--- a/Documentation/Pflichtenheft/Pflichtenheft.docx
+++ b/Documentation/Pflichtenheft/Pflichtenheft.docx
@@ -10,6 +10,7 @@
           <w:docPartUnique/>
         </w:docPartObj>
       </w:sdtPr>
+      <w:sdtEndPr/>
       <w:sdtContent>
         <w:p/>
         <w:tbl>
@@ -44,6 +45,7 @@
                 <w:dataBinding w:prefixMappings="xmlns:ns0='http://schemas.openxmlformats.org/officeDocument/2006/extended-properties'" w:xpath="/ns0:Properties[1]/ns0:Company[1]" w:storeItemID="{6668398D-A668-4E3E-A5EB-62B293D839F1}"/>
                 <w:text/>
               </w:sdtPr>
+              <w:sdtEndPr/>
               <w:sdtContent>
                 <w:tc>
                   <w:tcPr>
@@ -106,6 +108,7 @@
                   <w:dataBinding w:prefixMappings="xmlns:ns0='http://schemas.openxmlformats.org/package/2006/metadata/core-properties' xmlns:ns1='http://purl.org/dc/elements/1.1/'" w:xpath="/ns0:coreProperties[1]/ns1:title[1]" w:storeItemID="{6C3C8BC8-F283-45AE-878A-BAB7291924A1}"/>
                   <w:text/>
                 </w:sdtPr>
+                <w:sdtEndPr/>
                 <w:sdtContent>
                   <w:p>
                     <w:pPr>
@@ -146,6 +149,7 @@
                 <w:dataBinding w:prefixMappings="xmlns:ns0='http://schemas.openxmlformats.org/package/2006/metadata/core-properties' xmlns:ns1='http://purl.org/dc/elements/1.1/'" w:xpath="/ns0:coreProperties[1]/ns1:subject[1]" w:storeItemID="{6C3C8BC8-F283-45AE-878A-BAB7291924A1}"/>
                 <w:text/>
               </w:sdtPr>
+              <w:sdtEndPr/>
               <w:sdtContent>
                 <w:tc>
                   <w:tcPr>
@@ -213,6 +217,7 @@
                   <w:dataBinding w:prefixMappings="xmlns:ns0='http://schemas.openxmlformats.org/package/2006/metadata/core-properties' xmlns:ns1='http://purl.org/dc/elements/1.1/'" w:xpath="/ns0:coreProperties[1]/ns1:creator[1]" w:storeItemID="{6C3C8BC8-F283-45AE-878A-BAB7291924A1}"/>
                   <w:text/>
                 </w:sdtPr>
+                <w:sdtEndPr/>
                 <w:sdtContent>
                   <w:p>
                     <w:pPr>
@@ -254,6 +259,7 @@
                     <w:calendar w:val="gregorian"/>
                   </w:date>
                 </w:sdtPr>
+                <w:sdtEndPr/>
                 <w:sdtContent>
                   <w:p>
                     <w:pPr>
@@ -1959,7 +1965,58 @@
         <w:jc w:val="both"/>
       </w:pPr>
       <w:r>
-        <w:t xml:space="preserve">Das Spiel Cheftrainer wird ist ein Spiel welches von mehreren Usern gleichzeitig gespielt wird. Jeder User baut sich eine Mannschaft aus Virtuellen Spielern auf, welche Reale Fußballspieler repräsentieren. </w:t>
+        <w:t xml:space="preserve">Das Spiel </w:t>
+      </w:r>
+      <w:r>
+        <w:t>„</w:t>
+      </w:r>
+      <w:r>
+        <w:t>Cheftrainer</w:t>
+      </w:r>
+      <w:r>
+        <w:t xml:space="preserve"> Football Manager“</w:t>
+      </w:r>
+      <w:r>
+        <w:t xml:space="preserve"> ist ein Spiel</w:t>
+      </w:r>
+      <w:r>
+        <w:t>,</w:t>
+      </w:r>
+      <w:r>
+        <w:t xml:space="preserve"> welches von mehreren </w:t>
+      </w:r>
+      <w:r>
+        <w:t xml:space="preserve">Nutzern </w:t>
+      </w:r>
+      <w:r>
+        <w:t xml:space="preserve">gleichzeitig gespielt wird. Jeder </w:t>
+      </w:r>
+      <w:r>
+        <w:t xml:space="preserve">Nutzer </w:t>
+      </w:r>
+      <w:r>
+        <w:t xml:space="preserve">baut sich </w:t>
+      </w:r>
+      <w:r>
+        <w:t xml:space="preserve">seine eigene </w:t>
+      </w:r>
+      <w:r>
+        <w:t xml:space="preserve">Mannschaft aus </w:t>
+      </w:r>
+      <w:r>
+        <w:t>v</w:t>
+      </w:r>
+      <w:r>
+        <w:t>irtuellen Spielern au</w:t>
+      </w:r>
+      <w:r>
+        <w:t>f, welche r</w:t>
+      </w:r>
+      <w:r>
+        <w:t xml:space="preserve">eale Fußballspieler </w:t>
+      </w:r>
+      <w:r>
+        <w:t>(im Nachfolgenden auch Spieler genannt) repräsentieren. Mehrere Nutzer bilden eine Liga, in der die Nutzer gegeneinander spielen.</w:t>
       </w:r>
     </w:p>
     <w:p>
@@ -1967,19 +2024,28 @@
         <w:jc w:val="both"/>
       </w:pPr>
       <w:r>
-        <w:t xml:space="preserve">Das Ziel des Spiels ist es Punkte zu erzielen, wobei jeder Spieler seine </w:t>
-      </w:r>
-      <w:r>
-        <w:t>eigenen</w:t>
-      </w:r>
-      <w:r>
-        <w:t xml:space="preserve"> Punkte sammelt. Spiele mit mehr Punkten, besitzen einen Höheren Rang als Spieler mit weniger Punkten. User bekommen pro Realen Spieltag in der Fußballliga Punkte. Die Anzahl der Punkte eines Users ergibt sich aus der Leistung seiner virtuellen Spieler, welche die </w:t>
-      </w:r>
-      <w:r>
-        <w:t>realen</w:t>
-      </w:r>
-      <w:r>
-        <w:t xml:space="preserve"> Leistungen der jeweiligen Spieler repräsentieren. Die Punkte jedes Spieltags werden Addiert.</w:t>
+        <w:t>Das Ziel des Spiels ist es</w:t>
+      </w:r>
+      <w:r>
+        <w:t>,</w:t>
+      </w:r>
+      <w:r>
+        <w:t xml:space="preserve"> Punkte zu erzielen</w:t>
+      </w:r>
+      <w:r>
+        <w:t>.</w:t>
+      </w:r>
+      <w:r>
+        <w:t xml:space="preserve"> </w:t>
+      </w:r>
+      <w:r>
+        <w:t>J</w:t>
+      </w:r>
+      <w:r>
+        <w:t xml:space="preserve">eder Spieler </w:t>
+      </w:r>
+      <w:r>
+        <w:t>sammelt an jedem Spieltag eigene Punkte. Diese Punkte berechnen sich anhand der Leistungen, die der Spieler an dem Spieltag leistet. Die Punkte, aller aufgestellten Spieler eines Teams,  werden aufaddiert und dem Nutzer, dem das Team gehört, gutgeschrieben. Am Ende der Saison gewinnt der Nutzer, dessen Team über die gesamte Saison die meisten Punkte erzielt hat.</w:t>
       </w:r>
     </w:p>
     <w:p/>
@@ -1991,15 +2057,379 @@
           <w:lang w:eastAsia="de-DE"/>
         </w:rPr>
       </w:pPr>
-      <w:bookmarkStart w:id="2" w:name="_Toc421733972"/>
       <w:r>
         <w:rPr>
           <w:rFonts w:eastAsia="Times New Roman"/>
           <w:lang w:eastAsia="de-DE"/>
         </w:rPr>
-        <w:t>Voraussetzungen für das Produkt</w:t>
-      </w:r>
+        <w:t>Musskriterien</w:t>
+      </w:r>
+    </w:p>
+    <w:p>
+      <w:pPr>
+        <w:pStyle w:val="Listenabsatz"/>
+        <w:numPr>
+          <w:ilvl w:val="0"/>
+          <w:numId w:val="2"/>
+        </w:numPr>
+        <w:rPr>
+          <w:lang w:eastAsia="de-DE"/>
+        </w:rPr>
+      </w:pPr>
+      <w:r>
+        <w:rPr>
+          <w:lang w:eastAsia="de-DE"/>
+        </w:rPr>
+        <w:t>Nutzer</w:t>
+      </w:r>
+      <w:r>
+        <w:rPr>
+          <w:lang w:eastAsia="de-DE"/>
+        </w:rPr>
+        <w:t xml:space="preserve"> muss…</w:t>
+      </w:r>
+    </w:p>
+    <w:p>
+      <w:pPr>
+        <w:pStyle w:val="Listenabsatz"/>
+        <w:numPr>
+          <w:ilvl w:val="1"/>
+          <w:numId w:val="2"/>
+        </w:numPr>
+        <w:rPr>
+          <w:lang w:eastAsia="de-DE"/>
+        </w:rPr>
+      </w:pPr>
+      <w:r>
+        <w:rPr>
+          <w:lang w:eastAsia="de-DE"/>
+        </w:rPr>
+        <w:t xml:space="preserve">… </w:t>
+      </w:r>
+      <w:r>
+        <w:rPr>
+          <w:lang w:eastAsia="de-DE"/>
+        </w:rPr>
+        <w:t xml:space="preserve">sich mit den unter </w:t>
+      </w:r>
+      <w:r>
+        <w:rPr>
+          <w:b/>
+        </w:rPr>
+        <w:t>/F0011/</w:t>
+      </w:r>
+      <w:r>
+        <w:rPr>
+          <w:b/>
+        </w:rPr>
+        <w:t xml:space="preserve"> </w:t>
+      </w:r>
+      <w:r>
+        <w:t>festgelegten Daten registrieren können</w:t>
+      </w:r>
+    </w:p>
+    <w:p>
+      <w:pPr>
+        <w:pStyle w:val="Listenabsatz"/>
+        <w:numPr>
+          <w:ilvl w:val="1"/>
+          <w:numId w:val="2"/>
+        </w:numPr>
+        <w:rPr>
+          <w:lang w:eastAsia="de-DE"/>
+        </w:rPr>
+      </w:pPr>
+      <w:r>
+        <w:rPr>
+          <w:lang w:eastAsia="de-DE"/>
+        </w:rPr>
+        <w:t xml:space="preserve">… sich mit den unter </w:t>
+      </w:r>
+      <w:r>
+        <w:rPr>
+          <w:b/>
+          <w:lang w:eastAsia="de-DE"/>
+        </w:rPr>
+        <w:t xml:space="preserve">/F0020/ </w:t>
+      </w:r>
+      <w:r>
+        <w:rPr>
+          <w:lang w:eastAsia="de-DE"/>
+        </w:rPr>
+        <w:t>festgelegten Daten anmelden könne</w:t>
+      </w:r>
+    </w:p>
+    <w:p>
+      <w:pPr>
+        <w:pStyle w:val="Listenabsatz"/>
+        <w:numPr>
+          <w:ilvl w:val="1"/>
+          <w:numId w:val="2"/>
+        </w:numPr>
+        <w:rPr>
+          <w:lang w:eastAsia="de-DE"/>
+        </w:rPr>
+      </w:pPr>
+      <w:r>
+        <w:rPr>
+          <w:lang w:eastAsia="de-DE"/>
+        </w:rPr>
+        <w:t>… sich jederzeit abmelden können</w:t>
+      </w:r>
+    </w:p>
+    <w:p>
+      <w:pPr>
+        <w:pStyle w:val="Listenabsatz"/>
+        <w:numPr>
+          <w:ilvl w:val="1"/>
+          <w:numId w:val="2"/>
+        </w:numPr>
+        <w:rPr>
+          <w:lang w:eastAsia="de-DE"/>
+        </w:rPr>
+      </w:pPr>
+      <w:r>
+        <w:rPr>
+          <w:lang w:eastAsia="de-DE"/>
+        </w:rPr>
+        <w:t xml:space="preserve">… jederzeit mit den unter </w:t>
+      </w:r>
+      <w:r>
+        <w:rPr>
+          <w:b/>
+          <w:lang w:eastAsia="de-DE"/>
+        </w:rPr>
+        <w:t>/F0012/</w:t>
+      </w:r>
+      <w:r>
+        <w:rPr>
+          <w:lang w:eastAsia="de-DE"/>
+        </w:rPr>
+        <w:t xml:space="preserve"> festgelegten Daten eine Liga gründen können</w:t>
+      </w:r>
+    </w:p>
+    <w:p>
+      <w:pPr>
+        <w:pStyle w:val="Listenabsatz"/>
+        <w:numPr>
+          <w:ilvl w:val="1"/>
+          <w:numId w:val="2"/>
+        </w:numPr>
+        <w:rPr>
+          <w:lang w:eastAsia="de-DE"/>
+        </w:rPr>
+      </w:pPr>
+      <w:r>
+        <w:rPr>
+          <w:lang w:eastAsia="de-DE"/>
+        </w:rPr>
+        <w:t xml:space="preserve">… jederzeit in der, unter </w:t>
+      </w:r>
+      <w:r>
+        <w:rPr>
+          <w:b/>
+          <w:lang w:eastAsia="de-DE"/>
+        </w:rPr>
+        <w:t>/F0060/</w:t>
+      </w:r>
+      <w:r>
+        <w:rPr>
+          <w:lang w:eastAsia="de-DE"/>
+        </w:rPr>
+        <w:t xml:space="preserve"> definierten, Ligaübersicht, zwischen den Ligen, in denen er spielt, wechseln können</w:t>
+      </w:r>
+    </w:p>
+    <w:p>
+      <w:pPr>
+        <w:pStyle w:val="Listenabsatz"/>
+        <w:numPr>
+          <w:ilvl w:val="1"/>
+          <w:numId w:val="2"/>
+        </w:numPr>
+        <w:rPr>
+          <w:lang w:eastAsia="de-DE"/>
+        </w:rPr>
+      </w:pPr>
+      <w:r>
+        <w:rPr>
+          <w:lang w:eastAsia="de-DE"/>
+        </w:rPr>
+        <w:t xml:space="preserve">… jederzeit seine Aufstellung, wie unter </w:t>
+      </w:r>
+      <w:r>
+        <w:rPr>
+          <w:b/>
+          <w:lang w:eastAsia="de-DE"/>
+        </w:rPr>
+        <w:t>/F0100/</w:t>
+      </w:r>
+      <w:r>
+        <w:rPr>
+          <w:lang w:eastAsia="de-DE"/>
+        </w:rPr>
+        <w:t xml:space="preserve"> verwalten können</w:t>
+      </w:r>
+    </w:p>
+    <w:p>
+      <w:pPr>
+        <w:pStyle w:val="Listenabsatz"/>
+        <w:numPr>
+          <w:ilvl w:val="1"/>
+          <w:numId w:val="2"/>
+        </w:numPr>
+        <w:rPr>
+          <w:lang w:eastAsia="de-DE"/>
+        </w:rPr>
+      </w:pPr>
+      <w:r>
+        <w:rPr>
+          <w:lang w:eastAsia="de-DE"/>
+        </w:rPr>
+        <w:t xml:space="preserve">… jederzeit Spieler, wie unter </w:t>
+      </w:r>
+      <w:r>
+        <w:rPr>
+          <w:b/>
+          <w:lang w:eastAsia="de-DE"/>
+        </w:rPr>
+        <w:t>/F0150/</w:t>
+      </w:r>
+      <w:r>
+        <w:rPr>
+          <w:lang w:eastAsia="de-DE"/>
+        </w:rPr>
+        <w:t xml:space="preserve"> definiert, auf den Transfermarkt setze können</w:t>
+      </w:r>
+    </w:p>
+    <w:p>
+      <w:pPr>
+        <w:pStyle w:val="Listenabsatz"/>
+        <w:numPr>
+          <w:ilvl w:val="1"/>
+          <w:numId w:val="2"/>
+        </w:numPr>
+        <w:rPr>
+          <w:lang w:eastAsia="de-DE"/>
+        </w:rPr>
+      </w:pPr>
+      <w:r>
+        <w:rPr>
+          <w:lang w:eastAsia="de-DE"/>
+        </w:rPr>
+        <w:t xml:space="preserve">… jederzeit auf Spielern des Transfermarktes, wie unter </w:t>
+      </w:r>
+      <w:r>
+        <w:rPr>
+          <w:b/>
+          <w:lang w:eastAsia="de-DE"/>
+        </w:rPr>
+        <w:t>/F0230/</w:t>
+      </w:r>
+      <w:r>
+        <w:rPr>
+          <w:lang w:eastAsia="de-DE"/>
+        </w:rPr>
+        <w:t xml:space="preserve"> definiert, bieten können</w:t>
+      </w:r>
+    </w:p>
+    <w:p>
+      <w:pPr>
+        <w:pStyle w:val="Listenabsatz"/>
+        <w:numPr>
+          <w:ilvl w:val="1"/>
+          <w:numId w:val="2"/>
+        </w:numPr>
+        <w:rPr>
+          <w:lang w:eastAsia="de-DE"/>
+        </w:rPr>
+      </w:pPr>
+      <w:r>
+        <w:rPr>
+          <w:lang w:eastAsia="de-DE"/>
+        </w:rPr>
+        <w:t xml:space="preserve">… jederzeit die Angebote anderer Nutzer auf seine Spieler, wie unter </w:t>
+      </w:r>
+      <w:r>
+        <w:rPr>
+          <w:b/>
+          <w:lang w:eastAsia="de-DE"/>
+        </w:rPr>
+        <w:t>/F0260/</w:t>
+      </w:r>
+      <w:r>
+        <w:rPr>
+          <w:lang w:eastAsia="de-DE"/>
+        </w:rPr>
+        <w:t xml:space="preserve"> definiert, annehmen können</w:t>
+      </w:r>
+    </w:p>
+    <w:p>
+      <w:pPr>
+        <w:pStyle w:val="Listenabsatz"/>
+        <w:numPr>
+          <w:ilvl w:val="1"/>
+          <w:numId w:val="2"/>
+        </w:numPr>
+        <w:rPr>
+          <w:lang w:eastAsia="de-DE"/>
+        </w:rPr>
+      </w:pPr>
+    </w:p>
+    <w:p>
+      <w:pPr>
+        <w:pStyle w:val="Listenabsatz"/>
+        <w:numPr>
+          <w:ilvl w:val="0"/>
+          <w:numId w:val="2"/>
+        </w:numPr>
+        <w:rPr>
+          <w:lang w:eastAsia="de-DE"/>
+        </w:rPr>
+      </w:pPr>
+      <w:r>
+        <w:rPr>
+          <w:lang w:eastAsia="de-DE"/>
+        </w:rPr>
+        <w:t>Administrator:</w:t>
+      </w:r>
+      <w:bookmarkStart w:id="2" w:name="_GoBack"/>
       <w:bookmarkEnd w:id="2"/>
+    </w:p>
+    <w:p>
+      <w:pPr>
+        <w:pStyle w:val="Listenabsatz"/>
+        <w:numPr>
+          <w:ilvl w:val="0"/>
+          <w:numId w:val="2"/>
+        </w:numPr>
+        <w:rPr>
+          <w:lang w:eastAsia="de-DE"/>
+        </w:rPr>
+      </w:pPr>
+      <w:r>
+        <w:rPr>
+          <w:lang w:eastAsia="de-DE"/>
+        </w:rPr>
+        <w:t>Spiel:</w:t>
+      </w:r>
+    </w:p>
+    <w:p>
+      <w:pPr>
+        <w:pStyle w:val="Listenabsatz"/>
+        <w:numPr>
+          <w:ilvl w:val="0"/>
+          <w:numId w:val="2"/>
+        </w:numPr>
+        <w:rPr>
+          <w:lang w:eastAsia="de-DE"/>
+        </w:rPr>
+      </w:pPr>
+      <w:r>
+        <w:rPr>
+          <w:lang w:eastAsia="de-DE"/>
+        </w:rPr>
+        <w:t>Sonstiges:</w:t>
+      </w:r>
     </w:p>
     <w:p>
       <w:pPr>
@@ -2010,11 +2440,13 @@
         </w:numPr>
         <w:spacing w:after="0"/>
         <w:rPr>
-          <w:lang w:eastAsia="de-DE"/>
-        </w:rPr>
-      </w:pPr>
-      <w:r>
-        <w:rPr>
+          <w:color w:val="FF0000"/>
+          <w:lang w:eastAsia="de-DE"/>
+        </w:rPr>
+      </w:pPr>
+      <w:r>
+        <w:rPr>
+          <w:color w:val="FF0000"/>
           <w:lang w:eastAsia="de-DE"/>
         </w:rPr>
         <w:t>basierend auf das Server-Client-Prinzip</w:t>
@@ -2029,11 +2461,13 @@
         </w:numPr>
         <w:spacing w:after="0"/>
         <w:rPr>
-          <w:lang w:eastAsia="de-DE"/>
-        </w:rPr>
-      </w:pPr>
-      <w:r>
-        <w:rPr>
+          <w:color w:val="FF0000"/>
+          <w:lang w:eastAsia="de-DE"/>
+        </w:rPr>
+      </w:pPr>
+      <w:r>
+        <w:rPr>
+          <w:color w:val="FF0000"/>
           <w:lang w:eastAsia="de-DE"/>
         </w:rPr>
         <w:t>Threads werden verwendet</w:t>
@@ -2048,11 +2482,13 @@
         </w:numPr>
         <w:spacing w:after="0"/>
         <w:rPr>
-          <w:lang w:eastAsia="de-DE"/>
-        </w:rPr>
-      </w:pPr>
-      <w:r>
-        <w:rPr>
+          <w:color w:val="FF0000"/>
+          <w:lang w:eastAsia="de-DE"/>
+        </w:rPr>
+      </w:pPr>
+      <w:r>
+        <w:rPr>
+          <w:color w:val="FF0000"/>
           <w:lang w:eastAsia="de-DE"/>
         </w:rPr>
         <w:t>Daten werden in einer Datenbank gespeichert</w:t>
@@ -2067,11 +2503,13 @@
         </w:numPr>
         <w:spacing w:after="0"/>
         <w:rPr>
-          <w:lang w:eastAsia="de-DE"/>
-        </w:rPr>
-      </w:pPr>
-      <w:r>
-        <w:rPr>
+          <w:color w:val="FF0000"/>
+          <w:lang w:eastAsia="de-DE"/>
+        </w:rPr>
+      </w:pPr>
+      <w:r>
+        <w:rPr>
+          <w:color w:val="FF0000"/>
           <w:lang w:eastAsia="de-DE"/>
         </w:rPr>
         <w:t>Client-Applikation verfügt über eine Graphische Nutzeroberfläche</w:t>
@@ -2086,11 +2524,13 @@
         </w:numPr>
         <w:spacing w:after="0"/>
         <w:rPr>
-          <w:lang w:eastAsia="de-DE"/>
-        </w:rPr>
-      </w:pPr>
-      <w:r>
-        <w:rPr>
+          <w:color w:val="FF0000"/>
+          <w:lang w:eastAsia="de-DE"/>
+        </w:rPr>
+      </w:pPr>
+      <w:r>
+        <w:rPr>
+          <w:color w:val="FF0000"/>
           <w:lang w:eastAsia="de-DE"/>
         </w:rPr>
         <w:t>Server-Applikation verfügt über eine Nutzerschnittstelle</w:t>
@@ -2105,11 +2545,13 @@
         </w:numPr>
         <w:spacing w:after="0"/>
         <w:rPr>
-          <w:lang w:eastAsia="de-DE"/>
-        </w:rPr>
-      </w:pPr>
-      <w:r>
-        <w:rPr>
+          <w:color w:val="FF0000"/>
+          <w:lang w:eastAsia="de-DE"/>
+        </w:rPr>
+      </w:pPr>
+      <w:r>
+        <w:rPr>
+          <w:color w:val="FF0000"/>
           <w:lang w:eastAsia="de-DE"/>
         </w:rPr>
         <w:t>Kommunikationsprozesse werden geloggt</w:t>
@@ -2124,11 +2566,13 @@
         </w:numPr>
         <w:spacing w:after="0"/>
         <w:rPr>
-          <w:lang w:eastAsia="de-DE"/>
-        </w:rPr>
-      </w:pPr>
-      <w:r>
-        <w:rPr>
+          <w:color w:val="FF0000"/>
+          <w:lang w:eastAsia="de-DE"/>
+        </w:rPr>
+      </w:pPr>
+      <w:r>
+        <w:rPr>
+          <w:color w:val="FF0000"/>
           <w:lang w:eastAsia="de-DE"/>
         </w:rPr>
         <w:t>Es wird ein Pattern verwendet</w:t>
@@ -2143,11 +2587,13 @@
         </w:numPr>
         <w:spacing w:after="0"/>
         <w:rPr>
-          <w:lang w:eastAsia="de-DE"/>
-        </w:rPr>
-      </w:pPr>
-      <w:r>
-        <w:rPr>
+          <w:color w:val="FF0000"/>
+          <w:lang w:eastAsia="de-DE"/>
+        </w:rPr>
+      </w:pPr>
+      <w:r>
+        <w:rPr>
+          <w:color w:val="FF0000"/>
           <w:lang w:eastAsia="de-DE"/>
         </w:rPr>
         <w:t xml:space="preserve">Applikation kann in </w:t>
@@ -2155,6 +2601,7 @@
       <w:proofErr w:type="spellStart"/>
       <w:r>
         <w:rPr>
+          <w:color w:val="FF0000"/>
           <w:lang w:eastAsia="de-DE"/>
         </w:rPr>
         <w:t>Eclipse</w:t>
@@ -2162,6 +2609,7 @@
       <w:proofErr w:type="spellEnd"/>
       <w:r>
         <w:rPr>
+          <w:color w:val="FF0000"/>
           <w:lang w:eastAsia="de-DE"/>
         </w:rPr>
         <w:t xml:space="preserve"> ausgeführt werden</w:t>
@@ -2176,11 +2624,13 @@
         </w:numPr>
         <w:spacing w:after="0"/>
         <w:rPr>
-          <w:lang w:eastAsia="de-DE"/>
-        </w:rPr>
-      </w:pPr>
-      <w:r>
-        <w:rPr>
+          <w:color w:val="FF0000"/>
+          <w:lang w:eastAsia="de-DE"/>
+        </w:rPr>
+      </w:pPr>
+      <w:r>
+        <w:rPr>
+          <w:color w:val="FF0000"/>
           <w:lang w:eastAsia="de-DE"/>
         </w:rPr>
         <w:t>Alle Konfigurationsanforderungen sind bekannt</w:t>
@@ -2195,17 +2645,20 @@
         </w:numPr>
         <w:spacing w:after="0"/>
         <w:rPr>
-          <w:lang w:eastAsia="de-DE"/>
-        </w:rPr>
-      </w:pPr>
-      <w:r>
-        <w:rPr>
+          <w:color w:val="FF0000"/>
+          <w:lang w:eastAsia="de-DE"/>
+        </w:rPr>
+      </w:pPr>
+      <w:r>
+        <w:rPr>
+          <w:color w:val="FF0000"/>
           <w:lang w:eastAsia="de-DE"/>
         </w:rPr>
         <w:t>Appl</w:t>
       </w:r>
       <w:r>
         <w:rPr>
+          <w:color w:val="FF0000"/>
           <w:lang w:eastAsia="de-DE"/>
         </w:rPr>
         <w:t xml:space="preserve">ikationskomponenten werden per </w:t>
@@ -2213,12 +2666,14 @@
       <w:proofErr w:type="spellStart"/>
       <w:r>
         <w:rPr>
+          <w:color w:val="FF0000"/>
           <w:lang w:eastAsia="de-DE"/>
         </w:rPr>
         <w:t>J</w:t>
       </w:r>
       <w:r>
         <w:rPr>
+          <w:color w:val="FF0000"/>
           <w:lang w:eastAsia="de-DE"/>
         </w:rPr>
         <w:t>Unit</w:t>
@@ -2226,6 +2681,7 @@
       <w:proofErr w:type="spellEnd"/>
       <w:r>
         <w:rPr>
+          <w:color w:val="FF0000"/>
           <w:lang w:eastAsia="de-DE"/>
         </w:rPr>
         <w:t xml:space="preserve"> getestet</w:t>
@@ -2240,11 +2696,13 @@
         </w:numPr>
         <w:spacing w:after="0"/>
         <w:rPr>
-          <w:lang w:eastAsia="de-DE"/>
-        </w:rPr>
-      </w:pPr>
-      <w:r>
-        <w:rPr>
+          <w:color w:val="FF0000"/>
+          <w:lang w:eastAsia="de-DE"/>
+        </w:rPr>
+      </w:pPr>
+      <w:r>
+        <w:rPr>
+          <w:color w:val="FF0000"/>
           <w:lang w:eastAsia="de-DE"/>
         </w:rPr>
         <w:t>Projekt verfügt über eine Benutzeranleitung</w:t>
@@ -2259,23 +2717,27 @@
         </w:numPr>
         <w:spacing w:after="0"/>
         <w:rPr>
-          <w:lang w:eastAsia="de-DE"/>
-        </w:rPr>
-      </w:pPr>
-      <w:r>
-        <w:rPr>
+          <w:color w:val="FF0000"/>
+          <w:lang w:eastAsia="de-DE"/>
+        </w:rPr>
+      </w:pPr>
+      <w:r>
+        <w:rPr>
+          <w:color w:val="FF0000"/>
           <w:lang w:eastAsia="de-DE"/>
         </w:rPr>
         <w:t>Softwareprojekt liegt in gezippt</w:t>
       </w:r>
       <w:r>
         <w:rPr>
+          <w:color w:val="FF0000"/>
           <w:lang w:eastAsia="de-DE"/>
         </w:rPr>
         <w:t>er</w:t>
       </w:r>
       <w:r>
         <w:rPr>
+          <w:color w:val="FF0000"/>
           <w:lang w:eastAsia="de-DE"/>
         </w:rPr>
         <w:t xml:space="preserve"> Form vor</w:t>
@@ -2290,11 +2752,13 @@
         </w:numPr>
         <w:spacing w:after="0"/>
         <w:rPr>
-          <w:lang w:eastAsia="de-DE"/>
-        </w:rPr>
-      </w:pPr>
-      <w:r>
-        <w:rPr>
+          <w:color w:val="FF0000"/>
+          <w:lang w:eastAsia="de-DE"/>
+        </w:rPr>
+      </w:pPr>
+      <w:r>
+        <w:rPr>
+          <w:color w:val="FF0000"/>
           <w:lang w:eastAsia="de-DE"/>
         </w:rPr>
         <w:t>Projekt ist Präsentierfähig</w:t>
@@ -2314,6 +2778,7 @@
           <w:rFonts w:eastAsia="Times New Roman"/>
           <w:lang w:eastAsia="de-DE"/>
         </w:rPr>
+        <w:lastRenderedPageBreak/>
         <w:t>Produkteinsatz</w:t>
       </w:r>
       <w:bookmarkEnd w:id="3"/>
@@ -3695,29 +4160,43 @@
           <w:docGrid w:linePitch="360"/>
         </w:sectPr>
       </w:pPr>
-      <w:bookmarkStart w:id="13" w:name="_GoBack"/>
+    </w:p>
+    <w:p>
+      <w:pPr>
+        <w:rPr>
+          <w:lang w:eastAsia="de-DE"/>
+        </w:rPr>
+      </w:pPr>
+    </w:p>
+    <w:p>
+      <w:pPr>
+        <w:pStyle w:val="berschrift1"/>
+        <w:rPr>
+          <w:lang w:eastAsia="de-DE"/>
+        </w:rPr>
+      </w:pPr>
+      <w:bookmarkStart w:id="13" w:name="_Toc421733983"/>
+      <w:r>
+        <w:rPr>
+          <w:lang w:eastAsia="de-DE"/>
+        </w:rPr>
+        <w:t>Benutzeroberfläche</w:t>
+      </w:r>
       <w:bookmarkEnd w:id="13"/>
     </w:p>
     <w:p>
       <w:pPr>
-        <w:rPr>
-          <w:lang w:eastAsia="de-DE"/>
-        </w:rPr>
-      </w:pPr>
-    </w:p>
-    <w:p>
-      <w:pPr>
         <w:pStyle w:val="berschrift1"/>
         <w:rPr>
           <w:lang w:eastAsia="de-DE"/>
         </w:rPr>
       </w:pPr>
-      <w:bookmarkStart w:id="14" w:name="_Toc421733983"/>
-      <w:r>
-        <w:rPr>
-          <w:lang w:eastAsia="de-DE"/>
-        </w:rPr>
-        <w:t>Benutzeroberfläche</w:t>
+      <w:bookmarkStart w:id="14" w:name="_Toc421733984"/>
+      <w:r>
+        <w:rPr>
+          <w:lang w:eastAsia="de-DE"/>
+        </w:rPr>
+        <w:t>Qualitätszielbestimmungen</w:t>
       </w:r>
       <w:bookmarkEnd w:id="14"/>
     </w:p>
@@ -3728,12 +4207,12 @@
           <w:lang w:eastAsia="de-DE"/>
         </w:rPr>
       </w:pPr>
-      <w:bookmarkStart w:id="15" w:name="_Toc421733984"/>
-      <w:r>
-        <w:rPr>
-          <w:lang w:eastAsia="de-DE"/>
-        </w:rPr>
-        <w:t>Qualitätszielbestimmungen</w:t>
+      <w:bookmarkStart w:id="15" w:name="_Toc421733985"/>
+      <w:r>
+        <w:rPr>
+          <w:lang w:eastAsia="de-DE"/>
+        </w:rPr>
+        <w:t>Testszenarien und Testfälle</w:t>
       </w:r>
       <w:bookmarkEnd w:id="15"/>
     </w:p>
@@ -3744,12 +4223,12 @@
           <w:lang w:eastAsia="de-DE"/>
         </w:rPr>
       </w:pPr>
-      <w:bookmarkStart w:id="16" w:name="_Toc421733985"/>
-      <w:r>
-        <w:rPr>
-          <w:lang w:eastAsia="de-DE"/>
-        </w:rPr>
-        <w:t>Testszenarien und Testfälle</w:t>
+      <w:bookmarkStart w:id="16" w:name="_Toc421733986"/>
+      <w:r>
+        <w:rPr>
+          <w:lang w:eastAsia="de-DE"/>
+        </w:rPr>
+        <w:t>Glossar</w:t>
       </w:r>
       <w:bookmarkEnd w:id="16"/>
     </w:p>
@@ -3760,12 +4239,12 @@
           <w:lang w:eastAsia="de-DE"/>
         </w:rPr>
       </w:pPr>
-      <w:bookmarkStart w:id="17" w:name="_Toc421733986"/>
-      <w:r>
-        <w:rPr>
-          <w:lang w:eastAsia="de-DE"/>
-        </w:rPr>
-        <w:t>Glossar</w:t>
+      <w:bookmarkStart w:id="17" w:name="_Toc421733987"/>
+      <w:r>
+        <w:rPr>
+          <w:lang w:eastAsia="de-DE"/>
+        </w:rPr>
+        <w:t>Meilensteine</w:t>
       </w:r>
       <w:bookmarkEnd w:id="17"/>
     </w:p>
@@ -3776,30 +4255,14 @@
           <w:lang w:eastAsia="de-DE"/>
         </w:rPr>
       </w:pPr>
-      <w:bookmarkStart w:id="18" w:name="_Toc421733987"/>
-      <w:r>
-        <w:rPr>
-          <w:lang w:eastAsia="de-DE"/>
-        </w:rPr>
-        <w:t>Meilensteine</w:t>
+      <w:bookmarkStart w:id="18" w:name="_Toc421733988"/>
+      <w:r>
+        <w:rPr>
+          <w:lang w:eastAsia="de-DE"/>
+        </w:rPr>
+        <w:t>Layout Design</w:t>
       </w:r>
       <w:bookmarkEnd w:id="18"/>
-    </w:p>
-    <w:p>
-      <w:pPr>
-        <w:pStyle w:val="berschrift1"/>
-        <w:rPr>
-          <w:lang w:eastAsia="de-DE"/>
-        </w:rPr>
-      </w:pPr>
-      <w:bookmarkStart w:id="19" w:name="_Toc421733988"/>
-      <w:r>
-        <w:rPr>
-          <w:lang w:eastAsia="de-DE"/>
-        </w:rPr>
-        <w:t>Layout Design</w:t>
-      </w:r>
-      <w:bookmarkEnd w:id="19"/>
     </w:p>
     <w:p>
       <w:pPr>
@@ -3936,6 +4399,119 @@
     </w:lvl>
   </w:abstractNum>
   <w:abstractNum w:abstractNumId="1" w15:restartNumberingAfterBreak="0">
+    <w:nsid w:val="0A905FE9"/>
+    <w:multiLevelType w:val="hybridMultilevel"/>
+    <w:tmpl w:val="C9AED618"/>
+    <w:lvl w:ilvl="0" w:tplc="04070005">
+      <w:start w:val="1"/>
+      <w:numFmt w:val="bullet"/>
+      <w:lvlText w:val=""/>
+      <w:lvlJc w:val="left"/>
+      <w:pPr>
+        <w:ind w:left="1080" w:hanging="360"/>
+      </w:pPr>
+      <w:rPr>
+        <w:rFonts w:ascii="Wingdings" w:hAnsi="Wingdings" w:hint="default"/>
+      </w:rPr>
+    </w:lvl>
+    <w:lvl w:ilvl="1" w:tplc="04070003" w:tentative="1">
+      <w:start w:val="1"/>
+      <w:numFmt w:val="bullet"/>
+      <w:lvlText w:val="o"/>
+      <w:lvlJc w:val="left"/>
+      <w:pPr>
+        <w:ind w:left="1800" w:hanging="360"/>
+      </w:pPr>
+      <w:rPr>
+        <w:rFonts w:ascii="Courier New" w:hAnsi="Courier New" w:cs="Courier New" w:hint="default"/>
+      </w:rPr>
+    </w:lvl>
+    <w:lvl w:ilvl="2" w:tplc="04070005" w:tentative="1">
+      <w:start w:val="1"/>
+      <w:numFmt w:val="bullet"/>
+      <w:lvlText w:val=""/>
+      <w:lvlJc w:val="left"/>
+      <w:pPr>
+        <w:ind w:left="2520" w:hanging="360"/>
+      </w:pPr>
+      <w:rPr>
+        <w:rFonts w:ascii="Wingdings" w:hAnsi="Wingdings" w:hint="default"/>
+      </w:rPr>
+    </w:lvl>
+    <w:lvl w:ilvl="3" w:tplc="04070001" w:tentative="1">
+      <w:start w:val="1"/>
+      <w:numFmt w:val="bullet"/>
+      <w:lvlText w:val=""/>
+      <w:lvlJc w:val="left"/>
+      <w:pPr>
+        <w:ind w:left="3240" w:hanging="360"/>
+      </w:pPr>
+      <w:rPr>
+        <w:rFonts w:ascii="Symbol" w:hAnsi="Symbol" w:hint="default"/>
+      </w:rPr>
+    </w:lvl>
+    <w:lvl w:ilvl="4" w:tplc="04070003" w:tentative="1">
+      <w:start w:val="1"/>
+      <w:numFmt w:val="bullet"/>
+      <w:lvlText w:val="o"/>
+      <w:lvlJc w:val="left"/>
+      <w:pPr>
+        <w:ind w:left="3960" w:hanging="360"/>
+      </w:pPr>
+      <w:rPr>
+        <w:rFonts w:ascii="Courier New" w:hAnsi="Courier New" w:cs="Courier New" w:hint="default"/>
+      </w:rPr>
+    </w:lvl>
+    <w:lvl w:ilvl="5" w:tplc="04070005" w:tentative="1">
+      <w:start w:val="1"/>
+      <w:numFmt w:val="bullet"/>
+      <w:lvlText w:val=""/>
+      <w:lvlJc w:val="left"/>
+      <w:pPr>
+        <w:ind w:left="4680" w:hanging="360"/>
+      </w:pPr>
+      <w:rPr>
+        <w:rFonts w:ascii="Wingdings" w:hAnsi="Wingdings" w:hint="default"/>
+      </w:rPr>
+    </w:lvl>
+    <w:lvl w:ilvl="6" w:tplc="04070001" w:tentative="1">
+      <w:start w:val="1"/>
+      <w:numFmt w:val="bullet"/>
+      <w:lvlText w:val=""/>
+      <w:lvlJc w:val="left"/>
+      <w:pPr>
+        <w:ind w:left="5400" w:hanging="360"/>
+      </w:pPr>
+      <w:rPr>
+        <w:rFonts w:ascii="Symbol" w:hAnsi="Symbol" w:hint="default"/>
+      </w:rPr>
+    </w:lvl>
+    <w:lvl w:ilvl="7" w:tplc="04070003" w:tentative="1">
+      <w:start w:val="1"/>
+      <w:numFmt w:val="bullet"/>
+      <w:lvlText w:val="o"/>
+      <w:lvlJc w:val="left"/>
+      <w:pPr>
+        <w:ind w:left="6120" w:hanging="360"/>
+      </w:pPr>
+      <w:rPr>
+        <w:rFonts w:ascii="Courier New" w:hAnsi="Courier New" w:cs="Courier New" w:hint="default"/>
+      </w:rPr>
+    </w:lvl>
+    <w:lvl w:ilvl="8" w:tplc="04070005" w:tentative="1">
+      <w:start w:val="1"/>
+      <w:numFmt w:val="bullet"/>
+      <w:lvlText w:val=""/>
+      <w:lvlJc w:val="left"/>
+      <w:pPr>
+        <w:ind w:left="6840" w:hanging="360"/>
+      </w:pPr>
+      <w:rPr>
+        <w:rFonts w:ascii="Wingdings" w:hAnsi="Wingdings" w:hint="default"/>
+      </w:rPr>
+    </w:lvl>
+  </w:abstractNum>
+  <w:abstractNum w:abstractNumId="2" w15:restartNumberingAfterBreak="0">
     <w:nsid w:val="196F7F49"/>
     <w:multiLevelType w:val="hybridMultilevel"/>
     <w:tmpl w:val="E66C44C8"/>
@@ -4048,7 +4624,7 @@
       </w:rPr>
     </w:lvl>
   </w:abstractNum>
-  <w:abstractNum w:abstractNumId="2" w15:restartNumberingAfterBreak="0">
+  <w:abstractNum w:abstractNumId="3" w15:restartNumberingAfterBreak="0">
     <w:nsid w:val="1C7024CE"/>
     <w:multiLevelType w:val="hybridMultilevel"/>
     <w:tmpl w:val="C5B8CF84"/>
@@ -4134,7 +4710,7 @@
       </w:pPr>
     </w:lvl>
   </w:abstractNum>
-  <w:abstractNum w:abstractNumId="3" w15:restartNumberingAfterBreak="0">
+  <w:abstractNum w:abstractNumId="4" w15:restartNumberingAfterBreak="0">
     <w:nsid w:val="28AC7FF1"/>
     <w:multiLevelType w:val="hybridMultilevel"/>
     <w:tmpl w:val="C4BAAD78"/>
@@ -4247,7 +4823,7 @@
       </w:rPr>
     </w:lvl>
   </w:abstractNum>
-  <w:abstractNum w:abstractNumId="4" w15:restartNumberingAfterBreak="0">
+  <w:abstractNum w:abstractNumId="5" w15:restartNumberingAfterBreak="0">
     <w:nsid w:val="39E547BD"/>
     <w:multiLevelType w:val="multilevel"/>
     <w:tmpl w:val="04070025"/>
@@ -4342,7 +4918,7 @@
       </w:pPr>
     </w:lvl>
   </w:abstractNum>
-  <w:abstractNum w:abstractNumId="5" w15:restartNumberingAfterBreak="0">
+  <w:abstractNum w:abstractNumId="6" w15:restartNumberingAfterBreak="0">
     <w:nsid w:val="3DB62380"/>
     <w:multiLevelType w:val="hybridMultilevel"/>
     <w:tmpl w:val="19F8865C"/>
@@ -4455,7 +5031,7 @@
       </w:rPr>
     </w:lvl>
   </w:abstractNum>
-  <w:abstractNum w:abstractNumId="6" w15:restartNumberingAfterBreak="0">
+  <w:abstractNum w:abstractNumId="7" w15:restartNumberingAfterBreak="0">
     <w:nsid w:val="3F4157AD"/>
     <w:multiLevelType w:val="hybridMultilevel"/>
     <w:tmpl w:val="934897C4"/>
@@ -4568,10 +5144,10 @@
       </w:rPr>
     </w:lvl>
   </w:abstractNum>
-  <w:abstractNum w:abstractNumId="7" w15:restartNumberingAfterBreak="0">
+  <w:abstractNum w:abstractNumId="8" w15:restartNumberingAfterBreak="0">
     <w:nsid w:val="51CE1FC9"/>
     <w:multiLevelType w:val="hybridMultilevel"/>
-    <w:tmpl w:val="0F22F4AE"/>
+    <w:tmpl w:val="3510EE38"/>
     <w:lvl w:ilvl="0" w:tplc="04070005">
       <w:start w:val="1"/>
       <w:numFmt w:val="bullet"/>
@@ -4584,7 +5160,7 @@
         <w:rFonts w:ascii="Wingdings" w:hAnsi="Wingdings" w:hint="default"/>
       </w:rPr>
     </w:lvl>
-    <w:lvl w:ilvl="1" w:tplc="04070003" w:tentative="1">
+    <w:lvl w:ilvl="1" w:tplc="04070003">
       <w:start w:val="1"/>
       <w:numFmt w:val="bullet"/>
       <w:lvlText w:val="o"/>
@@ -4681,7 +5257,7 @@
       </w:rPr>
     </w:lvl>
   </w:abstractNum>
-  <w:abstractNum w:abstractNumId="8" w15:restartNumberingAfterBreak="0">
+  <w:abstractNum w:abstractNumId="9" w15:restartNumberingAfterBreak="0">
     <w:nsid w:val="52137726"/>
     <w:multiLevelType w:val="hybridMultilevel"/>
     <w:tmpl w:val="A19A025A"/>
@@ -4767,7 +5343,7 @@
       </w:pPr>
     </w:lvl>
   </w:abstractNum>
-  <w:abstractNum w:abstractNumId="9" w15:restartNumberingAfterBreak="0">
+  <w:abstractNum w:abstractNumId="10" w15:restartNumberingAfterBreak="0">
     <w:nsid w:val="54A450FC"/>
     <w:multiLevelType w:val="hybridMultilevel"/>
     <w:tmpl w:val="AC10920E"/>
@@ -4853,7 +5429,7 @@
       </w:pPr>
     </w:lvl>
   </w:abstractNum>
-  <w:abstractNum w:abstractNumId="10" w15:restartNumberingAfterBreak="0">
+  <w:abstractNum w:abstractNumId="11" w15:restartNumberingAfterBreak="0">
     <w:nsid w:val="559E54D5"/>
     <w:multiLevelType w:val="hybridMultilevel"/>
     <w:tmpl w:val="7910BD62"/>
@@ -4967,37 +5543,40 @@
     </w:lvl>
   </w:abstractNum>
   <w:num w:numId="1">
-    <w:abstractNumId w:val="5"/>
+    <w:abstractNumId w:val="6"/>
   </w:num>
   <w:num w:numId="2">
-    <w:abstractNumId w:val="7"/>
+    <w:abstractNumId w:val="8"/>
   </w:num>
   <w:num w:numId="3">
-    <w:abstractNumId w:val="2"/>
+    <w:abstractNumId w:val="3"/>
   </w:num>
   <w:num w:numId="4">
-    <w:abstractNumId w:val="8"/>
+    <w:abstractNumId w:val="9"/>
   </w:num>
   <w:num w:numId="5">
-    <w:abstractNumId w:val="9"/>
+    <w:abstractNumId w:val="10"/>
   </w:num>
   <w:num w:numId="6">
-    <w:abstractNumId w:val="4"/>
+    <w:abstractNumId w:val="5"/>
   </w:num>
   <w:num w:numId="7">
     <w:abstractNumId w:val="0"/>
   </w:num>
   <w:num w:numId="8">
-    <w:abstractNumId w:val="1"/>
+    <w:abstractNumId w:val="2"/>
   </w:num>
   <w:num w:numId="9">
-    <w:abstractNumId w:val="6"/>
+    <w:abstractNumId w:val="7"/>
   </w:num>
   <w:num w:numId="10">
-    <w:abstractNumId w:val="10"/>
+    <w:abstractNumId w:val="11"/>
   </w:num>
   <w:num w:numId="11">
-    <w:abstractNumId w:val="3"/>
+    <w:abstractNumId w:val="4"/>
+  </w:num>
+  <w:num w:numId="12">
+    <w:abstractNumId w:val="1"/>
   </w:num>
 </w:numbering>
 </file>
@@ -6134,7 +6713,9 @@
   <w:rsids>
     <w:rsidRoot w:val="00A31EF5"/>
     <w:rsid w:val="006C3DF3"/>
+    <w:rsid w:val="007854CF"/>
     <w:rsid w:val="00A31EF5"/>
+    <w:rsid w:val="00BE54EC"/>
   </w:rsids>
   <m:mathPr>
     <m:mathFont m:val="Cambria Math"/>
@@ -6893,7 +7474,7 @@
 </file>
 
 <file path=customXml/itemProps2.xml><?xml version="1.0" encoding="utf-8"?>
-<ds:datastoreItem xmlns:ds="http://schemas.openxmlformats.org/officeDocument/2006/customXml" ds:itemID="{17B7A5EA-AC34-490D-93EA-E453BFE38877}">
+<ds:datastoreItem xmlns:ds="http://schemas.openxmlformats.org/officeDocument/2006/customXml" ds:itemID="{4CE73964-148D-42BE-B454-FDAF0AB9F245}">
   <ds:schemaRefs>
     <ds:schemaRef ds:uri="http://schemas.openxmlformats.org/officeDocument/2006/bibliography"/>
   </ds:schemaRefs>

--- a/Documentation/Pflichtenheft/Pflichtenheft.docx
+++ b/Documentation/Pflichtenheft/Pflichtenheft.docx
@@ -70,18 +70,8 @@
                         <w:sz w:val="24"/>
                         <w:szCs w:val="24"/>
                       </w:rPr>
-                      <w:t xml:space="preserve">Europaschule SZ </w:t>
+                      <w:t>Europaschule SZ Utbremen</w:t>
                     </w:r>
-                    <w:proofErr w:type="spellStart"/>
-                    <w:r>
-                      <w:rPr>
-                        <w:color w:val="2E74B5" w:themeColor="accent1" w:themeShade="BF"/>
-                        <w:sz w:val="24"/>
-                        <w:szCs w:val="24"/>
-                      </w:rPr>
-                      <w:t>Utbremen</w:t>
-                    </w:r>
-                    <w:proofErr w:type="spellEnd"/>
                   </w:p>
                 </w:tc>
               </w:sdtContent>
@@ -2392,8 +2382,6 @@
         </w:rPr>
         <w:t>Administrator:</w:t>
       </w:r>
-      <w:bookmarkStart w:id="2" w:name="_GoBack"/>
-      <w:bookmarkEnd w:id="2"/>
     </w:p>
     <w:p>
       <w:pPr>
@@ -2596,23 +2584,7 @@
           <w:color w:val="FF0000"/>
           <w:lang w:eastAsia="de-DE"/>
         </w:rPr>
-        <w:t xml:space="preserve">Applikation kann in </w:t>
-      </w:r>
-      <w:proofErr w:type="spellStart"/>
-      <w:r>
-        <w:rPr>
-          <w:color w:val="FF0000"/>
-          <w:lang w:eastAsia="de-DE"/>
-        </w:rPr>
-        <w:t>Eclipse</w:t>
-      </w:r>
-      <w:proofErr w:type="spellEnd"/>
-      <w:r>
-        <w:rPr>
-          <w:color w:val="FF0000"/>
-          <w:lang w:eastAsia="de-DE"/>
-        </w:rPr>
-        <w:t xml:space="preserve"> ausgeführt werden</w:t>
+        <w:t>Applikation kann in Eclipse ausgeführt werden</w:t>
       </w:r>
     </w:p>
     <w:p>
@@ -2661,30 +2633,14 @@
           <w:color w:val="FF0000"/>
           <w:lang w:eastAsia="de-DE"/>
         </w:rPr>
-        <w:t xml:space="preserve">ikationskomponenten werden per </w:t>
-      </w:r>
-      <w:proofErr w:type="spellStart"/>
+        <w:t>ikationskomponenten werden per J</w:t>
+      </w:r>
       <w:r>
         <w:rPr>
           <w:color w:val="FF0000"/>
           <w:lang w:eastAsia="de-DE"/>
         </w:rPr>
-        <w:t>J</w:t>
-      </w:r>
-      <w:r>
-        <w:rPr>
-          <w:color w:val="FF0000"/>
-          <w:lang w:eastAsia="de-DE"/>
-        </w:rPr>
-        <w:t>Unit</w:t>
-      </w:r>
-      <w:proofErr w:type="spellEnd"/>
-      <w:r>
-        <w:rPr>
-          <w:color w:val="FF0000"/>
-          <w:lang w:eastAsia="de-DE"/>
-        </w:rPr>
-        <w:t xml:space="preserve"> getestet</w:t>
+        <w:t>Unit getestet</w:t>
       </w:r>
     </w:p>
     <w:p>
@@ -2772,7 +2728,7 @@
           <w:lang w:eastAsia="de-DE"/>
         </w:rPr>
       </w:pPr>
-      <w:bookmarkStart w:id="3" w:name="_Toc421733973"/>
+      <w:bookmarkStart w:id="2" w:name="_Toc421733973"/>
       <w:r>
         <w:rPr>
           <w:rFonts w:eastAsia="Times New Roman"/>
@@ -2781,6 +2737,22 @@
         <w:lastRenderedPageBreak/>
         <w:t>Produkteinsatz</w:t>
       </w:r>
+      <w:bookmarkEnd w:id="2"/>
+    </w:p>
+    <w:p>
+      <w:pPr>
+        <w:pStyle w:val="berschrift2"/>
+        <w:rPr>
+          <w:lang w:eastAsia="de-DE"/>
+        </w:rPr>
+      </w:pPr>
+      <w:bookmarkStart w:id="3" w:name="_Toc421733974"/>
+      <w:r>
+        <w:rPr>
+          <w:lang w:eastAsia="de-DE"/>
+        </w:rPr>
+        <w:t>Anwendungsbereiche</w:t>
+      </w:r>
       <w:bookmarkEnd w:id="3"/>
     </w:p>
     <w:p>
@@ -2790,12 +2762,12 @@
           <w:lang w:eastAsia="de-DE"/>
         </w:rPr>
       </w:pPr>
-      <w:bookmarkStart w:id="4" w:name="_Toc421733974"/>
-      <w:r>
-        <w:rPr>
-          <w:lang w:eastAsia="de-DE"/>
-        </w:rPr>
-        <w:t>Anwendungsbereiche</w:t>
+      <w:bookmarkStart w:id="4" w:name="_Toc421733975"/>
+      <w:r>
+        <w:rPr>
+          <w:lang w:eastAsia="de-DE"/>
+        </w:rPr>
+        <w:t>Zielgruppen</w:t>
       </w:r>
       <w:bookmarkEnd w:id="4"/>
     </w:p>
@@ -2806,88 +2778,50 @@
           <w:lang w:eastAsia="de-DE"/>
         </w:rPr>
       </w:pPr>
-      <w:bookmarkStart w:id="5" w:name="_Toc421733975"/>
-      <w:r>
-        <w:rPr>
-          <w:lang w:eastAsia="de-DE"/>
-        </w:rPr>
-        <w:t>Zielgruppen</w:t>
+      <w:bookmarkStart w:id="5" w:name="_Toc421733976"/>
+      <w:r>
+        <w:rPr>
+          <w:lang w:eastAsia="de-DE"/>
+        </w:rPr>
+        <w:t>Betriebsbedingungen</w:t>
       </w:r>
       <w:bookmarkEnd w:id="5"/>
     </w:p>
     <w:p>
       <w:pPr>
+        <w:pStyle w:val="berschrift1"/>
+        <w:rPr>
+          <w:lang w:eastAsia="de-DE"/>
+        </w:rPr>
+      </w:pPr>
+      <w:bookmarkStart w:id="6" w:name="_Toc421733977"/>
+      <w:r>
+        <w:rPr>
+          <w:lang w:eastAsia="de-DE"/>
+        </w:rPr>
+        <w:t>Produktumgebung</w:t>
+      </w:r>
+      <w:bookmarkEnd w:id="6"/>
+    </w:p>
+    <w:p>
+      <w:pPr>
         <w:pStyle w:val="berschrift2"/>
         <w:rPr>
           <w:lang w:eastAsia="de-DE"/>
         </w:rPr>
       </w:pPr>
-      <w:bookmarkStart w:id="6" w:name="_Toc421733976"/>
-      <w:r>
-        <w:rPr>
-          <w:lang w:eastAsia="de-DE"/>
-        </w:rPr>
-        <w:t>Betriebsbedingungen</w:t>
-      </w:r>
-      <w:bookmarkEnd w:id="6"/>
-    </w:p>
-    <w:p>
-      <w:pPr>
-        <w:pStyle w:val="berschrift1"/>
-        <w:rPr>
-          <w:lang w:eastAsia="de-DE"/>
-        </w:rPr>
-      </w:pPr>
-      <w:bookmarkStart w:id="7" w:name="_Toc421733977"/>
-      <w:r>
-        <w:rPr>
-          <w:lang w:eastAsia="de-DE"/>
-        </w:rPr>
-        <w:t>Produktumgebung</w:t>
+      <w:bookmarkStart w:id="7" w:name="_Toc421733978"/>
+      <w:r>
+        <w:rPr>
+          <w:lang w:eastAsia="de-DE"/>
+        </w:rPr>
+        <w:t>Software</w:t>
       </w:r>
       <w:bookmarkEnd w:id="7"/>
     </w:p>
     <w:p>
       <w:pPr>
         <w:pStyle w:val="berschrift2"/>
-        <w:rPr>
-          <w:lang w:eastAsia="de-DE"/>
-        </w:rPr>
-      </w:pPr>
-      <w:bookmarkStart w:id="8" w:name="_Toc421733978"/>
-      <w:r>
-        <w:rPr>
-          <w:lang w:eastAsia="de-DE"/>
-        </w:rPr>
-        <w:t>Software</w:t>
-      </w:r>
-      <w:bookmarkEnd w:id="8"/>
-    </w:p>
-    <w:p>
-      <w:pPr>
-        <w:pStyle w:val="berschrift2"/>
-        <w:rPr>
-          <w:lang w:eastAsia="de-DE"/>
-        </w:rPr>
-      </w:pPr>
-      <w:bookmarkStart w:id="9" w:name="_Toc421733979"/>
-      <w:r>
-        <w:rPr>
-          <w:lang w:eastAsia="de-DE"/>
-        </w:rPr>
-        <w:t>Hardware</w:t>
-      </w:r>
-      <w:bookmarkEnd w:id="9"/>
-    </w:p>
-    <w:p>
-      <w:pPr>
-        <w:rPr>
-          <w:lang w:eastAsia="de-DE"/>
-        </w:rPr>
-      </w:pPr>
-    </w:p>
-    <w:p>
-      <w:pPr>
         <w:rPr>
           <w:lang w:eastAsia="de-DE"/>
         </w:rPr>
@@ -2900,6 +2834,22 @@
           <w:docGrid w:linePitch="360"/>
         </w:sectPr>
       </w:pPr>
+      <w:bookmarkStart w:id="8" w:name="_Toc421733979"/>
+      <w:r>
+        <w:rPr>
+          <w:lang w:eastAsia="de-DE"/>
+        </w:rPr>
+        <w:t>Hardware</w:t>
+      </w:r>
+      <w:bookmarkStart w:id="9" w:name="_GoBack"/>
+      <w:bookmarkEnd w:id="8"/>
+      <w:bookmarkEnd w:id="9"/>
+      <w:r>
+        <w:rPr>
+          <w:lang w:eastAsia="de-DE"/>
+        </w:rPr>
+        <w:tab/>
+      </w:r>
     </w:p>
     <w:p>
       <w:pPr>
@@ -3721,13 +3671,8 @@
           <w:numId w:val="11"/>
         </w:numPr>
       </w:pPr>
-      <w:proofErr w:type="spellStart"/>
-      <w:r>
-        <w:t>BenutzerID</w:t>
-      </w:r>
-      <w:proofErr w:type="spellEnd"/>
-      <w:r>
-        <w:t xml:space="preserve"> (eindeutig)</w:t>
+      <w:r>
+        <w:t>BenutzerID (eindeutig)</w:t>
       </w:r>
     </w:p>
     <w:p>
@@ -3787,13 +3732,8 @@
         </w:numPr>
       </w:pPr>
       <w:r>
-        <w:t xml:space="preserve">E-Mail </w:t>
-      </w:r>
-      <w:proofErr w:type="spellStart"/>
-      <w:r>
-        <w:t>Addresse</w:t>
-      </w:r>
-      <w:proofErr w:type="spellEnd"/>
+        <w:t>E-Mail Addresse</w:t>
+      </w:r>
     </w:p>
     <w:p>
       <w:pPr>
@@ -6649,7 +6589,7 @@
     <w:charset w:val="00"/>
     <w:family w:val="roman"/>
     <w:pitch w:val="variable"/>
-    <w:sig w:usb0="E0002EFF" w:usb1="C0007843" w:usb2="00000009" w:usb3="00000000" w:csb0="000001FF" w:csb1="00000000"/>
+    <w:sig w:usb0="E0002AFF" w:usb1="C0007841" w:usb2="00000009" w:usb3="00000000" w:csb0="000001FF" w:csb1="00000000"/>
   </w:font>
   <w:font w:name="Courier New">
     <w:panose1 w:val="02070309020205020404"/>
@@ -6677,7 +6617,7 @@
     <w:charset w:val="00"/>
     <w:family w:val="swiss"/>
     <w:pitch w:val="variable"/>
-    <w:sig w:usb0="E0002EFF" w:usb1="C0007843" w:usb2="00000009" w:usb3="00000000" w:csb0="000001FF" w:csb1="00000000"/>
+    <w:sig w:usb0="E0002AFF" w:usb1="C0007843" w:usb2="00000009" w:usb3="00000000" w:csb0="000001FF" w:csb1="00000000"/>
   </w:font>
   <w:font w:name="Calibri Light">
     <w:panose1 w:val="020F0302020204030204"/>
@@ -6716,6 +6656,7 @@
     <w:rsid w:val="007854CF"/>
     <w:rsid w:val="00A31EF5"/>
     <w:rsid w:val="00BE54EC"/>
+    <w:rsid w:val="00D04204"/>
   </w:rsids>
   <m:mathPr>
     <m:mathFont m:val="Cambria Math"/>
@@ -7474,7 +7415,7 @@
 </file>
 
 <file path=customXml/itemProps2.xml><?xml version="1.0" encoding="utf-8"?>
-<ds:datastoreItem xmlns:ds="http://schemas.openxmlformats.org/officeDocument/2006/customXml" ds:itemID="{4CE73964-148D-42BE-B454-FDAF0AB9F245}">
+<ds:datastoreItem xmlns:ds="http://schemas.openxmlformats.org/officeDocument/2006/customXml" ds:itemID="{F3B9BF2E-5688-4806-B5FE-D21679B87399}">
   <ds:schemaRefs>
     <ds:schemaRef ds:uri="http://schemas.openxmlformats.org/officeDocument/2006/bibliography"/>
   </ds:schemaRefs>

--- a/Documentation/Pflichtenheft/Pflichtenheft.docx
+++ b/Documentation/Pflichtenheft/Pflichtenheft.docx
@@ -2757,6 +2757,31 @@
     </w:p>
     <w:p>
       <w:pPr>
+        <w:rPr>
+          <w:lang w:eastAsia="de-DE"/>
+        </w:rPr>
+      </w:pPr>
+      <w:r>
+        <w:rPr>
+          <w:lang w:eastAsia="de-DE"/>
+        </w:rPr>
+        <w:t>Der Anwendungsbereich liegt darin, ein Spiel zu spielen, welches einen Bezug zur realen Welt hat.</w:t>
+      </w:r>
+      <w:r>
+        <w:rPr>
+          <w:lang w:eastAsia="de-DE"/>
+        </w:rPr>
+        <w:t xml:space="preserve"> </w:t>
+      </w:r>
+      <w:r>
+        <w:rPr>
+          <w:lang w:eastAsia="de-DE"/>
+        </w:rPr>
+        <w:t xml:space="preserve">Außerdem soll das Produkt zur Simulation eines Managers dienen. </w:t>
+      </w:r>
+    </w:p>
+    <w:p>
+      <w:pPr>
         <w:pStyle w:val="berschrift2"/>
         <w:rPr>
           <w:lang w:eastAsia="de-DE"/>
@@ -2773,19 +2798,52 @@
     </w:p>
     <w:p>
       <w:pPr>
+        <w:rPr>
+          <w:lang w:eastAsia="de-DE"/>
+        </w:rPr>
+      </w:pPr>
+      <w:r>
+        <w:rPr>
+          <w:lang w:eastAsia="de-DE"/>
+        </w:rPr>
+        <w:t>Als Zielgruppe dieses Pro</w:t>
+      </w:r>
+      <w:r>
+        <w:rPr>
+          <w:lang w:eastAsia="de-DE"/>
+        </w:rPr>
+        <w:t>duktes sind Personen zwischen 15</w:t>
+      </w:r>
+      <w:r>
+        <w:rPr>
+          <w:lang w:eastAsia="de-DE"/>
+        </w:rPr>
+        <w:t xml:space="preserve"> und 50 Jahren, welche interessiert an</w:t>
+      </w:r>
+      <w:r>
+        <w:rPr>
+          <w:lang w:eastAsia="de-DE"/>
+        </w:rPr>
+        <w:t xml:space="preserve"> Sport und Computerspielen sind. Außerdem gelten Personen als zur Zielgruppe, welche gerne Spiele gegen andere Personen spielen.</w:t>
+      </w:r>
+      <w:bookmarkStart w:id="5" w:name="_GoBack"/>
+      <w:bookmarkEnd w:id="5"/>
+    </w:p>
+    <w:p>
+      <w:pPr>
         <w:pStyle w:val="berschrift2"/>
         <w:rPr>
           <w:lang w:eastAsia="de-DE"/>
         </w:rPr>
       </w:pPr>
-      <w:bookmarkStart w:id="5" w:name="_Toc421733976"/>
+      <w:bookmarkStart w:id="6" w:name="_Toc421733976"/>
       <w:r>
         <w:rPr>
           <w:lang w:eastAsia="de-DE"/>
         </w:rPr>
         <w:t>Betriebsbedingungen</w:t>
       </w:r>
-      <w:bookmarkEnd w:id="5"/>
+      <w:bookmarkEnd w:id="6"/>
     </w:p>
     <w:p>
       <w:pPr>
@@ -2794,14 +2852,14 @@
           <w:lang w:eastAsia="de-DE"/>
         </w:rPr>
       </w:pPr>
-      <w:bookmarkStart w:id="6" w:name="_Toc421733977"/>
+      <w:bookmarkStart w:id="7" w:name="_Toc421733977"/>
       <w:r>
         <w:rPr>
           <w:lang w:eastAsia="de-DE"/>
         </w:rPr>
         <w:t>Produktumgebung</w:t>
       </w:r>
-      <w:bookmarkEnd w:id="6"/>
+      <w:bookmarkEnd w:id="7"/>
     </w:p>
     <w:p>
       <w:pPr>
@@ -2810,14 +2868,14 @@
           <w:lang w:eastAsia="de-DE"/>
         </w:rPr>
       </w:pPr>
-      <w:bookmarkStart w:id="7" w:name="_Toc421733978"/>
+      <w:bookmarkStart w:id="8" w:name="_Toc421733978"/>
       <w:r>
         <w:rPr>
           <w:lang w:eastAsia="de-DE"/>
         </w:rPr>
         <w:t>Software</w:t>
       </w:r>
-      <w:bookmarkEnd w:id="7"/>
+      <w:bookmarkEnd w:id="8"/>
     </w:p>
     <w:p>
       <w:pPr>
@@ -2834,15 +2892,13 @@
           <w:docGrid w:linePitch="360"/>
         </w:sectPr>
       </w:pPr>
-      <w:bookmarkStart w:id="8" w:name="_Toc421733979"/>
+      <w:bookmarkStart w:id="9" w:name="_Toc421733979"/>
       <w:r>
         <w:rPr>
           <w:lang w:eastAsia="de-DE"/>
         </w:rPr>
         <w:t>Hardware</w:t>
       </w:r>
-      <w:bookmarkStart w:id="9" w:name="_GoBack"/>
-      <w:bookmarkEnd w:id="8"/>
       <w:bookmarkEnd w:id="9"/>
       <w:r>
         <w:rPr>
@@ -6657,6 +6713,7 @@
     <w:rsid w:val="00A31EF5"/>
     <w:rsid w:val="00BE54EC"/>
     <w:rsid w:val="00D04204"/>
+    <w:rsid w:val="00ED6572"/>
   </w:rsids>
   <m:mathPr>
     <m:mathFont m:val="Cambria Math"/>
@@ -7415,7 +7472,7 @@
 </file>
 
 <file path=customXml/itemProps2.xml><?xml version="1.0" encoding="utf-8"?>
-<ds:datastoreItem xmlns:ds="http://schemas.openxmlformats.org/officeDocument/2006/customXml" ds:itemID="{F3B9BF2E-5688-4806-B5FE-D21679B87399}">
+<ds:datastoreItem xmlns:ds="http://schemas.openxmlformats.org/officeDocument/2006/customXml" ds:itemID="{85442CFA-AB96-495E-A1CA-AC641D4D26C6}">
   <ds:schemaRefs>
     <ds:schemaRef ds:uri="http://schemas.openxmlformats.org/officeDocument/2006/bibliography"/>
   </ds:schemaRefs>

--- a/Documentation/Pflichtenheft/Pflichtenheft.docx
+++ b/Documentation/Pflichtenheft/Pflichtenheft.docx
@@ -70,8 +70,18 @@
                         <w:sz w:val="24"/>
                         <w:szCs w:val="24"/>
                       </w:rPr>
-                      <w:t>Europaschule SZ Utbremen</w:t>
+                      <w:t xml:space="preserve">Europaschule SZ </w:t>
                     </w:r>
+                    <w:proofErr w:type="spellStart"/>
+                    <w:r>
+                      <w:rPr>
+                        <w:color w:val="2E74B5" w:themeColor="accent1" w:themeShade="BF"/>
+                        <w:sz w:val="24"/>
+                        <w:szCs w:val="24"/>
+                      </w:rPr>
+                      <w:t>Utbremen</w:t>
+                    </w:r>
+                    <w:proofErr w:type="spellEnd"/>
                   </w:p>
                 </w:tc>
               </w:sdtContent>
@@ -2070,13 +2080,7 @@
         <w:rPr>
           <w:lang w:eastAsia="de-DE"/>
         </w:rPr>
-        <w:t>Nutzer</w:t>
-      </w:r>
-      <w:r>
-        <w:rPr>
-          <w:lang w:eastAsia="de-DE"/>
-        </w:rPr>
-        <w:t xml:space="preserve"> muss…</w:t>
+        <w:t>Nutzer muss…</w:t>
       </w:r>
     </w:p>
     <w:p>
@@ -2094,13 +2098,7 @@
         <w:rPr>
           <w:lang w:eastAsia="de-DE"/>
         </w:rPr>
-        <w:t xml:space="preserve">… </w:t>
-      </w:r>
-      <w:r>
-        <w:rPr>
-          <w:lang w:eastAsia="de-DE"/>
-        </w:rPr>
-        <w:t xml:space="preserve">sich mit den unter </w:t>
+        <w:t xml:space="preserve">… sich mit den unter </w:t>
       </w:r>
       <w:r>
         <w:rPr>
@@ -2182,7 +2180,7 @@
         <w:rPr>
           <w:lang w:eastAsia="de-DE"/>
         </w:rPr>
-        <w:t xml:space="preserve">… jederzeit mit den unter </w:t>
+        <w:t xml:space="preserve">… jederzeit, mit den unter </w:t>
       </w:r>
       <w:r>
         <w:rPr>
@@ -2195,7 +2193,7 @@
         <w:rPr>
           <w:lang w:eastAsia="de-DE"/>
         </w:rPr>
-        <w:t xml:space="preserve"> festgelegten Daten eine Liga gründen können</w:t>
+        <w:t xml:space="preserve"> festgelegten Daten, eine Liga gründen können</w:t>
       </w:r>
     </w:p>
     <w:p>
@@ -2213,20 +2211,27 @@
         <w:rPr>
           <w:lang w:eastAsia="de-DE"/>
         </w:rPr>
-        <w:t xml:space="preserve">… jederzeit in der, unter </w:t>
-      </w:r>
-      <w:r>
-        <w:rPr>
-          <w:b/>
-          <w:lang w:eastAsia="de-DE"/>
-        </w:rPr>
-        <w:t>/F0060/</w:t>
-      </w:r>
-      <w:r>
-        <w:rPr>
-          <w:lang w:eastAsia="de-DE"/>
-        </w:rPr>
-        <w:t xml:space="preserve"> definierten, Ligaübersicht, zwischen den Ligen, in denen er spielt, wechseln können</w:t>
+        <w:t xml:space="preserve">… jederzeit, mit den unter </w:t>
+      </w:r>
+      <w:r>
+        <w:rPr>
+          <w:b/>
+          <w:lang w:eastAsia="de-DE"/>
+        </w:rPr>
+        <w:t>/F0040</w:t>
+      </w:r>
+      <w:r>
+        <w:rPr>
+          <w:b/>
+          <w:lang w:eastAsia="de-DE"/>
+        </w:rPr>
+        <w:t>/</w:t>
+      </w:r>
+      <w:r>
+        <w:rPr>
+          <w:lang w:eastAsia="de-DE"/>
+        </w:rPr>
+        <w:t xml:space="preserve"> festgelegten Daten, einer Liga beitreten können</w:t>
       </w:r>
     </w:p>
     <w:p>
@@ -2244,20 +2249,20 @@
         <w:rPr>
           <w:lang w:eastAsia="de-DE"/>
         </w:rPr>
-        <w:t xml:space="preserve">… jederzeit seine Aufstellung, wie unter </w:t>
-      </w:r>
-      <w:r>
-        <w:rPr>
-          <w:b/>
-          <w:lang w:eastAsia="de-DE"/>
-        </w:rPr>
-        <w:t>/F0100/</w:t>
-      </w:r>
-      <w:r>
-        <w:rPr>
-          <w:lang w:eastAsia="de-DE"/>
-        </w:rPr>
-        <w:t xml:space="preserve"> verwalten können</w:t>
+        <w:t xml:space="preserve">… jederzeit in der, unter </w:t>
+      </w:r>
+      <w:r>
+        <w:rPr>
+          <w:b/>
+          <w:lang w:eastAsia="de-DE"/>
+        </w:rPr>
+        <w:t>/F0060/</w:t>
+      </w:r>
+      <w:r>
+        <w:rPr>
+          <w:lang w:eastAsia="de-DE"/>
+        </w:rPr>
+        <w:t xml:space="preserve"> definierten, Ligaübersicht, zwischen den Ligen, in denen er spielt, wechseln können</w:t>
       </w:r>
     </w:p>
     <w:p>
@@ -2275,20 +2280,20 @@
         <w:rPr>
           <w:lang w:eastAsia="de-DE"/>
         </w:rPr>
-        <w:t xml:space="preserve">… jederzeit Spieler, wie unter </w:t>
-      </w:r>
-      <w:r>
-        <w:rPr>
-          <w:b/>
-          <w:lang w:eastAsia="de-DE"/>
-        </w:rPr>
-        <w:t>/F0150/</w:t>
-      </w:r>
-      <w:r>
-        <w:rPr>
-          <w:lang w:eastAsia="de-DE"/>
-        </w:rPr>
-        <w:t xml:space="preserve"> definiert, auf den Transfermarkt setze können</w:t>
+        <w:t xml:space="preserve">… jederzeit seine Aufstellung, wie unter </w:t>
+      </w:r>
+      <w:r>
+        <w:rPr>
+          <w:b/>
+          <w:lang w:eastAsia="de-DE"/>
+        </w:rPr>
+        <w:t>/F0100/</w:t>
+      </w:r>
+      <w:r>
+        <w:rPr>
+          <w:lang w:eastAsia="de-DE"/>
+        </w:rPr>
+        <w:t xml:space="preserve"> verwalten können</w:t>
       </w:r>
     </w:p>
     <w:p>
@@ -2306,20 +2311,47 @@
         <w:rPr>
           <w:lang w:eastAsia="de-DE"/>
         </w:rPr>
-        <w:t xml:space="preserve">… jederzeit auf Spielern des Transfermarktes, wie unter </w:t>
-      </w:r>
-      <w:r>
-        <w:rPr>
-          <w:b/>
-          <w:lang w:eastAsia="de-DE"/>
-        </w:rPr>
-        <w:t>/F0230/</w:t>
-      </w:r>
-      <w:r>
-        <w:rPr>
-          <w:lang w:eastAsia="de-DE"/>
-        </w:rPr>
-        <w:t xml:space="preserve"> definiert, bieten können</w:t>
+        <w:t xml:space="preserve">… sich jederzeit den, unter </w:t>
+      </w:r>
+      <w:r>
+        <w:rPr>
+          <w:b/>
+          <w:lang w:eastAsia="de-DE"/>
+        </w:rPr>
+        <w:t>/F0310/</w:t>
+      </w:r>
+      <w:r>
+        <w:rPr>
+          <w:lang w:eastAsia="de-DE"/>
+        </w:rPr>
+        <w:t xml:space="preserve"> definierten, Spielstand anschauen können</w:t>
+      </w:r>
+    </w:p>
+    <w:p>
+      <w:pPr>
+        <w:pStyle w:val="Listenabsatz"/>
+        <w:ind w:left="1440"/>
+        <w:rPr>
+          <w:lang w:eastAsia="de-DE"/>
+        </w:rPr>
+      </w:pPr>
+    </w:p>
+    <w:p>
+      <w:pPr>
+        <w:pStyle w:val="Listenabsatz"/>
+        <w:numPr>
+          <w:ilvl w:val="0"/>
+          <w:numId w:val="2"/>
+        </w:numPr>
+        <w:rPr>
+          <w:lang w:eastAsia="de-DE"/>
+        </w:rPr>
+      </w:pPr>
+      <w:r>
+        <w:rPr>
+          <w:lang w:eastAsia="de-DE"/>
+        </w:rPr>
+        <w:t>Administrator muss…</w:t>
       </w:r>
     </w:p>
     <w:p>
@@ -2337,20 +2369,20 @@
         <w:rPr>
           <w:lang w:eastAsia="de-DE"/>
         </w:rPr>
-        <w:t xml:space="preserve">… jederzeit die Angebote anderer Nutzer auf seine Spieler, wie unter </w:t>
-      </w:r>
-      <w:r>
-        <w:rPr>
-          <w:b/>
-          <w:lang w:eastAsia="de-DE"/>
-        </w:rPr>
-        <w:t>/F0260/</w:t>
-      </w:r>
-      <w:r>
-        <w:rPr>
-          <w:lang w:eastAsia="de-DE"/>
-        </w:rPr>
-        <w:t xml:space="preserve"> definiert, annehmen können</w:t>
+        <w:t xml:space="preserve">… jederzeit die Ligadaten, wie unter </w:t>
+      </w:r>
+      <w:r>
+        <w:rPr>
+          <w:b/>
+          <w:lang w:eastAsia="de-DE"/>
+        </w:rPr>
+        <w:t>/F1140/</w:t>
+      </w:r>
+      <w:r>
+        <w:rPr>
+          <w:lang w:eastAsia="de-DE"/>
+        </w:rPr>
+        <w:t xml:space="preserve"> definiert, ändern können</w:t>
       </w:r>
     </w:p>
     <w:p>
@@ -2364,6 +2396,65 @@
           <w:lang w:eastAsia="de-DE"/>
         </w:rPr>
       </w:pPr>
+      <w:r>
+        <w:rPr>
+          <w:lang w:eastAsia="de-DE"/>
+        </w:rPr>
+        <w:t xml:space="preserve">… jederzeit Gutschriften/Strafen, wie unter </w:t>
+      </w:r>
+      <w:r>
+        <w:rPr>
+          <w:b/>
+          <w:lang w:eastAsia="de-DE"/>
+        </w:rPr>
+        <w:t>/F1110/</w:t>
+      </w:r>
+      <w:r>
+        <w:rPr>
+          <w:lang w:eastAsia="de-DE"/>
+        </w:rPr>
+        <w:t xml:space="preserve"> definiert, verteilen können</w:t>
+      </w:r>
+    </w:p>
+    <w:p>
+      <w:pPr>
+        <w:pStyle w:val="Listenabsatz"/>
+        <w:numPr>
+          <w:ilvl w:val="1"/>
+          <w:numId w:val="2"/>
+        </w:numPr>
+        <w:rPr>
+          <w:lang w:eastAsia="de-DE"/>
+        </w:rPr>
+      </w:pPr>
+      <w:r>
+        <w:rPr>
+          <w:lang w:eastAsia="de-DE"/>
+        </w:rPr>
+        <w:t xml:space="preserve">… jederzeit seine Liga, wie unter </w:t>
+      </w:r>
+      <w:r>
+        <w:rPr>
+          <w:b/>
+          <w:lang w:eastAsia="de-DE"/>
+        </w:rPr>
+        <w:t>/F1150/</w:t>
+      </w:r>
+      <w:r>
+        <w:rPr>
+          <w:lang w:eastAsia="de-DE"/>
+        </w:rPr>
+        <w:t xml:space="preserve"> definiert, löschen können</w:t>
+      </w:r>
+    </w:p>
+    <w:p>
+      <w:pPr>
+        <w:pStyle w:val="Listenabsatz"/>
+        <w:ind w:left="1440"/>
+        <w:rPr>
+          <w:lang w:eastAsia="de-DE"/>
+        </w:rPr>
+      </w:pPr>
     </w:p>
     <w:p>
       <w:pPr>
@@ -2380,8 +2471,79 @@
         <w:rPr>
           <w:lang w:eastAsia="de-DE"/>
         </w:rPr>
-        <w:t>Administrator:</w:t>
-      </w:r>
+        <w:t>Spiel muss…</w:t>
+      </w:r>
+    </w:p>
+    <w:p>
+      <w:pPr>
+        <w:pStyle w:val="Listenabsatz"/>
+        <w:numPr>
+          <w:ilvl w:val="1"/>
+          <w:numId w:val="2"/>
+        </w:numPr>
+        <w:rPr>
+          <w:lang w:eastAsia="de-DE"/>
+        </w:rPr>
+      </w:pPr>
+      <w:r>
+        <w:rPr>
+          <w:lang w:eastAsia="de-DE"/>
+        </w:rPr>
+        <w:t xml:space="preserve">… jederzeit die Punkte der Spieler, wie in </w:t>
+      </w:r>
+      <w:r>
+        <w:rPr>
+          <w:b/>
+          <w:lang w:eastAsia="de-DE"/>
+        </w:rPr>
+        <w:t>/L0030/</w:t>
+      </w:r>
+      <w:r>
+        <w:rPr>
+          <w:lang w:eastAsia="de-DE"/>
+        </w:rPr>
+        <w:t xml:space="preserve"> definiert, berechnen können </w:t>
+      </w:r>
+    </w:p>
+    <w:p>
+      <w:pPr>
+        <w:pStyle w:val="Listenabsatz"/>
+        <w:numPr>
+          <w:ilvl w:val="1"/>
+          <w:numId w:val="2"/>
+        </w:numPr>
+        <w:rPr>
+          <w:lang w:eastAsia="de-DE"/>
+        </w:rPr>
+      </w:pPr>
+      <w:r>
+        <w:rPr>
+          <w:lang w:eastAsia="de-DE"/>
+        </w:rPr>
+        <w:t xml:space="preserve">… jederzeit die Punkte der Nutzer, wie in </w:t>
+      </w:r>
+      <w:r>
+        <w:rPr>
+          <w:b/>
+          <w:lang w:eastAsia="de-DE"/>
+        </w:rPr>
+        <w:t>/L0040/</w:t>
+      </w:r>
+      <w:r>
+        <w:rPr>
+          <w:lang w:eastAsia="de-DE"/>
+        </w:rPr>
+        <w:t xml:space="preserve"> definiert, berechnen können</w:t>
+      </w:r>
+    </w:p>
+    <w:p>
+      <w:pPr>
+        <w:pStyle w:val="Listenabsatz"/>
+        <w:ind w:left="1440"/>
+        <w:rPr>
+          <w:lang w:eastAsia="de-DE"/>
+        </w:rPr>
+      </w:pPr>
     </w:p>
     <w:p>
       <w:pPr>
@@ -2398,7 +2560,49 @@
         <w:rPr>
           <w:lang w:eastAsia="de-DE"/>
         </w:rPr>
-        <w:t>Spiel:</w:t>
+        <w:t>Sonstiges:</w:t>
+      </w:r>
+    </w:p>
+    <w:p>
+      <w:pPr>
+        <w:pStyle w:val="Listenabsatz"/>
+        <w:numPr>
+          <w:ilvl w:val="1"/>
+          <w:numId w:val="2"/>
+        </w:numPr>
+        <w:rPr>
+          <w:lang w:eastAsia="de-DE"/>
+        </w:rPr>
+      </w:pPr>
+      <w:r>
+        <w:rPr>
+          <w:lang w:eastAsia="de-DE"/>
+        </w:rPr>
+        <w:t>Die komplette Anwendung hat eine leicht verständliche deutschsprachige Oberfläche</w:t>
+      </w:r>
+    </w:p>
+    <w:p>
+      <w:pPr>
+        <w:pStyle w:val="berschrift2"/>
+        <w:rPr>
+          <w:lang w:eastAsia="de-DE"/>
+        </w:rPr>
+      </w:pPr>
+      <w:commentRangeStart w:id="2"/>
+      <w:r>
+        <w:rPr>
+          <w:lang w:eastAsia="de-DE"/>
+        </w:rPr>
+        <w:t>Wunschkriterien</w:t>
+      </w:r>
+      <w:commentRangeEnd w:id="2"/>
+      <w:r>
+        <w:rPr>
+          <w:rStyle w:val="Kommentarzeichen"/>
+          <w:rFonts w:eastAsiaTheme="minorHAnsi" w:cstheme="minorBidi"/>
+          <w:color w:val="auto"/>
+        </w:rPr>
+        <w:commentReference w:id="2"/>
       </w:r>
     </w:p>
     <w:p>
@@ -2416,8 +2620,147 @@
         <w:rPr>
           <w:lang w:eastAsia="de-DE"/>
         </w:rPr>
-        <w:t>Sonstiges:</w:t>
-      </w:r>
+        <w:t>Nutzer kann…</w:t>
+      </w:r>
+    </w:p>
+    <w:p>
+      <w:pPr>
+        <w:pStyle w:val="Listenabsatz"/>
+        <w:numPr>
+          <w:ilvl w:val="1"/>
+          <w:numId w:val="2"/>
+        </w:numPr>
+        <w:rPr>
+          <w:lang w:eastAsia="de-DE"/>
+        </w:rPr>
+      </w:pPr>
+      <w:r>
+        <w:rPr>
+          <w:lang w:eastAsia="de-DE"/>
+        </w:rPr>
+        <w:t xml:space="preserve">… jederzeit Spieler, wie unter </w:t>
+      </w:r>
+      <w:r>
+        <w:rPr>
+          <w:b/>
+          <w:lang w:eastAsia="de-DE"/>
+        </w:rPr>
+        <w:t>/F0150/</w:t>
+      </w:r>
+      <w:r>
+        <w:rPr>
+          <w:lang w:eastAsia="de-DE"/>
+        </w:rPr>
+        <w:t xml:space="preserve"> definiert, auf den Transfermarkt setze können</w:t>
+      </w:r>
+    </w:p>
+    <w:p>
+      <w:pPr>
+        <w:pStyle w:val="Listenabsatz"/>
+        <w:numPr>
+          <w:ilvl w:val="1"/>
+          <w:numId w:val="2"/>
+        </w:numPr>
+        <w:rPr>
+          <w:lang w:eastAsia="de-DE"/>
+        </w:rPr>
+      </w:pPr>
+      <w:r>
+        <w:rPr>
+          <w:lang w:eastAsia="de-DE"/>
+        </w:rPr>
+        <w:t xml:space="preserve">… jederzeit auf Spielern des Transfermarktes, wie unter </w:t>
+      </w:r>
+      <w:r>
+        <w:rPr>
+          <w:b/>
+          <w:lang w:eastAsia="de-DE"/>
+        </w:rPr>
+        <w:t>/F0230/</w:t>
+      </w:r>
+      <w:r>
+        <w:rPr>
+          <w:lang w:eastAsia="de-DE"/>
+        </w:rPr>
+        <w:t xml:space="preserve"> definiert, bieten können</w:t>
+      </w:r>
+    </w:p>
+    <w:p>
+      <w:pPr>
+        <w:pStyle w:val="Listenabsatz"/>
+        <w:numPr>
+          <w:ilvl w:val="1"/>
+          <w:numId w:val="2"/>
+        </w:numPr>
+        <w:rPr>
+          <w:lang w:eastAsia="de-DE"/>
+        </w:rPr>
+      </w:pPr>
+      <w:r>
+        <w:rPr>
+          <w:lang w:eastAsia="de-DE"/>
+        </w:rPr>
+        <w:t xml:space="preserve">… jederzeit die Angebote anderer Nutzer auf seine Spieler, wie unter </w:t>
+      </w:r>
+      <w:r>
+        <w:rPr>
+          <w:b/>
+          <w:lang w:eastAsia="de-DE"/>
+        </w:rPr>
+        <w:t>/F0260/</w:t>
+      </w:r>
+      <w:r>
+        <w:rPr>
+          <w:lang w:eastAsia="de-DE"/>
+        </w:rPr>
+        <w:t xml:space="preserve"> definiert, annehmen können</w:t>
+      </w:r>
+      <w:r>
+        <w:rPr>
+          <w:lang w:eastAsia="de-DE"/>
+        </w:rPr>
+        <w:tab/>
+      </w:r>
+    </w:p>
+    <w:p>
+      <w:pPr>
+        <w:pStyle w:val="Listenabsatz"/>
+        <w:numPr>
+          <w:ilvl w:val="1"/>
+          <w:numId w:val="2"/>
+        </w:numPr>
+        <w:rPr>
+          <w:lang w:eastAsia="de-DE"/>
+        </w:rPr>
+      </w:pPr>
+      <w:r>
+        <w:rPr>
+          <w:lang w:eastAsia="de-DE"/>
+        </w:rPr>
+        <w:t xml:space="preserve">… sich alle, unter </w:t>
+      </w:r>
+      <w:r>
+        <w:rPr>
+          <w:b/>
+          <w:lang w:eastAsia="de-DE"/>
+        </w:rPr>
+        <w:t>/F0300/</w:t>
+      </w:r>
+      <w:r>
+        <w:rPr>
+          <w:lang w:eastAsia="de-DE"/>
+        </w:rPr>
+        <w:t xml:space="preserve"> definierten, Statistiken anschauen können</w:t>
+      </w:r>
+    </w:p>
+    <w:p>
+      <w:pPr>
+        <w:pStyle w:val="Listenabsatz"/>
+        <w:ind w:left="1440"/>
+        <w:rPr>
+          <w:lang w:eastAsia="de-DE"/>
+        </w:rPr>
+      </w:pPr>
     </w:p>
     <w:p>
       <w:pPr>
@@ -2426,19 +2769,104 @@
           <w:ilvl w:val="0"/>
           <w:numId w:val="2"/>
         </w:numPr>
-        <w:spacing w:after="0"/>
-        <w:rPr>
-          <w:color w:val="FF0000"/>
-          <w:lang w:eastAsia="de-DE"/>
-        </w:rPr>
-      </w:pPr>
-      <w:r>
-        <w:rPr>
-          <w:color w:val="FF0000"/>
-          <w:lang w:eastAsia="de-DE"/>
-        </w:rPr>
-        <w:t>basierend auf das Server-Client-Prinzip</w:t>
-      </w:r>
+        <w:rPr>
+          <w:lang w:eastAsia="de-DE"/>
+        </w:rPr>
+      </w:pPr>
+      <w:r>
+        <w:rPr>
+          <w:lang w:eastAsia="de-DE"/>
+        </w:rPr>
+        <w:lastRenderedPageBreak/>
+        <w:t>Administrator kann…</w:t>
+      </w:r>
+    </w:p>
+    <w:p>
+      <w:pPr>
+        <w:pStyle w:val="Listenabsatz"/>
+        <w:numPr>
+          <w:ilvl w:val="1"/>
+          <w:numId w:val="2"/>
+        </w:numPr>
+        <w:rPr>
+          <w:lang w:eastAsia="de-DE"/>
+        </w:rPr>
+      </w:pPr>
+      <w:r>
+        <w:rPr>
+          <w:lang w:eastAsia="de-DE"/>
+        </w:rPr>
+        <w:t xml:space="preserve">… jederzeit Nutzer aus der Liga, wie unter </w:t>
+      </w:r>
+      <w:r>
+        <w:rPr>
+          <w:b/>
+          <w:lang w:eastAsia="de-DE"/>
+        </w:rPr>
+        <w:t>F/1010/</w:t>
+      </w:r>
+      <w:r>
+        <w:rPr>
+          <w:lang w:eastAsia="de-DE"/>
+        </w:rPr>
+        <w:t xml:space="preserve"> definiert, entfernen</w:t>
+      </w:r>
+    </w:p>
+    <w:p>
+      <w:pPr>
+        <w:pStyle w:val="Listenabsatz"/>
+        <w:numPr>
+          <w:ilvl w:val="1"/>
+          <w:numId w:val="2"/>
+        </w:numPr>
+        <w:rPr>
+          <w:lang w:eastAsia="de-DE"/>
+        </w:rPr>
+      </w:pPr>
+      <w:r>
+        <w:rPr>
+          <w:lang w:eastAsia="de-DE"/>
+        </w:rPr>
+        <w:t xml:space="preserve">… jederzeit Punkte, wie unter </w:t>
+      </w:r>
+      <w:r>
+        <w:rPr>
+          <w:b/>
+          <w:lang w:eastAsia="de-DE"/>
+        </w:rPr>
+        <w:t>/F1120/</w:t>
+      </w:r>
+      <w:r>
+        <w:rPr>
+          <w:lang w:eastAsia="de-DE"/>
+        </w:rPr>
+        <w:t xml:space="preserve"> und </w:t>
+      </w:r>
+      <w:r>
+        <w:rPr>
+          <w:b/>
+          <w:lang w:eastAsia="de-DE"/>
+        </w:rPr>
+        <w:t>/F1130/</w:t>
+      </w:r>
+      <w:r>
+        <w:rPr>
+          <w:lang w:eastAsia="de-DE"/>
+        </w:rPr>
+        <w:t xml:space="preserve"> definiert, anpassen</w:t>
+      </w:r>
+    </w:p>
+    <w:p>
+      <w:pPr>
+        <w:pStyle w:val="Listenabsatz"/>
+        <w:numPr>
+          <w:ilvl w:val="1"/>
+          <w:numId w:val="2"/>
+        </w:numPr>
+        <w:rPr>
+          <w:lang w:eastAsia="de-DE"/>
+        </w:rPr>
+      </w:pPr>
     </w:p>
     <w:p>
       <w:pPr>
@@ -2447,277 +2875,66 @@
           <w:ilvl w:val="0"/>
           <w:numId w:val="2"/>
         </w:numPr>
-        <w:spacing w:after="0"/>
-        <w:rPr>
-          <w:color w:val="FF0000"/>
-          <w:lang w:eastAsia="de-DE"/>
-        </w:rPr>
-      </w:pPr>
-      <w:r>
-        <w:rPr>
-          <w:color w:val="FF0000"/>
-          <w:lang w:eastAsia="de-DE"/>
-        </w:rPr>
-        <w:t>Threads werden verwendet</w:t>
+        <w:rPr>
+          <w:lang w:eastAsia="de-DE"/>
+        </w:rPr>
+      </w:pPr>
+      <w:r>
+        <w:rPr>
+          <w:lang w:eastAsia="de-DE"/>
+        </w:rPr>
+        <w:t>System kann…</w:t>
       </w:r>
     </w:p>
     <w:p>
       <w:pPr>
         <w:pStyle w:val="Listenabsatz"/>
         <w:numPr>
-          <w:ilvl w:val="0"/>
+          <w:ilvl w:val="1"/>
           <w:numId w:val="2"/>
         </w:numPr>
-        <w:spacing w:after="0"/>
-        <w:rPr>
-          <w:color w:val="FF0000"/>
-          <w:lang w:eastAsia="de-DE"/>
-        </w:rPr>
-      </w:pPr>
-      <w:r>
-        <w:rPr>
-          <w:color w:val="FF0000"/>
-          <w:lang w:eastAsia="de-DE"/>
-        </w:rPr>
-        <w:t>Daten werden in einer Datenbank gespeichert</w:t>
+        <w:rPr>
+          <w:lang w:eastAsia="de-DE"/>
+        </w:rPr>
+      </w:pPr>
+      <w:r>
+        <w:rPr>
+          <w:lang w:eastAsia="de-DE"/>
+        </w:rPr>
+        <w:t>… dynamisch auf Spielerwechsel in der Bundesliga reagieren</w:t>
       </w:r>
     </w:p>
     <w:p>
       <w:pPr>
         <w:pStyle w:val="Listenabsatz"/>
         <w:numPr>
-          <w:ilvl w:val="0"/>
+          <w:ilvl w:val="1"/>
           <w:numId w:val="2"/>
         </w:numPr>
-        <w:spacing w:after="0"/>
-        <w:rPr>
-          <w:color w:val="FF0000"/>
-          <w:lang w:eastAsia="de-DE"/>
-        </w:rPr>
-      </w:pPr>
-      <w:r>
-        <w:rPr>
-          <w:color w:val="FF0000"/>
-          <w:lang w:eastAsia="de-DE"/>
-        </w:rPr>
-        <w:t>Client-Applikation verfügt über eine Graphische Nutzeroberfläche</w:t>
-      </w:r>
-    </w:p>
-    <w:p>
-      <w:pPr>
-        <w:pStyle w:val="Listenabsatz"/>
-        <w:numPr>
-          <w:ilvl w:val="0"/>
-          <w:numId w:val="2"/>
-        </w:numPr>
-        <w:spacing w:after="0"/>
-        <w:rPr>
-          <w:color w:val="FF0000"/>
-          <w:lang w:eastAsia="de-DE"/>
-        </w:rPr>
-      </w:pPr>
-      <w:r>
-        <w:rPr>
-          <w:color w:val="FF0000"/>
-          <w:lang w:eastAsia="de-DE"/>
-        </w:rPr>
-        <w:t>Server-Applikation verfügt über eine Nutzerschnittstelle</w:t>
-      </w:r>
-    </w:p>
-    <w:p>
-      <w:pPr>
-        <w:pStyle w:val="Listenabsatz"/>
-        <w:numPr>
-          <w:ilvl w:val="0"/>
-          <w:numId w:val="2"/>
-        </w:numPr>
-        <w:spacing w:after="0"/>
-        <w:rPr>
-          <w:color w:val="FF0000"/>
-          <w:lang w:eastAsia="de-DE"/>
-        </w:rPr>
-      </w:pPr>
-      <w:r>
-        <w:rPr>
-          <w:color w:val="FF0000"/>
-          <w:lang w:eastAsia="de-DE"/>
-        </w:rPr>
-        <w:t>Kommunikationsprozesse werden geloggt</w:t>
-      </w:r>
-    </w:p>
-    <w:p>
-      <w:pPr>
-        <w:pStyle w:val="Listenabsatz"/>
-        <w:numPr>
-          <w:ilvl w:val="0"/>
-          <w:numId w:val="2"/>
-        </w:numPr>
-        <w:spacing w:after="0"/>
-        <w:rPr>
-          <w:color w:val="FF0000"/>
-          <w:lang w:eastAsia="de-DE"/>
-        </w:rPr>
-      </w:pPr>
-      <w:r>
-        <w:rPr>
-          <w:color w:val="FF0000"/>
-          <w:lang w:eastAsia="de-DE"/>
-        </w:rPr>
-        <w:t>Es wird ein Pattern verwendet</w:t>
-      </w:r>
-    </w:p>
-    <w:p>
-      <w:pPr>
-        <w:pStyle w:val="Listenabsatz"/>
-        <w:numPr>
-          <w:ilvl w:val="0"/>
-          <w:numId w:val="2"/>
-        </w:numPr>
-        <w:spacing w:after="0"/>
-        <w:rPr>
-          <w:color w:val="FF0000"/>
-          <w:lang w:eastAsia="de-DE"/>
-        </w:rPr>
-      </w:pPr>
-      <w:r>
-        <w:rPr>
-          <w:color w:val="FF0000"/>
-          <w:lang w:eastAsia="de-DE"/>
-        </w:rPr>
-        <w:t>Applikation kann in Eclipse ausgeführt werden</w:t>
-      </w:r>
-    </w:p>
-    <w:p>
-      <w:pPr>
-        <w:pStyle w:val="Listenabsatz"/>
-        <w:numPr>
-          <w:ilvl w:val="0"/>
-          <w:numId w:val="2"/>
-        </w:numPr>
-        <w:spacing w:after="0"/>
-        <w:rPr>
-          <w:color w:val="FF0000"/>
-          <w:lang w:eastAsia="de-DE"/>
-        </w:rPr>
-      </w:pPr>
-      <w:r>
-        <w:rPr>
-          <w:color w:val="FF0000"/>
-          <w:lang w:eastAsia="de-DE"/>
-        </w:rPr>
-        <w:t>Alle Konfigurationsanforderungen sind bekannt</w:t>
-      </w:r>
-    </w:p>
-    <w:p>
-      <w:pPr>
-        <w:pStyle w:val="Listenabsatz"/>
-        <w:numPr>
-          <w:ilvl w:val="0"/>
-          <w:numId w:val="2"/>
-        </w:numPr>
-        <w:spacing w:after="0"/>
-        <w:rPr>
-          <w:color w:val="FF0000"/>
-          <w:lang w:eastAsia="de-DE"/>
-        </w:rPr>
-      </w:pPr>
-      <w:r>
-        <w:rPr>
-          <w:color w:val="FF0000"/>
-          <w:lang w:eastAsia="de-DE"/>
-        </w:rPr>
-        <w:t>Appl</w:t>
-      </w:r>
-      <w:r>
-        <w:rPr>
-          <w:color w:val="FF0000"/>
-          <w:lang w:eastAsia="de-DE"/>
-        </w:rPr>
-        <w:t>ikationskomponenten werden per J</w:t>
-      </w:r>
-      <w:r>
-        <w:rPr>
-          <w:color w:val="FF0000"/>
-          <w:lang w:eastAsia="de-DE"/>
-        </w:rPr>
-        <w:t>Unit getestet</w:t>
-      </w:r>
-    </w:p>
-    <w:p>
-      <w:pPr>
-        <w:pStyle w:val="Listenabsatz"/>
-        <w:numPr>
-          <w:ilvl w:val="0"/>
-          <w:numId w:val="2"/>
-        </w:numPr>
-        <w:spacing w:after="0"/>
-        <w:rPr>
-          <w:color w:val="FF0000"/>
-          <w:lang w:eastAsia="de-DE"/>
-        </w:rPr>
-      </w:pPr>
-      <w:r>
-        <w:rPr>
-          <w:color w:val="FF0000"/>
-          <w:lang w:eastAsia="de-DE"/>
-        </w:rPr>
-        <w:t>Projekt verfügt über eine Benutzeranleitung</w:t>
-      </w:r>
-    </w:p>
-    <w:p>
-      <w:pPr>
-        <w:pStyle w:val="Listenabsatz"/>
-        <w:numPr>
-          <w:ilvl w:val="0"/>
-          <w:numId w:val="2"/>
-        </w:numPr>
-        <w:spacing w:after="0"/>
-        <w:rPr>
-          <w:color w:val="FF0000"/>
-          <w:lang w:eastAsia="de-DE"/>
-        </w:rPr>
-      </w:pPr>
-      <w:r>
-        <w:rPr>
-          <w:color w:val="FF0000"/>
-          <w:lang w:eastAsia="de-DE"/>
-        </w:rPr>
-        <w:t>Softwareprojekt liegt in gezippt</w:t>
-      </w:r>
-      <w:r>
-        <w:rPr>
-          <w:color w:val="FF0000"/>
-          <w:lang w:eastAsia="de-DE"/>
-        </w:rPr>
-        <w:t>er</w:t>
-      </w:r>
-      <w:r>
-        <w:rPr>
-          <w:color w:val="FF0000"/>
-          <w:lang w:eastAsia="de-DE"/>
-        </w:rPr>
-        <w:t xml:space="preserve"> Form vor</w:t>
-      </w:r>
-    </w:p>
-    <w:p>
-      <w:pPr>
-        <w:pStyle w:val="Listenabsatz"/>
-        <w:numPr>
-          <w:ilvl w:val="0"/>
-          <w:numId w:val="2"/>
-        </w:numPr>
-        <w:spacing w:after="0"/>
-        <w:rPr>
-          <w:color w:val="FF0000"/>
-          <w:lang w:eastAsia="de-DE"/>
-        </w:rPr>
-      </w:pPr>
-      <w:r>
-        <w:rPr>
-          <w:color w:val="FF0000"/>
-          <w:lang w:eastAsia="de-DE"/>
-        </w:rPr>
-        <w:t>Projekt ist Präsentierfähig</w:t>
+        <w:rPr>
+          <w:lang w:eastAsia="de-DE"/>
+        </w:rPr>
+      </w:pPr>
+      <w:r>
+        <w:rPr>
+          <w:lang w:eastAsia="de-DE"/>
+        </w:rPr>
+        <w:t xml:space="preserve">… kann die Marktwerte der Spieler, wie in </w:t>
+      </w:r>
+      <w:r>
+        <w:rPr>
+          <w:b/>
+        </w:rPr>
+        <w:t xml:space="preserve">/L0020/ </w:t>
+      </w:r>
+      <w:r>
+        <w:t>definiert,</w:t>
+      </w:r>
+      <w:r>
+        <w:rPr>
+          <w:lang w:eastAsia="de-DE"/>
+        </w:rPr>
+        <w:t xml:space="preserve"> dynamisch berechnen</w:t>
       </w:r>
     </w:p>
     <w:p>
@@ -2728,16 +2945,15 @@
           <w:lang w:eastAsia="de-DE"/>
         </w:rPr>
       </w:pPr>
-      <w:bookmarkStart w:id="2" w:name="_Toc421733973"/>
+      <w:bookmarkStart w:id="3" w:name="_Toc421733973"/>
       <w:r>
         <w:rPr>
           <w:rFonts w:eastAsia="Times New Roman"/>
           <w:lang w:eastAsia="de-DE"/>
         </w:rPr>
-        <w:lastRenderedPageBreak/>
         <w:t>Produkteinsatz</w:t>
       </w:r>
-      <w:bookmarkEnd w:id="2"/>
+      <w:bookmarkEnd w:id="3"/>
     </w:p>
     <w:p>
       <w:pPr>
@@ -2746,14 +2962,14 @@
           <w:lang w:eastAsia="de-DE"/>
         </w:rPr>
       </w:pPr>
-      <w:bookmarkStart w:id="3" w:name="_Toc421733974"/>
+      <w:bookmarkStart w:id="4" w:name="_Toc421733974"/>
       <w:r>
         <w:rPr>
           <w:lang w:eastAsia="de-DE"/>
         </w:rPr>
         <w:t>Anwendungsbereiche</w:t>
       </w:r>
-      <w:bookmarkEnd w:id="3"/>
+      <w:bookmarkEnd w:id="4"/>
     </w:p>
     <w:p>
       <w:pPr>
@@ -2787,14 +3003,14 @@
           <w:lang w:eastAsia="de-DE"/>
         </w:rPr>
       </w:pPr>
-      <w:bookmarkStart w:id="4" w:name="_Toc421733975"/>
+      <w:bookmarkStart w:id="5" w:name="_Toc421733975"/>
       <w:r>
         <w:rPr>
           <w:lang w:eastAsia="de-DE"/>
         </w:rPr>
         <w:t>Zielgruppen</w:t>
       </w:r>
-      <w:bookmarkEnd w:id="4"/>
+      <w:bookmarkEnd w:id="5"/>
     </w:p>
     <w:p>
       <w:pPr>
@@ -2826,8 +3042,6 @@
         </w:rPr>
         <w:t xml:space="preserve"> Sport und Computerspielen sind. Außerdem gelten Personen als zur Zielgruppe, welche gerne Spiele gegen andere Personen spielen.</w:t>
       </w:r>
-      <w:bookmarkStart w:id="5" w:name="_GoBack"/>
-      <w:bookmarkEnd w:id="5"/>
     </w:p>
     <w:p>
       <w:pPr>
@@ -3668,27 +3882,53 @@
     <w:p>
       <w:pPr>
         <w:ind w:left="1416"/>
-        <w:sectPr>
-          <w:pgSz w:w="11906" w:h="16838"/>
-          <w:pgMar w:top="1417" w:right="1417" w:bottom="1134" w:left="1417" w:header="708" w:footer="708" w:gutter="0"/>
-          <w:pgNumType w:start="0"/>
-          <w:cols w:space="708"/>
-          <w:titlePg/>
-          <w:docGrid w:linePitch="360"/>
-        </w:sectPr>
-      </w:pPr>
-      <w:r>
-        <w:t>Der Administrator einer Liga kann das Ligapasswort sowie den Liganamen jederzeit ändern.</w:t>
-      </w:r>
-    </w:p>
-    <w:p>
-      <w:pPr>
-        <w:ind w:left="1416"/>
-        <w:rPr>
-          <w:sz w:val="18"/>
-          <w:lang w:eastAsia="de-DE"/>
-        </w:rPr>
-      </w:pPr>
+      </w:pPr>
+      <w:r>
+        <w:t>Der Administrator einer Liga kann das Ligapasswort sowie</w:t>
+      </w:r>
+      <w:r>
+        <w:t xml:space="preserve"> den Liganamen jederzeit ändern.</w:t>
+      </w:r>
+    </w:p>
+    <w:p>
+      <w:pPr>
+        <w:rPr>
+          <w:b/>
+        </w:rPr>
+      </w:pPr>
+      <w:r>
+        <w:tab/>
+      </w:r>
+      <w:r>
+        <w:rPr>
+          <w:b/>
+        </w:rPr>
+        <w:t>/F1150/ Liga löschen</w:t>
+      </w:r>
+    </w:p>
+    <w:p>
+      <w:r>
+        <w:rPr>
+          <w:b/>
+        </w:rPr>
+        <w:tab/>
+      </w:r>
+      <w:r>
+        <w:rPr>
+          <w:b/>
+        </w:rPr>
+        <w:tab/>
+      </w:r>
+      <w:r>
+        <w:t>Der Administrator einer Liga kann diese jederzeit löschen. Eine gelöschte Liga i</w:t>
+      </w:r>
+      <w:r>
+        <w:tab/>
+      </w:r>
+      <w:r>
+        <w:tab/>
+        <w:t>ist nicht wiederherstellbar.</w:t>
+      </w:r>
     </w:p>
     <w:p>
       <w:pPr>
@@ -3727,8 +3967,13 @@
           <w:numId w:val="11"/>
         </w:numPr>
       </w:pPr>
-      <w:r>
-        <w:t>BenutzerID (eindeutig)</w:t>
+      <w:proofErr w:type="spellStart"/>
+      <w:r>
+        <w:t>BenutzerID</w:t>
+      </w:r>
+      <w:proofErr w:type="spellEnd"/>
+      <w:r>
+        <w:t xml:space="preserve"> (eindeutig)</w:t>
       </w:r>
     </w:p>
     <w:p>
@@ -3788,8 +4033,13 @@
         </w:numPr>
       </w:pPr>
       <w:r>
-        <w:t>E-Mail Addresse</w:t>
-      </w:r>
+        <w:t xml:space="preserve">E-Mail </w:t>
+      </w:r>
+      <w:proofErr w:type="spellStart"/>
+      <w:r>
+        <w:t>Addresse</w:t>
+      </w:r>
+      <w:proofErr w:type="spellEnd"/>
     </w:p>
     <w:p>
       <w:pPr>
@@ -3809,6 +4059,7 @@
         <w:rPr>
           <w:b/>
         </w:rPr>
+        <w:lastRenderedPageBreak/>
         <w:t>/D0020/ Spielerdaten</w:t>
       </w:r>
     </w:p>
@@ -4034,6 +4285,149 @@
     </w:p>
     <w:p>
       <w:pPr>
+        <w:pStyle w:val="Listenabsatz"/>
+        <w:numPr>
+          <w:ilvl w:val="0"/>
+          <w:numId w:val="9"/>
+        </w:numPr>
+      </w:pPr>
+    </w:p>
+    <w:p>
+      <w:pPr>
+        <w:pStyle w:val="berschrift1"/>
+        <w:rPr>
+          <w:lang w:eastAsia="de-DE"/>
+        </w:rPr>
+      </w:pPr>
+      <w:bookmarkStart w:id="12" w:name="_Toc421733982"/>
+      <w:r>
+        <w:rPr>
+          <w:lang w:eastAsia="de-DE"/>
+        </w:rPr>
+        <w:t>Produktleistungen</w:t>
+      </w:r>
+      <w:bookmarkEnd w:id="12"/>
+    </w:p>
+    <w:p>
+      <w:pPr>
+        <w:rPr>
+          <w:b/>
+        </w:rPr>
+      </w:pPr>
+      <w:r>
+        <w:rPr>
+          <w:b/>
+        </w:rPr>
+        <w:t>/L0010/ Akkumulation</w:t>
+      </w:r>
+    </w:p>
+    <w:p>
+      <w:pPr>
+        <w:autoSpaceDE w:val="0"/>
+        <w:autoSpaceDN w:val="0"/>
+        <w:adjustRightInd w:val="0"/>
+        <w:spacing w:after="0" w:line="240" w:lineRule="auto"/>
+        <w:ind w:left="708"/>
+      </w:pPr>
+      <w:r>
+        <w:t>Bei fehlererzeugenden Eingaben erhält der Benutzer als Fehlermeldung eine Auflistung aller eingegebenen Fehler.</w:t>
+      </w:r>
+    </w:p>
+    <w:p>
+      <w:pPr>
+        <w:autoSpaceDE w:val="0"/>
+        <w:autoSpaceDN w:val="0"/>
+        <w:adjustRightInd w:val="0"/>
+        <w:spacing w:after="0" w:line="240" w:lineRule="auto"/>
+        <w:ind w:left="708"/>
+        <w:rPr>
+          <w:rFonts w:ascii="Verdana" w:hAnsi="Verdana" w:cs="Verdana"/>
+          <w:szCs w:val="24"/>
+        </w:rPr>
+      </w:pPr>
+    </w:p>
+    <w:p>
+      <w:pPr>
+        <w:rPr>
+          <w:b/>
+        </w:rPr>
+      </w:pPr>
+      <w:r>
+        <w:rPr>
+          <w:b/>
+        </w:rPr>
+        <w:t>/L0020/ Marktwertberechnung</w:t>
+      </w:r>
+    </w:p>
+    <w:p>
+      <w:r>
+        <w:rPr>
+          <w:b/>
+        </w:rPr>
+        <w:tab/>
+      </w:r>
+    </w:p>
+    <w:p>
+      <w:pPr>
+        <w:rPr>
+          <w:b/>
+        </w:rPr>
+      </w:pPr>
+      <w:r>
+        <w:rPr>
+          <w:b/>
+        </w:rPr>
+        <w:t>/L0030/ Punktvergabe</w:t>
+      </w:r>
+    </w:p>
+    <w:p>
+      <w:pPr>
+        <w:rPr>
+          <w:b/>
+        </w:rPr>
+      </w:pPr>
+      <w:r>
+        <w:rPr>
+          <w:b/>
+        </w:rPr>
+        <w:tab/>
+      </w:r>
+    </w:p>
+    <w:p>
+      <w:pPr>
+        <w:rPr>
+          <w:b/>
+        </w:rPr>
+      </w:pPr>
+      <w:r>
+        <w:rPr>
+          <w:b/>
+        </w:rPr>
+        <w:t>/L0040/ Nutzerpunkte berechnen</w:t>
+      </w:r>
+    </w:p>
+    <w:p>
+      <w:pPr>
+        <w:rPr>
+          <w:lang w:eastAsia="de-DE"/>
+        </w:rPr>
+      </w:pPr>
+      <w:r>
+        <w:rPr>
+          <w:lang w:eastAsia="de-DE"/>
+        </w:rPr>
+        <w:tab/>
+      </w:r>
+    </w:p>
+    <w:p>
+      <w:pPr>
+        <w:rPr>
+          <w:lang w:eastAsia="de-DE"/>
+        </w:rPr>
+      </w:pPr>
+    </w:p>
+    <w:p>
+      <w:pPr>
         <w:rPr>
           <w:lang w:eastAsia="de-DE"/>
         </w:rPr>
@@ -4053,6 +4447,8 @@
           <w:lang w:eastAsia="de-DE"/>
         </w:rPr>
       </w:pPr>
+      <w:bookmarkStart w:id="13" w:name="_GoBack"/>
+      <w:bookmarkEnd w:id="13"/>
     </w:p>
     <w:p>
       <w:pPr>
@@ -4061,108 +4457,173 @@
           <w:lang w:eastAsia="de-DE"/>
         </w:rPr>
       </w:pPr>
-      <w:bookmarkStart w:id="12" w:name="_Toc421733982"/>
-      <w:r>
-        <w:rPr>
-          <w:lang w:eastAsia="de-DE"/>
-        </w:rPr>
-        <w:t>Produktleistungen</w:t>
-      </w:r>
-      <w:bookmarkEnd w:id="12"/>
-    </w:p>
-    <w:p>
-      <w:pPr>
-        <w:rPr>
-          <w:b/>
-        </w:rPr>
-      </w:pPr>
-      <w:r>
-        <w:rPr>
-          <w:b/>
-        </w:rPr>
-        <w:t>/L0010/ Akkumulation</w:t>
-      </w:r>
-    </w:p>
-    <w:p>
-      <w:pPr>
-        <w:autoSpaceDE w:val="0"/>
-        <w:autoSpaceDN w:val="0"/>
-        <w:adjustRightInd w:val="0"/>
-        <w:spacing w:after="0" w:line="240" w:lineRule="auto"/>
-        <w:ind w:left="708"/>
-      </w:pPr>
-      <w:r>
-        <w:t>Bei fehlererzeugenden Eingaben erhält der Benutzer als Fehlermeldung eine Auflistung aller eingegebenen Fehler.</w:t>
-      </w:r>
-    </w:p>
-    <w:p>
-      <w:pPr>
-        <w:autoSpaceDE w:val="0"/>
-        <w:autoSpaceDN w:val="0"/>
-        <w:adjustRightInd w:val="0"/>
-        <w:spacing w:after="0" w:line="240" w:lineRule="auto"/>
-        <w:ind w:left="708"/>
-        <w:rPr>
-          <w:rFonts w:ascii="Verdana" w:hAnsi="Verdana" w:cs="Verdana"/>
-          <w:szCs w:val="24"/>
-        </w:rPr>
-      </w:pPr>
-    </w:p>
-    <w:p>
-      <w:pPr>
-        <w:rPr>
-          <w:b/>
-        </w:rPr>
-      </w:pPr>
-      <w:r>
-        <w:rPr>
-          <w:b/>
-        </w:rPr>
-        <w:t>/L0020/ Marktwertberechnung</w:t>
-      </w:r>
-    </w:p>
-    <w:p>
+      <w:bookmarkStart w:id="14" w:name="_Toc421733983"/>
+      <w:r>
+        <w:rPr>
+          <w:lang w:eastAsia="de-DE"/>
+        </w:rPr>
+        <w:t>Benutzeroberfläche</w:t>
+      </w:r>
+      <w:bookmarkEnd w:id="14"/>
+    </w:p>
+    <w:p>
+      <w:pPr>
+        <w:pStyle w:val="berschrift1"/>
+        <w:rPr>
+          <w:lang w:eastAsia="de-DE"/>
+        </w:rPr>
+      </w:pPr>
+      <w:bookmarkStart w:id="15" w:name="_Toc421733984"/>
+      <w:r>
+        <w:rPr>
+          <w:lang w:eastAsia="de-DE"/>
+        </w:rPr>
+        <w:t>Qualitätszielbestimmungen</w:t>
+      </w:r>
+      <w:bookmarkEnd w:id="15"/>
+    </w:p>
+    <w:p>
+      <w:pPr>
+        <w:pStyle w:val="berschrift1"/>
+        <w:rPr>
+          <w:lang w:eastAsia="de-DE"/>
+        </w:rPr>
+      </w:pPr>
+      <w:bookmarkStart w:id="16" w:name="_Toc421733985"/>
+      <w:r>
+        <w:rPr>
+          <w:lang w:eastAsia="de-DE"/>
+        </w:rPr>
+        <w:t>Testszenarien und Testfälle</w:t>
+      </w:r>
+      <w:bookmarkEnd w:id="16"/>
+    </w:p>
+    <w:p>
+      <w:pPr>
+        <w:pStyle w:val="berschrift1"/>
+        <w:rPr>
+          <w:lang w:eastAsia="de-DE"/>
+        </w:rPr>
+      </w:pPr>
+      <w:bookmarkStart w:id="17" w:name="_Toc421733986"/>
+      <w:r>
+        <w:rPr>
+          <w:lang w:eastAsia="de-DE"/>
+        </w:rPr>
+        <w:t>Glossar</w:t>
+      </w:r>
+      <w:bookmarkEnd w:id="17"/>
+    </w:p>
+    <w:p>
+      <w:pPr>
+        <w:tabs>
+          <w:tab w:val="left" w:pos="2268"/>
+        </w:tabs>
+      </w:pPr>
+      <w:r>
+        <w:rPr>
+          <w:b/>
+        </w:rPr>
+        <w:t>Nutzer</w:t>
+      </w:r>
       <w:r>
         <w:rPr>
           <w:b/>
         </w:rPr>
         <w:tab/>
       </w:r>
-    </w:p>
-    <w:p>
-      <w:pPr>
-        <w:rPr>
-          <w:b/>
-        </w:rPr>
-      </w:pPr>
-      <w:r>
-        <w:rPr>
-          <w:b/>
-        </w:rPr>
-        <w:t>/L0030/ Punktvergabe</w:t>
-      </w:r>
-    </w:p>
-    <w:p>
-      <w:pPr>
-        <w:rPr>
-          <w:lang w:eastAsia="de-DE"/>
-        </w:rPr>
-        <w:sectPr>
-          <w:pgSz w:w="11906" w:h="16838"/>
-          <w:pgMar w:top="1417" w:right="1417" w:bottom="1134" w:left="1417" w:header="708" w:footer="708" w:gutter="0"/>
-          <w:pgNumType w:start="0"/>
-          <w:cols w:space="708"/>
-          <w:titlePg/>
-          <w:docGrid w:linePitch="360"/>
-        </w:sectPr>
-      </w:pPr>
-    </w:p>
-    <w:p>
-      <w:pPr>
-        <w:rPr>
-          <w:lang w:eastAsia="de-DE"/>
-        </w:rPr>
-      </w:pPr>
+      <w:r>
+        <w:t>Der Nutzer der Anwendung</w:t>
+      </w:r>
+    </w:p>
+    <w:p>
+      <w:pPr>
+        <w:tabs>
+          <w:tab w:val="left" w:pos="2268"/>
+        </w:tabs>
+      </w:pPr>
+      <w:r>
+        <w:rPr>
+          <w:b/>
+        </w:rPr>
+        <w:t>Spieler</w:t>
+      </w:r>
+      <w:r>
+        <w:tab/>
+        <w:t>Ein realer Fußballspieler, der in unserem System existiert</w:t>
+      </w:r>
+    </w:p>
+    <w:p>
+      <w:pPr>
+        <w:tabs>
+          <w:tab w:val="left" w:pos="2268"/>
+        </w:tabs>
+      </w:pPr>
+      <w:r>
+        <w:rPr>
+          <w:b/>
+        </w:rPr>
+        <w:t>Transfermarkt</w:t>
+      </w:r>
+      <w:r>
+        <w:tab/>
+        <w:t>Ein Handelsplatz für die, im System registrierten, Spieler</w:t>
+      </w:r>
+    </w:p>
+    <w:p>
+      <w:pPr>
+        <w:tabs>
+          <w:tab w:val="left" w:pos="2268"/>
+        </w:tabs>
+      </w:pPr>
+      <w:r>
+        <w:rPr>
+          <w:b/>
+        </w:rPr>
+        <w:t>Marktwert</w:t>
+      </w:r>
+      <w:r>
+        <w:tab/>
+        <w:t>Der Marktwert eines Spielers beschreibt seinen Wert in Euro</w:t>
+      </w:r>
+    </w:p>
+    <w:p>
+      <w:pPr>
+        <w:tabs>
+          <w:tab w:val="left" w:pos="2268"/>
+        </w:tabs>
+        <w:ind w:left="2265" w:hanging="2265"/>
+      </w:pPr>
+      <w:r>
+        <w:rPr>
+          <w:b/>
+        </w:rPr>
+        <w:t>Formation</w:t>
+      </w:r>
+      <w:r>
+        <w:tab/>
+        <w:t>Die Formation gibt an, wie viele Spieler einer Mannschaft in der Verteidigung, im Mittelfeld und im Sturm spielen</w:t>
+      </w:r>
+    </w:p>
+    <w:p>
+      <w:pPr>
+        <w:tabs>
+          <w:tab w:val="left" w:pos="2268"/>
+        </w:tabs>
+        <w:ind w:left="2265" w:hanging="2265"/>
+      </w:pPr>
+      <w:r>
+        <w:rPr>
+          <w:b/>
+        </w:rPr>
+        <w:t>Punkte</w:t>
+      </w:r>
+      <w:r>
+        <w:rPr>
+          <w:b/>
+        </w:rPr>
+        <w:tab/>
+      </w:r>
     </w:p>
     <w:p>
       <w:pPr>
@@ -4171,14 +4632,14 @@
           <w:lang w:eastAsia="de-DE"/>
         </w:rPr>
       </w:pPr>
-      <w:bookmarkStart w:id="13" w:name="_Toc421733983"/>
-      <w:r>
-        <w:rPr>
-          <w:lang w:eastAsia="de-DE"/>
-        </w:rPr>
-        <w:t>Benutzeroberfläche</w:t>
-      </w:r>
-      <w:bookmarkEnd w:id="13"/>
+      <w:bookmarkStart w:id="18" w:name="_Toc421733987"/>
+      <w:r>
+        <w:rPr>
+          <w:lang w:eastAsia="de-DE"/>
+        </w:rPr>
+        <w:t>Meilensteine</w:t>
+      </w:r>
+      <w:bookmarkEnd w:id="18"/>
     </w:p>
     <w:p>
       <w:pPr>
@@ -4187,78 +4648,14 @@
           <w:lang w:eastAsia="de-DE"/>
         </w:rPr>
       </w:pPr>
-      <w:bookmarkStart w:id="14" w:name="_Toc421733984"/>
-      <w:r>
-        <w:rPr>
-          <w:lang w:eastAsia="de-DE"/>
-        </w:rPr>
-        <w:t>Qualitätszielbestimmungen</w:t>
-      </w:r>
-      <w:bookmarkEnd w:id="14"/>
-    </w:p>
-    <w:p>
-      <w:pPr>
-        <w:pStyle w:val="berschrift1"/>
-        <w:rPr>
-          <w:lang w:eastAsia="de-DE"/>
-        </w:rPr>
-      </w:pPr>
-      <w:bookmarkStart w:id="15" w:name="_Toc421733985"/>
-      <w:r>
-        <w:rPr>
-          <w:lang w:eastAsia="de-DE"/>
-        </w:rPr>
-        <w:t>Testszenarien und Testfälle</w:t>
-      </w:r>
-      <w:bookmarkEnd w:id="15"/>
-    </w:p>
-    <w:p>
-      <w:pPr>
-        <w:pStyle w:val="berschrift1"/>
-        <w:rPr>
-          <w:lang w:eastAsia="de-DE"/>
-        </w:rPr>
-      </w:pPr>
-      <w:bookmarkStart w:id="16" w:name="_Toc421733986"/>
-      <w:r>
-        <w:rPr>
-          <w:lang w:eastAsia="de-DE"/>
-        </w:rPr>
-        <w:t>Glossar</w:t>
-      </w:r>
-      <w:bookmarkEnd w:id="16"/>
-    </w:p>
-    <w:p>
-      <w:pPr>
-        <w:pStyle w:val="berschrift1"/>
-        <w:rPr>
-          <w:lang w:eastAsia="de-DE"/>
-        </w:rPr>
-      </w:pPr>
-      <w:bookmarkStart w:id="17" w:name="_Toc421733987"/>
-      <w:r>
-        <w:rPr>
-          <w:lang w:eastAsia="de-DE"/>
-        </w:rPr>
-        <w:t>Meilensteine</w:t>
-      </w:r>
-      <w:bookmarkEnd w:id="17"/>
-    </w:p>
-    <w:p>
-      <w:pPr>
-        <w:pStyle w:val="berschrift1"/>
-        <w:rPr>
-          <w:lang w:eastAsia="de-DE"/>
-        </w:rPr>
-      </w:pPr>
-      <w:bookmarkStart w:id="18" w:name="_Toc421733988"/>
+      <w:bookmarkStart w:id="19" w:name="_Toc421733988"/>
       <w:r>
         <w:rPr>
           <w:lang w:eastAsia="de-DE"/>
         </w:rPr>
         <w:t>Layout Design</w:t>
       </w:r>
-      <w:bookmarkEnd w:id="18"/>
+      <w:bookmarkEnd w:id="19"/>
     </w:p>
     <w:p>
       <w:pPr>
@@ -4277,6 +4674,335 @@
     </w:sectPr>
   </w:body>
 </w:document>
+</file>
+
+<file path=word/comments.xml><?xml version="1.0" encoding="utf-8"?>
+<w:comments xmlns:wpc="http://schemas.microsoft.com/office/word/2010/wordprocessingCanvas" xmlns:mc="http://schemas.openxmlformats.org/markup-compatibility/2006" xmlns:o="urn:schemas-microsoft-com:office:office" xmlns:r="http://schemas.openxmlformats.org/officeDocument/2006/relationships" xmlns:m="http://schemas.openxmlformats.org/officeDocument/2006/math" xmlns:v="urn:schemas-microsoft-com:vml" xmlns:wp14="http://schemas.microsoft.com/office/word/2010/wordprocessingDrawing" xmlns:wp="http://schemas.openxmlformats.org/drawingml/2006/wordprocessingDrawing" xmlns:w10="urn:schemas-microsoft-com:office:word" xmlns:w="http://schemas.openxmlformats.org/wordprocessingml/2006/main" xmlns:w14="http://schemas.microsoft.com/office/word/2010/wordml" xmlns:w15="http://schemas.microsoft.com/office/word/2012/wordml" xmlns:wpg="http://schemas.microsoft.com/office/word/2010/wordprocessingGroup" xmlns:wpi="http://schemas.microsoft.com/office/word/2010/wordprocessingInk" xmlns:wne="http://schemas.microsoft.com/office/word/2006/wordml" xmlns:wps="http://schemas.microsoft.com/office/word/2010/wordprocessingShape" mc:Ignorable="w14 w15 wp14">
+  <w:comment w:id="2" w:author="Alexander Brennecke" w:date="2015-06-11T21:46:00Z" w:initials="AB">
+    <w:p>
+      <w:pPr>
+        <w:pStyle w:val="Listenabsatz"/>
+        <w:numPr>
+          <w:ilvl w:val="0"/>
+          <w:numId w:val="2"/>
+        </w:numPr>
+        <w:spacing w:after="0"/>
+        <w:rPr>
+          <w:color w:val="FF0000"/>
+          <w:lang w:eastAsia="de-DE"/>
+        </w:rPr>
+      </w:pPr>
+      <w:r>
+        <w:rPr>
+          <w:rStyle w:val="Kommentarzeichen"/>
+        </w:rPr>
+        <w:annotationRef/>
+      </w:r>
+      <w:r>
+        <w:rPr>
+          <w:color w:val="FF0000"/>
+          <w:lang w:eastAsia="de-DE"/>
+        </w:rPr>
+        <w:t>basierend auf das Server-Client-Prinzip</w:t>
+      </w:r>
+    </w:p>
+    <w:p>
+      <w:pPr>
+        <w:pStyle w:val="Listenabsatz"/>
+        <w:numPr>
+          <w:ilvl w:val="0"/>
+          <w:numId w:val="2"/>
+        </w:numPr>
+        <w:spacing w:after="0"/>
+        <w:rPr>
+          <w:color w:val="FF0000"/>
+          <w:lang w:eastAsia="de-DE"/>
+        </w:rPr>
+      </w:pPr>
+      <w:r>
+        <w:rPr>
+          <w:color w:val="FF0000"/>
+          <w:lang w:eastAsia="de-DE"/>
+        </w:rPr>
+        <w:t>Threads werden verwendet</w:t>
+      </w:r>
+    </w:p>
+    <w:p>
+      <w:pPr>
+        <w:pStyle w:val="Listenabsatz"/>
+        <w:numPr>
+          <w:ilvl w:val="0"/>
+          <w:numId w:val="2"/>
+        </w:numPr>
+        <w:spacing w:after="0"/>
+        <w:rPr>
+          <w:color w:val="FF0000"/>
+          <w:lang w:eastAsia="de-DE"/>
+        </w:rPr>
+      </w:pPr>
+      <w:r>
+        <w:rPr>
+          <w:color w:val="FF0000"/>
+          <w:lang w:eastAsia="de-DE"/>
+        </w:rPr>
+        <w:t>Daten werden in einer Datenbank gespeichert</w:t>
+      </w:r>
+    </w:p>
+    <w:p>
+      <w:pPr>
+        <w:pStyle w:val="Listenabsatz"/>
+        <w:numPr>
+          <w:ilvl w:val="0"/>
+          <w:numId w:val="2"/>
+        </w:numPr>
+        <w:spacing w:after="0"/>
+        <w:rPr>
+          <w:color w:val="FF0000"/>
+          <w:lang w:eastAsia="de-DE"/>
+        </w:rPr>
+      </w:pPr>
+      <w:r>
+        <w:rPr>
+          <w:color w:val="FF0000"/>
+          <w:lang w:eastAsia="de-DE"/>
+        </w:rPr>
+        <w:t>Client-Applikation verfügt über eine Graphische Nutzeroberfläche</w:t>
+      </w:r>
+    </w:p>
+    <w:p>
+      <w:pPr>
+        <w:pStyle w:val="Listenabsatz"/>
+        <w:numPr>
+          <w:ilvl w:val="0"/>
+          <w:numId w:val="2"/>
+        </w:numPr>
+        <w:spacing w:after="0"/>
+        <w:rPr>
+          <w:color w:val="FF0000"/>
+          <w:lang w:eastAsia="de-DE"/>
+        </w:rPr>
+      </w:pPr>
+      <w:r>
+        <w:rPr>
+          <w:color w:val="FF0000"/>
+          <w:lang w:eastAsia="de-DE"/>
+        </w:rPr>
+        <w:t>Server-Applikation verfügt über eine Nutzerschnittstelle</w:t>
+      </w:r>
+    </w:p>
+    <w:p>
+      <w:pPr>
+        <w:pStyle w:val="Listenabsatz"/>
+        <w:numPr>
+          <w:ilvl w:val="0"/>
+          <w:numId w:val="2"/>
+        </w:numPr>
+        <w:spacing w:after="0"/>
+        <w:rPr>
+          <w:color w:val="FF0000"/>
+          <w:lang w:eastAsia="de-DE"/>
+        </w:rPr>
+      </w:pPr>
+      <w:r>
+        <w:rPr>
+          <w:color w:val="FF0000"/>
+          <w:lang w:eastAsia="de-DE"/>
+        </w:rPr>
+        <w:t>Kommunikationsprozesse werden geloggt</w:t>
+      </w:r>
+    </w:p>
+    <w:p>
+      <w:pPr>
+        <w:pStyle w:val="Listenabsatz"/>
+        <w:numPr>
+          <w:ilvl w:val="0"/>
+          <w:numId w:val="2"/>
+        </w:numPr>
+        <w:spacing w:after="0"/>
+        <w:rPr>
+          <w:color w:val="FF0000"/>
+          <w:lang w:eastAsia="de-DE"/>
+        </w:rPr>
+      </w:pPr>
+      <w:r>
+        <w:rPr>
+          <w:color w:val="FF0000"/>
+          <w:lang w:eastAsia="de-DE"/>
+        </w:rPr>
+        <w:t>Es wird ein Pattern verwendet</w:t>
+      </w:r>
+    </w:p>
+    <w:p>
+      <w:pPr>
+        <w:pStyle w:val="Listenabsatz"/>
+        <w:numPr>
+          <w:ilvl w:val="0"/>
+          <w:numId w:val="2"/>
+        </w:numPr>
+        <w:spacing w:after="0"/>
+        <w:rPr>
+          <w:color w:val="FF0000"/>
+          <w:lang w:eastAsia="de-DE"/>
+        </w:rPr>
+      </w:pPr>
+      <w:r>
+        <w:rPr>
+          <w:color w:val="FF0000"/>
+          <w:lang w:eastAsia="de-DE"/>
+        </w:rPr>
+        <w:t xml:space="preserve">Applikation kann in </w:t>
+      </w:r>
+      <w:proofErr w:type="spellStart"/>
+      <w:r>
+        <w:rPr>
+          <w:color w:val="FF0000"/>
+          <w:lang w:eastAsia="de-DE"/>
+        </w:rPr>
+        <w:t>Eclipse</w:t>
+      </w:r>
+      <w:proofErr w:type="spellEnd"/>
+      <w:r>
+        <w:rPr>
+          <w:color w:val="FF0000"/>
+          <w:lang w:eastAsia="de-DE"/>
+        </w:rPr>
+        <w:t xml:space="preserve"> ausgeführt werden</w:t>
+      </w:r>
+    </w:p>
+    <w:p>
+      <w:pPr>
+        <w:pStyle w:val="Listenabsatz"/>
+        <w:numPr>
+          <w:ilvl w:val="0"/>
+          <w:numId w:val="2"/>
+        </w:numPr>
+        <w:spacing w:after="0"/>
+        <w:rPr>
+          <w:color w:val="FF0000"/>
+          <w:lang w:eastAsia="de-DE"/>
+        </w:rPr>
+      </w:pPr>
+      <w:r>
+        <w:rPr>
+          <w:color w:val="FF0000"/>
+          <w:lang w:eastAsia="de-DE"/>
+        </w:rPr>
+        <w:t>Alle Konfigurationsanforderungen sind bekannt</w:t>
+      </w:r>
+    </w:p>
+    <w:p>
+      <w:pPr>
+        <w:pStyle w:val="Listenabsatz"/>
+        <w:numPr>
+          <w:ilvl w:val="0"/>
+          <w:numId w:val="2"/>
+        </w:numPr>
+        <w:spacing w:after="0"/>
+        <w:rPr>
+          <w:color w:val="FF0000"/>
+          <w:lang w:eastAsia="de-DE"/>
+        </w:rPr>
+      </w:pPr>
+      <w:r>
+        <w:rPr>
+          <w:color w:val="FF0000"/>
+          <w:lang w:eastAsia="de-DE"/>
+        </w:rPr>
+        <w:t xml:space="preserve">Applikationskomponenten werden per </w:t>
+      </w:r>
+      <w:proofErr w:type="spellStart"/>
+      <w:r>
+        <w:rPr>
+          <w:color w:val="FF0000"/>
+          <w:lang w:eastAsia="de-DE"/>
+        </w:rPr>
+        <w:t>JUnit</w:t>
+      </w:r>
+      <w:proofErr w:type="spellEnd"/>
+      <w:r>
+        <w:rPr>
+          <w:color w:val="FF0000"/>
+          <w:lang w:eastAsia="de-DE"/>
+        </w:rPr>
+        <w:t xml:space="preserve"> getestet</w:t>
+      </w:r>
+    </w:p>
+    <w:p>
+      <w:pPr>
+        <w:pStyle w:val="Listenabsatz"/>
+        <w:numPr>
+          <w:ilvl w:val="0"/>
+          <w:numId w:val="2"/>
+        </w:numPr>
+        <w:spacing w:after="0"/>
+        <w:rPr>
+          <w:color w:val="FF0000"/>
+          <w:lang w:eastAsia="de-DE"/>
+        </w:rPr>
+      </w:pPr>
+      <w:r>
+        <w:rPr>
+          <w:color w:val="FF0000"/>
+          <w:lang w:eastAsia="de-DE"/>
+        </w:rPr>
+        <w:t>Projekt verfügt über eine Benutzeranleitung</w:t>
+      </w:r>
+    </w:p>
+    <w:p>
+      <w:pPr>
+        <w:pStyle w:val="Listenabsatz"/>
+        <w:numPr>
+          <w:ilvl w:val="0"/>
+          <w:numId w:val="2"/>
+        </w:numPr>
+        <w:spacing w:after="0"/>
+        <w:rPr>
+          <w:color w:val="FF0000"/>
+          <w:lang w:eastAsia="de-DE"/>
+        </w:rPr>
+      </w:pPr>
+      <w:r>
+        <w:rPr>
+          <w:color w:val="FF0000"/>
+          <w:lang w:eastAsia="de-DE"/>
+        </w:rPr>
+        <w:t>Softwareprojekt liegt in gezippter Form vor</w:t>
+      </w:r>
+    </w:p>
+    <w:p>
+      <w:pPr>
+        <w:pStyle w:val="Listenabsatz"/>
+        <w:numPr>
+          <w:ilvl w:val="0"/>
+          <w:numId w:val="2"/>
+        </w:numPr>
+        <w:spacing w:after="0"/>
+        <w:rPr>
+          <w:color w:val="FF0000"/>
+          <w:lang w:eastAsia="de-DE"/>
+        </w:rPr>
+      </w:pPr>
+      <w:r>
+        <w:rPr>
+          <w:color w:val="FF0000"/>
+          <w:lang w:eastAsia="de-DE"/>
+        </w:rPr>
+        <w:t>Projekt ist Präsentierfähig</w:t>
+      </w:r>
+    </w:p>
+    <w:p>
+      <w:pPr>
+        <w:pStyle w:val="Kommentartext"/>
+      </w:pPr>
+    </w:p>
+  </w:comment>
+</w:comments>
+</file>
+
+<file path=word/commentsExtended.xml><?xml version="1.0" encoding="utf-8"?>
+<w15:commentsEx xmlns:wpc="http://schemas.microsoft.com/office/word/2010/wordprocessingCanvas" xmlns:mc="http://schemas.openxmlformats.org/markup-compatibility/2006" xmlns:o="urn:schemas-microsoft-com:office:office" xmlns:r="http://schemas.openxmlformats.org/officeDocument/2006/relationships" xmlns:m="http://schemas.openxmlformats.org/officeDocument/2006/math" xmlns:v="urn:schemas-microsoft-com:vml" xmlns:wp14="http://schemas.microsoft.com/office/word/2010/wordprocessingDrawing" xmlns:wp="http://schemas.openxmlformats.org/drawingml/2006/wordprocessingDrawing" xmlns:w10="urn:schemas-microsoft-com:office:word" xmlns:w="http://schemas.openxmlformats.org/wordprocessingml/2006/main" xmlns:w14="http://schemas.microsoft.com/office/word/2010/wordml" xmlns:w15="http://schemas.microsoft.com/office/word/2012/wordml" xmlns:wpg="http://schemas.microsoft.com/office/word/2010/wordprocessingGroup" xmlns:wpi="http://schemas.microsoft.com/office/word/2010/wordprocessingInk" xmlns:wne="http://schemas.microsoft.com/office/word/2006/wordml" xmlns:wps="http://schemas.microsoft.com/office/word/2010/wordprocessingShape" mc:Ignorable="w14 w15 wp14">
+  <w15:commentEx w15:paraId="0D6BD8EC" w15:done="0"/>
+</w15:commentsEx>
 </file>
 
 <file path=word/numbering.xml><?xml version="1.0" encoding="utf-8"?>
@@ -5575,6 +6301,14 @@
     <w:abstractNumId w:val="1"/>
   </w:num>
 </w:numbering>
+</file>
+
+<file path=word/people.xml><?xml version="1.0" encoding="utf-8"?>
+<w15:people xmlns:wpc="http://schemas.microsoft.com/office/word/2010/wordprocessingCanvas" xmlns:mc="http://schemas.openxmlformats.org/markup-compatibility/2006" xmlns:o="urn:schemas-microsoft-com:office:office" xmlns:r="http://schemas.openxmlformats.org/officeDocument/2006/relationships" xmlns:m="http://schemas.openxmlformats.org/officeDocument/2006/math" xmlns:v="urn:schemas-microsoft-com:vml" xmlns:wp14="http://schemas.microsoft.com/office/word/2010/wordprocessingDrawing" xmlns:wp="http://schemas.openxmlformats.org/drawingml/2006/wordprocessingDrawing" xmlns:w10="urn:schemas-microsoft-com:office:word" xmlns:w="http://schemas.openxmlformats.org/wordprocessingml/2006/main" xmlns:w14="http://schemas.microsoft.com/office/word/2010/wordml" xmlns:w15="http://schemas.microsoft.com/office/word/2012/wordml" xmlns:wpg="http://schemas.microsoft.com/office/word/2010/wordprocessingGroup" xmlns:wpi="http://schemas.microsoft.com/office/word/2010/wordprocessingInk" xmlns:wne="http://schemas.microsoft.com/office/word/2006/wordml" xmlns:wps="http://schemas.microsoft.com/office/word/2010/wordprocessingShape" mc:Ignorable="w14 w15 wp14">
+  <w15:person w15:author="Alexander Brennecke">
+    <w15:presenceInfo w15:providerId="Windows Live" w15:userId="0bf406eca983fd10"/>
+  </w15:person>
+</w15:people>
 </file>
 
 <file path=word/styles.xml><?xml version="1.0" encoding="utf-8"?>
@@ -6465,6 +7199,106 @@
       <w:u w:val="single"/>
     </w:rPr>
   </w:style>
+  <w:style w:type="character" w:styleId="Kommentarzeichen">
+    <w:name w:val="annotation reference"/>
+    <w:basedOn w:val="Absatz-Standardschriftart"/>
+    <w:uiPriority w:val="99"/>
+    <w:semiHidden/>
+    <w:unhideWhenUsed/>
+    <w:rsid w:val="0065133A"/>
+    <w:rPr>
+      <w:sz w:val="16"/>
+      <w:szCs w:val="16"/>
+    </w:rPr>
+  </w:style>
+  <w:style w:type="paragraph" w:styleId="Kommentartext">
+    <w:name w:val="annotation text"/>
+    <w:basedOn w:val="Standard"/>
+    <w:link w:val="KommentartextZchn"/>
+    <w:uiPriority w:val="99"/>
+    <w:semiHidden/>
+    <w:unhideWhenUsed/>
+    <w:rsid w:val="0065133A"/>
+    <w:pPr>
+      <w:spacing w:line="240" w:lineRule="auto"/>
+    </w:pPr>
+    <w:rPr>
+      <w:sz w:val="20"/>
+      <w:szCs w:val="20"/>
+    </w:rPr>
+  </w:style>
+  <w:style w:type="character" w:customStyle="1" w:styleId="KommentartextZchn">
+    <w:name w:val="Kommentartext Zchn"/>
+    <w:basedOn w:val="Absatz-Standardschriftart"/>
+    <w:link w:val="Kommentartext"/>
+    <w:uiPriority w:val="99"/>
+    <w:semiHidden/>
+    <w:rsid w:val="0065133A"/>
+    <w:rPr>
+      <w:rFonts w:ascii="Arial" w:hAnsi="Arial"/>
+      <w:sz w:val="20"/>
+      <w:szCs w:val="20"/>
+    </w:rPr>
+  </w:style>
+  <w:style w:type="paragraph" w:styleId="Kommentarthema">
+    <w:name w:val="annotation subject"/>
+    <w:basedOn w:val="Kommentartext"/>
+    <w:next w:val="Kommentartext"/>
+    <w:link w:val="KommentarthemaZchn"/>
+    <w:uiPriority w:val="99"/>
+    <w:semiHidden/>
+    <w:unhideWhenUsed/>
+    <w:rsid w:val="0065133A"/>
+    <w:rPr>
+      <w:b/>
+      <w:bCs/>
+    </w:rPr>
+  </w:style>
+  <w:style w:type="character" w:customStyle="1" w:styleId="KommentarthemaZchn">
+    <w:name w:val="Kommentarthema Zchn"/>
+    <w:basedOn w:val="KommentartextZchn"/>
+    <w:link w:val="Kommentarthema"/>
+    <w:uiPriority w:val="99"/>
+    <w:semiHidden/>
+    <w:rsid w:val="0065133A"/>
+    <w:rPr>
+      <w:rFonts w:ascii="Arial" w:hAnsi="Arial"/>
+      <w:b/>
+      <w:bCs/>
+      <w:sz w:val="20"/>
+      <w:szCs w:val="20"/>
+    </w:rPr>
+  </w:style>
+  <w:style w:type="paragraph" w:styleId="Sprechblasentext">
+    <w:name w:val="Balloon Text"/>
+    <w:basedOn w:val="Standard"/>
+    <w:link w:val="SprechblasentextZchn"/>
+    <w:uiPriority w:val="99"/>
+    <w:semiHidden/>
+    <w:unhideWhenUsed/>
+    <w:rsid w:val="0065133A"/>
+    <w:pPr>
+      <w:spacing w:after="0" w:line="240" w:lineRule="auto"/>
+    </w:pPr>
+    <w:rPr>
+      <w:rFonts w:ascii="Segoe UI" w:hAnsi="Segoe UI" w:cs="Segoe UI"/>
+      <w:sz w:val="18"/>
+      <w:szCs w:val="18"/>
+    </w:rPr>
+  </w:style>
+  <w:style w:type="character" w:customStyle="1" w:styleId="SprechblasentextZchn">
+    <w:name w:val="Sprechblasentext Zchn"/>
+    <w:basedOn w:val="Absatz-Standardschriftart"/>
+    <w:link w:val="Sprechblasentext"/>
+    <w:uiPriority w:val="99"/>
+    <w:semiHidden/>
+    <w:rsid w:val="0065133A"/>
+    <w:rPr>
+      <w:rFonts w:ascii="Segoe UI" w:hAnsi="Segoe UI" w:cs="Segoe UI"/>
+      <w:sz w:val="18"/>
+      <w:szCs w:val="18"/>
+    </w:rPr>
+  </w:style>
 </w:styles>
 </file>
 
@@ -6645,7 +7479,7 @@
     <w:charset w:val="00"/>
     <w:family w:val="roman"/>
     <w:pitch w:val="variable"/>
-    <w:sig w:usb0="E0002AFF" w:usb1="C0007841" w:usb2="00000009" w:usb3="00000000" w:csb0="000001FF" w:csb1="00000000"/>
+    <w:sig w:usb0="E0002EFF" w:usb1="C0007843" w:usb2="00000009" w:usb3="00000000" w:csb0="000001FF" w:csb1="00000000"/>
   </w:font>
   <w:font w:name="Courier New">
     <w:panose1 w:val="02070309020205020404"/>
@@ -6682,6 +7516,13 @@
     <w:pitch w:val="variable"/>
     <w:sig w:usb0="A00002EF" w:usb1="4000207B" w:usb2="00000000" w:usb3="00000000" w:csb0="0000019F" w:csb1="00000000"/>
   </w:font>
+  <w:font w:name="Segoe UI">
+    <w:panose1 w:val="020B0502040204020203"/>
+    <w:charset w:val="00"/>
+    <w:family w:val="swiss"/>
+    <w:pitch w:val="variable"/>
+    <w:sig w:usb0="E4002EFF" w:usb1="C000E47F" w:usb2="00000009" w:usb3="00000000" w:csb0="000001FF" w:csb1="00000000"/>
+  </w:font>
   <w:font w:name="Verdana">
     <w:panose1 w:val="020B0604030504040204"/>
     <w:charset w:val="00"/>
@@ -6712,6 +7553,7 @@
     <w:rsid w:val="007854CF"/>
     <w:rsid w:val="00A31EF5"/>
     <w:rsid w:val="00BE54EC"/>
+    <w:rsid w:val="00CA492B"/>
     <w:rsid w:val="00D04204"/>
     <w:rsid w:val="00ED6572"/>
   </w:rsids>
@@ -7472,7 +8314,7 @@
 </file>
 
 <file path=customXml/itemProps2.xml><?xml version="1.0" encoding="utf-8"?>
-<ds:datastoreItem xmlns:ds="http://schemas.openxmlformats.org/officeDocument/2006/customXml" ds:itemID="{85442CFA-AB96-495E-A1CA-AC641D4D26C6}">
+<ds:datastoreItem xmlns:ds="http://schemas.openxmlformats.org/officeDocument/2006/customXml" ds:itemID="{0533C70E-484F-4069-8B2D-0A6FCECF12B9}">
   <ds:schemaRefs>
     <ds:schemaRef ds:uri="http://schemas.openxmlformats.org/officeDocument/2006/bibliography"/>
   </ds:schemaRefs>

--- a/Documentation/Pflichtenheft/Pflichtenheft.docx
+++ b/Documentation/Pflichtenheft/Pflichtenheft.docx
@@ -3020,28 +3020,12 @@
       </w:pPr>
       <w:r>
         <w:rPr>
-          <w:lang w:eastAsia="de-DE"/>
-        </w:rPr>
-        <w:t>Als Zielgruppe dieses Pro</w:t>
-      </w:r>
-      <w:r>
-        <w:rPr>
-          <w:lang w:eastAsia="de-DE"/>
-        </w:rPr>
-        <w:t>duktes sind Personen zwischen 15</w:t>
-      </w:r>
-      <w:r>
-        <w:rPr>
-          <w:lang w:eastAsia="de-DE"/>
-        </w:rPr>
-        <w:t xml:space="preserve"> und 50 Jahren, welche interessiert an</w:t>
-      </w:r>
-      <w:r>
-        <w:rPr>
-          <w:lang w:eastAsia="de-DE"/>
-        </w:rPr>
-        <w:t xml:space="preserve"> Sport und Computerspielen sind. Außerdem gelten Personen als zur Zielgruppe, welche gerne Spiele gegen andere Personen spielen.</w:t>
-      </w:r>
+          <w:rStyle w:val="author-g-81z122z5iyz122z0z122z4mc9f8u"/>
+        </w:rPr>
+        <w:t>Die Zielgruppe dieses Produktes setzt sich aus Personen, dessen Alter zwischen 15 und 50 Jahren liegt und interessiert an Sport und Computerspielen sind, zusammen. Zusätzlich sollten die Nutzer einen gewissen Ehrgeiz im Spiel gegen andere Nutzer aufweisen. Ganz speziell richtet sich das Spiel an Freundeskreise, Amateurfußballer und Fußballbegeisterte, die sich mit ihren Freunden messen wollen.</w:t>
+      </w:r>
+      <w:bookmarkStart w:id="6" w:name="_GoBack"/>
+      <w:bookmarkEnd w:id="6"/>
     </w:p>
     <w:p>
       <w:pPr>
@@ -3050,14 +3034,14 @@
           <w:lang w:eastAsia="de-DE"/>
         </w:rPr>
       </w:pPr>
-      <w:bookmarkStart w:id="6" w:name="_Toc421733976"/>
+      <w:bookmarkStart w:id="7" w:name="_Toc421733976"/>
       <w:r>
         <w:rPr>
           <w:lang w:eastAsia="de-DE"/>
         </w:rPr>
         <w:t>Betriebsbedingungen</w:t>
       </w:r>
-      <w:bookmarkEnd w:id="6"/>
+      <w:bookmarkEnd w:id="7"/>
     </w:p>
     <w:p>
       <w:pPr>
@@ -3066,14 +3050,14 @@
           <w:lang w:eastAsia="de-DE"/>
         </w:rPr>
       </w:pPr>
-      <w:bookmarkStart w:id="7" w:name="_Toc421733977"/>
+      <w:bookmarkStart w:id="8" w:name="_Toc421733977"/>
       <w:r>
         <w:rPr>
           <w:lang w:eastAsia="de-DE"/>
         </w:rPr>
         <w:t>Produktumgebung</w:t>
       </w:r>
-      <w:bookmarkEnd w:id="7"/>
+      <w:bookmarkEnd w:id="8"/>
     </w:p>
     <w:p>
       <w:pPr>
@@ -3082,14 +3066,14 @@
           <w:lang w:eastAsia="de-DE"/>
         </w:rPr>
       </w:pPr>
-      <w:bookmarkStart w:id="8" w:name="_Toc421733978"/>
+      <w:bookmarkStart w:id="9" w:name="_Toc421733978"/>
       <w:r>
         <w:rPr>
           <w:lang w:eastAsia="de-DE"/>
         </w:rPr>
         <w:t>Software</w:t>
       </w:r>
-      <w:bookmarkEnd w:id="8"/>
+      <w:bookmarkEnd w:id="9"/>
     </w:p>
     <w:p>
       <w:pPr>
@@ -3106,14 +3090,14 @@
           <w:docGrid w:linePitch="360"/>
         </w:sectPr>
       </w:pPr>
-      <w:bookmarkStart w:id="9" w:name="_Toc421733979"/>
+      <w:bookmarkStart w:id="10" w:name="_Toc421733979"/>
       <w:r>
         <w:rPr>
           <w:lang w:eastAsia="de-DE"/>
         </w:rPr>
         <w:t>Hardware</w:t>
       </w:r>
-      <w:bookmarkEnd w:id="9"/>
+      <w:bookmarkEnd w:id="10"/>
       <w:r>
         <w:rPr>
           <w:lang w:eastAsia="de-DE"/>
@@ -3128,7 +3112,7 @@
           <w:lang w:eastAsia="de-DE"/>
         </w:rPr>
       </w:pPr>
-      <w:bookmarkStart w:id="10" w:name="_Toc421733980"/>
+      <w:bookmarkStart w:id="11" w:name="_Toc421733980"/>
       <w:r>
         <w:rPr>
           <w:lang w:eastAsia="de-DE"/>
@@ -3136,7 +3120,7 @@
         <w:lastRenderedPageBreak/>
         <w:t>Produkt</w:t>
       </w:r>
-      <w:bookmarkEnd w:id="10"/>
+      <w:bookmarkEnd w:id="11"/>
       <w:r>
         <w:rPr>
           <w:lang w:eastAsia="de-DE"/>
@@ -3937,14 +3921,14 @@
           <w:lang w:eastAsia="de-DE"/>
         </w:rPr>
       </w:pPr>
-      <w:bookmarkStart w:id="11" w:name="_Toc421733981"/>
+      <w:bookmarkStart w:id="12" w:name="_Toc421733981"/>
       <w:r>
         <w:rPr>
           <w:lang w:eastAsia="de-DE"/>
         </w:rPr>
         <w:t>Produktdaten</w:t>
       </w:r>
-      <w:bookmarkEnd w:id="11"/>
+      <w:bookmarkEnd w:id="12"/>
     </w:p>
     <w:p>
       <w:pPr>
@@ -4299,14 +4283,14 @@
           <w:lang w:eastAsia="de-DE"/>
         </w:rPr>
       </w:pPr>
-      <w:bookmarkStart w:id="12" w:name="_Toc421733982"/>
+      <w:bookmarkStart w:id="13" w:name="_Toc421733982"/>
       <w:r>
         <w:rPr>
           <w:lang w:eastAsia="de-DE"/>
         </w:rPr>
         <w:t>Produktleistungen</w:t>
       </w:r>
-      <w:bookmarkEnd w:id="12"/>
+      <w:bookmarkEnd w:id="13"/>
     </w:p>
     <w:p>
       <w:pPr>
@@ -4447,8 +4431,6 @@
           <w:lang w:eastAsia="de-DE"/>
         </w:rPr>
       </w:pPr>
-      <w:bookmarkStart w:id="13" w:name="_GoBack"/>
-      <w:bookmarkEnd w:id="13"/>
     </w:p>
     <w:p>
       <w:pPr>
@@ -7299,6 +7281,11 @@
       <w:szCs w:val="18"/>
     </w:rPr>
   </w:style>
+  <w:style w:type="character" w:customStyle="1" w:styleId="author-g-81z122z5iyz122z0z122z4mc9f8u">
+    <w:name w:val="author-g-81z122z5iyz122z0z122z4mc9f8u"/>
+    <w:basedOn w:val="Absatz-Standardschriftart"/>
+    <w:rsid w:val="008E313C"/>
+  </w:style>
 </w:styles>
 </file>
 
@@ -7507,7 +7494,7 @@
     <w:charset w:val="00"/>
     <w:family w:val="swiss"/>
     <w:pitch w:val="variable"/>
-    <w:sig w:usb0="E0002AFF" w:usb1="C0007843" w:usb2="00000009" w:usb3="00000000" w:csb0="000001FF" w:csb1="00000000"/>
+    <w:sig w:usb0="E0002EFF" w:usb1="C0007843" w:usb2="00000009" w:usb3="00000000" w:csb0="000001FF" w:csb1="00000000"/>
   </w:font>
   <w:font w:name="Calibri Light">
     <w:panose1 w:val="020F0302020204030204"/>
@@ -7549,6 +7536,7 @@
   </w:compat>
   <w:rsids>
     <w:rsidRoot w:val="00A31EF5"/>
+    <w:rsid w:val="004D1F81"/>
     <w:rsid w:val="006C3DF3"/>
     <w:rsid w:val="007854CF"/>
     <w:rsid w:val="00A31EF5"/>
@@ -8314,7 +8302,7 @@
 </file>
 
 <file path=customXml/itemProps2.xml><?xml version="1.0" encoding="utf-8"?>
-<ds:datastoreItem xmlns:ds="http://schemas.openxmlformats.org/officeDocument/2006/customXml" ds:itemID="{0533C70E-484F-4069-8B2D-0A6FCECF12B9}">
+<ds:datastoreItem xmlns:ds="http://schemas.openxmlformats.org/officeDocument/2006/customXml" ds:itemID="{E2D436EA-55FF-42EE-9054-6EE095A1B40A}">
   <ds:schemaRefs>
     <ds:schemaRef ds:uri="http://schemas.openxmlformats.org/officeDocument/2006/bibliography"/>
   </ds:schemaRefs>

--- a/Documentation/Pflichtenheft/Pflichtenheft.docx
+++ b/Documentation/Pflichtenheft/Pflichtenheft.docx
@@ -2981,7 +2981,7 @@
         <w:rPr>
           <w:lang w:eastAsia="de-DE"/>
         </w:rPr>
-        <w:t>Der Anwendungsbereich liegt darin, ein Spiel zu spielen, welches einen Bezug zur realen Welt hat.</w:t>
+        <w:t>Das Managerspiel ermöglicht es Einzelpersonen ihr eigenes Fußballteam zusammen zu stellen. Dieses Team ist immer so gut, wie die Spieler es in der realen Fußball Bundesliga auch sind.</w:t>
       </w:r>
       <w:r>
         <w:rPr>
@@ -2989,12 +2989,6 @@
         </w:rPr>
         <w:t xml:space="preserve"> </w:t>
       </w:r>
-      <w:r>
-        <w:rPr>
-          <w:lang w:eastAsia="de-DE"/>
-        </w:rPr>
-        <w:t xml:space="preserve">Außerdem soll das Produkt zur Simulation eines Managers dienen. </w:t>
-      </w:r>
     </w:p>
     <w:p>
       <w:pPr>
@@ -3024,60 +3018,474 @@
         </w:rPr>
         <w:t>Die Zielgruppe dieses Produktes setzt sich aus Personen, dessen Alter zwischen 15 und 50 Jahren liegt und interessiert an Sport und Computerspielen sind, zusammen. Zusätzlich sollten die Nutzer einen gewissen Ehrgeiz im Spiel gegen andere Nutzer aufweisen. Ganz speziell richtet sich das Spiel an Freundeskreise, Amateurfußballer und Fußballbegeisterte, die sich mit ihren Freunden messen wollen.</w:t>
       </w:r>
-      <w:bookmarkStart w:id="6" w:name="_GoBack"/>
+      <w:r>
+        <w:rPr>
+          <w:lang w:eastAsia="de-DE"/>
+        </w:rPr>
+        <w:t xml:space="preserve"> </w:t>
+      </w:r>
+    </w:p>
+    <w:p>
+      <w:pPr>
+        <w:pStyle w:val="berschrift1"/>
+        <w:rPr>
+          <w:lang w:eastAsia="de-DE"/>
+        </w:rPr>
+      </w:pPr>
+      <w:bookmarkStart w:id="6" w:name="_Toc421733977"/>
+      <w:r>
+        <w:rPr>
+          <w:lang w:eastAsia="de-DE"/>
+        </w:rPr>
+        <w:t>Produktumgebung</w:t>
+      </w:r>
       <w:bookmarkEnd w:id="6"/>
     </w:p>
     <w:p>
       <w:pPr>
+        <w:rPr>
+          <w:lang w:eastAsia="de-DE"/>
+        </w:rPr>
+      </w:pPr>
+      <w:r>
+        <w:rPr>
+          <w:lang w:eastAsia="de-DE"/>
+        </w:rPr>
+        <w:t>Das Produkt ist weitgehend unabhängig, sofern die folgende Produktumgebung gegeben ist.</w:t>
+      </w:r>
+    </w:p>
+    <w:p>
+      <w:pPr>
         <w:pStyle w:val="berschrift2"/>
         <w:rPr>
           <w:lang w:eastAsia="de-DE"/>
         </w:rPr>
       </w:pPr>
-      <w:bookmarkStart w:id="7" w:name="_Toc421733976"/>
-      <w:r>
-        <w:rPr>
-          <w:lang w:eastAsia="de-DE"/>
-        </w:rPr>
-        <w:t>Betriebsbedingungen</w:t>
+      <w:bookmarkStart w:id="7" w:name="_Toc421733978"/>
+      <w:r>
+        <w:rPr>
+          <w:lang w:eastAsia="de-DE"/>
+        </w:rPr>
+        <w:t>Software</w:t>
       </w:r>
       <w:bookmarkEnd w:id="7"/>
     </w:p>
     <w:p>
       <w:pPr>
-        <w:pStyle w:val="berschrift1"/>
-        <w:rPr>
-          <w:lang w:eastAsia="de-DE"/>
-        </w:rPr>
-      </w:pPr>
-      <w:bookmarkStart w:id="8" w:name="_Toc421733977"/>
-      <w:r>
-        <w:rPr>
-          <w:lang w:eastAsia="de-DE"/>
-        </w:rPr>
-        <w:t>Produktumgebung</w:t>
+        <w:pStyle w:val="Listenabsatz"/>
+        <w:numPr>
+          <w:ilvl w:val="0"/>
+          <w:numId w:val="14"/>
+        </w:numPr>
+        <w:rPr>
+          <w:lang w:eastAsia="de-DE"/>
+        </w:rPr>
+      </w:pPr>
+      <w:r>
+        <w:rPr>
+          <w:lang w:eastAsia="de-DE"/>
+        </w:rPr>
+        <w:t>Client:</w:t>
+      </w:r>
+    </w:p>
+    <w:p>
+      <w:pPr>
+        <w:pStyle w:val="Listenabsatz"/>
+        <w:numPr>
+          <w:ilvl w:val="1"/>
+          <w:numId w:val="19"/>
+        </w:numPr>
+        <w:rPr>
+          <w:lang w:eastAsia="de-DE"/>
+        </w:rPr>
+      </w:pPr>
+      <w:r>
+        <w:rPr>
+          <w:lang w:eastAsia="de-DE"/>
+        </w:rPr>
+        <w:t>Mindestens Java 8</w:t>
+      </w:r>
+    </w:p>
+    <w:p>
+      <w:pPr>
+        <w:pStyle w:val="Listenabsatz"/>
+        <w:numPr>
+          <w:ilvl w:val="1"/>
+          <w:numId w:val="19"/>
+        </w:numPr>
+        <w:rPr>
+          <w:lang w:eastAsia="de-DE"/>
+        </w:rPr>
+      </w:pPr>
+      <w:r>
+        <w:rPr>
+          <w:lang w:eastAsia="de-DE"/>
+        </w:rPr>
+        <w:t>Die „Cheftrainer Football Manager“ Client Anwendung</w:t>
+      </w:r>
+    </w:p>
+    <w:p>
+      <w:pPr>
+        <w:pStyle w:val="Listenabsatz"/>
+        <w:numPr>
+          <w:ilvl w:val="0"/>
+          <w:numId w:val="14"/>
+        </w:numPr>
+        <w:rPr>
+          <w:lang w:eastAsia="de-DE"/>
+        </w:rPr>
+      </w:pPr>
+      <w:r>
+        <w:rPr>
+          <w:lang w:eastAsia="de-DE"/>
+        </w:rPr>
+        <w:t>Server:</w:t>
+      </w:r>
+    </w:p>
+    <w:p>
+      <w:pPr>
+        <w:pStyle w:val="Listenabsatz"/>
+        <w:numPr>
+          <w:ilvl w:val="0"/>
+          <w:numId w:val="20"/>
+        </w:numPr>
+        <w:rPr>
+          <w:lang w:eastAsia="de-DE"/>
+        </w:rPr>
+      </w:pPr>
+      <w:r>
+        <w:rPr>
+          <w:lang w:eastAsia="de-DE"/>
+        </w:rPr>
+        <w:t>Mindestens Java 8</w:t>
+      </w:r>
+    </w:p>
+    <w:p>
+      <w:pPr>
+        <w:pStyle w:val="Listenabsatz"/>
+        <w:numPr>
+          <w:ilvl w:val="0"/>
+          <w:numId w:val="20"/>
+        </w:numPr>
+        <w:rPr>
+          <w:lang w:eastAsia="de-DE"/>
+        </w:rPr>
+      </w:pPr>
+      <w:r>
+        <w:rPr>
+          <w:lang w:eastAsia="de-DE"/>
+        </w:rPr>
+        <w:t xml:space="preserve">Die „Cheftrainer Football Manager“ </w:t>
+      </w:r>
+      <w:r>
+        <w:rPr>
+          <w:lang w:eastAsia="de-DE"/>
+        </w:rPr>
+        <w:t>Server</w:t>
+      </w:r>
+      <w:r>
+        <w:rPr>
+          <w:lang w:eastAsia="de-DE"/>
+        </w:rPr>
+        <w:t xml:space="preserve"> Anwendung</w:t>
+      </w:r>
+    </w:p>
+    <w:p>
+      <w:pPr>
+        <w:pStyle w:val="berschrift2"/>
+        <w:rPr>
+          <w:lang w:eastAsia="de-DE"/>
+        </w:rPr>
+      </w:pPr>
+      <w:bookmarkStart w:id="8" w:name="_Toc421733979"/>
+      <w:r>
+        <w:rPr>
+          <w:lang w:eastAsia="de-DE"/>
+        </w:rPr>
+        <w:t>Hardware</w:t>
       </w:r>
       <w:bookmarkEnd w:id="8"/>
     </w:p>
     <w:p>
       <w:pPr>
+        <w:rPr>
+          <w:lang w:eastAsia="de-DE"/>
+        </w:rPr>
+      </w:pPr>
+    </w:p>
+    <w:p>
+      <w:pPr>
+        <w:pStyle w:val="Listenabsatz"/>
+        <w:numPr>
+          <w:ilvl w:val="0"/>
+          <w:numId w:val="17"/>
+        </w:numPr>
+        <w:rPr>
+          <w:lang w:eastAsia="de-DE"/>
+        </w:rPr>
+      </w:pPr>
+      <w:r>
+        <w:rPr>
+          <w:lang w:eastAsia="de-DE"/>
+        </w:rPr>
+        <w:t>Client:</w:t>
+      </w:r>
+    </w:p>
+    <w:p>
+      <w:pPr>
+        <w:pStyle w:val="Listenabsatz"/>
+        <w:numPr>
+          <w:ilvl w:val="0"/>
+          <w:numId w:val="22"/>
+        </w:numPr>
+        <w:rPr>
+          <w:lang w:eastAsia="de-DE"/>
+        </w:rPr>
+      </w:pPr>
+      <w:r>
+        <w:rPr>
+          <w:lang w:eastAsia="de-DE"/>
+        </w:rPr>
+        <w:t>Internetfähiger Rechner</w:t>
+      </w:r>
+    </w:p>
+    <w:p>
+      <w:pPr>
+        <w:pStyle w:val="Listenabsatz"/>
+        <w:numPr>
+          <w:ilvl w:val="0"/>
+          <w:numId w:val="22"/>
+        </w:numPr>
+        <w:rPr>
+          <w:lang w:eastAsia="de-DE"/>
+        </w:rPr>
+      </w:pPr>
+      <w:r>
+        <w:rPr>
+          <w:lang w:eastAsia="de-DE"/>
+        </w:rPr>
+        <w:t>Mindestens 10 MB freien Festplattenspeicher</w:t>
+      </w:r>
+    </w:p>
+    <w:p>
+      <w:pPr>
+        <w:pStyle w:val="Listenabsatz"/>
+        <w:numPr>
+          <w:ilvl w:val="0"/>
+          <w:numId w:val="17"/>
+        </w:numPr>
+        <w:rPr>
+          <w:lang w:eastAsia="de-DE"/>
+        </w:rPr>
+      </w:pPr>
+      <w:r>
+        <w:rPr>
+          <w:lang w:eastAsia="de-DE"/>
+        </w:rPr>
+        <w:t>Server:</w:t>
+      </w:r>
+    </w:p>
+    <w:p>
+      <w:pPr>
+        <w:pStyle w:val="Listenabsatz"/>
+        <w:numPr>
+          <w:ilvl w:val="1"/>
+          <w:numId w:val="21"/>
+        </w:numPr>
+        <w:rPr>
+          <w:lang w:eastAsia="de-DE"/>
+        </w:rPr>
+      </w:pPr>
+      <w:r>
+        <w:rPr>
+          <w:lang w:eastAsia="de-DE"/>
+        </w:rPr>
+        <w:t>Internetfähiger Server</w:t>
+      </w:r>
+    </w:p>
+    <w:p>
+      <w:pPr>
+        <w:pStyle w:val="Listenabsatz"/>
+        <w:numPr>
+          <w:ilvl w:val="1"/>
+          <w:numId w:val="23"/>
+        </w:numPr>
+        <w:rPr>
+          <w:lang w:eastAsia="de-DE"/>
+        </w:rPr>
+      </w:pPr>
+      <w:r>
+        <w:rPr>
+          <w:lang w:eastAsia="de-DE"/>
+        </w:rPr>
+        <w:t>Mindestens 100 MB freien Festplattenspeicher für die Anwendung und gespeicherte Daten</w:t>
+      </w:r>
+    </w:p>
+    <w:p>
+      <w:pPr>
         <w:pStyle w:val="berschrift2"/>
         <w:rPr>
           <w:lang w:eastAsia="de-DE"/>
         </w:rPr>
       </w:pPr>
-      <w:bookmarkStart w:id="9" w:name="_Toc421733978"/>
-      <w:r>
-        <w:rPr>
-          <w:lang w:eastAsia="de-DE"/>
-        </w:rPr>
-        <w:t>Software</w:t>
-      </w:r>
-      <w:bookmarkEnd w:id="9"/>
-    </w:p>
-    <w:p>
-      <w:pPr>
-        <w:pStyle w:val="berschrift2"/>
+      <w:proofErr w:type="spellStart"/>
+      <w:r>
+        <w:rPr>
+          <w:lang w:eastAsia="de-DE"/>
+        </w:rPr>
+        <w:t>Orgware</w:t>
+      </w:r>
+      <w:proofErr w:type="spellEnd"/>
+    </w:p>
+    <w:p>
+      <w:pPr>
+        <w:rPr>
+          <w:lang w:eastAsia="de-DE"/>
+        </w:rPr>
+      </w:pPr>
+    </w:p>
+    <w:p>
+      <w:pPr>
+        <w:pStyle w:val="Listenabsatz"/>
+        <w:numPr>
+          <w:ilvl w:val="0"/>
+          <w:numId w:val="17"/>
+        </w:numPr>
+        <w:rPr>
+          <w:lang w:eastAsia="de-DE"/>
+        </w:rPr>
+      </w:pPr>
+      <w:r>
+        <w:rPr>
+          <w:lang w:eastAsia="de-DE"/>
+        </w:rPr>
+        <w:t>Client:</w:t>
+      </w:r>
+    </w:p>
+    <w:p>
+      <w:pPr>
+        <w:pStyle w:val="Listenabsatz"/>
+        <w:numPr>
+          <w:ilvl w:val="0"/>
+          <w:numId w:val="22"/>
+        </w:numPr>
+        <w:rPr>
+          <w:lang w:eastAsia="de-DE"/>
+        </w:rPr>
+      </w:pPr>
+      <w:r>
+        <w:rPr>
+          <w:lang w:eastAsia="de-DE"/>
+        </w:rPr>
+        <w:t>Benötigt keine dauerhafte Internetanbindung. Um die „Cheftrainer Football Manager“ Applikation zu nutzen muss diese jedoch bestehen.</w:t>
+      </w:r>
+    </w:p>
+    <w:p>
+      <w:pPr>
+        <w:pStyle w:val="Listenabsatz"/>
+        <w:numPr>
+          <w:ilvl w:val="0"/>
+          <w:numId w:val="17"/>
+        </w:numPr>
+        <w:rPr>
+          <w:lang w:eastAsia="de-DE"/>
+        </w:rPr>
+      </w:pPr>
+      <w:r>
+        <w:rPr>
+          <w:lang w:eastAsia="de-DE"/>
+        </w:rPr>
+        <w:t>Server:</w:t>
+      </w:r>
+    </w:p>
+    <w:p>
+      <w:pPr>
+        <w:pStyle w:val="Listenabsatz"/>
+        <w:numPr>
+          <w:ilvl w:val="1"/>
+          <w:numId w:val="21"/>
+        </w:numPr>
+        <w:rPr>
+          <w:lang w:eastAsia="de-DE"/>
+        </w:rPr>
+      </w:pPr>
+      <w:r>
+        <w:rPr>
+          <w:lang w:eastAsia="de-DE"/>
+        </w:rPr>
+        <w:t>Gewährleistung der permanenten Internetanbindung</w:t>
+      </w:r>
+    </w:p>
+    <w:p>
+      <w:pPr>
+        <w:pStyle w:val="Listenabsatz"/>
+        <w:numPr>
+          <w:ilvl w:val="1"/>
+          <w:numId w:val="23"/>
+        </w:numPr>
+        <w:rPr>
+          <w:lang w:eastAsia="de-DE"/>
+        </w:rPr>
+      </w:pPr>
+      <w:r>
+        <w:rPr>
+          <w:lang w:eastAsia="de-DE"/>
+        </w:rPr>
+        <w:lastRenderedPageBreak/>
+        <w:t xml:space="preserve">Die Struktur der Seite </w:t>
+      </w:r>
+      <w:hyperlink r:id="rId9" w:history="1">
+        <w:r>
+          <w:rPr>
+            <w:rStyle w:val="Hyperlink"/>
+            <w:lang w:eastAsia="de-DE"/>
+          </w:rPr>
+          <w:t>http://www.ran.de/datenbank/fussball/bundesliga/mannschaften/</w:t>
+        </w:r>
+      </w:hyperlink>
+      <w:r>
+        <w:rPr>
+          <w:lang w:eastAsia="de-DE"/>
+        </w:rPr>
+        <w:t>, sowie der Unterseiten für die einzelnen Fußballteams muss erhalten bleiben, um die realen Bundesligaspieler in das System übernehmen zu können.</w:t>
+      </w:r>
+    </w:p>
+    <w:p>
+      <w:pPr>
+        <w:pStyle w:val="Listenabsatz"/>
+        <w:numPr>
+          <w:ilvl w:val="1"/>
+          <w:numId w:val="23"/>
+        </w:numPr>
+        <w:rPr>
+          <w:lang w:eastAsia="de-DE"/>
+        </w:rPr>
+      </w:pPr>
+      <w:r>
+        <w:rPr>
+          <w:lang w:eastAsia="de-DE"/>
+        </w:rPr>
+        <w:t xml:space="preserve">Die Struktur der Seite und der URL zum Auslesen der Noten der realen Bundesligaspieler muss in ihrer Struktur erhalten bleiben. Eine Beispiel-URL sieht wie folgt aus: </w:t>
+      </w:r>
+      <w:hyperlink r:id="rId10" w:history="1">
+        <w:r>
+          <w:rPr>
+            <w:rStyle w:val="Hyperlink"/>
+            <w:lang w:eastAsia="de-DE"/>
+          </w:rPr>
+          <w:t>http://www.sportal.de/includes/kompaktformat/index_frame_full.php?league=1bundesliga&amp;page=spielinfo&amp;gameday=34&amp;season=1415&amp;matchid=93224</w:t>
+        </w:r>
+      </w:hyperlink>
+    </w:p>
+    <w:p>
+      <w:pPr>
+        <w:rPr>
+          <w:lang w:eastAsia="de-DE"/>
+        </w:rPr>
+      </w:pPr>
+    </w:p>
+    <w:p>
+      <w:pPr>
         <w:rPr>
           <w:lang w:eastAsia="de-DE"/>
         </w:rPr>
@@ -3090,20 +3498,8 @@
           <w:docGrid w:linePitch="360"/>
         </w:sectPr>
       </w:pPr>
-      <w:bookmarkStart w:id="10" w:name="_Toc421733979"/>
-      <w:r>
-        <w:rPr>
-          <w:lang w:eastAsia="de-DE"/>
-        </w:rPr>
-        <w:t>Hardware</w:t>
-      </w:r>
-      <w:bookmarkEnd w:id="10"/>
-      <w:r>
-        <w:rPr>
-          <w:lang w:eastAsia="de-DE"/>
-        </w:rPr>
-        <w:tab/>
-      </w:r>
+      <w:bookmarkStart w:id="9" w:name="_GoBack"/>
+      <w:bookmarkEnd w:id="9"/>
     </w:p>
     <w:p>
       <w:pPr>
@@ -3112,7 +3508,7 @@
           <w:lang w:eastAsia="de-DE"/>
         </w:rPr>
       </w:pPr>
-      <w:bookmarkStart w:id="11" w:name="_Toc421733980"/>
+      <w:bookmarkStart w:id="10" w:name="_Toc421733980"/>
       <w:r>
         <w:rPr>
           <w:lang w:eastAsia="de-DE"/>
@@ -3120,7 +3516,7 @@
         <w:lastRenderedPageBreak/>
         <w:t>Produkt</w:t>
       </w:r>
-      <w:bookmarkEnd w:id="11"/>
+      <w:bookmarkEnd w:id="10"/>
       <w:r>
         <w:rPr>
           <w:lang w:eastAsia="de-DE"/>
@@ -3921,14 +4317,14 @@
           <w:lang w:eastAsia="de-DE"/>
         </w:rPr>
       </w:pPr>
-      <w:bookmarkStart w:id="12" w:name="_Toc421733981"/>
+      <w:bookmarkStart w:id="11" w:name="_Toc421733981"/>
       <w:r>
         <w:rPr>
           <w:lang w:eastAsia="de-DE"/>
         </w:rPr>
         <w:t>Produktdaten</w:t>
       </w:r>
-      <w:bookmarkEnd w:id="12"/>
+      <w:bookmarkEnd w:id="11"/>
     </w:p>
     <w:p>
       <w:pPr>
@@ -4283,14 +4679,14 @@
           <w:lang w:eastAsia="de-DE"/>
         </w:rPr>
       </w:pPr>
-      <w:bookmarkStart w:id="13" w:name="_Toc421733982"/>
+      <w:bookmarkStart w:id="12" w:name="_Toc421733982"/>
       <w:r>
         <w:rPr>
           <w:lang w:eastAsia="de-DE"/>
         </w:rPr>
         <w:t>Produktleistungen</w:t>
       </w:r>
-      <w:bookmarkEnd w:id="13"/>
+      <w:bookmarkEnd w:id="12"/>
     </w:p>
     <w:p>
       <w:pPr>
@@ -4439,13 +4835,29 @@
           <w:lang w:eastAsia="de-DE"/>
         </w:rPr>
       </w:pPr>
-      <w:bookmarkStart w:id="14" w:name="_Toc421733983"/>
+      <w:bookmarkStart w:id="13" w:name="_Toc421733983"/>
       <w:r>
         <w:rPr>
           <w:lang w:eastAsia="de-DE"/>
         </w:rPr>
         <w:t>Benutzeroberfläche</w:t>
       </w:r>
+      <w:bookmarkEnd w:id="13"/>
+    </w:p>
+    <w:p>
+      <w:pPr>
+        <w:pStyle w:val="berschrift1"/>
+        <w:rPr>
+          <w:lang w:eastAsia="de-DE"/>
+        </w:rPr>
+      </w:pPr>
+      <w:bookmarkStart w:id="14" w:name="_Toc421733984"/>
+      <w:r>
+        <w:rPr>
+          <w:lang w:eastAsia="de-DE"/>
+        </w:rPr>
+        <w:t>Qualitätszielbestimmungen</w:t>
+      </w:r>
       <w:bookmarkEnd w:id="14"/>
     </w:p>
     <w:p>
@@ -4455,12 +4867,12 @@
           <w:lang w:eastAsia="de-DE"/>
         </w:rPr>
       </w:pPr>
-      <w:bookmarkStart w:id="15" w:name="_Toc421733984"/>
-      <w:r>
-        <w:rPr>
-          <w:lang w:eastAsia="de-DE"/>
-        </w:rPr>
-        <w:t>Qualitätszielbestimmungen</w:t>
+      <w:bookmarkStart w:id="15" w:name="_Toc421733985"/>
+      <w:r>
+        <w:rPr>
+          <w:lang w:eastAsia="de-DE"/>
+        </w:rPr>
+        <w:t>Testszenarien und Testfälle</w:t>
       </w:r>
       <w:bookmarkEnd w:id="15"/>
     </w:p>
@@ -4471,30 +4883,14 @@
           <w:lang w:eastAsia="de-DE"/>
         </w:rPr>
       </w:pPr>
-      <w:bookmarkStart w:id="16" w:name="_Toc421733985"/>
-      <w:r>
-        <w:rPr>
-          <w:lang w:eastAsia="de-DE"/>
-        </w:rPr>
-        <w:t>Testszenarien und Testfälle</w:t>
+      <w:bookmarkStart w:id="16" w:name="_Toc421733986"/>
+      <w:r>
+        <w:rPr>
+          <w:lang w:eastAsia="de-DE"/>
+        </w:rPr>
+        <w:t>Glossar</w:t>
       </w:r>
       <w:bookmarkEnd w:id="16"/>
-    </w:p>
-    <w:p>
-      <w:pPr>
-        <w:pStyle w:val="berschrift1"/>
-        <w:rPr>
-          <w:lang w:eastAsia="de-DE"/>
-        </w:rPr>
-      </w:pPr>
-      <w:bookmarkStart w:id="17" w:name="_Toc421733986"/>
-      <w:r>
-        <w:rPr>
-          <w:lang w:eastAsia="de-DE"/>
-        </w:rPr>
-        <w:t>Glossar</w:t>
-      </w:r>
-      <w:bookmarkEnd w:id="17"/>
     </w:p>
     <w:p>
       <w:pPr>
@@ -4614,30 +5010,30 @@
           <w:lang w:eastAsia="de-DE"/>
         </w:rPr>
       </w:pPr>
-      <w:bookmarkStart w:id="18" w:name="_Toc421733987"/>
+      <w:bookmarkStart w:id="17" w:name="_Toc421733987"/>
       <w:r>
         <w:rPr>
           <w:lang w:eastAsia="de-DE"/>
         </w:rPr>
         <w:t>Meilensteine</w:t>
       </w:r>
+      <w:bookmarkEnd w:id="17"/>
+    </w:p>
+    <w:p>
+      <w:pPr>
+        <w:pStyle w:val="berschrift1"/>
+        <w:rPr>
+          <w:lang w:eastAsia="de-DE"/>
+        </w:rPr>
+      </w:pPr>
+      <w:bookmarkStart w:id="18" w:name="_Toc421733988"/>
+      <w:r>
+        <w:rPr>
+          <w:lang w:eastAsia="de-DE"/>
+        </w:rPr>
+        <w:t>Layout Design</w:t>
+      </w:r>
       <w:bookmarkEnd w:id="18"/>
-    </w:p>
-    <w:p>
-      <w:pPr>
-        <w:pStyle w:val="berschrift1"/>
-        <w:rPr>
-          <w:lang w:eastAsia="de-DE"/>
-        </w:rPr>
-      </w:pPr>
-      <w:bookmarkStart w:id="19" w:name="_Toc421733988"/>
-      <w:r>
-        <w:rPr>
-          <w:lang w:eastAsia="de-DE"/>
-        </w:rPr>
-        <w:t>Layout Design</w:t>
-      </w:r>
-      <w:bookmarkEnd w:id="19"/>
     </w:p>
     <w:p>
       <w:pPr>
@@ -4990,6 +5386,119 @@
 <file path=word/numbering.xml><?xml version="1.0" encoding="utf-8"?>
 <w:numbering xmlns:wpc="http://schemas.microsoft.com/office/word/2010/wordprocessingCanvas" xmlns:mc="http://schemas.openxmlformats.org/markup-compatibility/2006" xmlns:o="urn:schemas-microsoft-com:office:office" xmlns:r="http://schemas.openxmlformats.org/officeDocument/2006/relationships" xmlns:m="http://schemas.openxmlformats.org/officeDocument/2006/math" xmlns:v="urn:schemas-microsoft-com:vml" xmlns:wp14="http://schemas.microsoft.com/office/word/2010/wordprocessingDrawing" xmlns:wp="http://schemas.openxmlformats.org/drawingml/2006/wordprocessingDrawing" xmlns:w10="urn:schemas-microsoft-com:office:word" xmlns:w="http://schemas.openxmlformats.org/wordprocessingml/2006/main" xmlns:w14="http://schemas.microsoft.com/office/word/2010/wordml" xmlns:w15="http://schemas.microsoft.com/office/word/2012/wordml" xmlns:wpg="http://schemas.microsoft.com/office/word/2010/wordprocessingGroup" xmlns:wpi="http://schemas.microsoft.com/office/word/2010/wordprocessingInk" xmlns:wne="http://schemas.microsoft.com/office/word/2006/wordml" xmlns:wps="http://schemas.microsoft.com/office/word/2010/wordprocessingShape" mc:Ignorable="w14 w15 wp14">
   <w:abstractNum w:abstractNumId="0" w15:restartNumberingAfterBreak="0">
+    <w:nsid w:val="09E712D4"/>
+    <w:multiLevelType w:val="hybridMultilevel"/>
+    <w:tmpl w:val="2452A69A"/>
+    <w:lvl w:ilvl="0" w:tplc="04070005">
+      <w:start w:val="1"/>
+      <w:numFmt w:val="bullet"/>
+      <w:lvlText w:val=""/>
+      <w:lvlJc w:val="left"/>
+      <w:pPr>
+        <w:ind w:left="1440" w:hanging="360"/>
+      </w:pPr>
+      <w:rPr>
+        <w:rFonts w:ascii="Wingdings" w:hAnsi="Wingdings" w:hint="default"/>
+      </w:rPr>
+    </w:lvl>
+    <w:lvl w:ilvl="1" w:tplc="04070003" w:tentative="1">
+      <w:start w:val="1"/>
+      <w:numFmt w:val="bullet"/>
+      <w:lvlText w:val="o"/>
+      <w:lvlJc w:val="left"/>
+      <w:pPr>
+        <w:ind w:left="2160" w:hanging="360"/>
+      </w:pPr>
+      <w:rPr>
+        <w:rFonts w:ascii="Courier New" w:hAnsi="Courier New" w:cs="Courier New" w:hint="default"/>
+      </w:rPr>
+    </w:lvl>
+    <w:lvl w:ilvl="2" w:tplc="04070005" w:tentative="1">
+      <w:start w:val="1"/>
+      <w:numFmt w:val="bullet"/>
+      <w:lvlText w:val=""/>
+      <w:lvlJc w:val="left"/>
+      <w:pPr>
+        <w:ind w:left="2880" w:hanging="360"/>
+      </w:pPr>
+      <w:rPr>
+        <w:rFonts w:ascii="Wingdings" w:hAnsi="Wingdings" w:hint="default"/>
+      </w:rPr>
+    </w:lvl>
+    <w:lvl w:ilvl="3" w:tplc="04070001" w:tentative="1">
+      <w:start w:val="1"/>
+      <w:numFmt w:val="bullet"/>
+      <w:lvlText w:val=""/>
+      <w:lvlJc w:val="left"/>
+      <w:pPr>
+        <w:ind w:left="3600" w:hanging="360"/>
+      </w:pPr>
+      <w:rPr>
+        <w:rFonts w:ascii="Symbol" w:hAnsi="Symbol" w:hint="default"/>
+      </w:rPr>
+    </w:lvl>
+    <w:lvl w:ilvl="4" w:tplc="04070003" w:tentative="1">
+      <w:start w:val="1"/>
+      <w:numFmt w:val="bullet"/>
+      <w:lvlText w:val="o"/>
+      <w:lvlJc w:val="left"/>
+      <w:pPr>
+        <w:ind w:left="4320" w:hanging="360"/>
+      </w:pPr>
+      <w:rPr>
+        <w:rFonts w:ascii="Courier New" w:hAnsi="Courier New" w:cs="Courier New" w:hint="default"/>
+      </w:rPr>
+    </w:lvl>
+    <w:lvl w:ilvl="5" w:tplc="04070005" w:tentative="1">
+      <w:start w:val="1"/>
+      <w:numFmt w:val="bullet"/>
+      <w:lvlText w:val=""/>
+      <w:lvlJc w:val="left"/>
+      <w:pPr>
+        <w:ind w:left="5040" w:hanging="360"/>
+      </w:pPr>
+      <w:rPr>
+        <w:rFonts w:ascii="Wingdings" w:hAnsi="Wingdings" w:hint="default"/>
+      </w:rPr>
+    </w:lvl>
+    <w:lvl w:ilvl="6" w:tplc="04070001" w:tentative="1">
+      <w:start w:val="1"/>
+      <w:numFmt w:val="bullet"/>
+      <w:lvlText w:val=""/>
+      <w:lvlJc w:val="left"/>
+      <w:pPr>
+        <w:ind w:left="5760" w:hanging="360"/>
+      </w:pPr>
+      <w:rPr>
+        <w:rFonts w:ascii="Symbol" w:hAnsi="Symbol" w:hint="default"/>
+      </w:rPr>
+    </w:lvl>
+    <w:lvl w:ilvl="7" w:tplc="04070003" w:tentative="1">
+      <w:start w:val="1"/>
+      <w:numFmt w:val="bullet"/>
+      <w:lvlText w:val="o"/>
+      <w:lvlJc w:val="left"/>
+      <w:pPr>
+        <w:ind w:left="6480" w:hanging="360"/>
+      </w:pPr>
+      <w:rPr>
+        <w:rFonts w:ascii="Courier New" w:hAnsi="Courier New" w:cs="Courier New" w:hint="default"/>
+      </w:rPr>
+    </w:lvl>
+    <w:lvl w:ilvl="8" w:tplc="04070005" w:tentative="1">
+      <w:start w:val="1"/>
+      <w:numFmt w:val="bullet"/>
+      <w:lvlText w:val=""/>
+      <w:lvlJc w:val="left"/>
+      <w:pPr>
+        <w:ind w:left="7200" w:hanging="360"/>
+      </w:pPr>
+      <w:rPr>
+        <w:rFonts w:ascii="Wingdings" w:hAnsi="Wingdings" w:hint="default"/>
+      </w:rPr>
+    </w:lvl>
+  </w:abstractNum>
+  <w:abstractNum w:abstractNumId="1" w15:restartNumberingAfterBreak="0">
     <w:nsid w:val="0A784616"/>
     <w:multiLevelType w:val="hybridMultilevel"/>
     <w:tmpl w:val="C7DCEA88"/>
@@ -5102,7 +5611,7 @@
       </w:rPr>
     </w:lvl>
   </w:abstractNum>
-  <w:abstractNum w:abstractNumId="1" w15:restartNumberingAfterBreak="0">
+  <w:abstractNum w:abstractNumId="2" w15:restartNumberingAfterBreak="0">
     <w:nsid w:val="0A905FE9"/>
     <w:multiLevelType w:val="hybridMultilevel"/>
     <w:tmpl w:val="C9AED618"/>
@@ -5215,7 +5724,233 @@
       </w:rPr>
     </w:lvl>
   </w:abstractNum>
-  <w:abstractNum w:abstractNumId="2" w15:restartNumberingAfterBreak="0">
+  <w:abstractNum w:abstractNumId="3" w15:restartNumberingAfterBreak="0">
+    <w:nsid w:val="0C3F7062"/>
+    <w:multiLevelType w:val="hybridMultilevel"/>
+    <w:tmpl w:val="3B5C997C"/>
+    <w:lvl w:ilvl="0" w:tplc="04070005">
+      <w:start w:val="1"/>
+      <w:numFmt w:val="bullet"/>
+      <w:lvlText w:val=""/>
+      <w:lvlJc w:val="left"/>
+      <w:pPr>
+        <w:ind w:left="1423" w:hanging="360"/>
+      </w:pPr>
+      <w:rPr>
+        <w:rFonts w:ascii="Wingdings" w:hAnsi="Wingdings" w:hint="default"/>
+      </w:rPr>
+    </w:lvl>
+    <w:lvl w:ilvl="1" w:tplc="04070003" w:tentative="1">
+      <w:start w:val="1"/>
+      <w:numFmt w:val="bullet"/>
+      <w:lvlText w:val="o"/>
+      <w:lvlJc w:val="left"/>
+      <w:pPr>
+        <w:ind w:left="2143" w:hanging="360"/>
+      </w:pPr>
+      <w:rPr>
+        <w:rFonts w:ascii="Courier New" w:hAnsi="Courier New" w:cs="Courier New" w:hint="default"/>
+      </w:rPr>
+    </w:lvl>
+    <w:lvl w:ilvl="2" w:tplc="04070005" w:tentative="1">
+      <w:start w:val="1"/>
+      <w:numFmt w:val="bullet"/>
+      <w:lvlText w:val=""/>
+      <w:lvlJc w:val="left"/>
+      <w:pPr>
+        <w:ind w:left="2863" w:hanging="360"/>
+      </w:pPr>
+      <w:rPr>
+        <w:rFonts w:ascii="Wingdings" w:hAnsi="Wingdings" w:hint="default"/>
+      </w:rPr>
+    </w:lvl>
+    <w:lvl w:ilvl="3" w:tplc="04070001" w:tentative="1">
+      <w:start w:val="1"/>
+      <w:numFmt w:val="bullet"/>
+      <w:lvlText w:val=""/>
+      <w:lvlJc w:val="left"/>
+      <w:pPr>
+        <w:ind w:left="3583" w:hanging="360"/>
+      </w:pPr>
+      <w:rPr>
+        <w:rFonts w:ascii="Symbol" w:hAnsi="Symbol" w:hint="default"/>
+      </w:rPr>
+    </w:lvl>
+    <w:lvl w:ilvl="4" w:tplc="04070003" w:tentative="1">
+      <w:start w:val="1"/>
+      <w:numFmt w:val="bullet"/>
+      <w:lvlText w:val="o"/>
+      <w:lvlJc w:val="left"/>
+      <w:pPr>
+        <w:ind w:left="4303" w:hanging="360"/>
+      </w:pPr>
+      <w:rPr>
+        <w:rFonts w:ascii="Courier New" w:hAnsi="Courier New" w:cs="Courier New" w:hint="default"/>
+      </w:rPr>
+    </w:lvl>
+    <w:lvl w:ilvl="5" w:tplc="04070005" w:tentative="1">
+      <w:start w:val="1"/>
+      <w:numFmt w:val="bullet"/>
+      <w:lvlText w:val=""/>
+      <w:lvlJc w:val="left"/>
+      <w:pPr>
+        <w:ind w:left="5023" w:hanging="360"/>
+      </w:pPr>
+      <w:rPr>
+        <w:rFonts w:ascii="Wingdings" w:hAnsi="Wingdings" w:hint="default"/>
+      </w:rPr>
+    </w:lvl>
+    <w:lvl w:ilvl="6" w:tplc="04070001" w:tentative="1">
+      <w:start w:val="1"/>
+      <w:numFmt w:val="bullet"/>
+      <w:lvlText w:val=""/>
+      <w:lvlJc w:val="left"/>
+      <w:pPr>
+        <w:ind w:left="5743" w:hanging="360"/>
+      </w:pPr>
+      <w:rPr>
+        <w:rFonts w:ascii="Symbol" w:hAnsi="Symbol" w:hint="default"/>
+      </w:rPr>
+    </w:lvl>
+    <w:lvl w:ilvl="7" w:tplc="04070003" w:tentative="1">
+      <w:start w:val="1"/>
+      <w:numFmt w:val="bullet"/>
+      <w:lvlText w:val="o"/>
+      <w:lvlJc w:val="left"/>
+      <w:pPr>
+        <w:ind w:left="6463" w:hanging="360"/>
+      </w:pPr>
+      <w:rPr>
+        <w:rFonts w:ascii="Courier New" w:hAnsi="Courier New" w:cs="Courier New" w:hint="default"/>
+      </w:rPr>
+    </w:lvl>
+    <w:lvl w:ilvl="8" w:tplc="04070005" w:tentative="1">
+      <w:start w:val="1"/>
+      <w:numFmt w:val="bullet"/>
+      <w:lvlText w:val=""/>
+      <w:lvlJc w:val="left"/>
+      <w:pPr>
+        <w:ind w:left="7183" w:hanging="360"/>
+      </w:pPr>
+      <w:rPr>
+        <w:rFonts w:ascii="Wingdings" w:hAnsi="Wingdings" w:hint="default"/>
+      </w:rPr>
+    </w:lvl>
+  </w:abstractNum>
+  <w:abstractNum w:abstractNumId="4" w15:restartNumberingAfterBreak="0">
+    <w:nsid w:val="126267A6"/>
+    <w:multiLevelType w:val="hybridMultilevel"/>
+    <w:tmpl w:val="187A8488"/>
+    <w:lvl w:ilvl="0" w:tplc="04070001">
+      <w:start w:val="1"/>
+      <w:numFmt w:val="bullet"/>
+      <w:lvlText w:val=""/>
+      <w:lvlJc w:val="left"/>
+      <w:pPr>
+        <w:ind w:left="720" w:hanging="360"/>
+      </w:pPr>
+      <w:rPr>
+        <w:rFonts w:ascii="Symbol" w:hAnsi="Symbol" w:hint="default"/>
+      </w:rPr>
+    </w:lvl>
+    <w:lvl w:ilvl="1" w:tplc="04070005">
+      <w:start w:val="1"/>
+      <w:numFmt w:val="bullet"/>
+      <w:lvlText w:val=""/>
+      <w:lvlJc w:val="left"/>
+      <w:pPr>
+        <w:ind w:left="1440" w:hanging="360"/>
+      </w:pPr>
+      <w:rPr>
+        <w:rFonts w:ascii="Wingdings" w:hAnsi="Wingdings" w:hint="default"/>
+      </w:rPr>
+    </w:lvl>
+    <w:lvl w:ilvl="2" w:tplc="04070005" w:tentative="1">
+      <w:start w:val="1"/>
+      <w:numFmt w:val="bullet"/>
+      <w:lvlText w:val=""/>
+      <w:lvlJc w:val="left"/>
+      <w:pPr>
+        <w:ind w:left="2160" w:hanging="360"/>
+      </w:pPr>
+      <w:rPr>
+        <w:rFonts w:ascii="Wingdings" w:hAnsi="Wingdings" w:hint="default"/>
+      </w:rPr>
+    </w:lvl>
+    <w:lvl w:ilvl="3" w:tplc="04070001" w:tentative="1">
+      <w:start w:val="1"/>
+      <w:numFmt w:val="bullet"/>
+      <w:lvlText w:val=""/>
+      <w:lvlJc w:val="left"/>
+      <w:pPr>
+        <w:ind w:left="2880" w:hanging="360"/>
+      </w:pPr>
+      <w:rPr>
+        <w:rFonts w:ascii="Symbol" w:hAnsi="Symbol" w:hint="default"/>
+      </w:rPr>
+    </w:lvl>
+    <w:lvl w:ilvl="4" w:tplc="04070003" w:tentative="1">
+      <w:start w:val="1"/>
+      <w:numFmt w:val="bullet"/>
+      <w:lvlText w:val="o"/>
+      <w:lvlJc w:val="left"/>
+      <w:pPr>
+        <w:ind w:left="3600" w:hanging="360"/>
+      </w:pPr>
+      <w:rPr>
+        <w:rFonts w:ascii="Courier New" w:hAnsi="Courier New" w:cs="Courier New" w:hint="default"/>
+      </w:rPr>
+    </w:lvl>
+    <w:lvl w:ilvl="5" w:tplc="04070005" w:tentative="1">
+      <w:start w:val="1"/>
+      <w:numFmt w:val="bullet"/>
+      <w:lvlText w:val=""/>
+      <w:lvlJc w:val="left"/>
+      <w:pPr>
+        <w:ind w:left="4320" w:hanging="360"/>
+      </w:pPr>
+      <w:rPr>
+        <w:rFonts w:ascii="Wingdings" w:hAnsi="Wingdings" w:hint="default"/>
+      </w:rPr>
+    </w:lvl>
+    <w:lvl w:ilvl="6" w:tplc="04070001" w:tentative="1">
+      <w:start w:val="1"/>
+      <w:numFmt w:val="bullet"/>
+      <w:lvlText w:val=""/>
+      <w:lvlJc w:val="left"/>
+      <w:pPr>
+        <w:ind w:left="5040" w:hanging="360"/>
+      </w:pPr>
+      <w:rPr>
+        <w:rFonts w:ascii="Symbol" w:hAnsi="Symbol" w:hint="default"/>
+      </w:rPr>
+    </w:lvl>
+    <w:lvl w:ilvl="7" w:tplc="04070003" w:tentative="1">
+      <w:start w:val="1"/>
+      <w:numFmt w:val="bullet"/>
+      <w:lvlText w:val="o"/>
+      <w:lvlJc w:val="left"/>
+      <w:pPr>
+        <w:ind w:left="5760" w:hanging="360"/>
+      </w:pPr>
+      <w:rPr>
+        <w:rFonts w:ascii="Courier New" w:hAnsi="Courier New" w:cs="Courier New" w:hint="default"/>
+      </w:rPr>
+    </w:lvl>
+    <w:lvl w:ilvl="8" w:tplc="04070005" w:tentative="1">
+      <w:start w:val="1"/>
+      <w:numFmt w:val="bullet"/>
+      <w:lvlText w:val=""/>
+      <w:lvlJc w:val="left"/>
+      <w:pPr>
+        <w:ind w:left="6480" w:hanging="360"/>
+      </w:pPr>
+      <w:rPr>
+        <w:rFonts w:ascii="Wingdings" w:hAnsi="Wingdings" w:hint="default"/>
+      </w:rPr>
+    </w:lvl>
+  </w:abstractNum>
+  <w:abstractNum w:abstractNumId="5" w15:restartNumberingAfterBreak="0">
     <w:nsid w:val="196F7F49"/>
     <w:multiLevelType w:val="hybridMultilevel"/>
     <w:tmpl w:val="E66C44C8"/>
@@ -5328,7 +6063,120 @@
       </w:rPr>
     </w:lvl>
   </w:abstractNum>
-  <w:abstractNum w:abstractNumId="3" w15:restartNumberingAfterBreak="0">
+  <w:abstractNum w:abstractNumId="6" w15:restartNumberingAfterBreak="0">
+    <w:nsid w:val="19D11B7D"/>
+    <w:multiLevelType w:val="hybridMultilevel"/>
+    <w:tmpl w:val="69F8C3A2"/>
+    <w:lvl w:ilvl="0" w:tplc="04070005">
+      <w:start w:val="1"/>
+      <w:numFmt w:val="bullet"/>
+      <w:lvlText w:val=""/>
+      <w:lvlJc w:val="left"/>
+      <w:pPr>
+        <w:ind w:left="1440" w:hanging="360"/>
+      </w:pPr>
+      <w:rPr>
+        <w:rFonts w:ascii="Wingdings" w:hAnsi="Wingdings" w:hint="default"/>
+      </w:rPr>
+    </w:lvl>
+    <w:lvl w:ilvl="1" w:tplc="04070003" w:tentative="1">
+      <w:start w:val="1"/>
+      <w:numFmt w:val="bullet"/>
+      <w:lvlText w:val="o"/>
+      <w:lvlJc w:val="left"/>
+      <w:pPr>
+        <w:ind w:left="2160" w:hanging="360"/>
+      </w:pPr>
+      <w:rPr>
+        <w:rFonts w:ascii="Courier New" w:hAnsi="Courier New" w:cs="Courier New" w:hint="default"/>
+      </w:rPr>
+    </w:lvl>
+    <w:lvl w:ilvl="2" w:tplc="04070005" w:tentative="1">
+      <w:start w:val="1"/>
+      <w:numFmt w:val="bullet"/>
+      <w:lvlText w:val=""/>
+      <w:lvlJc w:val="left"/>
+      <w:pPr>
+        <w:ind w:left="2880" w:hanging="360"/>
+      </w:pPr>
+      <w:rPr>
+        <w:rFonts w:ascii="Wingdings" w:hAnsi="Wingdings" w:hint="default"/>
+      </w:rPr>
+    </w:lvl>
+    <w:lvl w:ilvl="3" w:tplc="04070001" w:tentative="1">
+      <w:start w:val="1"/>
+      <w:numFmt w:val="bullet"/>
+      <w:lvlText w:val=""/>
+      <w:lvlJc w:val="left"/>
+      <w:pPr>
+        <w:ind w:left="3600" w:hanging="360"/>
+      </w:pPr>
+      <w:rPr>
+        <w:rFonts w:ascii="Symbol" w:hAnsi="Symbol" w:hint="default"/>
+      </w:rPr>
+    </w:lvl>
+    <w:lvl w:ilvl="4" w:tplc="04070003" w:tentative="1">
+      <w:start w:val="1"/>
+      <w:numFmt w:val="bullet"/>
+      <w:lvlText w:val="o"/>
+      <w:lvlJc w:val="left"/>
+      <w:pPr>
+        <w:ind w:left="4320" w:hanging="360"/>
+      </w:pPr>
+      <w:rPr>
+        <w:rFonts w:ascii="Courier New" w:hAnsi="Courier New" w:cs="Courier New" w:hint="default"/>
+      </w:rPr>
+    </w:lvl>
+    <w:lvl w:ilvl="5" w:tplc="04070005" w:tentative="1">
+      <w:start w:val="1"/>
+      <w:numFmt w:val="bullet"/>
+      <w:lvlText w:val=""/>
+      <w:lvlJc w:val="left"/>
+      <w:pPr>
+        <w:ind w:left="5040" w:hanging="360"/>
+      </w:pPr>
+      <w:rPr>
+        <w:rFonts w:ascii="Wingdings" w:hAnsi="Wingdings" w:hint="default"/>
+      </w:rPr>
+    </w:lvl>
+    <w:lvl w:ilvl="6" w:tplc="04070001" w:tentative="1">
+      <w:start w:val="1"/>
+      <w:numFmt w:val="bullet"/>
+      <w:lvlText w:val=""/>
+      <w:lvlJc w:val="left"/>
+      <w:pPr>
+        <w:ind w:left="5760" w:hanging="360"/>
+      </w:pPr>
+      <w:rPr>
+        <w:rFonts w:ascii="Symbol" w:hAnsi="Symbol" w:hint="default"/>
+      </w:rPr>
+    </w:lvl>
+    <w:lvl w:ilvl="7" w:tplc="04070003" w:tentative="1">
+      <w:start w:val="1"/>
+      <w:numFmt w:val="bullet"/>
+      <w:lvlText w:val="o"/>
+      <w:lvlJc w:val="left"/>
+      <w:pPr>
+        <w:ind w:left="6480" w:hanging="360"/>
+      </w:pPr>
+      <w:rPr>
+        <w:rFonts w:ascii="Courier New" w:hAnsi="Courier New" w:cs="Courier New" w:hint="default"/>
+      </w:rPr>
+    </w:lvl>
+    <w:lvl w:ilvl="8" w:tplc="04070005" w:tentative="1">
+      <w:start w:val="1"/>
+      <w:numFmt w:val="bullet"/>
+      <w:lvlText w:val=""/>
+      <w:lvlJc w:val="left"/>
+      <w:pPr>
+        <w:ind w:left="7200" w:hanging="360"/>
+      </w:pPr>
+      <w:rPr>
+        <w:rFonts w:ascii="Wingdings" w:hAnsi="Wingdings" w:hint="default"/>
+      </w:rPr>
+    </w:lvl>
+  </w:abstractNum>
+  <w:abstractNum w:abstractNumId="7" w15:restartNumberingAfterBreak="0">
     <w:nsid w:val="1C7024CE"/>
     <w:multiLevelType w:val="hybridMultilevel"/>
     <w:tmpl w:val="C5B8CF84"/>
@@ -5414,7 +6262,7 @@
       </w:pPr>
     </w:lvl>
   </w:abstractNum>
-  <w:abstractNum w:abstractNumId="4" w15:restartNumberingAfterBreak="0">
+  <w:abstractNum w:abstractNumId="8" w15:restartNumberingAfterBreak="0">
     <w:nsid w:val="28AC7FF1"/>
     <w:multiLevelType w:val="hybridMultilevel"/>
     <w:tmpl w:val="C4BAAD78"/>
@@ -5527,7 +6375,120 @@
       </w:rPr>
     </w:lvl>
   </w:abstractNum>
-  <w:abstractNum w:abstractNumId="5" w15:restartNumberingAfterBreak="0">
+  <w:abstractNum w:abstractNumId="9" w15:restartNumberingAfterBreak="0">
+    <w:nsid w:val="364F362E"/>
+    <w:multiLevelType w:val="hybridMultilevel"/>
+    <w:tmpl w:val="5F583CB2"/>
+    <w:lvl w:ilvl="0" w:tplc="04070005">
+      <w:start w:val="1"/>
+      <w:numFmt w:val="bullet"/>
+      <w:lvlText w:val=""/>
+      <w:lvlJc w:val="left"/>
+      <w:pPr>
+        <w:ind w:left="720" w:hanging="360"/>
+      </w:pPr>
+      <w:rPr>
+        <w:rFonts w:ascii="Wingdings" w:hAnsi="Wingdings" w:hint="default"/>
+      </w:rPr>
+    </w:lvl>
+    <w:lvl w:ilvl="1" w:tplc="0407000F">
+      <w:start w:val="1"/>
+      <w:numFmt w:val="decimal"/>
+      <w:lvlText w:val="%2."/>
+      <w:lvlJc w:val="left"/>
+      <w:pPr>
+        <w:ind w:left="1440" w:hanging="360"/>
+      </w:pPr>
+      <w:rPr>
+        <w:rFonts w:hint="default"/>
+      </w:rPr>
+    </w:lvl>
+    <w:lvl w:ilvl="2" w:tplc="04070005" w:tentative="1">
+      <w:start w:val="1"/>
+      <w:numFmt w:val="bullet"/>
+      <w:lvlText w:val=""/>
+      <w:lvlJc w:val="left"/>
+      <w:pPr>
+        <w:ind w:left="2160" w:hanging="360"/>
+      </w:pPr>
+      <w:rPr>
+        <w:rFonts w:ascii="Wingdings" w:hAnsi="Wingdings" w:hint="default"/>
+      </w:rPr>
+    </w:lvl>
+    <w:lvl w:ilvl="3" w:tplc="04070001" w:tentative="1">
+      <w:start w:val="1"/>
+      <w:numFmt w:val="bullet"/>
+      <w:lvlText w:val=""/>
+      <w:lvlJc w:val="left"/>
+      <w:pPr>
+        <w:ind w:left="2880" w:hanging="360"/>
+      </w:pPr>
+      <w:rPr>
+        <w:rFonts w:ascii="Symbol" w:hAnsi="Symbol" w:hint="default"/>
+      </w:rPr>
+    </w:lvl>
+    <w:lvl w:ilvl="4" w:tplc="04070003" w:tentative="1">
+      <w:start w:val="1"/>
+      <w:numFmt w:val="bullet"/>
+      <w:lvlText w:val="o"/>
+      <w:lvlJc w:val="left"/>
+      <w:pPr>
+        <w:ind w:left="3600" w:hanging="360"/>
+      </w:pPr>
+      <w:rPr>
+        <w:rFonts w:ascii="Courier New" w:hAnsi="Courier New" w:cs="Courier New" w:hint="default"/>
+      </w:rPr>
+    </w:lvl>
+    <w:lvl w:ilvl="5" w:tplc="04070005" w:tentative="1">
+      <w:start w:val="1"/>
+      <w:numFmt w:val="bullet"/>
+      <w:lvlText w:val=""/>
+      <w:lvlJc w:val="left"/>
+      <w:pPr>
+        <w:ind w:left="4320" w:hanging="360"/>
+      </w:pPr>
+      <w:rPr>
+        <w:rFonts w:ascii="Wingdings" w:hAnsi="Wingdings" w:hint="default"/>
+      </w:rPr>
+    </w:lvl>
+    <w:lvl w:ilvl="6" w:tplc="04070001" w:tentative="1">
+      <w:start w:val="1"/>
+      <w:numFmt w:val="bullet"/>
+      <w:lvlText w:val=""/>
+      <w:lvlJc w:val="left"/>
+      <w:pPr>
+        <w:ind w:left="5040" w:hanging="360"/>
+      </w:pPr>
+      <w:rPr>
+        <w:rFonts w:ascii="Symbol" w:hAnsi="Symbol" w:hint="default"/>
+      </w:rPr>
+    </w:lvl>
+    <w:lvl w:ilvl="7" w:tplc="04070003" w:tentative="1">
+      <w:start w:val="1"/>
+      <w:numFmt w:val="bullet"/>
+      <w:lvlText w:val="o"/>
+      <w:lvlJc w:val="left"/>
+      <w:pPr>
+        <w:ind w:left="5760" w:hanging="360"/>
+      </w:pPr>
+      <w:rPr>
+        <w:rFonts w:ascii="Courier New" w:hAnsi="Courier New" w:cs="Courier New" w:hint="default"/>
+      </w:rPr>
+    </w:lvl>
+    <w:lvl w:ilvl="8" w:tplc="04070005" w:tentative="1">
+      <w:start w:val="1"/>
+      <w:numFmt w:val="bullet"/>
+      <w:lvlText w:val=""/>
+      <w:lvlJc w:val="left"/>
+      <w:pPr>
+        <w:ind w:left="6480" w:hanging="360"/>
+      </w:pPr>
+      <w:rPr>
+        <w:rFonts w:ascii="Wingdings" w:hAnsi="Wingdings" w:hint="default"/>
+      </w:rPr>
+    </w:lvl>
+  </w:abstractNum>
+  <w:abstractNum w:abstractNumId="10" w15:restartNumberingAfterBreak="0">
     <w:nsid w:val="39E547BD"/>
     <w:multiLevelType w:val="multilevel"/>
     <w:tmpl w:val="04070025"/>
@@ -5622,7 +6583,7 @@
       </w:pPr>
     </w:lvl>
   </w:abstractNum>
-  <w:abstractNum w:abstractNumId="6" w15:restartNumberingAfterBreak="0">
+  <w:abstractNum w:abstractNumId="11" w15:restartNumberingAfterBreak="0">
     <w:nsid w:val="3DB62380"/>
     <w:multiLevelType w:val="hybridMultilevel"/>
     <w:tmpl w:val="19F8865C"/>
@@ -5735,7 +6696,7 @@
       </w:rPr>
     </w:lvl>
   </w:abstractNum>
-  <w:abstractNum w:abstractNumId="7" w15:restartNumberingAfterBreak="0">
+  <w:abstractNum w:abstractNumId="12" w15:restartNumberingAfterBreak="0">
     <w:nsid w:val="3F4157AD"/>
     <w:multiLevelType w:val="hybridMultilevel"/>
     <w:tmpl w:val="934897C4"/>
@@ -5848,7 +6809,120 @@
       </w:rPr>
     </w:lvl>
   </w:abstractNum>
-  <w:abstractNum w:abstractNumId="8" w15:restartNumberingAfterBreak="0">
+  <w:abstractNum w:abstractNumId="13" w15:restartNumberingAfterBreak="0">
+    <w:nsid w:val="41981DAC"/>
+    <w:multiLevelType w:val="hybridMultilevel"/>
+    <w:tmpl w:val="01FC77B4"/>
+    <w:lvl w:ilvl="0" w:tplc="04070001">
+      <w:start w:val="1"/>
+      <w:numFmt w:val="bullet"/>
+      <w:lvlText w:val=""/>
+      <w:lvlJc w:val="left"/>
+      <w:pPr>
+        <w:ind w:left="720" w:hanging="360"/>
+      </w:pPr>
+      <w:rPr>
+        <w:rFonts w:ascii="Symbol" w:hAnsi="Symbol" w:hint="default"/>
+      </w:rPr>
+    </w:lvl>
+    <w:lvl w:ilvl="1" w:tplc="04070005">
+      <w:start w:val="1"/>
+      <w:numFmt w:val="bullet"/>
+      <w:lvlText w:val=""/>
+      <w:lvlJc w:val="left"/>
+      <w:pPr>
+        <w:ind w:left="1440" w:hanging="360"/>
+      </w:pPr>
+      <w:rPr>
+        <w:rFonts w:ascii="Wingdings" w:hAnsi="Wingdings" w:hint="default"/>
+      </w:rPr>
+    </w:lvl>
+    <w:lvl w:ilvl="2" w:tplc="04070005" w:tentative="1">
+      <w:start w:val="1"/>
+      <w:numFmt w:val="bullet"/>
+      <w:lvlText w:val=""/>
+      <w:lvlJc w:val="left"/>
+      <w:pPr>
+        <w:ind w:left="2160" w:hanging="360"/>
+      </w:pPr>
+      <w:rPr>
+        <w:rFonts w:ascii="Wingdings" w:hAnsi="Wingdings" w:hint="default"/>
+      </w:rPr>
+    </w:lvl>
+    <w:lvl w:ilvl="3" w:tplc="04070001" w:tentative="1">
+      <w:start w:val="1"/>
+      <w:numFmt w:val="bullet"/>
+      <w:lvlText w:val=""/>
+      <w:lvlJc w:val="left"/>
+      <w:pPr>
+        <w:ind w:left="2880" w:hanging="360"/>
+      </w:pPr>
+      <w:rPr>
+        <w:rFonts w:ascii="Symbol" w:hAnsi="Symbol" w:hint="default"/>
+      </w:rPr>
+    </w:lvl>
+    <w:lvl w:ilvl="4" w:tplc="04070003" w:tentative="1">
+      <w:start w:val="1"/>
+      <w:numFmt w:val="bullet"/>
+      <w:lvlText w:val="o"/>
+      <w:lvlJc w:val="left"/>
+      <w:pPr>
+        <w:ind w:left="3600" w:hanging="360"/>
+      </w:pPr>
+      <w:rPr>
+        <w:rFonts w:ascii="Courier New" w:hAnsi="Courier New" w:cs="Courier New" w:hint="default"/>
+      </w:rPr>
+    </w:lvl>
+    <w:lvl w:ilvl="5" w:tplc="04070005" w:tentative="1">
+      <w:start w:val="1"/>
+      <w:numFmt w:val="bullet"/>
+      <w:lvlText w:val=""/>
+      <w:lvlJc w:val="left"/>
+      <w:pPr>
+        <w:ind w:left="4320" w:hanging="360"/>
+      </w:pPr>
+      <w:rPr>
+        <w:rFonts w:ascii="Wingdings" w:hAnsi="Wingdings" w:hint="default"/>
+      </w:rPr>
+    </w:lvl>
+    <w:lvl w:ilvl="6" w:tplc="04070001" w:tentative="1">
+      <w:start w:val="1"/>
+      <w:numFmt w:val="bullet"/>
+      <w:lvlText w:val=""/>
+      <w:lvlJc w:val="left"/>
+      <w:pPr>
+        <w:ind w:left="5040" w:hanging="360"/>
+      </w:pPr>
+      <w:rPr>
+        <w:rFonts w:ascii="Symbol" w:hAnsi="Symbol" w:hint="default"/>
+      </w:rPr>
+    </w:lvl>
+    <w:lvl w:ilvl="7" w:tplc="04070003" w:tentative="1">
+      <w:start w:val="1"/>
+      <w:numFmt w:val="bullet"/>
+      <w:lvlText w:val="o"/>
+      <w:lvlJc w:val="left"/>
+      <w:pPr>
+        <w:ind w:left="5760" w:hanging="360"/>
+      </w:pPr>
+      <w:rPr>
+        <w:rFonts w:ascii="Courier New" w:hAnsi="Courier New" w:cs="Courier New" w:hint="default"/>
+      </w:rPr>
+    </w:lvl>
+    <w:lvl w:ilvl="8" w:tplc="04070005" w:tentative="1">
+      <w:start w:val="1"/>
+      <w:numFmt w:val="bullet"/>
+      <w:lvlText w:val=""/>
+      <w:lvlJc w:val="left"/>
+      <w:pPr>
+        <w:ind w:left="6480" w:hanging="360"/>
+      </w:pPr>
+      <w:rPr>
+        <w:rFonts w:ascii="Wingdings" w:hAnsi="Wingdings" w:hint="default"/>
+      </w:rPr>
+    </w:lvl>
+  </w:abstractNum>
+  <w:abstractNum w:abstractNumId="14" w15:restartNumberingAfterBreak="0">
     <w:nsid w:val="51CE1FC9"/>
     <w:multiLevelType w:val="hybridMultilevel"/>
     <w:tmpl w:val="3510EE38"/>
@@ -5961,7 +7035,7 @@
       </w:rPr>
     </w:lvl>
   </w:abstractNum>
-  <w:abstractNum w:abstractNumId="9" w15:restartNumberingAfterBreak="0">
+  <w:abstractNum w:abstractNumId="15" w15:restartNumberingAfterBreak="0">
     <w:nsid w:val="52137726"/>
     <w:multiLevelType w:val="hybridMultilevel"/>
     <w:tmpl w:val="A19A025A"/>
@@ -6047,7 +7121,7 @@
       </w:pPr>
     </w:lvl>
   </w:abstractNum>
-  <w:abstractNum w:abstractNumId="10" w15:restartNumberingAfterBreak="0">
+  <w:abstractNum w:abstractNumId="16" w15:restartNumberingAfterBreak="0">
     <w:nsid w:val="54A450FC"/>
     <w:multiLevelType w:val="hybridMultilevel"/>
     <w:tmpl w:val="AC10920E"/>
@@ -6133,7 +7207,7 @@
       </w:pPr>
     </w:lvl>
   </w:abstractNum>
-  <w:abstractNum w:abstractNumId="11" w15:restartNumberingAfterBreak="0">
+  <w:abstractNum w:abstractNumId="17" w15:restartNumberingAfterBreak="0">
     <w:nsid w:val="559E54D5"/>
     <w:multiLevelType w:val="hybridMultilevel"/>
     <w:tmpl w:val="7910BD62"/>
@@ -6246,41 +7320,639 @@
       </w:rPr>
     </w:lvl>
   </w:abstractNum>
+  <w:abstractNum w:abstractNumId="18" w15:restartNumberingAfterBreak="0">
+    <w:nsid w:val="62592B51"/>
+    <w:multiLevelType w:val="hybridMultilevel"/>
+    <w:tmpl w:val="7ED08492"/>
+    <w:lvl w:ilvl="0" w:tplc="04070001">
+      <w:start w:val="1"/>
+      <w:numFmt w:val="bullet"/>
+      <w:lvlText w:val=""/>
+      <w:lvlJc w:val="left"/>
+      <w:pPr>
+        <w:ind w:left="720" w:hanging="360"/>
+      </w:pPr>
+      <w:rPr>
+        <w:rFonts w:ascii="Symbol" w:hAnsi="Symbol" w:hint="default"/>
+      </w:rPr>
+    </w:lvl>
+    <w:lvl w:ilvl="1" w:tplc="04070005">
+      <w:start w:val="1"/>
+      <w:numFmt w:val="bullet"/>
+      <w:lvlText w:val=""/>
+      <w:lvlJc w:val="left"/>
+      <w:pPr>
+        <w:ind w:left="1440" w:hanging="360"/>
+      </w:pPr>
+      <w:rPr>
+        <w:rFonts w:ascii="Wingdings" w:hAnsi="Wingdings" w:hint="default"/>
+      </w:rPr>
+    </w:lvl>
+    <w:lvl w:ilvl="2" w:tplc="04070005" w:tentative="1">
+      <w:start w:val="1"/>
+      <w:numFmt w:val="bullet"/>
+      <w:lvlText w:val=""/>
+      <w:lvlJc w:val="left"/>
+      <w:pPr>
+        <w:ind w:left="2160" w:hanging="360"/>
+      </w:pPr>
+      <w:rPr>
+        <w:rFonts w:ascii="Wingdings" w:hAnsi="Wingdings" w:hint="default"/>
+      </w:rPr>
+    </w:lvl>
+    <w:lvl w:ilvl="3" w:tplc="04070001" w:tentative="1">
+      <w:start w:val="1"/>
+      <w:numFmt w:val="bullet"/>
+      <w:lvlText w:val=""/>
+      <w:lvlJc w:val="left"/>
+      <w:pPr>
+        <w:ind w:left="2880" w:hanging="360"/>
+      </w:pPr>
+      <w:rPr>
+        <w:rFonts w:ascii="Symbol" w:hAnsi="Symbol" w:hint="default"/>
+      </w:rPr>
+    </w:lvl>
+    <w:lvl w:ilvl="4" w:tplc="04070003" w:tentative="1">
+      <w:start w:val="1"/>
+      <w:numFmt w:val="bullet"/>
+      <w:lvlText w:val="o"/>
+      <w:lvlJc w:val="left"/>
+      <w:pPr>
+        <w:ind w:left="3600" w:hanging="360"/>
+      </w:pPr>
+      <w:rPr>
+        <w:rFonts w:ascii="Courier New" w:hAnsi="Courier New" w:cs="Courier New" w:hint="default"/>
+      </w:rPr>
+    </w:lvl>
+    <w:lvl w:ilvl="5" w:tplc="04070005" w:tentative="1">
+      <w:start w:val="1"/>
+      <w:numFmt w:val="bullet"/>
+      <w:lvlText w:val=""/>
+      <w:lvlJc w:val="left"/>
+      <w:pPr>
+        <w:ind w:left="4320" w:hanging="360"/>
+      </w:pPr>
+      <w:rPr>
+        <w:rFonts w:ascii="Wingdings" w:hAnsi="Wingdings" w:hint="default"/>
+      </w:rPr>
+    </w:lvl>
+    <w:lvl w:ilvl="6" w:tplc="04070001" w:tentative="1">
+      <w:start w:val="1"/>
+      <w:numFmt w:val="bullet"/>
+      <w:lvlText w:val=""/>
+      <w:lvlJc w:val="left"/>
+      <w:pPr>
+        <w:ind w:left="5040" w:hanging="360"/>
+      </w:pPr>
+      <w:rPr>
+        <w:rFonts w:ascii="Symbol" w:hAnsi="Symbol" w:hint="default"/>
+      </w:rPr>
+    </w:lvl>
+    <w:lvl w:ilvl="7" w:tplc="04070003" w:tentative="1">
+      <w:start w:val="1"/>
+      <w:numFmt w:val="bullet"/>
+      <w:lvlText w:val="o"/>
+      <w:lvlJc w:val="left"/>
+      <w:pPr>
+        <w:ind w:left="5760" w:hanging="360"/>
+      </w:pPr>
+      <w:rPr>
+        <w:rFonts w:ascii="Courier New" w:hAnsi="Courier New" w:cs="Courier New" w:hint="default"/>
+      </w:rPr>
+    </w:lvl>
+    <w:lvl w:ilvl="8" w:tplc="04070005" w:tentative="1">
+      <w:start w:val="1"/>
+      <w:numFmt w:val="bullet"/>
+      <w:lvlText w:val=""/>
+      <w:lvlJc w:val="left"/>
+      <w:pPr>
+        <w:ind w:left="6480" w:hanging="360"/>
+      </w:pPr>
+      <w:rPr>
+        <w:rFonts w:ascii="Wingdings" w:hAnsi="Wingdings" w:hint="default"/>
+      </w:rPr>
+    </w:lvl>
+  </w:abstractNum>
+  <w:abstractNum w:abstractNumId="19" w15:restartNumberingAfterBreak="0">
+    <w:nsid w:val="65610801"/>
+    <w:multiLevelType w:val="hybridMultilevel"/>
+    <w:tmpl w:val="98B622F6"/>
+    <w:lvl w:ilvl="0" w:tplc="04070001">
+      <w:start w:val="1"/>
+      <w:numFmt w:val="bullet"/>
+      <w:lvlText w:val=""/>
+      <w:lvlJc w:val="left"/>
+      <w:pPr>
+        <w:ind w:left="720" w:hanging="360"/>
+      </w:pPr>
+      <w:rPr>
+        <w:rFonts w:ascii="Symbol" w:hAnsi="Symbol" w:hint="default"/>
+      </w:rPr>
+    </w:lvl>
+    <w:lvl w:ilvl="1" w:tplc="04070003">
+      <w:start w:val="1"/>
+      <w:numFmt w:val="bullet"/>
+      <w:lvlText w:val="o"/>
+      <w:lvlJc w:val="left"/>
+      <w:pPr>
+        <w:ind w:left="1440" w:hanging="360"/>
+      </w:pPr>
+      <w:rPr>
+        <w:rFonts w:ascii="Courier New" w:hAnsi="Courier New" w:cs="Courier New" w:hint="default"/>
+      </w:rPr>
+    </w:lvl>
+    <w:lvl w:ilvl="2" w:tplc="04070005" w:tentative="1">
+      <w:start w:val="1"/>
+      <w:numFmt w:val="bullet"/>
+      <w:lvlText w:val=""/>
+      <w:lvlJc w:val="left"/>
+      <w:pPr>
+        <w:ind w:left="2160" w:hanging="360"/>
+      </w:pPr>
+      <w:rPr>
+        <w:rFonts w:ascii="Wingdings" w:hAnsi="Wingdings" w:hint="default"/>
+      </w:rPr>
+    </w:lvl>
+    <w:lvl w:ilvl="3" w:tplc="04070001" w:tentative="1">
+      <w:start w:val="1"/>
+      <w:numFmt w:val="bullet"/>
+      <w:lvlText w:val=""/>
+      <w:lvlJc w:val="left"/>
+      <w:pPr>
+        <w:ind w:left="2880" w:hanging="360"/>
+      </w:pPr>
+      <w:rPr>
+        <w:rFonts w:ascii="Symbol" w:hAnsi="Symbol" w:hint="default"/>
+      </w:rPr>
+    </w:lvl>
+    <w:lvl w:ilvl="4" w:tplc="04070003" w:tentative="1">
+      <w:start w:val="1"/>
+      <w:numFmt w:val="bullet"/>
+      <w:lvlText w:val="o"/>
+      <w:lvlJc w:val="left"/>
+      <w:pPr>
+        <w:ind w:left="3600" w:hanging="360"/>
+      </w:pPr>
+      <w:rPr>
+        <w:rFonts w:ascii="Courier New" w:hAnsi="Courier New" w:cs="Courier New" w:hint="default"/>
+      </w:rPr>
+    </w:lvl>
+    <w:lvl w:ilvl="5" w:tplc="04070005" w:tentative="1">
+      <w:start w:val="1"/>
+      <w:numFmt w:val="bullet"/>
+      <w:lvlText w:val=""/>
+      <w:lvlJc w:val="left"/>
+      <w:pPr>
+        <w:ind w:left="4320" w:hanging="360"/>
+      </w:pPr>
+      <w:rPr>
+        <w:rFonts w:ascii="Wingdings" w:hAnsi="Wingdings" w:hint="default"/>
+      </w:rPr>
+    </w:lvl>
+    <w:lvl w:ilvl="6" w:tplc="04070001" w:tentative="1">
+      <w:start w:val="1"/>
+      <w:numFmt w:val="bullet"/>
+      <w:lvlText w:val=""/>
+      <w:lvlJc w:val="left"/>
+      <w:pPr>
+        <w:ind w:left="5040" w:hanging="360"/>
+      </w:pPr>
+      <w:rPr>
+        <w:rFonts w:ascii="Symbol" w:hAnsi="Symbol" w:hint="default"/>
+      </w:rPr>
+    </w:lvl>
+    <w:lvl w:ilvl="7" w:tplc="04070003" w:tentative="1">
+      <w:start w:val="1"/>
+      <w:numFmt w:val="bullet"/>
+      <w:lvlText w:val="o"/>
+      <w:lvlJc w:val="left"/>
+      <w:pPr>
+        <w:ind w:left="5760" w:hanging="360"/>
+      </w:pPr>
+      <w:rPr>
+        <w:rFonts w:ascii="Courier New" w:hAnsi="Courier New" w:cs="Courier New" w:hint="default"/>
+      </w:rPr>
+    </w:lvl>
+    <w:lvl w:ilvl="8" w:tplc="04070005" w:tentative="1">
+      <w:start w:val="1"/>
+      <w:numFmt w:val="bullet"/>
+      <w:lvlText w:val=""/>
+      <w:lvlJc w:val="left"/>
+      <w:pPr>
+        <w:ind w:left="6480" w:hanging="360"/>
+      </w:pPr>
+      <w:rPr>
+        <w:rFonts w:ascii="Wingdings" w:hAnsi="Wingdings" w:hint="default"/>
+      </w:rPr>
+    </w:lvl>
+  </w:abstractNum>
+  <w:abstractNum w:abstractNumId="20" w15:restartNumberingAfterBreak="0">
+    <w:nsid w:val="6C22307B"/>
+    <w:multiLevelType w:val="hybridMultilevel"/>
+    <w:tmpl w:val="4B289E7A"/>
+    <w:lvl w:ilvl="0" w:tplc="04070005">
+      <w:start w:val="1"/>
+      <w:numFmt w:val="bullet"/>
+      <w:lvlText w:val=""/>
+      <w:lvlJc w:val="left"/>
+      <w:pPr>
+        <w:ind w:left="720" w:hanging="360"/>
+      </w:pPr>
+      <w:rPr>
+        <w:rFonts w:ascii="Wingdings" w:hAnsi="Wingdings" w:hint="default"/>
+      </w:rPr>
+    </w:lvl>
+    <w:lvl w:ilvl="1" w:tplc="04070003">
+      <w:start w:val="1"/>
+      <w:numFmt w:val="bullet"/>
+      <w:lvlText w:val="o"/>
+      <w:lvlJc w:val="left"/>
+      <w:pPr>
+        <w:ind w:left="1440" w:hanging="360"/>
+      </w:pPr>
+      <w:rPr>
+        <w:rFonts w:ascii="Courier New" w:hAnsi="Courier New" w:cs="Courier New" w:hint="default"/>
+      </w:rPr>
+    </w:lvl>
+    <w:lvl w:ilvl="2" w:tplc="04070005" w:tentative="1">
+      <w:start w:val="1"/>
+      <w:numFmt w:val="bullet"/>
+      <w:lvlText w:val=""/>
+      <w:lvlJc w:val="left"/>
+      <w:pPr>
+        <w:ind w:left="2160" w:hanging="360"/>
+      </w:pPr>
+      <w:rPr>
+        <w:rFonts w:ascii="Wingdings" w:hAnsi="Wingdings" w:hint="default"/>
+      </w:rPr>
+    </w:lvl>
+    <w:lvl w:ilvl="3" w:tplc="04070001" w:tentative="1">
+      <w:start w:val="1"/>
+      <w:numFmt w:val="bullet"/>
+      <w:lvlText w:val=""/>
+      <w:lvlJc w:val="left"/>
+      <w:pPr>
+        <w:ind w:left="2880" w:hanging="360"/>
+      </w:pPr>
+      <w:rPr>
+        <w:rFonts w:ascii="Symbol" w:hAnsi="Symbol" w:hint="default"/>
+      </w:rPr>
+    </w:lvl>
+    <w:lvl w:ilvl="4" w:tplc="04070003" w:tentative="1">
+      <w:start w:val="1"/>
+      <w:numFmt w:val="bullet"/>
+      <w:lvlText w:val="o"/>
+      <w:lvlJc w:val="left"/>
+      <w:pPr>
+        <w:ind w:left="3600" w:hanging="360"/>
+      </w:pPr>
+      <w:rPr>
+        <w:rFonts w:ascii="Courier New" w:hAnsi="Courier New" w:cs="Courier New" w:hint="default"/>
+      </w:rPr>
+    </w:lvl>
+    <w:lvl w:ilvl="5" w:tplc="04070005" w:tentative="1">
+      <w:start w:val="1"/>
+      <w:numFmt w:val="bullet"/>
+      <w:lvlText w:val=""/>
+      <w:lvlJc w:val="left"/>
+      <w:pPr>
+        <w:ind w:left="4320" w:hanging="360"/>
+      </w:pPr>
+      <w:rPr>
+        <w:rFonts w:ascii="Wingdings" w:hAnsi="Wingdings" w:hint="default"/>
+      </w:rPr>
+    </w:lvl>
+    <w:lvl w:ilvl="6" w:tplc="04070001" w:tentative="1">
+      <w:start w:val="1"/>
+      <w:numFmt w:val="bullet"/>
+      <w:lvlText w:val=""/>
+      <w:lvlJc w:val="left"/>
+      <w:pPr>
+        <w:ind w:left="5040" w:hanging="360"/>
+      </w:pPr>
+      <w:rPr>
+        <w:rFonts w:ascii="Symbol" w:hAnsi="Symbol" w:hint="default"/>
+      </w:rPr>
+    </w:lvl>
+    <w:lvl w:ilvl="7" w:tplc="04070003" w:tentative="1">
+      <w:start w:val="1"/>
+      <w:numFmt w:val="bullet"/>
+      <w:lvlText w:val="o"/>
+      <w:lvlJc w:val="left"/>
+      <w:pPr>
+        <w:ind w:left="5760" w:hanging="360"/>
+      </w:pPr>
+      <w:rPr>
+        <w:rFonts w:ascii="Courier New" w:hAnsi="Courier New" w:cs="Courier New" w:hint="default"/>
+      </w:rPr>
+    </w:lvl>
+    <w:lvl w:ilvl="8" w:tplc="04070005" w:tentative="1">
+      <w:start w:val="1"/>
+      <w:numFmt w:val="bullet"/>
+      <w:lvlText w:val=""/>
+      <w:lvlJc w:val="left"/>
+      <w:pPr>
+        <w:ind w:left="6480" w:hanging="360"/>
+      </w:pPr>
+      <w:rPr>
+        <w:rFonts w:ascii="Wingdings" w:hAnsi="Wingdings" w:hint="default"/>
+      </w:rPr>
+    </w:lvl>
+  </w:abstractNum>
+  <w:abstractNum w:abstractNumId="21" w15:restartNumberingAfterBreak="0">
+    <w:nsid w:val="72EA50B7"/>
+    <w:multiLevelType w:val="hybridMultilevel"/>
+    <w:tmpl w:val="73364754"/>
+    <w:lvl w:ilvl="0" w:tplc="04070005">
+      <w:start w:val="1"/>
+      <w:numFmt w:val="bullet"/>
+      <w:lvlText w:val=""/>
+      <w:lvlJc w:val="left"/>
+      <w:pPr>
+        <w:ind w:left="720" w:hanging="360"/>
+      </w:pPr>
+      <w:rPr>
+        <w:rFonts w:ascii="Wingdings" w:hAnsi="Wingdings" w:hint="default"/>
+      </w:rPr>
+    </w:lvl>
+    <w:lvl w:ilvl="1" w:tplc="04070005">
+      <w:start w:val="1"/>
+      <w:numFmt w:val="bullet"/>
+      <w:lvlText w:val=""/>
+      <w:lvlJc w:val="left"/>
+      <w:pPr>
+        <w:ind w:left="1440" w:hanging="360"/>
+      </w:pPr>
+      <w:rPr>
+        <w:rFonts w:ascii="Wingdings" w:hAnsi="Wingdings" w:hint="default"/>
+      </w:rPr>
+    </w:lvl>
+    <w:lvl w:ilvl="2" w:tplc="04070005" w:tentative="1">
+      <w:start w:val="1"/>
+      <w:numFmt w:val="bullet"/>
+      <w:lvlText w:val=""/>
+      <w:lvlJc w:val="left"/>
+      <w:pPr>
+        <w:ind w:left="2160" w:hanging="360"/>
+      </w:pPr>
+      <w:rPr>
+        <w:rFonts w:ascii="Wingdings" w:hAnsi="Wingdings" w:hint="default"/>
+      </w:rPr>
+    </w:lvl>
+    <w:lvl w:ilvl="3" w:tplc="04070001" w:tentative="1">
+      <w:start w:val="1"/>
+      <w:numFmt w:val="bullet"/>
+      <w:lvlText w:val=""/>
+      <w:lvlJc w:val="left"/>
+      <w:pPr>
+        <w:ind w:left="2880" w:hanging="360"/>
+      </w:pPr>
+      <w:rPr>
+        <w:rFonts w:ascii="Symbol" w:hAnsi="Symbol" w:hint="default"/>
+      </w:rPr>
+    </w:lvl>
+    <w:lvl w:ilvl="4" w:tplc="04070003" w:tentative="1">
+      <w:start w:val="1"/>
+      <w:numFmt w:val="bullet"/>
+      <w:lvlText w:val="o"/>
+      <w:lvlJc w:val="left"/>
+      <w:pPr>
+        <w:ind w:left="3600" w:hanging="360"/>
+      </w:pPr>
+      <w:rPr>
+        <w:rFonts w:ascii="Courier New" w:hAnsi="Courier New" w:cs="Courier New" w:hint="default"/>
+      </w:rPr>
+    </w:lvl>
+    <w:lvl w:ilvl="5" w:tplc="04070005" w:tentative="1">
+      <w:start w:val="1"/>
+      <w:numFmt w:val="bullet"/>
+      <w:lvlText w:val=""/>
+      <w:lvlJc w:val="left"/>
+      <w:pPr>
+        <w:ind w:left="4320" w:hanging="360"/>
+      </w:pPr>
+      <w:rPr>
+        <w:rFonts w:ascii="Wingdings" w:hAnsi="Wingdings" w:hint="default"/>
+      </w:rPr>
+    </w:lvl>
+    <w:lvl w:ilvl="6" w:tplc="04070001" w:tentative="1">
+      <w:start w:val="1"/>
+      <w:numFmt w:val="bullet"/>
+      <w:lvlText w:val=""/>
+      <w:lvlJc w:val="left"/>
+      <w:pPr>
+        <w:ind w:left="5040" w:hanging="360"/>
+      </w:pPr>
+      <w:rPr>
+        <w:rFonts w:ascii="Symbol" w:hAnsi="Symbol" w:hint="default"/>
+      </w:rPr>
+    </w:lvl>
+    <w:lvl w:ilvl="7" w:tplc="04070003" w:tentative="1">
+      <w:start w:val="1"/>
+      <w:numFmt w:val="bullet"/>
+      <w:lvlText w:val="o"/>
+      <w:lvlJc w:val="left"/>
+      <w:pPr>
+        <w:ind w:left="5760" w:hanging="360"/>
+      </w:pPr>
+      <w:rPr>
+        <w:rFonts w:ascii="Courier New" w:hAnsi="Courier New" w:cs="Courier New" w:hint="default"/>
+      </w:rPr>
+    </w:lvl>
+    <w:lvl w:ilvl="8" w:tplc="04070005" w:tentative="1">
+      <w:start w:val="1"/>
+      <w:numFmt w:val="bullet"/>
+      <w:lvlText w:val=""/>
+      <w:lvlJc w:val="left"/>
+      <w:pPr>
+        <w:ind w:left="6480" w:hanging="360"/>
+      </w:pPr>
+      <w:rPr>
+        <w:rFonts w:ascii="Wingdings" w:hAnsi="Wingdings" w:hint="default"/>
+      </w:rPr>
+    </w:lvl>
+  </w:abstractNum>
+  <w:abstractNum w:abstractNumId="22" w15:restartNumberingAfterBreak="0">
+    <w:nsid w:val="73585686"/>
+    <w:multiLevelType w:val="hybridMultilevel"/>
+    <w:tmpl w:val="3FEA5FB8"/>
+    <w:lvl w:ilvl="0" w:tplc="04070001">
+      <w:start w:val="1"/>
+      <w:numFmt w:val="bullet"/>
+      <w:lvlText w:val=""/>
+      <w:lvlJc w:val="left"/>
+      <w:pPr>
+        <w:ind w:left="1423" w:hanging="360"/>
+      </w:pPr>
+      <w:rPr>
+        <w:rFonts w:ascii="Symbol" w:hAnsi="Symbol" w:hint="default"/>
+      </w:rPr>
+    </w:lvl>
+    <w:lvl w:ilvl="1" w:tplc="04070003" w:tentative="1">
+      <w:start w:val="1"/>
+      <w:numFmt w:val="bullet"/>
+      <w:lvlText w:val="o"/>
+      <w:lvlJc w:val="left"/>
+      <w:pPr>
+        <w:ind w:left="2143" w:hanging="360"/>
+      </w:pPr>
+      <w:rPr>
+        <w:rFonts w:ascii="Courier New" w:hAnsi="Courier New" w:cs="Courier New" w:hint="default"/>
+      </w:rPr>
+    </w:lvl>
+    <w:lvl w:ilvl="2" w:tplc="04070005" w:tentative="1">
+      <w:start w:val="1"/>
+      <w:numFmt w:val="bullet"/>
+      <w:lvlText w:val=""/>
+      <w:lvlJc w:val="left"/>
+      <w:pPr>
+        <w:ind w:left="2863" w:hanging="360"/>
+      </w:pPr>
+      <w:rPr>
+        <w:rFonts w:ascii="Wingdings" w:hAnsi="Wingdings" w:hint="default"/>
+      </w:rPr>
+    </w:lvl>
+    <w:lvl w:ilvl="3" w:tplc="04070001" w:tentative="1">
+      <w:start w:val="1"/>
+      <w:numFmt w:val="bullet"/>
+      <w:lvlText w:val=""/>
+      <w:lvlJc w:val="left"/>
+      <w:pPr>
+        <w:ind w:left="3583" w:hanging="360"/>
+      </w:pPr>
+      <w:rPr>
+        <w:rFonts w:ascii="Symbol" w:hAnsi="Symbol" w:hint="default"/>
+      </w:rPr>
+    </w:lvl>
+    <w:lvl w:ilvl="4" w:tplc="04070003" w:tentative="1">
+      <w:start w:val="1"/>
+      <w:numFmt w:val="bullet"/>
+      <w:lvlText w:val="o"/>
+      <w:lvlJc w:val="left"/>
+      <w:pPr>
+        <w:ind w:left="4303" w:hanging="360"/>
+      </w:pPr>
+      <w:rPr>
+        <w:rFonts w:ascii="Courier New" w:hAnsi="Courier New" w:cs="Courier New" w:hint="default"/>
+      </w:rPr>
+    </w:lvl>
+    <w:lvl w:ilvl="5" w:tplc="04070005" w:tentative="1">
+      <w:start w:val="1"/>
+      <w:numFmt w:val="bullet"/>
+      <w:lvlText w:val=""/>
+      <w:lvlJc w:val="left"/>
+      <w:pPr>
+        <w:ind w:left="5023" w:hanging="360"/>
+      </w:pPr>
+      <w:rPr>
+        <w:rFonts w:ascii="Wingdings" w:hAnsi="Wingdings" w:hint="default"/>
+      </w:rPr>
+    </w:lvl>
+    <w:lvl w:ilvl="6" w:tplc="04070001" w:tentative="1">
+      <w:start w:val="1"/>
+      <w:numFmt w:val="bullet"/>
+      <w:lvlText w:val=""/>
+      <w:lvlJc w:val="left"/>
+      <w:pPr>
+        <w:ind w:left="5743" w:hanging="360"/>
+      </w:pPr>
+      <w:rPr>
+        <w:rFonts w:ascii="Symbol" w:hAnsi="Symbol" w:hint="default"/>
+      </w:rPr>
+    </w:lvl>
+    <w:lvl w:ilvl="7" w:tplc="04070003" w:tentative="1">
+      <w:start w:val="1"/>
+      <w:numFmt w:val="bullet"/>
+      <w:lvlText w:val="o"/>
+      <w:lvlJc w:val="left"/>
+      <w:pPr>
+        <w:ind w:left="6463" w:hanging="360"/>
+      </w:pPr>
+      <w:rPr>
+        <w:rFonts w:ascii="Courier New" w:hAnsi="Courier New" w:cs="Courier New" w:hint="default"/>
+      </w:rPr>
+    </w:lvl>
+    <w:lvl w:ilvl="8" w:tplc="04070005" w:tentative="1">
+      <w:start w:val="1"/>
+      <w:numFmt w:val="bullet"/>
+      <w:lvlText w:val=""/>
+      <w:lvlJc w:val="left"/>
+      <w:pPr>
+        <w:ind w:left="7183" w:hanging="360"/>
+      </w:pPr>
+      <w:rPr>
+        <w:rFonts w:ascii="Wingdings" w:hAnsi="Wingdings" w:hint="default"/>
+      </w:rPr>
+    </w:lvl>
+  </w:abstractNum>
   <w:num w:numId="1">
+    <w:abstractNumId w:val="11"/>
+  </w:num>
+  <w:num w:numId="2">
+    <w:abstractNumId w:val="14"/>
+  </w:num>
+  <w:num w:numId="3">
+    <w:abstractNumId w:val="7"/>
+  </w:num>
+  <w:num w:numId="4">
+    <w:abstractNumId w:val="15"/>
+  </w:num>
+  <w:num w:numId="5">
+    <w:abstractNumId w:val="16"/>
+  </w:num>
+  <w:num w:numId="6">
+    <w:abstractNumId w:val="10"/>
+  </w:num>
+  <w:num w:numId="7">
+    <w:abstractNumId w:val="1"/>
+  </w:num>
+  <w:num w:numId="8">
+    <w:abstractNumId w:val="5"/>
+  </w:num>
+  <w:num w:numId="9">
+    <w:abstractNumId w:val="12"/>
+  </w:num>
+  <w:num w:numId="10">
+    <w:abstractNumId w:val="17"/>
+  </w:num>
+  <w:num w:numId="11">
+    <w:abstractNumId w:val="8"/>
+  </w:num>
+  <w:num w:numId="12">
+    <w:abstractNumId w:val="2"/>
+  </w:num>
+  <w:num w:numId="13">
+    <w:abstractNumId w:val="18"/>
+  </w:num>
+  <w:num w:numId="14">
+    <w:abstractNumId w:val="20"/>
+  </w:num>
+  <w:num w:numId="15">
+    <w:abstractNumId w:val="3"/>
+  </w:num>
+  <w:num w:numId="16">
+    <w:abstractNumId w:val="22"/>
+  </w:num>
+  <w:num w:numId="17">
+    <w:abstractNumId w:val="19"/>
+  </w:num>
+  <w:num w:numId="18">
+    <w:abstractNumId w:val="9"/>
+  </w:num>
+  <w:num w:numId="19">
+    <w:abstractNumId w:val="21"/>
+  </w:num>
+  <w:num w:numId="20">
     <w:abstractNumId w:val="6"/>
   </w:num>
-  <w:num w:numId="2">
-    <w:abstractNumId w:val="8"/>
+  <w:num w:numId="21">
+    <w:abstractNumId w:val="13"/>
   </w:num>
-  <w:num w:numId="3">
-    <w:abstractNumId w:val="3"/>
-  </w:num>
-  <w:num w:numId="4">
-    <w:abstractNumId w:val="9"/>
-  </w:num>
-  <w:num w:numId="5">
-    <w:abstractNumId w:val="10"/>
-  </w:num>
-  <w:num w:numId="6">
-    <w:abstractNumId w:val="5"/>
-  </w:num>
-  <w:num w:numId="7">
+  <w:num w:numId="22">
     <w:abstractNumId w:val="0"/>
   </w:num>
-  <w:num w:numId="8">
-    <w:abstractNumId w:val="2"/>
-  </w:num>
-  <w:num w:numId="9">
-    <w:abstractNumId w:val="7"/>
-  </w:num>
-  <w:num w:numId="10">
-    <w:abstractNumId w:val="11"/>
-  </w:num>
-  <w:num w:numId="11">
+  <w:num w:numId="23">
     <w:abstractNumId w:val="4"/>
-  </w:num>
-  <w:num w:numId="12">
-    <w:abstractNumId w:val="1"/>
   </w:num>
 </w:numbering>
 </file>
@@ -7536,9 +9208,9 @@
   </w:compat>
   <w:rsids>
     <w:rsidRoot w:val="00A31EF5"/>
-    <w:rsid w:val="004D1F81"/>
     <w:rsid w:val="006C3DF3"/>
     <w:rsid w:val="007854CF"/>
+    <w:rsid w:val="009F00DC"/>
     <w:rsid w:val="00A31EF5"/>
     <w:rsid w:val="00BE54EC"/>
     <w:rsid w:val="00CA492B"/>
@@ -8302,7 +9974,7 @@
 </file>
 
 <file path=customXml/itemProps2.xml><?xml version="1.0" encoding="utf-8"?>
-<ds:datastoreItem xmlns:ds="http://schemas.openxmlformats.org/officeDocument/2006/customXml" ds:itemID="{E2D436EA-55FF-42EE-9054-6EE095A1B40A}">
+<ds:datastoreItem xmlns:ds="http://schemas.openxmlformats.org/officeDocument/2006/customXml" ds:itemID="{C694EAD0-385B-42ED-8A6A-8C13DA54C1FB}">
   <ds:schemaRefs>
     <ds:schemaRef ds:uri="http://schemas.openxmlformats.org/officeDocument/2006/bibliography"/>
   </ds:schemaRefs>

--- a/Documentation/Pflichtenheft/Pflichtenheft.docx
+++ b/Documentation/Pflichtenheft/Pflichtenheft.docx
@@ -70,18 +70,8 @@
                         <w:sz w:val="24"/>
                         <w:szCs w:val="24"/>
                       </w:rPr>
-                      <w:t xml:space="preserve">Europaschule SZ </w:t>
+                      <w:t>Europaschule SZ Utbremen</w:t>
                     </w:r>
-                    <w:proofErr w:type="spellStart"/>
-                    <w:r>
-                      <w:rPr>
-                        <w:color w:val="2E74B5" w:themeColor="accent1" w:themeShade="BF"/>
-                        <w:sz w:val="24"/>
-                        <w:szCs w:val="24"/>
-                      </w:rPr>
-                      <w:t>Utbremen</w:t>
-                    </w:r>
-                    <w:proofErr w:type="spellEnd"/>
                   </w:p>
                 </w:tc>
               </w:sdtContent>
@@ -3175,19 +3165,7 @@
         <w:rPr>
           <w:lang w:eastAsia="de-DE"/>
         </w:rPr>
-        <w:t xml:space="preserve">Die „Cheftrainer Football Manager“ </w:t>
-      </w:r>
-      <w:r>
-        <w:rPr>
-          <w:lang w:eastAsia="de-DE"/>
-        </w:rPr>
-        <w:t>Server</w:t>
-      </w:r>
-      <w:r>
-        <w:rPr>
-          <w:lang w:eastAsia="de-DE"/>
-        </w:rPr>
-        <w:t xml:space="preserve"> Anwendung</w:t>
+        <w:t>Die „Cheftrainer Football Manager“ Server Anwendung</w:t>
       </w:r>
     </w:p>
     <w:p>
@@ -3328,14 +3306,12 @@
           <w:lang w:eastAsia="de-DE"/>
         </w:rPr>
       </w:pPr>
-      <w:proofErr w:type="spellStart"/>
       <w:r>
         <w:rPr>
           <w:lang w:eastAsia="de-DE"/>
         </w:rPr>
         <w:t>Orgware</w:t>
       </w:r>
-      <w:proofErr w:type="spellEnd"/>
     </w:p>
     <w:p>
       <w:pPr>
@@ -3498,8 +3474,6 @@
           <w:docGrid w:linePitch="360"/>
         </w:sectPr>
       </w:pPr>
-      <w:bookmarkStart w:id="9" w:name="_GoBack"/>
-      <w:bookmarkEnd w:id="9"/>
     </w:p>
     <w:p>
       <w:pPr>
@@ -3508,7 +3482,7 @@
           <w:lang w:eastAsia="de-DE"/>
         </w:rPr>
       </w:pPr>
-      <w:bookmarkStart w:id="10" w:name="_Toc421733980"/>
+      <w:bookmarkStart w:id="9" w:name="_Toc421733980"/>
       <w:r>
         <w:rPr>
           <w:lang w:eastAsia="de-DE"/>
@@ -3516,7 +3490,7 @@
         <w:lastRenderedPageBreak/>
         <w:t>Produkt</w:t>
       </w:r>
-      <w:bookmarkEnd w:id="10"/>
+      <w:bookmarkEnd w:id="9"/>
       <w:r>
         <w:rPr>
           <w:lang w:eastAsia="de-DE"/>
@@ -4317,14 +4291,14 @@
           <w:lang w:eastAsia="de-DE"/>
         </w:rPr>
       </w:pPr>
-      <w:bookmarkStart w:id="11" w:name="_Toc421733981"/>
+      <w:bookmarkStart w:id="10" w:name="_Toc421733981"/>
       <w:r>
         <w:rPr>
           <w:lang w:eastAsia="de-DE"/>
         </w:rPr>
         <w:t>Produktdaten</w:t>
       </w:r>
-      <w:bookmarkEnd w:id="11"/>
+      <w:bookmarkEnd w:id="10"/>
     </w:p>
     <w:p>
       <w:pPr>
@@ -4347,13 +4321,8 @@
           <w:numId w:val="11"/>
         </w:numPr>
       </w:pPr>
-      <w:proofErr w:type="spellStart"/>
-      <w:r>
-        <w:t>BenutzerID</w:t>
-      </w:r>
-      <w:proofErr w:type="spellEnd"/>
-      <w:r>
-        <w:t xml:space="preserve"> (eindeutig)</w:t>
+      <w:r>
+        <w:t>BenutzerID (eindeutig)</w:t>
       </w:r>
     </w:p>
     <w:p>
@@ -4413,13 +4382,8 @@
         </w:numPr>
       </w:pPr>
       <w:r>
-        <w:t xml:space="preserve">E-Mail </w:t>
-      </w:r>
-      <w:proofErr w:type="spellStart"/>
-      <w:r>
-        <w:t>Addresse</w:t>
-      </w:r>
-      <w:proofErr w:type="spellEnd"/>
+        <w:t>E-Mail Addresse</w:t>
+      </w:r>
     </w:p>
     <w:p>
       <w:pPr>
@@ -4679,14 +4643,14 @@
           <w:lang w:eastAsia="de-DE"/>
         </w:rPr>
       </w:pPr>
-      <w:bookmarkStart w:id="12" w:name="_Toc421733982"/>
+      <w:bookmarkStart w:id="11" w:name="_Toc421733982"/>
       <w:r>
         <w:rPr>
           <w:lang w:eastAsia="de-DE"/>
         </w:rPr>
         <w:t>Produktleistungen</w:t>
       </w:r>
-      <w:bookmarkEnd w:id="12"/>
+      <w:bookmarkEnd w:id="11"/>
     </w:p>
     <w:p>
       <w:pPr>
@@ -4835,30 +4799,744 @@
           <w:lang w:eastAsia="de-DE"/>
         </w:rPr>
       </w:pPr>
-      <w:bookmarkStart w:id="13" w:name="_Toc421733983"/>
+      <w:bookmarkStart w:id="12" w:name="_Toc421733983"/>
       <w:r>
         <w:rPr>
           <w:lang w:eastAsia="de-DE"/>
         </w:rPr>
         <w:t>Benutzeroberfläche</w:t>
       </w:r>
+      <w:bookmarkEnd w:id="12"/>
+    </w:p>
+    <w:p>
+      <w:pPr>
+        <w:pStyle w:val="berschrift1"/>
+        <w:rPr>
+          <w:lang w:eastAsia="de-DE"/>
+        </w:rPr>
+      </w:pPr>
+      <w:bookmarkStart w:id="13" w:name="_Toc421733984"/>
+      <w:r>
+        <w:rPr>
+          <w:lang w:eastAsia="de-DE"/>
+        </w:rPr>
+        <w:t>Qualitätszielbestimmungen</w:t>
+      </w:r>
       <w:bookmarkEnd w:id="13"/>
     </w:p>
-    <w:p>
-      <w:pPr>
-        <w:pStyle w:val="berschrift1"/>
-        <w:rPr>
-          <w:lang w:eastAsia="de-DE"/>
-        </w:rPr>
-      </w:pPr>
-      <w:bookmarkStart w:id="14" w:name="_Toc421733984"/>
-      <w:r>
-        <w:rPr>
-          <w:lang w:eastAsia="de-DE"/>
-        </w:rPr>
-        <w:t>Qualitätszielbestimmungen</w:t>
-      </w:r>
-      <w:bookmarkEnd w:id="14"/>
+    <w:tbl>
+      <w:tblPr>
+        <w:tblStyle w:val="EinfacheTabelle3"/>
+        <w:tblW w:w="0" w:type="auto"/>
+        <w:tblLook w:val="04A0" w:firstRow="1" w:lastRow="0" w:firstColumn="1" w:lastColumn="0" w:noHBand="0" w:noVBand="1"/>
+      </w:tblPr>
+      <w:tblGrid>
+        <w:gridCol w:w="3345"/>
+        <w:gridCol w:w="1306"/>
+        <w:gridCol w:w="1307"/>
+        <w:gridCol w:w="1557"/>
+        <w:gridCol w:w="1557"/>
+      </w:tblGrid>
+      <w:tr>
+        <w:trPr>
+          <w:cnfStyle w:val="100000000000" w:firstRow="1" w:lastRow="0" w:firstColumn="0" w:lastColumn="0" w:oddVBand="0" w:evenVBand="0" w:oddHBand="0" w:evenHBand="0" w:firstRowFirstColumn="0" w:firstRowLastColumn="0" w:lastRowFirstColumn="0" w:lastRowLastColumn="0"/>
+        </w:trPr>
+        <w:tc>
+          <w:tcPr>
+            <w:cnfStyle w:val="001000000100" w:firstRow="0" w:lastRow="0" w:firstColumn="1" w:lastColumn="0" w:oddVBand="0" w:evenVBand="0" w:oddHBand="0" w:evenHBand="0" w:firstRowFirstColumn="1" w:firstRowLastColumn="0" w:lastRowFirstColumn="0" w:lastRowLastColumn="0"/>
+            <w:tcW w:w="1812" w:type="dxa"/>
+          </w:tcPr>
+          <w:p>
+            <w:pPr>
+              <w:rPr>
+                <w:lang w:eastAsia="de-DE"/>
+              </w:rPr>
+            </w:pPr>
+          </w:p>
+        </w:tc>
+        <w:tc>
+          <w:tcPr>
+            <w:tcW w:w="1812" w:type="dxa"/>
+          </w:tcPr>
+          <w:p>
+            <w:pPr>
+              <w:jc w:val="center"/>
+              <w:cnfStyle w:val="100000000000" w:firstRow="1" w:lastRow="0" w:firstColumn="0" w:lastColumn="0" w:oddVBand="0" w:evenVBand="0" w:oddHBand="0" w:evenHBand="0" w:firstRowFirstColumn="0" w:firstRowLastColumn="0" w:lastRowFirstColumn="0" w:lastRowLastColumn="0"/>
+              <w:rPr>
+                <w:lang w:eastAsia="de-DE"/>
+              </w:rPr>
+            </w:pPr>
+            <w:r>
+              <w:rPr>
+                <w:lang w:eastAsia="de-DE"/>
+              </w:rPr>
+              <w:t>Sehr wichtig</w:t>
+            </w:r>
+          </w:p>
+        </w:tc>
+        <w:tc>
+          <w:tcPr>
+            <w:tcW w:w="1812" w:type="dxa"/>
+          </w:tcPr>
+          <w:p>
+            <w:pPr>
+              <w:jc w:val="center"/>
+              <w:cnfStyle w:val="100000000000" w:firstRow="1" w:lastRow="0" w:firstColumn="0" w:lastColumn="0" w:oddVBand="0" w:evenVBand="0" w:oddHBand="0" w:evenHBand="0" w:firstRowFirstColumn="0" w:firstRowLastColumn="0" w:lastRowFirstColumn="0" w:lastRowLastColumn="0"/>
+              <w:rPr>
+                <w:lang w:eastAsia="de-DE"/>
+              </w:rPr>
+            </w:pPr>
+            <w:r>
+              <w:rPr>
+                <w:lang w:eastAsia="de-DE"/>
+              </w:rPr>
+              <w:t>Wichtig</w:t>
+            </w:r>
+          </w:p>
+        </w:tc>
+        <w:tc>
+          <w:tcPr>
+            <w:tcW w:w="1813" w:type="dxa"/>
+          </w:tcPr>
+          <w:p>
+            <w:pPr>
+              <w:jc w:val="center"/>
+              <w:cnfStyle w:val="100000000000" w:firstRow="1" w:lastRow="0" w:firstColumn="0" w:lastColumn="0" w:oddVBand="0" w:evenVBand="0" w:oddHBand="0" w:evenHBand="0" w:firstRowFirstColumn="0" w:firstRowLastColumn="0" w:lastRowFirstColumn="0" w:lastRowLastColumn="0"/>
+              <w:rPr>
+                <w:lang w:eastAsia="de-DE"/>
+              </w:rPr>
+            </w:pPr>
+            <w:r>
+              <w:rPr>
+                <w:lang w:eastAsia="de-DE"/>
+              </w:rPr>
+              <w:t>Unwichtig</w:t>
+            </w:r>
+          </w:p>
+        </w:tc>
+        <w:tc>
+          <w:tcPr>
+            <w:tcW w:w="1813" w:type="dxa"/>
+          </w:tcPr>
+          <w:p>
+            <w:pPr>
+              <w:jc w:val="center"/>
+              <w:cnfStyle w:val="100000000000" w:firstRow="1" w:lastRow="0" w:firstColumn="0" w:lastColumn="0" w:oddVBand="0" w:evenVBand="0" w:oddHBand="0" w:evenHBand="0" w:firstRowFirstColumn="0" w:firstRowLastColumn="0" w:lastRowFirstColumn="0" w:lastRowLastColumn="0"/>
+              <w:rPr>
+                <w:lang w:eastAsia="de-DE"/>
+              </w:rPr>
+            </w:pPr>
+            <w:r>
+              <w:rPr>
+                <w:lang w:eastAsia="de-DE"/>
+              </w:rPr>
+              <w:t>Sehr unwichtig</w:t>
+            </w:r>
+          </w:p>
+        </w:tc>
+      </w:tr>
+      <w:tr>
+        <w:trPr>
+          <w:cnfStyle w:val="000000100000" w:firstRow="0" w:lastRow="0" w:firstColumn="0" w:lastColumn="0" w:oddVBand="0" w:evenVBand="0" w:oddHBand="1" w:evenHBand="0" w:firstRowFirstColumn="0" w:firstRowLastColumn="0" w:lastRowFirstColumn="0" w:lastRowLastColumn="0"/>
+        </w:trPr>
+        <w:tc>
+          <w:tcPr>
+            <w:cnfStyle w:val="001000000000" w:firstRow="0" w:lastRow="0" w:firstColumn="1" w:lastColumn="0" w:oddVBand="0" w:evenVBand="0" w:oddHBand="0" w:evenHBand="0" w:firstRowFirstColumn="0" w:firstRowLastColumn="0" w:lastRowFirstColumn="0" w:lastRowLastColumn="0"/>
+            <w:tcW w:w="1812" w:type="dxa"/>
+          </w:tcPr>
+          <w:p>
+            <w:pPr>
+              <w:rPr>
+                <w:lang w:eastAsia="de-DE"/>
+              </w:rPr>
+            </w:pPr>
+            <w:r>
+              <w:rPr>
+                <w:lang w:eastAsia="de-DE"/>
+              </w:rPr>
+              <w:t>Robustheit</w:t>
+            </w:r>
+          </w:p>
+        </w:tc>
+        <w:tc>
+          <w:tcPr>
+            <w:tcW w:w="1812" w:type="dxa"/>
+          </w:tcPr>
+          <w:p>
+            <w:pPr>
+              <w:jc w:val="center"/>
+              <w:cnfStyle w:val="000000100000" w:firstRow="0" w:lastRow="0" w:firstColumn="0" w:lastColumn="0" w:oddVBand="0" w:evenVBand="0" w:oddHBand="1" w:evenHBand="0" w:firstRowFirstColumn="0" w:firstRowLastColumn="0" w:lastRowFirstColumn="0" w:lastRowLastColumn="0"/>
+              <w:rPr>
+                <w:lang w:eastAsia="de-DE"/>
+              </w:rPr>
+            </w:pPr>
+          </w:p>
+        </w:tc>
+        <w:tc>
+          <w:tcPr>
+            <w:tcW w:w="1812" w:type="dxa"/>
+          </w:tcPr>
+          <w:p>
+            <w:pPr>
+              <w:jc w:val="center"/>
+              <w:cnfStyle w:val="000000100000" w:firstRow="0" w:lastRow="0" w:firstColumn="0" w:lastColumn="0" w:oddVBand="0" w:evenVBand="0" w:oddHBand="1" w:evenHBand="0" w:firstRowFirstColumn="0" w:firstRowLastColumn="0" w:lastRowFirstColumn="0" w:lastRowLastColumn="0"/>
+              <w:rPr>
+                <w:lang w:eastAsia="de-DE"/>
+              </w:rPr>
+            </w:pPr>
+            <w:r>
+              <w:rPr>
+                <w:lang w:eastAsia="de-DE"/>
+              </w:rPr>
+              <w:t>x</w:t>
+            </w:r>
+          </w:p>
+        </w:tc>
+        <w:tc>
+          <w:tcPr>
+            <w:tcW w:w="1813" w:type="dxa"/>
+          </w:tcPr>
+          <w:p>
+            <w:pPr>
+              <w:jc w:val="center"/>
+              <w:cnfStyle w:val="000000100000" w:firstRow="0" w:lastRow="0" w:firstColumn="0" w:lastColumn="0" w:oddVBand="0" w:evenVBand="0" w:oddHBand="1" w:evenHBand="0" w:firstRowFirstColumn="0" w:firstRowLastColumn="0" w:lastRowFirstColumn="0" w:lastRowLastColumn="0"/>
+              <w:rPr>
+                <w:lang w:eastAsia="de-DE"/>
+              </w:rPr>
+            </w:pPr>
+          </w:p>
+        </w:tc>
+        <w:tc>
+          <w:tcPr>
+            <w:tcW w:w="1813" w:type="dxa"/>
+          </w:tcPr>
+          <w:p>
+            <w:pPr>
+              <w:jc w:val="center"/>
+              <w:cnfStyle w:val="000000100000" w:firstRow="0" w:lastRow="0" w:firstColumn="0" w:lastColumn="0" w:oddVBand="0" w:evenVBand="0" w:oddHBand="1" w:evenHBand="0" w:firstRowFirstColumn="0" w:firstRowLastColumn="0" w:lastRowFirstColumn="0" w:lastRowLastColumn="0"/>
+              <w:rPr>
+                <w:lang w:eastAsia="de-DE"/>
+              </w:rPr>
+            </w:pPr>
+          </w:p>
+        </w:tc>
+      </w:tr>
+      <w:tr>
+        <w:tc>
+          <w:tcPr>
+            <w:cnfStyle w:val="001000000000" w:firstRow="0" w:lastRow="0" w:firstColumn="1" w:lastColumn="0" w:oddVBand="0" w:evenVBand="0" w:oddHBand="0" w:evenHBand="0" w:firstRowFirstColumn="0" w:firstRowLastColumn="0" w:lastRowFirstColumn="0" w:lastRowLastColumn="0"/>
+            <w:tcW w:w="1812" w:type="dxa"/>
+          </w:tcPr>
+          <w:p>
+            <w:pPr>
+              <w:rPr>
+                <w:lang w:eastAsia="de-DE"/>
+              </w:rPr>
+            </w:pPr>
+            <w:r>
+              <w:rPr>
+                <w:lang w:eastAsia="de-DE"/>
+              </w:rPr>
+              <w:t>Zuverlässigkeit</w:t>
+            </w:r>
+          </w:p>
+        </w:tc>
+        <w:tc>
+          <w:tcPr>
+            <w:tcW w:w="1812" w:type="dxa"/>
+          </w:tcPr>
+          <w:p>
+            <w:pPr>
+              <w:jc w:val="center"/>
+              <w:cnfStyle w:val="000000000000" w:firstRow="0" w:lastRow="0" w:firstColumn="0" w:lastColumn="0" w:oddVBand="0" w:evenVBand="0" w:oddHBand="0" w:evenHBand="0" w:firstRowFirstColumn="0" w:firstRowLastColumn="0" w:lastRowFirstColumn="0" w:lastRowLastColumn="0"/>
+              <w:rPr>
+                <w:lang w:eastAsia="de-DE"/>
+              </w:rPr>
+            </w:pPr>
+            <w:r>
+              <w:rPr>
+                <w:lang w:eastAsia="de-DE"/>
+              </w:rPr>
+              <w:t>x</w:t>
+            </w:r>
+          </w:p>
+        </w:tc>
+        <w:tc>
+          <w:tcPr>
+            <w:tcW w:w="1812" w:type="dxa"/>
+          </w:tcPr>
+          <w:p>
+            <w:pPr>
+              <w:jc w:val="center"/>
+              <w:cnfStyle w:val="000000000000" w:firstRow="0" w:lastRow="0" w:firstColumn="0" w:lastColumn="0" w:oddVBand="0" w:evenVBand="0" w:oddHBand="0" w:evenHBand="0" w:firstRowFirstColumn="0" w:firstRowLastColumn="0" w:lastRowFirstColumn="0" w:lastRowLastColumn="0"/>
+              <w:rPr>
+                <w:lang w:eastAsia="de-DE"/>
+              </w:rPr>
+            </w:pPr>
+          </w:p>
+        </w:tc>
+        <w:tc>
+          <w:tcPr>
+            <w:tcW w:w="1813" w:type="dxa"/>
+          </w:tcPr>
+          <w:p>
+            <w:pPr>
+              <w:jc w:val="center"/>
+              <w:cnfStyle w:val="000000000000" w:firstRow="0" w:lastRow="0" w:firstColumn="0" w:lastColumn="0" w:oddVBand="0" w:evenVBand="0" w:oddHBand="0" w:evenHBand="0" w:firstRowFirstColumn="0" w:firstRowLastColumn="0" w:lastRowFirstColumn="0" w:lastRowLastColumn="0"/>
+              <w:rPr>
+                <w:lang w:eastAsia="de-DE"/>
+              </w:rPr>
+            </w:pPr>
+          </w:p>
+        </w:tc>
+        <w:tc>
+          <w:tcPr>
+            <w:tcW w:w="1813" w:type="dxa"/>
+          </w:tcPr>
+          <w:p>
+            <w:pPr>
+              <w:jc w:val="center"/>
+              <w:cnfStyle w:val="000000000000" w:firstRow="0" w:lastRow="0" w:firstColumn="0" w:lastColumn="0" w:oddVBand="0" w:evenVBand="0" w:oddHBand="0" w:evenHBand="0" w:firstRowFirstColumn="0" w:firstRowLastColumn="0" w:lastRowFirstColumn="0" w:lastRowLastColumn="0"/>
+              <w:rPr>
+                <w:lang w:eastAsia="de-DE"/>
+              </w:rPr>
+            </w:pPr>
+          </w:p>
+        </w:tc>
+      </w:tr>
+      <w:tr>
+        <w:trPr>
+          <w:cnfStyle w:val="000000100000" w:firstRow="0" w:lastRow="0" w:firstColumn="0" w:lastColumn="0" w:oddVBand="0" w:evenVBand="0" w:oddHBand="1" w:evenHBand="0" w:firstRowFirstColumn="0" w:firstRowLastColumn="0" w:lastRowFirstColumn="0" w:lastRowLastColumn="0"/>
+        </w:trPr>
+        <w:tc>
+          <w:tcPr>
+            <w:cnfStyle w:val="001000000000" w:firstRow="0" w:lastRow="0" w:firstColumn="1" w:lastColumn="0" w:oddVBand="0" w:evenVBand="0" w:oddHBand="0" w:evenHBand="0" w:firstRowFirstColumn="0" w:firstRowLastColumn="0" w:lastRowFirstColumn="0" w:lastRowLastColumn="0"/>
+            <w:tcW w:w="1812" w:type="dxa"/>
+          </w:tcPr>
+          <w:p>
+            <w:pPr>
+              <w:rPr>
+                <w:lang w:eastAsia="de-DE"/>
+              </w:rPr>
+            </w:pPr>
+            <w:r>
+              <w:rPr>
+                <w:lang w:eastAsia="de-DE"/>
+              </w:rPr>
+              <w:t>Korrektheit</w:t>
+            </w:r>
+          </w:p>
+        </w:tc>
+        <w:tc>
+          <w:tcPr>
+            <w:tcW w:w="1812" w:type="dxa"/>
+          </w:tcPr>
+          <w:p>
+            <w:pPr>
+              <w:jc w:val="center"/>
+              <w:cnfStyle w:val="000000100000" w:firstRow="0" w:lastRow="0" w:firstColumn="0" w:lastColumn="0" w:oddVBand="0" w:evenVBand="0" w:oddHBand="1" w:evenHBand="0" w:firstRowFirstColumn="0" w:firstRowLastColumn="0" w:lastRowFirstColumn="0" w:lastRowLastColumn="0"/>
+              <w:rPr>
+                <w:lang w:eastAsia="de-DE"/>
+              </w:rPr>
+            </w:pPr>
+          </w:p>
+        </w:tc>
+        <w:tc>
+          <w:tcPr>
+            <w:tcW w:w="1812" w:type="dxa"/>
+          </w:tcPr>
+          <w:p>
+            <w:pPr>
+              <w:jc w:val="center"/>
+              <w:cnfStyle w:val="000000100000" w:firstRow="0" w:lastRow="0" w:firstColumn="0" w:lastColumn="0" w:oddVBand="0" w:evenVBand="0" w:oddHBand="1" w:evenHBand="0" w:firstRowFirstColumn="0" w:firstRowLastColumn="0" w:lastRowFirstColumn="0" w:lastRowLastColumn="0"/>
+              <w:rPr>
+                <w:lang w:eastAsia="de-DE"/>
+              </w:rPr>
+            </w:pPr>
+            <w:r>
+              <w:rPr>
+                <w:lang w:eastAsia="de-DE"/>
+              </w:rPr>
+              <w:t>x</w:t>
+            </w:r>
+            <w:bookmarkStart w:id="14" w:name="_GoBack"/>
+            <w:bookmarkEnd w:id="14"/>
+          </w:p>
+        </w:tc>
+        <w:tc>
+          <w:tcPr>
+            <w:tcW w:w="1813" w:type="dxa"/>
+          </w:tcPr>
+          <w:p>
+            <w:pPr>
+              <w:jc w:val="center"/>
+              <w:cnfStyle w:val="000000100000" w:firstRow="0" w:lastRow="0" w:firstColumn="0" w:lastColumn="0" w:oddVBand="0" w:evenVBand="0" w:oddHBand="1" w:evenHBand="0" w:firstRowFirstColumn="0" w:firstRowLastColumn="0" w:lastRowFirstColumn="0" w:lastRowLastColumn="0"/>
+              <w:rPr>
+                <w:lang w:eastAsia="de-DE"/>
+              </w:rPr>
+            </w:pPr>
+          </w:p>
+        </w:tc>
+        <w:tc>
+          <w:tcPr>
+            <w:tcW w:w="1813" w:type="dxa"/>
+          </w:tcPr>
+          <w:p>
+            <w:pPr>
+              <w:jc w:val="center"/>
+              <w:cnfStyle w:val="000000100000" w:firstRow="0" w:lastRow="0" w:firstColumn="0" w:lastColumn="0" w:oddVBand="0" w:evenVBand="0" w:oddHBand="1" w:evenHBand="0" w:firstRowFirstColumn="0" w:firstRowLastColumn="0" w:lastRowFirstColumn="0" w:lastRowLastColumn="0"/>
+              <w:rPr>
+                <w:lang w:eastAsia="de-DE"/>
+              </w:rPr>
+            </w:pPr>
+          </w:p>
+        </w:tc>
+      </w:tr>
+      <w:tr>
+        <w:tc>
+          <w:tcPr>
+            <w:cnfStyle w:val="001000000000" w:firstRow="0" w:lastRow="0" w:firstColumn="1" w:lastColumn="0" w:oddVBand="0" w:evenVBand="0" w:oddHBand="0" w:evenHBand="0" w:firstRowFirstColumn="0" w:firstRowLastColumn="0" w:lastRowFirstColumn="0" w:lastRowLastColumn="0"/>
+            <w:tcW w:w="1812" w:type="dxa"/>
+          </w:tcPr>
+          <w:p>
+            <w:pPr>
+              <w:rPr>
+                <w:lang w:eastAsia="de-DE"/>
+              </w:rPr>
+            </w:pPr>
+            <w:r>
+              <w:rPr>
+                <w:lang w:eastAsia="de-DE"/>
+              </w:rPr>
+              <w:t>Benutzerfreundlichkeit</w:t>
+            </w:r>
+          </w:p>
+        </w:tc>
+        <w:tc>
+          <w:tcPr>
+            <w:tcW w:w="1812" w:type="dxa"/>
+          </w:tcPr>
+          <w:p>
+            <w:pPr>
+              <w:jc w:val="center"/>
+              <w:cnfStyle w:val="000000000000" w:firstRow="0" w:lastRow="0" w:firstColumn="0" w:lastColumn="0" w:oddVBand="0" w:evenVBand="0" w:oddHBand="0" w:evenHBand="0" w:firstRowFirstColumn="0" w:firstRowLastColumn="0" w:lastRowFirstColumn="0" w:lastRowLastColumn="0"/>
+              <w:rPr>
+                <w:lang w:eastAsia="de-DE"/>
+              </w:rPr>
+            </w:pPr>
+            <w:r>
+              <w:rPr>
+                <w:lang w:eastAsia="de-DE"/>
+              </w:rPr>
+              <w:t>x</w:t>
+            </w:r>
+          </w:p>
+        </w:tc>
+        <w:tc>
+          <w:tcPr>
+            <w:tcW w:w="1812" w:type="dxa"/>
+          </w:tcPr>
+          <w:p>
+            <w:pPr>
+              <w:jc w:val="center"/>
+              <w:cnfStyle w:val="000000000000" w:firstRow="0" w:lastRow="0" w:firstColumn="0" w:lastColumn="0" w:oddVBand="0" w:evenVBand="0" w:oddHBand="0" w:evenHBand="0" w:firstRowFirstColumn="0" w:firstRowLastColumn="0" w:lastRowFirstColumn="0" w:lastRowLastColumn="0"/>
+              <w:rPr>
+                <w:lang w:eastAsia="de-DE"/>
+              </w:rPr>
+            </w:pPr>
+          </w:p>
+        </w:tc>
+        <w:tc>
+          <w:tcPr>
+            <w:tcW w:w="1813" w:type="dxa"/>
+          </w:tcPr>
+          <w:p>
+            <w:pPr>
+              <w:jc w:val="center"/>
+              <w:cnfStyle w:val="000000000000" w:firstRow="0" w:lastRow="0" w:firstColumn="0" w:lastColumn="0" w:oddVBand="0" w:evenVBand="0" w:oddHBand="0" w:evenHBand="0" w:firstRowFirstColumn="0" w:firstRowLastColumn="0" w:lastRowFirstColumn="0" w:lastRowLastColumn="0"/>
+              <w:rPr>
+                <w:lang w:eastAsia="de-DE"/>
+              </w:rPr>
+            </w:pPr>
+          </w:p>
+        </w:tc>
+        <w:tc>
+          <w:tcPr>
+            <w:tcW w:w="1813" w:type="dxa"/>
+          </w:tcPr>
+          <w:p>
+            <w:pPr>
+              <w:jc w:val="center"/>
+              <w:cnfStyle w:val="000000000000" w:firstRow="0" w:lastRow="0" w:firstColumn="0" w:lastColumn="0" w:oddVBand="0" w:evenVBand="0" w:oddHBand="0" w:evenHBand="0" w:firstRowFirstColumn="0" w:firstRowLastColumn="0" w:lastRowFirstColumn="0" w:lastRowLastColumn="0"/>
+              <w:rPr>
+                <w:lang w:eastAsia="de-DE"/>
+              </w:rPr>
+            </w:pPr>
+          </w:p>
+        </w:tc>
+      </w:tr>
+      <w:tr>
+        <w:trPr>
+          <w:cnfStyle w:val="000000100000" w:firstRow="0" w:lastRow="0" w:firstColumn="0" w:lastColumn="0" w:oddVBand="0" w:evenVBand="0" w:oddHBand="1" w:evenHBand="0" w:firstRowFirstColumn="0" w:firstRowLastColumn="0" w:lastRowFirstColumn="0" w:lastRowLastColumn="0"/>
+        </w:trPr>
+        <w:tc>
+          <w:tcPr>
+            <w:cnfStyle w:val="001000000000" w:firstRow="0" w:lastRow="0" w:firstColumn="1" w:lastColumn="0" w:oddVBand="0" w:evenVBand="0" w:oddHBand="0" w:evenHBand="0" w:firstRowFirstColumn="0" w:firstRowLastColumn="0" w:lastRowFirstColumn="0" w:lastRowLastColumn="0"/>
+            <w:tcW w:w="1812" w:type="dxa"/>
+          </w:tcPr>
+          <w:p>
+            <w:pPr>
+              <w:rPr>
+                <w:lang w:eastAsia="de-DE"/>
+              </w:rPr>
+            </w:pPr>
+            <w:r>
+              <w:rPr>
+                <w:lang w:eastAsia="de-DE"/>
+              </w:rPr>
+              <w:t>Effizienz</w:t>
+            </w:r>
+          </w:p>
+        </w:tc>
+        <w:tc>
+          <w:tcPr>
+            <w:tcW w:w="1812" w:type="dxa"/>
+          </w:tcPr>
+          <w:p>
+            <w:pPr>
+              <w:jc w:val="center"/>
+              <w:cnfStyle w:val="000000100000" w:firstRow="0" w:lastRow="0" w:firstColumn="0" w:lastColumn="0" w:oddVBand="0" w:evenVBand="0" w:oddHBand="1" w:evenHBand="0" w:firstRowFirstColumn="0" w:firstRowLastColumn="0" w:lastRowFirstColumn="0" w:lastRowLastColumn="0"/>
+              <w:rPr>
+                <w:lang w:eastAsia="de-DE"/>
+              </w:rPr>
+            </w:pPr>
+          </w:p>
+        </w:tc>
+        <w:tc>
+          <w:tcPr>
+            <w:tcW w:w="1812" w:type="dxa"/>
+          </w:tcPr>
+          <w:p>
+            <w:pPr>
+              <w:jc w:val="center"/>
+              <w:cnfStyle w:val="000000100000" w:firstRow="0" w:lastRow="0" w:firstColumn="0" w:lastColumn="0" w:oddVBand="0" w:evenVBand="0" w:oddHBand="1" w:evenHBand="0" w:firstRowFirstColumn="0" w:firstRowLastColumn="0" w:lastRowFirstColumn="0" w:lastRowLastColumn="0"/>
+              <w:rPr>
+                <w:lang w:eastAsia="de-DE"/>
+              </w:rPr>
+            </w:pPr>
+          </w:p>
+        </w:tc>
+        <w:tc>
+          <w:tcPr>
+            <w:tcW w:w="1813" w:type="dxa"/>
+          </w:tcPr>
+          <w:p>
+            <w:pPr>
+              <w:jc w:val="center"/>
+              <w:cnfStyle w:val="000000100000" w:firstRow="0" w:lastRow="0" w:firstColumn="0" w:lastColumn="0" w:oddVBand="0" w:evenVBand="0" w:oddHBand="1" w:evenHBand="0" w:firstRowFirstColumn="0" w:firstRowLastColumn="0" w:lastRowFirstColumn="0" w:lastRowLastColumn="0"/>
+              <w:rPr>
+                <w:lang w:eastAsia="de-DE"/>
+              </w:rPr>
+            </w:pPr>
+            <w:r>
+              <w:rPr>
+                <w:lang w:eastAsia="de-DE"/>
+              </w:rPr>
+              <w:t>x</w:t>
+            </w:r>
+          </w:p>
+        </w:tc>
+        <w:tc>
+          <w:tcPr>
+            <w:tcW w:w="1813" w:type="dxa"/>
+          </w:tcPr>
+          <w:p>
+            <w:pPr>
+              <w:jc w:val="center"/>
+              <w:cnfStyle w:val="000000100000" w:firstRow="0" w:lastRow="0" w:firstColumn="0" w:lastColumn="0" w:oddVBand="0" w:evenVBand="0" w:oddHBand="1" w:evenHBand="0" w:firstRowFirstColumn="0" w:firstRowLastColumn="0" w:lastRowFirstColumn="0" w:lastRowLastColumn="0"/>
+              <w:rPr>
+                <w:lang w:eastAsia="de-DE"/>
+              </w:rPr>
+            </w:pPr>
+          </w:p>
+        </w:tc>
+      </w:tr>
+      <w:tr>
+        <w:tc>
+          <w:tcPr>
+            <w:cnfStyle w:val="001000000000" w:firstRow="0" w:lastRow="0" w:firstColumn="1" w:lastColumn="0" w:oddVBand="0" w:evenVBand="0" w:oddHBand="0" w:evenHBand="0" w:firstRowFirstColumn="0" w:firstRowLastColumn="0" w:lastRowFirstColumn="0" w:lastRowLastColumn="0"/>
+            <w:tcW w:w="1812" w:type="dxa"/>
+          </w:tcPr>
+          <w:p>
+            <w:pPr>
+              <w:rPr>
+                <w:lang w:eastAsia="de-DE"/>
+              </w:rPr>
+            </w:pPr>
+            <w:r>
+              <w:rPr>
+                <w:lang w:eastAsia="de-DE"/>
+              </w:rPr>
+              <w:t>Portierbarkeit</w:t>
+            </w:r>
+          </w:p>
+        </w:tc>
+        <w:tc>
+          <w:tcPr>
+            <w:tcW w:w="1812" w:type="dxa"/>
+          </w:tcPr>
+          <w:p>
+            <w:pPr>
+              <w:jc w:val="center"/>
+              <w:cnfStyle w:val="000000000000" w:firstRow="0" w:lastRow="0" w:firstColumn="0" w:lastColumn="0" w:oddVBand="0" w:evenVBand="0" w:oddHBand="0" w:evenHBand="0" w:firstRowFirstColumn="0" w:firstRowLastColumn="0" w:lastRowFirstColumn="0" w:lastRowLastColumn="0"/>
+              <w:rPr>
+                <w:lang w:eastAsia="de-DE"/>
+              </w:rPr>
+            </w:pPr>
+          </w:p>
+        </w:tc>
+        <w:tc>
+          <w:tcPr>
+            <w:tcW w:w="1812" w:type="dxa"/>
+          </w:tcPr>
+          <w:p>
+            <w:pPr>
+              <w:jc w:val="center"/>
+              <w:cnfStyle w:val="000000000000" w:firstRow="0" w:lastRow="0" w:firstColumn="0" w:lastColumn="0" w:oddVBand="0" w:evenVBand="0" w:oddHBand="0" w:evenHBand="0" w:firstRowFirstColumn="0" w:firstRowLastColumn="0" w:lastRowFirstColumn="0" w:lastRowLastColumn="0"/>
+              <w:rPr>
+                <w:lang w:eastAsia="de-DE"/>
+              </w:rPr>
+            </w:pPr>
+          </w:p>
+        </w:tc>
+        <w:tc>
+          <w:tcPr>
+            <w:tcW w:w="1813" w:type="dxa"/>
+          </w:tcPr>
+          <w:p>
+            <w:pPr>
+              <w:jc w:val="center"/>
+              <w:cnfStyle w:val="000000000000" w:firstRow="0" w:lastRow="0" w:firstColumn="0" w:lastColumn="0" w:oddVBand="0" w:evenVBand="0" w:oddHBand="0" w:evenHBand="0" w:firstRowFirstColumn="0" w:firstRowLastColumn="0" w:lastRowFirstColumn="0" w:lastRowLastColumn="0"/>
+              <w:rPr>
+                <w:lang w:eastAsia="de-DE"/>
+              </w:rPr>
+            </w:pPr>
+          </w:p>
+        </w:tc>
+        <w:tc>
+          <w:tcPr>
+            <w:tcW w:w="1813" w:type="dxa"/>
+          </w:tcPr>
+          <w:p>
+            <w:pPr>
+              <w:jc w:val="center"/>
+              <w:cnfStyle w:val="000000000000" w:firstRow="0" w:lastRow="0" w:firstColumn="0" w:lastColumn="0" w:oddVBand="0" w:evenVBand="0" w:oddHBand="0" w:evenHBand="0" w:firstRowFirstColumn="0" w:firstRowLastColumn="0" w:lastRowFirstColumn="0" w:lastRowLastColumn="0"/>
+              <w:rPr>
+                <w:lang w:eastAsia="de-DE"/>
+              </w:rPr>
+            </w:pPr>
+            <w:r>
+              <w:rPr>
+                <w:lang w:eastAsia="de-DE"/>
+              </w:rPr>
+              <w:t>x</w:t>
+            </w:r>
+          </w:p>
+        </w:tc>
+      </w:tr>
+      <w:tr>
+        <w:trPr>
+          <w:cnfStyle w:val="000000100000" w:firstRow="0" w:lastRow="0" w:firstColumn="0" w:lastColumn="0" w:oddVBand="0" w:evenVBand="0" w:oddHBand="1" w:evenHBand="0" w:firstRowFirstColumn="0" w:firstRowLastColumn="0" w:lastRowFirstColumn="0" w:lastRowLastColumn="0"/>
+        </w:trPr>
+        <w:tc>
+          <w:tcPr>
+            <w:cnfStyle w:val="001000000000" w:firstRow="0" w:lastRow="0" w:firstColumn="1" w:lastColumn="0" w:oddVBand="0" w:evenVBand="0" w:oddHBand="0" w:evenHBand="0" w:firstRowFirstColumn="0" w:firstRowLastColumn="0" w:lastRowFirstColumn="0" w:lastRowLastColumn="0"/>
+            <w:tcW w:w="1812" w:type="dxa"/>
+          </w:tcPr>
+          <w:p>
+            <w:pPr>
+              <w:rPr>
+                <w:lang w:eastAsia="de-DE"/>
+              </w:rPr>
+            </w:pPr>
+            <w:r>
+              <w:rPr>
+                <w:lang w:eastAsia="de-DE"/>
+              </w:rPr>
+              <w:t>Kompatibilität</w:t>
+            </w:r>
+          </w:p>
+        </w:tc>
+        <w:tc>
+          <w:tcPr>
+            <w:tcW w:w="1812" w:type="dxa"/>
+          </w:tcPr>
+          <w:p>
+            <w:pPr>
+              <w:jc w:val="center"/>
+              <w:cnfStyle w:val="000000100000" w:firstRow="0" w:lastRow="0" w:firstColumn="0" w:lastColumn="0" w:oddVBand="0" w:evenVBand="0" w:oddHBand="1" w:evenHBand="0" w:firstRowFirstColumn="0" w:firstRowLastColumn="0" w:lastRowFirstColumn="0" w:lastRowLastColumn="0"/>
+              <w:rPr>
+                <w:lang w:eastAsia="de-DE"/>
+              </w:rPr>
+            </w:pPr>
+          </w:p>
+        </w:tc>
+        <w:tc>
+          <w:tcPr>
+            <w:tcW w:w="1812" w:type="dxa"/>
+          </w:tcPr>
+          <w:p>
+            <w:pPr>
+              <w:jc w:val="center"/>
+              <w:cnfStyle w:val="000000100000" w:firstRow="0" w:lastRow="0" w:firstColumn="0" w:lastColumn="0" w:oddVBand="0" w:evenVBand="0" w:oddHBand="1" w:evenHBand="0" w:firstRowFirstColumn="0" w:firstRowLastColumn="0" w:lastRowFirstColumn="0" w:lastRowLastColumn="0"/>
+              <w:rPr>
+                <w:lang w:eastAsia="de-DE"/>
+              </w:rPr>
+            </w:pPr>
+          </w:p>
+        </w:tc>
+        <w:tc>
+          <w:tcPr>
+            <w:tcW w:w="1813" w:type="dxa"/>
+          </w:tcPr>
+          <w:p>
+            <w:pPr>
+              <w:jc w:val="center"/>
+              <w:cnfStyle w:val="000000100000" w:firstRow="0" w:lastRow="0" w:firstColumn="0" w:lastColumn="0" w:oddVBand="0" w:evenVBand="0" w:oddHBand="1" w:evenHBand="0" w:firstRowFirstColumn="0" w:firstRowLastColumn="0" w:lastRowFirstColumn="0" w:lastRowLastColumn="0"/>
+              <w:rPr>
+                <w:lang w:eastAsia="de-DE"/>
+              </w:rPr>
+            </w:pPr>
+          </w:p>
+        </w:tc>
+        <w:tc>
+          <w:tcPr>
+            <w:tcW w:w="1813" w:type="dxa"/>
+          </w:tcPr>
+          <w:p>
+            <w:pPr>
+              <w:jc w:val="center"/>
+              <w:cnfStyle w:val="000000100000" w:firstRow="0" w:lastRow="0" w:firstColumn="0" w:lastColumn="0" w:oddVBand="0" w:evenVBand="0" w:oddHBand="1" w:evenHBand="0" w:firstRowFirstColumn="0" w:firstRowLastColumn="0" w:lastRowFirstColumn="0" w:lastRowLastColumn="0"/>
+              <w:rPr>
+                <w:lang w:eastAsia="de-DE"/>
+              </w:rPr>
+            </w:pPr>
+            <w:r>
+              <w:rPr>
+                <w:lang w:eastAsia="de-DE"/>
+              </w:rPr>
+              <w:t>x</w:t>
+            </w:r>
+          </w:p>
+        </w:tc>
+      </w:tr>
+    </w:tbl>
+    <w:p>
+      <w:pPr>
+        <w:rPr>
+          <w:lang w:eastAsia="de-DE"/>
+        </w:rPr>
+      </w:pPr>
     </w:p>
     <w:p>
       <w:pPr>
@@ -5228,23 +5906,7 @@
           <w:color w:val="FF0000"/>
           <w:lang w:eastAsia="de-DE"/>
         </w:rPr>
-        <w:t xml:space="preserve">Applikation kann in </w:t>
-      </w:r>
-      <w:proofErr w:type="spellStart"/>
-      <w:r>
-        <w:rPr>
-          <w:color w:val="FF0000"/>
-          <w:lang w:eastAsia="de-DE"/>
-        </w:rPr>
-        <w:t>Eclipse</w:t>
-      </w:r>
-      <w:proofErr w:type="spellEnd"/>
-      <w:r>
-        <w:rPr>
-          <w:color w:val="FF0000"/>
-          <w:lang w:eastAsia="de-DE"/>
-        </w:rPr>
-        <w:t xml:space="preserve"> ausgeführt werden</w:t>
+        <w:t>Applikation kann in Eclipse ausgeführt werden</w:t>
       </w:r>
     </w:p>
     <w:p>
@@ -5286,23 +5948,7 @@
           <w:color w:val="FF0000"/>
           <w:lang w:eastAsia="de-DE"/>
         </w:rPr>
-        <w:t xml:space="preserve">Applikationskomponenten werden per </w:t>
-      </w:r>
-      <w:proofErr w:type="spellStart"/>
-      <w:r>
-        <w:rPr>
-          <w:color w:val="FF0000"/>
-          <w:lang w:eastAsia="de-DE"/>
-        </w:rPr>
-        <w:t>JUnit</w:t>
-      </w:r>
-      <w:proofErr w:type="spellEnd"/>
-      <w:r>
-        <w:rPr>
-          <w:color w:val="FF0000"/>
-          <w:lang w:eastAsia="de-DE"/>
-        </w:rPr>
-        <w:t xml:space="preserve"> getestet</w:t>
+        <w:t>Applikationskomponenten werden per JUnit getestet</w:t>
       </w:r>
     </w:p>
     <w:p>
@@ -8958,6 +9604,118 @@
     <w:basedOn w:val="Absatz-Standardschriftart"/>
     <w:rsid w:val="008E313C"/>
   </w:style>
+  <w:style w:type="table" w:styleId="Tabellenraster">
+    <w:name w:val="Table Grid"/>
+    <w:basedOn w:val="NormaleTabelle"/>
+    <w:uiPriority w:val="39"/>
+    <w:rsid w:val="000121BA"/>
+    <w:pPr>
+      <w:spacing w:after="0" w:line="240" w:lineRule="auto"/>
+    </w:pPr>
+    <w:tblPr>
+      <w:tblBorders>
+        <w:top w:val="single" w:sz="4" w:space="0" w:color="auto"/>
+        <w:left w:val="single" w:sz="4" w:space="0" w:color="auto"/>
+        <w:bottom w:val="single" w:sz="4" w:space="0" w:color="auto"/>
+        <w:right w:val="single" w:sz="4" w:space="0" w:color="auto"/>
+        <w:insideH w:val="single" w:sz="4" w:space="0" w:color="auto"/>
+        <w:insideV w:val="single" w:sz="4" w:space="0" w:color="auto"/>
+      </w:tblBorders>
+    </w:tblPr>
+  </w:style>
+  <w:style w:type="table" w:styleId="EinfacheTabelle3">
+    <w:name w:val="Plain Table 3"/>
+    <w:basedOn w:val="NormaleTabelle"/>
+    <w:uiPriority w:val="43"/>
+    <w:rsid w:val="000121BA"/>
+    <w:pPr>
+      <w:spacing w:after="0" w:line="240" w:lineRule="auto"/>
+    </w:pPr>
+    <w:tblPr>
+      <w:tblStyleRowBandSize w:val="1"/>
+      <w:tblStyleColBandSize w:val="1"/>
+    </w:tblPr>
+    <w:tblStylePr w:type="firstRow">
+      <w:rPr>
+        <w:b/>
+        <w:bCs/>
+        <w:caps/>
+      </w:rPr>
+      <w:tblPr/>
+      <w:tcPr>
+        <w:tcBorders>
+          <w:bottom w:val="single" w:sz="4" w:space="0" w:color="7F7F7F" w:themeColor="text1" w:themeTint="80"/>
+        </w:tcBorders>
+      </w:tcPr>
+    </w:tblStylePr>
+    <w:tblStylePr w:type="lastRow">
+      <w:rPr>
+        <w:b/>
+        <w:bCs/>
+        <w:caps/>
+      </w:rPr>
+      <w:tblPr/>
+      <w:tcPr>
+        <w:tcBorders>
+          <w:top w:val="nil"/>
+        </w:tcBorders>
+      </w:tcPr>
+    </w:tblStylePr>
+    <w:tblStylePr w:type="firstCol">
+      <w:rPr>
+        <w:b/>
+        <w:bCs/>
+        <w:caps/>
+      </w:rPr>
+      <w:tblPr/>
+      <w:tcPr>
+        <w:tcBorders>
+          <w:right w:val="single" w:sz="4" w:space="0" w:color="7F7F7F" w:themeColor="text1" w:themeTint="80"/>
+        </w:tcBorders>
+      </w:tcPr>
+    </w:tblStylePr>
+    <w:tblStylePr w:type="lastCol">
+      <w:rPr>
+        <w:b/>
+        <w:bCs/>
+        <w:caps/>
+      </w:rPr>
+      <w:tblPr/>
+      <w:tcPr>
+        <w:tcBorders>
+          <w:left w:val="nil"/>
+        </w:tcBorders>
+      </w:tcPr>
+    </w:tblStylePr>
+    <w:tblStylePr w:type="band1Vert">
+      <w:tblPr/>
+      <w:tcPr>
+        <w:shd w:val="clear" w:color="auto" w:fill="F2F2F2" w:themeFill="background1" w:themeFillShade="F2"/>
+      </w:tcPr>
+    </w:tblStylePr>
+    <w:tblStylePr w:type="band1Horz">
+      <w:tblPr/>
+      <w:tcPr>
+        <w:shd w:val="clear" w:color="auto" w:fill="F2F2F2" w:themeFill="background1" w:themeFillShade="F2"/>
+      </w:tcPr>
+    </w:tblStylePr>
+    <w:tblStylePr w:type="neCell">
+      <w:tblPr/>
+      <w:tcPr>
+        <w:tcBorders>
+          <w:left w:val="nil"/>
+        </w:tcBorders>
+      </w:tcPr>
+    </w:tblStylePr>
+    <w:tblStylePr w:type="nwCell">
+      <w:tblPr/>
+      <w:tcPr>
+        <w:tcBorders>
+          <w:right w:val="nil"/>
+        </w:tcBorders>
+      </w:tcPr>
+    </w:tblStylePr>
+  </w:style>
 </w:styles>
 </file>
 
@@ -9208,6 +9966,7 @@
   </w:compat>
   <w:rsids>
     <w:rsidRoot w:val="00A31EF5"/>
+    <w:rsid w:val="004C4E0B"/>
     <w:rsid w:val="006C3DF3"/>
     <w:rsid w:val="007854CF"/>
     <w:rsid w:val="009F00DC"/>
@@ -9974,7 +10733,7 @@
 </file>
 
 <file path=customXml/itemProps2.xml><?xml version="1.0" encoding="utf-8"?>
-<ds:datastoreItem xmlns:ds="http://schemas.openxmlformats.org/officeDocument/2006/customXml" ds:itemID="{C694EAD0-385B-42ED-8A6A-8C13DA54C1FB}">
+<ds:datastoreItem xmlns:ds="http://schemas.openxmlformats.org/officeDocument/2006/customXml" ds:itemID="{72A8A309-4B60-4D33-9419-88772DC5EE18}">
   <ds:schemaRefs>
     <ds:schemaRef ds:uri="http://schemas.openxmlformats.org/officeDocument/2006/bibliography"/>
   </ds:schemaRefs>

--- a/Documentation/Pflichtenheft/Pflichtenheft.docx
+++ b/Documentation/Pflichtenheft/Pflichtenheft.docx
@@ -10,9 +10,12 @@
           <w:docPartUnique/>
         </w:docPartObj>
       </w:sdtPr>
-      <w:sdtEndPr/>
       <w:sdtContent>
-        <w:p/>
+        <w:p>
+          <w:pPr>
+            <w:jc w:val="both"/>
+          </w:pPr>
+        </w:p>
         <w:tbl>
           <w:tblPr>
             <w:tblpPr w:leftFromText="187" w:rightFromText="187" w:horzAnchor="margin" w:tblpXSpec="center" w:tblpY="2881"/>
@@ -45,7 +48,6 @@
                 <w:dataBinding w:prefixMappings="xmlns:ns0='http://schemas.openxmlformats.org/officeDocument/2006/extended-properties'" w:xpath="/ns0:Properties[1]/ns0:Company[1]" w:storeItemID="{6668398D-A668-4E3E-A5EB-62B293D839F1}"/>
                 <w:text/>
               </w:sdtPr>
-              <w:sdtEndPr/>
               <w:sdtContent>
                 <w:tc>
                   <w:tcPr>
@@ -59,6 +61,7 @@
                   </w:tcPr>
                   <w:p>
                     <w:pPr>
+                      <w:jc w:val="both"/>
                       <w:rPr>
                         <w:color w:val="2E74B5" w:themeColor="accent1" w:themeShade="BF"/>
                         <w:sz w:val="24"/>
@@ -70,8 +73,18 @@
                         <w:sz w:val="24"/>
                         <w:szCs w:val="24"/>
                       </w:rPr>
-                      <w:t>Europaschule SZ Utbremen</w:t>
+                      <w:t xml:space="preserve">Europaschule SZ </w:t>
                     </w:r>
+                    <w:proofErr w:type="spellStart"/>
+                    <w:r>
+                      <w:rPr>
+                        <w:color w:val="2E74B5" w:themeColor="accent1" w:themeShade="BF"/>
+                        <w:sz w:val="24"/>
+                        <w:szCs w:val="24"/>
+                      </w:rPr>
+                      <w:t>Utbremen</w:t>
+                    </w:r>
+                    <w:proofErr w:type="spellEnd"/>
                   </w:p>
                 </w:tc>
               </w:sdtContent>
@@ -98,10 +111,10 @@
                   <w:dataBinding w:prefixMappings="xmlns:ns0='http://schemas.openxmlformats.org/package/2006/metadata/core-properties' xmlns:ns1='http://purl.org/dc/elements/1.1/'" w:xpath="/ns0:coreProperties[1]/ns1:title[1]" w:storeItemID="{6C3C8BC8-F283-45AE-878A-BAB7291924A1}"/>
                   <w:text/>
                 </w:sdtPr>
-                <w:sdtEndPr/>
                 <w:sdtContent>
                   <w:p>
                     <w:pPr>
+                      <w:jc w:val="both"/>
                       <w:rPr>
                         <w:rFonts w:asciiTheme="majorHAnsi" w:eastAsiaTheme="majorEastAsia" w:hAnsiTheme="majorHAnsi" w:cstheme="majorBidi"/>
                         <w:color w:val="5B9BD5" w:themeColor="accent1"/>
@@ -139,7 +152,6 @@
                 <w:dataBinding w:prefixMappings="xmlns:ns0='http://schemas.openxmlformats.org/package/2006/metadata/core-properties' xmlns:ns1='http://purl.org/dc/elements/1.1/'" w:xpath="/ns0:coreProperties[1]/ns1:subject[1]" w:storeItemID="{6C3C8BC8-F283-45AE-878A-BAB7291924A1}"/>
                 <w:text/>
               </w:sdtPr>
-              <w:sdtEndPr/>
               <w:sdtContent>
                 <w:tc>
                   <w:tcPr>
@@ -153,6 +165,7 @@
                   </w:tcPr>
                   <w:p>
                     <w:pPr>
+                      <w:jc w:val="both"/>
                       <w:rPr>
                         <w:color w:val="2E74B5" w:themeColor="accent1" w:themeShade="BF"/>
                         <w:sz w:val="24"/>
@@ -207,10 +220,10 @@
                   <w:dataBinding w:prefixMappings="xmlns:ns0='http://schemas.openxmlformats.org/package/2006/metadata/core-properties' xmlns:ns1='http://purl.org/dc/elements/1.1/'" w:xpath="/ns0:coreProperties[1]/ns1:creator[1]" w:storeItemID="{6C3C8BC8-F283-45AE-878A-BAB7291924A1}"/>
                   <w:text/>
                 </w:sdtPr>
-                <w:sdtEndPr/>
                 <w:sdtContent>
                   <w:p>
                     <w:pPr>
+                      <w:jc w:val="both"/>
                       <w:rPr>
                         <w:color w:val="5B9BD5" w:themeColor="accent1"/>
                         <w:sz w:val="28"/>
@@ -249,10 +262,10 @@
                     <w:calendar w:val="gregorian"/>
                   </w:date>
                 </w:sdtPr>
-                <w:sdtEndPr/>
                 <w:sdtContent>
                   <w:p>
                     <w:pPr>
+                      <w:jc w:val="both"/>
                       <w:rPr>
                         <w:color w:val="5B9BD5" w:themeColor="accent1"/>
                         <w:sz w:val="28"/>
@@ -272,6 +285,7 @@
               </w:sdt>
               <w:p>
                 <w:pPr>
+                  <w:jc w:val="both"/>
                   <w:rPr>
                     <w:color w:val="5B9BD5" w:themeColor="accent1"/>
                   </w:rPr>
@@ -281,6 +295,9 @@
           </w:tr>
         </w:tbl>
         <w:p>
+          <w:pPr>
+            <w:jc w:val="both"/>
+          </w:pPr>
           <w:r>
             <w:br w:type="page"/>
           </w:r>
@@ -303,6 +320,9 @@
       </w:sdtEndPr>
       <w:sdtContent>
         <w:p>
+          <w:pPr>
+            <w:jc w:val="both"/>
+          </w:pPr>
           <w:r>
             <w:t>Inhalt</w:t>
           </w:r>
@@ -314,8 +334,11 @@
               <w:tab w:val="left" w:pos="440"/>
               <w:tab w:val="right" w:leader="dot" w:pos="9062"/>
             </w:tabs>
+            <w:jc w:val="both"/>
             <w:rPr>
+              <w:rFonts w:asciiTheme="minorHAnsi" w:eastAsiaTheme="minorEastAsia" w:hAnsiTheme="minorHAnsi"/>
               <w:noProof/>
+              <w:lang w:eastAsia="de-DE"/>
             </w:rPr>
           </w:pPr>
           <w:r>
@@ -327,7 +350,7 @@
           <w:r>
             <w:fldChar w:fldCharType="separate"/>
           </w:r>
-          <w:hyperlink w:anchor="_Toc421733970" w:history="1">
+          <w:hyperlink w:anchor="_Toc422080148" w:history="1">
             <w:r>
               <w:rPr>
                 <w:rStyle w:val="Hyperlink"/>
@@ -337,7 +360,9 @@
             </w:r>
             <w:r>
               <w:rPr>
-                <w:noProof/>
+                <w:rFonts w:asciiTheme="minorHAnsi" w:eastAsiaTheme="minorEastAsia" w:hAnsiTheme="minorHAnsi"/>
+                <w:noProof/>
+                <w:lang w:eastAsia="de-DE"/>
               </w:rPr>
               <w:tab/>
             </w:r>
@@ -367,7 +392,7 @@
                 <w:noProof/>
                 <w:webHidden/>
               </w:rPr>
-              <w:instrText xml:space="preserve"> PAGEREF _Toc421733970 \h </w:instrText>
+              <w:instrText xml:space="preserve"> PAGEREF _Toc422080148 \h </w:instrText>
             </w:r>
             <w:r>
               <w:rPr>
@@ -405,11 +430,14 @@
               <w:tab w:val="left" w:pos="880"/>
               <w:tab w:val="right" w:leader="dot" w:pos="9062"/>
             </w:tabs>
+            <w:jc w:val="both"/>
             <w:rPr>
+              <w:rFonts w:asciiTheme="minorHAnsi" w:eastAsiaTheme="minorEastAsia" w:hAnsiTheme="minorHAnsi"/>
               <w:noProof/>
+              <w:lang w:eastAsia="de-DE"/>
             </w:rPr>
           </w:pPr>
-          <w:hyperlink w:anchor="_Toc421733971" w:history="1">
+          <w:hyperlink w:anchor="_Toc422080149" w:history="1">
             <w:r>
               <w:rPr>
                 <w:rStyle w:val="Hyperlink"/>
@@ -419,7 +447,9 @@
             </w:r>
             <w:r>
               <w:rPr>
-                <w:noProof/>
+                <w:rFonts w:asciiTheme="minorHAnsi" w:eastAsiaTheme="minorEastAsia" w:hAnsiTheme="minorHAnsi"/>
+                <w:noProof/>
+                <w:lang w:eastAsia="de-DE"/>
               </w:rPr>
               <w:tab/>
             </w:r>
@@ -449,7 +479,7 @@
                 <w:noProof/>
                 <w:webHidden/>
               </w:rPr>
-              <w:instrText xml:space="preserve"> PAGEREF _Toc421733971 \h </w:instrText>
+              <w:instrText xml:space="preserve"> PAGEREF _Toc422080149 \h </w:instrText>
             </w:r>
             <w:r>
               <w:rPr>
@@ -487,11 +517,14 @@
               <w:tab w:val="left" w:pos="880"/>
               <w:tab w:val="right" w:leader="dot" w:pos="9062"/>
             </w:tabs>
+            <w:jc w:val="both"/>
             <w:rPr>
+              <w:rFonts w:asciiTheme="minorHAnsi" w:eastAsiaTheme="minorEastAsia" w:hAnsiTheme="minorHAnsi"/>
               <w:noProof/>
+              <w:lang w:eastAsia="de-DE"/>
             </w:rPr>
           </w:pPr>
-          <w:hyperlink w:anchor="_Toc421733972" w:history="1">
+          <w:hyperlink w:anchor="_Toc422080150" w:history="1">
             <w:r>
               <w:rPr>
                 <w:rStyle w:val="Hyperlink"/>
@@ -503,7 +536,9 @@
             </w:r>
             <w:r>
               <w:rPr>
-                <w:noProof/>
+                <w:rFonts w:asciiTheme="minorHAnsi" w:eastAsiaTheme="minorEastAsia" w:hAnsiTheme="minorHAnsi"/>
+                <w:noProof/>
+                <w:lang w:eastAsia="de-DE"/>
               </w:rPr>
               <w:tab/>
             </w:r>
@@ -514,7 +549,7 @@
                 <w:noProof/>
                 <w:lang w:eastAsia="de-DE"/>
               </w:rPr>
-              <w:t>Voraussetzungen für das Produkt</w:t>
+              <w:t>Musskriterien</w:t>
             </w:r>
             <w:r>
               <w:rPr>
@@ -535,7 +570,96 @@
                 <w:noProof/>
                 <w:webHidden/>
               </w:rPr>
-              <w:instrText xml:space="preserve"> PAGEREF _Toc421733972 \h </w:instrText>
+              <w:instrText xml:space="preserve"> PAGEREF _Toc422080150 \h </w:instrText>
+            </w:r>
+            <w:r>
+              <w:rPr>
+                <w:noProof/>
+                <w:webHidden/>
+              </w:rPr>
+            </w:r>
+            <w:r>
+              <w:rPr>
+                <w:noProof/>
+                <w:webHidden/>
+              </w:rPr>
+              <w:fldChar w:fldCharType="separate"/>
+            </w:r>
+            <w:r>
+              <w:rPr>
+                <w:noProof/>
+                <w:webHidden/>
+              </w:rPr>
+              <w:t>2</w:t>
+            </w:r>
+            <w:r>
+              <w:rPr>
+                <w:noProof/>
+                <w:webHidden/>
+              </w:rPr>
+              <w:fldChar w:fldCharType="end"/>
+            </w:r>
+          </w:hyperlink>
+        </w:p>
+        <w:p>
+          <w:pPr>
+            <w:pStyle w:val="Verzeichnis2"/>
+            <w:tabs>
+              <w:tab w:val="left" w:pos="880"/>
+              <w:tab w:val="right" w:leader="dot" w:pos="9062"/>
+            </w:tabs>
+            <w:jc w:val="both"/>
+            <w:rPr>
+              <w:rFonts w:asciiTheme="minorHAnsi" w:eastAsiaTheme="minorEastAsia" w:hAnsiTheme="minorHAnsi"/>
+              <w:noProof/>
+              <w:lang w:eastAsia="de-DE"/>
+            </w:rPr>
+          </w:pPr>
+          <w:hyperlink w:anchor="_Toc422080151" w:history="1">
+            <w:r>
+              <w:rPr>
+                <w:rStyle w:val="Hyperlink"/>
+                <w:noProof/>
+                <w:lang w:eastAsia="de-DE"/>
+              </w:rPr>
+              <w:t>1.3</w:t>
+            </w:r>
+            <w:r>
+              <w:rPr>
+                <w:rFonts w:asciiTheme="minorHAnsi" w:eastAsiaTheme="minorEastAsia" w:hAnsiTheme="minorHAnsi"/>
+                <w:noProof/>
+                <w:lang w:eastAsia="de-DE"/>
+              </w:rPr>
+              <w:tab/>
+            </w:r>
+            <w:r>
+              <w:rPr>
+                <w:rStyle w:val="Hyperlink"/>
+                <w:noProof/>
+                <w:lang w:eastAsia="de-DE"/>
+              </w:rPr>
+              <w:t>Wunschkriterien</w:t>
+            </w:r>
+            <w:r>
+              <w:rPr>
+                <w:noProof/>
+                <w:webHidden/>
+              </w:rPr>
+              <w:tab/>
+            </w:r>
+            <w:r>
+              <w:rPr>
+                <w:noProof/>
+                <w:webHidden/>
+              </w:rPr>
+              <w:fldChar w:fldCharType="begin"/>
+            </w:r>
+            <w:r>
+              <w:rPr>
+                <w:noProof/>
+                <w:webHidden/>
+              </w:rPr>
+              <w:instrText xml:space="preserve"> PAGEREF _Toc422080151 \h </w:instrText>
             </w:r>
             <w:r>
               <w:rPr>
@@ -573,11 +697,14 @@
               <w:tab w:val="left" w:pos="440"/>
               <w:tab w:val="right" w:leader="dot" w:pos="9062"/>
             </w:tabs>
+            <w:jc w:val="both"/>
             <w:rPr>
+              <w:rFonts w:asciiTheme="minorHAnsi" w:eastAsiaTheme="minorEastAsia" w:hAnsiTheme="minorHAnsi"/>
               <w:noProof/>
+              <w:lang w:eastAsia="de-DE"/>
             </w:rPr>
           </w:pPr>
-          <w:hyperlink w:anchor="_Toc421733973" w:history="1">
+          <w:hyperlink w:anchor="_Toc422080152" w:history="1">
             <w:r>
               <w:rPr>
                 <w:rStyle w:val="Hyperlink"/>
@@ -589,7 +716,9 @@
             </w:r>
             <w:r>
               <w:rPr>
-                <w:noProof/>
+                <w:rFonts w:asciiTheme="minorHAnsi" w:eastAsiaTheme="minorEastAsia" w:hAnsiTheme="minorHAnsi"/>
+                <w:noProof/>
+                <w:lang w:eastAsia="de-DE"/>
               </w:rPr>
               <w:tab/>
             </w:r>
@@ -621,7 +750,7 @@
                 <w:noProof/>
                 <w:webHidden/>
               </w:rPr>
-              <w:instrText xml:space="preserve"> PAGEREF _Toc421733973 \h </w:instrText>
+              <w:instrText xml:space="preserve"> PAGEREF _Toc422080152 \h </w:instrText>
             </w:r>
             <w:r>
               <w:rPr>
@@ -659,11 +788,14 @@
               <w:tab w:val="left" w:pos="880"/>
               <w:tab w:val="right" w:leader="dot" w:pos="9062"/>
             </w:tabs>
+            <w:jc w:val="both"/>
             <w:rPr>
+              <w:rFonts w:asciiTheme="minorHAnsi" w:eastAsiaTheme="minorEastAsia" w:hAnsiTheme="minorHAnsi"/>
               <w:noProof/>
+              <w:lang w:eastAsia="de-DE"/>
             </w:rPr>
           </w:pPr>
-          <w:hyperlink w:anchor="_Toc421733974" w:history="1">
+          <w:hyperlink w:anchor="_Toc422080153" w:history="1">
             <w:r>
               <w:rPr>
                 <w:rStyle w:val="Hyperlink"/>
@@ -674,7 +806,9 @@
             </w:r>
             <w:r>
               <w:rPr>
-                <w:noProof/>
+                <w:rFonts w:asciiTheme="minorHAnsi" w:eastAsiaTheme="minorEastAsia" w:hAnsiTheme="minorHAnsi"/>
+                <w:noProof/>
+                <w:lang w:eastAsia="de-DE"/>
               </w:rPr>
               <w:tab/>
             </w:r>
@@ -705,7 +839,7 @@
                 <w:noProof/>
                 <w:webHidden/>
               </w:rPr>
-              <w:instrText xml:space="preserve"> PAGEREF _Toc421733974 \h </w:instrText>
+              <w:instrText xml:space="preserve"> PAGEREF _Toc422080153 \h </w:instrText>
             </w:r>
             <w:r>
               <w:rPr>
@@ -743,11 +877,14 @@
               <w:tab w:val="left" w:pos="880"/>
               <w:tab w:val="right" w:leader="dot" w:pos="9062"/>
             </w:tabs>
+            <w:jc w:val="both"/>
             <w:rPr>
+              <w:rFonts w:asciiTheme="minorHAnsi" w:eastAsiaTheme="minorEastAsia" w:hAnsiTheme="minorHAnsi"/>
               <w:noProof/>
+              <w:lang w:eastAsia="de-DE"/>
             </w:rPr>
           </w:pPr>
-          <w:hyperlink w:anchor="_Toc421733975" w:history="1">
+          <w:hyperlink w:anchor="_Toc422080154" w:history="1">
             <w:r>
               <w:rPr>
                 <w:rStyle w:val="Hyperlink"/>
@@ -758,7 +895,9 @@
             </w:r>
             <w:r>
               <w:rPr>
-                <w:noProof/>
+                <w:rFonts w:asciiTheme="minorHAnsi" w:eastAsiaTheme="minorEastAsia" w:hAnsiTheme="minorHAnsi"/>
+                <w:noProof/>
+                <w:lang w:eastAsia="de-DE"/>
               </w:rPr>
               <w:tab/>
             </w:r>
@@ -789,7 +928,96 @@
                 <w:noProof/>
                 <w:webHidden/>
               </w:rPr>
-              <w:instrText xml:space="preserve"> PAGEREF _Toc421733975 \h </w:instrText>
+              <w:instrText xml:space="preserve"> PAGEREF _Toc422080154 \h </w:instrText>
+            </w:r>
+            <w:r>
+              <w:rPr>
+                <w:noProof/>
+                <w:webHidden/>
+              </w:rPr>
+            </w:r>
+            <w:r>
+              <w:rPr>
+                <w:noProof/>
+                <w:webHidden/>
+              </w:rPr>
+              <w:fldChar w:fldCharType="separate"/>
+            </w:r>
+            <w:r>
+              <w:rPr>
+                <w:noProof/>
+                <w:webHidden/>
+              </w:rPr>
+              <w:t>3</w:t>
+            </w:r>
+            <w:r>
+              <w:rPr>
+                <w:noProof/>
+                <w:webHidden/>
+              </w:rPr>
+              <w:fldChar w:fldCharType="end"/>
+            </w:r>
+          </w:hyperlink>
+        </w:p>
+        <w:p>
+          <w:pPr>
+            <w:pStyle w:val="Verzeichnis1"/>
+            <w:tabs>
+              <w:tab w:val="left" w:pos="440"/>
+              <w:tab w:val="right" w:leader="dot" w:pos="9062"/>
+            </w:tabs>
+            <w:jc w:val="both"/>
+            <w:rPr>
+              <w:rFonts w:asciiTheme="minorHAnsi" w:eastAsiaTheme="minorEastAsia" w:hAnsiTheme="minorHAnsi"/>
+              <w:noProof/>
+              <w:lang w:eastAsia="de-DE"/>
+            </w:rPr>
+          </w:pPr>
+          <w:hyperlink w:anchor="_Toc422080155" w:history="1">
+            <w:r>
+              <w:rPr>
+                <w:rStyle w:val="Hyperlink"/>
+                <w:noProof/>
+                <w:lang w:eastAsia="de-DE"/>
+              </w:rPr>
+              <w:t>3</w:t>
+            </w:r>
+            <w:r>
+              <w:rPr>
+                <w:rFonts w:asciiTheme="minorHAnsi" w:eastAsiaTheme="minorEastAsia" w:hAnsiTheme="minorHAnsi"/>
+                <w:noProof/>
+                <w:lang w:eastAsia="de-DE"/>
+              </w:rPr>
+              <w:tab/>
+            </w:r>
+            <w:r>
+              <w:rPr>
+                <w:rStyle w:val="Hyperlink"/>
+                <w:noProof/>
+                <w:lang w:eastAsia="de-DE"/>
+              </w:rPr>
+              <w:t>Produktumgebung</w:t>
+            </w:r>
+            <w:r>
+              <w:rPr>
+                <w:noProof/>
+                <w:webHidden/>
+              </w:rPr>
+              <w:tab/>
+            </w:r>
+            <w:r>
+              <w:rPr>
+                <w:noProof/>
+                <w:webHidden/>
+              </w:rPr>
+              <w:fldChar w:fldCharType="begin"/>
+            </w:r>
+            <w:r>
+              <w:rPr>
+                <w:noProof/>
+                <w:webHidden/>
+              </w:rPr>
+              <w:instrText xml:space="preserve"> PAGEREF _Toc422080155 \h </w:instrText>
             </w:r>
             <w:r>
               <w:rPr>
@@ -827,22 +1055,27 @@
               <w:tab w:val="left" w:pos="880"/>
               <w:tab w:val="right" w:leader="dot" w:pos="9062"/>
             </w:tabs>
+            <w:jc w:val="both"/>
             <w:rPr>
+              <w:rFonts w:asciiTheme="minorHAnsi" w:eastAsiaTheme="minorEastAsia" w:hAnsiTheme="minorHAnsi"/>
               <w:noProof/>
+              <w:lang w:eastAsia="de-DE"/>
             </w:rPr>
           </w:pPr>
-          <w:hyperlink w:anchor="_Toc421733976" w:history="1">
+          <w:hyperlink w:anchor="_Toc422080156" w:history="1">
             <w:r>
               <w:rPr>
                 <w:rStyle w:val="Hyperlink"/>
                 <w:noProof/>
                 <w:lang w:eastAsia="de-DE"/>
               </w:rPr>
-              <w:t>2.3</w:t>
-            </w:r>
-            <w:r>
-              <w:rPr>
-                <w:noProof/>
+              <w:t>3.1</w:t>
+            </w:r>
+            <w:r>
+              <w:rPr>
+                <w:rFonts w:asciiTheme="minorHAnsi" w:eastAsiaTheme="minorEastAsia" w:hAnsiTheme="minorHAnsi"/>
+                <w:noProof/>
+                <w:lang w:eastAsia="de-DE"/>
               </w:rPr>
               <w:tab/>
             </w:r>
@@ -852,7 +1085,7 @@
                 <w:noProof/>
                 <w:lang w:eastAsia="de-DE"/>
               </w:rPr>
-              <w:t>Betriebsbedingungen</w:t>
+              <w:t>Software</w:t>
             </w:r>
             <w:r>
               <w:rPr>
@@ -873,7 +1106,185 @@
                 <w:noProof/>
                 <w:webHidden/>
               </w:rPr>
-              <w:instrText xml:space="preserve"> PAGEREF _Toc421733976 \h </w:instrText>
+              <w:instrText xml:space="preserve"> PAGEREF _Toc422080156 \h </w:instrText>
+            </w:r>
+            <w:r>
+              <w:rPr>
+                <w:noProof/>
+                <w:webHidden/>
+              </w:rPr>
+            </w:r>
+            <w:r>
+              <w:rPr>
+                <w:noProof/>
+                <w:webHidden/>
+              </w:rPr>
+              <w:fldChar w:fldCharType="separate"/>
+            </w:r>
+            <w:r>
+              <w:rPr>
+                <w:noProof/>
+                <w:webHidden/>
+              </w:rPr>
+              <w:t>3</w:t>
+            </w:r>
+            <w:r>
+              <w:rPr>
+                <w:noProof/>
+                <w:webHidden/>
+              </w:rPr>
+              <w:fldChar w:fldCharType="end"/>
+            </w:r>
+          </w:hyperlink>
+        </w:p>
+        <w:p>
+          <w:pPr>
+            <w:pStyle w:val="Verzeichnis2"/>
+            <w:tabs>
+              <w:tab w:val="left" w:pos="880"/>
+              <w:tab w:val="right" w:leader="dot" w:pos="9062"/>
+            </w:tabs>
+            <w:jc w:val="both"/>
+            <w:rPr>
+              <w:rFonts w:asciiTheme="minorHAnsi" w:eastAsiaTheme="minorEastAsia" w:hAnsiTheme="minorHAnsi"/>
+              <w:noProof/>
+              <w:lang w:eastAsia="de-DE"/>
+            </w:rPr>
+          </w:pPr>
+          <w:hyperlink w:anchor="_Toc422080157" w:history="1">
+            <w:r>
+              <w:rPr>
+                <w:rStyle w:val="Hyperlink"/>
+                <w:noProof/>
+                <w:lang w:eastAsia="de-DE"/>
+              </w:rPr>
+              <w:t>3.2</w:t>
+            </w:r>
+            <w:r>
+              <w:rPr>
+                <w:rFonts w:asciiTheme="minorHAnsi" w:eastAsiaTheme="minorEastAsia" w:hAnsiTheme="minorHAnsi"/>
+                <w:noProof/>
+                <w:lang w:eastAsia="de-DE"/>
+              </w:rPr>
+              <w:tab/>
+            </w:r>
+            <w:r>
+              <w:rPr>
+                <w:rStyle w:val="Hyperlink"/>
+                <w:noProof/>
+                <w:lang w:eastAsia="de-DE"/>
+              </w:rPr>
+              <w:t>Hardware</w:t>
+            </w:r>
+            <w:r>
+              <w:rPr>
+                <w:noProof/>
+                <w:webHidden/>
+              </w:rPr>
+              <w:tab/>
+            </w:r>
+            <w:r>
+              <w:rPr>
+                <w:noProof/>
+                <w:webHidden/>
+              </w:rPr>
+              <w:fldChar w:fldCharType="begin"/>
+            </w:r>
+            <w:r>
+              <w:rPr>
+                <w:noProof/>
+                <w:webHidden/>
+              </w:rPr>
+              <w:instrText xml:space="preserve"> PAGEREF _Toc422080157 \h </w:instrText>
+            </w:r>
+            <w:r>
+              <w:rPr>
+                <w:noProof/>
+                <w:webHidden/>
+              </w:rPr>
+            </w:r>
+            <w:r>
+              <w:rPr>
+                <w:noProof/>
+                <w:webHidden/>
+              </w:rPr>
+              <w:fldChar w:fldCharType="separate"/>
+            </w:r>
+            <w:r>
+              <w:rPr>
+                <w:noProof/>
+                <w:webHidden/>
+              </w:rPr>
+              <w:t>3</w:t>
+            </w:r>
+            <w:r>
+              <w:rPr>
+                <w:noProof/>
+                <w:webHidden/>
+              </w:rPr>
+              <w:fldChar w:fldCharType="end"/>
+            </w:r>
+          </w:hyperlink>
+        </w:p>
+        <w:p>
+          <w:pPr>
+            <w:pStyle w:val="Verzeichnis2"/>
+            <w:tabs>
+              <w:tab w:val="left" w:pos="880"/>
+              <w:tab w:val="right" w:leader="dot" w:pos="9062"/>
+            </w:tabs>
+            <w:jc w:val="both"/>
+            <w:rPr>
+              <w:rFonts w:asciiTheme="minorHAnsi" w:eastAsiaTheme="minorEastAsia" w:hAnsiTheme="minorHAnsi"/>
+              <w:noProof/>
+              <w:lang w:eastAsia="de-DE"/>
+            </w:rPr>
+          </w:pPr>
+          <w:hyperlink w:anchor="_Toc422080158" w:history="1">
+            <w:r>
+              <w:rPr>
+                <w:rStyle w:val="Hyperlink"/>
+                <w:noProof/>
+                <w:lang w:eastAsia="de-DE"/>
+              </w:rPr>
+              <w:t>3.3</w:t>
+            </w:r>
+            <w:r>
+              <w:rPr>
+                <w:rFonts w:asciiTheme="minorHAnsi" w:eastAsiaTheme="minorEastAsia" w:hAnsiTheme="minorHAnsi"/>
+                <w:noProof/>
+                <w:lang w:eastAsia="de-DE"/>
+              </w:rPr>
+              <w:tab/>
+            </w:r>
+            <w:r>
+              <w:rPr>
+                <w:rStyle w:val="Hyperlink"/>
+                <w:noProof/>
+                <w:lang w:eastAsia="de-DE"/>
+              </w:rPr>
+              <w:t>Orgware</w:t>
+            </w:r>
+            <w:r>
+              <w:rPr>
+                <w:noProof/>
+                <w:webHidden/>
+              </w:rPr>
+              <w:tab/>
+            </w:r>
+            <w:r>
+              <w:rPr>
+                <w:noProof/>
+                <w:webHidden/>
+              </w:rPr>
+              <w:fldChar w:fldCharType="begin"/>
+            </w:r>
+            <w:r>
+              <w:rPr>
+                <w:noProof/>
+                <w:webHidden/>
+              </w:rPr>
+              <w:instrText xml:space="preserve"> PAGEREF _Toc422080158 \h </w:instrText>
             </w:r>
             <w:r>
               <w:rPr>
@@ -911,22 +1322,27 @@
               <w:tab w:val="left" w:pos="440"/>
               <w:tab w:val="right" w:leader="dot" w:pos="9062"/>
             </w:tabs>
+            <w:jc w:val="both"/>
             <w:rPr>
+              <w:rFonts w:asciiTheme="minorHAnsi" w:eastAsiaTheme="minorEastAsia" w:hAnsiTheme="minorHAnsi"/>
               <w:noProof/>
+              <w:lang w:eastAsia="de-DE"/>
             </w:rPr>
           </w:pPr>
-          <w:hyperlink w:anchor="_Toc421733977" w:history="1">
+          <w:hyperlink w:anchor="_Toc422080159" w:history="1">
             <w:r>
               <w:rPr>
                 <w:rStyle w:val="Hyperlink"/>
                 <w:noProof/>
                 <w:lang w:eastAsia="de-DE"/>
               </w:rPr>
-              <w:t>3</w:t>
-            </w:r>
-            <w:r>
-              <w:rPr>
-                <w:noProof/>
+              <w:t>4</w:t>
+            </w:r>
+            <w:r>
+              <w:rPr>
+                <w:rFonts w:asciiTheme="minorHAnsi" w:eastAsiaTheme="minorEastAsia" w:hAnsiTheme="minorHAnsi"/>
+                <w:noProof/>
+                <w:lang w:eastAsia="de-DE"/>
               </w:rPr>
               <w:tab/>
             </w:r>
@@ -936,7 +1352,23 @@
                 <w:noProof/>
                 <w:lang w:eastAsia="de-DE"/>
               </w:rPr>
-              <w:t>Produktumgebung</w:t>
+              <w:t>Produktfunktion</w:t>
+            </w:r>
+            <w:r>
+              <w:rPr>
+                <w:rStyle w:val="Hyperlink"/>
+                <w:noProof/>
+                <w:lang w:eastAsia="de-DE"/>
+              </w:rPr>
+              <w:t>e</w:t>
+            </w:r>
+            <w:r>
+              <w:rPr>
+                <w:rStyle w:val="Hyperlink"/>
+                <w:noProof/>
+                <w:lang w:eastAsia="de-DE"/>
+              </w:rPr>
+              <w:t>n</w:t>
             </w:r>
             <w:r>
               <w:rPr>
@@ -957,7 +1389,7 @@
                 <w:noProof/>
                 <w:webHidden/>
               </w:rPr>
-              <w:instrText xml:space="preserve"> PAGEREF _Toc421733977 \h </w:instrText>
+              <w:instrText xml:space="preserve"> PAGEREF _Toc422080159 \h </w:instrText>
             </w:r>
             <w:r>
               <w:rPr>
@@ -977,7 +1409,7 @@
                 <w:noProof/>
                 <w:webHidden/>
               </w:rPr>
-              <w:t>3</w:t>
+              <w:t>0</w:t>
             </w:r>
             <w:r>
               <w:rPr>
@@ -995,32 +1427,35 @@
               <w:tab w:val="left" w:pos="880"/>
               <w:tab w:val="right" w:leader="dot" w:pos="9062"/>
             </w:tabs>
+            <w:jc w:val="both"/>
             <w:rPr>
+              <w:rFonts w:asciiTheme="minorHAnsi" w:eastAsiaTheme="minorEastAsia" w:hAnsiTheme="minorHAnsi"/>
               <w:noProof/>
+              <w:lang w:eastAsia="de-DE"/>
             </w:rPr>
           </w:pPr>
-          <w:hyperlink w:anchor="_Toc421733978" w:history="1">
+          <w:hyperlink w:anchor="_Toc422080160" w:history="1">
             <w:r>
               <w:rPr>
                 <w:rStyle w:val="Hyperlink"/>
                 <w:noProof/>
+              </w:rPr>
+              <w:t>4.1</w:t>
+            </w:r>
+            <w:r>
+              <w:rPr>
+                <w:rFonts w:asciiTheme="minorHAnsi" w:eastAsiaTheme="minorEastAsia" w:hAnsiTheme="minorHAnsi"/>
+                <w:noProof/>
                 <w:lang w:eastAsia="de-DE"/>
               </w:rPr>
-              <w:t>3.1</w:t>
-            </w:r>
-            <w:r>
-              <w:rPr>
-                <w:noProof/>
-              </w:rPr>
               <w:tab/>
             </w:r>
             <w:r>
               <w:rPr>
                 <w:rStyle w:val="Hyperlink"/>
                 <w:noProof/>
-                <w:lang w:eastAsia="de-DE"/>
-              </w:rPr>
-              <w:t>Software</w:t>
+              </w:rPr>
+              <w:t>Benutzerfunktionen</w:t>
             </w:r>
             <w:r>
               <w:rPr>
@@ -1041,7 +1476,7 @@
                 <w:noProof/>
                 <w:webHidden/>
               </w:rPr>
-              <w:instrText xml:space="preserve"> PAGEREF _Toc421733978 \h </w:instrText>
+              <w:instrText xml:space="preserve"> PAGEREF _Toc422080160 \h </w:instrText>
             </w:r>
             <w:r>
               <w:rPr>
@@ -1061,7 +1496,7 @@
                 <w:noProof/>
                 <w:webHidden/>
               </w:rPr>
-              <w:t>3</w:t>
+              <w:t>0</w:t>
             </w:r>
             <w:r>
               <w:rPr>
@@ -1079,32 +1514,35 @@
               <w:tab w:val="left" w:pos="880"/>
               <w:tab w:val="right" w:leader="dot" w:pos="9062"/>
             </w:tabs>
+            <w:jc w:val="both"/>
             <w:rPr>
+              <w:rFonts w:asciiTheme="minorHAnsi" w:eastAsiaTheme="minorEastAsia" w:hAnsiTheme="minorHAnsi"/>
               <w:noProof/>
+              <w:lang w:eastAsia="de-DE"/>
             </w:rPr>
           </w:pPr>
-          <w:hyperlink w:anchor="_Toc421733979" w:history="1">
+          <w:hyperlink w:anchor="_Toc422080161" w:history="1">
             <w:r>
               <w:rPr>
                 <w:rStyle w:val="Hyperlink"/>
                 <w:noProof/>
+              </w:rPr>
+              <w:t>4.2</w:t>
+            </w:r>
+            <w:r>
+              <w:rPr>
+                <w:rFonts w:asciiTheme="minorHAnsi" w:eastAsiaTheme="minorEastAsia" w:hAnsiTheme="minorHAnsi"/>
+                <w:noProof/>
                 <w:lang w:eastAsia="de-DE"/>
               </w:rPr>
-              <w:t>3.2</w:t>
-            </w:r>
-            <w:r>
-              <w:rPr>
-                <w:noProof/>
-              </w:rPr>
               <w:tab/>
             </w:r>
             <w:r>
               <w:rPr>
                 <w:rStyle w:val="Hyperlink"/>
                 <w:noProof/>
-                <w:lang w:eastAsia="de-DE"/>
-              </w:rPr>
-              <w:t>Hardware</w:t>
+              </w:rPr>
+              <w:t>Administratorfunktionen</w:t>
             </w:r>
             <w:r>
               <w:rPr>
@@ -1125,7 +1563,7 @@
                 <w:noProof/>
                 <w:webHidden/>
               </w:rPr>
-              <w:instrText xml:space="preserve"> PAGEREF _Toc421733979 \h </w:instrText>
+              <w:instrText xml:space="preserve"> PAGEREF _Toc422080161 \h </w:instrText>
             </w:r>
             <w:r>
               <w:rPr>
@@ -1145,7 +1583,7 @@
                 <w:noProof/>
                 <w:webHidden/>
               </w:rPr>
-              <w:t>3</w:t>
+              <w:t>2</w:t>
             </w:r>
             <w:r>
               <w:rPr>
@@ -1163,22 +1601,27 @@
               <w:tab w:val="left" w:pos="440"/>
               <w:tab w:val="right" w:leader="dot" w:pos="9062"/>
             </w:tabs>
+            <w:jc w:val="both"/>
             <w:rPr>
+              <w:rFonts w:asciiTheme="minorHAnsi" w:eastAsiaTheme="minorEastAsia" w:hAnsiTheme="minorHAnsi"/>
               <w:noProof/>
+              <w:lang w:eastAsia="de-DE"/>
             </w:rPr>
           </w:pPr>
-          <w:hyperlink w:anchor="_Toc421733980" w:history="1">
+          <w:hyperlink w:anchor="_Toc422080162" w:history="1">
             <w:r>
               <w:rPr>
                 <w:rStyle w:val="Hyperlink"/>
                 <w:noProof/>
                 <w:lang w:eastAsia="de-DE"/>
               </w:rPr>
-              <w:t>4</w:t>
-            </w:r>
-            <w:r>
-              <w:rPr>
-                <w:noProof/>
+              <w:t>5</w:t>
+            </w:r>
+            <w:r>
+              <w:rPr>
+                <w:rFonts w:asciiTheme="minorHAnsi" w:eastAsiaTheme="minorEastAsia" w:hAnsiTheme="minorHAnsi"/>
+                <w:noProof/>
+                <w:lang w:eastAsia="de-DE"/>
               </w:rPr>
               <w:tab/>
             </w:r>
@@ -1188,7 +1631,7 @@
                 <w:noProof/>
                 <w:lang w:eastAsia="de-DE"/>
               </w:rPr>
-              <w:t>Produktdefinition</w:t>
+              <w:t>Produktdaten</w:t>
             </w:r>
             <w:r>
               <w:rPr>
@@ -1209,7 +1652,7 @@
                 <w:noProof/>
                 <w:webHidden/>
               </w:rPr>
-              <w:instrText xml:space="preserve"> PAGEREF _Toc421733980 \h </w:instrText>
+              <w:instrText xml:space="preserve"> PAGEREF _Toc422080162 \h </w:instrText>
             </w:r>
             <w:r>
               <w:rPr>
@@ -1229,7 +1672,7 @@
                 <w:noProof/>
                 <w:webHidden/>
               </w:rPr>
-              <w:t>3</w:t>
+              <w:t>2</w:t>
             </w:r>
             <w:r>
               <w:rPr>
@@ -1247,22 +1690,27 @@
               <w:tab w:val="left" w:pos="440"/>
               <w:tab w:val="right" w:leader="dot" w:pos="9062"/>
             </w:tabs>
+            <w:jc w:val="both"/>
             <w:rPr>
+              <w:rFonts w:asciiTheme="minorHAnsi" w:eastAsiaTheme="minorEastAsia" w:hAnsiTheme="minorHAnsi"/>
               <w:noProof/>
+              <w:lang w:eastAsia="de-DE"/>
             </w:rPr>
           </w:pPr>
-          <w:hyperlink w:anchor="_Toc421733981" w:history="1">
+          <w:hyperlink w:anchor="_Toc422080163" w:history="1">
             <w:r>
               <w:rPr>
                 <w:rStyle w:val="Hyperlink"/>
                 <w:noProof/>
                 <w:lang w:eastAsia="de-DE"/>
               </w:rPr>
-              <w:t>5</w:t>
-            </w:r>
-            <w:r>
-              <w:rPr>
-                <w:noProof/>
+              <w:t>6</w:t>
+            </w:r>
+            <w:r>
+              <w:rPr>
+                <w:rFonts w:asciiTheme="minorHAnsi" w:eastAsiaTheme="minorEastAsia" w:hAnsiTheme="minorHAnsi"/>
+                <w:noProof/>
+                <w:lang w:eastAsia="de-DE"/>
               </w:rPr>
               <w:tab/>
             </w:r>
@@ -1272,7 +1720,7 @@
                 <w:noProof/>
                 <w:lang w:eastAsia="de-DE"/>
               </w:rPr>
-              <w:t>Produktdaten</w:t>
+              <w:t>Produktleistungen</w:t>
             </w:r>
             <w:r>
               <w:rPr>
@@ -1293,7 +1741,7 @@
                 <w:noProof/>
                 <w:webHidden/>
               </w:rPr>
-              <w:instrText xml:space="preserve"> PAGEREF _Toc421733981 \h </w:instrText>
+              <w:instrText xml:space="preserve"> PAGEREF _Toc422080163 \h </w:instrText>
             </w:r>
             <w:r>
               <w:rPr>
@@ -1331,22 +1779,27 @@
               <w:tab w:val="left" w:pos="440"/>
               <w:tab w:val="right" w:leader="dot" w:pos="9062"/>
             </w:tabs>
+            <w:jc w:val="both"/>
             <w:rPr>
+              <w:rFonts w:asciiTheme="minorHAnsi" w:eastAsiaTheme="minorEastAsia" w:hAnsiTheme="minorHAnsi"/>
               <w:noProof/>
+              <w:lang w:eastAsia="de-DE"/>
             </w:rPr>
           </w:pPr>
-          <w:hyperlink w:anchor="_Toc421733982" w:history="1">
+          <w:hyperlink w:anchor="_Toc422080164" w:history="1">
             <w:r>
               <w:rPr>
                 <w:rStyle w:val="Hyperlink"/>
                 <w:noProof/>
                 <w:lang w:eastAsia="de-DE"/>
               </w:rPr>
-              <w:t>6</w:t>
-            </w:r>
-            <w:r>
-              <w:rPr>
-                <w:noProof/>
+              <w:t>7</w:t>
+            </w:r>
+            <w:r>
+              <w:rPr>
+                <w:rFonts w:asciiTheme="minorHAnsi" w:eastAsiaTheme="minorEastAsia" w:hAnsiTheme="minorHAnsi"/>
+                <w:noProof/>
+                <w:lang w:eastAsia="de-DE"/>
               </w:rPr>
               <w:tab/>
             </w:r>
@@ -1356,7 +1809,7 @@
                 <w:noProof/>
                 <w:lang w:eastAsia="de-DE"/>
               </w:rPr>
-              <w:t>Produktleistungen</w:t>
+              <w:t>Benutzeroberfläche</w:t>
             </w:r>
             <w:r>
               <w:rPr>
@@ -1377,7 +1830,7 @@
                 <w:noProof/>
                 <w:webHidden/>
               </w:rPr>
-              <w:instrText xml:space="preserve"> PAGEREF _Toc421733982 \h </w:instrText>
+              <w:instrText xml:space="preserve"> PAGEREF _Toc422080164 \h </w:instrText>
             </w:r>
             <w:r>
               <w:rPr>
@@ -1397,7 +1850,7 @@
                 <w:noProof/>
                 <w:webHidden/>
               </w:rPr>
-              <w:t>3</w:t>
+              <w:t>0</w:t>
             </w:r>
             <w:r>
               <w:rPr>
@@ -1415,22 +1868,27 @@
               <w:tab w:val="left" w:pos="440"/>
               <w:tab w:val="right" w:leader="dot" w:pos="9062"/>
             </w:tabs>
+            <w:jc w:val="both"/>
             <w:rPr>
+              <w:rFonts w:asciiTheme="minorHAnsi" w:eastAsiaTheme="minorEastAsia" w:hAnsiTheme="minorHAnsi"/>
               <w:noProof/>
+              <w:lang w:eastAsia="de-DE"/>
             </w:rPr>
           </w:pPr>
-          <w:hyperlink w:anchor="_Toc421733983" w:history="1">
+          <w:hyperlink w:anchor="_Toc422080165" w:history="1">
             <w:r>
               <w:rPr>
                 <w:rStyle w:val="Hyperlink"/>
                 <w:noProof/>
                 <w:lang w:eastAsia="de-DE"/>
               </w:rPr>
-              <w:t>7</w:t>
-            </w:r>
-            <w:r>
-              <w:rPr>
-                <w:noProof/>
+              <w:t>8</w:t>
+            </w:r>
+            <w:r>
+              <w:rPr>
+                <w:rFonts w:asciiTheme="minorHAnsi" w:eastAsiaTheme="minorEastAsia" w:hAnsiTheme="minorHAnsi"/>
+                <w:noProof/>
+                <w:lang w:eastAsia="de-DE"/>
               </w:rPr>
               <w:tab/>
             </w:r>
@@ -1440,7 +1898,7 @@
                 <w:noProof/>
                 <w:lang w:eastAsia="de-DE"/>
               </w:rPr>
-              <w:t>Benutzeroberfläche</w:t>
+              <w:t>Qualitätszielbestimmungen</w:t>
             </w:r>
             <w:r>
               <w:rPr>
@@ -1461,7 +1919,7 @@
                 <w:noProof/>
                 <w:webHidden/>
               </w:rPr>
-              <w:instrText xml:space="preserve"> PAGEREF _Toc421733983 \h </w:instrText>
+              <w:instrText xml:space="preserve"> PAGEREF _Toc422080165 \h </w:instrText>
             </w:r>
             <w:r>
               <w:rPr>
@@ -1481,7 +1939,7 @@
                 <w:noProof/>
                 <w:webHidden/>
               </w:rPr>
-              <w:t>3</w:t>
+              <w:t>0</w:t>
             </w:r>
             <w:r>
               <w:rPr>
@@ -1499,22 +1957,27 @@
               <w:tab w:val="left" w:pos="440"/>
               <w:tab w:val="right" w:leader="dot" w:pos="9062"/>
             </w:tabs>
+            <w:jc w:val="both"/>
             <w:rPr>
+              <w:rFonts w:asciiTheme="minorHAnsi" w:eastAsiaTheme="minorEastAsia" w:hAnsiTheme="minorHAnsi"/>
               <w:noProof/>
+              <w:lang w:eastAsia="de-DE"/>
             </w:rPr>
           </w:pPr>
-          <w:hyperlink w:anchor="_Toc421733984" w:history="1">
+          <w:hyperlink w:anchor="_Toc422080166" w:history="1">
             <w:r>
               <w:rPr>
                 <w:rStyle w:val="Hyperlink"/>
                 <w:noProof/>
                 <w:lang w:eastAsia="de-DE"/>
               </w:rPr>
-              <w:t>8</w:t>
-            </w:r>
-            <w:r>
-              <w:rPr>
-                <w:noProof/>
+              <w:t>9</w:t>
+            </w:r>
+            <w:r>
+              <w:rPr>
+                <w:rFonts w:asciiTheme="minorHAnsi" w:eastAsiaTheme="minorEastAsia" w:hAnsiTheme="minorHAnsi"/>
+                <w:noProof/>
+                <w:lang w:eastAsia="de-DE"/>
               </w:rPr>
               <w:tab/>
             </w:r>
@@ -1524,7 +1987,7 @@
                 <w:noProof/>
                 <w:lang w:eastAsia="de-DE"/>
               </w:rPr>
-              <w:t>Qualitätszielbestimmungen</w:t>
+              <w:t>Testszenarien und Testfälle</w:t>
             </w:r>
             <w:r>
               <w:rPr>
@@ -1545,7 +2008,7 @@
                 <w:noProof/>
                 <w:webHidden/>
               </w:rPr>
-              <w:instrText xml:space="preserve"> PAGEREF _Toc421733984 \h </w:instrText>
+              <w:instrText xml:space="preserve"> PAGEREF _Toc422080166 \h </w:instrText>
             </w:r>
             <w:r>
               <w:rPr>
@@ -1565,91 +2028,7 @@
                 <w:noProof/>
                 <w:webHidden/>
               </w:rPr>
-              <w:t>3</w:t>
-            </w:r>
-            <w:r>
-              <w:rPr>
-                <w:noProof/>
-                <w:webHidden/>
-              </w:rPr>
-              <w:fldChar w:fldCharType="end"/>
-            </w:r>
-          </w:hyperlink>
-        </w:p>
-        <w:p>
-          <w:pPr>
-            <w:pStyle w:val="Verzeichnis1"/>
-            <w:tabs>
-              <w:tab w:val="left" w:pos="440"/>
-              <w:tab w:val="right" w:leader="dot" w:pos="9062"/>
-            </w:tabs>
-            <w:rPr>
-              <w:noProof/>
-            </w:rPr>
-          </w:pPr>
-          <w:hyperlink w:anchor="_Toc421733985" w:history="1">
-            <w:r>
-              <w:rPr>
-                <w:rStyle w:val="Hyperlink"/>
-                <w:noProof/>
-                <w:lang w:eastAsia="de-DE"/>
-              </w:rPr>
-              <w:t>9</w:t>
-            </w:r>
-            <w:r>
-              <w:rPr>
-                <w:noProof/>
-              </w:rPr>
-              <w:tab/>
-            </w:r>
-            <w:r>
-              <w:rPr>
-                <w:rStyle w:val="Hyperlink"/>
-                <w:noProof/>
-                <w:lang w:eastAsia="de-DE"/>
-              </w:rPr>
-              <w:t>Testszenarien und Testfälle</w:t>
-            </w:r>
-            <w:r>
-              <w:rPr>
-                <w:noProof/>
-                <w:webHidden/>
-              </w:rPr>
-              <w:tab/>
-            </w:r>
-            <w:r>
-              <w:rPr>
-                <w:noProof/>
-                <w:webHidden/>
-              </w:rPr>
-              <w:fldChar w:fldCharType="begin"/>
-            </w:r>
-            <w:r>
-              <w:rPr>
-                <w:noProof/>
-                <w:webHidden/>
-              </w:rPr>
-              <w:instrText xml:space="preserve"> PAGEREF _Toc421733985 \h </w:instrText>
-            </w:r>
-            <w:r>
-              <w:rPr>
-                <w:noProof/>
-                <w:webHidden/>
-              </w:rPr>
-            </w:r>
-            <w:r>
-              <w:rPr>
-                <w:noProof/>
-                <w:webHidden/>
-              </w:rPr>
-              <w:fldChar w:fldCharType="separate"/>
-            </w:r>
-            <w:r>
-              <w:rPr>
-                <w:noProof/>
-                <w:webHidden/>
-              </w:rPr>
-              <w:t>3</w:t>
+              <w:t>0</w:t>
             </w:r>
             <w:r>
               <w:rPr>
@@ -1667,11 +2046,14 @@
               <w:tab w:val="left" w:pos="660"/>
               <w:tab w:val="right" w:leader="dot" w:pos="9062"/>
             </w:tabs>
+            <w:jc w:val="both"/>
             <w:rPr>
+              <w:rFonts w:asciiTheme="minorHAnsi" w:eastAsiaTheme="minorEastAsia" w:hAnsiTheme="minorHAnsi"/>
               <w:noProof/>
+              <w:lang w:eastAsia="de-DE"/>
             </w:rPr>
           </w:pPr>
-          <w:hyperlink w:anchor="_Toc421733986" w:history="1">
+          <w:hyperlink w:anchor="_Toc422080167" w:history="1">
             <w:r>
               <w:rPr>
                 <w:rStyle w:val="Hyperlink"/>
@@ -1682,7 +2064,9 @@
             </w:r>
             <w:r>
               <w:rPr>
-                <w:noProof/>
+                <w:rFonts w:asciiTheme="minorHAnsi" w:eastAsiaTheme="minorEastAsia" w:hAnsiTheme="minorHAnsi"/>
+                <w:noProof/>
+                <w:lang w:eastAsia="de-DE"/>
               </w:rPr>
               <w:tab/>
             </w:r>
@@ -1713,7 +2097,7 @@
                 <w:noProof/>
                 <w:webHidden/>
               </w:rPr>
-              <w:instrText xml:space="preserve"> PAGEREF _Toc421733986 \h </w:instrText>
+              <w:instrText xml:space="preserve"> PAGEREF _Toc422080167 \h </w:instrText>
             </w:r>
             <w:r>
               <w:rPr>
@@ -1733,7 +2117,7 @@
                 <w:noProof/>
                 <w:webHidden/>
               </w:rPr>
-              <w:t>3</w:t>
+              <w:t>0</w:t>
             </w:r>
             <w:r>
               <w:rPr>
@@ -1751,11 +2135,14 @@
               <w:tab w:val="left" w:pos="660"/>
               <w:tab w:val="right" w:leader="dot" w:pos="9062"/>
             </w:tabs>
+            <w:jc w:val="both"/>
             <w:rPr>
+              <w:rFonts w:asciiTheme="minorHAnsi" w:eastAsiaTheme="minorEastAsia" w:hAnsiTheme="minorHAnsi"/>
               <w:noProof/>
+              <w:lang w:eastAsia="de-DE"/>
             </w:rPr>
           </w:pPr>
-          <w:hyperlink w:anchor="_Toc421733987" w:history="1">
+          <w:hyperlink w:anchor="_Toc422080168" w:history="1">
             <w:r>
               <w:rPr>
                 <w:rStyle w:val="Hyperlink"/>
@@ -1766,7 +2153,9 @@
             </w:r>
             <w:r>
               <w:rPr>
-                <w:noProof/>
+                <w:rFonts w:asciiTheme="minorHAnsi" w:eastAsiaTheme="minorEastAsia" w:hAnsiTheme="minorHAnsi"/>
+                <w:noProof/>
+                <w:lang w:eastAsia="de-DE"/>
               </w:rPr>
               <w:tab/>
             </w:r>
@@ -1797,7 +2186,7 @@
                 <w:noProof/>
                 <w:webHidden/>
               </w:rPr>
-              <w:instrText xml:space="preserve"> PAGEREF _Toc421733987 \h </w:instrText>
+              <w:instrText xml:space="preserve"> PAGEREF _Toc422080168 \h </w:instrText>
             </w:r>
             <w:r>
               <w:rPr>
@@ -1817,7 +2206,7 @@
                 <w:noProof/>
                 <w:webHidden/>
               </w:rPr>
-              <w:t>3</w:t>
+              <w:t>0</w:t>
             </w:r>
             <w:r>
               <w:rPr>
@@ -1835,11 +2224,14 @@
               <w:tab w:val="left" w:pos="660"/>
               <w:tab w:val="right" w:leader="dot" w:pos="9062"/>
             </w:tabs>
+            <w:jc w:val="both"/>
             <w:rPr>
+              <w:rFonts w:asciiTheme="minorHAnsi" w:eastAsiaTheme="minorEastAsia" w:hAnsiTheme="minorHAnsi"/>
               <w:noProof/>
+              <w:lang w:eastAsia="de-DE"/>
             </w:rPr>
           </w:pPr>
-          <w:hyperlink w:anchor="_Toc421733988" w:history="1">
+          <w:hyperlink w:anchor="_Toc422080169" w:history="1">
             <w:r>
               <w:rPr>
                 <w:rStyle w:val="Hyperlink"/>
@@ -1850,7 +2242,9 @@
             </w:r>
             <w:r>
               <w:rPr>
-                <w:noProof/>
+                <w:rFonts w:asciiTheme="minorHAnsi" w:eastAsiaTheme="minorEastAsia" w:hAnsiTheme="minorHAnsi"/>
+                <w:noProof/>
+                <w:lang w:eastAsia="de-DE"/>
               </w:rPr>
               <w:tab/>
             </w:r>
@@ -1881,7 +2275,7 @@
                 <w:noProof/>
                 <w:webHidden/>
               </w:rPr>
-              <w:instrText xml:space="preserve"> PAGEREF _Toc421733988 \h </w:instrText>
+              <w:instrText xml:space="preserve"> PAGEREF _Toc422080169 \h </w:instrText>
             </w:r>
             <w:r>
               <w:rPr>
@@ -1901,7 +2295,7 @@
                 <w:noProof/>
                 <w:webHidden/>
               </w:rPr>
-              <w:t>3</w:t>
+              <w:t>0</w:t>
             </w:r>
             <w:r>
               <w:rPr>
@@ -1913,6 +2307,9 @@
           </w:hyperlink>
         </w:p>
         <w:p>
+          <w:pPr>
+            <w:jc w:val="both"/>
+          </w:pPr>
           <w:r>
             <w:rPr>
               <w:b/>
@@ -1923,8 +2320,15 @@
         </w:p>
       </w:sdtContent>
     </w:sdt>
-    <w:p/>
-    <w:p>
+    <w:p>
+      <w:pPr>
+        <w:jc w:val="both"/>
+      </w:pPr>
+    </w:p>
+    <w:p>
+      <w:pPr>
+        <w:jc w:val="both"/>
+      </w:pPr>
       <w:r>
         <w:br w:type="page"/>
       </w:r>
@@ -1932,8 +2336,9 @@
     <w:p>
       <w:pPr>
         <w:pStyle w:val="berschrift1"/>
-      </w:pPr>
-      <w:bookmarkStart w:id="0" w:name="_Toc421733970"/>
+        <w:jc w:val="both"/>
+      </w:pPr>
+      <w:bookmarkStart w:id="0" w:name="_Toc422080148"/>
       <w:r>
         <w:lastRenderedPageBreak/>
         <w:t>Einleitung</w:t>
@@ -1943,8 +2348,9 @@
     <w:p>
       <w:pPr>
         <w:pStyle w:val="berschrift2"/>
-      </w:pPr>
-      <w:bookmarkStart w:id="1" w:name="_Toc421733971"/>
+        <w:jc w:val="both"/>
+      </w:pPr>
+      <w:bookmarkStart w:id="1" w:name="_Toc422080149"/>
       <w:r>
         <w:t>Spielablauf</w:t>
       </w:r>
@@ -2038,15 +2444,21 @@
         <w:t>sammelt an jedem Spieltag eigene Punkte. Diese Punkte berechnen sich anhand der Leistungen, die der Spieler an dem Spieltag leistet. Die Punkte, aller aufgestellten Spieler eines Teams,  werden aufaddiert und dem Nutzer, dem das Team gehört, gutgeschrieben. Am Ende der Saison gewinnt der Nutzer, dessen Team über die gesamte Saison die meisten Punkte erzielt hat.</w:t>
       </w:r>
     </w:p>
-    <w:p/>
+    <w:p>
+      <w:pPr>
+        <w:jc w:val="both"/>
+      </w:pPr>
+    </w:p>
     <w:p>
       <w:pPr>
         <w:pStyle w:val="berschrift2"/>
+        <w:jc w:val="both"/>
         <w:rPr>
           <w:rFonts w:eastAsia="Times New Roman"/>
           <w:lang w:eastAsia="de-DE"/>
         </w:rPr>
       </w:pPr>
+      <w:bookmarkStart w:id="2" w:name="_Toc422080150"/>
       <w:r>
         <w:rPr>
           <w:rFonts w:eastAsia="Times New Roman"/>
@@ -2054,6 +2466,7 @@
         </w:rPr>
         <w:t>Musskriterien</w:t>
       </w:r>
+      <w:bookmarkEnd w:id="2"/>
     </w:p>
     <w:p>
       <w:pPr>
@@ -2062,6 +2475,7 @@
           <w:ilvl w:val="0"/>
           <w:numId w:val="2"/>
         </w:numPr>
+        <w:jc w:val="both"/>
         <w:rPr>
           <w:lang w:eastAsia="de-DE"/>
         </w:rPr>
@@ -2080,6 +2494,7 @@
           <w:ilvl w:val="1"/>
           <w:numId w:val="2"/>
         </w:numPr>
+        <w:jc w:val="both"/>
         <w:rPr>
           <w:lang w:eastAsia="de-DE"/>
         </w:rPr>
@@ -2113,6 +2528,7 @@
           <w:ilvl w:val="1"/>
           <w:numId w:val="2"/>
         </w:numPr>
+        <w:jc w:val="both"/>
         <w:rPr>
           <w:lang w:eastAsia="de-DE"/>
         </w:rPr>
@@ -2144,6 +2560,7 @@
           <w:ilvl w:val="1"/>
           <w:numId w:val="2"/>
         </w:numPr>
+        <w:jc w:val="both"/>
         <w:rPr>
           <w:lang w:eastAsia="de-DE"/>
         </w:rPr>
@@ -2162,6 +2579,7 @@
           <w:ilvl w:val="1"/>
           <w:numId w:val="2"/>
         </w:numPr>
+        <w:jc w:val="both"/>
         <w:rPr>
           <w:lang w:eastAsia="de-DE"/>
         </w:rPr>
@@ -2193,6 +2611,7 @@
           <w:ilvl w:val="1"/>
           <w:numId w:val="2"/>
         </w:numPr>
+        <w:jc w:val="both"/>
         <w:rPr>
           <w:lang w:eastAsia="de-DE"/>
         </w:rPr>
@@ -2231,6 +2650,7 @@
           <w:ilvl w:val="1"/>
           <w:numId w:val="2"/>
         </w:numPr>
+        <w:jc w:val="both"/>
         <w:rPr>
           <w:lang w:eastAsia="de-DE"/>
         </w:rPr>
@@ -2262,6 +2682,7 @@
           <w:ilvl w:val="1"/>
           <w:numId w:val="2"/>
         </w:numPr>
+        <w:jc w:val="both"/>
         <w:rPr>
           <w:lang w:eastAsia="de-DE"/>
         </w:rPr>
@@ -2293,6 +2714,7 @@
           <w:ilvl w:val="1"/>
           <w:numId w:val="2"/>
         </w:numPr>
+        <w:jc w:val="both"/>
         <w:rPr>
           <w:lang w:eastAsia="de-DE"/>
         </w:rPr>
@@ -2321,6 +2743,7 @@
       <w:pPr>
         <w:pStyle w:val="Listenabsatz"/>
         <w:ind w:left="1440"/>
+        <w:jc w:val="both"/>
         <w:rPr>
           <w:lang w:eastAsia="de-DE"/>
         </w:rPr>
@@ -2333,6 +2756,7 @@
           <w:ilvl w:val="0"/>
           <w:numId w:val="2"/>
         </w:numPr>
+        <w:jc w:val="both"/>
         <w:rPr>
           <w:lang w:eastAsia="de-DE"/>
         </w:rPr>
@@ -2351,6 +2775,7 @@
           <w:ilvl w:val="1"/>
           <w:numId w:val="2"/>
         </w:numPr>
+        <w:jc w:val="both"/>
         <w:rPr>
           <w:lang w:eastAsia="de-DE"/>
         </w:rPr>
@@ -2382,6 +2807,7 @@
           <w:ilvl w:val="1"/>
           <w:numId w:val="2"/>
         </w:numPr>
+        <w:jc w:val="both"/>
         <w:rPr>
           <w:lang w:eastAsia="de-DE"/>
         </w:rPr>
@@ -2413,6 +2839,7 @@
           <w:ilvl w:val="1"/>
           <w:numId w:val="2"/>
         </w:numPr>
+        <w:jc w:val="both"/>
         <w:rPr>
           <w:lang w:eastAsia="de-DE"/>
         </w:rPr>
@@ -2441,6 +2868,7 @@
       <w:pPr>
         <w:pStyle w:val="Listenabsatz"/>
         <w:ind w:left="1440"/>
+        <w:jc w:val="both"/>
         <w:rPr>
           <w:lang w:eastAsia="de-DE"/>
         </w:rPr>
@@ -2453,6 +2881,7 @@
           <w:ilvl w:val="0"/>
           <w:numId w:val="2"/>
         </w:numPr>
+        <w:jc w:val="both"/>
         <w:rPr>
           <w:lang w:eastAsia="de-DE"/>
         </w:rPr>
@@ -2471,6 +2900,7 @@
           <w:ilvl w:val="1"/>
           <w:numId w:val="2"/>
         </w:numPr>
+        <w:jc w:val="both"/>
         <w:rPr>
           <w:lang w:eastAsia="de-DE"/>
         </w:rPr>
@@ -2502,6 +2932,7 @@
           <w:ilvl w:val="1"/>
           <w:numId w:val="2"/>
         </w:numPr>
+        <w:jc w:val="both"/>
         <w:rPr>
           <w:lang w:eastAsia="de-DE"/>
         </w:rPr>
@@ -2530,6 +2961,7 @@
       <w:pPr>
         <w:pStyle w:val="Listenabsatz"/>
         <w:ind w:left="1440"/>
+        <w:jc w:val="both"/>
         <w:rPr>
           <w:lang w:eastAsia="de-DE"/>
         </w:rPr>
@@ -2542,6 +2974,7 @@
           <w:ilvl w:val="0"/>
           <w:numId w:val="2"/>
         </w:numPr>
+        <w:jc w:val="both"/>
         <w:rPr>
           <w:lang w:eastAsia="de-DE"/>
         </w:rPr>
@@ -2560,6 +2993,7 @@
           <w:ilvl w:val="1"/>
           <w:numId w:val="2"/>
         </w:numPr>
+        <w:jc w:val="both"/>
         <w:rPr>
           <w:lang w:eastAsia="de-DE"/>
         </w:rPr>
@@ -2574,26 +3008,29 @@
     <w:p>
       <w:pPr>
         <w:pStyle w:val="berschrift2"/>
-        <w:rPr>
-          <w:lang w:eastAsia="de-DE"/>
-        </w:rPr>
-      </w:pPr>
-      <w:commentRangeStart w:id="2"/>
+        <w:jc w:val="both"/>
+        <w:rPr>
+          <w:lang w:eastAsia="de-DE"/>
+        </w:rPr>
+      </w:pPr>
+      <w:bookmarkStart w:id="3" w:name="_Toc422080151"/>
+      <w:commentRangeStart w:id="4"/>
       <w:r>
         <w:rPr>
           <w:lang w:eastAsia="de-DE"/>
         </w:rPr>
         <w:t>Wunschkriterien</w:t>
       </w:r>
-      <w:commentRangeEnd w:id="2"/>
+      <w:commentRangeEnd w:id="4"/>
       <w:r>
         <w:rPr>
           <w:rStyle w:val="Kommentarzeichen"/>
           <w:rFonts w:eastAsiaTheme="minorHAnsi" w:cstheme="minorBidi"/>
           <w:color w:val="auto"/>
         </w:rPr>
-        <w:commentReference w:id="2"/>
-      </w:r>
+        <w:commentReference w:id="4"/>
+      </w:r>
+      <w:bookmarkEnd w:id="3"/>
     </w:p>
     <w:p>
       <w:pPr>
@@ -2602,6 +3039,7 @@
           <w:ilvl w:val="0"/>
           <w:numId w:val="2"/>
         </w:numPr>
+        <w:jc w:val="both"/>
         <w:rPr>
           <w:lang w:eastAsia="de-DE"/>
         </w:rPr>
@@ -2620,6 +3058,7 @@
           <w:ilvl w:val="1"/>
           <w:numId w:val="2"/>
         </w:numPr>
+        <w:jc w:val="both"/>
         <w:rPr>
           <w:lang w:eastAsia="de-DE"/>
         </w:rPr>
@@ -2651,6 +3090,7 @@
           <w:ilvl w:val="1"/>
           <w:numId w:val="2"/>
         </w:numPr>
+        <w:jc w:val="both"/>
         <w:rPr>
           <w:lang w:eastAsia="de-DE"/>
         </w:rPr>
@@ -2682,6 +3122,7 @@
           <w:ilvl w:val="1"/>
           <w:numId w:val="2"/>
         </w:numPr>
+        <w:jc w:val="both"/>
         <w:rPr>
           <w:lang w:eastAsia="de-DE"/>
         </w:rPr>
@@ -2719,6 +3160,7 @@
           <w:ilvl w:val="1"/>
           <w:numId w:val="2"/>
         </w:numPr>
+        <w:jc w:val="both"/>
         <w:rPr>
           <w:lang w:eastAsia="de-DE"/>
         </w:rPr>
@@ -2747,6 +3189,7 @@
       <w:pPr>
         <w:pStyle w:val="Listenabsatz"/>
         <w:ind w:left="1440"/>
+        <w:jc w:val="both"/>
         <w:rPr>
           <w:lang w:eastAsia="de-DE"/>
         </w:rPr>
@@ -2759,6 +3202,7 @@
           <w:ilvl w:val="0"/>
           <w:numId w:val="2"/>
         </w:numPr>
+        <w:jc w:val="both"/>
         <w:rPr>
           <w:lang w:eastAsia="de-DE"/>
         </w:rPr>
@@ -2778,6 +3222,7 @@
           <w:ilvl w:val="1"/>
           <w:numId w:val="2"/>
         </w:numPr>
+        <w:jc w:val="both"/>
         <w:rPr>
           <w:lang w:eastAsia="de-DE"/>
         </w:rPr>
@@ -2809,6 +3254,7 @@
           <w:ilvl w:val="1"/>
           <w:numId w:val="2"/>
         </w:numPr>
+        <w:jc w:val="both"/>
         <w:rPr>
           <w:lang w:eastAsia="de-DE"/>
         </w:rPr>
@@ -2853,6 +3299,7 @@
           <w:ilvl w:val="1"/>
           <w:numId w:val="2"/>
         </w:numPr>
+        <w:jc w:val="both"/>
         <w:rPr>
           <w:lang w:eastAsia="de-DE"/>
         </w:rPr>
@@ -2865,6 +3312,7 @@
           <w:ilvl w:val="0"/>
           <w:numId w:val="2"/>
         </w:numPr>
+        <w:jc w:val="both"/>
         <w:rPr>
           <w:lang w:eastAsia="de-DE"/>
         </w:rPr>
@@ -2883,6 +3331,7 @@
           <w:ilvl w:val="1"/>
           <w:numId w:val="2"/>
         </w:numPr>
+        <w:jc w:val="both"/>
         <w:rPr>
           <w:lang w:eastAsia="de-DE"/>
         </w:rPr>
@@ -2901,6 +3350,7 @@
           <w:ilvl w:val="1"/>
           <w:numId w:val="2"/>
         </w:numPr>
+        <w:jc w:val="both"/>
         <w:rPr>
           <w:lang w:eastAsia="de-DE"/>
         </w:rPr>
@@ -2930,12 +3380,13 @@
     <w:p>
       <w:pPr>
         <w:pStyle w:val="berschrift1"/>
+        <w:jc w:val="both"/>
         <w:rPr>
           <w:rFonts w:eastAsia="Times New Roman"/>
           <w:lang w:eastAsia="de-DE"/>
         </w:rPr>
       </w:pPr>
-      <w:bookmarkStart w:id="3" w:name="_Toc421733973"/>
+      <w:bookmarkStart w:id="5" w:name="_Toc422080152"/>
       <w:r>
         <w:rPr>
           <w:rFonts w:eastAsia="Times New Roman"/>
@@ -2943,26 +3394,28 @@
         </w:rPr>
         <w:t>Produkteinsatz</w:t>
       </w:r>
-      <w:bookmarkEnd w:id="3"/>
+      <w:bookmarkEnd w:id="5"/>
     </w:p>
     <w:p>
       <w:pPr>
         <w:pStyle w:val="berschrift2"/>
-        <w:rPr>
-          <w:lang w:eastAsia="de-DE"/>
-        </w:rPr>
-      </w:pPr>
-      <w:bookmarkStart w:id="4" w:name="_Toc421733974"/>
+        <w:jc w:val="both"/>
+        <w:rPr>
+          <w:lang w:eastAsia="de-DE"/>
+        </w:rPr>
+      </w:pPr>
+      <w:bookmarkStart w:id="6" w:name="_Toc422080153"/>
       <w:r>
         <w:rPr>
           <w:lang w:eastAsia="de-DE"/>
         </w:rPr>
         <w:t>Anwendungsbereiche</w:t>
       </w:r>
-      <w:bookmarkEnd w:id="4"/>
-    </w:p>
-    <w:p>
-      <w:pPr>
+      <w:bookmarkEnd w:id="6"/>
+    </w:p>
+    <w:p>
+      <w:pPr>
+        <w:jc w:val="both"/>
         <w:rPr>
           <w:lang w:eastAsia="de-DE"/>
         </w:rPr>
@@ -2983,21 +3436,23 @@
     <w:p>
       <w:pPr>
         <w:pStyle w:val="berschrift2"/>
-        <w:rPr>
-          <w:lang w:eastAsia="de-DE"/>
-        </w:rPr>
-      </w:pPr>
-      <w:bookmarkStart w:id="5" w:name="_Toc421733975"/>
+        <w:jc w:val="both"/>
+        <w:rPr>
+          <w:lang w:eastAsia="de-DE"/>
+        </w:rPr>
+      </w:pPr>
+      <w:bookmarkStart w:id="7" w:name="_Toc422080154"/>
       <w:r>
         <w:rPr>
           <w:lang w:eastAsia="de-DE"/>
         </w:rPr>
         <w:t>Zielgruppen</w:t>
       </w:r>
-      <w:bookmarkEnd w:id="5"/>
-    </w:p>
-    <w:p>
-      <w:pPr>
+      <w:bookmarkEnd w:id="7"/>
+    </w:p>
+    <w:p>
+      <w:pPr>
+        <w:jc w:val="both"/>
         <w:rPr>
           <w:lang w:eastAsia="de-DE"/>
         </w:rPr>
@@ -3018,21 +3473,23 @@
     <w:p>
       <w:pPr>
         <w:pStyle w:val="berschrift1"/>
-        <w:rPr>
-          <w:lang w:eastAsia="de-DE"/>
-        </w:rPr>
-      </w:pPr>
-      <w:bookmarkStart w:id="6" w:name="_Toc421733977"/>
+        <w:jc w:val="both"/>
+        <w:rPr>
+          <w:lang w:eastAsia="de-DE"/>
+        </w:rPr>
+      </w:pPr>
+      <w:bookmarkStart w:id="8" w:name="_Toc422080155"/>
       <w:r>
         <w:rPr>
           <w:lang w:eastAsia="de-DE"/>
         </w:rPr>
         <w:t>Produktumgebung</w:t>
       </w:r>
-      <w:bookmarkEnd w:id="6"/>
-    </w:p>
-    <w:p>
-      <w:pPr>
+      <w:bookmarkEnd w:id="8"/>
+    </w:p>
+    <w:p>
+      <w:pPr>
+        <w:jc w:val="both"/>
         <w:rPr>
           <w:lang w:eastAsia="de-DE"/>
         </w:rPr>
@@ -3047,18 +3504,19 @@
     <w:p>
       <w:pPr>
         <w:pStyle w:val="berschrift2"/>
-        <w:rPr>
-          <w:lang w:eastAsia="de-DE"/>
-        </w:rPr>
-      </w:pPr>
-      <w:bookmarkStart w:id="7" w:name="_Toc421733978"/>
+        <w:jc w:val="both"/>
+        <w:rPr>
+          <w:lang w:eastAsia="de-DE"/>
+        </w:rPr>
+      </w:pPr>
+      <w:bookmarkStart w:id="9" w:name="_Toc422080156"/>
       <w:r>
         <w:rPr>
           <w:lang w:eastAsia="de-DE"/>
         </w:rPr>
         <w:t>Software</w:t>
       </w:r>
-      <w:bookmarkEnd w:id="7"/>
+      <w:bookmarkEnd w:id="9"/>
     </w:p>
     <w:p>
       <w:pPr>
@@ -3067,6 +3525,7 @@
           <w:ilvl w:val="0"/>
           <w:numId w:val="14"/>
         </w:numPr>
+        <w:jc w:val="both"/>
         <w:rPr>
           <w:lang w:eastAsia="de-DE"/>
         </w:rPr>
@@ -3085,6 +3544,7 @@
           <w:ilvl w:val="1"/>
           <w:numId w:val="19"/>
         </w:numPr>
+        <w:jc w:val="both"/>
         <w:rPr>
           <w:lang w:eastAsia="de-DE"/>
         </w:rPr>
@@ -3103,6 +3563,7 @@
           <w:ilvl w:val="1"/>
           <w:numId w:val="19"/>
         </w:numPr>
+        <w:jc w:val="both"/>
         <w:rPr>
           <w:lang w:eastAsia="de-DE"/>
         </w:rPr>
@@ -3121,6 +3582,7 @@
           <w:ilvl w:val="0"/>
           <w:numId w:val="14"/>
         </w:numPr>
+        <w:jc w:val="both"/>
         <w:rPr>
           <w:lang w:eastAsia="de-DE"/>
         </w:rPr>
@@ -3139,6 +3601,7 @@
           <w:ilvl w:val="0"/>
           <w:numId w:val="20"/>
         </w:numPr>
+        <w:jc w:val="both"/>
         <w:rPr>
           <w:lang w:eastAsia="de-DE"/>
         </w:rPr>
@@ -3157,6 +3620,7 @@
           <w:ilvl w:val="0"/>
           <w:numId w:val="20"/>
         </w:numPr>
+        <w:jc w:val="both"/>
         <w:rPr>
           <w:lang w:eastAsia="de-DE"/>
         </w:rPr>
@@ -3171,21 +3635,23 @@
     <w:p>
       <w:pPr>
         <w:pStyle w:val="berschrift2"/>
-        <w:rPr>
-          <w:lang w:eastAsia="de-DE"/>
-        </w:rPr>
-      </w:pPr>
-      <w:bookmarkStart w:id="8" w:name="_Toc421733979"/>
+        <w:jc w:val="both"/>
+        <w:rPr>
+          <w:lang w:eastAsia="de-DE"/>
+        </w:rPr>
+      </w:pPr>
+      <w:bookmarkStart w:id="10" w:name="_Toc422080157"/>
       <w:r>
         <w:rPr>
           <w:lang w:eastAsia="de-DE"/>
         </w:rPr>
         <w:t>Hardware</w:t>
       </w:r>
-      <w:bookmarkEnd w:id="8"/>
-    </w:p>
-    <w:p>
-      <w:pPr>
+      <w:bookmarkEnd w:id="10"/>
+    </w:p>
+    <w:p>
+      <w:pPr>
+        <w:jc w:val="both"/>
         <w:rPr>
           <w:lang w:eastAsia="de-DE"/>
         </w:rPr>
@@ -3198,6 +3664,7 @@
           <w:ilvl w:val="0"/>
           <w:numId w:val="17"/>
         </w:numPr>
+        <w:jc w:val="both"/>
         <w:rPr>
           <w:lang w:eastAsia="de-DE"/>
         </w:rPr>
@@ -3216,6 +3683,7 @@
           <w:ilvl w:val="0"/>
           <w:numId w:val="22"/>
         </w:numPr>
+        <w:jc w:val="both"/>
         <w:rPr>
           <w:lang w:eastAsia="de-DE"/>
         </w:rPr>
@@ -3234,6 +3702,7 @@
           <w:ilvl w:val="0"/>
           <w:numId w:val="22"/>
         </w:numPr>
+        <w:jc w:val="both"/>
         <w:rPr>
           <w:lang w:eastAsia="de-DE"/>
         </w:rPr>
@@ -3252,6 +3721,7 @@
           <w:ilvl w:val="0"/>
           <w:numId w:val="17"/>
         </w:numPr>
+        <w:jc w:val="both"/>
         <w:rPr>
           <w:lang w:eastAsia="de-DE"/>
         </w:rPr>
@@ -3270,6 +3740,7 @@
           <w:ilvl w:val="1"/>
           <w:numId w:val="21"/>
         </w:numPr>
+        <w:jc w:val="both"/>
         <w:rPr>
           <w:lang w:eastAsia="de-DE"/>
         </w:rPr>
@@ -3288,6 +3759,7 @@
           <w:ilvl w:val="1"/>
           <w:numId w:val="23"/>
         </w:numPr>
+        <w:jc w:val="both"/>
         <w:rPr>
           <w:lang w:eastAsia="de-DE"/>
         </w:rPr>
@@ -3302,19 +3774,25 @@
     <w:p>
       <w:pPr>
         <w:pStyle w:val="berschrift2"/>
-        <w:rPr>
-          <w:lang w:eastAsia="de-DE"/>
-        </w:rPr>
-      </w:pPr>
+        <w:jc w:val="both"/>
+        <w:rPr>
+          <w:lang w:eastAsia="de-DE"/>
+        </w:rPr>
+      </w:pPr>
+      <w:bookmarkStart w:id="11" w:name="_Toc422080158"/>
+      <w:proofErr w:type="spellStart"/>
       <w:r>
         <w:rPr>
           <w:lang w:eastAsia="de-DE"/>
         </w:rPr>
         <w:t>Orgware</w:t>
       </w:r>
-    </w:p>
-    <w:p>
-      <w:pPr>
+      <w:bookmarkEnd w:id="11"/>
+      <w:proofErr w:type="spellEnd"/>
+    </w:p>
+    <w:p>
+      <w:pPr>
+        <w:jc w:val="both"/>
         <w:rPr>
           <w:lang w:eastAsia="de-DE"/>
         </w:rPr>
@@ -3327,6 +3805,7 @@
           <w:ilvl w:val="0"/>
           <w:numId w:val="17"/>
         </w:numPr>
+        <w:jc w:val="both"/>
         <w:rPr>
           <w:lang w:eastAsia="de-DE"/>
         </w:rPr>
@@ -3345,6 +3824,7 @@
           <w:ilvl w:val="0"/>
           <w:numId w:val="22"/>
         </w:numPr>
+        <w:jc w:val="both"/>
         <w:rPr>
           <w:lang w:eastAsia="de-DE"/>
         </w:rPr>
@@ -3363,6 +3843,7 @@
           <w:ilvl w:val="0"/>
           <w:numId w:val="17"/>
         </w:numPr>
+        <w:jc w:val="both"/>
         <w:rPr>
           <w:lang w:eastAsia="de-DE"/>
         </w:rPr>
@@ -3381,6 +3862,7 @@
           <w:ilvl w:val="1"/>
           <w:numId w:val="21"/>
         </w:numPr>
+        <w:jc w:val="both"/>
         <w:rPr>
           <w:lang w:eastAsia="de-DE"/>
         </w:rPr>
@@ -3399,6 +3881,7 @@
           <w:ilvl w:val="1"/>
           <w:numId w:val="23"/>
         </w:numPr>
+        <w:jc w:val="both"/>
         <w:rPr>
           <w:lang w:eastAsia="de-DE"/>
         </w:rPr>
@@ -3433,6 +3916,7 @@
           <w:ilvl w:val="1"/>
           <w:numId w:val="23"/>
         </w:numPr>
+        <w:jc w:val="both"/>
         <w:rPr>
           <w:lang w:eastAsia="de-DE"/>
         </w:rPr>
@@ -3455,13 +3939,15 @@
     </w:p>
     <w:p>
       <w:pPr>
-        <w:rPr>
-          <w:lang w:eastAsia="de-DE"/>
-        </w:rPr>
-      </w:pPr>
-    </w:p>
-    <w:p>
-      <w:pPr>
+        <w:jc w:val="both"/>
+        <w:rPr>
+          <w:lang w:eastAsia="de-DE"/>
+        </w:rPr>
+      </w:pPr>
+    </w:p>
+    <w:p>
+      <w:pPr>
+        <w:jc w:val="both"/>
         <w:rPr>
           <w:lang w:eastAsia="de-DE"/>
         </w:rPr>
@@ -3478,11 +3964,12 @@
     <w:p>
       <w:pPr>
         <w:pStyle w:val="berschrift1"/>
-        <w:rPr>
-          <w:lang w:eastAsia="de-DE"/>
-        </w:rPr>
-      </w:pPr>
-      <w:bookmarkStart w:id="9" w:name="_Toc421733980"/>
+        <w:jc w:val="both"/>
+        <w:rPr>
+          <w:lang w:eastAsia="de-DE"/>
+        </w:rPr>
+      </w:pPr>
+      <w:bookmarkStart w:id="12" w:name="_Toc422080159"/>
       <w:r>
         <w:rPr>
           <w:lang w:eastAsia="de-DE"/>
@@ -3490,24 +3977,28 @@
         <w:lastRenderedPageBreak/>
         <w:t>Produkt</w:t>
       </w:r>
-      <w:bookmarkEnd w:id="9"/>
       <w:r>
         <w:rPr>
           <w:lang w:eastAsia="de-DE"/>
         </w:rPr>
         <w:t>funktionen</w:t>
       </w:r>
+      <w:bookmarkEnd w:id="12"/>
     </w:p>
     <w:p>
       <w:pPr>
         <w:pStyle w:val="berschrift2"/>
-      </w:pPr>
+        <w:jc w:val="both"/>
+      </w:pPr>
+      <w:bookmarkStart w:id="13" w:name="_Toc422080160"/>
       <w:r>
         <w:t>Benutzerfunktionen</w:t>
       </w:r>
-    </w:p>
-    <w:p>
-      <w:pPr>
+      <w:bookmarkEnd w:id="13"/>
+    </w:p>
+    <w:p>
+      <w:pPr>
+        <w:jc w:val="both"/>
         <w:rPr>
           <w:b/>
         </w:rPr>
@@ -3522,6 +4013,7 @@
     <w:p>
       <w:pPr>
         <w:ind w:left="708"/>
+        <w:jc w:val="both"/>
         <w:rPr>
           <w:b/>
         </w:rPr>
@@ -3536,6 +4028,7 @@
     <w:p>
       <w:pPr>
         <w:ind w:left="1413"/>
+        <w:jc w:val="both"/>
       </w:pPr>
       <w:r>
         <w:t>Eine beliebige Person kann sich im System registrieren. Dazu muss er seinen Vor- und Nachnamen, seinen Nutzernamen, seine E-Mail Adresse sowie sein Password eingeben. Danach kann er sich jederzeit mit seinem Nutzernamen und seinem Passwort anmelden.</w:t>
@@ -3544,6 +4037,7 @@
     <w:p>
       <w:pPr>
         <w:ind w:left="708"/>
+        <w:jc w:val="both"/>
         <w:rPr>
           <w:b/>
         </w:rPr>
@@ -3558,6 +4052,7 @@
     <w:p>
       <w:pPr>
         <w:ind w:left="1413"/>
+        <w:jc w:val="both"/>
       </w:pPr>
       <w:r>
         <w:t>Ein registrierter Nutzer kann eine Liga erstellen. Dazu muss ein Name, sowie ein Passwort für die Liga festgelegt werden.</w:t>
@@ -3565,6 +4060,7 @@
     </w:p>
     <w:p>
       <w:pPr>
+        <w:jc w:val="both"/>
         <w:rPr>
           <w:b/>
         </w:rPr>
@@ -3579,6 +4075,7 @@
     <w:p>
       <w:pPr>
         <w:ind w:left="705"/>
+        <w:jc w:val="both"/>
       </w:pPr>
       <w:r>
         <w:t>Registrierte Nutzer können sich jederzeit durch das Eingeben ihres Nutzernamens, sowie ihres Passwortes im System anmelden.</w:t>
@@ -3586,6 +4083,7 @@
     </w:p>
     <w:p>
       <w:pPr>
+        <w:jc w:val="both"/>
         <w:rPr>
           <w:b/>
         </w:rPr>
@@ -3598,6 +4096,9 @@
       </w:r>
     </w:p>
     <w:p>
+      <w:pPr>
+        <w:jc w:val="both"/>
+      </w:pPr>
       <w:r>
         <w:tab/>
         <w:t>Ein Nutzer, welcher angemeldet ist, soll sich jederzeit ausloggen können.</w:t>
@@ -3605,6 +4106,7 @@
     </w:p>
     <w:p>
       <w:pPr>
+        <w:jc w:val="both"/>
         <w:rPr>
           <w:b/>
         </w:rPr>
@@ -3619,6 +4121,7 @@
     <w:p>
       <w:pPr>
         <w:ind w:left="705"/>
+        <w:jc w:val="both"/>
       </w:pPr>
       <w:r>
         <w:t>Ein angemeldeter Nutzer kann jederzeit einer neuen Liga beitreten. Er erhält in dieser Liga ein neues Team und ein neues Budget.</w:t>
@@ -3626,6 +4129,7 @@
     </w:p>
     <w:p>
       <w:pPr>
+        <w:jc w:val="both"/>
         <w:rPr>
           <w:b/>
         </w:rPr>
@@ -3640,6 +4144,7 @@
     <w:p>
       <w:pPr>
         <w:ind w:left="705"/>
+        <w:jc w:val="both"/>
       </w:pPr>
       <w:r>
         <w:t>Ein Nutzer kann jederzeit eine Liga wieder verlassen. Alle Spieler, die er in dieser Liga besessen hat werden nach 14 Tagen wieder auf dem Transfermarkt zur Verfügung stehen.</w:t>
@@ -3647,6 +4152,7 @@
     </w:p>
     <w:p>
       <w:pPr>
+        <w:jc w:val="both"/>
         <w:rPr>
           <w:b/>
         </w:rPr>
@@ -3661,6 +4167,7 @@
     <w:p>
       <w:pPr>
         <w:ind w:left="705"/>
+        <w:jc w:val="both"/>
       </w:pPr>
       <w:r>
         <w:t>Die Ligaübersicht zeigt alle Ligen, in denen ein Nutzer spielt. Zudem zeigt sie die Platzierung und das Budget des Nutzers in der Liga.</w:t>
@@ -3668,6 +4175,7 @@
     </w:p>
     <w:p>
       <w:pPr>
+        <w:jc w:val="both"/>
         <w:rPr>
           <w:b/>
         </w:rPr>
@@ -3683,6 +4191,7 @@
     <w:p>
       <w:pPr>
         <w:ind w:left="1410"/>
+        <w:jc w:val="both"/>
       </w:pPr>
       <w:r>
         <w:t>Der Nutzer kann in der Ligaübersicht eine Liga wählen, in der er agieren möchte.</w:t>
@@ -3690,6 +4199,7 @@
     </w:p>
     <w:p>
       <w:pPr>
+        <w:jc w:val="both"/>
         <w:rPr>
           <w:b/>
         </w:rPr>
@@ -3704,6 +4214,7 @@
     <w:p>
       <w:pPr>
         <w:ind w:firstLine="708"/>
+        <w:jc w:val="both"/>
         <w:rPr>
           <w:b/>
         </w:rPr>
@@ -3723,6 +4234,7 @@
           <w:tab w:val="left" w:pos="2385"/>
         </w:tabs>
         <w:ind w:left="1416"/>
+        <w:jc w:val="both"/>
       </w:pPr>
       <w:r>
         <w:t>Die Spielerübersicht zeigt alle Spieler, welche der Nutzer besitzt. Dazu zählen sowohl die Spieler, die aktuell aufgestellt sind, als auch die Spieler, welche nicht aufgestellt sind.</w:t>
@@ -3731,6 +4243,7 @@
     <w:p>
       <w:pPr>
         <w:ind w:left="708"/>
+        <w:jc w:val="both"/>
         <w:rPr>
           <w:b/>
         </w:rPr>
@@ -3745,6 +4258,7 @@
     <w:p>
       <w:pPr>
         <w:ind w:left="1413"/>
+        <w:jc w:val="both"/>
       </w:pPr>
       <w:r>
         <w:t>Der Nutzer kann jederzeit Spieler zu seiner Aufstellung hinzufügen. Dazu muss jedoch ein Platz in seiner Aufstellung frei sein und der Spieler auf der entsprechenden Position spielen können.</w:t>
@@ -3753,6 +4267,7 @@
     <w:p>
       <w:pPr>
         <w:ind w:left="708"/>
+        <w:jc w:val="both"/>
         <w:rPr>
           <w:b/>
         </w:rPr>
@@ -3768,6 +4283,7 @@
     <w:p>
       <w:pPr>
         <w:ind w:left="708"/>
+        <w:jc w:val="both"/>
       </w:pPr>
       <w:r>
         <w:tab/>
@@ -3777,6 +4293,7 @@
     <w:p>
       <w:pPr>
         <w:ind w:left="708"/>
+        <w:jc w:val="both"/>
         <w:rPr>
           <w:b/>
         </w:rPr>
@@ -3791,6 +4308,7 @@
     <w:p>
       <w:pPr>
         <w:ind w:left="1413"/>
+        <w:jc w:val="both"/>
       </w:pPr>
       <w:r>
         <w:t>Der Nutzer kann die Formation seiner Aufstellung beliebig anpassen. Es müssen jedoch mindestens ein Torwart, zwei Abwehrspieler, zwei Mittelfeldspieler und ein Stürmer vorhanden sein. Insgesamt muss die Formation aus elf Spielern bestehen.</w:t>
@@ -3799,6 +4317,7 @@
     <w:p>
       <w:pPr>
         <w:ind w:left="708"/>
+        <w:jc w:val="both"/>
         <w:rPr>
           <w:b/>
         </w:rPr>
@@ -3818,6 +4337,7 @@
           <w:tab w:val="left" w:pos="2460"/>
         </w:tabs>
         <w:ind w:left="1416"/>
+        <w:jc w:val="both"/>
       </w:pPr>
       <w:r>
         <w:t>Der Nutzer kann Spieler verkaufen indem er sie mit einem Mindestpreis auf den Transfermarkt stellt.</w:t>
@@ -3825,6 +4345,7 @@
     </w:p>
     <w:p>
       <w:pPr>
+        <w:jc w:val="both"/>
         <w:rPr>
           <w:b/>
         </w:rPr>
@@ -3838,6 +4359,7 @@
     </w:p>
     <w:p>
       <w:pPr>
+        <w:jc w:val="both"/>
         <w:rPr>
           <w:b/>
         </w:rPr>
@@ -3853,6 +4375,7 @@
     <w:p>
       <w:pPr>
         <w:ind w:left="1410"/>
+        <w:jc w:val="both"/>
       </w:pPr>
       <w:r>
         <w:t>Die Transfermarktübersicht zeigt alle Spieler, welche sich aktuell auf dem Transfermarkt befinden.</w:t>
@@ -3861,6 +4384,7 @@
     <w:p>
       <w:pPr>
         <w:ind w:firstLine="708"/>
+        <w:jc w:val="both"/>
         <w:rPr>
           <w:b/>
         </w:rPr>
@@ -3875,6 +4399,7 @@
     <w:p>
       <w:pPr>
         <w:ind w:firstLine="708"/>
+        <w:jc w:val="both"/>
       </w:pPr>
       <w:r>
         <w:tab/>
@@ -3883,6 +4408,7 @@
     </w:p>
     <w:p>
       <w:pPr>
+        <w:jc w:val="both"/>
         <w:rPr>
           <w:b/>
         </w:rPr>
@@ -3900,6 +4426,7 @@
     <w:p>
       <w:pPr>
         <w:ind w:left="1410"/>
+        <w:jc w:val="both"/>
       </w:pPr>
       <w:r>
         <w:t>Der Nutzer kann jederzeit auf Spieler, welche sich auf dem Transfermarkt befinden, bieten. Dazu muss er einen Preis eingeben, welcher über dem Mindestpreis liegt.</w:t>
@@ -3907,6 +4434,7 @@
     </w:p>
     <w:p>
       <w:pPr>
+        <w:jc w:val="both"/>
         <w:rPr>
           <w:b/>
         </w:rPr>
@@ -3922,6 +4450,9 @@
       </w:r>
     </w:p>
     <w:p>
+      <w:pPr>
+        <w:jc w:val="both"/>
+      </w:pPr>
       <w:r>
         <w:tab/>
       </w:r>
@@ -3933,6 +4464,7 @@
     <w:p>
       <w:pPr>
         <w:ind w:firstLine="708"/>
+        <w:jc w:val="both"/>
         <w:rPr>
           <w:b/>
         </w:rPr>
@@ -3947,6 +4479,7 @@
     <w:p>
       <w:pPr>
         <w:ind w:left="1413"/>
+        <w:jc w:val="both"/>
       </w:pPr>
       <w:r>
         <w:t>Die Gebotsübersicht zeigt alle aktiven Gebote eines Nutzers. Ein Gebot ist so lange aktiv, wie sich der Spieler, auf den geboten wurde, auf dem Transfermarkt befindet.</w:t>
@@ -3954,6 +4487,7 @@
     </w:p>
     <w:p>
       <w:pPr>
+        <w:jc w:val="both"/>
         <w:rPr>
           <w:b/>
         </w:rPr>
@@ -3971,6 +4505,7 @@
     <w:p>
       <w:pPr>
         <w:ind w:left="1410"/>
+        <w:jc w:val="both"/>
       </w:pPr>
       <w:r>
         <w:t>Ein Nutzer kann, wenn ein anderer Nutzer oder der Computer auf einen seiner Spieler geboten hat, dieses Gebot annehmen.</w:t>
@@ -3978,6 +4513,7 @@
     </w:p>
     <w:p>
       <w:pPr>
+        <w:jc w:val="both"/>
         <w:rPr>
           <w:b/>
         </w:rPr>
@@ -3991,6 +4527,7 @@
     </w:p>
     <w:p>
       <w:pPr>
+        <w:jc w:val="both"/>
         <w:rPr>
           <w:b/>
         </w:rPr>
@@ -4006,6 +4543,9 @@
       </w:r>
     </w:p>
     <w:p>
+      <w:pPr>
+        <w:jc w:val="both"/>
+      </w:pPr>
       <w:r>
         <w:tab/>
       </w:r>
@@ -4016,6 +4556,7 @@
     </w:p>
     <w:p>
       <w:pPr>
+        <w:jc w:val="both"/>
         <w:rPr>
           <w:b/>
         </w:rPr>
@@ -4033,6 +4574,7 @@
     <w:p>
       <w:pPr>
         <w:ind w:left="1410"/>
+        <w:jc w:val="both"/>
       </w:pPr>
       <w:r>
         <w:t>Die Ansicht zeigt, wie viele Punkte jeder Nutzer am letzten Spieltag bekommen hat.</w:t>
@@ -4040,6 +4582,7 @@
     </w:p>
     <w:p>
       <w:pPr>
+        <w:jc w:val="both"/>
         <w:rPr>
           <w:b/>
         </w:rPr>
@@ -4057,6 +4600,7 @@
     <w:p>
       <w:pPr>
         <w:ind w:left="1410"/>
+        <w:jc w:val="both"/>
       </w:pPr>
       <w:r>
         <w:rPr>
@@ -4071,6 +4615,7 @@
     </w:p>
     <w:p>
       <w:pPr>
+        <w:jc w:val="both"/>
         <w:rPr>
           <w:b/>
         </w:rPr>
@@ -4088,25 +4633,34 @@
     <w:p>
       <w:pPr>
         <w:ind w:left="1410"/>
+        <w:jc w:val="both"/>
       </w:pPr>
       <w:r>
         <w:t>Ansicht der erhalten Punkte eines Spielers jedes Spieltages in einem Graphen.</w:t>
       </w:r>
     </w:p>
-    <w:p/>
+    <w:p>
+      <w:pPr>
+        <w:jc w:val="both"/>
+      </w:pPr>
+    </w:p>
     <w:p>
       <w:pPr>
         <w:pStyle w:val="berschrift2"/>
+        <w:jc w:val="both"/>
         <w:rPr>
           <w:sz w:val="24"/>
         </w:rPr>
       </w:pPr>
+      <w:bookmarkStart w:id="14" w:name="_Toc422080161"/>
       <w:r>
         <w:t>Administratorfunktionen</w:t>
       </w:r>
-    </w:p>
-    <w:p>
-      <w:pPr>
+      <w:bookmarkEnd w:id="14"/>
+    </w:p>
+    <w:p>
+      <w:pPr>
+        <w:jc w:val="both"/>
         <w:rPr>
           <w:b/>
         </w:rPr>
@@ -4121,6 +4675,7 @@
     <w:p>
       <w:pPr>
         <w:ind w:left="708"/>
+        <w:jc w:val="both"/>
         <w:rPr>
           <w:b/>
         </w:rPr>
@@ -4135,6 +4690,7 @@
     <w:p>
       <w:pPr>
         <w:ind w:left="1410"/>
+        <w:jc w:val="both"/>
       </w:pPr>
       <w:r>
         <w:t>Der Administrator kann jederzeit Nutzer aus der Liga entfernen. . Alle Spieler, die der Nutzer in dieser Liga besessen hat werden nach 14 Tagen wieder auf dem Transfermarkt zur Verfügung stehen.</w:t>
@@ -4142,6 +4698,7 @@
     </w:p>
     <w:p>
       <w:pPr>
+        <w:jc w:val="both"/>
         <w:rPr>
           <w:b/>
         </w:rPr>
@@ -4156,6 +4713,7 @@
     <w:p>
       <w:pPr>
         <w:ind w:left="708"/>
+        <w:jc w:val="both"/>
         <w:rPr>
           <w:b/>
         </w:rPr>
@@ -4170,6 +4728,7 @@
     <w:p>
       <w:pPr>
         <w:ind w:left="1413"/>
+        <w:jc w:val="both"/>
       </w:pPr>
       <w:r>
         <w:t>Der Administrator kann jederzeit Strafen/Gutschriften erteilen. Dazu muss er einen Spieler der Liga, sowie einen Betrag und einen Kommentar festlegen.</w:t>
@@ -4178,6 +4737,7 @@
     <w:p>
       <w:pPr>
         <w:ind w:left="708"/>
+        <w:jc w:val="both"/>
         <w:rPr>
           <w:b/>
         </w:rPr>
@@ -4192,6 +4752,7 @@
     <w:p>
       <w:pPr>
         <w:ind w:left="1413"/>
+        <w:jc w:val="both"/>
       </w:pPr>
       <w:r>
         <w:t>Der Administrator kann innerhalb von 48 Stunden nach Abpfiff des letzten Spieles eines Spieltages die Punkte eines einzelnen Spielers anpassen, wenn er der Meinung ist, dass der Spieler ungerecht benotet wurde.</w:t>
@@ -4200,6 +4761,7 @@
     <w:p>
       <w:pPr>
         <w:ind w:firstLine="708"/>
+        <w:jc w:val="both"/>
         <w:rPr>
           <w:b/>
         </w:rPr>
@@ -4214,6 +4776,7 @@
     <w:p>
       <w:pPr>
         <w:ind w:left="1413"/>
+        <w:jc w:val="both"/>
       </w:pPr>
       <w:r>
         <w:t>Der Administrator kann jederzeit die Punkte, welche für Tore, Rote, Gelbe und Gelbrote Karten vergeben werden, festlegen. Die Punkte der vergangenen Spieltage werden dabei nicht neu berechnet.</w:t>
@@ -4222,6 +4785,7 @@
     <w:p>
       <w:pPr>
         <w:ind w:firstLine="708"/>
+        <w:jc w:val="both"/>
         <w:rPr>
           <w:b/>
         </w:rPr>
@@ -4236,6 +4800,7 @@
     <w:p>
       <w:pPr>
         <w:ind w:left="1416"/>
+        <w:jc w:val="both"/>
       </w:pPr>
       <w:r>
         <w:t>Der Administrator einer Liga kann das Ligapasswort sowie</w:t>
@@ -4246,6 +4811,7 @@
     </w:p>
     <w:p>
       <w:pPr>
+        <w:jc w:val="both"/>
         <w:rPr>
           <w:b/>
         </w:rPr>
@@ -4261,6 +4827,9 @@
       </w:r>
     </w:p>
     <w:p>
+      <w:pPr>
+        <w:jc w:val="both"/>
+      </w:pPr>
       <w:r>
         <w:rPr>
           <w:b/>
@@ -4274,7 +4843,10 @@
         <w:tab/>
       </w:r>
       <w:r>
-        <w:t>Der Administrator einer Liga kann diese jederzeit löschen. Eine gelöschte Liga i</w:t>
+        <w:t>Der Administrator einer Liga kann diese jederzei</w:t>
+      </w:r>
+      <w:r>
+        <w:t xml:space="preserve">t löschen. Eine gelöschte Liga </w:t>
       </w:r>
       <w:r>
         <w:tab/>
@@ -4286,22 +4858,39 @@
     </w:p>
     <w:p>
       <w:pPr>
+        <w:jc w:val="both"/>
+      </w:pPr>
+      <w:r>
+        <w:br w:type="page"/>
+      </w:r>
+    </w:p>
+    <w:p>
+      <w:pPr>
+        <w:jc w:val="both"/>
+      </w:pPr>
+      <w:bookmarkStart w:id="15" w:name="_GoBack"/>
+      <w:bookmarkEnd w:id="15"/>
+    </w:p>
+    <w:p>
+      <w:pPr>
         <w:pStyle w:val="berschrift1"/>
-        <w:rPr>
-          <w:lang w:eastAsia="de-DE"/>
-        </w:rPr>
-      </w:pPr>
-      <w:bookmarkStart w:id="10" w:name="_Toc421733981"/>
+        <w:jc w:val="both"/>
+        <w:rPr>
+          <w:lang w:eastAsia="de-DE"/>
+        </w:rPr>
+      </w:pPr>
+      <w:bookmarkStart w:id="16" w:name="_Toc422080162"/>
       <w:r>
         <w:rPr>
           <w:lang w:eastAsia="de-DE"/>
         </w:rPr>
         <w:t>Produktdaten</w:t>
       </w:r>
-      <w:bookmarkEnd w:id="10"/>
-    </w:p>
-    <w:p>
-      <w:pPr>
+      <w:bookmarkEnd w:id="16"/>
+    </w:p>
+    <w:p>
+      <w:pPr>
+        <w:jc w:val="both"/>
         <w:rPr>
           <w:b/>
         </w:rPr>
@@ -4320,9 +4909,15 @@
           <w:ilvl w:val="0"/>
           <w:numId w:val="11"/>
         </w:numPr>
-      </w:pPr>
-      <w:r>
-        <w:t>BenutzerID (eindeutig)</w:t>
+        <w:jc w:val="both"/>
+      </w:pPr>
+      <w:proofErr w:type="spellStart"/>
+      <w:r>
+        <w:t>BenutzerID</w:t>
+      </w:r>
+      <w:proofErr w:type="spellEnd"/>
+      <w:r>
+        <w:t xml:space="preserve"> (eindeutig)</w:t>
       </w:r>
     </w:p>
     <w:p>
@@ -4332,6 +4927,7 @@
           <w:ilvl w:val="0"/>
           <w:numId w:val="11"/>
         </w:numPr>
+        <w:jc w:val="both"/>
       </w:pPr>
       <w:r>
         <w:t>Authentifikation</w:t>
@@ -4344,6 +4940,7 @@
           <w:ilvl w:val="1"/>
           <w:numId w:val="11"/>
         </w:numPr>
+        <w:jc w:val="both"/>
       </w:pPr>
       <w:r>
         <w:t>Benutzernamen (eindeutig)</w:t>
@@ -4356,6 +4953,7 @@
           <w:ilvl w:val="1"/>
           <w:numId w:val="11"/>
         </w:numPr>
+        <w:jc w:val="both"/>
       </w:pPr>
       <w:r>
         <w:t>Passwort</w:t>
@@ -4368,6 +4966,7 @@
           <w:ilvl w:val="0"/>
           <w:numId w:val="11"/>
         </w:numPr>
+        <w:jc w:val="both"/>
       </w:pPr>
       <w:r>
         <w:t>Kontaktinformationen</w:t>
@@ -4380,10 +4979,16 @@
           <w:ilvl w:val="1"/>
           <w:numId w:val="11"/>
         </w:numPr>
-      </w:pPr>
-      <w:r>
-        <w:t>E-Mail Addresse</w:t>
-      </w:r>
+        <w:jc w:val="both"/>
+      </w:pPr>
+      <w:r>
+        <w:t xml:space="preserve">E-Mail </w:t>
+      </w:r>
+      <w:proofErr w:type="spellStart"/>
+      <w:r>
+        <w:t>Addresse</w:t>
+      </w:r>
+      <w:proofErr w:type="spellEnd"/>
     </w:p>
     <w:p>
       <w:pPr>
@@ -4391,19 +4996,20 @@
         <w:autoSpaceDN w:val="0"/>
         <w:adjustRightInd w:val="0"/>
         <w:spacing w:after="0" w:line="240" w:lineRule="auto"/>
-      </w:pPr>
-    </w:p>
-    <w:p>
-      <w:pPr>
-        <w:rPr>
-          <w:b/>
-        </w:rPr>
-      </w:pPr>
-      <w:r>
-        <w:rPr>
-          <w:b/>
-        </w:rPr>
-        <w:lastRenderedPageBreak/>
+        <w:jc w:val="both"/>
+      </w:pPr>
+    </w:p>
+    <w:p>
+      <w:pPr>
+        <w:jc w:val="both"/>
+        <w:rPr>
+          <w:b/>
+        </w:rPr>
+      </w:pPr>
+      <w:r>
+        <w:rPr>
+          <w:b/>
+        </w:rPr>
         <w:t>/D0020/ Spielerdaten</w:t>
       </w:r>
     </w:p>
@@ -4419,6 +5025,7 @@
         <w:adjustRightInd w:val="0"/>
         <w:spacing w:after="0" w:line="240" w:lineRule="auto"/>
         <w:ind w:left="720"/>
+        <w:jc w:val="both"/>
       </w:pPr>
       <w:r>
         <w:t>Name</w:t>
@@ -4436,6 +5043,7 @@
         <w:adjustRightInd w:val="0"/>
         <w:spacing w:after="0" w:line="240" w:lineRule="auto"/>
         <w:ind w:left="720"/>
+        <w:jc w:val="both"/>
       </w:pPr>
       <w:r>
         <w:t>Position</w:t>
@@ -4453,6 +5061,7 @@
         <w:adjustRightInd w:val="0"/>
         <w:spacing w:after="0" w:line="240" w:lineRule="auto"/>
         <w:ind w:left="360" w:firstLine="0"/>
+        <w:jc w:val="both"/>
       </w:pPr>
       <w:r>
         <w:t>Marktwert</w:t>
@@ -4470,6 +5079,7 @@
         <w:adjustRightInd w:val="0"/>
         <w:spacing w:after="0" w:line="240" w:lineRule="auto"/>
         <w:ind w:left="360" w:firstLine="0"/>
+        <w:jc w:val="both"/>
       </w:pPr>
       <w:r>
         <w:t>Punkte des letzten Spieltages</w:t>
@@ -4487,6 +5097,7 @@
         <w:adjustRightInd w:val="0"/>
         <w:spacing w:after="0" w:line="240" w:lineRule="auto"/>
         <w:ind w:left="360" w:firstLine="0"/>
+        <w:jc w:val="both"/>
       </w:pPr>
       <w:r>
         <w:t>Gesamtpunkte</w:t>
@@ -4498,10 +5109,12 @@
         <w:autoSpaceDN w:val="0"/>
         <w:adjustRightInd w:val="0"/>
         <w:spacing w:after="0" w:line="240" w:lineRule="auto"/>
-      </w:pPr>
-    </w:p>
-    <w:p>
-      <w:pPr>
+        <w:jc w:val="both"/>
+      </w:pPr>
+    </w:p>
+    <w:p>
+      <w:pPr>
+        <w:jc w:val="both"/>
         <w:rPr>
           <w:b/>
         </w:rPr>
@@ -4538,6 +5151,7 @@
           <w:ilvl w:val="0"/>
           <w:numId w:val="9"/>
         </w:numPr>
+        <w:jc w:val="both"/>
       </w:pPr>
       <w:r>
         <w:t>Gesamtpunktzahl</w:t>
@@ -4550,6 +5164,7 @@
           <w:ilvl w:val="0"/>
           <w:numId w:val="9"/>
         </w:numPr>
+        <w:jc w:val="both"/>
       </w:pPr>
       <w:r>
         <w:t>Punktzahl des letzten Spieltages</w:t>
@@ -4562,6 +5177,7 @@
           <w:ilvl w:val="0"/>
           <w:numId w:val="9"/>
         </w:numPr>
+        <w:jc w:val="both"/>
       </w:pPr>
       <w:r>
         <w:t>Rang in der Liga</w:t>
@@ -4574,6 +5190,7 @@
           <w:ilvl w:val="0"/>
           <w:numId w:val="9"/>
         </w:numPr>
+        <w:jc w:val="both"/>
       </w:pPr>
       <w:r>
         <w:t>Marktwert der Mannschaft</w:t>
@@ -4586,6 +5203,7 @@
           <w:ilvl w:val="0"/>
           <w:numId w:val="9"/>
         </w:numPr>
+        <w:jc w:val="both"/>
       </w:pPr>
       <w:r>
         <w:t>Budget</w:t>
@@ -4598,6 +5216,7 @@
           <w:ilvl w:val="0"/>
           <w:numId w:val="9"/>
         </w:numPr>
+        <w:jc w:val="both"/>
       </w:pPr>
       <w:r>
         <w:t>Vorhandene Spieler</w:t>
@@ -4610,6 +5229,7 @@
           <w:ilvl w:val="0"/>
           <w:numId w:val="9"/>
         </w:numPr>
+        <w:jc w:val="both"/>
       </w:pPr>
       <w:r>
         <w:t>Formation</w:t>
@@ -4622,6 +5242,7 @@
           <w:ilvl w:val="0"/>
           <w:numId w:val="9"/>
         </w:numPr>
+        <w:jc w:val="both"/>
       </w:pPr>
       <w:r>
         <w:t>Aufstellung</w:t>
@@ -4634,26 +5255,29 @@
           <w:ilvl w:val="0"/>
           <w:numId w:val="9"/>
         </w:numPr>
+        <w:jc w:val="both"/>
       </w:pPr>
     </w:p>
     <w:p>
       <w:pPr>
         <w:pStyle w:val="berschrift1"/>
-        <w:rPr>
-          <w:lang w:eastAsia="de-DE"/>
-        </w:rPr>
-      </w:pPr>
-      <w:bookmarkStart w:id="11" w:name="_Toc421733982"/>
+        <w:jc w:val="both"/>
+        <w:rPr>
+          <w:lang w:eastAsia="de-DE"/>
+        </w:rPr>
+      </w:pPr>
+      <w:bookmarkStart w:id="17" w:name="_Toc422080163"/>
       <w:r>
         <w:rPr>
           <w:lang w:eastAsia="de-DE"/>
         </w:rPr>
         <w:t>Produktleistungen</w:t>
       </w:r>
-      <w:bookmarkEnd w:id="11"/>
-    </w:p>
-    <w:p>
-      <w:pPr>
+      <w:bookmarkEnd w:id="17"/>
+    </w:p>
+    <w:p>
+      <w:pPr>
+        <w:jc w:val="both"/>
         <w:rPr>
           <w:b/>
         </w:rPr>
@@ -4672,6 +5296,7 @@
         <w:adjustRightInd w:val="0"/>
         <w:spacing w:after="0" w:line="240" w:lineRule="auto"/>
         <w:ind w:left="708"/>
+        <w:jc w:val="both"/>
       </w:pPr>
       <w:r>
         <w:t>Bei fehlererzeugenden Eingaben erhält der Benutzer als Fehlermeldung eine Auflistung aller eingegebenen Fehler.</w:t>
@@ -4684,6 +5309,7 @@
         <w:adjustRightInd w:val="0"/>
         <w:spacing w:after="0" w:line="240" w:lineRule="auto"/>
         <w:ind w:left="708"/>
+        <w:jc w:val="both"/>
         <w:rPr>
           <w:rFonts w:ascii="Verdana" w:hAnsi="Verdana" w:cs="Verdana"/>
           <w:szCs w:val="24"/>
@@ -4692,6 +5318,7 @@
     </w:p>
     <w:p>
       <w:pPr>
+        <w:jc w:val="both"/>
         <w:rPr>
           <w:b/>
         </w:rPr>
@@ -4704,15 +5331,33 @@
       </w:r>
     </w:p>
     <w:p>
+      <w:pPr>
+        <w:jc w:val="both"/>
+      </w:pPr>
       <w:r>
         <w:rPr>
           <w:b/>
         </w:rPr>
         <w:tab/>
       </w:r>
-    </w:p>
-    <w:p>
-      <w:pPr>
+      <w:r>
+        <w:t>Die Berechnung der Marktwerte der Spieler soll dynamisch sein.</w:t>
+      </w:r>
+    </w:p>
+    <w:p>
+      <w:pPr>
+        <w:jc w:val="both"/>
+      </w:pPr>
+      <w:r>
+        <w:rPr>
+          <w:b/>
+        </w:rPr>
+        <w:tab/>
+      </w:r>
+    </w:p>
+    <w:p>
+      <w:pPr>
+        <w:jc w:val="both"/>
         <w:rPr>
           <w:b/>
         </w:rPr>
@@ -4726,52 +5371,343 @@
     </w:p>
     <w:p>
       <w:pPr>
-        <w:rPr>
-          <w:b/>
-        </w:rPr>
-      </w:pPr>
-      <w:r>
-        <w:rPr>
-          <w:b/>
+        <w:ind w:left="705"/>
+        <w:jc w:val="both"/>
+      </w:pPr>
+      <w:r>
+        <w:t xml:space="preserve">Die Punkte, welcher jeder Spieler an jedem Spieltag bekommt, werden mit Zuhilfenahme von sportal.de berechnet. Sportal.de vergibt an jedem Spieltag Noten für jeden Spieler, der mindestens 20 Minuten lang gespielt hat. Wir bedienen uns dieser Noten und </w:t>
+      </w:r>
+      <w:r>
+        <w:t xml:space="preserve">berechnen anhand dieser die Punkte eines Spielers. Die Noten lassen sich per </w:t>
+      </w:r>
+      <w:proofErr w:type="spellStart"/>
+      <w:r>
+        <w:t>Parsing</w:t>
+      </w:r>
+      <w:proofErr w:type="spellEnd"/>
+      <w:r>
+        <w:t xml:space="preserve"> aus einem HTML Dokument auslesen. Dieses HTML Dokument lässt sich für jedes Spiel durch das Austauschen von „GET“ Parametern der URL </w:t>
+      </w:r>
+      <w:hyperlink r:id="rId11" w:history="1">
+        <w:r>
+          <w:rPr>
+            <w:rStyle w:val="Hyperlink"/>
+          </w:rPr>
+          <w:t>http://www.sportal.de/includes/kompaktformat/index_frame_full.php?league=1bundesliga&amp;page=spielinfo&amp;gameday=34&amp;season=1415&amp;matchid=93224</w:t>
+        </w:r>
+      </w:hyperlink>
+      <w:r>
+        <w:t xml:space="preserve"> herunterladen. </w:t>
+      </w:r>
+      <w:r>
+        <w:lastRenderedPageBreak/>
+        <w:t>Anhand der Noten w</w:t>
+      </w:r>
+      <w:r>
+        <w:t>erden dann die Punkte bestimmt. Für das Bestimmen der Noten gelten dabei folgende Regeln:</w:t>
+      </w:r>
+    </w:p>
+    <w:p>
+      <w:pPr>
+        <w:pStyle w:val="Listenabsatz"/>
+        <w:numPr>
+          <w:ilvl w:val="1"/>
+          <w:numId w:val="17"/>
+        </w:numPr>
+        <w:jc w:val="both"/>
+      </w:pPr>
+      <w:r>
+        <w:t>Note „1“ gibt 12 Punkte, „1,5“ = 10 Punkte, „2“ = 8 Punkte …. „6“ = -8 Punkte</w:t>
+      </w:r>
+    </w:p>
+    <w:p>
+      <w:pPr>
+        <w:pStyle w:val="Listenabsatz"/>
+        <w:numPr>
+          <w:ilvl w:val="1"/>
+          <w:numId w:val="17"/>
+        </w:numPr>
+        <w:jc w:val="both"/>
+      </w:pPr>
+      <w:r>
+        <w:t>Für das Schießen eines Tores gilt:</w:t>
+      </w:r>
+    </w:p>
+    <w:p>
+      <w:pPr>
+        <w:pStyle w:val="Listenabsatz"/>
+        <w:numPr>
+          <w:ilvl w:val="2"/>
+          <w:numId w:val="17"/>
+        </w:numPr>
+        <w:jc w:val="both"/>
+      </w:pPr>
+      <w:r>
+        <w:rPr>
+          <w:rStyle w:val="contenttext"/>
+        </w:rPr>
+        <w:t>Torwart: 6 Punkte</w:t>
+      </w:r>
+    </w:p>
+    <w:p>
+      <w:pPr>
+        <w:pStyle w:val="Listenabsatz"/>
+        <w:numPr>
+          <w:ilvl w:val="2"/>
+          <w:numId w:val="17"/>
+        </w:numPr>
+        <w:jc w:val="both"/>
+      </w:pPr>
+      <w:r>
+        <w:rPr>
+          <w:rStyle w:val="contenttext"/>
+        </w:rPr>
+        <w:t>Abwehrspieler: 5 Punkte</w:t>
+      </w:r>
+    </w:p>
+    <w:p>
+      <w:pPr>
+        <w:pStyle w:val="Listenabsatz"/>
+        <w:numPr>
+          <w:ilvl w:val="2"/>
+          <w:numId w:val="17"/>
+        </w:numPr>
+        <w:jc w:val="both"/>
+      </w:pPr>
+      <w:r>
+        <w:rPr>
+          <w:rStyle w:val="contenttext"/>
+        </w:rPr>
+        <w:t>Mittelfeldspieler: 4 Punkte</w:t>
+      </w:r>
+    </w:p>
+    <w:p>
+      <w:pPr>
+        <w:pStyle w:val="Listenabsatz"/>
+        <w:numPr>
+          <w:ilvl w:val="2"/>
+          <w:numId w:val="17"/>
+        </w:numPr>
+        <w:jc w:val="both"/>
+        <w:rPr>
+          <w:rStyle w:val="contenttext"/>
+        </w:rPr>
+      </w:pPr>
+      <w:r>
+        <w:rPr>
+          <w:rStyle w:val="contenttext"/>
+        </w:rPr>
+        <w:t>Stürmer: 3 Punkte</w:t>
+      </w:r>
+    </w:p>
+    <w:p>
+      <w:pPr>
+        <w:pStyle w:val="Listenabsatz"/>
+        <w:numPr>
+          <w:ilvl w:val="2"/>
+          <w:numId w:val="17"/>
+        </w:numPr>
+        <w:jc w:val="both"/>
+        <w:rPr>
+          <w:rStyle w:val="contenttext"/>
+        </w:rPr>
+      </w:pPr>
+      <w:r>
+        <w:rPr>
+          <w:rStyle w:val="contenttext"/>
+        </w:rPr>
+        <w:t>Elfmeter, unabhängig von der Position: 3 Punkte</w:t>
+      </w:r>
+    </w:p>
+    <w:p>
+      <w:pPr>
+        <w:pStyle w:val="Listenabsatz"/>
+        <w:numPr>
+          <w:ilvl w:val="1"/>
+          <w:numId w:val="17"/>
+        </w:numPr>
+        <w:jc w:val="both"/>
+        <w:rPr>
+          <w:rStyle w:val="contenttext"/>
+        </w:rPr>
+      </w:pPr>
+      <w:r>
+        <w:rPr>
+          <w:rStyle w:val="contenttext"/>
+        </w:rPr>
+        <w:t>Für Platzverweise:</w:t>
+      </w:r>
+    </w:p>
+    <w:p>
+      <w:pPr>
+        <w:pStyle w:val="Listenabsatz"/>
+        <w:numPr>
+          <w:ilvl w:val="2"/>
+          <w:numId w:val="17"/>
+        </w:numPr>
+        <w:jc w:val="both"/>
+        <w:rPr>
+          <w:rStyle w:val="contenttext"/>
+        </w:rPr>
+      </w:pPr>
+      <w:r>
+        <w:rPr>
+          <w:rStyle w:val="contenttext"/>
+        </w:rPr>
+        <w:t>Gelb-Rote Karte: -3 Punkte</w:t>
+      </w:r>
+    </w:p>
+    <w:p>
+      <w:pPr>
+        <w:pStyle w:val="Listenabsatz"/>
+        <w:numPr>
+          <w:ilvl w:val="2"/>
+          <w:numId w:val="17"/>
+        </w:numPr>
+        <w:jc w:val="both"/>
+        <w:rPr>
+          <w:rStyle w:val="contenttext"/>
+        </w:rPr>
+      </w:pPr>
+      <w:r>
+        <w:rPr>
+          <w:rStyle w:val="contenttext"/>
+        </w:rPr>
+        <w:t>Rote Karte: -6 Punkte</w:t>
+      </w:r>
+    </w:p>
+    <w:p>
+      <w:pPr>
+        <w:ind w:left="708"/>
+        <w:jc w:val="both"/>
+      </w:pPr>
+      <w:r>
+        <w:t>Die Extrapunkte (positive oder negative), für das Schießen eines Tores oder einen Platzverweis, erhält ein Spieler auch, wenn er weniger als 20 Minuten gespielt hat.</w:t>
+      </w:r>
+    </w:p>
+    <w:p>
+      <w:pPr>
+        <w:ind w:left="708"/>
+        <w:jc w:val="both"/>
+      </w:pPr>
+      <w:r>
+        <w:t>Die Punkte können über die Administratorfunktionen angepasst werden.</w:t>
+      </w:r>
+    </w:p>
+    <w:p>
+      <w:pPr>
+        <w:jc w:val="both"/>
+        <w:rPr>
+          <w:b/>
+        </w:rPr>
+      </w:pPr>
+      <w:r>
+        <w:rPr>
+          <w:b/>
+        </w:rPr>
+        <w:t xml:space="preserve">/L0040/ </w:t>
+      </w:r>
+      <w:r>
+        <w:rPr>
+          <w:b/>
+        </w:rPr>
+        <w:t>Nutzerpunkte berechnen</w:t>
+      </w:r>
+    </w:p>
+    <w:p>
+      <w:pPr>
+        <w:ind w:left="705"/>
+        <w:jc w:val="both"/>
+      </w:pPr>
+      <w:r>
+        <w:t>Die Nutzer</w:t>
+      </w:r>
+      <w:r>
+        <w:t>punkte eines Spieltages berechnen sich durch die Punkte aller Spieler, die der Nutzer beim Anpfiff des ersten Spieles eines Spieltages aufgestellt hat. Die Gesamtpunkte eines Nutzers berechnen sich durch die Addition aller Spieltags Punkte.</w:t>
+      </w:r>
+      <w:r>
+        <w:t xml:space="preserve"> Hat der Nutzer auf einer Position keinen Spieler aufgestellt, so erhält er dafür vier Minuspunkte (kann ebenfalls über die Administratorfunktionen angepasst werden).</w:t>
+      </w:r>
+    </w:p>
+    <w:p>
+      <w:pPr>
+        <w:jc w:val="both"/>
+        <w:rPr>
+          <w:b/>
+        </w:rPr>
+      </w:pPr>
+      <w:r>
+        <w:rPr>
+          <w:b/>
+        </w:rPr>
+        <w:t>/L005</w:t>
+      </w:r>
+      <w:r>
+        <w:rPr>
+          <w:b/>
+        </w:rPr>
+        <w:t xml:space="preserve">0/ </w:t>
+      </w:r>
+      <w:r>
+        <w:rPr>
+          <w:b/>
+        </w:rPr>
+        <w:t>Automatische Aktualisierung der Spielerdatenbank</w:t>
+      </w:r>
+    </w:p>
+    <w:p>
+      <w:pPr>
+        <w:ind w:left="705"/>
+        <w:jc w:val="both"/>
+      </w:pPr>
+      <w:r>
+        <w:t xml:space="preserve">Die Spielerdatenbank soll sich dynamisch anpassen. Wechselt ein Spieler innerhalb der Bundesliga, so hat dies keinen entscheidenden Einfluss auf das Spiel. Lediglich der zugehörige Verein wird angepasst. Wechselt ein Spieler aus der Bundesliga in eine andere Liga, so verschwindet er aus dem System. Ein Nutzer, welcher den Spieler besessen hat, erhält die Hälfte des Marktwertes des wechselnden Spielers als Entschädigung. Ein Spieler, welcher aus einer anderen Liga in die Bundesliga wechselt, wird in die Datenbank aufgenommen und kann dann über den Transfermarkt gekauft werden. Die Datenbank orientiert sich an der von ran.de, welche über </w:t>
+      </w:r>
+      <w:hyperlink r:id="rId12" w:history="1">
+        <w:r>
+          <w:rPr>
+            <w:rStyle w:val="Hyperlink"/>
+          </w:rPr>
+          <w:t>http://www.ran.de/datenbank/fussball/bundesliga/mannschaften/</w:t>
+        </w:r>
+      </w:hyperlink>
+      <w:r>
+        <w:t xml:space="preserve"> erreichbar ist.</w:t>
+      </w:r>
+    </w:p>
+    <w:p>
+      <w:pPr>
+        <w:jc w:val="both"/>
+        <w:rPr>
+          <w:b/>
+        </w:rPr>
+      </w:pPr>
+    </w:p>
+    <w:p>
+      <w:pPr>
+        <w:jc w:val="both"/>
+        <w:rPr>
+          <w:lang w:eastAsia="de-DE"/>
+        </w:rPr>
+      </w:pPr>
+      <w:r>
+        <w:rPr>
+          <w:lang w:eastAsia="de-DE"/>
         </w:rPr>
         <w:tab/>
       </w:r>
     </w:p>
     <w:p>
       <w:pPr>
-        <w:rPr>
-          <w:b/>
-        </w:rPr>
-      </w:pPr>
-      <w:r>
-        <w:rPr>
-          <w:b/>
-        </w:rPr>
-        <w:t>/L0040/ Nutzerpunkte berechnen</w:t>
-      </w:r>
-    </w:p>
-    <w:p>
-      <w:pPr>
-        <w:rPr>
-          <w:lang w:eastAsia="de-DE"/>
-        </w:rPr>
-      </w:pPr>
-      <w:r>
-        <w:rPr>
-          <w:lang w:eastAsia="de-DE"/>
-        </w:rPr>
-        <w:tab/>
-      </w:r>
-    </w:p>
-    <w:p>
-      <w:pPr>
-        <w:rPr>
-          <w:lang w:eastAsia="de-DE"/>
-        </w:rPr>
-      </w:pPr>
-    </w:p>
-    <w:p>
-      <w:pPr>
+        <w:jc w:val="both"/>
+        <w:rPr>
+          <w:lang w:eastAsia="de-DE"/>
+        </w:rPr>
+      </w:pPr>
+    </w:p>
+    <w:p>
+      <w:pPr>
+        <w:jc w:val="both"/>
         <w:rPr>
           <w:lang w:eastAsia="de-DE"/>
         </w:rPr>
@@ -4787,6 +5723,7 @@
     </w:p>
     <w:p>
       <w:pPr>
+        <w:jc w:val="both"/>
         <w:rPr>
           <w:lang w:eastAsia="de-DE"/>
         </w:rPr>
@@ -4795,34 +5732,36 @@
     <w:p>
       <w:pPr>
         <w:pStyle w:val="berschrift1"/>
-        <w:rPr>
-          <w:lang w:eastAsia="de-DE"/>
-        </w:rPr>
-      </w:pPr>
-      <w:bookmarkStart w:id="12" w:name="_Toc421733983"/>
+        <w:jc w:val="both"/>
+        <w:rPr>
+          <w:lang w:eastAsia="de-DE"/>
+        </w:rPr>
+      </w:pPr>
+      <w:bookmarkStart w:id="18" w:name="_Toc422080164"/>
       <w:r>
         <w:rPr>
           <w:lang w:eastAsia="de-DE"/>
         </w:rPr>
         <w:t>Benutzeroberfläche</w:t>
       </w:r>
-      <w:bookmarkEnd w:id="12"/>
+      <w:bookmarkEnd w:id="18"/>
     </w:p>
     <w:p>
       <w:pPr>
         <w:pStyle w:val="berschrift1"/>
-        <w:rPr>
-          <w:lang w:eastAsia="de-DE"/>
-        </w:rPr>
-      </w:pPr>
-      <w:bookmarkStart w:id="13" w:name="_Toc421733984"/>
+        <w:jc w:val="both"/>
+        <w:rPr>
+          <w:lang w:eastAsia="de-DE"/>
+        </w:rPr>
+      </w:pPr>
+      <w:bookmarkStart w:id="19" w:name="_Toc422080165"/>
       <w:r>
         <w:rPr>
           <w:lang w:eastAsia="de-DE"/>
         </w:rPr>
         <w:t>Qualitätszielbestimmungen</w:t>
       </w:r>
-      <w:bookmarkEnd w:id="13"/>
+      <w:bookmarkEnd w:id="19"/>
     </w:p>
     <w:tbl>
       <w:tblPr>
@@ -4848,6 +5787,7 @@
           </w:tcPr>
           <w:p>
             <w:pPr>
+              <w:jc w:val="both"/>
               <w:rPr>
                 <w:lang w:eastAsia="de-DE"/>
               </w:rPr>
@@ -4860,7 +5800,7 @@
           </w:tcPr>
           <w:p>
             <w:pPr>
-              <w:jc w:val="center"/>
+              <w:jc w:val="both"/>
               <w:cnfStyle w:val="100000000000" w:firstRow="1" w:lastRow="0" w:firstColumn="0" w:lastColumn="0" w:oddVBand="0" w:evenVBand="0" w:oddHBand="0" w:evenHBand="0" w:firstRowFirstColumn="0" w:firstRowLastColumn="0" w:lastRowFirstColumn="0" w:lastRowLastColumn="0"/>
               <w:rPr>
                 <w:lang w:eastAsia="de-DE"/>
@@ -4880,7 +5820,7 @@
           </w:tcPr>
           <w:p>
             <w:pPr>
-              <w:jc w:val="center"/>
+              <w:jc w:val="both"/>
               <w:cnfStyle w:val="100000000000" w:firstRow="1" w:lastRow="0" w:firstColumn="0" w:lastColumn="0" w:oddVBand="0" w:evenVBand="0" w:oddHBand="0" w:evenHBand="0" w:firstRowFirstColumn="0" w:firstRowLastColumn="0" w:lastRowFirstColumn="0" w:lastRowLastColumn="0"/>
               <w:rPr>
                 <w:lang w:eastAsia="de-DE"/>
@@ -4900,7 +5840,7 @@
           </w:tcPr>
           <w:p>
             <w:pPr>
-              <w:jc w:val="center"/>
+              <w:jc w:val="both"/>
               <w:cnfStyle w:val="100000000000" w:firstRow="1" w:lastRow="0" w:firstColumn="0" w:lastColumn="0" w:oddVBand="0" w:evenVBand="0" w:oddHBand="0" w:evenHBand="0" w:firstRowFirstColumn="0" w:firstRowLastColumn="0" w:lastRowFirstColumn="0" w:lastRowLastColumn="0"/>
               <w:rPr>
                 <w:lang w:eastAsia="de-DE"/>
@@ -4920,7 +5860,7 @@
           </w:tcPr>
           <w:p>
             <w:pPr>
-              <w:jc w:val="center"/>
+              <w:jc w:val="both"/>
               <w:cnfStyle w:val="100000000000" w:firstRow="1" w:lastRow="0" w:firstColumn="0" w:lastColumn="0" w:oddVBand="0" w:evenVBand="0" w:oddHBand="0" w:evenHBand="0" w:firstRowFirstColumn="0" w:firstRowLastColumn="0" w:lastRowFirstColumn="0" w:lastRowLastColumn="0"/>
               <w:rPr>
                 <w:lang w:eastAsia="de-DE"/>
@@ -4946,6 +5886,7 @@
           </w:tcPr>
           <w:p>
             <w:pPr>
+              <w:jc w:val="both"/>
               <w:rPr>
                 <w:lang w:eastAsia="de-DE"/>
               </w:rPr>
@@ -4964,7 +5905,7 @@
           </w:tcPr>
           <w:p>
             <w:pPr>
-              <w:jc w:val="center"/>
+              <w:jc w:val="both"/>
               <w:cnfStyle w:val="000000100000" w:firstRow="0" w:lastRow="0" w:firstColumn="0" w:lastColumn="0" w:oddVBand="0" w:evenVBand="0" w:oddHBand="1" w:evenHBand="0" w:firstRowFirstColumn="0" w:firstRowLastColumn="0" w:lastRowFirstColumn="0" w:lastRowLastColumn="0"/>
               <w:rPr>
                 <w:lang w:eastAsia="de-DE"/>
@@ -4978,7 +5919,7 @@
           </w:tcPr>
           <w:p>
             <w:pPr>
-              <w:jc w:val="center"/>
+              <w:jc w:val="both"/>
               <w:cnfStyle w:val="000000100000" w:firstRow="0" w:lastRow="0" w:firstColumn="0" w:lastColumn="0" w:oddVBand="0" w:evenVBand="0" w:oddHBand="1" w:evenHBand="0" w:firstRowFirstColumn="0" w:firstRowLastColumn="0" w:lastRowFirstColumn="0" w:lastRowLastColumn="0"/>
               <w:rPr>
                 <w:lang w:eastAsia="de-DE"/>
@@ -4998,7 +5939,7 @@
           </w:tcPr>
           <w:p>
             <w:pPr>
-              <w:jc w:val="center"/>
+              <w:jc w:val="both"/>
               <w:cnfStyle w:val="000000100000" w:firstRow="0" w:lastRow="0" w:firstColumn="0" w:lastColumn="0" w:oddVBand="0" w:evenVBand="0" w:oddHBand="1" w:evenHBand="0" w:firstRowFirstColumn="0" w:firstRowLastColumn="0" w:lastRowFirstColumn="0" w:lastRowLastColumn="0"/>
               <w:rPr>
                 <w:lang w:eastAsia="de-DE"/>
@@ -5012,7 +5953,7 @@
           </w:tcPr>
           <w:p>
             <w:pPr>
-              <w:jc w:val="center"/>
+              <w:jc w:val="both"/>
               <w:cnfStyle w:val="000000100000" w:firstRow="0" w:lastRow="0" w:firstColumn="0" w:lastColumn="0" w:oddVBand="0" w:evenVBand="0" w:oddHBand="1" w:evenHBand="0" w:firstRowFirstColumn="0" w:firstRowLastColumn="0" w:lastRowFirstColumn="0" w:lastRowLastColumn="0"/>
               <w:rPr>
                 <w:lang w:eastAsia="de-DE"/>
@@ -5029,6 +5970,7 @@
           </w:tcPr>
           <w:p>
             <w:pPr>
+              <w:jc w:val="both"/>
               <w:rPr>
                 <w:lang w:eastAsia="de-DE"/>
               </w:rPr>
@@ -5047,7 +5989,7 @@
           </w:tcPr>
           <w:p>
             <w:pPr>
-              <w:jc w:val="center"/>
+              <w:jc w:val="both"/>
               <w:cnfStyle w:val="000000000000" w:firstRow="0" w:lastRow="0" w:firstColumn="0" w:lastColumn="0" w:oddVBand="0" w:evenVBand="0" w:oddHBand="0" w:evenHBand="0" w:firstRowFirstColumn="0" w:firstRowLastColumn="0" w:lastRowFirstColumn="0" w:lastRowLastColumn="0"/>
               <w:rPr>
                 <w:lang w:eastAsia="de-DE"/>
@@ -5067,7 +6009,7 @@
           </w:tcPr>
           <w:p>
             <w:pPr>
-              <w:jc w:val="center"/>
+              <w:jc w:val="both"/>
               <w:cnfStyle w:val="000000000000" w:firstRow="0" w:lastRow="0" w:firstColumn="0" w:lastColumn="0" w:oddVBand="0" w:evenVBand="0" w:oddHBand="0" w:evenHBand="0" w:firstRowFirstColumn="0" w:firstRowLastColumn="0" w:lastRowFirstColumn="0" w:lastRowLastColumn="0"/>
               <w:rPr>
                 <w:lang w:eastAsia="de-DE"/>
@@ -5081,7 +6023,7 @@
           </w:tcPr>
           <w:p>
             <w:pPr>
-              <w:jc w:val="center"/>
+              <w:jc w:val="both"/>
               <w:cnfStyle w:val="000000000000" w:firstRow="0" w:lastRow="0" w:firstColumn="0" w:lastColumn="0" w:oddVBand="0" w:evenVBand="0" w:oddHBand="0" w:evenHBand="0" w:firstRowFirstColumn="0" w:firstRowLastColumn="0" w:lastRowFirstColumn="0" w:lastRowLastColumn="0"/>
               <w:rPr>
                 <w:lang w:eastAsia="de-DE"/>
@@ -5095,7 +6037,7 @@
           </w:tcPr>
           <w:p>
             <w:pPr>
-              <w:jc w:val="center"/>
+              <w:jc w:val="both"/>
               <w:cnfStyle w:val="000000000000" w:firstRow="0" w:lastRow="0" w:firstColumn="0" w:lastColumn="0" w:oddVBand="0" w:evenVBand="0" w:oddHBand="0" w:evenHBand="0" w:firstRowFirstColumn="0" w:firstRowLastColumn="0" w:lastRowFirstColumn="0" w:lastRowLastColumn="0"/>
               <w:rPr>
                 <w:lang w:eastAsia="de-DE"/>
@@ -5115,6 +6057,7 @@
           </w:tcPr>
           <w:p>
             <w:pPr>
+              <w:jc w:val="both"/>
               <w:rPr>
                 <w:lang w:eastAsia="de-DE"/>
               </w:rPr>
@@ -5133,7 +6076,7 @@
           </w:tcPr>
           <w:p>
             <w:pPr>
-              <w:jc w:val="center"/>
+              <w:jc w:val="both"/>
               <w:cnfStyle w:val="000000100000" w:firstRow="0" w:lastRow="0" w:firstColumn="0" w:lastColumn="0" w:oddVBand="0" w:evenVBand="0" w:oddHBand="1" w:evenHBand="0" w:firstRowFirstColumn="0" w:firstRowLastColumn="0" w:lastRowFirstColumn="0" w:lastRowLastColumn="0"/>
               <w:rPr>
                 <w:lang w:eastAsia="de-DE"/>
@@ -5147,7 +6090,7 @@
           </w:tcPr>
           <w:p>
             <w:pPr>
-              <w:jc w:val="center"/>
+              <w:jc w:val="both"/>
               <w:cnfStyle w:val="000000100000" w:firstRow="0" w:lastRow="0" w:firstColumn="0" w:lastColumn="0" w:oddVBand="0" w:evenVBand="0" w:oddHBand="1" w:evenHBand="0" w:firstRowFirstColumn="0" w:firstRowLastColumn="0" w:lastRowFirstColumn="0" w:lastRowLastColumn="0"/>
               <w:rPr>
                 <w:lang w:eastAsia="de-DE"/>
@@ -5159,8 +6102,6 @@
               </w:rPr>
               <w:t>x</w:t>
             </w:r>
-            <w:bookmarkStart w:id="14" w:name="_GoBack"/>
-            <w:bookmarkEnd w:id="14"/>
           </w:p>
         </w:tc>
         <w:tc>
@@ -5169,7 +6110,7 @@
           </w:tcPr>
           <w:p>
             <w:pPr>
-              <w:jc w:val="center"/>
+              <w:jc w:val="both"/>
               <w:cnfStyle w:val="000000100000" w:firstRow="0" w:lastRow="0" w:firstColumn="0" w:lastColumn="0" w:oddVBand="0" w:evenVBand="0" w:oddHBand="1" w:evenHBand="0" w:firstRowFirstColumn="0" w:firstRowLastColumn="0" w:lastRowFirstColumn="0" w:lastRowLastColumn="0"/>
               <w:rPr>
                 <w:lang w:eastAsia="de-DE"/>
@@ -5183,7 +6124,7 @@
           </w:tcPr>
           <w:p>
             <w:pPr>
-              <w:jc w:val="center"/>
+              <w:jc w:val="both"/>
               <w:cnfStyle w:val="000000100000" w:firstRow="0" w:lastRow="0" w:firstColumn="0" w:lastColumn="0" w:oddVBand="0" w:evenVBand="0" w:oddHBand="1" w:evenHBand="0" w:firstRowFirstColumn="0" w:firstRowLastColumn="0" w:lastRowFirstColumn="0" w:lastRowLastColumn="0"/>
               <w:rPr>
                 <w:lang w:eastAsia="de-DE"/>
@@ -5200,6 +6141,7 @@
           </w:tcPr>
           <w:p>
             <w:pPr>
+              <w:jc w:val="both"/>
               <w:rPr>
                 <w:lang w:eastAsia="de-DE"/>
               </w:rPr>
@@ -5218,7 +6160,7 @@
           </w:tcPr>
           <w:p>
             <w:pPr>
-              <w:jc w:val="center"/>
+              <w:jc w:val="both"/>
               <w:cnfStyle w:val="000000000000" w:firstRow="0" w:lastRow="0" w:firstColumn="0" w:lastColumn="0" w:oddVBand="0" w:evenVBand="0" w:oddHBand="0" w:evenHBand="0" w:firstRowFirstColumn="0" w:firstRowLastColumn="0" w:lastRowFirstColumn="0" w:lastRowLastColumn="0"/>
               <w:rPr>
                 <w:lang w:eastAsia="de-DE"/>
@@ -5238,7 +6180,7 @@
           </w:tcPr>
           <w:p>
             <w:pPr>
-              <w:jc w:val="center"/>
+              <w:jc w:val="both"/>
               <w:cnfStyle w:val="000000000000" w:firstRow="0" w:lastRow="0" w:firstColumn="0" w:lastColumn="0" w:oddVBand="0" w:evenVBand="0" w:oddHBand="0" w:evenHBand="0" w:firstRowFirstColumn="0" w:firstRowLastColumn="0" w:lastRowFirstColumn="0" w:lastRowLastColumn="0"/>
               <w:rPr>
                 <w:lang w:eastAsia="de-DE"/>
@@ -5252,7 +6194,7 @@
           </w:tcPr>
           <w:p>
             <w:pPr>
-              <w:jc w:val="center"/>
+              <w:jc w:val="both"/>
               <w:cnfStyle w:val="000000000000" w:firstRow="0" w:lastRow="0" w:firstColumn="0" w:lastColumn="0" w:oddVBand="0" w:evenVBand="0" w:oddHBand="0" w:evenHBand="0" w:firstRowFirstColumn="0" w:firstRowLastColumn="0" w:lastRowFirstColumn="0" w:lastRowLastColumn="0"/>
               <w:rPr>
                 <w:lang w:eastAsia="de-DE"/>
@@ -5266,7 +6208,7 @@
           </w:tcPr>
           <w:p>
             <w:pPr>
-              <w:jc w:val="center"/>
+              <w:jc w:val="both"/>
               <w:cnfStyle w:val="000000000000" w:firstRow="0" w:lastRow="0" w:firstColumn="0" w:lastColumn="0" w:oddVBand="0" w:evenVBand="0" w:oddHBand="0" w:evenHBand="0" w:firstRowFirstColumn="0" w:firstRowLastColumn="0" w:lastRowFirstColumn="0" w:lastRowLastColumn="0"/>
               <w:rPr>
                 <w:lang w:eastAsia="de-DE"/>
@@ -5286,6 +6228,7 @@
           </w:tcPr>
           <w:p>
             <w:pPr>
+              <w:jc w:val="both"/>
               <w:rPr>
                 <w:lang w:eastAsia="de-DE"/>
               </w:rPr>
@@ -5304,7 +6247,7 @@
           </w:tcPr>
           <w:p>
             <w:pPr>
-              <w:jc w:val="center"/>
+              <w:jc w:val="both"/>
               <w:cnfStyle w:val="000000100000" w:firstRow="0" w:lastRow="0" w:firstColumn="0" w:lastColumn="0" w:oddVBand="0" w:evenVBand="0" w:oddHBand="1" w:evenHBand="0" w:firstRowFirstColumn="0" w:firstRowLastColumn="0" w:lastRowFirstColumn="0" w:lastRowLastColumn="0"/>
               <w:rPr>
                 <w:lang w:eastAsia="de-DE"/>
@@ -5318,7 +6261,7 @@
           </w:tcPr>
           <w:p>
             <w:pPr>
-              <w:jc w:val="center"/>
+              <w:jc w:val="both"/>
               <w:cnfStyle w:val="000000100000" w:firstRow="0" w:lastRow="0" w:firstColumn="0" w:lastColumn="0" w:oddVBand="0" w:evenVBand="0" w:oddHBand="1" w:evenHBand="0" w:firstRowFirstColumn="0" w:firstRowLastColumn="0" w:lastRowFirstColumn="0" w:lastRowLastColumn="0"/>
               <w:rPr>
                 <w:lang w:eastAsia="de-DE"/>
@@ -5332,7 +6275,7 @@
           </w:tcPr>
           <w:p>
             <w:pPr>
-              <w:jc w:val="center"/>
+              <w:jc w:val="both"/>
               <w:cnfStyle w:val="000000100000" w:firstRow="0" w:lastRow="0" w:firstColumn="0" w:lastColumn="0" w:oddVBand="0" w:evenVBand="0" w:oddHBand="1" w:evenHBand="0" w:firstRowFirstColumn="0" w:firstRowLastColumn="0" w:lastRowFirstColumn="0" w:lastRowLastColumn="0"/>
               <w:rPr>
                 <w:lang w:eastAsia="de-DE"/>
@@ -5352,7 +6295,7 @@
           </w:tcPr>
           <w:p>
             <w:pPr>
-              <w:jc w:val="center"/>
+              <w:jc w:val="both"/>
               <w:cnfStyle w:val="000000100000" w:firstRow="0" w:lastRow="0" w:firstColumn="0" w:lastColumn="0" w:oddVBand="0" w:evenVBand="0" w:oddHBand="1" w:evenHBand="0" w:firstRowFirstColumn="0" w:firstRowLastColumn="0" w:lastRowFirstColumn="0" w:lastRowLastColumn="0"/>
               <w:rPr>
                 <w:lang w:eastAsia="de-DE"/>
@@ -5369,6 +6312,7 @@
           </w:tcPr>
           <w:p>
             <w:pPr>
+              <w:jc w:val="both"/>
               <w:rPr>
                 <w:lang w:eastAsia="de-DE"/>
               </w:rPr>
@@ -5387,7 +6331,7 @@
           </w:tcPr>
           <w:p>
             <w:pPr>
-              <w:jc w:val="center"/>
+              <w:jc w:val="both"/>
               <w:cnfStyle w:val="000000000000" w:firstRow="0" w:lastRow="0" w:firstColumn="0" w:lastColumn="0" w:oddVBand="0" w:evenVBand="0" w:oddHBand="0" w:evenHBand="0" w:firstRowFirstColumn="0" w:firstRowLastColumn="0" w:lastRowFirstColumn="0" w:lastRowLastColumn="0"/>
               <w:rPr>
                 <w:lang w:eastAsia="de-DE"/>
@@ -5401,7 +6345,7 @@
           </w:tcPr>
           <w:p>
             <w:pPr>
-              <w:jc w:val="center"/>
+              <w:jc w:val="both"/>
               <w:cnfStyle w:val="000000000000" w:firstRow="0" w:lastRow="0" w:firstColumn="0" w:lastColumn="0" w:oddVBand="0" w:evenVBand="0" w:oddHBand="0" w:evenHBand="0" w:firstRowFirstColumn="0" w:firstRowLastColumn="0" w:lastRowFirstColumn="0" w:lastRowLastColumn="0"/>
               <w:rPr>
                 <w:lang w:eastAsia="de-DE"/>
@@ -5415,7 +6359,7 @@
           </w:tcPr>
           <w:p>
             <w:pPr>
-              <w:jc w:val="center"/>
+              <w:jc w:val="both"/>
               <w:cnfStyle w:val="000000000000" w:firstRow="0" w:lastRow="0" w:firstColumn="0" w:lastColumn="0" w:oddVBand="0" w:evenVBand="0" w:oddHBand="0" w:evenHBand="0" w:firstRowFirstColumn="0" w:firstRowLastColumn="0" w:lastRowFirstColumn="0" w:lastRowLastColumn="0"/>
               <w:rPr>
                 <w:lang w:eastAsia="de-DE"/>
@@ -5429,7 +6373,7 @@
           </w:tcPr>
           <w:p>
             <w:pPr>
-              <w:jc w:val="center"/>
+              <w:jc w:val="both"/>
               <w:cnfStyle w:val="000000000000" w:firstRow="0" w:lastRow="0" w:firstColumn="0" w:lastColumn="0" w:oddVBand="0" w:evenVBand="0" w:oddHBand="0" w:evenHBand="0" w:firstRowFirstColumn="0" w:firstRowLastColumn="0" w:lastRowFirstColumn="0" w:lastRowLastColumn="0"/>
               <w:rPr>
                 <w:lang w:eastAsia="de-DE"/>
@@ -5455,6 +6399,7 @@
           </w:tcPr>
           <w:p>
             <w:pPr>
+              <w:jc w:val="both"/>
               <w:rPr>
                 <w:lang w:eastAsia="de-DE"/>
               </w:rPr>
@@ -5473,7 +6418,7 @@
           </w:tcPr>
           <w:p>
             <w:pPr>
-              <w:jc w:val="center"/>
+              <w:jc w:val="both"/>
               <w:cnfStyle w:val="000000100000" w:firstRow="0" w:lastRow="0" w:firstColumn="0" w:lastColumn="0" w:oddVBand="0" w:evenVBand="0" w:oddHBand="1" w:evenHBand="0" w:firstRowFirstColumn="0" w:firstRowLastColumn="0" w:lastRowFirstColumn="0" w:lastRowLastColumn="0"/>
               <w:rPr>
                 <w:lang w:eastAsia="de-DE"/>
@@ -5487,7 +6432,7 @@
           </w:tcPr>
           <w:p>
             <w:pPr>
-              <w:jc w:val="center"/>
+              <w:jc w:val="both"/>
               <w:cnfStyle w:val="000000100000" w:firstRow="0" w:lastRow="0" w:firstColumn="0" w:lastColumn="0" w:oddVBand="0" w:evenVBand="0" w:oddHBand="1" w:evenHBand="0" w:firstRowFirstColumn="0" w:firstRowLastColumn="0" w:lastRowFirstColumn="0" w:lastRowLastColumn="0"/>
               <w:rPr>
                 <w:lang w:eastAsia="de-DE"/>
@@ -5501,7 +6446,7 @@
           </w:tcPr>
           <w:p>
             <w:pPr>
-              <w:jc w:val="center"/>
+              <w:jc w:val="both"/>
               <w:cnfStyle w:val="000000100000" w:firstRow="0" w:lastRow="0" w:firstColumn="0" w:lastColumn="0" w:oddVBand="0" w:evenVBand="0" w:oddHBand="1" w:evenHBand="0" w:firstRowFirstColumn="0" w:firstRowLastColumn="0" w:lastRowFirstColumn="0" w:lastRowLastColumn="0"/>
               <w:rPr>
                 <w:lang w:eastAsia="de-DE"/>
@@ -5515,7 +6460,7 @@
           </w:tcPr>
           <w:p>
             <w:pPr>
-              <w:jc w:val="center"/>
+              <w:jc w:val="both"/>
               <w:cnfStyle w:val="000000100000" w:firstRow="0" w:lastRow="0" w:firstColumn="0" w:lastColumn="0" w:oddVBand="0" w:evenVBand="0" w:oddHBand="1" w:evenHBand="0" w:firstRowFirstColumn="0" w:firstRowLastColumn="0" w:lastRowFirstColumn="0" w:lastRowLastColumn="0"/>
               <w:rPr>
                 <w:lang w:eastAsia="de-DE"/>
@@ -5533,6 +6478,7 @@
     </w:tbl>
     <w:p>
       <w:pPr>
+        <w:jc w:val="both"/>
         <w:rPr>
           <w:lang w:eastAsia="de-DE"/>
         </w:rPr>
@@ -5541,40 +6487,43 @@
     <w:p>
       <w:pPr>
         <w:pStyle w:val="berschrift1"/>
-        <w:rPr>
-          <w:lang w:eastAsia="de-DE"/>
-        </w:rPr>
-      </w:pPr>
-      <w:bookmarkStart w:id="15" w:name="_Toc421733985"/>
+        <w:jc w:val="both"/>
+        <w:rPr>
+          <w:lang w:eastAsia="de-DE"/>
+        </w:rPr>
+      </w:pPr>
+      <w:bookmarkStart w:id="20" w:name="_Toc422080166"/>
       <w:r>
         <w:rPr>
           <w:lang w:eastAsia="de-DE"/>
         </w:rPr>
         <w:t>Testszenarien und Testfälle</w:t>
       </w:r>
-      <w:bookmarkEnd w:id="15"/>
+      <w:bookmarkEnd w:id="20"/>
     </w:p>
     <w:p>
       <w:pPr>
         <w:pStyle w:val="berschrift1"/>
-        <w:rPr>
-          <w:lang w:eastAsia="de-DE"/>
-        </w:rPr>
-      </w:pPr>
-      <w:bookmarkStart w:id="16" w:name="_Toc421733986"/>
+        <w:jc w:val="both"/>
+        <w:rPr>
+          <w:lang w:eastAsia="de-DE"/>
+        </w:rPr>
+      </w:pPr>
+      <w:bookmarkStart w:id="21" w:name="_Toc422080167"/>
       <w:r>
         <w:rPr>
           <w:lang w:eastAsia="de-DE"/>
         </w:rPr>
         <w:t>Glossar</w:t>
       </w:r>
-      <w:bookmarkEnd w:id="16"/>
+      <w:bookmarkEnd w:id="21"/>
     </w:p>
     <w:p>
       <w:pPr>
         <w:tabs>
           <w:tab w:val="left" w:pos="2268"/>
         </w:tabs>
+        <w:jc w:val="both"/>
       </w:pPr>
       <w:r>
         <w:rPr>
@@ -5597,6 +6546,7 @@
         <w:tabs>
           <w:tab w:val="left" w:pos="2268"/>
         </w:tabs>
+        <w:jc w:val="both"/>
       </w:pPr>
       <w:r>
         <w:rPr>
@@ -5614,6 +6564,7 @@
         <w:tabs>
           <w:tab w:val="left" w:pos="2268"/>
         </w:tabs>
+        <w:jc w:val="both"/>
       </w:pPr>
       <w:r>
         <w:rPr>
@@ -5631,6 +6582,7 @@
         <w:tabs>
           <w:tab w:val="left" w:pos="2268"/>
         </w:tabs>
+        <w:jc w:val="both"/>
       </w:pPr>
       <w:r>
         <w:rPr>
@@ -5649,6 +6601,7 @@
           <w:tab w:val="left" w:pos="2268"/>
         </w:tabs>
         <w:ind w:left="2265" w:hanging="2265"/>
+        <w:jc w:val="both"/>
       </w:pPr>
       <w:r>
         <w:rPr>
@@ -5667,6 +6620,7 @@
           <w:tab w:val="left" w:pos="2268"/>
         </w:tabs>
         <w:ind w:left="2265" w:hanging="2265"/>
+        <w:jc w:val="both"/>
       </w:pPr>
       <w:r>
         <w:rPr>
@@ -5684,37 +6638,40 @@
     <w:p>
       <w:pPr>
         <w:pStyle w:val="berschrift1"/>
-        <w:rPr>
-          <w:lang w:eastAsia="de-DE"/>
-        </w:rPr>
-      </w:pPr>
-      <w:bookmarkStart w:id="17" w:name="_Toc421733987"/>
+        <w:jc w:val="both"/>
+        <w:rPr>
+          <w:lang w:eastAsia="de-DE"/>
+        </w:rPr>
+      </w:pPr>
+      <w:bookmarkStart w:id="22" w:name="_Toc422080168"/>
       <w:r>
         <w:rPr>
           <w:lang w:eastAsia="de-DE"/>
         </w:rPr>
         <w:t>Meilensteine</w:t>
       </w:r>
-      <w:bookmarkEnd w:id="17"/>
+      <w:bookmarkEnd w:id="22"/>
     </w:p>
     <w:p>
       <w:pPr>
         <w:pStyle w:val="berschrift1"/>
-        <w:rPr>
-          <w:lang w:eastAsia="de-DE"/>
-        </w:rPr>
-      </w:pPr>
-      <w:bookmarkStart w:id="18" w:name="_Toc421733988"/>
+        <w:jc w:val="both"/>
+        <w:rPr>
+          <w:lang w:eastAsia="de-DE"/>
+        </w:rPr>
+      </w:pPr>
+      <w:bookmarkStart w:id="23" w:name="_Toc422080169"/>
       <w:r>
         <w:rPr>
           <w:lang w:eastAsia="de-DE"/>
         </w:rPr>
         <w:t>Layout Design</w:t>
       </w:r>
-      <w:bookmarkEnd w:id="18"/>
-    </w:p>
-    <w:p>
-      <w:pPr>
+      <w:bookmarkEnd w:id="23"/>
+    </w:p>
+    <w:p>
+      <w:pPr>
+        <w:jc w:val="both"/>
         <w:rPr>
           <w:lang w:eastAsia="de-DE"/>
         </w:rPr>
@@ -5734,7 +6691,7 @@
 
 <file path=word/comments.xml><?xml version="1.0" encoding="utf-8"?>
 <w:comments xmlns:wpc="http://schemas.microsoft.com/office/word/2010/wordprocessingCanvas" xmlns:mc="http://schemas.openxmlformats.org/markup-compatibility/2006" xmlns:o="urn:schemas-microsoft-com:office:office" xmlns:r="http://schemas.openxmlformats.org/officeDocument/2006/relationships" xmlns:m="http://schemas.openxmlformats.org/officeDocument/2006/math" xmlns:v="urn:schemas-microsoft-com:vml" xmlns:wp14="http://schemas.microsoft.com/office/word/2010/wordprocessingDrawing" xmlns:wp="http://schemas.openxmlformats.org/drawingml/2006/wordprocessingDrawing" xmlns:w10="urn:schemas-microsoft-com:office:word" xmlns:w="http://schemas.openxmlformats.org/wordprocessingml/2006/main" xmlns:w14="http://schemas.microsoft.com/office/word/2010/wordml" xmlns:w15="http://schemas.microsoft.com/office/word/2012/wordml" xmlns:wpg="http://schemas.microsoft.com/office/word/2010/wordprocessingGroup" xmlns:wpi="http://schemas.microsoft.com/office/word/2010/wordprocessingInk" xmlns:wne="http://schemas.microsoft.com/office/word/2006/wordml" xmlns:wps="http://schemas.microsoft.com/office/word/2010/wordprocessingShape" mc:Ignorable="w14 w15 wp14">
-  <w:comment w:id="2" w:author="Alexander Brennecke" w:date="2015-06-11T21:46:00Z" w:initials="AB">
+  <w:comment w:id="4" w:author="Alexander Brennecke" w:date="2015-06-11T21:46:00Z" w:initials="AB">
     <w:p>
       <w:pPr>
         <w:pStyle w:val="Listenabsatz"/>
@@ -5906,7 +6863,23 @@
           <w:color w:val="FF0000"/>
           <w:lang w:eastAsia="de-DE"/>
         </w:rPr>
-        <w:t>Applikation kann in Eclipse ausgeführt werden</w:t>
+        <w:t xml:space="preserve">Applikation kann in </w:t>
+      </w:r>
+      <w:proofErr w:type="spellStart"/>
+      <w:r>
+        <w:rPr>
+          <w:color w:val="FF0000"/>
+          <w:lang w:eastAsia="de-DE"/>
+        </w:rPr>
+        <w:t>Eclipse</w:t>
+      </w:r>
+      <w:proofErr w:type="spellEnd"/>
+      <w:r>
+        <w:rPr>
+          <w:color w:val="FF0000"/>
+          <w:lang w:eastAsia="de-DE"/>
+        </w:rPr>
+        <w:t xml:space="preserve"> ausgeführt werden</w:t>
       </w:r>
     </w:p>
     <w:p>
@@ -5948,7 +6921,23 @@
           <w:color w:val="FF0000"/>
           <w:lang w:eastAsia="de-DE"/>
         </w:rPr>
-        <w:t>Applikationskomponenten werden per JUnit getestet</w:t>
+        <w:t xml:space="preserve">Applikationskomponenten werden per </w:t>
+      </w:r>
+      <w:proofErr w:type="spellStart"/>
+      <w:r>
+        <w:rPr>
+          <w:color w:val="FF0000"/>
+          <w:lang w:eastAsia="de-DE"/>
+        </w:rPr>
+        <w:t>JUnit</w:t>
+      </w:r>
+      <w:proofErr w:type="spellEnd"/>
+      <w:r>
+        <w:rPr>
+          <w:color w:val="FF0000"/>
+          <w:lang w:eastAsia="de-DE"/>
+        </w:rPr>
+        <w:t xml:space="preserve"> getestet</w:t>
       </w:r>
     </w:p>
     <w:p>
@@ -8082,7 +9071,7 @@
   <w:abstractNum w:abstractNumId="19" w15:restartNumberingAfterBreak="0">
     <w:nsid w:val="65610801"/>
     <w:multiLevelType w:val="hybridMultilevel"/>
-    <w:tmpl w:val="98B622F6"/>
+    <w:tmpl w:val="04EC37C4"/>
     <w:lvl w:ilvl="0" w:tplc="04070001">
       <w:start w:val="1"/>
       <w:numFmt w:val="bullet"/>
@@ -8095,19 +9084,19 @@
         <w:rFonts w:ascii="Symbol" w:hAnsi="Symbol" w:hint="default"/>
       </w:rPr>
     </w:lvl>
-    <w:lvl w:ilvl="1" w:tplc="04070003">
-      <w:start w:val="1"/>
-      <w:numFmt w:val="bullet"/>
-      <w:lvlText w:val="o"/>
+    <w:lvl w:ilvl="1" w:tplc="04070001">
+      <w:start w:val="1"/>
+      <w:numFmt w:val="bullet"/>
+      <w:lvlText w:val=""/>
       <w:lvlJc w:val="left"/>
       <w:pPr>
         <w:ind w:left="1440" w:hanging="360"/>
       </w:pPr>
       <w:rPr>
-        <w:rFonts w:ascii="Courier New" w:hAnsi="Courier New" w:cs="Courier New" w:hint="default"/>
-      </w:rPr>
-    </w:lvl>
-    <w:lvl w:ilvl="2" w:tplc="04070005" w:tentative="1">
+        <w:rFonts w:ascii="Symbol" w:hAnsi="Symbol" w:hint="default"/>
+      </w:rPr>
+    </w:lvl>
+    <w:lvl w:ilvl="2" w:tplc="04070005">
       <w:start w:val="1"/>
       <w:numFmt w:val="bullet"/>
       <w:lvlText w:val=""/>
@@ -9716,6 +10705,11 @@
       </w:tcPr>
     </w:tblStylePr>
   </w:style>
+  <w:style w:type="character" w:customStyle="1" w:styleId="contenttext">
+    <w:name w:val="contenttext"/>
+    <w:basedOn w:val="Absatz-Standardschriftart"/>
+    <w:rsid w:val="00700870"/>
+  </w:style>
 </w:styles>
 </file>
 
@@ -9966,9 +10960,9 @@
   </w:compat>
   <w:rsids>
     <w:rsidRoot w:val="00A31EF5"/>
-    <w:rsid w:val="004C4E0B"/>
     <w:rsid w:val="006C3DF3"/>
     <w:rsid w:val="007854CF"/>
+    <w:rsid w:val="008E7557"/>
     <w:rsid w:val="009F00DC"/>
     <w:rsid w:val="00A31EF5"/>
     <w:rsid w:val="00BE54EC"/>
@@ -10733,7 +11727,7 @@
 </file>
 
 <file path=customXml/itemProps2.xml><?xml version="1.0" encoding="utf-8"?>
-<ds:datastoreItem xmlns:ds="http://schemas.openxmlformats.org/officeDocument/2006/customXml" ds:itemID="{72A8A309-4B60-4D33-9419-88772DC5EE18}">
+<ds:datastoreItem xmlns:ds="http://schemas.openxmlformats.org/officeDocument/2006/customXml" ds:itemID="{0FD87302-0E57-4433-8DFE-F56848E80C9A}">
   <ds:schemaRefs>
     <ds:schemaRef ds:uri="http://schemas.openxmlformats.org/officeDocument/2006/bibliography"/>
   </ds:schemaRefs>

--- a/Documentation/Pflichtenheft/Pflichtenheft.docx
+++ b/Documentation/Pflichtenheft/Pflichtenheft.docx
@@ -10,6 +10,7 @@
           <w:docPartUnique/>
         </w:docPartObj>
       </w:sdtPr>
+      <w:sdtEndPr/>
       <w:sdtContent>
         <w:p>
           <w:pPr>
@@ -48,6 +49,7 @@
                 <w:dataBinding w:prefixMappings="xmlns:ns0='http://schemas.openxmlformats.org/officeDocument/2006/extended-properties'" w:xpath="/ns0:Properties[1]/ns0:Company[1]" w:storeItemID="{6668398D-A668-4E3E-A5EB-62B293D839F1}"/>
                 <w:text/>
               </w:sdtPr>
+              <w:sdtEndPr/>
               <w:sdtContent>
                 <w:tc>
                   <w:tcPr>
@@ -111,6 +113,7 @@
                   <w:dataBinding w:prefixMappings="xmlns:ns0='http://schemas.openxmlformats.org/package/2006/metadata/core-properties' xmlns:ns1='http://purl.org/dc/elements/1.1/'" w:xpath="/ns0:coreProperties[1]/ns1:title[1]" w:storeItemID="{6C3C8BC8-F283-45AE-878A-BAB7291924A1}"/>
                   <w:text/>
                 </w:sdtPr>
+                <w:sdtEndPr/>
                 <w:sdtContent>
                   <w:p>
                     <w:pPr>
@@ -152,6 +155,7 @@
                 <w:dataBinding w:prefixMappings="xmlns:ns0='http://schemas.openxmlformats.org/package/2006/metadata/core-properties' xmlns:ns1='http://purl.org/dc/elements/1.1/'" w:xpath="/ns0:coreProperties[1]/ns1:subject[1]" w:storeItemID="{6C3C8BC8-F283-45AE-878A-BAB7291924A1}"/>
                 <w:text/>
               </w:sdtPr>
+              <w:sdtEndPr/>
               <w:sdtContent>
                 <w:tc>
                   <w:tcPr>
@@ -220,6 +224,7 @@
                   <w:dataBinding w:prefixMappings="xmlns:ns0='http://schemas.openxmlformats.org/package/2006/metadata/core-properties' xmlns:ns1='http://purl.org/dc/elements/1.1/'" w:xpath="/ns0:coreProperties[1]/ns1:creator[1]" w:storeItemID="{6C3C8BC8-F283-45AE-878A-BAB7291924A1}"/>
                   <w:text/>
                 </w:sdtPr>
+                <w:sdtEndPr/>
                 <w:sdtContent>
                   <w:p>
                     <w:pPr>
@@ -262,6 +267,7 @@
                     <w:calendar w:val="gregorian"/>
                   </w:date>
                 </w:sdtPr>
+                <w:sdtEndPr/>
                 <w:sdtContent>
                   <w:p>
                     <w:pPr>
@@ -1352,23 +1358,7 @@
                 <w:noProof/>
                 <w:lang w:eastAsia="de-DE"/>
               </w:rPr>
-              <w:t>Produktfunktion</w:t>
-            </w:r>
-            <w:r>
-              <w:rPr>
-                <w:rStyle w:val="Hyperlink"/>
-                <w:noProof/>
-                <w:lang w:eastAsia="de-DE"/>
-              </w:rPr>
-              <w:t>e</w:t>
-            </w:r>
-            <w:r>
-              <w:rPr>
-                <w:rStyle w:val="Hyperlink"/>
-                <w:noProof/>
-                <w:lang w:eastAsia="de-DE"/>
-              </w:rPr>
-              <w:t>n</w:t>
+              <w:t>Produktfunktionen</w:t>
             </w:r>
             <w:r>
               <w:rPr>
@@ -4868,25 +4858,23 @@
       <w:pPr>
         <w:jc w:val="both"/>
       </w:pPr>
-      <w:bookmarkStart w:id="15" w:name="_GoBack"/>
+    </w:p>
+    <w:p>
+      <w:pPr>
+        <w:pStyle w:val="berschrift1"/>
+        <w:jc w:val="both"/>
+        <w:rPr>
+          <w:lang w:eastAsia="de-DE"/>
+        </w:rPr>
+      </w:pPr>
+      <w:bookmarkStart w:id="15" w:name="_Toc422080162"/>
+      <w:r>
+        <w:rPr>
+          <w:lang w:eastAsia="de-DE"/>
+        </w:rPr>
+        <w:t>Produktdaten</w:t>
+      </w:r>
       <w:bookmarkEnd w:id="15"/>
-    </w:p>
-    <w:p>
-      <w:pPr>
-        <w:pStyle w:val="berschrift1"/>
-        <w:jc w:val="both"/>
-        <w:rPr>
-          <w:lang w:eastAsia="de-DE"/>
-        </w:rPr>
-      </w:pPr>
-      <w:bookmarkStart w:id="16" w:name="_Toc422080162"/>
-      <w:r>
-        <w:rPr>
-          <w:lang w:eastAsia="de-DE"/>
-        </w:rPr>
-        <w:t>Produktdaten</w:t>
-      </w:r>
-      <w:bookmarkEnd w:id="16"/>
     </w:p>
     <w:p>
       <w:pPr>
@@ -5266,14 +5254,14 @@
           <w:lang w:eastAsia="de-DE"/>
         </w:rPr>
       </w:pPr>
-      <w:bookmarkStart w:id="17" w:name="_Toc422080163"/>
+      <w:bookmarkStart w:id="16" w:name="_Toc422080163"/>
       <w:r>
         <w:rPr>
           <w:lang w:eastAsia="de-DE"/>
         </w:rPr>
         <w:t>Produktleistungen</w:t>
       </w:r>
-      <w:bookmarkEnd w:id="17"/>
+      <w:bookmarkEnd w:id="16"/>
     </w:p>
     <w:p>
       <w:pPr>
@@ -5737,31 +5725,31 @@
           <w:lang w:eastAsia="de-DE"/>
         </w:rPr>
       </w:pPr>
-      <w:bookmarkStart w:id="18" w:name="_Toc422080164"/>
+      <w:bookmarkStart w:id="17" w:name="_Toc422080164"/>
       <w:r>
         <w:rPr>
           <w:lang w:eastAsia="de-DE"/>
         </w:rPr>
         <w:t>Benutzeroberfläche</w:t>
       </w:r>
+      <w:bookmarkEnd w:id="17"/>
+    </w:p>
+    <w:p>
+      <w:pPr>
+        <w:pStyle w:val="berschrift1"/>
+        <w:jc w:val="both"/>
+        <w:rPr>
+          <w:lang w:eastAsia="de-DE"/>
+        </w:rPr>
+      </w:pPr>
+      <w:bookmarkStart w:id="18" w:name="_Toc422080165"/>
+      <w:r>
+        <w:rPr>
+          <w:lang w:eastAsia="de-DE"/>
+        </w:rPr>
+        <w:t>Qualitätszielbestimmungen</w:t>
+      </w:r>
       <w:bookmarkEnd w:id="18"/>
-    </w:p>
-    <w:p>
-      <w:pPr>
-        <w:pStyle w:val="berschrift1"/>
-        <w:jc w:val="both"/>
-        <w:rPr>
-          <w:lang w:eastAsia="de-DE"/>
-        </w:rPr>
-      </w:pPr>
-      <w:bookmarkStart w:id="19" w:name="_Toc422080165"/>
-      <w:r>
-        <w:rPr>
-          <w:lang w:eastAsia="de-DE"/>
-        </w:rPr>
-        <w:t>Qualitätszielbestimmungen</w:t>
-      </w:r>
-      <w:bookmarkEnd w:id="19"/>
     </w:p>
     <w:tbl>
       <w:tblPr>
@@ -6492,31 +6480,31 @@
           <w:lang w:eastAsia="de-DE"/>
         </w:rPr>
       </w:pPr>
-      <w:bookmarkStart w:id="20" w:name="_Toc422080166"/>
+      <w:bookmarkStart w:id="19" w:name="_Toc422080166"/>
       <w:r>
         <w:rPr>
           <w:lang w:eastAsia="de-DE"/>
         </w:rPr>
         <w:t>Testszenarien und Testfälle</w:t>
       </w:r>
+      <w:bookmarkEnd w:id="19"/>
+    </w:p>
+    <w:p>
+      <w:pPr>
+        <w:pStyle w:val="berschrift1"/>
+        <w:jc w:val="both"/>
+        <w:rPr>
+          <w:lang w:eastAsia="de-DE"/>
+        </w:rPr>
+      </w:pPr>
+      <w:bookmarkStart w:id="20" w:name="_Toc422080167"/>
+      <w:r>
+        <w:rPr>
+          <w:lang w:eastAsia="de-DE"/>
+        </w:rPr>
+        <w:t>Glossar</w:t>
+      </w:r>
       <w:bookmarkEnd w:id="20"/>
-    </w:p>
-    <w:p>
-      <w:pPr>
-        <w:pStyle w:val="berschrift1"/>
-        <w:jc w:val="both"/>
-        <w:rPr>
-          <w:lang w:eastAsia="de-DE"/>
-        </w:rPr>
-      </w:pPr>
-      <w:bookmarkStart w:id="21" w:name="_Toc422080167"/>
-      <w:r>
-        <w:rPr>
-          <w:lang w:eastAsia="de-DE"/>
-        </w:rPr>
-        <w:t>Glossar</w:t>
-      </w:r>
-      <w:bookmarkEnd w:id="21"/>
     </w:p>
     <w:p>
       <w:pPr>
@@ -6643,31 +6631,88 @@
           <w:lang w:eastAsia="de-DE"/>
         </w:rPr>
       </w:pPr>
-      <w:bookmarkStart w:id="22" w:name="_Toc422080168"/>
+      <w:bookmarkStart w:id="21" w:name="_Toc422080168"/>
       <w:r>
         <w:rPr>
           <w:lang w:eastAsia="de-DE"/>
         </w:rPr>
         <w:t>Meilensteine</w:t>
       </w:r>
+      <w:bookmarkEnd w:id="21"/>
+    </w:p>
+    <w:p>
+      <w:pPr>
+        <w:rPr>
+          <w:lang w:eastAsia="de-DE"/>
+        </w:rPr>
+      </w:pPr>
+    </w:p>
+    <w:p>
+      <w:pPr>
+        <w:rPr>
+          <w:lang w:eastAsia="de-DE"/>
+        </w:rPr>
+      </w:pPr>
+      <w:r>
+        <w:rPr>
+          <w:lang w:eastAsia="de-DE"/>
+        </w:rPr>
+        <w:br w:type="page"/>
+      </w:r>
+    </w:p>
+    <w:p>
+      <w:pPr>
+        <w:pStyle w:val="berschrift1"/>
+        <w:jc w:val="both"/>
+        <w:rPr>
+          <w:lang w:eastAsia="de-DE"/>
+        </w:rPr>
+      </w:pPr>
+      <w:bookmarkStart w:id="22" w:name="_Toc422080169"/>
+      <w:r>
+        <w:rPr>
+          <w:lang w:eastAsia="de-DE"/>
+        </w:rPr>
+        <w:lastRenderedPageBreak/>
+        <w:t>Layout Design</w:t>
+      </w:r>
+      <w:bookmarkStart w:id="23" w:name="_GoBack"/>
       <w:bookmarkEnd w:id="22"/>
-    </w:p>
-    <w:p>
-      <w:pPr>
-        <w:pStyle w:val="berschrift1"/>
-        <w:jc w:val="both"/>
-        <w:rPr>
-          <w:lang w:eastAsia="de-DE"/>
-        </w:rPr>
-      </w:pPr>
-      <w:bookmarkStart w:id="23" w:name="_Toc422080169"/>
-      <w:r>
-        <w:rPr>
-          <w:lang w:eastAsia="de-DE"/>
-        </w:rPr>
-        <w:t>Layout Design</w:t>
-      </w:r>
       <w:bookmarkEnd w:id="23"/>
+    </w:p>
+    <w:p>
+      <w:pPr>
+        <w:rPr>
+          <w:lang w:eastAsia="de-DE"/>
+        </w:rPr>
+      </w:pPr>
+      <w:r>
+        <w:object w:dxaOrig="16275" w:dyaOrig="11370" w14:anchorId="7D4A67A1">
+          <v:shapetype id="_x0000_t75" coordsize="21600,21600" o:spt="75" o:preferrelative="t" path="m@4@5l@4@11@9@11@9@5xe" filled="f" stroked="f">
+            <v:stroke joinstyle="miter"/>
+            <v:formulas>
+              <v:f eqn="if lineDrawn pixelLineWidth 0"/>
+              <v:f eqn="sum @0 1 0"/>
+              <v:f eqn="sum 0 0 @1"/>
+              <v:f eqn="prod @2 1 2"/>
+              <v:f eqn="prod @3 21600 pixelWidth"/>
+              <v:f eqn="prod @3 21600 pixelHeight"/>
+              <v:f eqn="sum @0 0 1"/>
+              <v:f eqn="prod @6 1 2"/>
+              <v:f eqn="prod @7 21600 pixelWidth"/>
+              <v:f eqn="sum @8 21600 0"/>
+              <v:f eqn="prod @7 21600 pixelHeight"/>
+              <v:f eqn="sum @10 21600 0"/>
+            </v:formulas>
+            <v:path o:extrusionok="f" gradientshapeok="t" o:connecttype="rect"/>
+            <o:lock v:ext="edit" aspectratio="t"/>
+          </v:shapetype>
+          <v:shape id="_x0000_i1025" type="#_x0000_t75" style="width:453.05pt;height:316.55pt" o:ole="">
+            <v:imagedata r:id="rId13" o:title=""/>
+          </v:shape>
+          <o:OLEObject Type="Embed" ProgID="Visio.Drawing.15" ShapeID="_x0000_i1025" DrawAspect="Content" ObjectID="_1495827215" r:id="rId14"/>
+        </w:object>
+      </w:r>
     </w:p>
     <w:p>
       <w:pPr>
@@ -10960,6 +11005,7 @@
   </w:compat>
   <w:rsids>
     <w:rsidRoot w:val="00A31EF5"/>
+    <w:rsid w:val="0003269A"/>
     <w:rsid w:val="006C3DF3"/>
     <w:rsid w:val="007854CF"/>
     <w:rsid w:val="008E7557"/>
@@ -11727,7 +11773,7 @@
 </file>
 
 <file path=customXml/itemProps2.xml><?xml version="1.0" encoding="utf-8"?>
-<ds:datastoreItem xmlns:ds="http://schemas.openxmlformats.org/officeDocument/2006/customXml" ds:itemID="{0FD87302-0E57-4433-8DFE-F56848E80C9A}">
+<ds:datastoreItem xmlns:ds="http://schemas.openxmlformats.org/officeDocument/2006/customXml" ds:itemID="{1E091373-BF74-4F24-900C-5EE472B39C13}">
   <ds:schemaRefs>
     <ds:schemaRef ds:uri="http://schemas.openxmlformats.org/officeDocument/2006/bibliography"/>
   </ds:schemaRefs>

--- a/Documentation/Pflichtenheft/Pflichtenheft.docx
+++ b/Documentation/Pflichtenheft/Pflichtenheft.docx
@@ -4586,6 +4586,8 @@
         </w:rPr>
         <w:t>/F0330/ Tabellenplatzstatistik</w:t>
       </w:r>
+      <w:bookmarkStart w:id="14" w:name="_GoBack"/>
+      <w:bookmarkEnd w:id="14"/>
     </w:p>
     <w:p>
       <w:pPr>
@@ -4642,11 +4644,11 @@
           <w:sz w:val="24"/>
         </w:rPr>
       </w:pPr>
-      <w:bookmarkStart w:id="14" w:name="_Toc422080161"/>
+      <w:bookmarkStart w:id="15" w:name="_Toc422080161"/>
       <w:r>
         <w:t>Administratorfunktionen</w:t>
       </w:r>
-      <w:bookmarkEnd w:id="14"/>
+      <w:bookmarkEnd w:id="15"/>
     </w:p>
     <w:p>
       <w:pPr>
@@ -4867,27 +4869,33 @@
           <w:lang w:eastAsia="de-DE"/>
         </w:rPr>
       </w:pPr>
-      <w:bookmarkStart w:id="15" w:name="_Toc422080162"/>
+      <w:bookmarkStart w:id="16" w:name="_Toc422080162"/>
       <w:r>
         <w:rPr>
           <w:lang w:eastAsia="de-DE"/>
         </w:rPr>
         <w:t>Produktdaten</w:t>
       </w:r>
-      <w:bookmarkEnd w:id="15"/>
-    </w:p>
-    <w:p>
-      <w:pPr>
-        <w:jc w:val="both"/>
-        <w:rPr>
-          <w:b/>
-        </w:rPr>
-      </w:pPr>
-      <w:r>
-        <w:rPr>
-          <w:b/>
-        </w:rPr>
-        <w:t>/D0010/ Benutzerdaten: Alle Informationen des Benutzers</w:t>
+      <w:bookmarkEnd w:id="16"/>
+    </w:p>
+    <w:p>
+      <w:pPr>
+        <w:jc w:val="both"/>
+        <w:rPr>
+          <w:b/>
+        </w:rPr>
+      </w:pPr>
+      <w:r>
+        <w:rPr>
+          <w:b/>
+        </w:rPr>
+        <w:t xml:space="preserve">/D0010/ </w:t>
+      </w:r>
+      <w:r>
+        <w:rPr>
+          <w:b/>
+        </w:rPr>
+        <w:t>Profildaten der Nutzer</w:t>
       </w:r>
     </w:p>
     <w:p>
@@ -5238,30 +5246,20 @@
     </w:p>
     <w:p>
       <w:pPr>
-        <w:pStyle w:val="Listenabsatz"/>
-        <w:numPr>
-          <w:ilvl w:val="0"/>
-          <w:numId w:val="9"/>
-        </w:numPr>
-        <w:jc w:val="both"/>
-      </w:pPr>
-    </w:p>
-    <w:p>
-      <w:pPr>
         <w:pStyle w:val="berschrift1"/>
         <w:jc w:val="both"/>
         <w:rPr>
           <w:lang w:eastAsia="de-DE"/>
         </w:rPr>
       </w:pPr>
-      <w:bookmarkStart w:id="16" w:name="_Toc422080163"/>
+      <w:bookmarkStart w:id="17" w:name="_Toc422080163"/>
       <w:r>
         <w:rPr>
           <w:lang w:eastAsia="de-DE"/>
         </w:rPr>
         <w:t>Produktleistungen</w:t>
       </w:r>
-      <w:bookmarkEnd w:id="16"/>
+      <w:bookmarkEnd w:id="17"/>
     </w:p>
     <w:p>
       <w:pPr>
@@ -5385,11 +5383,7 @@
         </w:r>
       </w:hyperlink>
       <w:r>
-        <w:t xml:space="preserve"> herunterladen. </w:t>
-      </w:r>
-      <w:r>
-        <w:lastRenderedPageBreak/>
-        <w:t>Anhand der Noten w</w:t>
+        <w:t xml:space="preserve"> herunterladen. Anhand der Noten w</w:t>
       </w:r>
       <w:r>
         <w:t>erden dann die Punkte bestimmt. Für das Bestimmen der Noten gelten dabei folgende Regeln:</w:t>
@@ -5405,6 +5399,7 @@
         <w:jc w:val="both"/>
       </w:pPr>
       <w:r>
+        <w:lastRenderedPageBreak/>
         <w:t>Note „1“ gibt 12 Punkte, „1,5“ = 10 Punkte, „2“ = 8 Punkte …. „6“ = -8 Punkte</w:t>
       </w:r>
     </w:p>
@@ -5721,18 +5716,59 @@
       <w:pPr>
         <w:pStyle w:val="berschrift1"/>
         <w:jc w:val="both"/>
-        <w:rPr>
-          <w:lang w:eastAsia="de-DE"/>
-        </w:rPr>
-      </w:pPr>
-      <w:bookmarkStart w:id="17" w:name="_Toc422080164"/>
+      </w:pPr>
+      <w:bookmarkStart w:id="18" w:name="_Toc422080164"/>
       <w:r>
         <w:rPr>
           <w:lang w:eastAsia="de-DE"/>
         </w:rPr>
         <w:t>Benutzeroberfläche</w:t>
       </w:r>
-      <w:bookmarkEnd w:id="17"/>
+      <w:bookmarkEnd w:id="18"/>
+    </w:p>
+    <w:p>
+      <w:r>
+        <w:object w:dxaOrig="22050" w:dyaOrig="22830" w14:anchorId="071572CE">
+          <v:shapetype id="_x0000_t75" coordsize="21600,21600" o:spt="75" o:preferrelative="t" path="m@4@5l@4@11@9@11@9@5xe" filled="f" stroked="f">
+            <v:stroke joinstyle="miter"/>
+            <v:formulas>
+              <v:f eqn="if lineDrawn pixelLineWidth 0"/>
+              <v:f eqn="sum @0 1 0"/>
+              <v:f eqn="sum 0 0 @1"/>
+              <v:f eqn="prod @2 1 2"/>
+              <v:f eqn="prod @3 21600 pixelWidth"/>
+              <v:f eqn="prod @3 21600 pixelHeight"/>
+              <v:f eqn="sum @0 0 1"/>
+              <v:f eqn="prod @6 1 2"/>
+              <v:f eqn="prod @7 21600 pixelWidth"/>
+              <v:f eqn="sum @8 21600 0"/>
+              <v:f eqn="prod @7 21600 pixelHeight"/>
+              <v:f eqn="sum @10 21600 0"/>
+            </v:formulas>
+            <v:path o:extrusionok="f" gradientshapeok="t" o:connecttype="rect"/>
+            <o:lock v:ext="edit" aspectratio="t"/>
+          </v:shapetype>
+          <v:shape id="_x0000_i1026" type="#_x0000_t75" style="width:453pt;height:469.5pt" o:ole="">
+            <v:imagedata r:id="rId13" o:title=""/>
+          </v:shape>
+          <o:OLEObject Type="Embed" ProgID="Visio.Drawing.15" ShapeID="_x0000_i1026" DrawAspect="Content" ObjectID="_1495906732" r:id="rId14"/>
+        </w:object>
+      </w:r>
+    </w:p>
+    <w:p>
+      <w:pPr>
+        <w:rPr>
+          <w:lang w:eastAsia="de-DE"/>
+        </w:rPr>
+        <w:sectPr>
+          <w:pgSz w:w="11906" w:h="16838"/>
+          <w:pgMar w:top="1417" w:right="1417" w:bottom="1134" w:left="1417" w:header="708" w:footer="708" w:gutter="0"/>
+          <w:pgNumType w:start="0"/>
+          <w:cols w:space="708"/>
+          <w:titlePg/>
+          <w:docGrid w:linePitch="360"/>
+        </w:sectPr>
+      </w:pPr>
     </w:p>
     <w:p>
       <w:pPr>
@@ -5742,14 +5778,15 @@
           <w:lang w:eastAsia="de-DE"/>
         </w:rPr>
       </w:pPr>
-      <w:bookmarkStart w:id="18" w:name="_Toc422080165"/>
-      <w:r>
-        <w:rPr>
-          <w:lang w:eastAsia="de-DE"/>
-        </w:rPr>
+      <w:bookmarkStart w:id="19" w:name="_Toc422080165"/>
+      <w:r>
+        <w:rPr>
+          <w:lang w:eastAsia="de-DE"/>
+        </w:rPr>
+        <w:lastRenderedPageBreak/>
         <w:t>Qualitätszielbestimmungen</w:t>
       </w:r>
-      <w:bookmarkEnd w:id="18"/>
+      <w:bookmarkEnd w:id="19"/>
     </w:p>
     <w:tbl>
       <w:tblPr>
@@ -6480,14 +6517,14 @@
           <w:lang w:eastAsia="de-DE"/>
         </w:rPr>
       </w:pPr>
-      <w:bookmarkStart w:id="19" w:name="_Toc422080166"/>
+      <w:bookmarkStart w:id="20" w:name="_Toc422080166"/>
       <w:r>
         <w:rPr>
           <w:lang w:eastAsia="de-DE"/>
         </w:rPr>
         <w:t>Testszenarien und Testfälle</w:t>
       </w:r>
-      <w:bookmarkEnd w:id="19"/>
+      <w:bookmarkEnd w:id="20"/>
     </w:p>
     <w:p>
       <w:pPr>
@@ -6497,14 +6534,14 @@
           <w:lang w:eastAsia="de-DE"/>
         </w:rPr>
       </w:pPr>
-      <w:bookmarkStart w:id="20" w:name="_Toc422080167"/>
+      <w:bookmarkStart w:id="21" w:name="_Toc422080167"/>
       <w:r>
         <w:rPr>
           <w:lang w:eastAsia="de-DE"/>
         </w:rPr>
         <w:t>Glossar</w:t>
       </w:r>
-      <w:bookmarkEnd w:id="20"/>
+      <w:bookmarkEnd w:id="21"/>
     </w:p>
     <w:p>
       <w:pPr>
@@ -6631,14 +6668,14 @@
           <w:lang w:eastAsia="de-DE"/>
         </w:rPr>
       </w:pPr>
-      <w:bookmarkStart w:id="21" w:name="_Toc422080168"/>
+      <w:bookmarkStart w:id="22" w:name="_Toc422080168"/>
       <w:r>
         <w:rPr>
           <w:lang w:eastAsia="de-DE"/>
         </w:rPr>
         <w:t>Meilensteine</w:t>
       </w:r>
-      <w:bookmarkEnd w:id="21"/>
+      <w:bookmarkEnd w:id="22"/>
     </w:p>
     <w:p>
       <w:pPr>
@@ -6668,7 +6705,7 @@
           <w:lang w:eastAsia="de-DE"/>
         </w:rPr>
       </w:pPr>
-      <w:bookmarkStart w:id="22" w:name="_Toc422080169"/>
+      <w:bookmarkStart w:id="23" w:name="_Toc422080169"/>
       <w:r>
         <w:rPr>
           <w:lang w:eastAsia="de-DE"/>
@@ -6676,8 +6713,6 @@
         <w:lastRenderedPageBreak/>
         <w:t>Layout Design</w:t>
       </w:r>
-      <w:bookmarkStart w:id="23" w:name="_GoBack"/>
-      <w:bookmarkEnd w:id="22"/>
       <w:bookmarkEnd w:id="23"/>
     </w:p>
     <w:p>
@@ -6688,29 +6723,10 @@
       </w:pPr>
       <w:r>
         <w:object w:dxaOrig="16275" w:dyaOrig="11370" w14:anchorId="7D4A67A1">
-          <v:shapetype id="_x0000_t75" coordsize="21600,21600" o:spt="75" o:preferrelative="t" path="m@4@5l@4@11@9@11@9@5xe" filled="f" stroked="f">
-            <v:stroke joinstyle="miter"/>
-            <v:formulas>
-              <v:f eqn="if lineDrawn pixelLineWidth 0"/>
-              <v:f eqn="sum @0 1 0"/>
-              <v:f eqn="sum 0 0 @1"/>
-              <v:f eqn="prod @2 1 2"/>
-              <v:f eqn="prod @3 21600 pixelWidth"/>
-              <v:f eqn="prod @3 21600 pixelHeight"/>
-              <v:f eqn="sum @0 0 1"/>
-              <v:f eqn="prod @6 1 2"/>
-              <v:f eqn="prod @7 21600 pixelWidth"/>
-              <v:f eqn="sum @8 21600 0"/>
-              <v:f eqn="prod @7 21600 pixelHeight"/>
-              <v:f eqn="sum @10 21600 0"/>
-            </v:formulas>
-            <v:path o:extrusionok="f" gradientshapeok="t" o:connecttype="rect"/>
-            <o:lock v:ext="edit" aspectratio="t"/>
-          </v:shapetype>
-          <v:shape id="_x0000_i1025" type="#_x0000_t75" style="width:453.05pt;height:316.55pt" o:ole="">
-            <v:imagedata r:id="rId13" o:title=""/>
+          <v:shape id="_x0000_i1025" type="#_x0000_t75" style="width:453pt;height:316.5pt" o:ole="">
+            <v:imagedata r:id="rId15" o:title=""/>
           </v:shape>
-          <o:OLEObject Type="Embed" ProgID="Visio.Drawing.15" ShapeID="_x0000_i1025" DrawAspect="Content" ObjectID="_1495827215" r:id="rId14"/>
+          <o:OLEObject Type="Embed" ProgID="Visio.Drawing.15" ShapeID="_x0000_i1025" DrawAspect="Content" ObjectID="_1495906733" r:id="rId16"/>
         </w:object>
       </w:r>
     </w:p>
@@ -8630,7 +8646,7 @@
         <w:rFonts w:ascii="Courier New" w:hAnsi="Courier New" w:cs="Courier New" w:hint="default"/>
       </w:rPr>
     </w:lvl>
-    <w:lvl w:ilvl="2" w:tplc="04070005" w:tentative="1">
+    <w:lvl w:ilvl="2" w:tplc="04070005">
       <w:start w:val="1"/>
       <w:numFmt w:val="bullet"/>
       <w:lvlText w:val=""/>
@@ -11006,6 +11022,7 @@
   <w:rsids>
     <w:rsidRoot w:val="00A31EF5"/>
     <w:rsid w:val="0003269A"/>
+    <w:rsid w:val="00595E29"/>
     <w:rsid w:val="006C3DF3"/>
     <w:rsid w:val="007854CF"/>
     <w:rsid w:val="008E7557"/>
@@ -11773,7 +11790,7 @@
 </file>
 
 <file path=customXml/itemProps2.xml><?xml version="1.0" encoding="utf-8"?>
-<ds:datastoreItem xmlns:ds="http://schemas.openxmlformats.org/officeDocument/2006/customXml" ds:itemID="{1E091373-BF74-4F24-900C-5EE472B39C13}">
+<ds:datastoreItem xmlns:ds="http://schemas.openxmlformats.org/officeDocument/2006/customXml" ds:itemID="{DE08CC11-7256-48D1-A943-B3DCCE1690D5}">
   <ds:schemaRefs>
     <ds:schemaRef ds:uri="http://schemas.openxmlformats.org/officeDocument/2006/bibliography"/>
   </ds:schemaRefs>

--- a/Documentation/Pflichtenheft/Pflichtenheft.docx
+++ b/Documentation/Pflichtenheft/Pflichtenheft.docx
@@ -75,18 +75,8 @@
                         <w:sz w:val="24"/>
                         <w:szCs w:val="24"/>
                       </w:rPr>
-                      <w:t xml:space="preserve">Europaschule SZ </w:t>
+                      <w:t>Europaschule SZ Utbremen</w:t>
                     </w:r>
-                    <w:proofErr w:type="spellStart"/>
-                    <w:r>
-                      <w:rPr>
-                        <w:color w:val="2E74B5" w:themeColor="accent1" w:themeShade="BF"/>
-                        <w:sz w:val="24"/>
-                        <w:szCs w:val="24"/>
-                      </w:rPr>
-                      <w:t>Utbremen</w:t>
-                    </w:r>
-                    <w:proofErr w:type="spellEnd"/>
                   </w:p>
                 </w:tc>
               </w:sdtContent>
@@ -3770,7 +3760,6 @@
         </w:rPr>
       </w:pPr>
       <w:bookmarkStart w:id="11" w:name="_Toc422080158"/>
-      <w:proofErr w:type="spellStart"/>
       <w:r>
         <w:rPr>
           <w:lang w:eastAsia="de-DE"/>
@@ -3778,7 +3767,6 @@
         <w:t>Orgware</w:t>
       </w:r>
       <w:bookmarkEnd w:id="11"/>
-      <w:proofErr w:type="spellEnd"/>
     </w:p>
     <w:p>
       <w:pPr>
@@ -4586,8 +4574,6 @@
         </w:rPr>
         <w:t>/F0330/ Tabellenplatzstatistik</w:t>
       </w:r>
-      <w:bookmarkStart w:id="14" w:name="_GoBack"/>
-      <w:bookmarkEnd w:id="14"/>
     </w:p>
     <w:p>
       <w:pPr>
@@ -4644,11 +4630,11 @@
           <w:sz w:val="24"/>
         </w:rPr>
       </w:pPr>
-      <w:bookmarkStart w:id="15" w:name="_Toc422080161"/>
+      <w:bookmarkStart w:id="14" w:name="_Toc422080161"/>
       <w:r>
         <w:t>Administratorfunktionen</w:t>
       </w:r>
-      <w:bookmarkEnd w:id="15"/>
+      <w:bookmarkEnd w:id="14"/>
     </w:p>
     <w:p>
       <w:pPr>
@@ -4869,14 +4855,14 @@
           <w:lang w:eastAsia="de-DE"/>
         </w:rPr>
       </w:pPr>
-      <w:bookmarkStart w:id="16" w:name="_Toc422080162"/>
+      <w:bookmarkStart w:id="15" w:name="_Toc422080162"/>
       <w:r>
         <w:rPr>
           <w:lang w:eastAsia="de-DE"/>
         </w:rPr>
         <w:t>Produktdaten</w:t>
       </w:r>
-      <w:bookmarkEnd w:id="16"/>
+      <w:bookmarkEnd w:id="15"/>
     </w:p>
     <w:p>
       <w:pPr>
@@ -4907,13 +4893,8 @@
         </w:numPr>
         <w:jc w:val="both"/>
       </w:pPr>
-      <w:proofErr w:type="spellStart"/>
-      <w:r>
-        <w:t>BenutzerID</w:t>
-      </w:r>
-      <w:proofErr w:type="spellEnd"/>
-      <w:r>
-        <w:t xml:space="preserve"> (eindeutig)</w:t>
+      <w:r>
+        <w:t>BenutzerID (eindeutig)</w:t>
       </w:r>
     </w:p>
     <w:p>
@@ -4978,13 +4959,8 @@
         <w:jc w:val="both"/>
       </w:pPr>
       <w:r>
-        <w:t xml:space="preserve">E-Mail </w:t>
-      </w:r>
-      <w:proofErr w:type="spellStart"/>
-      <w:r>
-        <w:t>Addresse</w:t>
-      </w:r>
-      <w:proofErr w:type="spellEnd"/>
+        <w:t>E-Mail Addresse</w:t>
+      </w:r>
     </w:p>
     <w:p>
       <w:pPr>
@@ -5252,14 +5228,14 @@
           <w:lang w:eastAsia="de-DE"/>
         </w:rPr>
       </w:pPr>
-      <w:bookmarkStart w:id="17" w:name="_Toc422080163"/>
+      <w:bookmarkStart w:id="16" w:name="_Toc422080163"/>
       <w:r>
         <w:rPr>
           <w:lang w:eastAsia="de-DE"/>
         </w:rPr>
         <w:t>Produktleistungen</w:t>
       </w:r>
-      <w:bookmarkEnd w:id="17"/>
+      <w:bookmarkEnd w:id="16"/>
     </w:p>
     <w:p>
       <w:pPr>
@@ -5364,15 +5340,7 @@
         <w:t xml:space="preserve">Die Punkte, welcher jeder Spieler an jedem Spieltag bekommt, werden mit Zuhilfenahme von sportal.de berechnet. Sportal.de vergibt an jedem Spieltag Noten für jeden Spieler, der mindestens 20 Minuten lang gespielt hat. Wir bedienen uns dieser Noten und </w:t>
       </w:r>
       <w:r>
-        <w:t xml:space="preserve">berechnen anhand dieser die Punkte eines Spielers. Die Noten lassen sich per </w:t>
-      </w:r>
-      <w:proofErr w:type="spellStart"/>
-      <w:r>
-        <w:t>Parsing</w:t>
-      </w:r>
-      <w:proofErr w:type="spellEnd"/>
-      <w:r>
-        <w:t xml:space="preserve"> aus einem HTML Dokument auslesen. Dieses HTML Dokument lässt sich für jedes Spiel durch das Austauschen von „GET“ Parametern der URL </w:t>
+        <w:t xml:space="preserve">berechnen anhand dieser die Punkte eines Spielers. Die Noten lassen sich per Parsing aus einem HTML Dokument auslesen. Dieses HTML Dokument lässt sich für jedes Spiel durch das Austauschen von „GET“ Parametern der URL </w:t>
       </w:r>
       <w:hyperlink r:id="rId11" w:history="1">
         <w:r>
@@ -5717,18 +5685,21 @@
         <w:pStyle w:val="berschrift1"/>
         <w:jc w:val="both"/>
       </w:pPr>
-      <w:bookmarkStart w:id="18" w:name="_Toc422080164"/>
+      <w:bookmarkStart w:id="17" w:name="_Toc422080164"/>
       <w:r>
         <w:rPr>
           <w:lang w:eastAsia="de-DE"/>
         </w:rPr>
         <w:t>Benutzeroberfläche</w:t>
       </w:r>
-      <w:bookmarkEnd w:id="18"/>
-    </w:p>
-    <w:p>
-      <w:r>
-        <w:object w:dxaOrig="22050" w:dyaOrig="22830" w14:anchorId="071572CE">
+      <w:bookmarkEnd w:id="17"/>
+    </w:p>
+    <w:p>
+      <w:pPr>
+        <w:ind w:left="-709"/>
+      </w:pPr>
+      <w:r>
+        <w:object w:dxaOrig="20686" w:dyaOrig="22831" w14:anchorId="030DAFBE">
           <v:shapetype id="_x0000_t75" coordsize="21600,21600" o:spt="75" o:preferrelative="t" path="m@4@5l@4@11@9@11@9@5xe" filled="f" stroked="f">
             <v:stroke joinstyle="miter"/>
             <v:formulas>
@@ -5748,12 +5719,14 @@
             <v:path o:extrusionok="f" gradientshapeok="t" o:connecttype="rect"/>
             <o:lock v:ext="edit" aspectratio="t"/>
           </v:shapetype>
-          <v:shape id="_x0000_i1026" type="#_x0000_t75" style="width:453pt;height:469.5pt" o:ole="">
+          <v:shape id="_x0000_i1026" type="#_x0000_t75" style="width:534pt;height:588.75pt" o:ole="">
             <v:imagedata r:id="rId13" o:title=""/>
           </v:shape>
-          <o:OLEObject Type="Embed" ProgID="Visio.Drawing.15" ShapeID="_x0000_i1026" DrawAspect="Content" ObjectID="_1495906732" r:id="rId14"/>
+          <o:OLEObject Type="Embed" ProgID="Visio.Drawing.15" ShapeID="_x0000_i1026" DrawAspect="Content" ObjectID="_1495960917" r:id="rId14"/>
         </w:object>
       </w:r>
+      <w:bookmarkStart w:id="18" w:name="_GoBack"/>
+      <w:bookmarkEnd w:id="18"/>
     </w:p>
     <w:p>
       <w:pPr>
@@ -6726,7 +6699,7 @@
           <v:shape id="_x0000_i1025" type="#_x0000_t75" style="width:453pt;height:316.5pt" o:ole="">
             <v:imagedata r:id="rId15" o:title=""/>
           </v:shape>
-          <o:OLEObject Type="Embed" ProgID="Visio.Drawing.15" ShapeID="_x0000_i1025" DrawAspect="Content" ObjectID="_1495906733" r:id="rId16"/>
+          <o:OLEObject Type="Embed" ProgID="Visio.Drawing.15" ShapeID="_x0000_i1025" DrawAspect="Content" ObjectID="_1495960918" r:id="rId16"/>
         </w:object>
       </w:r>
     </w:p>
@@ -6924,23 +6897,7 @@
           <w:color w:val="FF0000"/>
           <w:lang w:eastAsia="de-DE"/>
         </w:rPr>
-        <w:t xml:space="preserve">Applikation kann in </w:t>
-      </w:r>
-      <w:proofErr w:type="spellStart"/>
-      <w:r>
-        <w:rPr>
-          <w:color w:val="FF0000"/>
-          <w:lang w:eastAsia="de-DE"/>
-        </w:rPr>
-        <w:t>Eclipse</w:t>
-      </w:r>
-      <w:proofErr w:type="spellEnd"/>
-      <w:r>
-        <w:rPr>
-          <w:color w:val="FF0000"/>
-          <w:lang w:eastAsia="de-DE"/>
-        </w:rPr>
-        <w:t xml:space="preserve"> ausgeführt werden</w:t>
+        <w:t>Applikation kann in Eclipse ausgeführt werden</w:t>
       </w:r>
     </w:p>
     <w:p>
@@ -6982,23 +6939,7 @@
           <w:color w:val="FF0000"/>
           <w:lang w:eastAsia="de-DE"/>
         </w:rPr>
-        <w:t xml:space="preserve">Applikationskomponenten werden per </w:t>
-      </w:r>
-      <w:proofErr w:type="spellStart"/>
-      <w:r>
-        <w:rPr>
-          <w:color w:val="FF0000"/>
-          <w:lang w:eastAsia="de-DE"/>
-        </w:rPr>
-        <w:t>JUnit</w:t>
-      </w:r>
-      <w:proofErr w:type="spellEnd"/>
-      <w:r>
-        <w:rPr>
-          <w:color w:val="FF0000"/>
-          <w:lang w:eastAsia="de-DE"/>
-        </w:rPr>
-        <w:t xml:space="preserve"> getestet</w:t>
+        <w:t>Applikationskomponenten werden per JUnit getestet</w:t>
       </w:r>
     </w:p>
     <w:p>
@@ -11031,6 +10972,7 @@
     <w:rsid w:val="00BE54EC"/>
     <w:rsid w:val="00CA492B"/>
     <w:rsid w:val="00D04204"/>
+    <w:rsid w:val="00DF16DA"/>
     <w:rsid w:val="00ED6572"/>
   </w:rsids>
   <m:mathPr>
@@ -11790,7 +11732,7 @@
 </file>
 
 <file path=customXml/itemProps2.xml><?xml version="1.0" encoding="utf-8"?>
-<ds:datastoreItem xmlns:ds="http://schemas.openxmlformats.org/officeDocument/2006/customXml" ds:itemID="{DE08CC11-7256-48D1-A943-B3DCCE1690D5}">
+<ds:datastoreItem xmlns:ds="http://schemas.openxmlformats.org/officeDocument/2006/customXml" ds:itemID="{31DF6DE6-46AD-458F-A927-5B4CB10EC77B}">
   <ds:schemaRefs>
     <ds:schemaRef ds:uri="http://schemas.openxmlformats.org/officeDocument/2006/bibliography"/>
   </ds:schemaRefs>

--- a/Documentation/Pflichtenheft/Pflichtenheft.docx
+++ b/Documentation/Pflichtenheft/Pflichtenheft.docx
@@ -75,8 +75,18 @@
                         <w:sz w:val="24"/>
                         <w:szCs w:val="24"/>
                       </w:rPr>
-                      <w:t>Europaschule SZ Utbremen</w:t>
+                      <w:t xml:space="preserve">Europaschule SZ </w:t>
                     </w:r>
+                    <w:proofErr w:type="spellStart"/>
+                    <w:r>
+                      <w:rPr>
+                        <w:color w:val="2E74B5" w:themeColor="accent1" w:themeShade="BF"/>
+                        <w:sz w:val="24"/>
+                        <w:szCs w:val="24"/>
+                      </w:rPr>
+                      <w:t>Utbremen</w:t>
+                    </w:r>
+                    <w:proofErr w:type="spellEnd"/>
                   </w:p>
                 </w:tc>
               </w:sdtContent>
@@ -330,7 +340,6 @@
               <w:tab w:val="left" w:pos="440"/>
               <w:tab w:val="right" w:leader="dot" w:pos="9062"/>
             </w:tabs>
-            <w:jc w:val="both"/>
             <w:rPr>
               <w:rFonts w:asciiTheme="minorHAnsi" w:eastAsiaTheme="minorEastAsia" w:hAnsiTheme="minorHAnsi"/>
               <w:noProof/>
@@ -346,7 +355,7 @@
           <w:r>
             <w:fldChar w:fldCharType="separate"/>
           </w:r>
-          <w:hyperlink w:anchor="_Toc422080148" w:history="1">
+          <w:hyperlink w:anchor="_Toc422846032" w:history="1">
             <w:r>
               <w:rPr>
                 <w:rStyle w:val="Hyperlink"/>
@@ -388,7 +397,7 @@
                 <w:noProof/>
                 <w:webHidden/>
               </w:rPr>
-              <w:instrText xml:space="preserve"> PAGEREF _Toc422080148 \h </w:instrText>
+              <w:instrText xml:space="preserve"> PAGEREF _Toc422846032 \h </w:instrText>
             </w:r>
             <w:r>
               <w:rPr>
@@ -426,14 +435,13 @@
               <w:tab w:val="left" w:pos="880"/>
               <w:tab w:val="right" w:leader="dot" w:pos="9062"/>
             </w:tabs>
-            <w:jc w:val="both"/>
             <w:rPr>
               <w:rFonts w:asciiTheme="minorHAnsi" w:eastAsiaTheme="minorEastAsia" w:hAnsiTheme="minorHAnsi"/>
               <w:noProof/>
               <w:lang w:eastAsia="de-DE"/>
             </w:rPr>
           </w:pPr>
-          <w:hyperlink w:anchor="_Toc422080149" w:history="1">
+          <w:hyperlink w:anchor="_Toc422846033" w:history="1">
             <w:r>
               <w:rPr>
                 <w:rStyle w:val="Hyperlink"/>
@@ -475,7 +483,7 @@
                 <w:noProof/>
                 <w:webHidden/>
               </w:rPr>
-              <w:instrText xml:space="preserve"> PAGEREF _Toc422080149 \h </w:instrText>
+              <w:instrText xml:space="preserve"> PAGEREF _Toc422846033 \h </w:instrText>
             </w:r>
             <w:r>
               <w:rPr>
@@ -513,14 +521,13 @@
               <w:tab w:val="left" w:pos="880"/>
               <w:tab w:val="right" w:leader="dot" w:pos="9062"/>
             </w:tabs>
-            <w:jc w:val="both"/>
             <w:rPr>
               <w:rFonts w:asciiTheme="minorHAnsi" w:eastAsiaTheme="minorEastAsia" w:hAnsiTheme="minorHAnsi"/>
               <w:noProof/>
               <w:lang w:eastAsia="de-DE"/>
             </w:rPr>
           </w:pPr>
-          <w:hyperlink w:anchor="_Toc422080150" w:history="1">
+          <w:hyperlink w:anchor="_Toc422846034" w:history="1">
             <w:r>
               <w:rPr>
                 <w:rStyle w:val="Hyperlink"/>
@@ -566,7 +573,7 @@
                 <w:noProof/>
                 <w:webHidden/>
               </w:rPr>
-              <w:instrText xml:space="preserve"> PAGEREF _Toc422080150 \h </w:instrText>
+              <w:instrText xml:space="preserve"> PAGEREF _Toc422846034 \h </w:instrText>
             </w:r>
             <w:r>
               <w:rPr>
@@ -604,14 +611,13 @@
               <w:tab w:val="left" w:pos="880"/>
               <w:tab w:val="right" w:leader="dot" w:pos="9062"/>
             </w:tabs>
-            <w:jc w:val="both"/>
             <w:rPr>
               <w:rFonts w:asciiTheme="minorHAnsi" w:eastAsiaTheme="minorEastAsia" w:hAnsiTheme="minorHAnsi"/>
               <w:noProof/>
               <w:lang w:eastAsia="de-DE"/>
             </w:rPr>
           </w:pPr>
-          <w:hyperlink w:anchor="_Toc422080151" w:history="1">
+          <w:hyperlink w:anchor="_Toc422846035" w:history="1">
             <w:r>
               <w:rPr>
                 <w:rStyle w:val="Hyperlink"/>
@@ -655,7 +661,7 @@
                 <w:noProof/>
                 <w:webHidden/>
               </w:rPr>
-              <w:instrText xml:space="preserve"> PAGEREF _Toc422080151 \h </w:instrText>
+              <w:instrText xml:space="preserve"> PAGEREF _Toc422846035 \h </w:instrText>
             </w:r>
             <w:r>
               <w:rPr>
@@ -693,14 +699,13 @@
               <w:tab w:val="left" w:pos="440"/>
               <w:tab w:val="right" w:leader="dot" w:pos="9062"/>
             </w:tabs>
-            <w:jc w:val="both"/>
             <w:rPr>
               <w:rFonts w:asciiTheme="minorHAnsi" w:eastAsiaTheme="minorEastAsia" w:hAnsiTheme="minorHAnsi"/>
               <w:noProof/>
               <w:lang w:eastAsia="de-DE"/>
             </w:rPr>
           </w:pPr>
-          <w:hyperlink w:anchor="_Toc422080152" w:history="1">
+          <w:hyperlink w:anchor="_Toc422846036" w:history="1">
             <w:r>
               <w:rPr>
                 <w:rStyle w:val="Hyperlink"/>
@@ -746,7 +751,7 @@
                 <w:noProof/>
                 <w:webHidden/>
               </w:rPr>
-              <w:instrText xml:space="preserve"> PAGEREF _Toc422080152 \h </w:instrText>
+              <w:instrText xml:space="preserve"> PAGEREF _Toc422846036 \h </w:instrText>
             </w:r>
             <w:r>
               <w:rPr>
@@ -784,14 +789,13 @@
               <w:tab w:val="left" w:pos="880"/>
               <w:tab w:val="right" w:leader="dot" w:pos="9062"/>
             </w:tabs>
-            <w:jc w:val="both"/>
             <w:rPr>
               <w:rFonts w:asciiTheme="minorHAnsi" w:eastAsiaTheme="minorEastAsia" w:hAnsiTheme="minorHAnsi"/>
               <w:noProof/>
               <w:lang w:eastAsia="de-DE"/>
             </w:rPr>
           </w:pPr>
-          <w:hyperlink w:anchor="_Toc422080153" w:history="1">
+          <w:hyperlink w:anchor="_Toc422846037" w:history="1">
             <w:r>
               <w:rPr>
                 <w:rStyle w:val="Hyperlink"/>
@@ -835,7 +839,7 @@
                 <w:noProof/>
                 <w:webHidden/>
               </w:rPr>
-              <w:instrText xml:space="preserve"> PAGEREF _Toc422080153 \h </w:instrText>
+              <w:instrText xml:space="preserve"> PAGEREF _Toc422846037 \h </w:instrText>
             </w:r>
             <w:r>
               <w:rPr>
@@ -873,14 +877,13 @@
               <w:tab w:val="left" w:pos="880"/>
               <w:tab w:val="right" w:leader="dot" w:pos="9062"/>
             </w:tabs>
-            <w:jc w:val="both"/>
             <w:rPr>
               <w:rFonts w:asciiTheme="minorHAnsi" w:eastAsiaTheme="minorEastAsia" w:hAnsiTheme="minorHAnsi"/>
               <w:noProof/>
               <w:lang w:eastAsia="de-DE"/>
             </w:rPr>
           </w:pPr>
-          <w:hyperlink w:anchor="_Toc422080154" w:history="1">
+          <w:hyperlink w:anchor="_Toc422846038" w:history="1">
             <w:r>
               <w:rPr>
                 <w:rStyle w:val="Hyperlink"/>
@@ -924,7 +927,7 @@
                 <w:noProof/>
                 <w:webHidden/>
               </w:rPr>
-              <w:instrText xml:space="preserve"> PAGEREF _Toc422080154 \h </w:instrText>
+              <w:instrText xml:space="preserve"> PAGEREF _Toc422846038 \h </w:instrText>
             </w:r>
             <w:r>
               <w:rPr>
@@ -962,14 +965,13 @@
               <w:tab w:val="left" w:pos="440"/>
               <w:tab w:val="right" w:leader="dot" w:pos="9062"/>
             </w:tabs>
-            <w:jc w:val="both"/>
             <w:rPr>
               <w:rFonts w:asciiTheme="minorHAnsi" w:eastAsiaTheme="minorEastAsia" w:hAnsiTheme="minorHAnsi"/>
               <w:noProof/>
               <w:lang w:eastAsia="de-DE"/>
             </w:rPr>
           </w:pPr>
-          <w:hyperlink w:anchor="_Toc422080155" w:history="1">
+          <w:hyperlink w:anchor="_Toc422846039" w:history="1">
             <w:r>
               <w:rPr>
                 <w:rStyle w:val="Hyperlink"/>
@@ -1013,7 +1015,7 @@
                 <w:noProof/>
                 <w:webHidden/>
               </w:rPr>
-              <w:instrText xml:space="preserve"> PAGEREF _Toc422080155 \h </w:instrText>
+              <w:instrText xml:space="preserve"> PAGEREF _Toc422846039 \h </w:instrText>
             </w:r>
             <w:r>
               <w:rPr>
@@ -1051,14 +1053,13 @@
               <w:tab w:val="left" w:pos="880"/>
               <w:tab w:val="right" w:leader="dot" w:pos="9062"/>
             </w:tabs>
-            <w:jc w:val="both"/>
             <w:rPr>
               <w:rFonts w:asciiTheme="minorHAnsi" w:eastAsiaTheme="minorEastAsia" w:hAnsiTheme="minorHAnsi"/>
               <w:noProof/>
               <w:lang w:eastAsia="de-DE"/>
             </w:rPr>
           </w:pPr>
-          <w:hyperlink w:anchor="_Toc422080156" w:history="1">
+          <w:hyperlink w:anchor="_Toc422846040" w:history="1">
             <w:r>
               <w:rPr>
                 <w:rStyle w:val="Hyperlink"/>
@@ -1102,7 +1103,7 @@
                 <w:noProof/>
                 <w:webHidden/>
               </w:rPr>
-              <w:instrText xml:space="preserve"> PAGEREF _Toc422080156 \h </w:instrText>
+              <w:instrText xml:space="preserve"> PAGEREF _Toc422846040 \h </w:instrText>
             </w:r>
             <w:r>
               <w:rPr>
@@ -1140,14 +1141,13 @@
               <w:tab w:val="left" w:pos="880"/>
               <w:tab w:val="right" w:leader="dot" w:pos="9062"/>
             </w:tabs>
-            <w:jc w:val="both"/>
             <w:rPr>
               <w:rFonts w:asciiTheme="minorHAnsi" w:eastAsiaTheme="minorEastAsia" w:hAnsiTheme="minorHAnsi"/>
               <w:noProof/>
               <w:lang w:eastAsia="de-DE"/>
             </w:rPr>
           </w:pPr>
-          <w:hyperlink w:anchor="_Toc422080157" w:history="1">
+          <w:hyperlink w:anchor="_Toc422846041" w:history="1">
             <w:r>
               <w:rPr>
                 <w:rStyle w:val="Hyperlink"/>
@@ -1191,7 +1191,7 @@
                 <w:noProof/>
                 <w:webHidden/>
               </w:rPr>
-              <w:instrText xml:space="preserve"> PAGEREF _Toc422080157 \h </w:instrText>
+              <w:instrText xml:space="preserve"> PAGEREF _Toc422846041 \h </w:instrText>
             </w:r>
             <w:r>
               <w:rPr>
@@ -1229,14 +1229,13 @@
               <w:tab w:val="left" w:pos="880"/>
               <w:tab w:val="right" w:leader="dot" w:pos="9062"/>
             </w:tabs>
-            <w:jc w:val="both"/>
             <w:rPr>
               <w:rFonts w:asciiTheme="minorHAnsi" w:eastAsiaTheme="minorEastAsia" w:hAnsiTheme="minorHAnsi"/>
               <w:noProof/>
               <w:lang w:eastAsia="de-DE"/>
             </w:rPr>
           </w:pPr>
-          <w:hyperlink w:anchor="_Toc422080158" w:history="1">
+          <w:hyperlink w:anchor="_Toc422846042" w:history="1">
             <w:r>
               <w:rPr>
                 <w:rStyle w:val="Hyperlink"/>
@@ -1280,7 +1279,7 @@
                 <w:noProof/>
                 <w:webHidden/>
               </w:rPr>
-              <w:instrText xml:space="preserve"> PAGEREF _Toc422080158 \h </w:instrText>
+              <w:instrText xml:space="preserve"> PAGEREF _Toc422846042 \h </w:instrText>
             </w:r>
             <w:r>
               <w:rPr>
@@ -1318,14 +1317,13 @@
               <w:tab w:val="left" w:pos="440"/>
               <w:tab w:val="right" w:leader="dot" w:pos="9062"/>
             </w:tabs>
-            <w:jc w:val="both"/>
             <w:rPr>
               <w:rFonts w:asciiTheme="minorHAnsi" w:eastAsiaTheme="minorEastAsia" w:hAnsiTheme="minorHAnsi"/>
               <w:noProof/>
               <w:lang w:eastAsia="de-DE"/>
             </w:rPr>
           </w:pPr>
-          <w:hyperlink w:anchor="_Toc422080159" w:history="1">
+          <w:hyperlink w:anchor="_Toc422846043" w:history="1">
             <w:r>
               <w:rPr>
                 <w:rStyle w:val="Hyperlink"/>
@@ -1369,7 +1367,7 @@
                 <w:noProof/>
                 <w:webHidden/>
               </w:rPr>
-              <w:instrText xml:space="preserve"> PAGEREF _Toc422080159 \h </w:instrText>
+              <w:instrText xml:space="preserve"> PAGEREF _Toc422846043 \h </w:instrText>
             </w:r>
             <w:r>
               <w:rPr>
@@ -1389,7 +1387,7 @@
                 <w:noProof/>
                 <w:webHidden/>
               </w:rPr>
-              <w:t>0</w:t>
+              <w:t>5</w:t>
             </w:r>
             <w:r>
               <w:rPr>
@@ -1407,14 +1405,13 @@
               <w:tab w:val="left" w:pos="880"/>
               <w:tab w:val="right" w:leader="dot" w:pos="9062"/>
             </w:tabs>
-            <w:jc w:val="both"/>
             <w:rPr>
               <w:rFonts w:asciiTheme="minorHAnsi" w:eastAsiaTheme="minorEastAsia" w:hAnsiTheme="minorHAnsi"/>
               <w:noProof/>
               <w:lang w:eastAsia="de-DE"/>
             </w:rPr>
           </w:pPr>
-          <w:hyperlink w:anchor="_Toc422080160" w:history="1">
+          <w:hyperlink w:anchor="_Toc422846044" w:history="1">
             <w:r>
               <w:rPr>
                 <w:rStyle w:val="Hyperlink"/>
@@ -1456,7 +1453,7 @@
                 <w:noProof/>
                 <w:webHidden/>
               </w:rPr>
-              <w:instrText xml:space="preserve"> PAGEREF _Toc422080160 \h </w:instrText>
+              <w:instrText xml:space="preserve"> PAGEREF _Toc422846044 \h </w:instrText>
             </w:r>
             <w:r>
               <w:rPr>
@@ -1476,7 +1473,7 @@
                 <w:noProof/>
                 <w:webHidden/>
               </w:rPr>
-              <w:t>0</w:t>
+              <w:t>5</w:t>
             </w:r>
             <w:r>
               <w:rPr>
@@ -1494,14 +1491,13 @@
               <w:tab w:val="left" w:pos="880"/>
               <w:tab w:val="right" w:leader="dot" w:pos="9062"/>
             </w:tabs>
-            <w:jc w:val="both"/>
             <w:rPr>
               <w:rFonts w:asciiTheme="minorHAnsi" w:eastAsiaTheme="minorEastAsia" w:hAnsiTheme="minorHAnsi"/>
               <w:noProof/>
               <w:lang w:eastAsia="de-DE"/>
             </w:rPr>
           </w:pPr>
-          <w:hyperlink w:anchor="_Toc422080161" w:history="1">
+          <w:hyperlink w:anchor="_Toc422846045" w:history="1">
             <w:r>
               <w:rPr>
                 <w:rStyle w:val="Hyperlink"/>
@@ -1543,7 +1539,7 @@
                 <w:noProof/>
                 <w:webHidden/>
               </w:rPr>
-              <w:instrText xml:space="preserve"> PAGEREF _Toc422080161 \h </w:instrText>
+              <w:instrText xml:space="preserve"> PAGEREF _Toc422846045 \h </w:instrText>
             </w:r>
             <w:r>
               <w:rPr>
@@ -1563,7 +1559,7 @@
                 <w:noProof/>
                 <w:webHidden/>
               </w:rPr>
-              <w:t>2</w:t>
+              <w:t>7</w:t>
             </w:r>
             <w:r>
               <w:rPr>
@@ -1581,14 +1577,13 @@
               <w:tab w:val="left" w:pos="440"/>
               <w:tab w:val="right" w:leader="dot" w:pos="9062"/>
             </w:tabs>
-            <w:jc w:val="both"/>
             <w:rPr>
               <w:rFonts w:asciiTheme="minorHAnsi" w:eastAsiaTheme="minorEastAsia" w:hAnsiTheme="minorHAnsi"/>
               <w:noProof/>
               <w:lang w:eastAsia="de-DE"/>
             </w:rPr>
           </w:pPr>
-          <w:hyperlink w:anchor="_Toc422080162" w:history="1">
+          <w:hyperlink w:anchor="_Toc422846046" w:history="1">
             <w:r>
               <w:rPr>
                 <w:rStyle w:val="Hyperlink"/>
@@ -1632,7 +1627,7 @@
                 <w:noProof/>
                 <w:webHidden/>
               </w:rPr>
-              <w:instrText xml:space="preserve"> PAGEREF _Toc422080162 \h </w:instrText>
+              <w:instrText xml:space="preserve"> PAGEREF _Toc422846046 \h </w:instrText>
             </w:r>
             <w:r>
               <w:rPr>
@@ -1652,7 +1647,7 @@
                 <w:noProof/>
                 <w:webHidden/>
               </w:rPr>
-              <w:t>2</w:t>
+              <w:t>8</w:t>
             </w:r>
             <w:r>
               <w:rPr>
@@ -1670,14 +1665,13 @@
               <w:tab w:val="left" w:pos="440"/>
               <w:tab w:val="right" w:leader="dot" w:pos="9062"/>
             </w:tabs>
-            <w:jc w:val="both"/>
             <w:rPr>
               <w:rFonts w:asciiTheme="minorHAnsi" w:eastAsiaTheme="minorEastAsia" w:hAnsiTheme="minorHAnsi"/>
               <w:noProof/>
               <w:lang w:eastAsia="de-DE"/>
             </w:rPr>
           </w:pPr>
-          <w:hyperlink w:anchor="_Toc422080163" w:history="1">
+          <w:hyperlink w:anchor="_Toc422846047" w:history="1">
             <w:r>
               <w:rPr>
                 <w:rStyle w:val="Hyperlink"/>
@@ -1721,7 +1715,7 @@
                 <w:noProof/>
                 <w:webHidden/>
               </w:rPr>
-              <w:instrText xml:space="preserve"> PAGEREF _Toc422080163 \h </w:instrText>
+              <w:instrText xml:space="preserve"> PAGEREF _Toc422846047 \h </w:instrText>
             </w:r>
             <w:r>
               <w:rPr>
@@ -1741,7 +1735,7 @@
                 <w:noProof/>
                 <w:webHidden/>
               </w:rPr>
-              <w:t>3</w:t>
+              <w:t>8</w:t>
             </w:r>
             <w:r>
               <w:rPr>
@@ -1759,47 +1753,45 @@
               <w:tab w:val="left" w:pos="440"/>
               <w:tab w:val="right" w:leader="dot" w:pos="9062"/>
             </w:tabs>
-            <w:jc w:val="both"/>
             <w:rPr>
               <w:rFonts w:asciiTheme="minorHAnsi" w:eastAsiaTheme="minorEastAsia" w:hAnsiTheme="minorHAnsi"/>
               <w:noProof/>
               <w:lang w:eastAsia="de-DE"/>
             </w:rPr>
           </w:pPr>
-          <w:hyperlink w:anchor="_Toc422080164" w:history="1">
+          <w:hyperlink w:anchor="_Toc422846048" w:history="1">
             <w:r>
               <w:rPr>
                 <w:rStyle w:val="Hyperlink"/>
                 <w:noProof/>
+              </w:rPr>
+              <w:t>7</w:t>
+            </w:r>
+            <w:r>
+              <w:rPr>
+                <w:rFonts w:asciiTheme="minorHAnsi" w:eastAsiaTheme="minorEastAsia" w:hAnsiTheme="minorHAnsi"/>
+                <w:noProof/>
                 <w:lang w:eastAsia="de-DE"/>
               </w:rPr>
-              <w:t>7</w:t>
-            </w:r>
-            <w:r>
-              <w:rPr>
-                <w:rFonts w:asciiTheme="minorHAnsi" w:eastAsiaTheme="minorEastAsia" w:hAnsiTheme="minorHAnsi"/>
+              <w:tab/>
+            </w:r>
+            <w:r>
+              <w:rPr>
+                <w:rStyle w:val="Hyperlink"/>
                 <w:noProof/>
                 <w:lang w:eastAsia="de-DE"/>
               </w:rPr>
+              <w:t>Benutzeroberfläche</w:t>
+            </w:r>
+            <w:r>
+              <w:rPr>
+                <w:noProof/>
+                <w:webHidden/>
+              </w:rPr>
               <w:tab/>
             </w:r>
             <w:r>
               <w:rPr>
-                <w:rStyle w:val="Hyperlink"/>
-                <w:noProof/>
-                <w:lang w:eastAsia="de-DE"/>
-              </w:rPr>
-              <w:t>Benutzeroberfläche</w:t>
-            </w:r>
-            <w:r>
-              <w:rPr>
-                <w:noProof/>
-                <w:webHidden/>
-              </w:rPr>
-              <w:tab/>
-            </w:r>
-            <w:r>
-              <w:rPr>
                 <w:noProof/>
                 <w:webHidden/>
               </w:rPr>
@@ -1810,7 +1802,7 @@
                 <w:noProof/>
                 <w:webHidden/>
               </w:rPr>
-              <w:instrText xml:space="preserve"> PAGEREF _Toc422080164 \h </w:instrText>
+              <w:instrText xml:space="preserve"> PAGEREF _Toc422846048 \h </w:instrText>
             </w:r>
             <w:r>
               <w:rPr>
@@ -1830,7 +1822,7 @@
                 <w:noProof/>
                 <w:webHidden/>
               </w:rPr>
-              <w:t>0</w:t>
+              <w:t>10</w:t>
             </w:r>
             <w:r>
               <w:rPr>
@@ -1848,14 +1840,13 @@
               <w:tab w:val="left" w:pos="440"/>
               <w:tab w:val="right" w:leader="dot" w:pos="9062"/>
             </w:tabs>
-            <w:jc w:val="both"/>
             <w:rPr>
               <w:rFonts w:asciiTheme="minorHAnsi" w:eastAsiaTheme="minorEastAsia" w:hAnsiTheme="minorHAnsi"/>
               <w:noProof/>
               <w:lang w:eastAsia="de-DE"/>
             </w:rPr>
           </w:pPr>
-          <w:hyperlink w:anchor="_Toc422080165" w:history="1">
+          <w:hyperlink w:anchor="_Toc422846049" w:history="1">
             <w:r>
               <w:rPr>
                 <w:rStyle w:val="Hyperlink"/>
@@ -1878,7 +1869,23 @@
                 <w:noProof/>
                 <w:lang w:eastAsia="de-DE"/>
               </w:rPr>
-              <w:t>Qualitätszielbestimmungen</w:t>
+              <w:t>Qualitätszielbes</w:t>
+            </w:r>
+            <w:r>
+              <w:rPr>
+                <w:rStyle w:val="Hyperlink"/>
+                <w:noProof/>
+                <w:lang w:eastAsia="de-DE"/>
+              </w:rPr>
+              <w:t>t</w:t>
+            </w:r>
+            <w:r>
+              <w:rPr>
+                <w:rStyle w:val="Hyperlink"/>
+                <w:noProof/>
+                <w:lang w:eastAsia="de-DE"/>
+              </w:rPr>
+              <w:t>immungen</w:t>
             </w:r>
             <w:r>
               <w:rPr>
@@ -1899,7 +1906,7 @@
                 <w:noProof/>
                 <w:webHidden/>
               </w:rPr>
-              <w:instrText xml:space="preserve"> PAGEREF _Toc422080165 \h </w:instrText>
+              <w:instrText xml:space="preserve"> PAGEREF _Toc422846049 \h </w:instrText>
             </w:r>
             <w:r>
               <w:rPr>
@@ -1919,7 +1926,7 @@
                 <w:noProof/>
                 <w:webHidden/>
               </w:rPr>
-              <w:t>0</w:t>
+              <w:t>11</w:t>
             </w:r>
             <w:r>
               <w:rPr>
@@ -1937,14 +1944,13 @@
               <w:tab w:val="left" w:pos="440"/>
               <w:tab w:val="right" w:leader="dot" w:pos="9062"/>
             </w:tabs>
-            <w:jc w:val="both"/>
             <w:rPr>
               <w:rFonts w:asciiTheme="minorHAnsi" w:eastAsiaTheme="minorEastAsia" w:hAnsiTheme="minorHAnsi"/>
               <w:noProof/>
               <w:lang w:eastAsia="de-DE"/>
             </w:rPr>
           </w:pPr>
-          <w:hyperlink w:anchor="_Toc422080166" w:history="1">
+          <w:hyperlink w:anchor="_Toc422846050" w:history="1">
             <w:r>
               <w:rPr>
                 <w:rStyle w:val="Hyperlink"/>
@@ -1988,7 +1994,7 @@
                 <w:noProof/>
                 <w:webHidden/>
               </w:rPr>
-              <w:instrText xml:space="preserve"> PAGEREF _Toc422080166 \h </w:instrText>
+              <w:instrText xml:space="preserve"> PAGEREF _Toc422846050 \h </w:instrText>
             </w:r>
             <w:r>
               <w:rPr>
@@ -2008,7 +2014,7 @@
                 <w:noProof/>
                 <w:webHidden/>
               </w:rPr>
-              <w:t>0</w:t>
+              <w:t>11</w:t>
             </w:r>
             <w:r>
               <w:rPr>
@@ -2026,14 +2032,13 @@
               <w:tab w:val="left" w:pos="660"/>
               <w:tab w:val="right" w:leader="dot" w:pos="9062"/>
             </w:tabs>
-            <w:jc w:val="both"/>
             <w:rPr>
               <w:rFonts w:asciiTheme="minorHAnsi" w:eastAsiaTheme="minorEastAsia" w:hAnsiTheme="minorHAnsi"/>
               <w:noProof/>
               <w:lang w:eastAsia="de-DE"/>
             </w:rPr>
           </w:pPr>
-          <w:hyperlink w:anchor="_Toc422080167" w:history="1">
+          <w:hyperlink w:anchor="_Toc422846051" w:history="1">
             <w:r>
               <w:rPr>
                 <w:rStyle w:val="Hyperlink"/>
@@ -2077,7 +2082,7 @@
                 <w:noProof/>
                 <w:webHidden/>
               </w:rPr>
-              <w:instrText xml:space="preserve"> PAGEREF _Toc422080167 \h </w:instrText>
+              <w:instrText xml:space="preserve"> PAGEREF _Toc422846051 \h </w:instrText>
             </w:r>
             <w:r>
               <w:rPr>
@@ -2097,7 +2102,7 @@
                 <w:noProof/>
                 <w:webHidden/>
               </w:rPr>
-              <w:t>0</w:t>
+              <w:t>11</w:t>
             </w:r>
             <w:r>
               <w:rPr>
@@ -2115,14 +2120,13 @@
               <w:tab w:val="left" w:pos="660"/>
               <w:tab w:val="right" w:leader="dot" w:pos="9062"/>
             </w:tabs>
-            <w:jc w:val="both"/>
             <w:rPr>
               <w:rFonts w:asciiTheme="minorHAnsi" w:eastAsiaTheme="minorEastAsia" w:hAnsiTheme="minorHAnsi"/>
               <w:noProof/>
               <w:lang w:eastAsia="de-DE"/>
             </w:rPr>
           </w:pPr>
-          <w:hyperlink w:anchor="_Toc422080168" w:history="1">
+          <w:hyperlink w:anchor="_Toc422846052" w:history="1">
             <w:r>
               <w:rPr>
                 <w:rStyle w:val="Hyperlink"/>
@@ -2166,7 +2170,7 @@
                 <w:noProof/>
                 <w:webHidden/>
               </w:rPr>
-              <w:instrText xml:space="preserve"> PAGEREF _Toc422080168 \h </w:instrText>
+              <w:instrText xml:space="preserve"> PAGEREF _Toc422846052 \h </w:instrText>
             </w:r>
             <w:r>
               <w:rPr>
@@ -2186,7 +2190,7 @@
                 <w:noProof/>
                 <w:webHidden/>
               </w:rPr>
-              <w:t>0</w:t>
+              <w:t>11</w:t>
             </w:r>
             <w:r>
               <w:rPr>
@@ -2204,14 +2208,13 @@
               <w:tab w:val="left" w:pos="660"/>
               <w:tab w:val="right" w:leader="dot" w:pos="9062"/>
             </w:tabs>
-            <w:jc w:val="both"/>
             <w:rPr>
               <w:rFonts w:asciiTheme="minorHAnsi" w:eastAsiaTheme="minorEastAsia" w:hAnsiTheme="minorHAnsi"/>
               <w:noProof/>
               <w:lang w:eastAsia="de-DE"/>
             </w:rPr>
           </w:pPr>
-          <w:hyperlink w:anchor="_Toc422080169" w:history="1">
+          <w:hyperlink w:anchor="_Toc422846053" w:history="1">
             <w:r>
               <w:rPr>
                 <w:rStyle w:val="Hyperlink"/>
@@ -2255,7 +2258,7 @@
                 <w:noProof/>
                 <w:webHidden/>
               </w:rPr>
-              <w:instrText xml:space="preserve"> PAGEREF _Toc422080169 \h </w:instrText>
+              <w:instrText xml:space="preserve"> PAGEREF _Toc422846053 \h </w:instrText>
             </w:r>
             <w:r>
               <w:rPr>
@@ -2275,7 +2278,7 @@
                 <w:noProof/>
                 <w:webHidden/>
               </w:rPr>
-              <w:t>0</w:t>
+              <w:t>12</w:t>
             </w:r>
             <w:r>
               <w:rPr>
@@ -2318,7 +2321,7 @@
         <w:pStyle w:val="berschrift1"/>
         <w:jc w:val="both"/>
       </w:pPr>
-      <w:bookmarkStart w:id="0" w:name="_Toc422080148"/>
+      <w:bookmarkStart w:id="0" w:name="_Toc422846032"/>
       <w:r>
         <w:lastRenderedPageBreak/>
         <w:t>Einleitung</w:t>
@@ -2330,7 +2333,7 @@
         <w:pStyle w:val="berschrift2"/>
         <w:jc w:val="both"/>
       </w:pPr>
-      <w:bookmarkStart w:id="1" w:name="_Toc422080149"/>
+      <w:bookmarkStart w:id="1" w:name="_Toc422846033"/>
       <w:r>
         <w:t>Spielablauf</w:t>
       </w:r>
@@ -2438,7 +2441,7 @@
           <w:lang w:eastAsia="de-DE"/>
         </w:rPr>
       </w:pPr>
-      <w:bookmarkStart w:id="2" w:name="_Toc422080150"/>
+      <w:bookmarkStart w:id="2" w:name="_Toc422846034"/>
       <w:r>
         <w:rPr>
           <w:rFonts w:eastAsia="Times New Roman"/>
@@ -2993,7 +2996,7 @@
           <w:lang w:eastAsia="de-DE"/>
         </w:rPr>
       </w:pPr>
-      <w:bookmarkStart w:id="3" w:name="_Toc422080151"/>
+      <w:bookmarkStart w:id="3" w:name="_Toc422846035"/>
       <w:commentRangeStart w:id="4"/>
       <w:r>
         <w:rPr>
@@ -3366,7 +3369,7 @@
           <w:lang w:eastAsia="de-DE"/>
         </w:rPr>
       </w:pPr>
-      <w:bookmarkStart w:id="5" w:name="_Toc422080152"/>
+      <w:bookmarkStart w:id="5" w:name="_Toc422846036"/>
       <w:r>
         <w:rPr>
           <w:rFonts w:eastAsia="Times New Roman"/>
@@ -3384,7 +3387,7 @@
           <w:lang w:eastAsia="de-DE"/>
         </w:rPr>
       </w:pPr>
-      <w:bookmarkStart w:id="6" w:name="_Toc422080153"/>
+      <w:bookmarkStart w:id="6" w:name="_Toc422846037"/>
       <w:r>
         <w:rPr>
           <w:lang w:eastAsia="de-DE"/>
@@ -3421,7 +3424,7 @@
           <w:lang w:eastAsia="de-DE"/>
         </w:rPr>
       </w:pPr>
-      <w:bookmarkStart w:id="7" w:name="_Toc422080154"/>
+      <w:bookmarkStart w:id="7" w:name="_Toc422846038"/>
       <w:r>
         <w:rPr>
           <w:lang w:eastAsia="de-DE"/>
@@ -3458,7 +3461,7 @@
           <w:lang w:eastAsia="de-DE"/>
         </w:rPr>
       </w:pPr>
-      <w:bookmarkStart w:id="8" w:name="_Toc422080155"/>
+      <w:bookmarkStart w:id="8" w:name="_Toc422846039"/>
       <w:r>
         <w:rPr>
           <w:lang w:eastAsia="de-DE"/>
@@ -3489,7 +3492,7 @@
           <w:lang w:eastAsia="de-DE"/>
         </w:rPr>
       </w:pPr>
-      <w:bookmarkStart w:id="9" w:name="_Toc422080156"/>
+      <w:bookmarkStart w:id="9" w:name="_Toc422846040"/>
       <w:r>
         <w:rPr>
           <w:lang w:eastAsia="de-DE"/>
@@ -3620,7 +3623,7 @@
           <w:lang w:eastAsia="de-DE"/>
         </w:rPr>
       </w:pPr>
-      <w:bookmarkStart w:id="10" w:name="_Toc422080157"/>
+      <w:bookmarkStart w:id="10" w:name="_Toc422846041"/>
       <w:r>
         <w:rPr>
           <w:lang w:eastAsia="de-DE"/>
@@ -3759,7 +3762,8 @@
           <w:lang w:eastAsia="de-DE"/>
         </w:rPr>
       </w:pPr>
-      <w:bookmarkStart w:id="11" w:name="_Toc422080158"/>
+      <w:bookmarkStart w:id="11" w:name="_Toc422846042"/>
+      <w:proofErr w:type="spellStart"/>
       <w:r>
         <w:rPr>
           <w:lang w:eastAsia="de-DE"/>
@@ -3767,6 +3771,7 @@
         <w:t>Orgware</w:t>
       </w:r>
       <w:bookmarkEnd w:id="11"/>
+      <w:proofErr w:type="spellEnd"/>
     </w:p>
     <w:p>
       <w:pPr>
@@ -3917,27 +3922,16 @@
     </w:p>
     <w:p>
       <w:pPr>
-        <w:jc w:val="both"/>
-        <w:rPr>
-          <w:lang w:eastAsia="de-DE"/>
-        </w:rPr>
-      </w:pPr>
-    </w:p>
-    <w:p>
-      <w:pPr>
-        <w:jc w:val="both"/>
-        <w:rPr>
-          <w:lang w:eastAsia="de-DE"/>
-        </w:rPr>
-        <w:sectPr>
-          <w:pgSz w:w="11906" w:h="16838"/>
-          <w:pgMar w:top="1417" w:right="1417" w:bottom="1134" w:left="1417" w:header="708" w:footer="708" w:gutter="0"/>
-          <w:pgNumType w:start="0"/>
-          <w:cols w:space="708"/>
-          <w:titlePg/>
-          <w:docGrid w:linePitch="360"/>
-        </w:sectPr>
-      </w:pPr>
+        <w:rPr>
+          <w:lang w:eastAsia="de-DE"/>
+        </w:rPr>
+      </w:pPr>
+      <w:r>
+        <w:rPr>
+          <w:lang w:eastAsia="de-DE"/>
+        </w:rPr>
+        <w:br w:type="page"/>
+      </w:r>
     </w:p>
     <w:p>
       <w:pPr>
@@ -3947,7 +3941,7 @@
           <w:lang w:eastAsia="de-DE"/>
         </w:rPr>
       </w:pPr>
-      <w:bookmarkStart w:id="12" w:name="_Toc422080159"/>
+      <w:bookmarkStart w:id="12" w:name="_Toc422846043"/>
       <w:r>
         <w:rPr>
           <w:lang w:eastAsia="de-DE"/>
@@ -3968,7 +3962,7 @@
         <w:pStyle w:val="berschrift2"/>
         <w:jc w:val="both"/>
       </w:pPr>
-      <w:bookmarkStart w:id="13" w:name="_Toc422080160"/>
+      <w:bookmarkStart w:id="13" w:name="_Toc422846044"/>
       <w:r>
         <w:t>Benutzerfunktionen</w:t>
       </w:r>
@@ -4630,7 +4624,7 @@
           <w:sz w:val="24"/>
         </w:rPr>
       </w:pPr>
-      <w:bookmarkStart w:id="14" w:name="_Toc422080161"/>
+      <w:bookmarkStart w:id="14" w:name="_Toc422846045"/>
       <w:r>
         <w:t>Administratorfunktionen</w:t>
       </w:r>
@@ -4855,7 +4849,7 @@
           <w:lang w:eastAsia="de-DE"/>
         </w:rPr>
       </w:pPr>
-      <w:bookmarkStart w:id="15" w:name="_Toc422080162"/>
+      <w:bookmarkStart w:id="15" w:name="_Toc422846046"/>
       <w:r>
         <w:rPr>
           <w:lang w:eastAsia="de-DE"/>
@@ -4893,8 +4887,13 @@
         </w:numPr>
         <w:jc w:val="both"/>
       </w:pPr>
-      <w:r>
-        <w:t>BenutzerID (eindeutig)</w:t>
+      <w:proofErr w:type="spellStart"/>
+      <w:r>
+        <w:t>BenutzerID</w:t>
+      </w:r>
+      <w:proofErr w:type="spellEnd"/>
+      <w:r>
+        <w:t xml:space="preserve"> (eindeutig)</w:t>
       </w:r>
     </w:p>
     <w:p>
@@ -4959,8 +4958,13 @@
         <w:jc w:val="both"/>
       </w:pPr>
       <w:r>
-        <w:t>E-Mail Addresse</w:t>
-      </w:r>
+        <w:t xml:space="preserve">E-Mail </w:t>
+      </w:r>
+      <w:proofErr w:type="spellStart"/>
+      <w:r>
+        <w:t>Addresse</w:t>
+      </w:r>
+      <w:proofErr w:type="spellEnd"/>
     </w:p>
     <w:p>
       <w:pPr>
@@ -5228,7 +5232,7 @@
           <w:lang w:eastAsia="de-DE"/>
         </w:rPr>
       </w:pPr>
-      <w:bookmarkStart w:id="16" w:name="_Toc422080163"/>
+      <w:bookmarkStart w:id="16" w:name="_Toc422846047"/>
       <w:r>
         <w:rPr>
           <w:lang w:eastAsia="de-DE"/>
@@ -5340,7 +5344,15 @@
         <w:t xml:space="preserve">Die Punkte, welcher jeder Spieler an jedem Spieltag bekommt, werden mit Zuhilfenahme von sportal.de berechnet. Sportal.de vergibt an jedem Spieltag Noten für jeden Spieler, der mindestens 20 Minuten lang gespielt hat. Wir bedienen uns dieser Noten und </w:t>
       </w:r>
       <w:r>
-        <w:t xml:space="preserve">berechnen anhand dieser die Punkte eines Spielers. Die Noten lassen sich per Parsing aus einem HTML Dokument auslesen. Dieses HTML Dokument lässt sich für jedes Spiel durch das Austauschen von „GET“ Parametern der URL </w:t>
+        <w:t xml:space="preserve">berechnen anhand dieser die Punkte eines Spielers. Die Noten lassen sich per </w:t>
+      </w:r>
+      <w:proofErr w:type="spellStart"/>
+      <w:r>
+        <w:t>Parsing</w:t>
+      </w:r>
+      <w:proofErr w:type="spellEnd"/>
+      <w:r>
+        <w:t xml:space="preserve"> aus einem HTML Dokument auslesen. Dieses HTML Dokument lässt sich für jedes Spiel durch das Austauschen von „GET“ Parametern der URL </w:t>
       </w:r>
       <w:hyperlink r:id="rId11" w:history="1">
         <w:r>
@@ -5627,69 +5639,21 @@
       </w:r>
     </w:p>
     <w:p>
-      <w:pPr>
-        <w:jc w:val="both"/>
-        <w:rPr>
-          <w:b/>
-        </w:rPr>
-      </w:pPr>
-    </w:p>
-    <w:p>
-      <w:pPr>
-        <w:jc w:val="both"/>
-        <w:rPr>
-          <w:lang w:eastAsia="de-DE"/>
-        </w:rPr>
-      </w:pPr>
-      <w:r>
-        <w:rPr>
-          <w:lang w:eastAsia="de-DE"/>
-        </w:rPr>
-        <w:tab/>
-      </w:r>
-    </w:p>
-    <w:p>
-      <w:pPr>
-        <w:jc w:val="both"/>
-        <w:rPr>
-          <w:lang w:eastAsia="de-DE"/>
-        </w:rPr>
-      </w:pPr>
-    </w:p>
-    <w:p>
-      <w:pPr>
-        <w:jc w:val="both"/>
-        <w:rPr>
-          <w:lang w:eastAsia="de-DE"/>
-        </w:rPr>
-        <w:sectPr>
-          <w:pgSz w:w="11906" w:h="16838"/>
-          <w:pgMar w:top="1417" w:right="1417" w:bottom="1134" w:left="1417" w:header="708" w:footer="708" w:gutter="0"/>
-          <w:pgNumType w:start="0"/>
-          <w:cols w:space="708"/>
-          <w:titlePg/>
-          <w:docGrid w:linePitch="360"/>
-        </w:sectPr>
-      </w:pPr>
-    </w:p>
-    <w:p>
-      <w:pPr>
-        <w:jc w:val="both"/>
-        <w:rPr>
-          <w:lang w:eastAsia="de-DE"/>
-        </w:rPr>
-      </w:pPr>
+      <w:r>
+        <w:br w:type="page"/>
+      </w:r>
     </w:p>
     <w:p>
       <w:pPr>
         <w:pStyle w:val="berschrift1"/>
         <w:jc w:val="both"/>
       </w:pPr>
-      <w:bookmarkStart w:id="17" w:name="_Toc422080164"/>
-      <w:r>
-        <w:rPr>
-          <w:lang w:eastAsia="de-DE"/>
-        </w:rPr>
+      <w:bookmarkStart w:id="17" w:name="_Toc422846048"/>
+      <w:r>
+        <w:rPr>
+          <w:lang w:eastAsia="de-DE"/>
+        </w:rPr>
+        <w:lastRenderedPageBreak/>
         <w:t>Benutzeroberfläche</w:t>
       </w:r>
       <w:bookmarkEnd w:id="17"/>
@@ -5719,29 +5683,29 @@
             <v:path o:extrusionok="f" gradientshapeok="t" o:connecttype="rect"/>
             <o:lock v:ext="edit" aspectratio="t"/>
           </v:shapetype>
-          <v:shape id="_x0000_i1026" type="#_x0000_t75" style="width:534pt;height:588.75pt" o:ole="">
+          <v:shape id="_x0000_i1025" type="#_x0000_t75" style="width:534pt;height:588.75pt" o:ole="">
             <v:imagedata r:id="rId13" o:title=""/>
           </v:shape>
-          <o:OLEObject Type="Embed" ProgID="Visio.Drawing.15" ShapeID="_x0000_i1026" DrawAspect="Content" ObjectID="_1495960917" r:id="rId14"/>
+          <o:OLEObject Type="Embed" ProgID="Visio.Drawing.15" ShapeID="_x0000_i1025" DrawAspect="Content" ObjectID="_1496588089" r:id="rId14"/>
         </w:object>
       </w:r>
-      <w:bookmarkStart w:id="18" w:name="_GoBack"/>
-      <w:bookmarkEnd w:id="18"/>
-    </w:p>
-    <w:p>
-      <w:pPr>
-        <w:rPr>
-          <w:lang w:eastAsia="de-DE"/>
-        </w:rPr>
-        <w:sectPr>
-          <w:pgSz w:w="11906" w:h="16838"/>
-          <w:pgMar w:top="1417" w:right="1417" w:bottom="1134" w:left="1417" w:header="708" w:footer="708" w:gutter="0"/>
-          <w:pgNumType w:start="0"/>
-          <w:cols w:space="708"/>
-          <w:titlePg/>
-          <w:docGrid w:linePitch="360"/>
-        </w:sectPr>
-      </w:pPr>
+    </w:p>
+    <w:p>
+      <w:pPr>
+        <w:rPr>
+          <w:rFonts w:eastAsiaTheme="majorEastAsia" w:cstheme="majorBidi"/>
+          <w:color w:val="2E74B5" w:themeColor="accent1" w:themeShade="BF"/>
+          <w:sz w:val="32"/>
+          <w:szCs w:val="32"/>
+          <w:lang w:eastAsia="de-DE"/>
+        </w:rPr>
+      </w:pPr>
+      <w:r>
+        <w:rPr>
+          <w:lang w:eastAsia="de-DE"/>
+        </w:rPr>
+        <w:br w:type="page"/>
+      </w:r>
     </w:p>
     <w:p>
       <w:pPr>
@@ -5751,7 +5715,9 @@
           <w:lang w:eastAsia="de-DE"/>
         </w:rPr>
       </w:pPr>
-      <w:bookmarkStart w:id="19" w:name="_Toc422080165"/>
+      <w:bookmarkStart w:id="18" w:name="_Toc422846049"/>
+      <w:bookmarkStart w:id="19" w:name="_GoBack"/>
+      <w:bookmarkEnd w:id="19"/>
       <w:r>
         <w:rPr>
           <w:lang w:eastAsia="de-DE"/>
@@ -5759,7 +5725,7 @@
         <w:lastRenderedPageBreak/>
         <w:t>Qualitätszielbestimmungen</w:t>
       </w:r>
-      <w:bookmarkEnd w:id="19"/>
+      <w:bookmarkEnd w:id="18"/>
     </w:p>
     <w:tbl>
       <w:tblPr>
@@ -6490,7 +6456,7 @@
           <w:lang w:eastAsia="de-DE"/>
         </w:rPr>
       </w:pPr>
-      <w:bookmarkStart w:id="20" w:name="_Toc422080166"/>
+      <w:bookmarkStart w:id="20" w:name="_Toc422846050"/>
       <w:r>
         <w:rPr>
           <w:lang w:eastAsia="de-DE"/>
@@ -6507,7 +6473,7 @@
           <w:lang w:eastAsia="de-DE"/>
         </w:rPr>
       </w:pPr>
-      <w:bookmarkStart w:id="21" w:name="_Toc422080167"/>
+      <w:bookmarkStart w:id="21" w:name="_Toc422846051"/>
       <w:r>
         <w:rPr>
           <w:lang w:eastAsia="de-DE"/>
@@ -6641,7 +6607,7 @@
           <w:lang w:eastAsia="de-DE"/>
         </w:rPr>
       </w:pPr>
-      <w:bookmarkStart w:id="22" w:name="_Toc422080168"/>
+      <w:bookmarkStart w:id="22" w:name="_Toc422846052"/>
       <w:r>
         <w:rPr>
           <w:lang w:eastAsia="de-DE"/>
@@ -6678,7 +6644,7 @@
           <w:lang w:eastAsia="de-DE"/>
         </w:rPr>
       </w:pPr>
-      <w:bookmarkStart w:id="23" w:name="_Toc422080169"/>
+      <w:bookmarkStart w:id="23" w:name="_Toc422846053"/>
       <w:r>
         <w:rPr>
           <w:lang w:eastAsia="de-DE"/>
@@ -6696,10 +6662,10 @@
       </w:pPr>
       <w:r>
         <w:object w:dxaOrig="16275" w:dyaOrig="11370" w14:anchorId="7D4A67A1">
-          <v:shape id="_x0000_i1025" type="#_x0000_t75" style="width:453pt;height:316.5pt" o:ole="">
+          <v:shape id="_x0000_i1026" type="#_x0000_t75" style="width:453pt;height:316.5pt" o:ole="">
             <v:imagedata r:id="rId15" o:title=""/>
           </v:shape>
-          <o:OLEObject Type="Embed" ProgID="Visio.Drawing.15" ShapeID="_x0000_i1025" DrawAspect="Content" ObjectID="_1495960918" r:id="rId16"/>
+          <o:OLEObject Type="Embed" ProgID="Visio.Drawing.15" ShapeID="_x0000_i1026" DrawAspect="Content" ObjectID="_1496588090" r:id="rId16"/>
         </w:object>
       </w:r>
     </w:p>
@@ -6897,7 +6863,23 @@
           <w:color w:val="FF0000"/>
           <w:lang w:eastAsia="de-DE"/>
         </w:rPr>
-        <w:t>Applikation kann in Eclipse ausgeführt werden</w:t>
+        <w:t xml:space="preserve">Applikation kann in </w:t>
+      </w:r>
+      <w:proofErr w:type="spellStart"/>
+      <w:r>
+        <w:rPr>
+          <w:color w:val="FF0000"/>
+          <w:lang w:eastAsia="de-DE"/>
+        </w:rPr>
+        <w:t>Eclipse</w:t>
+      </w:r>
+      <w:proofErr w:type="spellEnd"/>
+      <w:r>
+        <w:rPr>
+          <w:color w:val="FF0000"/>
+          <w:lang w:eastAsia="de-DE"/>
+        </w:rPr>
+        <w:t xml:space="preserve"> ausgeführt werden</w:t>
       </w:r>
     </w:p>
     <w:p>
@@ -6939,7 +6921,23 @@
           <w:color w:val="FF0000"/>
           <w:lang w:eastAsia="de-DE"/>
         </w:rPr>
-        <w:t>Applikationskomponenten werden per JUnit getestet</w:t>
+        <w:t xml:space="preserve">Applikationskomponenten werden per </w:t>
+      </w:r>
+      <w:proofErr w:type="spellStart"/>
+      <w:r>
+        <w:rPr>
+          <w:color w:val="FF0000"/>
+          <w:lang w:eastAsia="de-DE"/>
+        </w:rPr>
+        <w:t>JUnit</w:t>
+      </w:r>
+      <w:proofErr w:type="spellEnd"/>
+      <w:r>
+        <w:rPr>
+          <w:color w:val="FF0000"/>
+          <w:lang w:eastAsia="de-DE"/>
+        </w:rPr>
+        <w:t xml:space="preserve"> getestet</w:t>
       </w:r>
     </w:p>
     <w:p>
@@ -10970,6 +10968,7 @@
     <w:rsid w:val="009F00DC"/>
     <w:rsid w:val="00A31EF5"/>
     <w:rsid w:val="00BE54EC"/>
+    <w:rsid w:val="00C478DE"/>
     <w:rsid w:val="00CA492B"/>
     <w:rsid w:val="00D04204"/>
     <w:rsid w:val="00DF16DA"/>
@@ -11732,7 +11731,7 @@
 </file>
 
 <file path=customXml/itemProps2.xml><?xml version="1.0" encoding="utf-8"?>
-<ds:datastoreItem xmlns:ds="http://schemas.openxmlformats.org/officeDocument/2006/customXml" ds:itemID="{31DF6DE6-46AD-458F-A927-5B4CB10EC77B}">
+<ds:datastoreItem xmlns:ds="http://schemas.openxmlformats.org/officeDocument/2006/customXml" ds:itemID="{8E8392E9-AEA9-4FC4-9BE7-8BB6B8B6C29B}">
   <ds:schemaRefs>
     <ds:schemaRef ds:uri="http://schemas.openxmlformats.org/officeDocument/2006/bibliography"/>
   </ds:schemaRefs>

--- a/Documentation/Pflichtenheft/Pflichtenheft.docx
+++ b/Documentation/Pflichtenheft/Pflichtenheft.docx
@@ -75,18 +75,8 @@
                         <w:sz w:val="24"/>
                         <w:szCs w:val="24"/>
                       </w:rPr>
-                      <w:t xml:space="preserve">Europaschule SZ </w:t>
+                      <w:t>Europaschule SZ Utbremen</w:t>
                     </w:r>
-                    <w:proofErr w:type="spellStart"/>
-                    <w:r>
-                      <w:rPr>
-                        <w:color w:val="2E74B5" w:themeColor="accent1" w:themeShade="BF"/>
-                        <w:sz w:val="24"/>
-                        <w:szCs w:val="24"/>
-                      </w:rPr>
-                      <w:t>Utbremen</w:t>
-                    </w:r>
-                    <w:proofErr w:type="spellEnd"/>
                   </w:p>
                 </w:tc>
               </w:sdtContent>
@@ -1869,23 +1859,7 @@
                 <w:noProof/>
                 <w:lang w:eastAsia="de-DE"/>
               </w:rPr>
-              <w:t>Qualitätszielbes</w:t>
-            </w:r>
-            <w:r>
-              <w:rPr>
-                <w:rStyle w:val="Hyperlink"/>
-                <w:noProof/>
-                <w:lang w:eastAsia="de-DE"/>
-              </w:rPr>
-              <w:t>t</w:t>
-            </w:r>
-            <w:r>
-              <w:rPr>
-                <w:rStyle w:val="Hyperlink"/>
-                <w:noProof/>
-                <w:lang w:eastAsia="de-DE"/>
-              </w:rPr>
-              <w:t>immungen</w:t>
+              <w:t>Qualitätszielbestimmungen</w:t>
             </w:r>
             <w:r>
               <w:rPr>
@@ -3763,7 +3737,6 @@
         </w:rPr>
       </w:pPr>
       <w:bookmarkStart w:id="11" w:name="_Toc422846042"/>
-      <w:proofErr w:type="spellStart"/>
       <w:r>
         <w:rPr>
           <w:lang w:eastAsia="de-DE"/>
@@ -3771,7 +3744,6 @@
         <w:t>Orgware</w:t>
       </w:r>
       <w:bookmarkEnd w:id="11"/>
-      <w:proofErr w:type="spellEnd"/>
     </w:p>
     <w:p>
       <w:pPr>
@@ -4887,13 +4859,8 @@
         </w:numPr>
         <w:jc w:val="both"/>
       </w:pPr>
-      <w:proofErr w:type="spellStart"/>
-      <w:r>
-        <w:t>BenutzerID</w:t>
-      </w:r>
-      <w:proofErr w:type="spellEnd"/>
-      <w:r>
-        <w:t xml:space="preserve"> (eindeutig)</w:t>
+      <w:r>
+        <w:t>BenutzerID (eindeutig)</w:t>
       </w:r>
     </w:p>
     <w:p>
@@ -4958,13 +4925,8 @@
         <w:jc w:val="both"/>
       </w:pPr>
       <w:r>
-        <w:t xml:space="preserve">E-Mail </w:t>
-      </w:r>
-      <w:proofErr w:type="spellStart"/>
-      <w:r>
-        <w:t>Addresse</w:t>
-      </w:r>
-      <w:proofErr w:type="spellEnd"/>
+        <w:t>E-Mail Addresse</w:t>
+      </w:r>
     </w:p>
     <w:p>
       <w:pPr>
@@ -5344,15 +5306,7 @@
         <w:t xml:space="preserve">Die Punkte, welcher jeder Spieler an jedem Spieltag bekommt, werden mit Zuhilfenahme von sportal.de berechnet. Sportal.de vergibt an jedem Spieltag Noten für jeden Spieler, der mindestens 20 Minuten lang gespielt hat. Wir bedienen uns dieser Noten und </w:t>
       </w:r>
       <w:r>
-        <w:t xml:space="preserve">berechnen anhand dieser die Punkte eines Spielers. Die Noten lassen sich per </w:t>
-      </w:r>
-      <w:proofErr w:type="spellStart"/>
-      <w:r>
-        <w:t>Parsing</w:t>
-      </w:r>
-      <w:proofErr w:type="spellEnd"/>
-      <w:r>
-        <w:t xml:space="preserve"> aus einem HTML Dokument auslesen. Dieses HTML Dokument lässt sich für jedes Spiel durch das Austauschen von „GET“ Parametern der URL </w:t>
+        <w:t xml:space="preserve">berechnen anhand dieser die Punkte eines Spielers. Die Noten lassen sich per Parsing aus einem HTML Dokument auslesen. Dieses HTML Dokument lässt sich für jedes Spiel durch das Austauschen von „GET“ Parametern der URL </w:t>
       </w:r>
       <w:hyperlink r:id="rId11" w:history="1">
         <w:r>
@@ -5686,7 +5640,7 @@
           <v:shape id="_x0000_i1025" type="#_x0000_t75" style="width:534pt;height:588.75pt" o:ole="">
             <v:imagedata r:id="rId13" o:title=""/>
           </v:shape>
-          <o:OLEObject Type="Embed" ProgID="Visio.Drawing.15" ShapeID="_x0000_i1025" DrawAspect="Content" ObjectID="_1496588089" r:id="rId14"/>
+          <o:OLEObject Type="Embed" ProgID="Visio.Drawing.15" ShapeID="_x0000_i1025" DrawAspect="Content" ObjectID="_1496589922" r:id="rId14"/>
         </w:object>
       </w:r>
     </w:p>
@@ -5716,8 +5670,6 @@
         </w:rPr>
       </w:pPr>
       <w:bookmarkStart w:id="18" w:name="_Toc422846049"/>
-      <w:bookmarkStart w:id="19" w:name="_GoBack"/>
-      <w:bookmarkEnd w:id="19"/>
       <w:r>
         <w:rPr>
           <w:lang w:eastAsia="de-DE"/>
@@ -5725,29 +5677,31 @@
         <w:lastRenderedPageBreak/>
         <w:t>Qualitätszielbestimmungen</w:t>
       </w:r>
+      <w:bookmarkStart w:id="19" w:name="_GoBack"/>
       <w:bookmarkEnd w:id="18"/>
+      <w:bookmarkEnd w:id="19"/>
     </w:p>
     <w:tbl>
       <w:tblPr>
         <w:tblStyle w:val="EinfacheTabelle3"/>
-        <w:tblW w:w="0" w:type="auto"/>
+        <w:tblW w:w="9089" w:type="dxa"/>
         <w:tblLook w:val="04A0" w:firstRow="1" w:lastRow="0" w:firstColumn="1" w:lastColumn="0" w:noHBand="0" w:noVBand="1"/>
       </w:tblPr>
       <w:tblGrid>
-        <w:gridCol w:w="3345"/>
-        <w:gridCol w:w="1306"/>
-        <w:gridCol w:w="1307"/>
-        <w:gridCol w:w="1557"/>
-        <w:gridCol w:w="1557"/>
+        <w:gridCol w:w="4047"/>
+        <w:gridCol w:w="1579"/>
+        <w:gridCol w:w="1580"/>
+        <w:gridCol w:w="1883"/>
       </w:tblGrid>
       <w:tr>
         <w:trPr>
           <w:cnfStyle w:val="100000000000" w:firstRow="1" w:lastRow="0" w:firstColumn="0" w:lastColumn="0" w:oddVBand="0" w:evenVBand="0" w:oddHBand="0" w:evenHBand="0" w:firstRowFirstColumn="0" w:firstRowLastColumn="0" w:lastRowFirstColumn="0" w:lastRowLastColumn="0"/>
+          <w:trHeight w:val="486"/>
         </w:trPr>
         <w:tc>
           <w:tcPr>
             <w:cnfStyle w:val="001000000100" w:firstRow="0" w:lastRow="0" w:firstColumn="1" w:lastColumn="0" w:oddVBand="0" w:evenVBand="0" w:oddHBand="0" w:evenHBand="0" w:firstRowFirstColumn="1" w:firstRowLastColumn="0" w:lastRowFirstColumn="0" w:lastRowLastColumn="0"/>
-            <w:tcW w:w="1812" w:type="dxa"/>
+            <w:tcW w:w="4047" w:type="dxa"/>
           </w:tcPr>
           <w:p>
             <w:pPr>
@@ -5760,7 +5714,7 @@
         </w:tc>
         <w:tc>
           <w:tcPr>
-            <w:tcW w:w="1812" w:type="dxa"/>
+            <w:tcW w:w="1579" w:type="dxa"/>
           </w:tcPr>
           <w:p>
             <w:pPr>
@@ -5780,7 +5734,7 @@
         </w:tc>
         <w:tc>
           <w:tcPr>
-            <w:tcW w:w="1812" w:type="dxa"/>
+            <w:tcW w:w="1580" w:type="dxa"/>
           </w:tcPr>
           <w:p>
             <w:pPr>
@@ -5794,13 +5748,19 @@
               <w:rPr>
                 <w:lang w:eastAsia="de-DE"/>
               </w:rPr>
+              <w:t xml:space="preserve">EHER </w:t>
+            </w:r>
+            <w:r>
+              <w:rPr>
+                <w:lang w:eastAsia="de-DE"/>
+              </w:rPr>
               <w:t>Wichtig</w:t>
             </w:r>
           </w:p>
         </w:tc>
         <w:tc>
           <w:tcPr>
-            <w:tcW w:w="1813" w:type="dxa"/>
+            <w:tcW w:w="1883" w:type="dxa"/>
           </w:tcPr>
           <w:p>
             <w:pPr>
@@ -5814,27 +5774,7 @@
               <w:rPr>
                 <w:lang w:eastAsia="de-DE"/>
               </w:rPr>
-              <w:t>Unwichtig</w:t>
-            </w:r>
-          </w:p>
-        </w:tc>
-        <w:tc>
-          <w:tcPr>
-            <w:tcW w:w="1813" w:type="dxa"/>
-          </w:tcPr>
-          <w:p>
-            <w:pPr>
-              <w:jc w:val="both"/>
-              <w:cnfStyle w:val="100000000000" w:firstRow="1" w:lastRow="0" w:firstColumn="0" w:lastColumn="0" w:oddVBand="0" w:evenVBand="0" w:oddHBand="0" w:evenHBand="0" w:firstRowFirstColumn="0" w:firstRowLastColumn="0" w:lastRowFirstColumn="0" w:lastRowLastColumn="0"/>
-              <w:rPr>
-                <w:lang w:eastAsia="de-DE"/>
-              </w:rPr>
-            </w:pPr>
-            <w:r>
-              <w:rPr>
-                <w:lang w:eastAsia="de-DE"/>
-              </w:rPr>
-              <w:t>Sehr unwichtig</w:t>
+              <w:t>NICHT WICHTIG</w:t>
             </w:r>
           </w:p>
         </w:tc>
@@ -5842,11 +5782,12 @@
       <w:tr>
         <w:trPr>
           <w:cnfStyle w:val="000000100000" w:firstRow="0" w:lastRow="0" w:firstColumn="0" w:lastColumn="0" w:oddVBand="0" w:evenVBand="0" w:oddHBand="1" w:evenHBand="0" w:firstRowFirstColumn="0" w:firstRowLastColumn="0" w:lastRowFirstColumn="0" w:lastRowLastColumn="0"/>
+          <w:trHeight w:val="228"/>
         </w:trPr>
         <w:tc>
           <w:tcPr>
             <w:cnfStyle w:val="001000000000" w:firstRow="0" w:lastRow="0" w:firstColumn="1" w:lastColumn="0" w:oddVBand="0" w:evenVBand="0" w:oddHBand="0" w:evenHBand="0" w:firstRowFirstColumn="0" w:firstRowLastColumn="0" w:lastRowFirstColumn="0" w:lastRowLastColumn="0"/>
-            <w:tcW w:w="1812" w:type="dxa"/>
+            <w:tcW w:w="4047" w:type="dxa"/>
           </w:tcPr>
           <w:p>
             <w:pPr>
@@ -5865,11 +5806,10 @@
         </w:tc>
         <w:tc>
           <w:tcPr>
-            <w:tcW w:w="1812" w:type="dxa"/>
+            <w:tcW w:w="1579" w:type="dxa"/>
           </w:tcPr>
           <w:p>
             <w:pPr>
-              <w:jc w:val="both"/>
               <w:cnfStyle w:val="000000100000" w:firstRow="0" w:lastRow="0" w:firstColumn="0" w:lastColumn="0" w:oddVBand="0" w:evenVBand="0" w:oddHBand="1" w:evenHBand="0" w:firstRowFirstColumn="0" w:firstRowLastColumn="0" w:lastRowFirstColumn="0" w:lastRowLastColumn="0"/>
               <w:rPr>
                 <w:lang w:eastAsia="de-DE"/>
@@ -5879,12 +5819,49 @@
         </w:tc>
         <w:tc>
           <w:tcPr>
-            <w:tcW w:w="1812" w:type="dxa"/>
+            <w:tcW w:w="1580" w:type="dxa"/>
+          </w:tcPr>
+          <w:p>
+            <w:pPr>
+              <w:cnfStyle w:val="000000100000" w:firstRow="0" w:lastRow="0" w:firstColumn="0" w:lastColumn="0" w:oddVBand="0" w:evenVBand="0" w:oddHBand="1" w:evenHBand="0" w:firstRowFirstColumn="0" w:firstRowLastColumn="0" w:lastRowFirstColumn="0" w:lastRowLastColumn="0"/>
+              <w:rPr>
+                <w:lang w:eastAsia="de-DE"/>
+              </w:rPr>
+            </w:pPr>
+            <w:r>
+              <w:rPr>
+                <w:lang w:eastAsia="de-DE"/>
+              </w:rPr>
+              <w:t>X</w:t>
+            </w:r>
+          </w:p>
+        </w:tc>
+        <w:tc>
+          <w:tcPr>
+            <w:tcW w:w="1883" w:type="dxa"/>
+          </w:tcPr>
+          <w:p>
+            <w:pPr>
+              <w:cnfStyle w:val="000000100000" w:firstRow="0" w:lastRow="0" w:firstColumn="0" w:lastColumn="0" w:oddVBand="0" w:evenVBand="0" w:oddHBand="1" w:evenHBand="0" w:firstRowFirstColumn="0" w:firstRowLastColumn="0" w:lastRowFirstColumn="0" w:lastRowLastColumn="0"/>
+              <w:rPr>
+                <w:lang w:eastAsia="de-DE"/>
+              </w:rPr>
+            </w:pPr>
+          </w:p>
+        </w:tc>
+      </w:tr>
+      <w:tr>
+        <w:trPr>
+          <w:trHeight w:val="243"/>
+        </w:trPr>
+        <w:tc>
+          <w:tcPr>
+            <w:cnfStyle w:val="001000000000" w:firstRow="0" w:lastRow="0" w:firstColumn="1" w:lastColumn="0" w:oddVBand="0" w:evenVBand="0" w:oddHBand="0" w:evenHBand="0" w:firstRowFirstColumn="0" w:firstRowLastColumn="0" w:lastRowFirstColumn="0" w:lastRowLastColumn="0"/>
+            <w:tcW w:w="4047" w:type="dxa"/>
           </w:tcPr>
           <w:p>
             <w:pPr>
               <w:jc w:val="both"/>
-              <w:cnfStyle w:val="000000100000" w:firstRow="0" w:lastRow="0" w:firstColumn="0" w:lastColumn="0" w:oddVBand="0" w:evenVBand="0" w:oddHBand="1" w:evenHBand="0" w:firstRowFirstColumn="0" w:firstRowLastColumn="0" w:lastRowFirstColumn="0" w:lastRowLastColumn="0"/>
               <w:rPr>
                 <w:lang w:eastAsia="de-DE"/>
               </w:rPr>
@@ -5893,18 +5870,36 @@
               <w:rPr>
                 <w:lang w:eastAsia="de-DE"/>
               </w:rPr>
-              <w:t>x</w:t>
+              <w:t>Zuverlässigkeit</w:t>
             </w:r>
           </w:p>
         </w:tc>
         <w:tc>
           <w:tcPr>
-            <w:tcW w:w="1813" w:type="dxa"/>
+            <w:tcW w:w="1579" w:type="dxa"/>
           </w:tcPr>
           <w:p>
             <w:pPr>
-              <w:jc w:val="both"/>
-              <w:cnfStyle w:val="000000100000" w:firstRow="0" w:lastRow="0" w:firstColumn="0" w:lastColumn="0" w:oddVBand="0" w:evenVBand="0" w:oddHBand="1" w:evenHBand="0" w:firstRowFirstColumn="0" w:firstRowLastColumn="0" w:lastRowFirstColumn="0" w:lastRowLastColumn="0"/>
+              <w:cnfStyle w:val="000000000000" w:firstRow="0" w:lastRow="0" w:firstColumn="0" w:lastColumn="0" w:oddVBand="0" w:evenVBand="0" w:oddHBand="0" w:evenHBand="0" w:firstRowFirstColumn="0" w:firstRowLastColumn="0" w:lastRowFirstColumn="0" w:lastRowLastColumn="0"/>
+              <w:rPr>
+                <w:lang w:eastAsia="de-DE"/>
+              </w:rPr>
+            </w:pPr>
+            <w:r>
+              <w:rPr>
+                <w:lang w:eastAsia="de-DE"/>
+              </w:rPr>
+              <w:t>X</w:t>
+            </w:r>
+          </w:p>
+        </w:tc>
+        <w:tc>
+          <w:tcPr>
+            <w:tcW w:w="1580" w:type="dxa"/>
+          </w:tcPr>
+          <w:p>
+            <w:pPr>
+              <w:cnfStyle w:val="000000000000" w:firstRow="0" w:lastRow="0" w:firstColumn="0" w:lastColumn="0" w:oddVBand="0" w:evenVBand="0" w:oddHBand="0" w:evenHBand="0" w:firstRowFirstColumn="0" w:firstRowLastColumn="0" w:lastRowFirstColumn="0" w:lastRowLastColumn="0"/>
               <w:rPr>
                 <w:lang w:eastAsia="de-DE"/>
               </w:rPr>
@@ -5913,95 +5908,10 @@
         </w:tc>
         <w:tc>
           <w:tcPr>
-            <w:tcW w:w="1813" w:type="dxa"/>
+            <w:tcW w:w="1883" w:type="dxa"/>
           </w:tcPr>
           <w:p>
             <w:pPr>
-              <w:jc w:val="both"/>
-              <w:cnfStyle w:val="000000100000" w:firstRow="0" w:lastRow="0" w:firstColumn="0" w:lastColumn="0" w:oddVBand="0" w:evenVBand="0" w:oddHBand="1" w:evenHBand="0" w:firstRowFirstColumn="0" w:firstRowLastColumn="0" w:lastRowFirstColumn="0" w:lastRowLastColumn="0"/>
-              <w:rPr>
-                <w:lang w:eastAsia="de-DE"/>
-              </w:rPr>
-            </w:pPr>
-          </w:p>
-        </w:tc>
-      </w:tr>
-      <w:tr>
-        <w:tc>
-          <w:tcPr>
-            <w:cnfStyle w:val="001000000000" w:firstRow="0" w:lastRow="0" w:firstColumn="1" w:lastColumn="0" w:oddVBand="0" w:evenVBand="0" w:oddHBand="0" w:evenHBand="0" w:firstRowFirstColumn="0" w:firstRowLastColumn="0" w:lastRowFirstColumn="0" w:lastRowLastColumn="0"/>
-            <w:tcW w:w="1812" w:type="dxa"/>
-          </w:tcPr>
-          <w:p>
-            <w:pPr>
-              <w:jc w:val="both"/>
-              <w:rPr>
-                <w:lang w:eastAsia="de-DE"/>
-              </w:rPr>
-            </w:pPr>
-            <w:r>
-              <w:rPr>
-                <w:lang w:eastAsia="de-DE"/>
-              </w:rPr>
-              <w:t>Zuverlässigkeit</w:t>
-            </w:r>
-          </w:p>
-        </w:tc>
-        <w:tc>
-          <w:tcPr>
-            <w:tcW w:w="1812" w:type="dxa"/>
-          </w:tcPr>
-          <w:p>
-            <w:pPr>
-              <w:jc w:val="both"/>
-              <w:cnfStyle w:val="000000000000" w:firstRow="0" w:lastRow="0" w:firstColumn="0" w:lastColumn="0" w:oddVBand="0" w:evenVBand="0" w:oddHBand="0" w:evenHBand="0" w:firstRowFirstColumn="0" w:firstRowLastColumn="0" w:lastRowFirstColumn="0" w:lastRowLastColumn="0"/>
-              <w:rPr>
-                <w:lang w:eastAsia="de-DE"/>
-              </w:rPr>
-            </w:pPr>
-            <w:r>
-              <w:rPr>
-                <w:lang w:eastAsia="de-DE"/>
-              </w:rPr>
-              <w:t>x</w:t>
-            </w:r>
-          </w:p>
-        </w:tc>
-        <w:tc>
-          <w:tcPr>
-            <w:tcW w:w="1812" w:type="dxa"/>
-          </w:tcPr>
-          <w:p>
-            <w:pPr>
-              <w:jc w:val="both"/>
-              <w:cnfStyle w:val="000000000000" w:firstRow="0" w:lastRow="0" w:firstColumn="0" w:lastColumn="0" w:oddVBand="0" w:evenVBand="0" w:oddHBand="0" w:evenHBand="0" w:firstRowFirstColumn="0" w:firstRowLastColumn="0" w:lastRowFirstColumn="0" w:lastRowLastColumn="0"/>
-              <w:rPr>
-                <w:lang w:eastAsia="de-DE"/>
-              </w:rPr>
-            </w:pPr>
-          </w:p>
-        </w:tc>
-        <w:tc>
-          <w:tcPr>
-            <w:tcW w:w="1813" w:type="dxa"/>
-          </w:tcPr>
-          <w:p>
-            <w:pPr>
-              <w:jc w:val="both"/>
-              <w:cnfStyle w:val="000000000000" w:firstRow="0" w:lastRow="0" w:firstColumn="0" w:lastColumn="0" w:oddVBand="0" w:evenVBand="0" w:oddHBand="0" w:evenHBand="0" w:firstRowFirstColumn="0" w:firstRowLastColumn="0" w:lastRowFirstColumn="0" w:lastRowLastColumn="0"/>
-              <w:rPr>
-                <w:lang w:eastAsia="de-DE"/>
-              </w:rPr>
-            </w:pPr>
-          </w:p>
-        </w:tc>
-        <w:tc>
-          <w:tcPr>
-            <w:tcW w:w="1813" w:type="dxa"/>
-          </w:tcPr>
-          <w:p>
-            <w:pPr>
-              <w:jc w:val="both"/>
               <w:cnfStyle w:val="000000000000" w:firstRow="0" w:lastRow="0" w:firstColumn="0" w:lastColumn="0" w:oddVBand="0" w:evenVBand="0" w:oddHBand="0" w:evenHBand="0" w:firstRowFirstColumn="0" w:firstRowLastColumn="0" w:lastRowFirstColumn="0" w:lastRowLastColumn="0"/>
               <w:rPr>
                 <w:lang w:eastAsia="de-DE"/>
@@ -6013,11 +5923,12 @@
       <w:tr>
         <w:trPr>
           <w:cnfStyle w:val="000000100000" w:firstRow="0" w:lastRow="0" w:firstColumn="0" w:lastColumn="0" w:oddVBand="0" w:evenVBand="0" w:oddHBand="1" w:evenHBand="0" w:firstRowFirstColumn="0" w:firstRowLastColumn="0" w:lastRowFirstColumn="0" w:lastRowLastColumn="0"/>
+          <w:trHeight w:val="243"/>
         </w:trPr>
         <w:tc>
           <w:tcPr>
             <w:cnfStyle w:val="001000000000" w:firstRow="0" w:lastRow="0" w:firstColumn="1" w:lastColumn="0" w:oddVBand="0" w:evenVBand="0" w:oddHBand="0" w:evenHBand="0" w:firstRowFirstColumn="0" w:firstRowLastColumn="0" w:lastRowFirstColumn="0" w:lastRowLastColumn="0"/>
-            <w:tcW w:w="1812" w:type="dxa"/>
+            <w:tcW w:w="4047" w:type="dxa"/>
           </w:tcPr>
           <w:p>
             <w:pPr>
@@ -6036,11 +5947,10 @@
         </w:tc>
         <w:tc>
           <w:tcPr>
-            <w:tcW w:w="1812" w:type="dxa"/>
+            <w:tcW w:w="1579" w:type="dxa"/>
           </w:tcPr>
           <w:p>
             <w:pPr>
-              <w:jc w:val="both"/>
               <w:cnfStyle w:val="000000100000" w:firstRow="0" w:lastRow="0" w:firstColumn="0" w:lastColumn="0" w:oddVBand="0" w:evenVBand="0" w:oddHBand="1" w:evenHBand="0" w:firstRowFirstColumn="0" w:firstRowLastColumn="0" w:lastRowFirstColumn="0" w:lastRowLastColumn="0"/>
               <w:rPr>
                 <w:lang w:eastAsia="de-DE"/>
@@ -6050,12 +5960,49 @@
         </w:tc>
         <w:tc>
           <w:tcPr>
-            <w:tcW w:w="1812" w:type="dxa"/>
+            <w:tcW w:w="1580" w:type="dxa"/>
+          </w:tcPr>
+          <w:p>
+            <w:pPr>
+              <w:cnfStyle w:val="000000100000" w:firstRow="0" w:lastRow="0" w:firstColumn="0" w:lastColumn="0" w:oddVBand="0" w:evenVBand="0" w:oddHBand="1" w:evenHBand="0" w:firstRowFirstColumn="0" w:firstRowLastColumn="0" w:lastRowFirstColumn="0" w:lastRowLastColumn="0"/>
+              <w:rPr>
+                <w:lang w:eastAsia="de-DE"/>
+              </w:rPr>
+            </w:pPr>
+            <w:r>
+              <w:rPr>
+                <w:lang w:eastAsia="de-DE"/>
+              </w:rPr>
+              <w:t>X</w:t>
+            </w:r>
+          </w:p>
+        </w:tc>
+        <w:tc>
+          <w:tcPr>
+            <w:tcW w:w="1883" w:type="dxa"/>
+          </w:tcPr>
+          <w:p>
+            <w:pPr>
+              <w:cnfStyle w:val="000000100000" w:firstRow="0" w:lastRow="0" w:firstColumn="0" w:lastColumn="0" w:oddVBand="0" w:evenVBand="0" w:oddHBand="1" w:evenHBand="0" w:firstRowFirstColumn="0" w:firstRowLastColumn="0" w:lastRowFirstColumn="0" w:lastRowLastColumn="0"/>
+              <w:rPr>
+                <w:lang w:eastAsia="de-DE"/>
+              </w:rPr>
+            </w:pPr>
+          </w:p>
+        </w:tc>
+      </w:tr>
+      <w:tr>
+        <w:trPr>
+          <w:trHeight w:val="243"/>
+        </w:trPr>
+        <w:tc>
+          <w:tcPr>
+            <w:cnfStyle w:val="001000000000" w:firstRow="0" w:lastRow="0" w:firstColumn="1" w:lastColumn="0" w:oddVBand="0" w:evenVBand="0" w:oddHBand="0" w:evenHBand="0" w:firstRowFirstColumn="0" w:firstRowLastColumn="0" w:lastRowFirstColumn="0" w:lastRowLastColumn="0"/>
+            <w:tcW w:w="4047" w:type="dxa"/>
           </w:tcPr>
           <w:p>
             <w:pPr>
               <w:jc w:val="both"/>
-              <w:cnfStyle w:val="000000100000" w:firstRow="0" w:lastRow="0" w:firstColumn="0" w:lastColumn="0" w:oddVBand="0" w:evenVBand="0" w:oddHBand="1" w:evenHBand="0" w:firstRowFirstColumn="0" w:firstRowLastColumn="0" w:lastRowFirstColumn="0" w:lastRowLastColumn="0"/>
               <w:rPr>
                 <w:lang w:eastAsia="de-DE"/>
               </w:rPr>
@@ -6064,18 +6011,36 @@
               <w:rPr>
                 <w:lang w:eastAsia="de-DE"/>
               </w:rPr>
-              <w:t>x</w:t>
+              <w:t>Benutzerfreundlichkeit</w:t>
             </w:r>
           </w:p>
         </w:tc>
         <w:tc>
           <w:tcPr>
-            <w:tcW w:w="1813" w:type="dxa"/>
+            <w:tcW w:w="1579" w:type="dxa"/>
           </w:tcPr>
           <w:p>
             <w:pPr>
-              <w:jc w:val="both"/>
-              <w:cnfStyle w:val="000000100000" w:firstRow="0" w:lastRow="0" w:firstColumn="0" w:lastColumn="0" w:oddVBand="0" w:evenVBand="0" w:oddHBand="1" w:evenHBand="0" w:firstRowFirstColumn="0" w:firstRowLastColumn="0" w:lastRowFirstColumn="0" w:lastRowLastColumn="0"/>
+              <w:cnfStyle w:val="000000000000" w:firstRow="0" w:lastRow="0" w:firstColumn="0" w:lastColumn="0" w:oddVBand="0" w:evenVBand="0" w:oddHBand="0" w:evenHBand="0" w:firstRowFirstColumn="0" w:firstRowLastColumn="0" w:lastRowFirstColumn="0" w:lastRowLastColumn="0"/>
+              <w:rPr>
+                <w:lang w:eastAsia="de-DE"/>
+              </w:rPr>
+            </w:pPr>
+            <w:r>
+              <w:rPr>
+                <w:lang w:eastAsia="de-DE"/>
+              </w:rPr>
+              <w:t>X</w:t>
+            </w:r>
+          </w:p>
+        </w:tc>
+        <w:tc>
+          <w:tcPr>
+            <w:tcW w:w="1580" w:type="dxa"/>
+          </w:tcPr>
+          <w:p>
+            <w:pPr>
+              <w:cnfStyle w:val="000000000000" w:firstRow="0" w:lastRow="0" w:firstColumn="0" w:lastColumn="0" w:oddVBand="0" w:evenVBand="0" w:oddHBand="0" w:evenHBand="0" w:firstRowFirstColumn="0" w:firstRowLastColumn="0" w:lastRowFirstColumn="0" w:lastRowLastColumn="0"/>
               <w:rPr>
                 <w:lang w:eastAsia="de-DE"/>
               </w:rPr>
@@ -6084,95 +6049,10 @@
         </w:tc>
         <w:tc>
           <w:tcPr>
-            <w:tcW w:w="1813" w:type="dxa"/>
+            <w:tcW w:w="1883" w:type="dxa"/>
           </w:tcPr>
           <w:p>
             <w:pPr>
-              <w:jc w:val="both"/>
-              <w:cnfStyle w:val="000000100000" w:firstRow="0" w:lastRow="0" w:firstColumn="0" w:lastColumn="0" w:oddVBand="0" w:evenVBand="0" w:oddHBand="1" w:evenHBand="0" w:firstRowFirstColumn="0" w:firstRowLastColumn="0" w:lastRowFirstColumn="0" w:lastRowLastColumn="0"/>
-              <w:rPr>
-                <w:lang w:eastAsia="de-DE"/>
-              </w:rPr>
-            </w:pPr>
-          </w:p>
-        </w:tc>
-      </w:tr>
-      <w:tr>
-        <w:tc>
-          <w:tcPr>
-            <w:cnfStyle w:val="001000000000" w:firstRow="0" w:lastRow="0" w:firstColumn="1" w:lastColumn="0" w:oddVBand="0" w:evenVBand="0" w:oddHBand="0" w:evenHBand="0" w:firstRowFirstColumn="0" w:firstRowLastColumn="0" w:lastRowFirstColumn="0" w:lastRowLastColumn="0"/>
-            <w:tcW w:w="1812" w:type="dxa"/>
-          </w:tcPr>
-          <w:p>
-            <w:pPr>
-              <w:jc w:val="both"/>
-              <w:rPr>
-                <w:lang w:eastAsia="de-DE"/>
-              </w:rPr>
-            </w:pPr>
-            <w:r>
-              <w:rPr>
-                <w:lang w:eastAsia="de-DE"/>
-              </w:rPr>
-              <w:t>Benutzerfreundlichkeit</w:t>
-            </w:r>
-          </w:p>
-        </w:tc>
-        <w:tc>
-          <w:tcPr>
-            <w:tcW w:w="1812" w:type="dxa"/>
-          </w:tcPr>
-          <w:p>
-            <w:pPr>
-              <w:jc w:val="both"/>
-              <w:cnfStyle w:val="000000000000" w:firstRow="0" w:lastRow="0" w:firstColumn="0" w:lastColumn="0" w:oddVBand="0" w:evenVBand="0" w:oddHBand="0" w:evenHBand="0" w:firstRowFirstColumn="0" w:firstRowLastColumn="0" w:lastRowFirstColumn="0" w:lastRowLastColumn="0"/>
-              <w:rPr>
-                <w:lang w:eastAsia="de-DE"/>
-              </w:rPr>
-            </w:pPr>
-            <w:r>
-              <w:rPr>
-                <w:lang w:eastAsia="de-DE"/>
-              </w:rPr>
-              <w:t>x</w:t>
-            </w:r>
-          </w:p>
-        </w:tc>
-        <w:tc>
-          <w:tcPr>
-            <w:tcW w:w="1812" w:type="dxa"/>
-          </w:tcPr>
-          <w:p>
-            <w:pPr>
-              <w:jc w:val="both"/>
-              <w:cnfStyle w:val="000000000000" w:firstRow="0" w:lastRow="0" w:firstColumn="0" w:lastColumn="0" w:oddVBand="0" w:evenVBand="0" w:oddHBand="0" w:evenHBand="0" w:firstRowFirstColumn="0" w:firstRowLastColumn="0" w:lastRowFirstColumn="0" w:lastRowLastColumn="0"/>
-              <w:rPr>
-                <w:lang w:eastAsia="de-DE"/>
-              </w:rPr>
-            </w:pPr>
-          </w:p>
-        </w:tc>
-        <w:tc>
-          <w:tcPr>
-            <w:tcW w:w="1813" w:type="dxa"/>
-          </w:tcPr>
-          <w:p>
-            <w:pPr>
-              <w:jc w:val="both"/>
-              <w:cnfStyle w:val="000000000000" w:firstRow="0" w:lastRow="0" w:firstColumn="0" w:lastColumn="0" w:oddVBand="0" w:evenVBand="0" w:oddHBand="0" w:evenHBand="0" w:firstRowFirstColumn="0" w:firstRowLastColumn="0" w:lastRowFirstColumn="0" w:lastRowLastColumn="0"/>
-              <w:rPr>
-                <w:lang w:eastAsia="de-DE"/>
-              </w:rPr>
-            </w:pPr>
-          </w:p>
-        </w:tc>
-        <w:tc>
-          <w:tcPr>
-            <w:tcW w:w="1813" w:type="dxa"/>
-          </w:tcPr>
-          <w:p>
-            <w:pPr>
-              <w:jc w:val="both"/>
               <w:cnfStyle w:val="000000000000" w:firstRow="0" w:lastRow="0" w:firstColumn="0" w:lastColumn="0" w:oddVBand="0" w:evenVBand="0" w:oddHBand="0" w:evenHBand="0" w:firstRowFirstColumn="0" w:firstRowLastColumn="0" w:lastRowFirstColumn="0" w:lastRowLastColumn="0"/>
               <w:rPr>
                 <w:lang w:eastAsia="de-DE"/>
@@ -6184,11 +6064,12 @@
       <w:tr>
         <w:trPr>
           <w:cnfStyle w:val="000000100000" w:firstRow="0" w:lastRow="0" w:firstColumn="0" w:lastColumn="0" w:oddVBand="0" w:evenVBand="0" w:oddHBand="1" w:evenHBand="0" w:firstRowFirstColumn="0" w:firstRowLastColumn="0" w:lastRowFirstColumn="0" w:lastRowLastColumn="0"/>
+          <w:trHeight w:val="243"/>
         </w:trPr>
         <w:tc>
           <w:tcPr>
             <w:cnfStyle w:val="001000000000" w:firstRow="0" w:lastRow="0" w:firstColumn="1" w:lastColumn="0" w:oddVBand="0" w:evenVBand="0" w:oddHBand="0" w:evenHBand="0" w:firstRowFirstColumn="0" w:firstRowLastColumn="0" w:lastRowFirstColumn="0" w:lastRowLastColumn="0"/>
-            <w:tcW w:w="1812" w:type="dxa"/>
+            <w:tcW w:w="4047" w:type="dxa"/>
           </w:tcPr>
           <w:p>
             <w:pPr>
@@ -6207,11 +6088,10 @@
         </w:tc>
         <w:tc>
           <w:tcPr>
-            <w:tcW w:w="1812" w:type="dxa"/>
+            <w:tcW w:w="1579" w:type="dxa"/>
           </w:tcPr>
           <w:p>
             <w:pPr>
-              <w:jc w:val="both"/>
               <w:cnfStyle w:val="000000100000" w:firstRow="0" w:lastRow="0" w:firstColumn="0" w:lastColumn="0" w:oddVBand="0" w:evenVBand="0" w:oddHBand="1" w:evenHBand="0" w:firstRowFirstColumn="0" w:firstRowLastColumn="0" w:lastRowFirstColumn="0" w:lastRowLastColumn="0"/>
               <w:rPr>
                 <w:lang w:eastAsia="de-DE"/>
@@ -6221,11 +6101,10 @@
         </w:tc>
         <w:tc>
           <w:tcPr>
-            <w:tcW w:w="1812" w:type="dxa"/>
+            <w:tcW w:w="1580" w:type="dxa"/>
           </w:tcPr>
           <w:p>
             <w:pPr>
-              <w:jc w:val="both"/>
               <w:cnfStyle w:val="000000100000" w:firstRow="0" w:lastRow="0" w:firstColumn="0" w:lastColumn="0" w:oddVBand="0" w:evenVBand="0" w:oddHBand="1" w:evenHBand="0" w:firstRowFirstColumn="0" w:firstRowLastColumn="0" w:lastRowFirstColumn="0" w:lastRowLastColumn="0"/>
               <w:rPr>
                 <w:lang w:eastAsia="de-DE"/>
@@ -6235,12 +6114,36 @@
         </w:tc>
         <w:tc>
           <w:tcPr>
-            <w:tcW w:w="1813" w:type="dxa"/>
+            <w:tcW w:w="1883" w:type="dxa"/>
+          </w:tcPr>
+          <w:p>
+            <w:pPr>
+              <w:cnfStyle w:val="000000100000" w:firstRow="0" w:lastRow="0" w:firstColumn="0" w:lastColumn="0" w:oddVBand="0" w:evenVBand="0" w:oddHBand="1" w:evenHBand="0" w:firstRowFirstColumn="0" w:firstRowLastColumn="0" w:lastRowFirstColumn="0" w:lastRowLastColumn="0"/>
+              <w:rPr>
+                <w:lang w:eastAsia="de-DE"/>
+              </w:rPr>
+            </w:pPr>
+            <w:r>
+              <w:rPr>
+                <w:lang w:eastAsia="de-DE"/>
+              </w:rPr>
+              <w:t>X</w:t>
+            </w:r>
+          </w:p>
+        </w:tc>
+      </w:tr>
+      <w:tr>
+        <w:trPr>
+          <w:trHeight w:val="243"/>
+        </w:trPr>
+        <w:tc>
+          <w:tcPr>
+            <w:cnfStyle w:val="001000000000" w:firstRow="0" w:lastRow="0" w:firstColumn="1" w:lastColumn="0" w:oddVBand="0" w:evenVBand="0" w:oddHBand="0" w:evenHBand="0" w:firstRowFirstColumn="0" w:firstRowLastColumn="0" w:lastRowFirstColumn="0" w:lastRowLastColumn="0"/>
+            <w:tcW w:w="4047" w:type="dxa"/>
           </w:tcPr>
           <w:p>
             <w:pPr>
               <w:jc w:val="both"/>
-              <w:cnfStyle w:val="000000100000" w:firstRow="0" w:lastRow="0" w:firstColumn="0" w:lastColumn="0" w:oddVBand="0" w:evenVBand="0" w:oddHBand="1" w:evenHBand="0" w:firstRowFirstColumn="0" w:firstRowLastColumn="0" w:lastRowFirstColumn="0" w:lastRowLastColumn="0"/>
               <w:rPr>
                 <w:lang w:eastAsia="de-DE"/>
               </w:rPr>
@@ -6249,53 +6152,16 @@
               <w:rPr>
                 <w:lang w:eastAsia="de-DE"/>
               </w:rPr>
-              <w:t>x</w:t>
+              <w:t>Portierbarkeit</w:t>
             </w:r>
           </w:p>
         </w:tc>
         <w:tc>
           <w:tcPr>
-            <w:tcW w:w="1813" w:type="dxa"/>
+            <w:tcW w:w="1579" w:type="dxa"/>
           </w:tcPr>
           <w:p>
             <w:pPr>
-              <w:jc w:val="both"/>
-              <w:cnfStyle w:val="000000100000" w:firstRow="0" w:lastRow="0" w:firstColumn="0" w:lastColumn="0" w:oddVBand="0" w:evenVBand="0" w:oddHBand="1" w:evenHBand="0" w:firstRowFirstColumn="0" w:firstRowLastColumn="0" w:lastRowFirstColumn="0" w:lastRowLastColumn="0"/>
-              <w:rPr>
-                <w:lang w:eastAsia="de-DE"/>
-              </w:rPr>
-            </w:pPr>
-          </w:p>
-        </w:tc>
-      </w:tr>
-      <w:tr>
-        <w:tc>
-          <w:tcPr>
-            <w:cnfStyle w:val="001000000000" w:firstRow="0" w:lastRow="0" w:firstColumn="1" w:lastColumn="0" w:oddVBand="0" w:evenVBand="0" w:oddHBand="0" w:evenHBand="0" w:firstRowFirstColumn="0" w:firstRowLastColumn="0" w:lastRowFirstColumn="0" w:lastRowLastColumn="0"/>
-            <w:tcW w:w="1812" w:type="dxa"/>
-          </w:tcPr>
-          <w:p>
-            <w:pPr>
-              <w:jc w:val="both"/>
-              <w:rPr>
-                <w:lang w:eastAsia="de-DE"/>
-              </w:rPr>
-            </w:pPr>
-            <w:r>
-              <w:rPr>
-                <w:lang w:eastAsia="de-DE"/>
-              </w:rPr>
-              <w:t>Portierbarkeit</w:t>
-            </w:r>
-          </w:p>
-        </w:tc>
-        <w:tc>
-          <w:tcPr>
-            <w:tcW w:w="1812" w:type="dxa"/>
-          </w:tcPr>
-          <w:p>
-            <w:pPr>
-              <w:jc w:val="both"/>
               <w:cnfStyle w:val="000000000000" w:firstRow="0" w:lastRow="0" w:firstColumn="0" w:lastColumn="0" w:oddVBand="0" w:evenVBand="0" w:oddHBand="0" w:evenHBand="0" w:firstRowFirstColumn="0" w:firstRowLastColumn="0" w:lastRowFirstColumn="0" w:lastRowLastColumn="0"/>
               <w:rPr>
                 <w:lang w:eastAsia="de-DE"/>
@@ -6305,11 +6171,10 @@
         </w:tc>
         <w:tc>
           <w:tcPr>
-            <w:tcW w:w="1812" w:type="dxa"/>
+            <w:tcW w:w="1580" w:type="dxa"/>
           </w:tcPr>
           <w:p>
             <w:pPr>
-              <w:jc w:val="both"/>
               <w:cnfStyle w:val="000000000000" w:firstRow="0" w:lastRow="0" w:firstColumn="0" w:lastColumn="0" w:oddVBand="0" w:evenVBand="0" w:oddHBand="0" w:evenHBand="0" w:firstRowFirstColumn="0" w:firstRowLastColumn="0" w:lastRowFirstColumn="0" w:lastRowLastColumn="0"/>
               <w:rPr>
                 <w:lang w:eastAsia="de-DE"/>
@@ -6319,35 +6184,20 @@
         </w:tc>
         <w:tc>
           <w:tcPr>
-            <w:tcW w:w="1813" w:type="dxa"/>
+            <w:tcW w:w="1883" w:type="dxa"/>
           </w:tcPr>
           <w:p>
             <w:pPr>
-              <w:jc w:val="both"/>
               <w:cnfStyle w:val="000000000000" w:firstRow="0" w:lastRow="0" w:firstColumn="0" w:lastColumn="0" w:oddVBand="0" w:evenVBand="0" w:oddHBand="0" w:evenHBand="0" w:firstRowFirstColumn="0" w:firstRowLastColumn="0" w:lastRowFirstColumn="0" w:lastRowLastColumn="0"/>
               <w:rPr>
                 <w:lang w:eastAsia="de-DE"/>
               </w:rPr>
             </w:pPr>
-          </w:p>
-        </w:tc>
-        <w:tc>
-          <w:tcPr>
-            <w:tcW w:w="1813" w:type="dxa"/>
-          </w:tcPr>
-          <w:p>
-            <w:pPr>
-              <w:jc w:val="both"/>
-              <w:cnfStyle w:val="000000000000" w:firstRow="0" w:lastRow="0" w:firstColumn="0" w:lastColumn="0" w:oddVBand="0" w:evenVBand="0" w:oddHBand="0" w:evenHBand="0" w:firstRowFirstColumn="0" w:firstRowLastColumn="0" w:lastRowFirstColumn="0" w:lastRowLastColumn="0"/>
+            <w:r>
               <w:rPr>
                 <w:lang w:eastAsia="de-DE"/>
               </w:rPr>
-            </w:pPr>
-            <w:r>
-              <w:rPr>
-                <w:lang w:eastAsia="de-DE"/>
-              </w:rPr>
-              <w:t>x</w:t>
+              <w:t>X</w:t>
             </w:r>
           </w:p>
         </w:tc>
@@ -6355,11 +6205,12 @@
       <w:tr>
         <w:trPr>
           <w:cnfStyle w:val="000000100000" w:firstRow="0" w:lastRow="0" w:firstColumn="0" w:lastColumn="0" w:oddVBand="0" w:evenVBand="0" w:oddHBand="1" w:evenHBand="0" w:firstRowFirstColumn="0" w:firstRowLastColumn="0" w:lastRowFirstColumn="0" w:lastRowLastColumn="0"/>
+          <w:trHeight w:val="228"/>
         </w:trPr>
         <w:tc>
           <w:tcPr>
             <w:cnfStyle w:val="001000000000" w:firstRow="0" w:lastRow="0" w:firstColumn="1" w:lastColumn="0" w:oddVBand="0" w:evenVBand="0" w:oddHBand="0" w:evenHBand="0" w:firstRowFirstColumn="0" w:firstRowLastColumn="0" w:lastRowFirstColumn="0" w:lastRowLastColumn="0"/>
-            <w:tcW w:w="1812" w:type="dxa"/>
+            <w:tcW w:w="4047" w:type="dxa"/>
           </w:tcPr>
           <w:p>
             <w:pPr>
@@ -6378,11 +6229,10 @@
         </w:tc>
         <w:tc>
           <w:tcPr>
-            <w:tcW w:w="1812" w:type="dxa"/>
+            <w:tcW w:w="1579" w:type="dxa"/>
           </w:tcPr>
           <w:p>
             <w:pPr>
-              <w:jc w:val="both"/>
               <w:cnfStyle w:val="000000100000" w:firstRow="0" w:lastRow="0" w:firstColumn="0" w:lastColumn="0" w:oddVBand="0" w:evenVBand="0" w:oddHBand="1" w:evenHBand="0" w:firstRowFirstColumn="0" w:firstRowLastColumn="0" w:lastRowFirstColumn="0" w:lastRowLastColumn="0"/>
               <w:rPr>
                 <w:lang w:eastAsia="de-DE"/>
@@ -6392,11 +6242,10 @@
         </w:tc>
         <w:tc>
           <w:tcPr>
-            <w:tcW w:w="1812" w:type="dxa"/>
+            <w:tcW w:w="1580" w:type="dxa"/>
           </w:tcPr>
           <w:p>
             <w:pPr>
-              <w:jc w:val="both"/>
               <w:cnfStyle w:val="000000100000" w:firstRow="0" w:lastRow="0" w:firstColumn="0" w:lastColumn="0" w:oddVBand="0" w:evenVBand="0" w:oddHBand="1" w:evenHBand="0" w:firstRowFirstColumn="0" w:firstRowLastColumn="0" w:lastRowFirstColumn="0" w:lastRowLastColumn="0"/>
               <w:rPr>
                 <w:lang w:eastAsia="de-DE"/>
@@ -6406,35 +6255,20 @@
         </w:tc>
         <w:tc>
           <w:tcPr>
-            <w:tcW w:w="1813" w:type="dxa"/>
+            <w:tcW w:w="1883" w:type="dxa"/>
           </w:tcPr>
           <w:p>
             <w:pPr>
-              <w:jc w:val="both"/>
               <w:cnfStyle w:val="000000100000" w:firstRow="0" w:lastRow="0" w:firstColumn="0" w:lastColumn="0" w:oddVBand="0" w:evenVBand="0" w:oddHBand="1" w:evenHBand="0" w:firstRowFirstColumn="0" w:firstRowLastColumn="0" w:lastRowFirstColumn="0" w:lastRowLastColumn="0"/>
               <w:rPr>
                 <w:lang w:eastAsia="de-DE"/>
               </w:rPr>
             </w:pPr>
-          </w:p>
-        </w:tc>
-        <w:tc>
-          <w:tcPr>
-            <w:tcW w:w="1813" w:type="dxa"/>
-          </w:tcPr>
-          <w:p>
-            <w:pPr>
-              <w:jc w:val="both"/>
-              <w:cnfStyle w:val="000000100000" w:firstRow="0" w:lastRow="0" w:firstColumn="0" w:lastColumn="0" w:oddVBand="0" w:evenVBand="0" w:oddHBand="1" w:evenHBand="0" w:firstRowFirstColumn="0" w:firstRowLastColumn="0" w:lastRowFirstColumn="0" w:lastRowLastColumn="0"/>
+            <w:r>
               <w:rPr>
                 <w:lang w:eastAsia="de-DE"/>
               </w:rPr>
-            </w:pPr>
-            <w:r>
-              <w:rPr>
-                <w:lang w:eastAsia="de-DE"/>
-              </w:rPr>
-              <w:t>x</w:t>
+              <w:t>X</w:t>
             </w:r>
           </w:p>
         </w:tc>
@@ -6665,7 +6499,7 @@
           <v:shape id="_x0000_i1026" type="#_x0000_t75" style="width:453pt;height:316.5pt" o:ole="">
             <v:imagedata r:id="rId15" o:title=""/>
           </v:shape>
-          <o:OLEObject Type="Embed" ProgID="Visio.Drawing.15" ShapeID="_x0000_i1026" DrawAspect="Content" ObjectID="_1496588090" r:id="rId16"/>
+          <o:OLEObject Type="Embed" ProgID="Visio.Drawing.15" ShapeID="_x0000_i1026" DrawAspect="Content" ObjectID="_1496589923" r:id="rId16"/>
         </w:object>
       </w:r>
     </w:p>
@@ -6863,23 +6697,7 @@
           <w:color w:val="FF0000"/>
           <w:lang w:eastAsia="de-DE"/>
         </w:rPr>
-        <w:t xml:space="preserve">Applikation kann in </w:t>
-      </w:r>
-      <w:proofErr w:type="spellStart"/>
-      <w:r>
-        <w:rPr>
-          <w:color w:val="FF0000"/>
-          <w:lang w:eastAsia="de-DE"/>
-        </w:rPr>
-        <w:t>Eclipse</w:t>
-      </w:r>
-      <w:proofErr w:type="spellEnd"/>
-      <w:r>
-        <w:rPr>
-          <w:color w:val="FF0000"/>
-          <w:lang w:eastAsia="de-DE"/>
-        </w:rPr>
-        <w:t xml:space="preserve"> ausgeführt werden</w:t>
+        <w:t>Applikation kann in Eclipse ausgeführt werden</w:t>
       </w:r>
     </w:p>
     <w:p>
@@ -6921,23 +6739,7 @@
           <w:color w:val="FF0000"/>
           <w:lang w:eastAsia="de-DE"/>
         </w:rPr>
-        <w:t xml:space="preserve">Applikationskomponenten werden per </w:t>
-      </w:r>
-      <w:proofErr w:type="spellStart"/>
-      <w:r>
-        <w:rPr>
-          <w:color w:val="FF0000"/>
-          <w:lang w:eastAsia="de-DE"/>
-        </w:rPr>
-        <w:t>JUnit</w:t>
-      </w:r>
-      <w:proofErr w:type="spellEnd"/>
-      <w:r>
-        <w:rPr>
-          <w:color w:val="FF0000"/>
-          <w:lang w:eastAsia="de-DE"/>
-        </w:rPr>
-        <w:t xml:space="preserve"> getestet</w:t>
+        <w:t>Applikationskomponenten werden per JUnit getestet</w:t>
       </w:r>
     </w:p>
     <w:p>
@@ -10890,7 +10692,7 @@
     <w:charset w:val="00"/>
     <w:family w:val="roman"/>
     <w:pitch w:val="variable"/>
-    <w:sig w:usb0="E0002EFF" w:usb1="C0007843" w:usb2="00000009" w:usb3="00000000" w:csb0="000001FF" w:csb1="00000000"/>
+    <w:sig w:usb0="E0002AFF" w:usb1="C0007841" w:usb2="00000009" w:usb3="00000000" w:csb0="000001FF" w:csb1="00000000"/>
   </w:font>
   <w:font w:name="Courier New">
     <w:panose1 w:val="02070309020205020404"/>
@@ -10918,7 +10720,7 @@
     <w:charset w:val="00"/>
     <w:family w:val="swiss"/>
     <w:pitch w:val="variable"/>
-    <w:sig w:usb0="E0002EFF" w:usb1="C0007843" w:usb2="00000009" w:usb3="00000000" w:csb0="000001FF" w:csb1="00000000"/>
+    <w:sig w:usb0="E0002AFF" w:usb1="C0007843" w:usb2="00000009" w:usb3="00000000" w:csb0="000001FF" w:csb1="00000000"/>
   </w:font>
   <w:font w:name="Calibri Light">
     <w:panose1 w:val="020F0302020204030204"/>
@@ -10932,7 +10734,7 @@
     <w:charset w:val="00"/>
     <w:family w:val="swiss"/>
     <w:pitch w:val="variable"/>
-    <w:sig w:usb0="E4002EFF" w:usb1="C000E47F" w:usb2="00000009" w:usb3="00000000" w:csb0="000001FF" w:csb1="00000000"/>
+    <w:sig w:usb0="E10022FF" w:usb1="C000E47F" w:usb2="00000029" w:usb3="00000000" w:csb0="000001DF" w:csb1="00000000"/>
   </w:font>
   <w:font w:name="Verdana">
     <w:panose1 w:val="020B0604030504040204"/>
@@ -10967,6 +10769,7 @@
     <w:rsid w:val="008E7557"/>
     <w:rsid w:val="009F00DC"/>
     <w:rsid w:val="00A31EF5"/>
+    <w:rsid w:val="00B5299F"/>
     <w:rsid w:val="00BE54EC"/>
     <w:rsid w:val="00C478DE"/>
     <w:rsid w:val="00CA492B"/>
@@ -11731,7 +11534,7 @@
 </file>
 
 <file path=customXml/itemProps2.xml><?xml version="1.0" encoding="utf-8"?>
-<ds:datastoreItem xmlns:ds="http://schemas.openxmlformats.org/officeDocument/2006/customXml" ds:itemID="{8E8392E9-AEA9-4FC4-9BE7-8BB6B8B6C29B}">
+<ds:datastoreItem xmlns:ds="http://schemas.openxmlformats.org/officeDocument/2006/customXml" ds:itemID="{D8E1DB92-3517-4880-9045-2B0D08200860}">
   <ds:schemaRefs>
     <ds:schemaRef ds:uri="http://schemas.openxmlformats.org/officeDocument/2006/bibliography"/>
   </ds:schemaRefs>

--- a/Documentation/Pflichtenheft/Pflichtenheft.docx
+++ b/Documentation/Pflichtenheft/Pflichtenheft.docx
@@ -75,8 +75,18 @@
                         <w:sz w:val="24"/>
                         <w:szCs w:val="24"/>
                       </w:rPr>
-                      <w:t>Europaschule SZ Utbremen</w:t>
+                      <w:t xml:space="preserve">Europaschule SZ </w:t>
                     </w:r>
+                    <w:proofErr w:type="spellStart"/>
+                    <w:r>
+                      <w:rPr>
+                        <w:color w:val="2E74B5" w:themeColor="accent1" w:themeShade="BF"/>
+                        <w:sz w:val="24"/>
+                        <w:szCs w:val="24"/>
+                      </w:rPr>
+                      <w:t>Utbremen</w:t>
+                    </w:r>
+                    <w:proofErr w:type="spellEnd"/>
                   </w:p>
                 </w:tc>
               </w:sdtContent>
@@ -3737,6 +3747,7 @@
         </w:rPr>
       </w:pPr>
       <w:bookmarkStart w:id="11" w:name="_Toc422846042"/>
+      <w:proofErr w:type="spellStart"/>
       <w:r>
         <w:rPr>
           <w:lang w:eastAsia="de-DE"/>
@@ -3744,6 +3755,7 @@
         <w:t>Orgware</w:t>
       </w:r>
       <w:bookmarkEnd w:id="11"/>
+      <w:proofErr w:type="spellEnd"/>
     </w:p>
     <w:p>
       <w:pPr>
@@ -3846,23 +3858,47 @@
           <w:lang w:eastAsia="de-DE"/>
         </w:rPr>
         <w:lastRenderedPageBreak/>
-        <w:t xml:space="preserve">Die Struktur der Seite </w:t>
-      </w:r>
-      <w:hyperlink r:id="rId9" w:history="1">
+        <w:t>Die Struktur der ran.de Website</w:t>
+      </w:r>
+      <w:hyperlink r:id="rId9" w:history="1"/>
+      <w:r>
+        <w:rPr>
+          <w:lang w:eastAsia="de-DE"/>
+        </w:rPr>
+        <w:t xml:space="preserve">, </w:t>
+      </w:r>
+      <w:r>
+        <w:rPr>
+          <w:lang w:eastAsia="de-DE"/>
+        </w:rPr>
+        <w:t>sowie der Unterseiten für die einzelnen Fußballteams muss erhalten bleiben, um die realen Bundesligaspieler in das System übernehmen zu können.</w:t>
+      </w:r>
+    </w:p>
+    <w:p>
+      <w:pPr>
+        <w:pStyle w:val="Listenabsatz"/>
+        <w:ind w:left="1440"/>
+        <w:jc w:val="both"/>
+        <w:rPr>
+          <w:lang w:eastAsia="de-DE"/>
+        </w:rPr>
+      </w:pPr>
+      <w:hyperlink r:id="rId10" w:history="1">
         <w:r>
           <w:rPr>
             <w:rStyle w:val="Hyperlink"/>
             <w:lang w:eastAsia="de-DE"/>
           </w:rPr>
-          <w:t>http://www.ran.de/datenbank/fussball/bundesliga/mannschaften/</w:t>
+          <w:t>http://www.ran.de/datenbank/fussball/bundesliga/mannschaften</w:t>
+        </w:r>
+        <w:r>
+          <w:rPr>
+            <w:rStyle w:val="Hyperlink"/>
+            <w:lang w:eastAsia="de-DE"/>
+          </w:rPr>
+          <w:t>/</w:t>
         </w:r>
       </w:hyperlink>
-      <w:r>
-        <w:rPr>
-          <w:lang w:eastAsia="de-DE"/>
-        </w:rPr>
-        <w:t>, sowie der Unterseiten für die einzelnen Fußballteams muss erhalten bleiben, um die realen Bundesligaspieler in das System übernehmen zu können.</w:t>
-      </w:r>
     </w:p>
     <w:p>
       <w:pPr>
@@ -3880,9 +3916,25 @@
         <w:rPr>
           <w:lang w:eastAsia="de-DE"/>
         </w:rPr>
-        <w:t xml:space="preserve">Die Struktur der Seite und der URL zum Auslesen der Noten der realen Bundesligaspieler muss in ihrer Struktur erhalten bleiben. Eine Beispiel-URL sieht wie folgt aus: </w:t>
-      </w:r>
-      <w:hyperlink r:id="rId10" w:history="1">
+        <w:t>Die Struktur der Seite und der URL zum Auslesen der Noten der realen Bundesligaspieler muss in ihrer Struktur erhalten bleiben. Eine Be</w:t>
+      </w:r>
+      <w:r>
+        <w:rPr>
+          <w:lang w:eastAsia="de-DE"/>
+        </w:rPr>
+        <w:t>ispiel-URL sieht wie folgt aus:</w:t>
+      </w:r>
+    </w:p>
+    <w:p>
+      <w:pPr>
+        <w:pStyle w:val="Listenabsatz"/>
+        <w:ind w:left="1440"/>
+        <w:jc w:val="both"/>
+        <w:rPr>
+          <w:lang w:eastAsia="de-DE"/>
+        </w:rPr>
+      </w:pPr>
+      <w:hyperlink r:id="rId11" w:history="1">
         <w:r>
           <w:rPr>
             <w:rStyle w:val="Hyperlink"/>
@@ -4859,8 +4911,13 @@
         </w:numPr>
         <w:jc w:val="both"/>
       </w:pPr>
-      <w:r>
-        <w:t>BenutzerID (eindeutig)</w:t>
+      <w:proofErr w:type="spellStart"/>
+      <w:r>
+        <w:t>BenutzerID</w:t>
+      </w:r>
+      <w:proofErr w:type="spellEnd"/>
+      <w:r>
+        <w:t xml:space="preserve"> (eindeutig)</w:t>
       </w:r>
     </w:p>
     <w:p>
@@ -4925,8 +4982,13 @@
         <w:jc w:val="both"/>
       </w:pPr>
       <w:r>
-        <w:t>E-Mail Addresse</w:t>
-      </w:r>
+        <w:t xml:space="preserve">E-Mail </w:t>
+      </w:r>
+      <w:proofErr w:type="spellStart"/>
+      <w:r>
+        <w:t>Addresse</w:t>
+      </w:r>
+      <w:proofErr w:type="spellEnd"/>
     </w:p>
     <w:p>
       <w:pPr>
@@ -5268,19 +5330,16 @@
         </w:rPr>
         <w:tab/>
       </w:r>
+      <w:commentRangeStart w:id="17"/>
       <w:r>
         <w:t>Die Berechnung der Marktwerte der Spieler soll dynamisch sein.</w:t>
       </w:r>
-    </w:p>
-    <w:p>
-      <w:pPr>
-        <w:jc w:val="both"/>
-      </w:pPr>
-      <w:r>
-        <w:rPr>
-          <w:b/>
-        </w:rPr>
-        <w:tab/>
+      <w:commentRangeEnd w:id="17"/>
+      <w:r>
+        <w:rPr>
+          <w:rStyle w:val="Kommentarzeichen"/>
+        </w:rPr>
+        <w:commentReference w:id="17"/>
       </w:r>
     </w:p>
     <w:p>
@@ -5303,12 +5362,25 @@
         <w:jc w:val="both"/>
       </w:pPr>
       <w:r>
-        <w:t xml:space="preserve">Die Punkte, welcher jeder Spieler an jedem Spieltag bekommt, werden mit Zuhilfenahme von sportal.de berechnet. Sportal.de vergibt an jedem Spieltag Noten für jeden Spieler, der mindestens 20 Minuten lang gespielt hat. Wir bedienen uns dieser Noten und </w:t>
-      </w:r>
-      <w:r>
-        <w:t xml:space="preserve">berechnen anhand dieser die Punkte eines Spielers. Die Noten lassen sich per Parsing aus einem HTML Dokument auslesen. Dieses HTML Dokument lässt sich für jedes Spiel durch das Austauschen von „GET“ Parametern der URL </w:t>
-      </w:r>
-      <w:hyperlink r:id="rId11" w:history="1">
+        <w:t>Die Punkte, welcher jeder Spieler an jedem Spieltag bekommt, werden mit Zuhilfenahme von sportal.d</w:t>
+      </w:r>
+      <w:bookmarkStart w:id="18" w:name="_GoBack"/>
+      <w:bookmarkEnd w:id="18"/>
+      <w:r>
+        <w:t xml:space="preserve">e berechnet. Sportal.de vergibt an jedem Spieltag Noten für jeden Spieler, der mindestens 20 Minuten lang gespielt hat. Wir bedienen uns dieser Noten und </w:t>
+      </w:r>
+      <w:r>
+        <w:t xml:space="preserve">berechnen anhand dieser die Punkte eines Spielers. Die Noten lassen sich per </w:t>
+      </w:r>
+      <w:proofErr w:type="spellStart"/>
+      <w:r>
+        <w:t>Parsing</w:t>
+      </w:r>
+      <w:proofErr w:type="spellEnd"/>
+      <w:r>
+        <w:t xml:space="preserve"> aus einem HTML Dokument auslesen. Dieses HTML Dokument lässt sich für jedes Spiel durch das Austauschen von „GET“ Parametern der URL </w:t>
+      </w:r>
+      <w:hyperlink r:id="rId12" w:history="1">
         <w:r>
           <w:rPr>
             <w:rStyle w:val="Hyperlink"/>
@@ -5333,7 +5405,6 @@
         <w:jc w:val="both"/>
       </w:pPr>
       <w:r>
-        <w:lastRenderedPageBreak/>
         <w:t>Note „1“ gibt 12 Punkte, „1,5“ = 10 Punkte, „2“ = 8 Punkte …. „6“ = -8 Punkte</w:t>
       </w:r>
     </w:p>
@@ -5347,6 +5418,7 @@
         <w:jc w:val="both"/>
       </w:pPr>
       <w:r>
+        <w:lastRenderedPageBreak/>
         <w:t>Für das Schießen eines Tores gilt:</w:t>
       </w:r>
     </w:p>
@@ -5580,7 +5652,7 @@
       <w:r>
         <w:t xml:space="preserve">Die Spielerdatenbank soll sich dynamisch anpassen. Wechselt ein Spieler innerhalb der Bundesliga, so hat dies keinen entscheidenden Einfluss auf das Spiel. Lediglich der zugehörige Verein wird angepasst. Wechselt ein Spieler aus der Bundesliga in eine andere Liga, so verschwindet er aus dem System. Ein Nutzer, welcher den Spieler besessen hat, erhält die Hälfte des Marktwertes des wechselnden Spielers als Entschädigung. Ein Spieler, welcher aus einer anderen Liga in die Bundesliga wechselt, wird in die Datenbank aufgenommen und kann dann über den Transfermarkt gekauft werden. Die Datenbank orientiert sich an der von ran.de, welche über </w:t>
       </w:r>
-      <w:hyperlink r:id="rId12" w:history="1">
+      <w:hyperlink r:id="rId13" w:history="1">
         <w:r>
           <w:rPr>
             <w:rStyle w:val="Hyperlink"/>
@@ -5602,7 +5674,7 @@
         <w:pStyle w:val="berschrift1"/>
         <w:jc w:val="both"/>
       </w:pPr>
-      <w:bookmarkStart w:id="17" w:name="_Toc422846048"/>
+      <w:bookmarkStart w:id="19" w:name="_Toc422846048"/>
       <w:r>
         <w:rPr>
           <w:lang w:eastAsia="de-DE"/>
@@ -5610,7 +5682,7 @@
         <w:lastRenderedPageBreak/>
         <w:t>Benutzeroberfläche</w:t>
       </w:r>
-      <w:bookmarkEnd w:id="17"/>
+      <w:bookmarkEnd w:id="19"/>
     </w:p>
     <w:p>
       <w:pPr>
@@ -5638,9 +5710,9 @@
             <o:lock v:ext="edit" aspectratio="t"/>
           </v:shapetype>
           <v:shape id="_x0000_i1025" type="#_x0000_t75" style="width:534pt;height:588.75pt" o:ole="">
-            <v:imagedata r:id="rId13" o:title=""/>
+            <v:imagedata r:id="rId14" o:title=""/>
           </v:shape>
-          <o:OLEObject Type="Embed" ProgID="Visio.Drawing.15" ShapeID="_x0000_i1025" DrawAspect="Content" ObjectID="_1496589922" r:id="rId14"/>
+          <o:OLEObject Type="Embed" ProgID="Visio.Drawing.15" ShapeID="_x0000_i1025" DrawAspect="Content" ObjectID="_1496591413" r:id="rId15"/>
         </w:object>
       </w:r>
     </w:p>
@@ -5669,7 +5741,7 @@
           <w:lang w:eastAsia="de-DE"/>
         </w:rPr>
       </w:pPr>
-      <w:bookmarkStart w:id="18" w:name="_Toc422846049"/>
+      <w:bookmarkStart w:id="20" w:name="_Toc422846049"/>
       <w:r>
         <w:rPr>
           <w:lang w:eastAsia="de-DE"/>
@@ -5677,9 +5749,7 @@
         <w:lastRenderedPageBreak/>
         <w:t>Qualitätszielbestimmungen</w:t>
       </w:r>
-      <w:bookmarkStart w:id="19" w:name="_GoBack"/>
-      <w:bookmarkEnd w:id="18"/>
-      <w:bookmarkEnd w:id="19"/>
+      <w:bookmarkEnd w:id="20"/>
     </w:p>
     <w:tbl>
       <w:tblPr>
@@ -6180,6 +6250,12 @@
                 <w:lang w:eastAsia="de-DE"/>
               </w:rPr>
             </w:pPr>
+            <w:r>
+              <w:rPr>
+                <w:lang w:eastAsia="de-DE"/>
+              </w:rPr>
+              <w:t>X</w:t>
+            </w:r>
           </w:p>
         </w:tc>
         <w:tc>
@@ -6193,12 +6269,6 @@
                 <w:lang w:eastAsia="de-DE"/>
               </w:rPr>
             </w:pPr>
-            <w:r>
-              <w:rPr>
-                <w:lang w:eastAsia="de-DE"/>
-              </w:rPr>
-              <w:t>X</w:t>
-            </w:r>
           </w:p>
         </w:tc>
       </w:tr>
@@ -6290,14 +6360,14 @@
           <w:lang w:eastAsia="de-DE"/>
         </w:rPr>
       </w:pPr>
-      <w:bookmarkStart w:id="20" w:name="_Toc422846050"/>
+      <w:bookmarkStart w:id="21" w:name="_Toc422846050"/>
       <w:r>
         <w:rPr>
           <w:lang w:eastAsia="de-DE"/>
         </w:rPr>
         <w:t>Testszenarien und Testfälle</w:t>
       </w:r>
-      <w:bookmarkEnd w:id="20"/>
+      <w:bookmarkEnd w:id="21"/>
     </w:p>
     <w:p>
       <w:pPr>
@@ -6307,14 +6377,14 @@
           <w:lang w:eastAsia="de-DE"/>
         </w:rPr>
       </w:pPr>
-      <w:bookmarkStart w:id="21" w:name="_Toc422846051"/>
+      <w:bookmarkStart w:id="22" w:name="_Toc422846051"/>
       <w:r>
         <w:rPr>
           <w:lang w:eastAsia="de-DE"/>
         </w:rPr>
         <w:t>Glossar</w:t>
       </w:r>
-      <w:bookmarkEnd w:id="21"/>
+      <w:bookmarkEnd w:id="22"/>
     </w:p>
     <w:p>
       <w:pPr>
@@ -6441,14 +6511,14 @@
           <w:lang w:eastAsia="de-DE"/>
         </w:rPr>
       </w:pPr>
-      <w:bookmarkStart w:id="22" w:name="_Toc422846052"/>
+      <w:bookmarkStart w:id="23" w:name="_Toc422846052"/>
       <w:r>
         <w:rPr>
           <w:lang w:eastAsia="de-DE"/>
         </w:rPr>
         <w:t>Meilensteine</w:t>
       </w:r>
-      <w:bookmarkEnd w:id="22"/>
+      <w:bookmarkEnd w:id="23"/>
     </w:p>
     <w:p>
       <w:pPr>
@@ -6478,7 +6548,7 @@
           <w:lang w:eastAsia="de-DE"/>
         </w:rPr>
       </w:pPr>
-      <w:bookmarkStart w:id="23" w:name="_Toc422846053"/>
+      <w:bookmarkStart w:id="24" w:name="_Toc422846053"/>
       <w:r>
         <w:rPr>
           <w:lang w:eastAsia="de-DE"/>
@@ -6486,7 +6556,7 @@
         <w:lastRenderedPageBreak/>
         <w:t>Layout Design</w:t>
       </w:r>
-      <w:bookmarkEnd w:id="23"/>
+      <w:bookmarkEnd w:id="24"/>
     </w:p>
     <w:p>
       <w:pPr>
@@ -6497,9 +6567,9 @@
       <w:r>
         <w:object w:dxaOrig="16275" w:dyaOrig="11370" w14:anchorId="7D4A67A1">
           <v:shape id="_x0000_i1026" type="#_x0000_t75" style="width:453pt;height:316.5pt" o:ole="">
-            <v:imagedata r:id="rId15" o:title=""/>
+            <v:imagedata r:id="rId16" o:title=""/>
           </v:shape>
-          <o:OLEObject Type="Embed" ProgID="Visio.Drawing.15" ShapeID="_x0000_i1026" DrawAspect="Content" ObjectID="_1496589923" r:id="rId16"/>
+          <o:OLEObject Type="Embed" ProgID="Visio.Drawing.15" ShapeID="_x0000_i1026" DrawAspect="Content" ObjectID="_1496591414" r:id="rId17"/>
         </w:object>
       </w:r>
     </w:p>
@@ -6697,7 +6767,23 @@
           <w:color w:val="FF0000"/>
           <w:lang w:eastAsia="de-DE"/>
         </w:rPr>
-        <w:t>Applikation kann in Eclipse ausgeführt werden</w:t>
+        <w:t xml:space="preserve">Applikation kann in </w:t>
+      </w:r>
+      <w:proofErr w:type="spellStart"/>
+      <w:r>
+        <w:rPr>
+          <w:color w:val="FF0000"/>
+          <w:lang w:eastAsia="de-DE"/>
+        </w:rPr>
+        <w:t>Eclipse</w:t>
+      </w:r>
+      <w:proofErr w:type="spellEnd"/>
+      <w:r>
+        <w:rPr>
+          <w:color w:val="FF0000"/>
+          <w:lang w:eastAsia="de-DE"/>
+        </w:rPr>
+        <w:t xml:space="preserve"> ausgeführt werden</w:t>
       </w:r>
     </w:p>
     <w:p>
@@ -6739,7 +6825,23 @@
           <w:color w:val="FF0000"/>
           <w:lang w:eastAsia="de-DE"/>
         </w:rPr>
-        <w:t>Applikationskomponenten werden per JUnit getestet</w:t>
+        <w:t xml:space="preserve">Applikationskomponenten werden per </w:t>
+      </w:r>
+      <w:proofErr w:type="spellStart"/>
+      <w:r>
+        <w:rPr>
+          <w:color w:val="FF0000"/>
+          <w:lang w:eastAsia="de-DE"/>
+        </w:rPr>
+        <w:t>JUnit</w:t>
+      </w:r>
+      <w:proofErr w:type="spellEnd"/>
+      <w:r>
+        <w:rPr>
+          <w:color w:val="FF0000"/>
+          <w:lang w:eastAsia="de-DE"/>
+        </w:rPr>
+        <w:t xml:space="preserve"> getestet</w:t>
       </w:r>
     </w:p>
     <w:p>
@@ -6809,6 +6911,22 @@
       <w:pPr>
         <w:pStyle w:val="Kommentartext"/>
       </w:pPr>
+    </w:p>
+  </w:comment>
+  <w:comment w:id="17" w:author="Alexander Brennecke" w:date="2015-06-23T19:03:00Z" w:initials="AB">
+    <w:p>
+      <w:pPr>
+        <w:pStyle w:val="Kommentartext"/>
+      </w:pPr>
+      <w:r>
+        <w:rPr>
+          <w:rStyle w:val="Kommentarzeichen"/>
+        </w:rPr>
+        <w:annotationRef/>
+      </w:r>
+      <w:r>
+        <w:t>Muss erweitert werden</w:t>
+      </w:r>
     </w:p>
   </w:comment>
 </w:comments>
@@ -6817,6 +6935,7 @@
 <file path=word/commentsExtended.xml><?xml version="1.0" encoding="utf-8"?>
 <w15:commentsEx xmlns:wpc="http://schemas.microsoft.com/office/word/2010/wordprocessingCanvas" xmlns:mc="http://schemas.openxmlformats.org/markup-compatibility/2006" xmlns:o="urn:schemas-microsoft-com:office:office" xmlns:r="http://schemas.openxmlformats.org/officeDocument/2006/relationships" xmlns:m="http://schemas.openxmlformats.org/officeDocument/2006/math" xmlns:v="urn:schemas-microsoft-com:vml" xmlns:wp14="http://schemas.microsoft.com/office/word/2010/wordprocessingDrawing" xmlns:wp="http://schemas.openxmlformats.org/drawingml/2006/wordprocessingDrawing" xmlns:w10="urn:schemas-microsoft-com:office:word" xmlns:w="http://schemas.openxmlformats.org/wordprocessingml/2006/main" xmlns:w14="http://schemas.microsoft.com/office/word/2010/wordml" xmlns:w15="http://schemas.microsoft.com/office/word/2012/wordml" xmlns:wpg="http://schemas.microsoft.com/office/word/2010/wordprocessingGroup" xmlns:wpi="http://schemas.microsoft.com/office/word/2010/wordprocessingInk" xmlns:wne="http://schemas.microsoft.com/office/word/2006/wordml" xmlns:wps="http://schemas.microsoft.com/office/word/2010/wordprocessingShape" mc:Ignorable="w14 w15 wp14">
   <w15:commentEx w15:paraId="0D6BD8EC" w15:done="0"/>
+  <w15:commentEx w15:paraId="2CC6E3CD" w15:done="0"/>
 </w15:commentsEx>
 </file>
 
@@ -10040,7 +10159,6 @@
   <w:style w:type="character" w:default="1" w:styleId="Absatz-Standardschriftart">
     <w:name w:val="Default Paragraph Font"/>
     <w:uiPriority w:val="1"/>
-    <w:semiHidden/>
     <w:unhideWhenUsed/>
   </w:style>
   <w:style w:type="table" w:default="1" w:styleId="NormaleTabelle">
@@ -10692,7 +10810,7 @@
     <w:charset w:val="00"/>
     <w:family w:val="roman"/>
     <w:pitch w:val="variable"/>
-    <w:sig w:usb0="E0002AFF" w:usb1="C0007841" w:usb2="00000009" w:usb3="00000000" w:csb0="000001FF" w:csb1="00000000"/>
+    <w:sig w:usb0="E0002EFF" w:usb1="C0007843" w:usb2="00000009" w:usb3="00000000" w:csb0="000001FF" w:csb1="00000000"/>
   </w:font>
   <w:font w:name="Courier New">
     <w:panose1 w:val="02070309020205020404"/>
@@ -10720,7 +10838,7 @@
     <w:charset w:val="00"/>
     <w:family w:val="swiss"/>
     <w:pitch w:val="variable"/>
-    <w:sig w:usb0="E0002AFF" w:usb1="C0007843" w:usb2="00000009" w:usb3="00000000" w:csb0="000001FF" w:csb1="00000000"/>
+    <w:sig w:usb0="E0002EFF" w:usb1="C0007843" w:usb2="00000009" w:usb3="00000000" w:csb0="000001FF" w:csb1="00000000"/>
   </w:font>
   <w:font w:name="Calibri Light">
     <w:panose1 w:val="020F0302020204030204"/>
@@ -10734,7 +10852,7 @@
     <w:charset w:val="00"/>
     <w:family w:val="swiss"/>
     <w:pitch w:val="variable"/>
-    <w:sig w:usb0="E10022FF" w:usb1="C000E47F" w:usb2="00000029" w:usb3="00000000" w:csb0="000001DF" w:csb1="00000000"/>
+    <w:sig w:usb0="E4002EFF" w:usb1="C000E47F" w:usb2="00000009" w:usb3="00000000" w:csb0="000001FF" w:csb1="00000000"/>
   </w:font>
   <w:font w:name="Verdana">
     <w:panose1 w:val="020B0604030504040204"/>
@@ -10773,6 +10891,7 @@
     <w:rsid w:val="00BE54EC"/>
     <w:rsid w:val="00C478DE"/>
     <w:rsid w:val="00CA492B"/>
+    <w:rsid w:val="00CE737C"/>
     <w:rsid w:val="00D04204"/>
     <w:rsid w:val="00DF16DA"/>
     <w:rsid w:val="00ED6572"/>
@@ -11534,7 +11653,7 @@
 </file>
 
 <file path=customXml/itemProps2.xml><?xml version="1.0" encoding="utf-8"?>
-<ds:datastoreItem xmlns:ds="http://schemas.openxmlformats.org/officeDocument/2006/customXml" ds:itemID="{D8E1DB92-3517-4880-9045-2B0D08200860}">
+<ds:datastoreItem xmlns:ds="http://schemas.openxmlformats.org/officeDocument/2006/customXml" ds:itemID="{5B71BDC0-FE2A-4063-962D-47DFFEE89AAF}">
   <ds:schemaRefs>
     <ds:schemaRef ds:uri="http://schemas.openxmlformats.org/officeDocument/2006/bibliography"/>
   </ds:schemaRefs>

--- a/Documentation/Pflichtenheft/Pflichtenheft.docx
+++ b/Documentation/Pflichtenheft/Pflichtenheft.docx
@@ -5362,12 +5362,7 @@
         <w:jc w:val="both"/>
       </w:pPr>
       <w:r>
-        <w:t>Die Punkte, welcher jeder Spieler an jedem Spieltag bekommt, werden mit Zuhilfenahme von sportal.d</w:t>
-      </w:r>
-      <w:bookmarkStart w:id="18" w:name="_GoBack"/>
-      <w:bookmarkEnd w:id="18"/>
-      <w:r>
-        <w:t xml:space="preserve">e berechnet. Sportal.de vergibt an jedem Spieltag Noten für jeden Spieler, der mindestens 20 Minuten lang gespielt hat. Wir bedienen uns dieser Noten und </w:t>
+        <w:t xml:space="preserve">Die Punkte, welcher jeder Spieler an jedem Spieltag bekommt, werden mit Zuhilfenahme von sportal.de berechnet. Sportal.de vergibt an jedem Spieltag Noten für jeden Spieler, der mindestens 20 Minuten lang gespielt hat. Wir bedienen uns dieser Noten und </w:t>
       </w:r>
       <w:r>
         <w:t xml:space="preserve">berechnen anhand dieser die Punkte eines Spielers. Die Noten lassen sich per </w:t>
@@ -5674,7 +5669,7 @@
         <w:pStyle w:val="berschrift1"/>
         <w:jc w:val="both"/>
       </w:pPr>
-      <w:bookmarkStart w:id="19" w:name="_Toc422846048"/>
+      <w:bookmarkStart w:id="18" w:name="_Toc422846048"/>
       <w:r>
         <w:rPr>
           <w:lang w:eastAsia="de-DE"/>
@@ -5682,7 +5677,7 @@
         <w:lastRenderedPageBreak/>
         <w:t>Benutzeroberfläche</w:t>
       </w:r>
-      <w:bookmarkEnd w:id="19"/>
+      <w:bookmarkEnd w:id="18"/>
     </w:p>
     <w:p>
       <w:pPr>
@@ -5712,7 +5707,7 @@
           <v:shape id="_x0000_i1025" type="#_x0000_t75" style="width:534pt;height:588.75pt" o:ole="">
             <v:imagedata r:id="rId14" o:title=""/>
           </v:shape>
-          <o:OLEObject Type="Embed" ProgID="Visio.Drawing.15" ShapeID="_x0000_i1025" DrawAspect="Content" ObjectID="_1496591413" r:id="rId15"/>
+          <o:OLEObject Type="Embed" ProgID="Visio.Drawing.15" ShapeID="_x0000_i1025" DrawAspect="Content" ObjectID="_1496596784" r:id="rId15"/>
         </w:object>
       </w:r>
     </w:p>
@@ -5741,7 +5736,7 @@
           <w:lang w:eastAsia="de-DE"/>
         </w:rPr>
       </w:pPr>
-      <w:bookmarkStart w:id="20" w:name="_Toc422846049"/>
+      <w:bookmarkStart w:id="19" w:name="_Toc422846049"/>
       <w:r>
         <w:rPr>
           <w:lang w:eastAsia="de-DE"/>
@@ -5749,7 +5744,7 @@
         <w:lastRenderedPageBreak/>
         <w:t>Qualitätszielbestimmungen</w:t>
       </w:r>
-      <w:bookmarkEnd w:id="20"/>
+      <w:bookmarkEnd w:id="19"/>
     </w:p>
     <w:tbl>
       <w:tblPr>
@@ -6360,31 +6355,31 @@
           <w:lang w:eastAsia="de-DE"/>
         </w:rPr>
       </w:pPr>
-      <w:bookmarkStart w:id="21" w:name="_Toc422846050"/>
+      <w:bookmarkStart w:id="20" w:name="_Toc422846050"/>
       <w:r>
         <w:rPr>
           <w:lang w:eastAsia="de-DE"/>
         </w:rPr>
         <w:t>Testszenarien und Testfälle</w:t>
       </w:r>
+      <w:bookmarkEnd w:id="20"/>
+    </w:p>
+    <w:p>
+      <w:pPr>
+        <w:pStyle w:val="berschrift1"/>
+        <w:jc w:val="both"/>
+        <w:rPr>
+          <w:lang w:eastAsia="de-DE"/>
+        </w:rPr>
+      </w:pPr>
+      <w:bookmarkStart w:id="21" w:name="_Toc422846051"/>
+      <w:r>
+        <w:rPr>
+          <w:lang w:eastAsia="de-DE"/>
+        </w:rPr>
+        <w:t>Glossar</w:t>
+      </w:r>
       <w:bookmarkEnd w:id="21"/>
-    </w:p>
-    <w:p>
-      <w:pPr>
-        <w:pStyle w:val="berschrift1"/>
-        <w:jc w:val="both"/>
-        <w:rPr>
-          <w:lang w:eastAsia="de-DE"/>
-        </w:rPr>
-      </w:pPr>
-      <w:bookmarkStart w:id="22" w:name="_Toc422846051"/>
-      <w:r>
-        <w:rPr>
-          <w:lang w:eastAsia="de-DE"/>
-        </w:rPr>
-        <w:t>Glossar</w:t>
-      </w:r>
-      <w:bookmarkEnd w:id="22"/>
     </w:p>
     <w:p>
       <w:pPr>
@@ -6511,28 +6506,341 @@
           <w:lang w:eastAsia="de-DE"/>
         </w:rPr>
       </w:pPr>
-      <w:bookmarkStart w:id="23" w:name="_Toc422846052"/>
+      <w:bookmarkStart w:id="22" w:name="_Toc422846052"/>
       <w:r>
         <w:rPr>
           <w:lang w:eastAsia="de-DE"/>
         </w:rPr>
         <w:t>Meilensteine</w:t>
       </w:r>
+      <w:bookmarkEnd w:id="22"/>
+    </w:p>
+    <w:p>
+      <w:pPr>
+        <w:pStyle w:val="Listenabsatz"/>
+        <w:numPr>
+          <w:ilvl w:val="0"/>
+          <w:numId w:val="24"/>
+        </w:numPr>
+        <w:rPr>
+          <w:lang w:eastAsia="de-DE"/>
+        </w:rPr>
+      </w:pPr>
+      <w:r>
+        <w:rPr>
+          <w:lang w:eastAsia="de-DE"/>
+        </w:rPr>
+        <w:t>Planung</w:t>
+      </w:r>
+      <w:r>
+        <w:rPr>
+          <w:lang w:eastAsia="de-DE"/>
+        </w:rPr>
+        <w:t>:</w:t>
+      </w:r>
+    </w:p>
+    <w:p>
+      <w:pPr>
+        <w:pStyle w:val="Listenabsatz"/>
+        <w:numPr>
+          <w:ilvl w:val="1"/>
+          <w:numId w:val="24"/>
+        </w:numPr>
+        <w:rPr>
+          <w:lang w:eastAsia="de-DE"/>
+        </w:rPr>
+      </w:pPr>
+      <w:r>
+        <w:rPr>
+          <w:lang w:eastAsia="de-DE"/>
+        </w:rPr>
+        <w:t>02.06.2015-14.07.2015</w:t>
+      </w:r>
+    </w:p>
+    <w:p>
+      <w:pPr>
+        <w:pStyle w:val="Listenabsatz"/>
+        <w:numPr>
+          <w:ilvl w:val="0"/>
+          <w:numId w:val="24"/>
+        </w:numPr>
+        <w:rPr>
+          <w:lang w:eastAsia="de-DE"/>
+        </w:rPr>
+      </w:pPr>
+      <w:r>
+        <w:rPr>
+          <w:lang w:eastAsia="de-DE"/>
+        </w:rPr>
+        <w:t>Erste Version:</w:t>
+      </w:r>
+    </w:p>
+    <w:p>
+      <w:pPr>
+        <w:pStyle w:val="Listenabsatz"/>
+        <w:numPr>
+          <w:ilvl w:val="1"/>
+          <w:numId w:val="24"/>
+        </w:numPr>
+        <w:rPr>
+          <w:lang w:eastAsia="de-DE"/>
+        </w:rPr>
+      </w:pPr>
+      <w:r>
+        <w:rPr>
+          <w:lang w:eastAsia="de-DE"/>
+        </w:rPr>
+        <w:t>Client: Oberfläche/Logik</w:t>
+      </w:r>
+    </w:p>
+    <w:p>
+      <w:pPr>
+        <w:pStyle w:val="Listenabsatz"/>
+        <w:numPr>
+          <w:ilvl w:val="1"/>
+          <w:numId w:val="24"/>
+        </w:numPr>
+        <w:rPr>
+          <w:lang w:eastAsia="de-DE"/>
+        </w:rPr>
+      </w:pPr>
+      <w:r>
+        <w:rPr>
+          <w:lang w:eastAsia="de-DE"/>
+        </w:rPr>
+        <w:t xml:space="preserve">Server: </w:t>
+      </w:r>
+      <w:r>
+        <w:rPr>
+          <w:lang w:eastAsia="de-DE"/>
+        </w:rPr>
+        <w:t>Nutzerverwaltung/Marktwert/Punkte</w:t>
+      </w:r>
+    </w:p>
+    <w:p>
+      <w:pPr>
+        <w:pStyle w:val="Listenabsatz"/>
+        <w:numPr>
+          <w:ilvl w:val="1"/>
+          <w:numId w:val="24"/>
+        </w:numPr>
+        <w:rPr>
+          <w:lang w:eastAsia="de-DE"/>
+        </w:rPr>
+      </w:pPr>
+      <w:r>
+        <w:rPr>
+          <w:lang w:eastAsia="de-DE"/>
+        </w:rPr>
+        <w:t>14.07.2015 – 19.09.2015</w:t>
+      </w:r>
+    </w:p>
+    <w:p>
+      <w:pPr>
+        <w:pStyle w:val="Listenabsatz"/>
+        <w:numPr>
+          <w:ilvl w:val="0"/>
+          <w:numId w:val="24"/>
+        </w:numPr>
+        <w:rPr>
+          <w:lang w:eastAsia="de-DE"/>
+        </w:rPr>
+      </w:pPr>
+      <w:r>
+        <w:rPr>
+          <w:lang w:eastAsia="de-DE"/>
+        </w:rPr>
+        <w:t>Zweite Version (Basisversion):</w:t>
+      </w:r>
+    </w:p>
+    <w:p>
+      <w:pPr>
+        <w:pStyle w:val="Listenabsatz"/>
+        <w:numPr>
+          <w:ilvl w:val="1"/>
+          <w:numId w:val="24"/>
+        </w:numPr>
+        <w:rPr>
+          <w:lang w:eastAsia="de-DE"/>
+        </w:rPr>
+      </w:pPr>
+      <w:r>
+        <w:rPr>
+          <w:lang w:eastAsia="de-DE"/>
+        </w:rPr>
+        <w:t>Kommunikation zwischen Client und Server</w:t>
+      </w:r>
+    </w:p>
+    <w:p>
+      <w:pPr>
+        <w:pStyle w:val="Listenabsatz"/>
+        <w:numPr>
+          <w:ilvl w:val="1"/>
+          <w:numId w:val="24"/>
+        </w:numPr>
+        <w:rPr>
+          <w:lang w:eastAsia="de-DE"/>
+        </w:rPr>
+      </w:pPr>
+      <w:r>
+        <w:rPr>
+          <w:lang w:eastAsia="de-DE"/>
+        </w:rPr>
+        <w:t xml:space="preserve">19.09.2015 </w:t>
+      </w:r>
+      <w:r>
+        <w:rPr>
+          <w:lang w:eastAsia="de-DE"/>
+        </w:rPr>
+        <w:t>–</w:t>
+      </w:r>
+      <w:r>
+        <w:rPr>
+          <w:lang w:eastAsia="de-DE"/>
+        </w:rPr>
+        <w:t xml:space="preserve"> </w:t>
+      </w:r>
+      <w:r>
+        <w:rPr>
+          <w:lang w:eastAsia="de-DE"/>
+        </w:rPr>
+        <w:t>24.10.2015</w:t>
+      </w:r>
+    </w:p>
+    <w:p>
+      <w:pPr>
+        <w:pStyle w:val="Listenabsatz"/>
+        <w:numPr>
+          <w:ilvl w:val="0"/>
+          <w:numId w:val="24"/>
+        </w:numPr>
+        <w:rPr>
+          <w:lang w:eastAsia="de-DE"/>
+        </w:rPr>
+      </w:pPr>
+      <w:r>
+        <w:rPr>
+          <w:lang w:eastAsia="de-DE"/>
+        </w:rPr>
+        <w:t>Dritte Version:</w:t>
+      </w:r>
+    </w:p>
+    <w:p>
+      <w:pPr>
+        <w:pStyle w:val="Listenabsatz"/>
+        <w:numPr>
+          <w:ilvl w:val="1"/>
+          <w:numId w:val="24"/>
+        </w:numPr>
+        <w:rPr>
+          <w:lang w:eastAsia="de-DE"/>
+        </w:rPr>
+      </w:pPr>
+      <w:r>
+        <w:rPr>
+          <w:lang w:eastAsia="de-DE"/>
+        </w:rPr>
+        <w:t>Administrationsfunktionen</w:t>
+      </w:r>
+    </w:p>
+    <w:p>
+      <w:pPr>
+        <w:pStyle w:val="Listenabsatz"/>
+        <w:numPr>
+          <w:ilvl w:val="1"/>
+          <w:numId w:val="24"/>
+        </w:numPr>
+        <w:jc w:val="both"/>
+        <w:rPr>
+          <w:lang w:eastAsia="de-DE"/>
+        </w:rPr>
+      </w:pPr>
+      <w:r>
+        <w:rPr>
+          <w:lang w:eastAsia="de-DE"/>
+        </w:rPr>
+        <w:t>24.10.2015</w:t>
+      </w:r>
+      <w:r>
+        <w:rPr>
+          <w:lang w:eastAsia="de-DE"/>
+        </w:rPr>
+        <w:t xml:space="preserve"> – 21.11.2015</w:t>
+      </w:r>
+    </w:p>
+    <w:p>
+      <w:pPr>
+        <w:pStyle w:val="Listenabsatz"/>
+        <w:numPr>
+          <w:ilvl w:val="0"/>
+          <w:numId w:val="24"/>
+        </w:numPr>
+        <w:rPr>
+          <w:lang w:eastAsia="de-DE"/>
+        </w:rPr>
+      </w:pPr>
+      <w:r>
+        <w:rPr>
+          <w:lang w:eastAsia="de-DE"/>
+        </w:rPr>
+        <w:t>Finale Version:</w:t>
+      </w:r>
+    </w:p>
+    <w:p>
+      <w:pPr>
+        <w:pStyle w:val="Listenabsatz"/>
+        <w:numPr>
+          <w:ilvl w:val="1"/>
+          <w:numId w:val="24"/>
+        </w:numPr>
+        <w:rPr>
+          <w:lang w:eastAsia="de-DE"/>
+        </w:rPr>
+      </w:pPr>
+      <w:r>
+        <w:rPr>
+          <w:lang w:eastAsia="de-DE"/>
+        </w:rPr>
+        <w:t>Test</w:t>
+      </w:r>
+    </w:p>
+    <w:p>
+      <w:pPr>
+        <w:pStyle w:val="Listenabsatz"/>
+        <w:numPr>
+          <w:ilvl w:val="1"/>
+          <w:numId w:val="24"/>
+        </w:numPr>
+        <w:rPr>
+          <w:lang w:eastAsia="de-DE"/>
+        </w:rPr>
+      </w:pPr>
+      <w:r>
+        <w:rPr>
+          <w:lang w:eastAsia="de-DE"/>
+        </w:rPr>
+        <w:t>21.11.2015 – 02.12.2015</w:t>
+      </w:r>
+    </w:p>
+    <w:p>
+      <w:pPr>
+        <w:pStyle w:val="Listenabsatz"/>
+        <w:numPr>
+          <w:ilvl w:val="0"/>
+          <w:numId w:val="24"/>
+        </w:numPr>
+        <w:rPr>
+          <w:lang w:eastAsia="de-DE"/>
+        </w:rPr>
+      </w:pPr>
+      <w:r>
+        <w:rPr>
+          <w:lang w:eastAsia="de-DE"/>
+        </w:rPr>
+        <w:t>Abgabe an den Kunden/Wartung</w:t>
+      </w:r>
+      <w:bookmarkStart w:id="23" w:name="_GoBack"/>
       <w:bookmarkEnd w:id="23"/>
-    </w:p>
-    <w:p>
-      <w:pPr>
-        <w:rPr>
-          <w:lang w:eastAsia="de-DE"/>
-        </w:rPr>
-      </w:pPr>
-    </w:p>
-    <w:p>
-      <w:pPr>
-        <w:rPr>
-          <w:lang w:eastAsia="de-DE"/>
-        </w:rPr>
-      </w:pPr>
       <w:r>
         <w:rPr>
           <w:lang w:eastAsia="de-DE"/>
@@ -6569,7 +6877,7 @@
           <v:shape id="_x0000_i1026" type="#_x0000_t75" style="width:453pt;height:316.5pt" o:ole="">
             <v:imagedata r:id="rId16" o:title=""/>
           </v:shape>
-          <o:OLEObject Type="Embed" ProgID="Visio.Drawing.15" ShapeID="_x0000_i1026" DrawAspect="Content" ObjectID="_1496591414" r:id="rId17"/>
+          <o:OLEObject Type="Embed" ProgID="Visio.Drawing.15" ShapeID="_x0000_i1026" DrawAspect="Content" ObjectID="_1496596785" r:id="rId17"/>
         </w:object>
       </w:r>
     </w:p>
@@ -7394,6 +7702,119 @@
     </w:lvl>
   </w:abstractNum>
   <w:abstractNum w:abstractNumId="4" w15:restartNumberingAfterBreak="0">
+    <w:nsid w:val="110530A9"/>
+    <w:multiLevelType w:val="hybridMultilevel"/>
+    <w:tmpl w:val="140696A4"/>
+    <w:lvl w:ilvl="0" w:tplc="04070001">
+      <w:start w:val="1"/>
+      <w:numFmt w:val="bullet"/>
+      <w:lvlText w:val=""/>
+      <w:lvlJc w:val="left"/>
+      <w:pPr>
+        <w:ind w:left="720" w:hanging="360"/>
+      </w:pPr>
+      <w:rPr>
+        <w:rFonts w:ascii="Symbol" w:hAnsi="Symbol" w:hint="default"/>
+      </w:rPr>
+    </w:lvl>
+    <w:lvl w:ilvl="1" w:tplc="04070003">
+      <w:start w:val="1"/>
+      <w:numFmt w:val="bullet"/>
+      <w:lvlText w:val="o"/>
+      <w:lvlJc w:val="left"/>
+      <w:pPr>
+        <w:ind w:left="1440" w:hanging="360"/>
+      </w:pPr>
+      <w:rPr>
+        <w:rFonts w:ascii="Courier New" w:hAnsi="Courier New" w:cs="Courier New" w:hint="default"/>
+      </w:rPr>
+    </w:lvl>
+    <w:lvl w:ilvl="2" w:tplc="04070005">
+      <w:start w:val="1"/>
+      <w:numFmt w:val="bullet"/>
+      <w:lvlText w:val=""/>
+      <w:lvlJc w:val="left"/>
+      <w:pPr>
+        <w:ind w:left="2160" w:hanging="360"/>
+      </w:pPr>
+      <w:rPr>
+        <w:rFonts w:ascii="Wingdings" w:hAnsi="Wingdings" w:hint="default"/>
+      </w:rPr>
+    </w:lvl>
+    <w:lvl w:ilvl="3" w:tplc="04070001" w:tentative="1">
+      <w:start w:val="1"/>
+      <w:numFmt w:val="bullet"/>
+      <w:lvlText w:val=""/>
+      <w:lvlJc w:val="left"/>
+      <w:pPr>
+        <w:ind w:left="2880" w:hanging="360"/>
+      </w:pPr>
+      <w:rPr>
+        <w:rFonts w:ascii="Symbol" w:hAnsi="Symbol" w:hint="default"/>
+      </w:rPr>
+    </w:lvl>
+    <w:lvl w:ilvl="4" w:tplc="04070003" w:tentative="1">
+      <w:start w:val="1"/>
+      <w:numFmt w:val="bullet"/>
+      <w:lvlText w:val="o"/>
+      <w:lvlJc w:val="left"/>
+      <w:pPr>
+        <w:ind w:left="3600" w:hanging="360"/>
+      </w:pPr>
+      <w:rPr>
+        <w:rFonts w:ascii="Courier New" w:hAnsi="Courier New" w:cs="Courier New" w:hint="default"/>
+      </w:rPr>
+    </w:lvl>
+    <w:lvl w:ilvl="5" w:tplc="04070005" w:tentative="1">
+      <w:start w:val="1"/>
+      <w:numFmt w:val="bullet"/>
+      <w:lvlText w:val=""/>
+      <w:lvlJc w:val="left"/>
+      <w:pPr>
+        <w:ind w:left="4320" w:hanging="360"/>
+      </w:pPr>
+      <w:rPr>
+        <w:rFonts w:ascii="Wingdings" w:hAnsi="Wingdings" w:hint="default"/>
+      </w:rPr>
+    </w:lvl>
+    <w:lvl w:ilvl="6" w:tplc="04070001" w:tentative="1">
+      <w:start w:val="1"/>
+      <w:numFmt w:val="bullet"/>
+      <w:lvlText w:val=""/>
+      <w:lvlJc w:val="left"/>
+      <w:pPr>
+        <w:ind w:left="5040" w:hanging="360"/>
+      </w:pPr>
+      <w:rPr>
+        <w:rFonts w:ascii="Symbol" w:hAnsi="Symbol" w:hint="default"/>
+      </w:rPr>
+    </w:lvl>
+    <w:lvl w:ilvl="7" w:tplc="04070003" w:tentative="1">
+      <w:start w:val="1"/>
+      <w:numFmt w:val="bullet"/>
+      <w:lvlText w:val="o"/>
+      <w:lvlJc w:val="left"/>
+      <w:pPr>
+        <w:ind w:left="5760" w:hanging="360"/>
+      </w:pPr>
+      <w:rPr>
+        <w:rFonts w:ascii="Courier New" w:hAnsi="Courier New" w:cs="Courier New" w:hint="default"/>
+      </w:rPr>
+    </w:lvl>
+    <w:lvl w:ilvl="8" w:tplc="04070005" w:tentative="1">
+      <w:start w:val="1"/>
+      <w:numFmt w:val="bullet"/>
+      <w:lvlText w:val=""/>
+      <w:lvlJc w:val="left"/>
+      <w:pPr>
+        <w:ind w:left="6480" w:hanging="360"/>
+      </w:pPr>
+      <w:rPr>
+        <w:rFonts w:ascii="Wingdings" w:hAnsi="Wingdings" w:hint="default"/>
+      </w:rPr>
+    </w:lvl>
+  </w:abstractNum>
+  <w:abstractNum w:abstractNumId="5" w15:restartNumberingAfterBreak="0">
     <w:nsid w:val="126267A6"/>
     <w:multiLevelType w:val="hybridMultilevel"/>
     <w:tmpl w:val="187A8488"/>
@@ -7506,7 +7927,7 @@
       </w:rPr>
     </w:lvl>
   </w:abstractNum>
-  <w:abstractNum w:abstractNumId="5" w15:restartNumberingAfterBreak="0">
+  <w:abstractNum w:abstractNumId="6" w15:restartNumberingAfterBreak="0">
     <w:nsid w:val="196F7F49"/>
     <w:multiLevelType w:val="hybridMultilevel"/>
     <w:tmpl w:val="E66C44C8"/>
@@ -7619,7 +8040,7 @@
       </w:rPr>
     </w:lvl>
   </w:abstractNum>
-  <w:abstractNum w:abstractNumId="6" w15:restartNumberingAfterBreak="0">
+  <w:abstractNum w:abstractNumId="7" w15:restartNumberingAfterBreak="0">
     <w:nsid w:val="19D11B7D"/>
     <w:multiLevelType w:val="hybridMultilevel"/>
     <w:tmpl w:val="69F8C3A2"/>
@@ -7732,7 +8153,7 @@
       </w:rPr>
     </w:lvl>
   </w:abstractNum>
-  <w:abstractNum w:abstractNumId="7" w15:restartNumberingAfterBreak="0">
+  <w:abstractNum w:abstractNumId="8" w15:restartNumberingAfterBreak="0">
     <w:nsid w:val="1C7024CE"/>
     <w:multiLevelType w:val="hybridMultilevel"/>
     <w:tmpl w:val="C5B8CF84"/>
@@ -7818,7 +8239,7 @@
       </w:pPr>
     </w:lvl>
   </w:abstractNum>
-  <w:abstractNum w:abstractNumId="8" w15:restartNumberingAfterBreak="0">
+  <w:abstractNum w:abstractNumId="9" w15:restartNumberingAfterBreak="0">
     <w:nsid w:val="28AC7FF1"/>
     <w:multiLevelType w:val="hybridMultilevel"/>
     <w:tmpl w:val="C4BAAD78"/>
@@ -7931,7 +8352,7 @@
       </w:rPr>
     </w:lvl>
   </w:abstractNum>
-  <w:abstractNum w:abstractNumId="9" w15:restartNumberingAfterBreak="0">
+  <w:abstractNum w:abstractNumId="10" w15:restartNumberingAfterBreak="0">
     <w:nsid w:val="364F362E"/>
     <w:multiLevelType w:val="hybridMultilevel"/>
     <w:tmpl w:val="5F583CB2"/>
@@ -8044,7 +8465,7 @@
       </w:rPr>
     </w:lvl>
   </w:abstractNum>
-  <w:abstractNum w:abstractNumId="10" w15:restartNumberingAfterBreak="0">
+  <w:abstractNum w:abstractNumId="11" w15:restartNumberingAfterBreak="0">
     <w:nsid w:val="39E547BD"/>
     <w:multiLevelType w:val="multilevel"/>
     <w:tmpl w:val="04070025"/>
@@ -8139,7 +8560,7 @@
       </w:pPr>
     </w:lvl>
   </w:abstractNum>
-  <w:abstractNum w:abstractNumId="11" w15:restartNumberingAfterBreak="0">
+  <w:abstractNum w:abstractNumId="12" w15:restartNumberingAfterBreak="0">
     <w:nsid w:val="3DB62380"/>
     <w:multiLevelType w:val="hybridMultilevel"/>
     <w:tmpl w:val="19F8865C"/>
@@ -8252,7 +8673,7 @@
       </w:rPr>
     </w:lvl>
   </w:abstractNum>
-  <w:abstractNum w:abstractNumId="12" w15:restartNumberingAfterBreak="0">
+  <w:abstractNum w:abstractNumId="13" w15:restartNumberingAfterBreak="0">
     <w:nsid w:val="3F4157AD"/>
     <w:multiLevelType w:val="hybridMultilevel"/>
     <w:tmpl w:val="934897C4"/>
@@ -8365,7 +8786,7 @@
       </w:rPr>
     </w:lvl>
   </w:abstractNum>
-  <w:abstractNum w:abstractNumId="13" w15:restartNumberingAfterBreak="0">
+  <w:abstractNum w:abstractNumId="14" w15:restartNumberingAfterBreak="0">
     <w:nsid w:val="41981DAC"/>
     <w:multiLevelType w:val="hybridMultilevel"/>
     <w:tmpl w:val="01FC77B4"/>
@@ -8478,7 +8899,7 @@
       </w:rPr>
     </w:lvl>
   </w:abstractNum>
-  <w:abstractNum w:abstractNumId="14" w15:restartNumberingAfterBreak="0">
+  <w:abstractNum w:abstractNumId="15" w15:restartNumberingAfterBreak="0">
     <w:nsid w:val="51CE1FC9"/>
     <w:multiLevelType w:val="hybridMultilevel"/>
     <w:tmpl w:val="3510EE38"/>
@@ -8591,7 +9012,7 @@
       </w:rPr>
     </w:lvl>
   </w:abstractNum>
-  <w:abstractNum w:abstractNumId="15" w15:restartNumberingAfterBreak="0">
+  <w:abstractNum w:abstractNumId="16" w15:restartNumberingAfterBreak="0">
     <w:nsid w:val="52137726"/>
     <w:multiLevelType w:val="hybridMultilevel"/>
     <w:tmpl w:val="A19A025A"/>
@@ -8677,7 +9098,7 @@
       </w:pPr>
     </w:lvl>
   </w:abstractNum>
-  <w:abstractNum w:abstractNumId="16" w15:restartNumberingAfterBreak="0">
+  <w:abstractNum w:abstractNumId="17" w15:restartNumberingAfterBreak="0">
     <w:nsid w:val="54A450FC"/>
     <w:multiLevelType w:val="hybridMultilevel"/>
     <w:tmpl w:val="AC10920E"/>
@@ -8763,7 +9184,7 @@
       </w:pPr>
     </w:lvl>
   </w:abstractNum>
-  <w:abstractNum w:abstractNumId="17" w15:restartNumberingAfterBreak="0">
+  <w:abstractNum w:abstractNumId="18" w15:restartNumberingAfterBreak="0">
     <w:nsid w:val="559E54D5"/>
     <w:multiLevelType w:val="hybridMultilevel"/>
     <w:tmpl w:val="7910BD62"/>
@@ -8876,7 +9297,7 @@
       </w:rPr>
     </w:lvl>
   </w:abstractNum>
-  <w:abstractNum w:abstractNumId="18" w15:restartNumberingAfterBreak="0">
+  <w:abstractNum w:abstractNumId="19" w15:restartNumberingAfterBreak="0">
     <w:nsid w:val="62592B51"/>
     <w:multiLevelType w:val="hybridMultilevel"/>
     <w:tmpl w:val="7ED08492"/>
@@ -8989,7 +9410,7 @@
       </w:rPr>
     </w:lvl>
   </w:abstractNum>
-  <w:abstractNum w:abstractNumId="19" w15:restartNumberingAfterBreak="0">
+  <w:abstractNum w:abstractNumId="20" w15:restartNumberingAfterBreak="0">
     <w:nsid w:val="65610801"/>
     <w:multiLevelType w:val="hybridMultilevel"/>
     <w:tmpl w:val="04EC37C4"/>
@@ -9102,7 +9523,7 @@
       </w:rPr>
     </w:lvl>
   </w:abstractNum>
-  <w:abstractNum w:abstractNumId="20" w15:restartNumberingAfterBreak="0">
+  <w:abstractNum w:abstractNumId="21" w15:restartNumberingAfterBreak="0">
     <w:nsid w:val="6C22307B"/>
     <w:multiLevelType w:val="hybridMultilevel"/>
     <w:tmpl w:val="4B289E7A"/>
@@ -9215,7 +9636,7 @@
       </w:rPr>
     </w:lvl>
   </w:abstractNum>
-  <w:abstractNum w:abstractNumId="21" w15:restartNumberingAfterBreak="0">
+  <w:abstractNum w:abstractNumId="22" w15:restartNumberingAfterBreak="0">
     <w:nsid w:val="72EA50B7"/>
     <w:multiLevelType w:val="hybridMultilevel"/>
     <w:tmpl w:val="73364754"/>
@@ -9328,7 +9749,7 @@
       </w:rPr>
     </w:lvl>
   </w:abstractNum>
-  <w:abstractNum w:abstractNumId="22" w15:restartNumberingAfterBreak="0">
+  <w:abstractNum w:abstractNumId="23" w15:restartNumberingAfterBreak="0">
     <w:nsid w:val="73585686"/>
     <w:multiLevelType w:val="hybridMultilevel"/>
     <w:tmpl w:val="3FEA5FB8"/>
@@ -9442,72 +9863,75 @@
     </w:lvl>
   </w:abstractNum>
   <w:num w:numId="1">
-    <w:abstractNumId w:val="11"/>
+    <w:abstractNumId w:val="12"/>
   </w:num>
   <w:num w:numId="2">
-    <w:abstractNumId w:val="14"/>
+    <w:abstractNumId w:val="15"/>
   </w:num>
   <w:num w:numId="3">
-    <w:abstractNumId w:val="7"/>
+    <w:abstractNumId w:val="8"/>
   </w:num>
   <w:num w:numId="4">
-    <w:abstractNumId w:val="15"/>
+    <w:abstractNumId w:val="16"/>
   </w:num>
   <w:num w:numId="5">
-    <w:abstractNumId w:val="16"/>
+    <w:abstractNumId w:val="17"/>
   </w:num>
   <w:num w:numId="6">
-    <w:abstractNumId w:val="10"/>
+    <w:abstractNumId w:val="11"/>
   </w:num>
   <w:num w:numId="7">
     <w:abstractNumId w:val="1"/>
   </w:num>
   <w:num w:numId="8">
-    <w:abstractNumId w:val="5"/>
+    <w:abstractNumId w:val="6"/>
   </w:num>
   <w:num w:numId="9">
-    <w:abstractNumId w:val="12"/>
+    <w:abstractNumId w:val="13"/>
   </w:num>
   <w:num w:numId="10">
-    <w:abstractNumId w:val="17"/>
+    <w:abstractNumId w:val="18"/>
   </w:num>
   <w:num w:numId="11">
-    <w:abstractNumId w:val="8"/>
+    <w:abstractNumId w:val="9"/>
   </w:num>
   <w:num w:numId="12">
     <w:abstractNumId w:val="2"/>
   </w:num>
   <w:num w:numId="13">
-    <w:abstractNumId w:val="18"/>
+    <w:abstractNumId w:val="19"/>
   </w:num>
   <w:num w:numId="14">
-    <w:abstractNumId w:val="20"/>
+    <w:abstractNumId w:val="21"/>
   </w:num>
   <w:num w:numId="15">
     <w:abstractNumId w:val="3"/>
   </w:num>
   <w:num w:numId="16">
+    <w:abstractNumId w:val="23"/>
+  </w:num>
+  <w:num w:numId="17">
+    <w:abstractNumId w:val="20"/>
+  </w:num>
+  <w:num w:numId="18">
+    <w:abstractNumId w:val="10"/>
+  </w:num>
+  <w:num w:numId="19">
     <w:abstractNumId w:val="22"/>
   </w:num>
-  <w:num w:numId="17">
-    <w:abstractNumId w:val="19"/>
-  </w:num>
-  <w:num w:numId="18">
-    <w:abstractNumId w:val="9"/>
-  </w:num>
-  <w:num w:numId="19">
-    <w:abstractNumId w:val="21"/>
-  </w:num>
   <w:num w:numId="20">
-    <w:abstractNumId w:val="6"/>
+    <w:abstractNumId w:val="7"/>
   </w:num>
   <w:num w:numId="21">
-    <w:abstractNumId w:val="13"/>
+    <w:abstractNumId w:val="14"/>
   </w:num>
   <w:num w:numId="22">
     <w:abstractNumId w:val="0"/>
   </w:num>
   <w:num w:numId="23">
+    <w:abstractNumId w:val="5"/>
+  </w:num>
+  <w:num w:numId="24">
     <w:abstractNumId w:val="4"/>
   </w:num>
 </w:numbering>
@@ -10159,6 +10583,7 @@
   <w:style w:type="character" w:default="1" w:styleId="Absatz-Standardschriftart">
     <w:name w:val="Default Paragraph Font"/>
     <w:uiPriority w:val="1"/>
+    <w:semiHidden/>
     <w:unhideWhenUsed/>
   </w:style>
   <w:style w:type="table" w:default="1" w:styleId="NormaleTabelle">
@@ -10880,6 +11305,7 @@
   </w:compat>
   <w:rsids>
     <w:rsidRoot w:val="00A31EF5"/>
+    <w:rsid w:val="00024142"/>
     <w:rsid w:val="0003269A"/>
     <w:rsid w:val="00595E29"/>
     <w:rsid w:val="006C3DF3"/>
@@ -11653,7 +12079,7 @@
 </file>
 
 <file path=customXml/itemProps2.xml><?xml version="1.0" encoding="utf-8"?>
-<ds:datastoreItem xmlns:ds="http://schemas.openxmlformats.org/officeDocument/2006/customXml" ds:itemID="{5B71BDC0-FE2A-4063-962D-47DFFEE89AAF}">
+<ds:datastoreItem xmlns:ds="http://schemas.openxmlformats.org/officeDocument/2006/customXml" ds:itemID="{1B4191F8-CBFC-4B99-B114-56F967E00617}">
   <ds:schemaRefs>
     <ds:schemaRef ds:uri="http://schemas.openxmlformats.org/officeDocument/2006/bibliography"/>
   </ds:schemaRefs>

--- a/Documentation/Pflichtenheft/Pflichtenheft.docx
+++ b/Documentation/Pflichtenheft/Pflichtenheft.docx
@@ -75,18 +75,8 @@
                         <w:sz w:val="24"/>
                         <w:szCs w:val="24"/>
                       </w:rPr>
-                      <w:t xml:space="preserve">Europaschule SZ </w:t>
+                      <w:t>Europaschule SZ Utbremen</w:t>
                     </w:r>
-                    <w:proofErr w:type="spellStart"/>
-                    <w:r>
-                      <w:rPr>
-                        <w:color w:val="2E74B5" w:themeColor="accent1" w:themeShade="BF"/>
-                        <w:sz w:val="24"/>
-                        <w:szCs w:val="24"/>
-                      </w:rPr>
-                      <w:t>Utbremen</w:t>
-                    </w:r>
-                    <w:proofErr w:type="spellEnd"/>
                   </w:p>
                 </w:tc>
               </w:sdtContent>
@@ -3747,7 +3737,6 @@
         </w:rPr>
       </w:pPr>
       <w:bookmarkStart w:id="11" w:name="_Toc422846042"/>
-      <w:proofErr w:type="spellStart"/>
       <w:r>
         <w:rPr>
           <w:lang w:eastAsia="de-DE"/>
@@ -3755,7 +3744,6 @@
         <w:t>Orgware</w:t>
       </w:r>
       <w:bookmarkEnd w:id="11"/>
-      <w:proofErr w:type="spellEnd"/>
     </w:p>
     <w:p>
       <w:pPr>
@@ -4911,13 +4899,8 @@
         </w:numPr>
         <w:jc w:val="both"/>
       </w:pPr>
-      <w:proofErr w:type="spellStart"/>
-      <w:r>
-        <w:t>BenutzerID</w:t>
-      </w:r>
-      <w:proofErr w:type="spellEnd"/>
-      <w:r>
-        <w:t xml:space="preserve"> (eindeutig)</w:t>
+      <w:r>
+        <w:t>BenutzerID (eindeutig)</w:t>
       </w:r>
     </w:p>
     <w:p>
@@ -4982,13 +4965,8 @@
         <w:jc w:val="both"/>
       </w:pPr>
       <w:r>
-        <w:t xml:space="preserve">E-Mail </w:t>
-      </w:r>
-      <w:proofErr w:type="spellStart"/>
-      <w:r>
-        <w:t>Addresse</w:t>
-      </w:r>
-      <w:proofErr w:type="spellEnd"/>
+        <w:t>E-Mail Addresse</w:t>
+      </w:r>
     </w:p>
     <w:p>
       <w:pPr>
@@ -5365,15 +5343,7 @@
         <w:t xml:space="preserve">Die Punkte, welcher jeder Spieler an jedem Spieltag bekommt, werden mit Zuhilfenahme von sportal.de berechnet. Sportal.de vergibt an jedem Spieltag Noten für jeden Spieler, der mindestens 20 Minuten lang gespielt hat. Wir bedienen uns dieser Noten und </w:t>
       </w:r>
       <w:r>
-        <w:t xml:space="preserve">berechnen anhand dieser die Punkte eines Spielers. Die Noten lassen sich per </w:t>
-      </w:r>
-      <w:proofErr w:type="spellStart"/>
-      <w:r>
-        <w:t>Parsing</w:t>
-      </w:r>
-      <w:proofErr w:type="spellEnd"/>
-      <w:r>
-        <w:t xml:space="preserve"> aus einem HTML Dokument auslesen. Dieses HTML Dokument lässt sich für jedes Spiel durch das Austauschen von „GET“ Parametern der URL </w:t>
+        <w:t xml:space="preserve">berechnen anhand dieser die Punkte eines Spielers. Die Noten lassen sich per Parsing aus einem HTML Dokument auslesen. Dieses HTML Dokument lässt sich für jedes Spiel durch das Austauschen von „GET“ Parametern der URL </w:t>
       </w:r>
       <w:hyperlink r:id="rId12" w:history="1">
         <w:r>
@@ -5707,7 +5677,7 @@
           <v:shape id="_x0000_i1025" type="#_x0000_t75" style="width:534pt;height:588.75pt" o:ole="">
             <v:imagedata r:id="rId14" o:title=""/>
           </v:shape>
-          <o:OLEObject Type="Embed" ProgID="Visio.Drawing.15" ShapeID="_x0000_i1025" DrawAspect="Content" ObjectID="_1496596784" r:id="rId15"/>
+          <o:OLEObject Type="Embed" ProgID="Visio.Drawing.15" ShapeID="_x0000_i1025" DrawAspect="Content" ObjectID="_1496597345" r:id="rId15"/>
         </w:object>
       </w:r>
     </w:p>
@@ -6554,7 +6524,13 @@
         <w:rPr>
           <w:lang w:eastAsia="de-DE"/>
         </w:rPr>
-        <w:t>02.06.2015-14.07.2015</w:t>
+        <w:t>02.06.2015-15</w:t>
+      </w:r>
+      <w:r>
+        <w:rPr>
+          <w:lang w:eastAsia="de-DE"/>
+        </w:rPr>
+        <w:t>.07.2015</w:t>
       </w:r>
     </w:p>
     <w:p>
@@ -6608,13 +6584,7 @@
         <w:rPr>
           <w:lang w:eastAsia="de-DE"/>
         </w:rPr>
-        <w:t xml:space="preserve">Server: </w:t>
-      </w:r>
-      <w:r>
-        <w:rPr>
-          <w:lang w:eastAsia="de-DE"/>
-        </w:rPr>
-        <w:t>Nutzerverwaltung/Marktwert/Punkte</w:t>
+        <w:t>Server: Nutzerverwaltung/Marktwert/Punkte</w:t>
       </w:r>
     </w:p>
     <w:p>
@@ -6632,7 +6602,21 @@
         <w:rPr>
           <w:lang w:eastAsia="de-DE"/>
         </w:rPr>
-        <w:t>14.07.2015 – 19.09.2015</w:t>
+        <w:t>1</w:t>
+      </w:r>
+      <w:r>
+        <w:rPr>
+          <w:lang w:eastAsia="de-DE"/>
+        </w:rPr>
+        <w:t>5</w:t>
+      </w:r>
+      <w:bookmarkStart w:id="23" w:name="_GoBack"/>
+      <w:bookmarkEnd w:id="23"/>
+      <w:r>
+        <w:rPr>
+          <w:lang w:eastAsia="de-DE"/>
+        </w:rPr>
+        <w:t>.07.2015 – 19.09.2015</w:t>
       </w:r>
     </w:p>
     <w:p>
@@ -6759,13 +6743,7 @@
         <w:rPr>
           <w:lang w:eastAsia="de-DE"/>
         </w:rPr>
-        <w:t>24.10.2015</w:t>
-      </w:r>
-      <w:r>
-        <w:rPr>
-          <w:lang w:eastAsia="de-DE"/>
-        </w:rPr>
-        <w:t xml:space="preserve"> – 21.11.2015</w:t>
+        <w:t>24.10.2015 – 21.11.2015</w:t>
       </w:r>
     </w:p>
     <w:p>
@@ -6839,8 +6817,6 @@
         </w:rPr>
         <w:t>Abgabe an den Kunden/Wartung</w:t>
       </w:r>
-      <w:bookmarkStart w:id="23" w:name="_GoBack"/>
-      <w:bookmarkEnd w:id="23"/>
       <w:r>
         <w:rPr>
           <w:lang w:eastAsia="de-DE"/>
@@ -6877,7 +6853,7 @@
           <v:shape id="_x0000_i1026" type="#_x0000_t75" style="width:453pt;height:316.5pt" o:ole="">
             <v:imagedata r:id="rId16" o:title=""/>
           </v:shape>
-          <o:OLEObject Type="Embed" ProgID="Visio.Drawing.15" ShapeID="_x0000_i1026" DrawAspect="Content" ObjectID="_1496596785" r:id="rId17"/>
+          <o:OLEObject Type="Embed" ProgID="Visio.Drawing.15" ShapeID="_x0000_i1026" DrawAspect="Content" ObjectID="_1496597346" r:id="rId17"/>
         </w:object>
       </w:r>
     </w:p>
@@ -7075,23 +7051,7 @@
           <w:color w:val="FF0000"/>
           <w:lang w:eastAsia="de-DE"/>
         </w:rPr>
-        <w:t xml:space="preserve">Applikation kann in </w:t>
-      </w:r>
-      <w:proofErr w:type="spellStart"/>
-      <w:r>
-        <w:rPr>
-          <w:color w:val="FF0000"/>
-          <w:lang w:eastAsia="de-DE"/>
-        </w:rPr>
-        <w:t>Eclipse</w:t>
-      </w:r>
-      <w:proofErr w:type="spellEnd"/>
-      <w:r>
-        <w:rPr>
-          <w:color w:val="FF0000"/>
-          <w:lang w:eastAsia="de-DE"/>
-        </w:rPr>
-        <w:t xml:space="preserve"> ausgeführt werden</w:t>
+        <w:t>Applikation kann in Eclipse ausgeführt werden</w:t>
       </w:r>
     </w:p>
     <w:p>
@@ -7133,23 +7093,7 @@
           <w:color w:val="FF0000"/>
           <w:lang w:eastAsia="de-DE"/>
         </w:rPr>
-        <w:t xml:space="preserve">Applikationskomponenten werden per </w:t>
-      </w:r>
-      <w:proofErr w:type="spellStart"/>
-      <w:r>
-        <w:rPr>
-          <w:color w:val="FF0000"/>
-          <w:lang w:eastAsia="de-DE"/>
-        </w:rPr>
-        <w:t>JUnit</w:t>
-      </w:r>
-      <w:proofErr w:type="spellEnd"/>
-      <w:r>
-        <w:rPr>
-          <w:color w:val="FF0000"/>
-          <w:lang w:eastAsia="de-DE"/>
-        </w:rPr>
-        <w:t xml:space="preserve"> getestet</w:t>
+        <w:t>Applikationskomponenten werden per JUnit getestet</w:t>
       </w:r>
     </w:p>
     <w:p>
@@ -11313,6 +11257,7 @@
     <w:rsid w:val="008E7557"/>
     <w:rsid w:val="009F00DC"/>
     <w:rsid w:val="00A31EF5"/>
+    <w:rsid w:val="00A74F8A"/>
     <w:rsid w:val="00B5299F"/>
     <w:rsid w:val="00BE54EC"/>
     <w:rsid w:val="00C478DE"/>
@@ -12079,7 +12024,7 @@
 </file>
 
 <file path=customXml/itemProps2.xml><?xml version="1.0" encoding="utf-8"?>
-<ds:datastoreItem xmlns:ds="http://schemas.openxmlformats.org/officeDocument/2006/customXml" ds:itemID="{1B4191F8-CBFC-4B99-B114-56F967E00617}">
+<ds:datastoreItem xmlns:ds="http://schemas.openxmlformats.org/officeDocument/2006/customXml" ds:itemID="{F07E2835-851E-48E8-A5AD-04072D1F6C85}">
   <ds:schemaRefs>
     <ds:schemaRef ds:uri="http://schemas.openxmlformats.org/officeDocument/2006/bibliography"/>
   </ds:schemaRefs>

--- a/Documentation/Pflichtenheft/Pflichtenheft.docx
+++ b/Documentation/Pflichtenheft/Pflichtenheft.docx
@@ -75,8 +75,18 @@
                         <w:sz w:val="24"/>
                         <w:szCs w:val="24"/>
                       </w:rPr>
-                      <w:t>Europaschule SZ Utbremen</w:t>
+                      <w:t xml:space="preserve">Europaschule SZ </w:t>
                     </w:r>
+                    <w:proofErr w:type="spellStart"/>
+                    <w:r>
+                      <w:rPr>
+                        <w:color w:val="2E74B5" w:themeColor="accent1" w:themeShade="BF"/>
+                        <w:sz w:val="24"/>
+                        <w:szCs w:val="24"/>
+                      </w:rPr>
+                      <w:t>Utbremen</w:t>
+                    </w:r>
+                    <w:proofErr w:type="spellEnd"/>
                   </w:p>
                 </w:tc>
               </w:sdtContent>
@@ -3737,6 +3747,7 @@
         </w:rPr>
       </w:pPr>
       <w:bookmarkStart w:id="11" w:name="_Toc422846042"/>
+      <w:proofErr w:type="spellStart"/>
       <w:r>
         <w:rPr>
           <w:lang w:eastAsia="de-DE"/>
@@ -3744,6 +3755,7 @@
         <w:t>Orgware</w:t>
       </w:r>
       <w:bookmarkEnd w:id="11"/>
+      <w:proofErr w:type="spellEnd"/>
     </w:p>
     <w:p>
       <w:pPr>
@@ -4720,30 +4732,6 @@
     </w:p>
     <w:p>
       <w:pPr>
-        <w:ind w:left="708"/>
-        <w:jc w:val="both"/>
-        <w:rPr>
-          <w:b/>
-        </w:rPr>
-      </w:pPr>
-      <w:r>
-        <w:rPr>
-          <w:b/>
-        </w:rPr>
-        <w:t>/F1120/ Punkte der Fußballspieler anpassen</w:t>
-      </w:r>
-    </w:p>
-    <w:p>
-      <w:pPr>
-        <w:ind w:left="1413"/>
-        <w:jc w:val="both"/>
-      </w:pPr>
-      <w:r>
-        <w:t>Der Administrator kann innerhalb von 48 Stunden nach Abpfiff des letzten Spieles eines Spieltages die Punkte eines einzelnen Spielers anpassen, wenn er der Meinung ist, dass der Spieler ungerecht benotet wurde.</w:t>
-      </w:r>
-    </w:p>
-    <w:p>
-      <w:pPr>
         <w:ind w:firstLine="708"/>
         <w:jc w:val="both"/>
         <w:rPr>
@@ -4754,31 +4742,13 @@
         <w:rPr>
           <w:b/>
         </w:rPr>
-        <w:t>/F1130/ Punkte für besondere Ereignisse festlegen</w:t>
-      </w:r>
-    </w:p>
-    <w:p>
-      <w:pPr>
-        <w:ind w:left="1413"/>
-        <w:jc w:val="both"/>
-      </w:pPr>
-      <w:r>
-        <w:t>Der Administrator kann jederzeit die Punkte, welche für Tore, Rote, Gelbe und Gelbrote Karten vergeben werden, festlegen. Die Punkte der vergangenen Spieltage werden dabei nicht neu berechnet.</w:t>
-      </w:r>
-    </w:p>
-    <w:p>
-      <w:pPr>
-        <w:ind w:firstLine="708"/>
-        <w:jc w:val="both"/>
-        <w:rPr>
-          <w:b/>
-        </w:rPr>
-      </w:pPr>
-      <w:r>
-        <w:rPr>
-          <w:b/>
-        </w:rPr>
-        <w:t>/F1140/ Ligadaten ändern</w:t>
+        <w:t>/F1120</w:t>
+      </w:r>
+      <w:r>
+        <w:rPr>
+          <w:b/>
+        </w:rPr>
+        <w:t>/ Ligadaten ändern</w:t>
       </w:r>
     </w:p>
     <w:p>
@@ -4807,7 +4777,13 @@
         <w:rPr>
           <w:b/>
         </w:rPr>
-        <w:t>/F1150/ Liga löschen</w:t>
+        <w:t>/F113</w:t>
+      </w:r>
+      <w:r>
+        <w:rPr>
+          <w:b/>
+        </w:rPr>
+        <w:t>0/ Liga löschen</w:t>
       </w:r>
     </w:p>
     <w:p>
@@ -4899,8 +4875,13 @@
         </w:numPr>
         <w:jc w:val="both"/>
       </w:pPr>
-      <w:r>
-        <w:t>BenutzerID (eindeutig)</w:t>
+      <w:proofErr w:type="spellStart"/>
+      <w:r>
+        <w:t>BenutzerID</w:t>
+      </w:r>
+      <w:proofErr w:type="spellEnd"/>
+      <w:r>
+        <w:t xml:space="preserve"> (eindeutig)</w:t>
       </w:r>
     </w:p>
     <w:p>
@@ -4965,8 +4946,13 @@
         <w:jc w:val="both"/>
       </w:pPr>
       <w:r>
-        <w:t>E-Mail Addresse</w:t>
-      </w:r>
+        <w:t xml:space="preserve">E-Mail </w:t>
+      </w:r>
+      <w:proofErr w:type="spellStart"/>
+      <w:r>
+        <w:t>Addresse</w:t>
+      </w:r>
+      <w:proofErr w:type="spellEnd"/>
     </w:p>
     <w:p>
       <w:pPr>
@@ -5343,7 +5329,15 @@
         <w:t xml:space="preserve">Die Punkte, welcher jeder Spieler an jedem Spieltag bekommt, werden mit Zuhilfenahme von sportal.de berechnet. Sportal.de vergibt an jedem Spieltag Noten für jeden Spieler, der mindestens 20 Minuten lang gespielt hat. Wir bedienen uns dieser Noten und </w:t>
       </w:r>
       <w:r>
-        <w:t xml:space="preserve">berechnen anhand dieser die Punkte eines Spielers. Die Noten lassen sich per Parsing aus einem HTML Dokument auslesen. Dieses HTML Dokument lässt sich für jedes Spiel durch das Austauschen von „GET“ Parametern der URL </w:t>
+        <w:t xml:space="preserve">berechnen anhand dieser die Punkte eines Spielers. Die Noten lassen sich per </w:t>
+      </w:r>
+      <w:proofErr w:type="spellStart"/>
+      <w:r>
+        <w:t>Parsing</w:t>
+      </w:r>
+      <w:proofErr w:type="spellEnd"/>
+      <w:r>
+        <w:t xml:space="preserve"> aus einem HTML Dokument auslesen. Dieses HTML Dokument lässt sich für jedes Spiel durch das Austauschen von „GET“ Parametern der URL </w:t>
       </w:r>
       <w:hyperlink r:id="rId12" w:history="1">
         <w:r>
@@ -5541,15 +5535,6 @@
     </w:p>
     <w:p>
       <w:pPr>
-        <w:ind w:left="708"/>
-        <w:jc w:val="both"/>
-      </w:pPr>
-      <w:r>
-        <w:t>Die Punkte können über die Administratorfunktionen angepasst werden.</w:t>
-      </w:r>
-    </w:p>
-    <w:p>
-      <w:pPr>
         <w:jc w:val="both"/>
         <w:rPr>
           <w:b/>
@@ -5649,12 +5634,13 @@
       </w:r>
       <w:bookmarkEnd w:id="18"/>
     </w:p>
+    <w:bookmarkStart w:id="19" w:name="_GoBack"/>
     <w:p>
       <w:pPr>
         <w:ind w:left="-709"/>
       </w:pPr>
       <w:r>
-        <w:object w:dxaOrig="20686" w:dyaOrig="22831" w14:anchorId="030DAFBE">
+        <w:object w:dxaOrig="20685" w:dyaOrig="22830" w14:anchorId="030DAFBE">
           <v:shapetype id="_x0000_t75" coordsize="21600,21600" o:spt="75" o:preferrelative="t" path="m@4@5l@4@11@9@11@9@5xe" filled="f" stroked="f">
             <v:stroke joinstyle="miter"/>
             <v:formulas>
@@ -5674,12 +5660,13 @@
             <v:path o:extrusionok="f" gradientshapeok="t" o:connecttype="rect"/>
             <o:lock v:ext="edit" aspectratio="t"/>
           </v:shapetype>
-          <v:shape id="_x0000_i1025" type="#_x0000_t75" style="width:534pt;height:588.75pt" o:ole="">
+          <v:shape id="_x0000_i1026" type="#_x0000_t75" style="width:534pt;height:588.75pt" o:ole="">
             <v:imagedata r:id="rId14" o:title=""/>
           </v:shape>
-          <o:OLEObject Type="Embed" ProgID="Visio.Drawing.15" ShapeID="_x0000_i1025" DrawAspect="Content" ObjectID="_1496597345" r:id="rId15"/>
+          <o:OLEObject Type="Embed" ProgID="Visio.Drawing.15" ShapeID="_x0000_i1026" DrawAspect="Content" ObjectID="_1496662831" r:id="rId15"/>
         </w:object>
       </w:r>
+      <w:bookmarkEnd w:id="19"/>
     </w:p>
     <w:p>
       <w:pPr>
@@ -5706,7 +5693,7 @@
           <w:lang w:eastAsia="de-DE"/>
         </w:rPr>
       </w:pPr>
-      <w:bookmarkStart w:id="19" w:name="_Toc422846049"/>
+      <w:bookmarkStart w:id="20" w:name="_Toc422846049"/>
       <w:r>
         <w:rPr>
           <w:lang w:eastAsia="de-DE"/>
@@ -5714,7 +5701,7 @@
         <w:lastRenderedPageBreak/>
         <w:t>Qualitätszielbestimmungen</w:t>
       </w:r>
-      <w:bookmarkEnd w:id="19"/>
+      <w:bookmarkEnd w:id="20"/>
     </w:p>
     <w:tbl>
       <w:tblPr>
@@ -6325,14 +6312,14 @@
           <w:lang w:eastAsia="de-DE"/>
         </w:rPr>
       </w:pPr>
-      <w:bookmarkStart w:id="20" w:name="_Toc422846050"/>
+      <w:bookmarkStart w:id="21" w:name="_Toc422846050"/>
       <w:r>
         <w:rPr>
           <w:lang w:eastAsia="de-DE"/>
         </w:rPr>
         <w:t>Testszenarien und Testfälle</w:t>
       </w:r>
-      <w:bookmarkEnd w:id="20"/>
+      <w:bookmarkEnd w:id="21"/>
     </w:p>
     <w:p>
       <w:pPr>
@@ -6342,14 +6329,14 @@
           <w:lang w:eastAsia="de-DE"/>
         </w:rPr>
       </w:pPr>
-      <w:bookmarkStart w:id="21" w:name="_Toc422846051"/>
+      <w:bookmarkStart w:id="22" w:name="_Toc422846051"/>
       <w:r>
         <w:rPr>
           <w:lang w:eastAsia="de-DE"/>
         </w:rPr>
         <w:t>Glossar</w:t>
       </w:r>
-      <w:bookmarkEnd w:id="21"/>
+      <w:bookmarkEnd w:id="22"/>
     </w:p>
     <w:p>
       <w:pPr>
@@ -6476,14 +6463,14 @@
           <w:lang w:eastAsia="de-DE"/>
         </w:rPr>
       </w:pPr>
-      <w:bookmarkStart w:id="22" w:name="_Toc422846052"/>
+      <w:bookmarkStart w:id="23" w:name="_Toc422846052"/>
       <w:r>
         <w:rPr>
           <w:lang w:eastAsia="de-DE"/>
         </w:rPr>
         <w:t>Meilensteine</w:t>
       </w:r>
-      <w:bookmarkEnd w:id="22"/>
+      <w:bookmarkEnd w:id="23"/>
     </w:p>
     <w:p>
       <w:pPr>
@@ -6610,8 +6597,6 @@
         </w:rPr>
         <w:t>5</w:t>
       </w:r>
-      <w:bookmarkStart w:id="23" w:name="_GoBack"/>
-      <w:bookmarkEnd w:id="23"/>
       <w:r>
         <w:rPr>
           <w:lang w:eastAsia="de-DE"/>
@@ -6850,10 +6835,10 @@
       </w:pPr>
       <w:r>
         <w:object w:dxaOrig="16275" w:dyaOrig="11370" w14:anchorId="7D4A67A1">
-          <v:shape id="_x0000_i1026" type="#_x0000_t75" style="width:453pt;height:316.5pt" o:ole="">
+          <v:shape id="_x0000_i1025" type="#_x0000_t75" style="width:453pt;height:316.5pt" o:ole="">
             <v:imagedata r:id="rId16" o:title=""/>
           </v:shape>
-          <o:OLEObject Type="Embed" ProgID="Visio.Drawing.15" ShapeID="_x0000_i1026" DrawAspect="Content" ObjectID="_1496597346" r:id="rId17"/>
+          <o:OLEObject Type="Embed" ProgID="Visio.Drawing.15" ShapeID="_x0000_i1025" DrawAspect="Content" ObjectID="_1496662832" r:id="rId17"/>
         </w:object>
       </w:r>
     </w:p>
@@ -7051,7 +7036,23 @@
           <w:color w:val="FF0000"/>
           <w:lang w:eastAsia="de-DE"/>
         </w:rPr>
-        <w:t>Applikation kann in Eclipse ausgeführt werden</w:t>
+        <w:t xml:space="preserve">Applikation kann in </w:t>
+      </w:r>
+      <w:proofErr w:type="spellStart"/>
+      <w:r>
+        <w:rPr>
+          <w:color w:val="FF0000"/>
+          <w:lang w:eastAsia="de-DE"/>
+        </w:rPr>
+        <w:t>Eclipse</w:t>
+      </w:r>
+      <w:proofErr w:type="spellEnd"/>
+      <w:r>
+        <w:rPr>
+          <w:color w:val="FF0000"/>
+          <w:lang w:eastAsia="de-DE"/>
+        </w:rPr>
+        <w:t xml:space="preserve"> ausgeführt werden</w:t>
       </w:r>
     </w:p>
     <w:p>
@@ -7093,7 +7094,23 @@
           <w:color w:val="FF0000"/>
           <w:lang w:eastAsia="de-DE"/>
         </w:rPr>
-        <w:t>Applikationskomponenten werden per JUnit getestet</w:t>
+        <w:t xml:space="preserve">Applikationskomponenten werden per </w:t>
+      </w:r>
+      <w:proofErr w:type="spellStart"/>
+      <w:r>
+        <w:rPr>
+          <w:color w:val="FF0000"/>
+          <w:lang w:eastAsia="de-DE"/>
+        </w:rPr>
+        <w:t>JUnit</w:t>
+      </w:r>
+      <w:proofErr w:type="spellEnd"/>
+      <w:r>
+        <w:rPr>
+          <w:color w:val="FF0000"/>
+          <w:lang w:eastAsia="de-DE"/>
+        </w:rPr>
+        <w:t xml:space="preserve"> getestet</w:t>
       </w:r>
     </w:p>
     <w:p>
@@ -11258,6 +11275,7 @@
     <w:rsid w:val="009F00DC"/>
     <w:rsid w:val="00A31EF5"/>
     <w:rsid w:val="00A74F8A"/>
+    <w:rsid w:val="00AB2456"/>
     <w:rsid w:val="00B5299F"/>
     <w:rsid w:val="00BE54EC"/>
     <w:rsid w:val="00C478DE"/>
@@ -12024,7 +12042,7 @@
 </file>
 
 <file path=customXml/itemProps2.xml><?xml version="1.0" encoding="utf-8"?>
-<ds:datastoreItem xmlns:ds="http://schemas.openxmlformats.org/officeDocument/2006/customXml" ds:itemID="{F07E2835-851E-48E8-A5AD-04072D1F6C85}">
+<ds:datastoreItem xmlns:ds="http://schemas.openxmlformats.org/officeDocument/2006/customXml" ds:itemID="{B8298598-E8E0-4F7B-88B3-632DE8106DA1}">
   <ds:schemaRefs>
     <ds:schemaRef ds:uri="http://schemas.openxmlformats.org/officeDocument/2006/bibliography"/>
   </ds:schemaRefs>

--- a/Documentation/Pflichtenheft/Pflichtenheft.docx
+++ b/Documentation/Pflichtenheft/Pflichtenheft.docx
@@ -5634,7 +5634,6 @@
       </w:r>
       <w:bookmarkEnd w:id="18"/>
     </w:p>
-    <w:bookmarkStart w:id="19" w:name="_GoBack"/>
     <w:p>
       <w:pPr>
         <w:ind w:left="-709"/>
@@ -5660,13 +5659,12 @@
             <v:path o:extrusionok="f" gradientshapeok="t" o:connecttype="rect"/>
             <o:lock v:ext="edit" aspectratio="t"/>
           </v:shapetype>
-          <v:shape id="_x0000_i1026" type="#_x0000_t75" style="width:534pt;height:588.75pt" o:ole="">
+          <v:shape id="_x0000_i1025" type="#_x0000_t75" style="width:533.45pt;height:589.15pt" o:ole="">
             <v:imagedata r:id="rId14" o:title=""/>
           </v:shape>
-          <o:OLEObject Type="Embed" ProgID="Visio.Drawing.15" ShapeID="_x0000_i1026" DrawAspect="Content" ObjectID="_1496662831" r:id="rId15"/>
+          <o:OLEObject Type="Embed" ProgID="Visio.Drawing.15" ShapeID="_x0000_i1025" DrawAspect="Content" ObjectID="_1496945096" r:id="rId15"/>
         </w:object>
       </w:r>
-      <w:bookmarkEnd w:id="19"/>
     </w:p>
     <w:p>
       <w:pPr>
@@ -5693,7 +5691,7 @@
           <w:lang w:eastAsia="de-DE"/>
         </w:rPr>
       </w:pPr>
-      <w:bookmarkStart w:id="20" w:name="_Toc422846049"/>
+      <w:bookmarkStart w:id="19" w:name="_Toc422846049"/>
       <w:r>
         <w:rPr>
           <w:lang w:eastAsia="de-DE"/>
@@ -5701,7 +5699,7 @@
         <w:lastRenderedPageBreak/>
         <w:t>Qualitätszielbestimmungen</w:t>
       </w:r>
-      <w:bookmarkEnd w:id="20"/>
+      <w:bookmarkEnd w:id="19"/>
     </w:p>
     <w:tbl>
       <w:tblPr>
@@ -6312,13 +6310,324 @@
           <w:lang w:eastAsia="de-DE"/>
         </w:rPr>
       </w:pPr>
-      <w:bookmarkStart w:id="21" w:name="_Toc422846050"/>
+      <w:bookmarkStart w:id="20" w:name="_Toc422846050"/>
       <w:r>
         <w:rPr>
           <w:lang w:eastAsia="de-DE"/>
         </w:rPr>
         <w:t>Testszenarien und Testfälle</w:t>
       </w:r>
+      <w:bookmarkEnd w:id="20"/>
+    </w:p>
+    <w:p>
+      <w:pPr>
+        <w:rPr>
+          <w:lang w:eastAsia="de-DE"/>
+        </w:rPr>
+      </w:pPr>
+    </w:p>
+    <w:p>
+      <w:pPr>
+        <w:pStyle w:val="berschrift1"/>
+        <w:rPr>
+          <w:lang w:eastAsia="de-DE"/>
+        </w:rPr>
+      </w:pPr>
+      <w:r>
+        <w:rPr>
+          <w:lang w:eastAsia="de-DE"/>
+        </w:rPr>
+        <w:t>Entwicklungsumgebung</w:t>
+      </w:r>
+    </w:p>
+    <w:p>
+      <w:pPr>
+        <w:pStyle w:val="berschrift2"/>
+        <w:rPr>
+          <w:lang w:eastAsia="de-DE"/>
+        </w:rPr>
+      </w:pPr>
+      <w:r>
+        <w:rPr>
+          <w:lang w:eastAsia="de-DE"/>
+        </w:rPr>
+        <w:t>Software</w:t>
+      </w:r>
+    </w:p>
+    <w:p>
+      <w:pPr>
+        <w:pStyle w:val="Listenabsatz"/>
+        <w:numPr>
+          <w:ilvl w:val="0"/>
+          <w:numId w:val="25"/>
+        </w:numPr>
+        <w:rPr>
+          <w:lang w:eastAsia="de-DE"/>
+        </w:rPr>
+      </w:pPr>
+      <w:r>
+        <w:rPr>
+          <w:lang w:eastAsia="de-DE"/>
+        </w:rPr>
+        <w:t>Betriebssystem:</w:t>
+      </w:r>
+    </w:p>
+    <w:p>
+      <w:pPr>
+        <w:pStyle w:val="Listenabsatz"/>
+        <w:numPr>
+          <w:ilvl w:val="1"/>
+          <w:numId w:val="25"/>
+        </w:numPr>
+        <w:rPr>
+          <w:lang w:eastAsia="de-DE"/>
+        </w:rPr>
+      </w:pPr>
+      <w:r>
+        <w:rPr>
+          <w:lang w:eastAsia="de-DE"/>
+        </w:rPr>
+        <w:t>Windows 7</w:t>
+      </w:r>
+    </w:p>
+    <w:p>
+      <w:pPr>
+        <w:pStyle w:val="Listenabsatz"/>
+        <w:numPr>
+          <w:ilvl w:val="1"/>
+          <w:numId w:val="25"/>
+        </w:numPr>
+        <w:rPr>
+          <w:lang w:eastAsia="de-DE"/>
+        </w:rPr>
+      </w:pPr>
+      <w:r>
+        <w:rPr>
+          <w:lang w:eastAsia="de-DE"/>
+        </w:rPr>
+        <w:t>Windows 10</w:t>
+      </w:r>
+    </w:p>
+    <w:p>
+      <w:pPr>
+        <w:pStyle w:val="Listenabsatz"/>
+        <w:numPr>
+          <w:ilvl w:val="0"/>
+          <w:numId w:val="25"/>
+        </w:numPr>
+        <w:rPr>
+          <w:lang w:eastAsia="de-DE"/>
+        </w:rPr>
+      </w:pPr>
+      <w:r>
+        <w:rPr>
+          <w:lang w:eastAsia="de-DE"/>
+        </w:rPr>
+        <w:t>DIE:</w:t>
+      </w:r>
+    </w:p>
+    <w:p>
+      <w:pPr>
+        <w:pStyle w:val="Listenabsatz"/>
+        <w:numPr>
+          <w:ilvl w:val="1"/>
+          <w:numId w:val="25"/>
+        </w:numPr>
+        <w:rPr>
+          <w:lang w:eastAsia="de-DE"/>
+        </w:rPr>
+      </w:pPr>
+      <w:proofErr w:type="spellStart"/>
+      <w:r>
+        <w:rPr>
+          <w:lang w:eastAsia="de-DE"/>
+        </w:rPr>
+        <w:t>Eclipse</w:t>
+      </w:r>
+      <w:proofErr w:type="spellEnd"/>
+      <w:r>
+        <w:rPr>
+          <w:lang w:eastAsia="de-DE"/>
+        </w:rPr>
+        <w:t xml:space="preserve"> Luna</w:t>
+      </w:r>
+    </w:p>
+    <w:p>
+      <w:pPr>
+        <w:pStyle w:val="Listenabsatz"/>
+        <w:numPr>
+          <w:ilvl w:val="0"/>
+          <w:numId w:val="25"/>
+        </w:numPr>
+        <w:rPr>
+          <w:lang w:eastAsia="de-DE"/>
+        </w:rPr>
+      </w:pPr>
+      <w:r>
+        <w:rPr>
+          <w:lang w:eastAsia="de-DE"/>
+        </w:rPr>
+        <w:t>Programmiersprache:</w:t>
+      </w:r>
+    </w:p>
+    <w:p>
+      <w:pPr>
+        <w:pStyle w:val="Listenabsatz"/>
+        <w:numPr>
+          <w:ilvl w:val="1"/>
+          <w:numId w:val="25"/>
+        </w:numPr>
+        <w:rPr>
+          <w:lang w:eastAsia="de-DE"/>
+        </w:rPr>
+      </w:pPr>
+      <w:r>
+        <w:rPr>
+          <w:lang w:eastAsia="de-DE"/>
+        </w:rPr>
+        <w:t>Java 7/8</w:t>
+      </w:r>
+    </w:p>
+    <w:p>
+      <w:pPr>
+        <w:pStyle w:val="Listenabsatz"/>
+        <w:numPr>
+          <w:ilvl w:val="0"/>
+          <w:numId w:val="25"/>
+        </w:numPr>
+        <w:rPr>
+          <w:lang w:eastAsia="de-DE"/>
+        </w:rPr>
+      </w:pPr>
+      <w:r>
+        <w:rPr>
+          <w:lang w:eastAsia="de-DE"/>
+        </w:rPr>
+        <w:t>Dokumentation:</w:t>
+      </w:r>
+    </w:p>
+    <w:p>
+      <w:pPr>
+        <w:pStyle w:val="Listenabsatz"/>
+        <w:numPr>
+          <w:ilvl w:val="1"/>
+          <w:numId w:val="25"/>
+        </w:numPr>
+        <w:rPr>
+          <w:lang w:eastAsia="de-DE"/>
+        </w:rPr>
+      </w:pPr>
+      <w:r>
+        <w:rPr>
+          <w:lang w:eastAsia="de-DE"/>
+        </w:rPr>
+        <w:t>Microsoft Word 2013</w:t>
+      </w:r>
+    </w:p>
+    <w:p>
+      <w:pPr>
+        <w:pStyle w:val="Listenabsatz"/>
+        <w:numPr>
+          <w:ilvl w:val="1"/>
+          <w:numId w:val="25"/>
+        </w:numPr>
+        <w:rPr>
+          <w:lang w:eastAsia="de-DE"/>
+        </w:rPr>
+      </w:pPr>
+      <w:proofErr w:type="spellStart"/>
+      <w:r>
+        <w:rPr>
+          <w:lang w:eastAsia="de-DE"/>
+        </w:rPr>
+        <w:t>LaTeX</w:t>
+      </w:r>
+      <w:proofErr w:type="spellEnd"/>
+    </w:p>
+    <w:p>
+      <w:pPr>
+        <w:pStyle w:val="Listenabsatz"/>
+        <w:numPr>
+          <w:ilvl w:val="1"/>
+          <w:numId w:val="25"/>
+        </w:numPr>
+        <w:rPr>
+          <w:lang w:eastAsia="de-DE"/>
+        </w:rPr>
+      </w:pPr>
+      <w:proofErr w:type="spellStart"/>
+      <w:r>
+        <w:rPr>
+          <w:lang w:eastAsia="de-DE"/>
+        </w:rPr>
+        <w:t>Javadoc</w:t>
+      </w:r>
+      <w:proofErr w:type="spellEnd"/>
+    </w:p>
+    <w:p>
+      <w:pPr>
+        <w:pStyle w:val="berschrift2"/>
+        <w:rPr>
+          <w:lang w:eastAsia="de-DE"/>
+        </w:rPr>
+      </w:pPr>
+      <w:r>
+        <w:rPr>
+          <w:lang w:eastAsia="de-DE"/>
+        </w:rPr>
+        <w:t>Hardware</w:t>
+      </w:r>
+    </w:p>
+    <w:p>
+      <w:pPr>
+        <w:pStyle w:val="Listenabsatz"/>
+        <w:numPr>
+          <w:ilvl w:val="0"/>
+          <w:numId w:val="26"/>
+        </w:numPr>
+        <w:rPr>
+          <w:lang w:eastAsia="de-DE"/>
+        </w:rPr>
+      </w:pPr>
+      <w:r>
+        <w:rPr>
+          <w:lang w:eastAsia="de-DE"/>
+        </w:rPr>
+        <w:t>Asus ROG G75VX</w:t>
+      </w:r>
+    </w:p>
+    <w:p>
+      <w:pPr>
+        <w:pStyle w:val="Listenabsatz"/>
+        <w:numPr>
+          <w:ilvl w:val="0"/>
+          <w:numId w:val="26"/>
+        </w:numPr>
+        <w:rPr>
+          <w:lang w:eastAsia="de-DE"/>
+        </w:rPr>
+      </w:pPr>
+      <w:r>
+        <w:rPr>
+          <w:lang w:eastAsia="de-DE"/>
+        </w:rPr>
+        <w:t xml:space="preserve">Acer </w:t>
+      </w:r>
+      <w:proofErr w:type="spellStart"/>
+      <w:r>
+        <w:rPr>
+          <w:lang w:eastAsia="de-DE"/>
+        </w:rPr>
+        <w:t>Aspire</w:t>
+      </w:r>
+      <w:proofErr w:type="spellEnd"/>
+      <w:r>
+        <w:rPr>
+          <w:lang w:eastAsia="de-DE"/>
+        </w:rPr>
+        <w:t xml:space="preserve"> V4</w:t>
+      </w:r>
+      <w:bookmarkStart w:id="21" w:name="_GoBack"/>
       <w:bookmarkEnd w:id="21"/>
     </w:p>
     <w:p>
@@ -6571,6 +6880,7 @@
         <w:rPr>
           <w:lang w:eastAsia="de-DE"/>
         </w:rPr>
+        <w:lastRenderedPageBreak/>
         <w:t>Server: Nutzerverwaltung/Marktwert/Punkte</w:t>
       </w:r>
     </w:p>
@@ -6835,10 +7145,10 @@
       </w:pPr>
       <w:r>
         <w:object w:dxaOrig="16275" w:dyaOrig="11370" w14:anchorId="7D4A67A1">
-          <v:shape id="_x0000_i1025" type="#_x0000_t75" style="width:453pt;height:316.5pt" o:ole="">
+          <v:shape id="_x0000_i1026" type="#_x0000_t75" style="width:453.3pt;height:316.8pt" o:ole="">
             <v:imagedata r:id="rId16" o:title=""/>
           </v:shape>
-          <o:OLEObject Type="Embed" ProgID="Visio.Drawing.15" ShapeID="_x0000_i1025" DrawAspect="Content" ObjectID="_1496662832" r:id="rId17"/>
+          <o:OLEObject Type="Embed" ProgID="Visio.Drawing.15" ShapeID="_x0000_i1026" DrawAspect="Content" ObjectID="_1496945097" r:id="rId17"/>
         </w:object>
       </w:r>
     </w:p>
@@ -7211,6 +7521,119 @@
 <file path=word/numbering.xml><?xml version="1.0" encoding="utf-8"?>
 <w:numbering xmlns:wpc="http://schemas.microsoft.com/office/word/2010/wordprocessingCanvas" xmlns:mc="http://schemas.openxmlformats.org/markup-compatibility/2006" xmlns:o="urn:schemas-microsoft-com:office:office" xmlns:r="http://schemas.openxmlformats.org/officeDocument/2006/relationships" xmlns:m="http://schemas.openxmlformats.org/officeDocument/2006/math" xmlns:v="urn:schemas-microsoft-com:vml" xmlns:wp14="http://schemas.microsoft.com/office/word/2010/wordprocessingDrawing" xmlns:wp="http://schemas.openxmlformats.org/drawingml/2006/wordprocessingDrawing" xmlns:w10="urn:schemas-microsoft-com:office:word" xmlns:w="http://schemas.openxmlformats.org/wordprocessingml/2006/main" xmlns:w14="http://schemas.microsoft.com/office/word/2010/wordml" xmlns:w15="http://schemas.microsoft.com/office/word/2012/wordml" xmlns:wpg="http://schemas.microsoft.com/office/word/2010/wordprocessingGroup" xmlns:wpi="http://schemas.microsoft.com/office/word/2010/wordprocessingInk" xmlns:wne="http://schemas.microsoft.com/office/word/2006/wordml" xmlns:wps="http://schemas.microsoft.com/office/word/2010/wordprocessingShape" mc:Ignorable="w14 w15 wp14">
   <w:abstractNum w:abstractNumId="0" w15:restartNumberingAfterBreak="0">
+    <w:nsid w:val="00DE7BE6"/>
+    <w:multiLevelType w:val="hybridMultilevel"/>
+    <w:tmpl w:val="CE0C22D0"/>
+    <w:lvl w:ilvl="0" w:tplc="04070001">
+      <w:start w:val="1"/>
+      <w:numFmt w:val="bullet"/>
+      <w:lvlText w:val=""/>
+      <w:lvlJc w:val="left"/>
+      <w:pPr>
+        <w:ind w:left="1152" w:hanging="360"/>
+      </w:pPr>
+      <w:rPr>
+        <w:rFonts w:ascii="Symbol" w:hAnsi="Symbol" w:hint="default"/>
+      </w:rPr>
+    </w:lvl>
+    <w:lvl w:ilvl="1" w:tplc="04070003">
+      <w:start w:val="1"/>
+      <w:numFmt w:val="bullet"/>
+      <w:lvlText w:val="o"/>
+      <w:lvlJc w:val="left"/>
+      <w:pPr>
+        <w:ind w:left="1872" w:hanging="360"/>
+      </w:pPr>
+      <w:rPr>
+        <w:rFonts w:ascii="Courier New" w:hAnsi="Courier New" w:cs="Courier New" w:hint="default"/>
+      </w:rPr>
+    </w:lvl>
+    <w:lvl w:ilvl="2" w:tplc="04070005" w:tentative="1">
+      <w:start w:val="1"/>
+      <w:numFmt w:val="bullet"/>
+      <w:lvlText w:val=""/>
+      <w:lvlJc w:val="left"/>
+      <w:pPr>
+        <w:ind w:left="2592" w:hanging="360"/>
+      </w:pPr>
+      <w:rPr>
+        <w:rFonts w:ascii="Wingdings" w:hAnsi="Wingdings" w:hint="default"/>
+      </w:rPr>
+    </w:lvl>
+    <w:lvl w:ilvl="3" w:tplc="04070001" w:tentative="1">
+      <w:start w:val="1"/>
+      <w:numFmt w:val="bullet"/>
+      <w:lvlText w:val=""/>
+      <w:lvlJc w:val="left"/>
+      <w:pPr>
+        <w:ind w:left="3312" w:hanging="360"/>
+      </w:pPr>
+      <w:rPr>
+        <w:rFonts w:ascii="Symbol" w:hAnsi="Symbol" w:hint="default"/>
+      </w:rPr>
+    </w:lvl>
+    <w:lvl w:ilvl="4" w:tplc="04070003" w:tentative="1">
+      <w:start w:val="1"/>
+      <w:numFmt w:val="bullet"/>
+      <w:lvlText w:val="o"/>
+      <w:lvlJc w:val="left"/>
+      <w:pPr>
+        <w:ind w:left="4032" w:hanging="360"/>
+      </w:pPr>
+      <w:rPr>
+        <w:rFonts w:ascii="Courier New" w:hAnsi="Courier New" w:cs="Courier New" w:hint="default"/>
+      </w:rPr>
+    </w:lvl>
+    <w:lvl w:ilvl="5" w:tplc="04070005" w:tentative="1">
+      <w:start w:val="1"/>
+      <w:numFmt w:val="bullet"/>
+      <w:lvlText w:val=""/>
+      <w:lvlJc w:val="left"/>
+      <w:pPr>
+        <w:ind w:left="4752" w:hanging="360"/>
+      </w:pPr>
+      <w:rPr>
+        <w:rFonts w:ascii="Wingdings" w:hAnsi="Wingdings" w:hint="default"/>
+      </w:rPr>
+    </w:lvl>
+    <w:lvl w:ilvl="6" w:tplc="04070001" w:tentative="1">
+      <w:start w:val="1"/>
+      <w:numFmt w:val="bullet"/>
+      <w:lvlText w:val=""/>
+      <w:lvlJc w:val="left"/>
+      <w:pPr>
+        <w:ind w:left="5472" w:hanging="360"/>
+      </w:pPr>
+      <w:rPr>
+        <w:rFonts w:ascii="Symbol" w:hAnsi="Symbol" w:hint="default"/>
+      </w:rPr>
+    </w:lvl>
+    <w:lvl w:ilvl="7" w:tplc="04070003" w:tentative="1">
+      <w:start w:val="1"/>
+      <w:numFmt w:val="bullet"/>
+      <w:lvlText w:val="o"/>
+      <w:lvlJc w:val="left"/>
+      <w:pPr>
+        <w:ind w:left="6192" w:hanging="360"/>
+      </w:pPr>
+      <w:rPr>
+        <w:rFonts w:ascii="Courier New" w:hAnsi="Courier New" w:cs="Courier New" w:hint="default"/>
+      </w:rPr>
+    </w:lvl>
+    <w:lvl w:ilvl="8" w:tplc="04070005" w:tentative="1">
+      <w:start w:val="1"/>
+      <w:numFmt w:val="bullet"/>
+      <w:lvlText w:val=""/>
+      <w:lvlJc w:val="left"/>
+      <w:pPr>
+        <w:ind w:left="6912" w:hanging="360"/>
+      </w:pPr>
+      <w:rPr>
+        <w:rFonts w:ascii="Wingdings" w:hAnsi="Wingdings" w:hint="default"/>
+      </w:rPr>
+    </w:lvl>
+  </w:abstractNum>
+  <w:abstractNum w:abstractNumId="1" w15:restartNumberingAfterBreak="0">
     <w:nsid w:val="09E712D4"/>
     <w:multiLevelType w:val="hybridMultilevel"/>
     <w:tmpl w:val="2452A69A"/>
@@ -7323,7 +7746,7 @@
       </w:rPr>
     </w:lvl>
   </w:abstractNum>
-  <w:abstractNum w:abstractNumId="1" w15:restartNumberingAfterBreak="0">
+  <w:abstractNum w:abstractNumId="2" w15:restartNumberingAfterBreak="0">
     <w:nsid w:val="0A784616"/>
     <w:multiLevelType w:val="hybridMultilevel"/>
     <w:tmpl w:val="C7DCEA88"/>
@@ -7436,7 +7859,7 @@
       </w:rPr>
     </w:lvl>
   </w:abstractNum>
-  <w:abstractNum w:abstractNumId="2" w15:restartNumberingAfterBreak="0">
+  <w:abstractNum w:abstractNumId="3" w15:restartNumberingAfterBreak="0">
     <w:nsid w:val="0A905FE9"/>
     <w:multiLevelType w:val="hybridMultilevel"/>
     <w:tmpl w:val="C9AED618"/>
@@ -7549,7 +7972,7 @@
       </w:rPr>
     </w:lvl>
   </w:abstractNum>
-  <w:abstractNum w:abstractNumId="3" w15:restartNumberingAfterBreak="0">
+  <w:abstractNum w:abstractNumId="4" w15:restartNumberingAfterBreak="0">
     <w:nsid w:val="0C3F7062"/>
     <w:multiLevelType w:val="hybridMultilevel"/>
     <w:tmpl w:val="3B5C997C"/>
@@ -7662,7 +8085,7 @@
       </w:rPr>
     </w:lvl>
   </w:abstractNum>
-  <w:abstractNum w:abstractNumId="4" w15:restartNumberingAfterBreak="0">
+  <w:abstractNum w:abstractNumId="5" w15:restartNumberingAfterBreak="0">
     <w:nsid w:val="110530A9"/>
     <w:multiLevelType w:val="hybridMultilevel"/>
     <w:tmpl w:val="140696A4"/>
@@ -7775,7 +8198,7 @@
       </w:rPr>
     </w:lvl>
   </w:abstractNum>
-  <w:abstractNum w:abstractNumId="5" w15:restartNumberingAfterBreak="0">
+  <w:abstractNum w:abstractNumId="6" w15:restartNumberingAfterBreak="0">
     <w:nsid w:val="126267A6"/>
     <w:multiLevelType w:val="hybridMultilevel"/>
     <w:tmpl w:val="187A8488"/>
@@ -7888,7 +8311,7 @@
       </w:rPr>
     </w:lvl>
   </w:abstractNum>
-  <w:abstractNum w:abstractNumId="6" w15:restartNumberingAfterBreak="0">
+  <w:abstractNum w:abstractNumId="7" w15:restartNumberingAfterBreak="0">
     <w:nsid w:val="196F7F49"/>
     <w:multiLevelType w:val="hybridMultilevel"/>
     <w:tmpl w:val="E66C44C8"/>
@@ -8001,7 +8424,7 @@
       </w:rPr>
     </w:lvl>
   </w:abstractNum>
-  <w:abstractNum w:abstractNumId="7" w15:restartNumberingAfterBreak="0">
+  <w:abstractNum w:abstractNumId="8" w15:restartNumberingAfterBreak="0">
     <w:nsid w:val="19D11B7D"/>
     <w:multiLevelType w:val="hybridMultilevel"/>
     <w:tmpl w:val="69F8C3A2"/>
@@ -8114,7 +8537,7 @@
       </w:rPr>
     </w:lvl>
   </w:abstractNum>
-  <w:abstractNum w:abstractNumId="8" w15:restartNumberingAfterBreak="0">
+  <w:abstractNum w:abstractNumId="9" w15:restartNumberingAfterBreak="0">
     <w:nsid w:val="1C7024CE"/>
     <w:multiLevelType w:val="hybridMultilevel"/>
     <w:tmpl w:val="C5B8CF84"/>
@@ -8200,7 +8623,7 @@
       </w:pPr>
     </w:lvl>
   </w:abstractNum>
-  <w:abstractNum w:abstractNumId="9" w15:restartNumberingAfterBreak="0">
+  <w:abstractNum w:abstractNumId="10" w15:restartNumberingAfterBreak="0">
     <w:nsid w:val="28AC7FF1"/>
     <w:multiLevelType w:val="hybridMultilevel"/>
     <w:tmpl w:val="C4BAAD78"/>
@@ -8313,7 +8736,7 @@
       </w:rPr>
     </w:lvl>
   </w:abstractNum>
-  <w:abstractNum w:abstractNumId="10" w15:restartNumberingAfterBreak="0">
+  <w:abstractNum w:abstractNumId="11" w15:restartNumberingAfterBreak="0">
     <w:nsid w:val="364F362E"/>
     <w:multiLevelType w:val="hybridMultilevel"/>
     <w:tmpl w:val="5F583CB2"/>
@@ -8426,7 +8849,7 @@
       </w:rPr>
     </w:lvl>
   </w:abstractNum>
-  <w:abstractNum w:abstractNumId="11" w15:restartNumberingAfterBreak="0">
+  <w:abstractNum w:abstractNumId="12" w15:restartNumberingAfterBreak="0">
     <w:nsid w:val="39E547BD"/>
     <w:multiLevelType w:val="multilevel"/>
     <w:tmpl w:val="04070025"/>
@@ -8521,7 +8944,7 @@
       </w:pPr>
     </w:lvl>
   </w:abstractNum>
-  <w:abstractNum w:abstractNumId="12" w15:restartNumberingAfterBreak="0">
+  <w:abstractNum w:abstractNumId="13" w15:restartNumberingAfterBreak="0">
     <w:nsid w:val="3DB62380"/>
     <w:multiLevelType w:val="hybridMultilevel"/>
     <w:tmpl w:val="19F8865C"/>
@@ -8634,7 +9057,7 @@
       </w:rPr>
     </w:lvl>
   </w:abstractNum>
-  <w:abstractNum w:abstractNumId="13" w15:restartNumberingAfterBreak="0">
+  <w:abstractNum w:abstractNumId="14" w15:restartNumberingAfterBreak="0">
     <w:nsid w:val="3F4157AD"/>
     <w:multiLevelType w:val="hybridMultilevel"/>
     <w:tmpl w:val="934897C4"/>
@@ -8747,7 +9170,7 @@
       </w:rPr>
     </w:lvl>
   </w:abstractNum>
-  <w:abstractNum w:abstractNumId="14" w15:restartNumberingAfterBreak="0">
+  <w:abstractNum w:abstractNumId="15" w15:restartNumberingAfterBreak="0">
     <w:nsid w:val="41981DAC"/>
     <w:multiLevelType w:val="hybridMultilevel"/>
     <w:tmpl w:val="01FC77B4"/>
@@ -8860,7 +9283,7 @@
       </w:rPr>
     </w:lvl>
   </w:abstractNum>
-  <w:abstractNum w:abstractNumId="15" w15:restartNumberingAfterBreak="0">
+  <w:abstractNum w:abstractNumId="16" w15:restartNumberingAfterBreak="0">
     <w:nsid w:val="51CE1FC9"/>
     <w:multiLevelType w:val="hybridMultilevel"/>
     <w:tmpl w:val="3510EE38"/>
@@ -8973,7 +9396,7 @@
       </w:rPr>
     </w:lvl>
   </w:abstractNum>
-  <w:abstractNum w:abstractNumId="16" w15:restartNumberingAfterBreak="0">
+  <w:abstractNum w:abstractNumId="17" w15:restartNumberingAfterBreak="0">
     <w:nsid w:val="52137726"/>
     <w:multiLevelType w:val="hybridMultilevel"/>
     <w:tmpl w:val="A19A025A"/>
@@ -9059,7 +9482,7 @@
       </w:pPr>
     </w:lvl>
   </w:abstractNum>
-  <w:abstractNum w:abstractNumId="17" w15:restartNumberingAfterBreak="0">
+  <w:abstractNum w:abstractNumId="18" w15:restartNumberingAfterBreak="0">
     <w:nsid w:val="54A450FC"/>
     <w:multiLevelType w:val="hybridMultilevel"/>
     <w:tmpl w:val="AC10920E"/>
@@ -9145,7 +9568,7 @@
       </w:pPr>
     </w:lvl>
   </w:abstractNum>
-  <w:abstractNum w:abstractNumId="18" w15:restartNumberingAfterBreak="0">
+  <w:abstractNum w:abstractNumId="19" w15:restartNumberingAfterBreak="0">
     <w:nsid w:val="559E54D5"/>
     <w:multiLevelType w:val="hybridMultilevel"/>
     <w:tmpl w:val="7910BD62"/>
@@ -9258,7 +9681,7 @@
       </w:rPr>
     </w:lvl>
   </w:abstractNum>
-  <w:abstractNum w:abstractNumId="19" w15:restartNumberingAfterBreak="0">
+  <w:abstractNum w:abstractNumId="20" w15:restartNumberingAfterBreak="0">
     <w:nsid w:val="62592B51"/>
     <w:multiLevelType w:val="hybridMultilevel"/>
     <w:tmpl w:val="7ED08492"/>
@@ -9371,7 +9794,7 @@
       </w:rPr>
     </w:lvl>
   </w:abstractNum>
-  <w:abstractNum w:abstractNumId="20" w15:restartNumberingAfterBreak="0">
+  <w:abstractNum w:abstractNumId="21" w15:restartNumberingAfterBreak="0">
     <w:nsid w:val="65610801"/>
     <w:multiLevelType w:val="hybridMultilevel"/>
     <w:tmpl w:val="04EC37C4"/>
@@ -9484,7 +9907,7 @@
       </w:rPr>
     </w:lvl>
   </w:abstractNum>
-  <w:abstractNum w:abstractNumId="21" w15:restartNumberingAfterBreak="0">
+  <w:abstractNum w:abstractNumId="22" w15:restartNumberingAfterBreak="0">
     <w:nsid w:val="6C22307B"/>
     <w:multiLevelType w:val="hybridMultilevel"/>
     <w:tmpl w:val="4B289E7A"/>
@@ -9597,7 +10020,120 @@
       </w:rPr>
     </w:lvl>
   </w:abstractNum>
-  <w:abstractNum w:abstractNumId="22" w15:restartNumberingAfterBreak="0">
+  <w:abstractNum w:abstractNumId="23" w15:restartNumberingAfterBreak="0">
+    <w:nsid w:val="6E3A719B"/>
+    <w:multiLevelType w:val="hybridMultilevel"/>
+    <w:tmpl w:val="52A88ACE"/>
+    <w:lvl w:ilvl="0" w:tplc="04070001">
+      <w:start w:val="1"/>
+      <w:numFmt w:val="bullet"/>
+      <w:lvlText w:val=""/>
+      <w:lvlJc w:val="left"/>
+      <w:pPr>
+        <w:ind w:left="1152" w:hanging="360"/>
+      </w:pPr>
+      <w:rPr>
+        <w:rFonts w:ascii="Symbol" w:hAnsi="Symbol" w:hint="default"/>
+      </w:rPr>
+    </w:lvl>
+    <w:lvl w:ilvl="1" w:tplc="04070003" w:tentative="1">
+      <w:start w:val="1"/>
+      <w:numFmt w:val="bullet"/>
+      <w:lvlText w:val="o"/>
+      <w:lvlJc w:val="left"/>
+      <w:pPr>
+        <w:ind w:left="1872" w:hanging="360"/>
+      </w:pPr>
+      <w:rPr>
+        <w:rFonts w:ascii="Courier New" w:hAnsi="Courier New" w:cs="Courier New" w:hint="default"/>
+      </w:rPr>
+    </w:lvl>
+    <w:lvl w:ilvl="2" w:tplc="04070005" w:tentative="1">
+      <w:start w:val="1"/>
+      <w:numFmt w:val="bullet"/>
+      <w:lvlText w:val=""/>
+      <w:lvlJc w:val="left"/>
+      <w:pPr>
+        <w:ind w:left="2592" w:hanging="360"/>
+      </w:pPr>
+      <w:rPr>
+        <w:rFonts w:ascii="Wingdings" w:hAnsi="Wingdings" w:hint="default"/>
+      </w:rPr>
+    </w:lvl>
+    <w:lvl w:ilvl="3" w:tplc="04070001" w:tentative="1">
+      <w:start w:val="1"/>
+      <w:numFmt w:val="bullet"/>
+      <w:lvlText w:val=""/>
+      <w:lvlJc w:val="left"/>
+      <w:pPr>
+        <w:ind w:left="3312" w:hanging="360"/>
+      </w:pPr>
+      <w:rPr>
+        <w:rFonts w:ascii="Symbol" w:hAnsi="Symbol" w:hint="default"/>
+      </w:rPr>
+    </w:lvl>
+    <w:lvl w:ilvl="4" w:tplc="04070003" w:tentative="1">
+      <w:start w:val="1"/>
+      <w:numFmt w:val="bullet"/>
+      <w:lvlText w:val="o"/>
+      <w:lvlJc w:val="left"/>
+      <w:pPr>
+        <w:ind w:left="4032" w:hanging="360"/>
+      </w:pPr>
+      <w:rPr>
+        <w:rFonts w:ascii="Courier New" w:hAnsi="Courier New" w:cs="Courier New" w:hint="default"/>
+      </w:rPr>
+    </w:lvl>
+    <w:lvl w:ilvl="5" w:tplc="04070005" w:tentative="1">
+      <w:start w:val="1"/>
+      <w:numFmt w:val="bullet"/>
+      <w:lvlText w:val=""/>
+      <w:lvlJc w:val="left"/>
+      <w:pPr>
+        <w:ind w:left="4752" w:hanging="360"/>
+      </w:pPr>
+      <w:rPr>
+        <w:rFonts w:ascii="Wingdings" w:hAnsi="Wingdings" w:hint="default"/>
+      </w:rPr>
+    </w:lvl>
+    <w:lvl w:ilvl="6" w:tplc="04070001" w:tentative="1">
+      <w:start w:val="1"/>
+      <w:numFmt w:val="bullet"/>
+      <w:lvlText w:val=""/>
+      <w:lvlJc w:val="left"/>
+      <w:pPr>
+        <w:ind w:left="5472" w:hanging="360"/>
+      </w:pPr>
+      <w:rPr>
+        <w:rFonts w:ascii="Symbol" w:hAnsi="Symbol" w:hint="default"/>
+      </w:rPr>
+    </w:lvl>
+    <w:lvl w:ilvl="7" w:tplc="04070003" w:tentative="1">
+      <w:start w:val="1"/>
+      <w:numFmt w:val="bullet"/>
+      <w:lvlText w:val="o"/>
+      <w:lvlJc w:val="left"/>
+      <w:pPr>
+        <w:ind w:left="6192" w:hanging="360"/>
+      </w:pPr>
+      <w:rPr>
+        <w:rFonts w:ascii="Courier New" w:hAnsi="Courier New" w:cs="Courier New" w:hint="default"/>
+      </w:rPr>
+    </w:lvl>
+    <w:lvl w:ilvl="8" w:tplc="04070005" w:tentative="1">
+      <w:start w:val="1"/>
+      <w:numFmt w:val="bullet"/>
+      <w:lvlText w:val=""/>
+      <w:lvlJc w:val="left"/>
+      <w:pPr>
+        <w:ind w:left="6912" w:hanging="360"/>
+      </w:pPr>
+      <w:rPr>
+        <w:rFonts w:ascii="Wingdings" w:hAnsi="Wingdings" w:hint="default"/>
+      </w:rPr>
+    </w:lvl>
+  </w:abstractNum>
+  <w:abstractNum w:abstractNumId="24" w15:restartNumberingAfterBreak="0">
     <w:nsid w:val="72EA50B7"/>
     <w:multiLevelType w:val="hybridMultilevel"/>
     <w:tmpl w:val="73364754"/>
@@ -9710,7 +10246,7 @@
       </w:rPr>
     </w:lvl>
   </w:abstractNum>
-  <w:abstractNum w:abstractNumId="23" w15:restartNumberingAfterBreak="0">
+  <w:abstractNum w:abstractNumId="25" w15:restartNumberingAfterBreak="0">
     <w:nsid w:val="73585686"/>
     <w:multiLevelType w:val="hybridMultilevel"/>
     <w:tmpl w:val="3FEA5FB8"/>
@@ -9824,76 +10360,82 @@
     </w:lvl>
   </w:abstractNum>
   <w:num w:numId="1">
+    <w:abstractNumId w:val="13"/>
+  </w:num>
+  <w:num w:numId="2">
+    <w:abstractNumId w:val="16"/>
+  </w:num>
+  <w:num w:numId="3">
+    <w:abstractNumId w:val="9"/>
+  </w:num>
+  <w:num w:numId="4">
+    <w:abstractNumId w:val="17"/>
+  </w:num>
+  <w:num w:numId="5">
+    <w:abstractNumId w:val="18"/>
+  </w:num>
+  <w:num w:numId="6">
     <w:abstractNumId w:val="12"/>
   </w:num>
-  <w:num w:numId="2">
+  <w:num w:numId="7">
+    <w:abstractNumId w:val="2"/>
+  </w:num>
+  <w:num w:numId="8">
+    <w:abstractNumId w:val="7"/>
+  </w:num>
+  <w:num w:numId="9">
+    <w:abstractNumId w:val="14"/>
+  </w:num>
+  <w:num w:numId="10">
+    <w:abstractNumId w:val="19"/>
+  </w:num>
+  <w:num w:numId="11">
+    <w:abstractNumId w:val="10"/>
+  </w:num>
+  <w:num w:numId="12">
+    <w:abstractNumId w:val="3"/>
+  </w:num>
+  <w:num w:numId="13">
+    <w:abstractNumId w:val="20"/>
+  </w:num>
+  <w:num w:numId="14">
+    <w:abstractNumId w:val="22"/>
+  </w:num>
+  <w:num w:numId="15">
+    <w:abstractNumId w:val="4"/>
+  </w:num>
+  <w:num w:numId="16">
+    <w:abstractNumId w:val="25"/>
+  </w:num>
+  <w:num w:numId="17">
+    <w:abstractNumId w:val="21"/>
+  </w:num>
+  <w:num w:numId="18">
+    <w:abstractNumId w:val="11"/>
+  </w:num>
+  <w:num w:numId="19">
+    <w:abstractNumId w:val="24"/>
+  </w:num>
+  <w:num w:numId="20">
+    <w:abstractNumId w:val="8"/>
+  </w:num>
+  <w:num w:numId="21">
     <w:abstractNumId w:val="15"/>
   </w:num>
-  <w:num w:numId="3">
-    <w:abstractNumId w:val="8"/>
-  </w:num>
-  <w:num w:numId="4">
-    <w:abstractNumId w:val="16"/>
-  </w:num>
-  <w:num w:numId="5">
-    <w:abstractNumId w:val="17"/>
-  </w:num>
-  <w:num w:numId="6">
-    <w:abstractNumId w:val="11"/>
-  </w:num>
-  <w:num w:numId="7">
+  <w:num w:numId="22">
     <w:abstractNumId w:val="1"/>
   </w:num>
-  <w:num w:numId="8">
+  <w:num w:numId="23">
     <w:abstractNumId w:val="6"/>
   </w:num>
-  <w:num w:numId="9">
-    <w:abstractNumId w:val="13"/>
+  <w:num w:numId="24">
+    <w:abstractNumId w:val="5"/>
   </w:num>
-  <w:num w:numId="10">
-    <w:abstractNumId w:val="18"/>
-  </w:num>
-  <w:num w:numId="11">
-    <w:abstractNumId w:val="9"/>
-  </w:num>
-  <w:num w:numId="12">
-    <w:abstractNumId w:val="2"/>
-  </w:num>
-  <w:num w:numId="13">
-    <w:abstractNumId w:val="19"/>
-  </w:num>
-  <w:num w:numId="14">
-    <w:abstractNumId w:val="21"/>
-  </w:num>
-  <w:num w:numId="15">
-    <w:abstractNumId w:val="3"/>
-  </w:num>
-  <w:num w:numId="16">
-    <w:abstractNumId w:val="23"/>
-  </w:num>
-  <w:num w:numId="17">
-    <w:abstractNumId w:val="20"/>
-  </w:num>
-  <w:num w:numId="18">
-    <w:abstractNumId w:val="10"/>
-  </w:num>
-  <w:num w:numId="19">
-    <w:abstractNumId w:val="22"/>
-  </w:num>
-  <w:num w:numId="20">
-    <w:abstractNumId w:val="7"/>
-  </w:num>
-  <w:num w:numId="21">
-    <w:abstractNumId w:val="14"/>
-  </w:num>
-  <w:num w:numId="22">
+  <w:num w:numId="25">
     <w:abstractNumId w:val="0"/>
   </w:num>
-  <w:num w:numId="23">
-    <w:abstractNumId w:val="5"/>
-  </w:num>
-  <w:num w:numId="24">
-    <w:abstractNumId w:val="4"/>
+  <w:num w:numId="26">
+    <w:abstractNumId w:val="23"/>
   </w:num>
 </w:numbering>
 </file>
@@ -11184,10 +11726,10 @@
 
 <file path=word/glossary/fontTable.xml><?xml version="1.0" encoding="utf-8"?>
 <w:fonts xmlns:mc="http://schemas.openxmlformats.org/markup-compatibility/2006" xmlns:r="http://schemas.openxmlformats.org/officeDocument/2006/relationships" xmlns:w="http://schemas.openxmlformats.org/wordprocessingml/2006/main" xmlns:w14="http://schemas.microsoft.com/office/word/2010/wordml" xmlns:w15="http://schemas.microsoft.com/office/word/2012/wordml" mc:Ignorable="w14 w15">
-  <w:font w:name="Wingdings">
-    <w:panose1 w:val="05000000000000000000"/>
+  <w:font w:name="Symbol">
+    <w:panose1 w:val="05050102010706020507"/>
     <w:charset w:val="02"/>
-    <w:family w:val="auto"/>
+    <w:family w:val="roman"/>
     <w:pitch w:val="variable"/>
     <w:sig w:usb0="00000000" w:usb1="10000000" w:usb2="00000000" w:usb3="00000000" w:csb0="80000000" w:csb1="00000000"/>
   </w:font>
@@ -11205,10 +11747,10 @@
     <w:pitch w:val="fixed"/>
     <w:sig w:usb0="E0002AFF" w:usb1="C0007843" w:usb2="00000009" w:usb3="00000000" w:csb0="000001FF" w:csb1="00000000"/>
   </w:font>
-  <w:font w:name="Symbol">
-    <w:panose1 w:val="05050102010706020507"/>
+  <w:font w:name="Wingdings">
+    <w:panose1 w:val="05000000000000000000"/>
     <w:charset w:val="02"/>
-    <w:family w:val="roman"/>
+    <w:family w:val="auto"/>
     <w:pitch w:val="variable"/>
     <w:sig w:usb0="00000000" w:usb1="10000000" w:usb2="00000000" w:usb3="00000000" w:csb0="80000000" w:csb1="00000000"/>
   </w:font>
@@ -11268,6 +11810,7 @@
     <w:rsidRoot w:val="00A31EF5"/>
     <w:rsid w:val="00024142"/>
     <w:rsid w:val="0003269A"/>
+    <w:rsid w:val="001C171B"/>
     <w:rsid w:val="00595E29"/>
     <w:rsid w:val="006C3DF3"/>
     <w:rsid w:val="007854CF"/>
@@ -12042,7 +12585,7 @@
 </file>
 
 <file path=customXml/itemProps2.xml><?xml version="1.0" encoding="utf-8"?>
-<ds:datastoreItem xmlns:ds="http://schemas.openxmlformats.org/officeDocument/2006/customXml" ds:itemID="{B8298598-E8E0-4F7B-88B3-632DE8106DA1}">
+<ds:datastoreItem xmlns:ds="http://schemas.openxmlformats.org/officeDocument/2006/customXml" ds:itemID="{D157493A-854A-42A2-8ADB-4B81E876A9D2}">
   <ds:schemaRefs>
     <ds:schemaRef ds:uri="http://schemas.openxmlformats.org/officeDocument/2006/bibliography"/>
   </ds:schemaRefs>

--- a/Documentation/Pflichtenheft/Pflichtenheft.docx
+++ b/Documentation/Pflichtenheft/Pflichtenheft.docx
@@ -2379,7 +2379,13 @@
         <w:t xml:space="preserve">eale Fußballspieler </w:t>
       </w:r>
       <w:r>
-        <w:t>(im Nachfolgenden auch Spieler genannt) repräsentieren. Mehrere Nutzer bilden eine Liga, in der die Nutzer gegeneinander spielen.</w:t>
+        <w:t xml:space="preserve">(im Nachfolgenden auch Spieler genannt) repräsentieren. Mehrere Nutzer bilden eine </w:t>
+      </w:r>
+      <w:r>
+        <w:t>Spielrunde</w:t>
+      </w:r>
+      <w:r>
+        <w:t>, in der die Nutzer gegeneinander spielen.</w:t>
       </w:r>
     </w:p>
     <w:p>
@@ -2568,7 +2574,19 @@
         <w:rPr>
           <w:lang w:eastAsia="de-DE"/>
         </w:rPr>
-        <w:t xml:space="preserve"> festgelegten Daten, eine Liga gründen können</w:t>
+        <w:t xml:space="preserve"> festgelegten Daten, eine </w:t>
+      </w:r>
+      <w:r>
+        <w:rPr>
+          <w:lang w:eastAsia="de-DE"/>
+        </w:rPr>
+        <w:t>Spielrunde</w:t>
+      </w:r>
+      <w:r>
+        <w:rPr>
+          <w:lang w:eastAsia="de-DE"/>
+        </w:rPr>
+        <w:t xml:space="preserve"> gründen können</w:t>
       </w:r>
     </w:p>
     <w:p>
@@ -2607,7 +2625,19 @@
         <w:rPr>
           <w:lang w:eastAsia="de-DE"/>
         </w:rPr>
-        <w:t xml:space="preserve"> festgelegten Daten, einer Liga beitreten können</w:t>
+        <w:t xml:space="preserve"> festgelegten Daten, einer </w:t>
+      </w:r>
+      <w:r>
+        <w:rPr>
+          <w:lang w:eastAsia="de-DE"/>
+        </w:rPr>
+        <w:t>Spielrunde</w:t>
+      </w:r>
+      <w:r>
+        <w:rPr>
+          <w:lang w:eastAsia="de-DE"/>
+        </w:rPr>
+        <w:t xml:space="preserve"> beitreten können</w:t>
       </w:r>
     </w:p>
     <w:p>
@@ -2639,7 +2669,19 @@
         <w:rPr>
           <w:lang w:eastAsia="de-DE"/>
         </w:rPr>
-        <w:t xml:space="preserve"> definierten, Ligaübersicht, zwischen den Ligen, in denen er spielt, wechseln können</w:t>
+        <w:t xml:space="preserve"> definierten, </w:t>
+      </w:r>
+      <w:r>
+        <w:rPr>
+          <w:lang w:eastAsia="de-DE"/>
+        </w:rPr>
+        <w:t>Spielrunden</w:t>
+      </w:r>
+      <w:r>
+        <w:rPr>
+          <w:lang w:eastAsia="de-DE"/>
+        </w:rPr>
+        <w:t>übersicht, zwischen den Ligen, in denen er spielt, wechseln können</w:t>
       </w:r>
     </w:p>
     <w:p>
@@ -2751,7 +2793,19 @@
         <w:rPr>
           <w:lang w:eastAsia="de-DE"/>
         </w:rPr>
-        <w:t xml:space="preserve">… jederzeit die Ligadaten, wie unter </w:t>
+        <w:t xml:space="preserve">… jederzeit die </w:t>
+      </w:r>
+      <w:r>
+        <w:rPr>
+          <w:lang w:eastAsia="de-DE"/>
+        </w:rPr>
+        <w:t>Spielrunden</w:t>
+      </w:r>
+      <w:r>
+        <w:rPr>
+          <w:lang w:eastAsia="de-DE"/>
+        </w:rPr>
+        <w:t xml:space="preserve">daten, wie unter </w:t>
       </w:r>
       <w:r>
         <w:rPr>
@@ -2815,7 +2869,19 @@
         <w:rPr>
           <w:lang w:eastAsia="de-DE"/>
         </w:rPr>
-        <w:t xml:space="preserve">… jederzeit seine Liga, wie unter </w:t>
+        <w:t xml:space="preserve">… jederzeit seine </w:t>
+      </w:r>
+      <w:r>
+        <w:rPr>
+          <w:lang w:eastAsia="de-DE"/>
+        </w:rPr>
+        <w:t>Spielrunde</w:t>
+      </w:r>
+      <w:r>
+        <w:rPr>
+          <w:lang w:eastAsia="de-DE"/>
+        </w:rPr>
+        <w:t xml:space="preserve">, wie unter </w:t>
       </w:r>
       <w:r>
         <w:rPr>
@@ -3178,7 +3244,6 @@
         <w:rPr>
           <w:lang w:eastAsia="de-DE"/>
         </w:rPr>
-        <w:lastRenderedPageBreak/>
         <w:t>Administrator kann…</w:t>
       </w:r>
     </w:p>
@@ -3198,7 +3263,19 @@
         <w:rPr>
           <w:lang w:eastAsia="de-DE"/>
         </w:rPr>
-        <w:t xml:space="preserve">… jederzeit Nutzer aus der Liga, wie unter </w:t>
+        <w:t xml:space="preserve">… jederzeit Nutzer aus der </w:t>
+      </w:r>
+      <w:r>
+        <w:rPr>
+          <w:lang w:eastAsia="de-DE"/>
+        </w:rPr>
+        <w:t>Spielrunde</w:t>
+      </w:r>
+      <w:r>
+        <w:rPr>
+          <w:lang w:eastAsia="de-DE"/>
+        </w:rPr>
+        <w:t xml:space="preserve">, wie unter </w:t>
       </w:r>
       <w:r>
         <w:rPr>
@@ -3838,6 +3915,7 @@
         <w:rPr>
           <w:lang w:eastAsia="de-DE"/>
         </w:rPr>
+        <w:lastRenderedPageBreak/>
         <w:t>Gewährleistung der permanenten Internetanbindung</w:t>
       </w:r>
     </w:p>
@@ -3857,7 +3935,6 @@
         <w:rPr>
           <w:lang w:eastAsia="de-DE"/>
         </w:rPr>
-        <w:lastRenderedPageBreak/>
         <w:t>Die Struktur der ran.de Website</w:t>
       </w:r>
       <w:hyperlink r:id="rId9" w:history="1"/>
@@ -4042,7 +4119,19 @@
         <w:rPr>
           <w:b/>
         </w:rPr>
-        <w:t>/F0012/ Liga Registration</w:t>
+        <w:t xml:space="preserve">/F0012/ </w:t>
+      </w:r>
+      <w:r>
+        <w:rPr>
+          <w:b/>
+        </w:rPr>
+        <w:t>Spielrunden</w:t>
+      </w:r>
+      <w:r>
+        <w:rPr>
+          <w:b/>
+        </w:rPr>
+        <w:t xml:space="preserve"> Registration</w:t>
       </w:r>
     </w:p>
     <w:p>
@@ -4051,7 +4140,19 @@
         <w:jc w:val="both"/>
       </w:pPr>
       <w:r>
-        <w:t>Ein registrierter Nutzer kann eine Liga erstellen. Dazu muss ein Name, sowie ein Passwort für die Liga festgelegt werden.</w:t>
+        <w:t xml:space="preserve">Ein registrierter Nutzer kann eine </w:t>
+      </w:r>
+      <w:r>
+        <w:t>Spielrunde</w:t>
+      </w:r>
+      <w:r>
+        <w:t xml:space="preserve"> erstellen. Dazu muss ein Name, sowie ein Passwort für die </w:t>
+      </w:r>
+      <w:r>
+        <w:t>Spielrunde</w:t>
+      </w:r>
+      <w:r>
+        <w:t xml:space="preserve"> festgelegt werden.</w:t>
       </w:r>
     </w:p>
     <w:p>
@@ -4111,7 +4212,19 @@
         <w:rPr>
           <w:b/>
         </w:rPr>
-        <w:t>/F0040/ Liga beitreten</w:t>
+        <w:t xml:space="preserve">/F0040/ </w:t>
+      </w:r>
+      <w:r>
+        <w:rPr>
+          <w:b/>
+        </w:rPr>
+        <w:t>Spielrunde</w:t>
+      </w:r>
+      <w:r>
+        <w:rPr>
+          <w:b/>
+        </w:rPr>
+        <w:t xml:space="preserve"> beitreten</w:t>
       </w:r>
     </w:p>
     <w:p>
@@ -4120,21 +4233,45 @@
         <w:jc w:val="both"/>
       </w:pPr>
       <w:r>
-        <w:t>Ein angemeldeter Nutzer kann jederzeit einer neuen Liga beitreten. Er erhält in dieser Liga ein neues Team und ein neues Budget.</w:t>
-      </w:r>
-    </w:p>
-    <w:p>
-      <w:pPr>
-        <w:jc w:val="both"/>
-        <w:rPr>
-          <w:b/>
-        </w:rPr>
-      </w:pPr>
-      <w:r>
-        <w:rPr>
-          <w:b/>
-        </w:rPr>
-        <w:t>/F0050/ Liga verlassen</w:t>
+        <w:t xml:space="preserve">Ein angemeldeter Nutzer kann jederzeit einer neuen </w:t>
+      </w:r>
+      <w:r>
+        <w:t>Spielrunde</w:t>
+      </w:r>
+      <w:r>
+        <w:t xml:space="preserve"> beitreten. Er erhält in dieser </w:t>
+      </w:r>
+      <w:r>
+        <w:t>Spielrunde</w:t>
+      </w:r>
+      <w:r>
+        <w:t xml:space="preserve"> ein neues Team und ein neues Budget.</w:t>
+      </w:r>
+    </w:p>
+    <w:p>
+      <w:pPr>
+        <w:jc w:val="both"/>
+        <w:rPr>
+          <w:b/>
+        </w:rPr>
+      </w:pPr>
+      <w:r>
+        <w:rPr>
+          <w:b/>
+        </w:rPr>
+        <w:t xml:space="preserve">/F0050/ </w:t>
+      </w:r>
+      <w:r>
+        <w:rPr>
+          <w:b/>
+        </w:rPr>
+        <w:t>Spielrunde</w:t>
+      </w:r>
+      <w:r>
+        <w:rPr>
+          <w:b/>
+        </w:rPr>
+        <w:t xml:space="preserve"> verlassen</w:t>
       </w:r>
     </w:p>
     <w:p>
@@ -4143,21 +4280,45 @@
         <w:jc w:val="both"/>
       </w:pPr>
       <w:r>
-        <w:t>Ein Nutzer kann jederzeit eine Liga wieder verlassen. Alle Spieler, die er in dieser Liga besessen hat werden nach 14 Tagen wieder auf dem Transfermarkt zur Verfügung stehen.</w:t>
-      </w:r>
-    </w:p>
-    <w:p>
-      <w:pPr>
-        <w:jc w:val="both"/>
-        <w:rPr>
-          <w:b/>
-        </w:rPr>
-      </w:pPr>
-      <w:r>
-        <w:rPr>
-          <w:b/>
-        </w:rPr>
-        <w:t>/F0060/ Ligaübersicht</w:t>
+        <w:t xml:space="preserve">Ein Nutzer kann jederzeit eine </w:t>
+      </w:r>
+      <w:r>
+        <w:t>Spielrunde</w:t>
+      </w:r>
+      <w:r>
+        <w:t xml:space="preserve"> wieder verlassen. Alle Spieler, die er in dieser </w:t>
+      </w:r>
+      <w:r>
+        <w:t>Spielrunde</w:t>
+      </w:r>
+      <w:r>
+        <w:t xml:space="preserve"> besessen hat werden nach 14 Tagen wieder auf dem Transfermarkt zur Verfügung stehen.</w:t>
+      </w:r>
+    </w:p>
+    <w:p>
+      <w:pPr>
+        <w:jc w:val="both"/>
+        <w:rPr>
+          <w:b/>
+        </w:rPr>
+      </w:pPr>
+      <w:r>
+        <w:rPr>
+          <w:b/>
+        </w:rPr>
+        <w:t xml:space="preserve">/F0060/ </w:t>
+      </w:r>
+      <w:r>
+        <w:rPr>
+          <w:b/>
+        </w:rPr>
+        <w:t>Spielrunden</w:t>
+      </w:r>
+      <w:r>
+        <w:rPr>
+          <w:b/>
+        </w:rPr>
+        <w:t>übersicht</w:t>
       </w:r>
     </w:p>
     <w:p>
@@ -4166,7 +4327,19 @@
         <w:jc w:val="both"/>
       </w:pPr>
       <w:r>
-        <w:t>Die Ligaübersicht zeigt alle Ligen, in denen ein Nutzer spielt. Zudem zeigt sie die Platzierung und das Budget des Nutzers in der Liga.</w:t>
+        <w:t xml:space="preserve">Die </w:t>
+      </w:r>
+      <w:r>
+        <w:t>Spielrunden</w:t>
+      </w:r>
+      <w:r>
+        <w:t xml:space="preserve">übersicht zeigt alle Ligen, in denen ein Nutzer spielt. Zudem zeigt sie die Platzierung und das Budget des Nutzers in der </w:t>
+      </w:r>
+      <w:r>
+        <w:t>Spielrunde</w:t>
+      </w:r>
+      <w:r>
+        <w:t>.</w:t>
       </w:r>
     </w:p>
     <w:p>
@@ -4181,7 +4354,19 @@
           <w:b/>
         </w:rPr>
         <w:tab/>
-        <w:t>F/0061/ Liga auswählen</w:t>
+        <w:t xml:space="preserve">F/0061/ </w:t>
+      </w:r>
+      <w:r>
+        <w:rPr>
+          <w:b/>
+        </w:rPr>
+        <w:t>Spielrunde</w:t>
+      </w:r>
+      <w:r>
+        <w:rPr>
+          <w:b/>
+        </w:rPr>
+        <w:t xml:space="preserve"> auswählen</w:t>
       </w:r>
     </w:p>
     <w:p>
@@ -4190,7 +4375,19 @@
         <w:jc w:val="both"/>
       </w:pPr>
       <w:r>
-        <w:t>Der Nutzer kann in der Ligaübersicht eine Liga wählen, in der er agieren möchte.</w:t>
+        <w:t xml:space="preserve">Der Nutzer kann in der </w:t>
+      </w:r>
+      <w:r>
+        <w:t>Spielrunden</w:t>
+      </w:r>
+      <w:r>
+        <w:t xml:space="preserve">übersicht eine </w:t>
+      </w:r>
+      <w:r>
+        <w:t>Spielrunde</w:t>
+      </w:r>
+      <w:r>
+        <w:t xml:space="preserve"> wählen, in der er agieren möchte.</w:t>
       </w:r>
     </w:p>
     <w:p>
@@ -4547,7 +4744,13 @@
       </w:r>
       <w:r>
         <w:tab/>
-        <w:t>Der Spielstand zeigt die Gesamtpunkte alle Nutzer einer Liga.</w:t>
+        <w:t xml:space="preserve">Der Spielstand zeigt die Gesamtpunkte alle Nutzer einer </w:t>
+      </w:r>
+      <w:r>
+        <w:t>Spielrunde</w:t>
+      </w:r>
+      <w:r>
+        <w:t>.</w:t>
       </w:r>
     </w:p>
     <w:p>
@@ -4680,7 +4883,13 @@
         <w:rPr>
           <w:b/>
         </w:rPr>
-        <w:t>/F1010/ Entfernen von Nutzern aus eigener Liga</w:t>
+        <w:t xml:space="preserve">/F1010/ Entfernen von Nutzern aus eigener </w:t>
+      </w:r>
+      <w:r>
+        <w:rPr>
+          <w:b/>
+        </w:rPr>
+        <w:t>Spielrunde</w:t>
       </w:r>
     </w:p>
     <w:p>
@@ -4689,21 +4898,39 @@
         <w:jc w:val="both"/>
       </w:pPr>
       <w:r>
-        <w:t>Der Administrator kann jederzeit Nutzer aus der Liga entfernen. . Alle Spieler, die der Nutzer in dieser Liga besessen hat werden nach 14 Tagen wieder auf dem Transfermarkt zur Verfügung stehen.</w:t>
-      </w:r>
-    </w:p>
-    <w:p>
-      <w:pPr>
-        <w:jc w:val="both"/>
-        <w:rPr>
-          <w:b/>
-        </w:rPr>
-      </w:pPr>
-      <w:r>
-        <w:rPr>
-          <w:b/>
-        </w:rPr>
-        <w:t>/F1100/ Verwaltung der Liga</w:t>
+        <w:t xml:space="preserve">Der Administrator kann jederzeit Nutzer aus der </w:t>
+      </w:r>
+      <w:r>
+        <w:t>Spielrunde</w:t>
+      </w:r>
+      <w:r>
+        <w:t xml:space="preserve"> entfernen. Alle Spieler, die der Nutzer in dieser </w:t>
+      </w:r>
+      <w:r>
+        <w:t>Spielrunde</w:t>
+      </w:r>
+      <w:r>
+        <w:t xml:space="preserve"> besessen hat werden nach 14 Tagen wieder auf dem Transfermarkt zur Verfügung stehen.</w:t>
+      </w:r>
+    </w:p>
+    <w:p>
+      <w:pPr>
+        <w:jc w:val="both"/>
+        <w:rPr>
+          <w:b/>
+        </w:rPr>
+      </w:pPr>
+      <w:r>
+        <w:rPr>
+          <w:b/>
+        </w:rPr>
+        <w:t xml:space="preserve">/F1100/ Verwaltung der </w:t>
+      </w:r>
+      <w:r>
+        <w:rPr>
+          <w:b/>
+        </w:rPr>
+        <w:t>Spielrunde</w:t>
       </w:r>
     </w:p>
     <w:p>
@@ -4727,7 +4954,13 @@
         <w:jc w:val="both"/>
       </w:pPr>
       <w:r>
-        <w:t>Der Administrator kann jederzeit Strafen/Gutschriften erteilen. Dazu muss er einen Spieler der Liga, sowie einen Betrag und einen Kommentar festlegen.</w:t>
+        <w:t xml:space="preserve">Der Administrator kann jederzeit Strafen/Gutschriften erteilen. Dazu muss er einen Spieler der </w:t>
+      </w:r>
+      <w:r>
+        <w:t>Spielrunde</w:t>
+      </w:r>
+      <w:r>
+        <w:t>, sowie einen Betrag und einen Kommentar festlegen.</w:t>
       </w:r>
     </w:p>
     <w:p>
@@ -4748,7 +4981,19 @@
         <w:rPr>
           <w:b/>
         </w:rPr>
-        <w:t>/ Ligadaten ändern</w:t>
+        <w:t xml:space="preserve">/ </w:t>
+      </w:r>
+      <w:r>
+        <w:rPr>
+          <w:b/>
+        </w:rPr>
+        <w:t>Spielrunden</w:t>
+      </w:r>
+      <w:r>
+        <w:rPr>
+          <w:b/>
+        </w:rPr>
+        <w:t>daten ändern</w:t>
       </w:r>
     </w:p>
     <w:p>
@@ -4757,10 +5002,28 @@
         <w:jc w:val="both"/>
       </w:pPr>
       <w:r>
-        <w:t>Der Administrator einer Liga kann das Ligapasswort sowie</w:t>
-      </w:r>
-      <w:r>
-        <w:t xml:space="preserve"> den Liganamen jederzeit ändern.</w:t>
+        <w:t xml:space="preserve">Der Administrator einer </w:t>
+      </w:r>
+      <w:r>
+        <w:t>Spielrunde</w:t>
+      </w:r>
+      <w:r>
+        <w:t xml:space="preserve"> kann das </w:t>
+      </w:r>
+      <w:r>
+        <w:t>Spielrunden</w:t>
+      </w:r>
+      <w:r>
+        <w:t>passwort sowie</w:t>
+      </w:r>
+      <w:r>
+        <w:t xml:space="preserve"> den </w:t>
+      </w:r>
+      <w:r>
+        <w:t>Spielrunden</w:t>
+      </w:r>
+      <w:r>
+        <w:t>namen jederzeit ändern.</w:t>
       </w:r>
     </w:p>
     <w:p>
@@ -4783,36 +5046,45 @@
         <w:rPr>
           <w:b/>
         </w:rPr>
-        <w:t>0/ Liga löschen</w:t>
-      </w:r>
-    </w:p>
-    <w:p>
-      <w:pPr>
-        <w:jc w:val="both"/>
-      </w:pPr>
-      <w:r>
-        <w:rPr>
-          <w:b/>
-        </w:rPr>
-        <w:tab/>
-      </w:r>
-      <w:r>
-        <w:rPr>
-          <w:b/>
-        </w:rPr>
-        <w:tab/>
-      </w:r>
-      <w:r>
-        <w:t>Der Administrator einer Liga kann diese jederzei</w:t>
-      </w:r>
-      <w:r>
-        <w:t xml:space="preserve">t löschen. Eine gelöschte Liga </w:t>
-      </w:r>
-      <w:r>
-        <w:tab/>
-      </w:r>
-      <w:r>
-        <w:tab/>
+        <w:t xml:space="preserve">0/ </w:t>
+      </w:r>
+      <w:r>
+        <w:rPr>
+          <w:b/>
+        </w:rPr>
+        <w:t>Spielrunde</w:t>
+      </w:r>
+      <w:r>
+        <w:rPr>
+          <w:b/>
+        </w:rPr>
+        <w:t xml:space="preserve"> löschen</w:t>
+      </w:r>
+    </w:p>
+    <w:p>
+      <w:pPr>
+        <w:ind w:left="1410"/>
+        <w:jc w:val="both"/>
+      </w:pPr>
+      <w:r>
+        <w:t xml:space="preserve">Der Administrator einer </w:t>
+      </w:r>
+      <w:r>
+        <w:t>Spielrunde</w:t>
+      </w:r>
+      <w:r>
+        <w:t xml:space="preserve"> kann diese jederzei</w:t>
+      </w:r>
+      <w:r>
+        <w:t xml:space="preserve">t löschen. Eine gelöschte </w:t>
+      </w:r>
+      <w:r>
+        <w:t>Spielrunde</w:t>
+      </w:r>
+      <w:r>
+        <w:t xml:space="preserve"> </w:t>
+      </w:r>
+      <w:r>
         <w:t>ist nicht wiederherstellbar.</w:t>
       </w:r>
     </w:p>
@@ -5105,7 +5377,13 @@
         <w:rPr>
           <w:b/>
         </w:rPr>
-        <w:t xml:space="preserve"> pro Liga</w:t>
+        <w:t xml:space="preserve"> pro </w:t>
+      </w:r>
+      <w:r>
+        <w:rPr>
+          <w:b/>
+        </w:rPr>
+        <w:t>Spielrunde</w:t>
       </w:r>
     </w:p>
     <w:p>
@@ -5144,7 +5422,10 @@
         <w:jc w:val="both"/>
       </w:pPr>
       <w:r>
-        <w:t>Rang in der Liga</w:t>
+        <w:t xml:space="preserve">Rang in der </w:t>
+      </w:r>
+      <w:r>
+        <w:t>Spielrunde</w:t>
       </w:r>
     </w:p>
     <w:p>
@@ -5639,7 +5920,7 @@
         <w:ind w:left="-709"/>
       </w:pPr>
       <w:r>
-        <w:object w:dxaOrig="20685" w:dyaOrig="22830" w14:anchorId="030DAFBE">
+        <w:object w:dxaOrig="20685" w:dyaOrig="22830" w14:anchorId="6E2659A2">
           <v:shapetype id="_x0000_t75" coordsize="21600,21600" o:spt="75" o:preferrelative="t" path="m@4@5l@4@11@9@11@9@5xe" filled="f" stroked="f">
             <v:stroke joinstyle="miter"/>
             <v:formulas>
@@ -5659,10 +5940,10 @@
             <v:path o:extrusionok="f" gradientshapeok="t" o:connecttype="rect"/>
             <o:lock v:ext="edit" aspectratio="t"/>
           </v:shapetype>
-          <v:shape id="_x0000_i1025" type="#_x0000_t75" style="width:533.45pt;height:589.15pt" o:ole="">
+          <v:shape id="_x0000_i1026" type="#_x0000_t75" style="width:550.95pt;height:607.3pt" o:ole="">
             <v:imagedata r:id="rId14" o:title=""/>
           </v:shape>
-          <o:OLEObject Type="Embed" ProgID="Visio.Drawing.15" ShapeID="_x0000_i1025" DrawAspect="Content" ObjectID="_1496945096" r:id="rId15"/>
+          <o:OLEObject Type="Embed" ProgID="Visio.Drawing.15" ShapeID="_x0000_i1026" DrawAspect="Content" ObjectID="_1496946783" r:id="rId15"/>
         </w:object>
       </w:r>
     </w:p>
@@ -6321,6 +6602,489 @@
     </w:p>
     <w:p>
       <w:pPr>
+        <w:pStyle w:val="berschrift2"/>
+        <w:rPr>
+          <w:lang w:eastAsia="de-DE"/>
+        </w:rPr>
+      </w:pPr>
+      <w:r>
+        <w:rPr>
+          <w:lang w:eastAsia="de-DE"/>
+        </w:rPr>
+        <w:t>Benutzerfunktionen</w:t>
+      </w:r>
+    </w:p>
+    <w:p>
+      <w:pPr>
+        <w:ind w:left="708"/>
+        <w:jc w:val="both"/>
+        <w:rPr>
+          <w:b/>
+        </w:rPr>
+      </w:pPr>
+      <w:r>
+        <w:rPr>
+          <w:b/>
+        </w:rPr>
+        <w:t>/</w:t>
+      </w:r>
+      <w:r>
+        <w:rPr>
+          <w:b/>
+        </w:rPr>
+        <w:t>T0</w:t>
+      </w:r>
+      <w:r>
+        <w:rPr>
+          <w:b/>
+        </w:rPr>
+        <w:t xml:space="preserve">010/ </w:t>
+      </w:r>
+      <w:r>
+        <w:rPr>
+          <w:b/>
+        </w:rPr>
+        <w:t>Nutzerregistrierung</w:t>
+      </w:r>
+    </w:p>
+    <w:p>
+      <w:pPr>
+        <w:ind w:left="1410"/>
+        <w:jc w:val="both"/>
+      </w:pPr>
+      <w:r>
+        <w:t>Ein Nutzer registriert sich mit folgenden Daten im System:</w:t>
+      </w:r>
+    </w:p>
+    <w:p>
+      <w:pPr>
+        <w:pStyle w:val="Listenabsatz"/>
+        <w:numPr>
+          <w:ilvl w:val="0"/>
+          <w:numId w:val="27"/>
+        </w:numPr>
+        <w:jc w:val="both"/>
+      </w:pPr>
+      <w:r>
+        <w:t>Vorname: Kurt</w:t>
+      </w:r>
+    </w:p>
+    <w:p>
+      <w:pPr>
+        <w:pStyle w:val="Listenabsatz"/>
+        <w:numPr>
+          <w:ilvl w:val="0"/>
+          <w:numId w:val="27"/>
+        </w:numPr>
+        <w:jc w:val="both"/>
+      </w:pPr>
+      <w:r>
+        <w:t xml:space="preserve">Nachname: </w:t>
+      </w:r>
+      <w:proofErr w:type="spellStart"/>
+      <w:r>
+        <w:t>Testi</w:t>
+      </w:r>
+      <w:proofErr w:type="spellEnd"/>
+    </w:p>
+    <w:p>
+      <w:pPr>
+        <w:pStyle w:val="Listenabsatz"/>
+        <w:numPr>
+          <w:ilvl w:val="0"/>
+          <w:numId w:val="27"/>
+        </w:numPr>
+        <w:jc w:val="both"/>
+      </w:pPr>
+      <w:r>
+        <w:t xml:space="preserve">Nutzername: </w:t>
+      </w:r>
+      <w:proofErr w:type="spellStart"/>
+      <w:r>
+        <w:t>Testuser</w:t>
+      </w:r>
+      <w:proofErr w:type="spellEnd"/>
+    </w:p>
+    <w:p>
+      <w:pPr>
+        <w:pStyle w:val="Listenabsatz"/>
+        <w:numPr>
+          <w:ilvl w:val="0"/>
+          <w:numId w:val="27"/>
+        </w:numPr>
+        <w:jc w:val="both"/>
+      </w:pPr>
+      <w:r>
+        <w:t>Passwort: 123456</w:t>
+      </w:r>
+    </w:p>
+    <w:p>
+      <w:pPr>
+        <w:pStyle w:val="Listenabsatz"/>
+        <w:numPr>
+          <w:ilvl w:val="0"/>
+          <w:numId w:val="27"/>
+        </w:numPr>
+        <w:jc w:val="both"/>
+      </w:pPr>
+      <w:r>
+        <w:t>E-Mail: kurt@testi.de</w:t>
+      </w:r>
+    </w:p>
+    <w:p>
+      <w:pPr>
+        <w:ind w:firstLine="576"/>
+        <w:jc w:val="both"/>
+        <w:rPr>
+          <w:b/>
+        </w:rPr>
+      </w:pPr>
+      <w:r>
+        <w:rPr>
+          <w:b/>
+        </w:rPr>
+        <w:t>/T00</w:t>
+      </w:r>
+      <w:r>
+        <w:rPr>
+          <w:b/>
+        </w:rPr>
+        <w:t>2</w:t>
+      </w:r>
+      <w:r>
+        <w:rPr>
+          <w:b/>
+        </w:rPr>
+        <w:t xml:space="preserve">0/ </w:t>
+      </w:r>
+      <w:r>
+        <w:rPr>
+          <w:b/>
+        </w:rPr>
+        <w:t>Anmeldung</w:t>
+      </w:r>
+    </w:p>
+    <w:p>
+      <w:pPr>
+        <w:ind w:firstLine="576"/>
+        <w:jc w:val="both"/>
+      </w:pPr>
+      <w:r>
+        <w:rPr>
+          <w:b/>
+        </w:rPr>
+        <w:tab/>
+      </w:r>
+      <w:r>
+        <w:rPr>
+          <w:b/>
+        </w:rPr>
+        <w:tab/>
+      </w:r>
+      <w:r>
+        <w:t>Der unter /T0010/ definierte Nutzer meldet sich am System an.</w:t>
+      </w:r>
+    </w:p>
+    <w:p>
+      <w:pPr>
+        <w:ind w:firstLine="576"/>
+        <w:jc w:val="both"/>
+        <w:rPr>
+          <w:b/>
+        </w:rPr>
+      </w:pPr>
+      <w:r>
+        <w:rPr>
+          <w:b/>
+        </w:rPr>
+        <w:t>/T00</w:t>
+      </w:r>
+      <w:r>
+        <w:rPr>
+          <w:b/>
+        </w:rPr>
+        <w:t>3</w:t>
+      </w:r>
+      <w:r>
+        <w:rPr>
+          <w:b/>
+        </w:rPr>
+        <w:t xml:space="preserve">0/ </w:t>
+      </w:r>
+      <w:r>
+        <w:rPr>
+          <w:b/>
+        </w:rPr>
+        <w:t>A</w:t>
+      </w:r>
+      <w:r>
+        <w:rPr>
+          <w:b/>
+        </w:rPr>
+        <w:t>bmeldung</w:t>
+      </w:r>
+    </w:p>
+    <w:p>
+      <w:pPr>
+        <w:ind w:firstLine="576"/>
+        <w:jc w:val="both"/>
+      </w:pPr>
+      <w:r>
+        <w:rPr>
+          <w:b/>
+        </w:rPr>
+        <w:tab/>
+      </w:r>
+      <w:r>
+        <w:rPr>
+          <w:b/>
+        </w:rPr>
+        <w:tab/>
+      </w:r>
+      <w:r>
+        <w:t xml:space="preserve">Der unter /T0010/ </w:t>
+      </w:r>
+      <w:r>
+        <w:t>definierte Nutzer meldet sich vom System ab</w:t>
+      </w:r>
+      <w:r>
+        <w:t>.</w:t>
+      </w:r>
+    </w:p>
+    <w:p>
+      <w:pPr>
+        <w:ind w:firstLine="576"/>
+        <w:jc w:val="both"/>
+        <w:rPr>
+          <w:b/>
+        </w:rPr>
+      </w:pPr>
+      <w:r>
+        <w:rPr>
+          <w:b/>
+        </w:rPr>
+        <w:t>/T0</w:t>
+      </w:r>
+      <w:r>
+        <w:rPr>
+          <w:b/>
+        </w:rPr>
+        <w:t>1</w:t>
+      </w:r>
+      <w:r>
+        <w:rPr>
+          <w:b/>
+        </w:rPr>
+        <w:t xml:space="preserve">00/ </w:t>
+      </w:r>
+      <w:r>
+        <w:rPr>
+          <w:b/>
+        </w:rPr>
+        <w:t>Spielrunde</w:t>
+      </w:r>
+      <w:r>
+        <w:rPr>
+          <w:b/>
+        </w:rPr>
+        <w:t xml:space="preserve"> beitreten</w:t>
+      </w:r>
+    </w:p>
+    <w:p>
+      <w:pPr>
+        <w:ind w:firstLine="576"/>
+        <w:jc w:val="both"/>
+        <w:rPr>
+          <w:b/>
+        </w:rPr>
+      </w:pPr>
+      <w:r>
+        <w:rPr>
+          <w:b/>
+        </w:rPr>
+        <w:tab/>
+      </w:r>
+      <w:r>
+        <w:rPr>
+          <w:b/>
+        </w:rPr>
+        <w:tab/>
+        <w:t>/T0110/ Spielrundenübersicht</w:t>
+      </w:r>
+    </w:p>
+    <w:p>
+      <w:pPr>
+        <w:ind w:firstLine="576"/>
+        <w:jc w:val="both"/>
+      </w:pPr>
+      <w:r>
+        <w:tab/>
+      </w:r>
+      <w:r>
+        <w:tab/>
+      </w:r>
+      <w:r>
+        <w:tab/>
+        <w:t xml:space="preserve">Kurt </w:t>
+      </w:r>
+      <w:proofErr w:type="spellStart"/>
+      <w:r>
+        <w:t>Testi</w:t>
+      </w:r>
+      <w:proofErr w:type="spellEnd"/>
+      <w:r>
+        <w:t xml:space="preserve"> öffnet die Spielrundenübersicht</w:t>
+      </w:r>
+    </w:p>
+    <w:p>
+      <w:pPr>
+        <w:ind w:firstLine="576"/>
+        <w:jc w:val="both"/>
+        <w:rPr>
+          <w:b/>
+        </w:rPr>
+      </w:pPr>
+      <w:r>
+        <w:tab/>
+      </w:r>
+      <w:r>
+        <w:tab/>
+      </w:r>
+      <w:r>
+        <w:rPr>
+          <w:b/>
+        </w:rPr>
+        <w:t>/T012</w:t>
+      </w:r>
+      <w:r>
+        <w:rPr>
+          <w:b/>
+        </w:rPr>
+        <w:t xml:space="preserve">0/ </w:t>
+      </w:r>
+      <w:r>
+        <w:rPr>
+          <w:b/>
+        </w:rPr>
+        <w:t>Spielrunden Registration</w:t>
+      </w:r>
+    </w:p>
+    <w:p>
+      <w:pPr>
+        <w:ind w:left="1416"/>
+        <w:jc w:val="both"/>
+      </w:pPr>
+      <w:r>
+        <w:t xml:space="preserve">Der unter /T0010/ definierte Nutzer </w:t>
+      </w:r>
+      <w:r>
+        <w:t xml:space="preserve">legt eine neue </w:t>
+      </w:r>
+      <w:r>
+        <w:t>Spielrunde</w:t>
+      </w:r>
+      <w:r>
+        <w:t xml:space="preserve"> mit folgenden Daten an:</w:t>
+      </w:r>
+    </w:p>
+    <w:p>
+      <w:pPr>
+        <w:pStyle w:val="Listenabsatz"/>
+        <w:numPr>
+          <w:ilvl w:val="0"/>
+          <w:numId w:val="29"/>
+        </w:numPr>
+        <w:jc w:val="both"/>
+      </w:pPr>
+      <w:r>
+        <w:t>Name: Testrunde</w:t>
+      </w:r>
+    </w:p>
+    <w:p>
+      <w:pPr>
+        <w:pStyle w:val="Listenabsatz"/>
+        <w:numPr>
+          <w:ilvl w:val="0"/>
+          <w:numId w:val="29"/>
+        </w:numPr>
+        <w:jc w:val="both"/>
+      </w:pPr>
+      <w:r>
+        <w:t>Passwort: 654321</w:t>
+      </w:r>
+    </w:p>
+    <w:p>
+      <w:pPr>
+        <w:pStyle w:val="Listenabsatz"/>
+        <w:numPr>
+          <w:ilvl w:val="0"/>
+          <w:numId w:val="29"/>
+        </w:numPr>
+        <w:jc w:val="both"/>
+      </w:pPr>
+      <w:r>
+        <w:t>Liga: Deutsche 1. Bundesliga</w:t>
+      </w:r>
+    </w:p>
+    <w:p>
+      <w:pPr>
+        <w:ind w:left="1416"/>
+        <w:jc w:val="both"/>
+        <w:rPr>
+          <w:b/>
+        </w:rPr>
+      </w:pPr>
+      <w:r>
+        <w:rPr>
+          <w:b/>
+        </w:rPr>
+        <w:t xml:space="preserve">/T0130/ </w:t>
+      </w:r>
+      <w:bookmarkStart w:id="21" w:name="_GoBack"/>
+      <w:bookmarkEnd w:id="21"/>
+    </w:p>
+    <w:p>
+      <w:pPr>
+        <w:jc w:val="both"/>
+      </w:pPr>
+    </w:p>
+    <w:p>
+      <w:pPr>
+        <w:rPr>
+          <w:lang w:eastAsia="de-DE"/>
+        </w:rPr>
+      </w:pPr>
+    </w:p>
+    <w:p>
+      <w:pPr>
+        <w:pStyle w:val="berschrift2"/>
+        <w:rPr>
+          <w:lang w:eastAsia="de-DE"/>
+        </w:rPr>
+      </w:pPr>
+      <w:r>
+        <w:rPr>
+          <w:lang w:eastAsia="de-DE"/>
+        </w:rPr>
+        <w:t>Administratorfunktionen</w:t>
+      </w:r>
+    </w:p>
+    <w:p>
+      <w:pPr>
+        <w:pStyle w:val="berschrift2"/>
+        <w:rPr>
+          <w:lang w:eastAsia="de-DE"/>
+        </w:rPr>
+      </w:pPr>
+      <w:r>
+        <w:rPr>
+          <w:lang w:eastAsia="de-DE"/>
+        </w:rPr>
+        <w:t>Systemfunktionen</w:t>
+      </w:r>
+    </w:p>
+    <w:p>
+      <w:pPr>
         <w:rPr>
           <w:lang w:eastAsia="de-DE"/>
         </w:rPr>
@@ -6337,6 +7101,7 @@
         <w:rPr>
           <w:lang w:eastAsia="de-DE"/>
         </w:rPr>
+        <w:lastRenderedPageBreak/>
         <w:t>Entwicklungsumgebung</w:t>
       </w:r>
     </w:p>
@@ -6627,8 +7392,6 @@
         </w:rPr>
         <w:t xml:space="preserve"> V4</w:t>
       </w:r>
-      <w:bookmarkStart w:id="21" w:name="_GoBack"/>
-      <w:bookmarkEnd w:id="21"/>
     </w:p>
     <w:p>
       <w:pPr>
@@ -6880,7 +7643,6 @@
         <w:rPr>
           <w:lang w:eastAsia="de-DE"/>
         </w:rPr>
-        <w:lastRenderedPageBreak/>
         <w:t>Server: Nutzerverwaltung/Marktwert/Punkte</w:t>
       </w:r>
     </w:p>
@@ -7145,10 +7907,10 @@
       </w:pPr>
       <w:r>
         <w:object w:dxaOrig="16275" w:dyaOrig="11370" w14:anchorId="7D4A67A1">
-          <v:shape id="_x0000_i1026" type="#_x0000_t75" style="width:453.3pt;height:316.8pt" o:ole="">
+          <v:shape id="_x0000_i1025" type="#_x0000_t75" style="width:453.3pt;height:316.8pt" o:ole="">
             <v:imagedata r:id="rId16" o:title=""/>
           </v:shape>
-          <o:OLEObject Type="Embed" ProgID="Visio.Drawing.15" ShapeID="_x0000_i1026" DrawAspect="Content" ObjectID="_1496945097" r:id="rId17"/>
+          <o:OLEObject Type="Embed" ProgID="Visio.Drawing.15" ShapeID="_x0000_i1025" DrawAspect="Content" ObjectID="_1496946784" r:id="rId17"/>
         </w:object>
       </w:r>
     </w:p>
@@ -8624,6 +9386,119 @@
     </w:lvl>
   </w:abstractNum>
   <w:abstractNum w:abstractNumId="10" w15:restartNumberingAfterBreak="0">
+    <w:nsid w:val="283F2315"/>
+    <w:multiLevelType w:val="hybridMultilevel"/>
+    <w:tmpl w:val="103652A6"/>
+    <w:lvl w:ilvl="0" w:tplc="04070001">
+      <w:start w:val="1"/>
+      <w:numFmt w:val="bullet"/>
+      <w:lvlText w:val=""/>
+      <w:lvlJc w:val="left"/>
+      <w:pPr>
+        <w:ind w:left="2135" w:hanging="360"/>
+      </w:pPr>
+      <w:rPr>
+        <w:rFonts w:ascii="Symbol" w:hAnsi="Symbol" w:hint="default"/>
+      </w:rPr>
+    </w:lvl>
+    <w:lvl w:ilvl="1" w:tplc="04070003" w:tentative="1">
+      <w:start w:val="1"/>
+      <w:numFmt w:val="bullet"/>
+      <w:lvlText w:val="o"/>
+      <w:lvlJc w:val="left"/>
+      <w:pPr>
+        <w:ind w:left="2855" w:hanging="360"/>
+      </w:pPr>
+      <w:rPr>
+        <w:rFonts w:ascii="Courier New" w:hAnsi="Courier New" w:cs="Courier New" w:hint="default"/>
+      </w:rPr>
+    </w:lvl>
+    <w:lvl w:ilvl="2" w:tplc="04070005" w:tentative="1">
+      <w:start w:val="1"/>
+      <w:numFmt w:val="bullet"/>
+      <w:lvlText w:val=""/>
+      <w:lvlJc w:val="left"/>
+      <w:pPr>
+        <w:ind w:left="3575" w:hanging="360"/>
+      </w:pPr>
+      <w:rPr>
+        <w:rFonts w:ascii="Wingdings" w:hAnsi="Wingdings" w:hint="default"/>
+      </w:rPr>
+    </w:lvl>
+    <w:lvl w:ilvl="3" w:tplc="04070001" w:tentative="1">
+      <w:start w:val="1"/>
+      <w:numFmt w:val="bullet"/>
+      <w:lvlText w:val=""/>
+      <w:lvlJc w:val="left"/>
+      <w:pPr>
+        <w:ind w:left="4295" w:hanging="360"/>
+      </w:pPr>
+      <w:rPr>
+        <w:rFonts w:ascii="Symbol" w:hAnsi="Symbol" w:hint="default"/>
+      </w:rPr>
+    </w:lvl>
+    <w:lvl w:ilvl="4" w:tplc="04070003" w:tentative="1">
+      <w:start w:val="1"/>
+      <w:numFmt w:val="bullet"/>
+      <w:lvlText w:val="o"/>
+      <w:lvlJc w:val="left"/>
+      <w:pPr>
+        <w:ind w:left="5015" w:hanging="360"/>
+      </w:pPr>
+      <w:rPr>
+        <w:rFonts w:ascii="Courier New" w:hAnsi="Courier New" w:cs="Courier New" w:hint="default"/>
+      </w:rPr>
+    </w:lvl>
+    <w:lvl w:ilvl="5" w:tplc="04070005" w:tentative="1">
+      <w:start w:val="1"/>
+      <w:numFmt w:val="bullet"/>
+      <w:lvlText w:val=""/>
+      <w:lvlJc w:val="left"/>
+      <w:pPr>
+        <w:ind w:left="5735" w:hanging="360"/>
+      </w:pPr>
+      <w:rPr>
+        <w:rFonts w:ascii="Wingdings" w:hAnsi="Wingdings" w:hint="default"/>
+      </w:rPr>
+    </w:lvl>
+    <w:lvl w:ilvl="6" w:tplc="04070001" w:tentative="1">
+      <w:start w:val="1"/>
+      <w:numFmt w:val="bullet"/>
+      <w:lvlText w:val=""/>
+      <w:lvlJc w:val="left"/>
+      <w:pPr>
+        <w:ind w:left="6455" w:hanging="360"/>
+      </w:pPr>
+      <w:rPr>
+        <w:rFonts w:ascii="Symbol" w:hAnsi="Symbol" w:hint="default"/>
+      </w:rPr>
+    </w:lvl>
+    <w:lvl w:ilvl="7" w:tplc="04070003" w:tentative="1">
+      <w:start w:val="1"/>
+      <w:numFmt w:val="bullet"/>
+      <w:lvlText w:val="o"/>
+      <w:lvlJc w:val="left"/>
+      <w:pPr>
+        <w:ind w:left="7175" w:hanging="360"/>
+      </w:pPr>
+      <w:rPr>
+        <w:rFonts w:ascii="Courier New" w:hAnsi="Courier New" w:cs="Courier New" w:hint="default"/>
+      </w:rPr>
+    </w:lvl>
+    <w:lvl w:ilvl="8" w:tplc="04070005" w:tentative="1">
+      <w:start w:val="1"/>
+      <w:numFmt w:val="bullet"/>
+      <w:lvlText w:val=""/>
+      <w:lvlJc w:val="left"/>
+      <w:pPr>
+        <w:ind w:left="7895" w:hanging="360"/>
+      </w:pPr>
+      <w:rPr>
+        <w:rFonts w:ascii="Wingdings" w:hAnsi="Wingdings" w:hint="default"/>
+      </w:rPr>
+    </w:lvl>
+  </w:abstractNum>
+  <w:abstractNum w:abstractNumId="11" w15:restartNumberingAfterBreak="0">
     <w:nsid w:val="28AC7FF1"/>
     <w:multiLevelType w:val="hybridMultilevel"/>
     <w:tmpl w:val="C4BAAD78"/>
@@ -8736,7 +9611,120 @@
       </w:rPr>
     </w:lvl>
   </w:abstractNum>
-  <w:abstractNum w:abstractNumId="11" w15:restartNumberingAfterBreak="0">
+  <w:abstractNum w:abstractNumId="12" w15:restartNumberingAfterBreak="0">
+    <w:nsid w:val="29D62C9B"/>
+    <w:multiLevelType w:val="hybridMultilevel"/>
+    <w:tmpl w:val="E9DEB1EC"/>
+    <w:lvl w:ilvl="0" w:tplc="04070001">
+      <w:start w:val="1"/>
+      <w:numFmt w:val="bullet"/>
+      <w:lvlText w:val=""/>
+      <w:lvlJc w:val="left"/>
+      <w:pPr>
+        <w:ind w:left="360" w:hanging="360"/>
+      </w:pPr>
+      <w:rPr>
+        <w:rFonts w:ascii="Symbol" w:hAnsi="Symbol" w:hint="default"/>
+      </w:rPr>
+    </w:lvl>
+    <w:lvl w:ilvl="1" w:tplc="04070003" w:tentative="1">
+      <w:start w:val="1"/>
+      <w:numFmt w:val="bullet"/>
+      <w:lvlText w:val="o"/>
+      <w:lvlJc w:val="left"/>
+      <w:pPr>
+        <w:ind w:left="1080" w:hanging="360"/>
+      </w:pPr>
+      <w:rPr>
+        <w:rFonts w:ascii="Courier New" w:hAnsi="Courier New" w:cs="Courier New" w:hint="default"/>
+      </w:rPr>
+    </w:lvl>
+    <w:lvl w:ilvl="2" w:tplc="04070005" w:tentative="1">
+      <w:start w:val="1"/>
+      <w:numFmt w:val="bullet"/>
+      <w:lvlText w:val=""/>
+      <w:lvlJc w:val="left"/>
+      <w:pPr>
+        <w:ind w:left="1800" w:hanging="360"/>
+      </w:pPr>
+      <w:rPr>
+        <w:rFonts w:ascii="Wingdings" w:hAnsi="Wingdings" w:hint="default"/>
+      </w:rPr>
+    </w:lvl>
+    <w:lvl w:ilvl="3" w:tplc="04070001" w:tentative="1">
+      <w:start w:val="1"/>
+      <w:numFmt w:val="bullet"/>
+      <w:lvlText w:val=""/>
+      <w:lvlJc w:val="left"/>
+      <w:pPr>
+        <w:ind w:left="2520" w:hanging="360"/>
+      </w:pPr>
+      <w:rPr>
+        <w:rFonts w:ascii="Symbol" w:hAnsi="Symbol" w:hint="default"/>
+      </w:rPr>
+    </w:lvl>
+    <w:lvl w:ilvl="4" w:tplc="04070003" w:tentative="1">
+      <w:start w:val="1"/>
+      <w:numFmt w:val="bullet"/>
+      <w:lvlText w:val="o"/>
+      <w:lvlJc w:val="left"/>
+      <w:pPr>
+        <w:ind w:left="3240" w:hanging="360"/>
+      </w:pPr>
+      <w:rPr>
+        <w:rFonts w:ascii="Courier New" w:hAnsi="Courier New" w:cs="Courier New" w:hint="default"/>
+      </w:rPr>
+    </w:lvl>
+    <w:lvl w:ilvl="5" w:tplc="04070005" w:tentative="1">
+      <w:start w:val="1"/>
+      <w:numFmt w:val="bullet"/>
+      <w:lvlText w:val=""/>
+      <w:lvlJc w:val="left"/>
+      <w:pPr>
+        <w:ind w:left="3960" w:hanging="360"/>
+      </w:pPr>
+      <w:rPr>
+        <w:rFonts w:ascii="Wingdings" w:hAnsi="Wingdings" w:hint="default"/>
+      </w:rPr>
+    </w:lvl>
+    <w:lvl w:ilvl="6" w:tplc="04070001" w:tentative="1">
+      <w:start w:val="1"/>
+      <w:numFmt w:val="bullet"/>
+      <w:lvlText w:val=""/>
+      <w:lvlJc w:val="left"/>
+      <w:pPr>
+        <w:ind w:left="4680" w:hanging="360"/>
+      </w:pPr>
+      <w:rPr>
+        <w:rFonts w:ascii="Symbol" w:hAnsi="Symbol" w:hint="default"/>
+      </w:rPr>
+    </w:lvl>
+    <w:lvl w:ilvl="7" w:tplc="04070003" w:tentative="1">
+      <w:start w:val="1"/>
+      <w:numFmt w:val="bullet"/>
+      <w:lvlText w:val="o"/>
+      <w:lvlJc w:val="left"/>
+      <w:pPr>
+        <w:ind w:left="5400" w:hanging="360"/>
+      </w:pPr>
+      <w:rPr>
+        <w:rFonts w:ascii="Courier New" w:hAnsi="Courier New" w:cs="Courier New" w:hint="default"/>
+      </w:rPr>
+    </w:lvl>
+    <w:lvl w:ilvl="8" w:tplc="04070005" w:tentative="1">
+      <w:start w:val="1"/>
+      <w:numFmt w:val="bullet"/>
+      <w:lvlText w:val=""/>
+      <w:lvlJc w:val="left"/>
+      <w:pPr>
+        <w:ind w:left="6120" w:hanging="360"/>
+      </w:pPr>
+      <w:rPr>
+        <w:rFonts w:ascii="Wingdings" w:hAnsi="Wingdings" w:hint="default"/>
+      </w:rPr>
+    </w:lvl>
+  </w:abstractNum>
+  <w:abstractNum w:abstractNumId="13" w15:restartNumberingAfterBreak="0">
     <w:nsid w:val="364F362E"/>
     <w:multiLevelType w:val="hybridMultilevel"/>
     <w:tmpl w:val="5F583CB2"/>
@@ -8849,7 +9837,7 @@
       </w:rPr>
     </w:lvl>
   </w:abstractNum>
-  <w:abstractNum w:abstractNumId="12" w15:restartNumberingAfterBreak="0">
+  <w:abstractNum w:abstractNumId="14" w15:restartNumberingAfterBreak="0">
     <w:nsid w:val="39E547BD"/>
     <w:multiLevelType w:val="multilevel"/>
     <w:tmpl w:val="04070025"/>
@@ -8944,7 +9932,7 @@
       </w:pPr>
     </w:lvl>
   </w:abstractNum>
-  <w:abstractNum w:abstractNumId="13" w15:restartNumberingAfterBreak="0">
+  <w:abstractNum w:abstractNumId="15" w15:restartNumberingAfterBreak="0">
     <w:nsid w:val="3DB62380"/>
     <w:multiLevelType w:val="hybridMultilevel"/>
     <w:tmpl w:val="19F8865C"/>
@@ -9057,7 +10045,7 @@
       </w:rPr>
     </w:lvl>
   </w:abstractNum>
-  <w:abstractNum w:abstractNumId="14" w15:restartNumberingAfterBreak="0">
+  <w:abstractNum w:abstractNumId="16" w15:restartNumberingAfterBreak="0">
     <w:nsid w:val="3F4157AD"/>
     <w:multiLevelType w:val="hybridMultilevel"/>
     <w:tmpl w:val="934897C4"/>
@@ -9170,7 +10158,7 @@
       </w:rPr>
     </w:lvl>
   </w:abstractNum>
-  <w:abstractNum w:abstractNumId="15" w15:restartNumberingAfterBreak="0">
+  <w:abstractNum w:abstractNumId="17" w15:restartNumberingAfterBreak="0">
     <w:nsid w:val="41981DAC"/>
     <w:multiLevelType w:val="hybridMultilevel"/>
     <w:tmpl w:val="01FC77B4"/>
@@ -9283,7 +10271,7 @@
       </w:rPr>
     </w:lvl>
   </w:abstractNum>
-  <w:abstractNum w:abstractNumId="16" w15:restartNumberingAfterBreak="0">
+  <w:abstractNum w:abstractNumId="18" w15:restartNumberingAfterBreak="0">
     <w:nsid w:val="51CE1FC9"/>
     <w:multiLevelType w:val="hybridMultilevel"/>
     <w:tmpl w:val="3510EE38"/>
@@ -9396,7 +10384,7 @@
       </w:rPr>
     </w:lvl>
   </w:abstractNum>
-  <w:abstractNum w:abstractNumId="17" w15:restartNumberingAfterBreak="0">
+  <w:abstractNum w:abstractNumId="19" w15:restartNumberingAfterBreak="0">
     <w:nsid w:val="52137726"/>
     <w:multiLevelType w:val="hybridMultilevel"/>
     <w:tmpl w:val="A19A025A"/>
@@ -9482,7 +10470,7 @@
       </w:pPr>
     </w:lvl>
   </w:abstractNum>
-  <w:abstractNum w:abstractNumId="18" w15:restartNumberingAfterBreak="0">
+  <w:abstractNum w:abstractNumId="20" w15:restartNumberingAfterBreak="0">
     <w:nsid w:val="54A450FC"/>
     <w:multiLevelType w:val="hybridMultilevel"/>
     <w:tmpl w:val="AC10920E"/>
@@ -9568,7 +10556,7 @@
       </w:pPr>
     </w:lvl>
   </w:abstractNum>
-  <w:abstractNum w:abstractNumId="19" w15:restartNumberingAfterBreak="0">
+  <w:abstractNum w:abstractNumId="21" w15:restartNumberingAfterBreak="0">
     <w:nsid w:val="559E54D5"/>
     <w:multiLevelType w:val="hybridMultilevel"/>
     <w:tmpl w:val="7910BD62"/>
@@ -9681,7 +10669,120 @@
       </w:rPr>
     </w:lvl>
   </w:abstractNum>
-  <w:abstractNum w:abstractNumId="20" w15:restartNumberingAfterBreak="0">
+  <w:abstractNum w:abstractNumId="22" w15:restartNumberingAfterBreak="0">
+    <w:nsid w:val="59B373B2"/>
+    <w:multiLevelType w:val="hybridMultilevel"/>
+    <w:tmpl w:val="77E615EA"/>
+    <w:lvl w:ilvl="0" w:tplc="04070001">
+      <w:start w:val="1"/>
+      <w:numFmt w:val="bullet"/>
+      <w:lvlText w:val=""/>
+      <w:lvlJc w:val="left"/>
+      <w:pPr>
+        <w:ind w:left="2136" w:hanging="360"/>
+      </w:pPr>
+      <w:rPr>
+        <w:rFonts w:ascii="Symbol" w:hAnsi="Symbol" w:hint="default"/>
+      </w:rPr>
+    </w:lvl>
+    <w:lvl w:ilvl="1" w:tplc="04070003" w:tentative="1">
+      <w:start w:val="1"/>
+      <w:numFmt w:val="bullet"/>
+      <w:lvlText w:val="o"/>
+      <w:lvlJc w:val="left"/>
+      <w:pPr>
+        <w:ind w:left="2856" w:hanging="360"/>
+      </w:pPr>
+      <w:rPr>
+        <w:rFonts w:ascii="Courier New" w:hAnsi="Courier New" w:cs="Courier New" w:hint="default"/>
+      </w:rPr>
+    </w:lvl>
+    <w:lvl w:ilvl="2" w:tplc="04070005" w:tentative="1">
+      <w:start w:val="1"/>
+      <w:numFmt w:val="bullet"/>
+      <w:lvlText w:val=""/>
+      <w:lvlJc w:val="left"/>
+      <w:pPr>
+        <w:ind w:left="3576" w:hanging="360"/>
+      </w:pPr>
+      <w:rPr>
+        <w:rFonts w:ascii="Wingdings" w:hAnsi="Wingdings" w:hint="default"/>
+      </w:rPr>
+    </w:lvl>
+    <w:lvl w:ilvl="3" w:tplc="04070001" w:tentative="1">
+      <w:start w:val="1"/>
+      <w:numFmt w:val="bullet"/>
+      <w:lvlText w:val=""/>
+      <w:lvlJc w:val="left"/>
+      <w:pPr>
+        <w:ind w:left="4296" w:hanging="360"/>
+      </w:pPr>
+      <w:rPr>
+        <w:rFonts w:ascii="Symbol" w:hAnsi="Symbol" w:hint="default"/>
+      </w:rPr>
+    </w:lvl>
+    <w:lvl w:ilvl="4" w:tplc="04070003" w:tentative="1">
+      <w:start w:val="1"/>
+      <w:numFmt w:val="bullet"/>
+      <w:lvlText w:val="o"/>
+      <w:lvlJc w:val="left"/>
+      <w:pPr>
+        <w:ind w:left="5016" w:hanging="360"/>
+      </w:pPr>
+      <w:rPr>
+        <w:rFonts w:ascii="Courier New" w:hAnsi="Courier New" w:cs="Courier New" w:hint="default"/>
+      </w:rPr>
+    </w:lvl>
+    <w:lvl w:ilvl="5" w:tplc="04070005" w:tentative="1">
+      <w:start w:val="1"/>
+      <w:numFmt w:val="bullet"/>
+      <w:lvlText w:val=""/>
+      <w:lvlJc w:val="left"/>
+      <w:pPr>
+        <w:ind w:left="5736" w:hanging="360"/>
+      </w:pPr>
+      <w:rPr>
+        <w:rFonts w:ascii="Wingdings" w:hAnsi="Wingdings" w:hint="default"/>
+      </w:rPr>
+    </w:lvl>
+    <w:lvl w:ilvl="6" w:tplc="04070001" w:tentative="1">
+      <w:start w:val="1"/>
+      <w:numFmt w:val="bullet"/>
+      <w:lvlText w:val=""/>
+      <w:lvlJc w:val="left"/>
+      <w:pPr>
+        <w:ind w:left="6456" w:hanging="360"/>
+      </w:pPr>
+      <w:rPr>
+        <w:rFonts w:ascii="Symbol" w:hAnsi="Symbol" w:hint="default"/>
+      </w:rPr>
+    </w:lvl>
+    <w:lvl w:ilvl="7" w:tplc="04070003" w:tentative="1">
+      <w:start w:val="1"/>
+      <w:numFmt w:val="bullet"/>
+      <w:lvlText w:val="o"/>
+      <w:lvlJc w:val="left"/>
+      <w:pPr>
+        <w:ind w:left="7176" w:hanging="360"/>
+      </w:pPr>
+      <w:rPr>
+        <w:rFonts w:ascii="Courier New" w:hAnsi="Courier New" w:cs="Courier New" w:hint="default"/>
+      </w:rPr>
+    </w:lvl>
+    <w:lvl w:ilvl="8" w:tplc="04070005" w:tentative="1">
+      <w:start w:val="1"/>
+      <w:numFmt w:val="bullet"/>
+      <w:lvlText w:val=""/>
+      <w:lvlJc w:val="left"/>
+      <w:pPr>
+        <w:ind w:left="7896" w:hanging="360"/>
+      </w:pPr>
+      <w:rPr>
+        <w:rFonts w:ascii="Wingdings" w:hAnsi="Wingdings" w:hint="default"/>
+      </w:rPr>
+    </w:lvl>
+  </w:abstractNum>
+  <w:abstractNum w:abstractNumId="23" w15:restartNumberingAfterBreak="0">
     <w:nsid w:val="62592B51"/>
     <w:multiLevelType w:val="hybridMultilevel"/>
     <w:tmpl w:val="7ED08492"/>
@@ -9794,7 +10895,7 @@
       </w:rPr>
     </w:lvl>
   </w:abstractNum>
-  <w:abstractNum w:abstractNumId="21" w15:restartNumberingAfterBreak="0">
+  <w:abstractNum w:abstractNumId="24" w15:restartNumberingAfterBreak="0">
     <w:nsid w:val="65610801"/>
     <w:multiLevelType w:val="hybridMultilevel"/>
     <w:tmpl w:val="04EC37C4"/>
@@ -9907,7 +11008,7 @@
       </w:rPr>
     </w:lvl>
   </w:abstractNum>
-  <w:abstractNum w:abstractNumId="22" w15:restartNumberingAfterBreak="0">
+  <w:abstractNum w:abstractNumId="25" w15:restartNumberingAfterBreak="0">
     <w:nsid w:val="6C22307B"/>
     <w:multiLevelType w:val="hybridMultilevel"/>
     <w:tmpl w:val="4B289E7A"/>
@@ -10020,7 +11121,7 @@
       </w:rPr>
     </w:lvl>
   </w:abstractNum>
-  <w:abstractNum w:abstractNumId="23" w15:restartNumberingAfterBreak="0">
+  <w:abstractNum w:abstractNumId="26" w15:restartNumberingAfterBreak="0">
     <w:nsid w:val="6E3A719B"/>
     <w:multiLevelType w:val="hybridMultilevel"/>
     <w:tmpl w:val="52A88ACE"/>
@@ -10133,7 +11234,7 @@
       </w:rPr>
     </w:lvl>
   </w:abstractNum>
-  <w:abstractNum w:abstractNumId="24" w15:restartNumberingAfterBreak="0">
+  <w:abstractNum w:abstractNumId="27" w15:restartNumberingAfterBreak="0">
     <w:nsid w:val="72EA50B7"/>
     <w:multiLevelType w:val="hybridMultilevel"/>
     <w:tmpl w:val="73364754"/>
@@ -10246,7 +11347,7 @@
       </w:rPr>
     </w:lvl>
   </w:abstractNum>
-  <w:abstractNum w:abstractNumId="25" w15:restartNumberingAfterBreak="0">
+  <w:abstractNum w:abstractNumId="28" w15:restartNumberingAfterBreak="0">
     <w:nsid w:val="73585686"/>
     <w:multiLevelType w:val="hybridMultilevel"/>
     <w:tmpl w:val="3FEA5FB8"/>
@@ -10360,22 +11461,22 @@
     </w:lvl>
   </w:abstractNum>
   <w:num w:numId="1">
-    <w:abstractNumId w:val="13"/>
+    <w:abstractNumId w:val="15"/>
   </w:num>
   <w:num w:numId="2">
-    <w:abstractNumId w:val="16"/>
+    <w:abstractNumId w:val="18"/>
   </w:num>
   <w:num w:numId="3">
     <w:abstractNumId w:val="9"/>
   </w:num>
   <w:num w:numId="4">
-    <w:abstractNumId w:val="17"/>
+    <w:abstractNumId w:val="19"/>
   </w:num>
   <w:num w:numId="5">
-    <w:abstractNumId w:val="18"/>
+    <w:abstractNumId w:val="20"/>
   </w:num>
   <w:num w:numId="6">
-    <w:abstractNumId w:val="12"/>
+    <w:abstractNumId w:val="14"/>
   </w:num>
   <w:num w:numId="7">
     <w:abstractNumId w:val="2"/>
@@ -10384,43 +11485,43 @@
     <w:abstractNumId w:val="7"/>
   </w:num>
   <w:num w:numId="9">
-    <w:abstractNumId w:val="14"/>
+    <w:abstractNumId w:val="16"/>
   </w:num>
   <w:num w:numId="10">
-    <w:abstractNumId w:val="19"/>
+    <w:abstractNumId w:val="21"/>
   </w:num>
   <w:num w:numId="11">
-    <w:abstractNumId w:val="10"/>
+    <w:abstractNumId w:val="11"/>
   </w:num>
   <w:num w:numId="12">
     <w:abstractNumId w:val="3"/>
   </w:num>
   <w:num w:numId="13">
-    <w:abstractNumId w:val="20"/>
+    <w:abstractNumId w:val="23"/>
   </w:num>
   <w:num w:numId="14">
-    <w:abstractNumId w:val="22"/>
+    <w:abstractNumId w:val="25"/>
   </w:num>
   <w:num w:numId="15">
     <w:abstractNumId w:val="4"/>
   </w:num>
   <w:num w:numId="16">
-    <w:abstractNumId w:val="25"/>
+    <w:abstractNumId w:val="28"/>
   </w:num>
   <w:num w:numId="17">
-    <w:abstractNumId w:val="21"/>
+    <w:abstractNumId w:val="24"/>
   </w:num>
   <w:num w:numId="18">
-    <w:abstractNumId w:val="11"/>
+    <w:abstractNumId w:val="13"/>
   </w:num>
   <w:num w:numId="19">
-    <w:abstractNumId w:val="24"/>
+    <w:abstractNumId w:val="27"/>
   </w:num>
   <w:num w:numId="20">
     <w:abstractNumId w:val="8"/>
   </w:num>
   <w:num w:numId="21">
-    <w:abstractNumId w:val="15"/>
+    <w:abstractNumId w:val="17"/>
   </w:num>
   <w:num w:numId="22">
     <w:abstractNumId w:val="1"/>
@@ -10435,7 +11536,16 @@
     <w:abstractNumId w:val="0"/>
   </w:num>
   <w:num w:numId="26">
-    <w:abstractNumId w:val="23"/>
+    <w:abstractNumId w:val="26"/>
+  </w:num>
+  <w:num w:numId="27">
+    <w:abstractNumId w:val="10"/>
+  </w:num>
+  <w:num w:numId="28">
+    <w:abstractNumId w:val="12"/>
+  </w:num>
+  <w:num w:numId="29">
+    <w:abstractNumId w:val="22"/>
   </w:num>
 </w:numbering>
 </file>
@@ -11810,7 +12920,6 @@
     <w:rsidRoot w:val="00A31EF5"/>
     <w:rsid w:val="00024142"/>
     <w:rsid w:val="0003269A"/>
-    <w:rsid w:val="001C171B"/>
     <w:rsid w:val="00595E29"/>
     <w:rsid w:val="006C3DF3"/>
     <w:rsid w:val="007854CF"/>
@@ -11819,6 +12928,7 @@
     <w:rsid w:val="00A31EF5"/>
     <w:rsid w:val="00A74F8A"/>
     <w:rsid w:val="00AB2456"/>
+    <w:rsid w:val="00AE7D72"/>
     <w:rsid w:val="00B5299F"/>
     <w:rsid w:val="00BE54EC"/>
     <w:rsid w:val="00C478DE"/>
@@ -12585,7 +13695,7 @@
 </file>
 
 <file path=customXml/itemProps2.xml><?xml version="1.0" encoding="utf-8"?>
-<ds:datastoreItem xmlns:ds="http://schemas.openxmlformats.org/officeDocument/2006/customXml" ds:itemID="{D157493A-854A-42A2-8ADB-4B81E876A9D2}">
+<ds:datastoreItem xmlns:ds="http://schemas.openxmlformats.org/officeDocument/2006/customXml" ds:itemID="{449A7AAA-5445-40EA-8228-3665597C4E7E}">
   <ds:schemaRefs>
     <ds:schemaRef ds:uri="http://schemas.openxmlformats.org/officeDocument/2006/bibliography"/>
   </ds:schemaRefs>

--- a/Documentation/Pflichtenheft/Pflichtenheft.docx
+++ b/Documentation/Pflichtenheft/Pflichtenheft.docx
@@ -5940,10 +5940,10 @@
             <v:path o:extrusionok="f" gradientshapeok="t" o:connecttype="rect"/>
             <o:lock v:ext="edit" aspectratio="t"/>
           </v:shapetype>
-          <v:shape id="_x0000_i1026" type="#_x0000_t75" style="width:550.95pt;height:607.3pt" o:ole="">
+          <v:shape id="_x0000_i1026" type="#_x0000_t75" style="width:551.25pt;height:607.5pt" o:ole="">
             <v:imagedata r:id="rId14" o:title=""/>
           </v:shape>
-          <o:OLEObject Type="Embed" ProgID="Visio.Drawing.15" ShapeID="_x0000_i1026" DrawAspect="Content" ObjectID="_1496946783" r:id="rId15"/>
+          <o:OLEObject Type="Embed" ProgID="Visio.Drawing.15" ShapeID="_x0000_i1026" DrawAspect="Content" ObjectID="_1496949317" r:id="rId15"/>
         </w:object>
       </w:r>
     </w:p>
@@ -6585,6 +6585,19 @@
     </w:p>
     <w:p>
       <w:pPr>
+        <w:rPr>
+          <w:lang w:eastAsia="de-DE"/>
+        </w:rPr>
+      </w:pPr>
+      <w:r>
+        <w:rPr>
+          <w:lang w:eastAsia="de-DE"/>
+        </w:rPr>
+        <w:br w:type="page"/>
+      </w:r>
+    </w:p>
+    <w:p>
+      <w:pPr>
         <w:pStyle w:val="berschrift1"/>
         <w:jc w:val="both"/>
         <w:rPr>
@@ -6596,6 +6609,7 @@
         <w:rPr>
           <w:lang w:eastAsia="de-DE"/>
         </w:rPr>
+        <w:lastRenderedPageBreak/>
         <w:t>Testszenarien und Testfälle</w:t>
       </w:r>
       <w:bookmarkEnd w:id="20"/>
@@ -6971,11 +6985,19 @@
     </w:p>
     <w:p>
       <w:pPr>
-        <w:ind w:left="1416"/>
-        <w:jc w:val="both"/>
-      </w:pPr>
-      <w:r>
-        <w:t xml:space="preserve">Der unter /T0010/ definierte Nutzer </w:t>
+        <w:ind w:left="2124"/>
+        <w:jc w:val="both"/>
+      </w:pPr>
+      <w:r>
+        <w:t xml:space="preserve">Kurt </w:t>
+      </w:r>
+      <w:proofErr w:type="spellStart"/>
+      <w:r>
+        <w:t>Testi</w:t>
+      </w:r>
+      <w:proofErr w:type="spellEnd"/>
+      <w:r>
+        <w:t xml:space="preserve"> </w:t>
       </w:r>
       <w:r>
         <w:t xml:space="preserve">legt eine neue </w:t>
@@ -7040,20 +7062,633 @@
         </w:rPr>
         <w:t xml:space="preserve">/T0130/ </w:t>
       </w:r>
-      <w:bookmarkStart w:id="21" w:name="_GoBack"/>
-      <w:bookmarkEnd w:id="21"/>
-    </w:p>
-    <w:p>
-      <w:pPr>
-        <w:jc w:val="both"/>
-      </w:pPr>
-    </w:p>
-    <w:p>
-      <w:pPr>
-        <w:rPr>
-          <w:lang w:eastAsia="de-DE"/>
-        </w:rPr>
-      </w:pPr>
+      <w:r>
+        <w:rPr>
+          <w:b/>
+        </w:rPr>
+        <w:t>Spielrunde auswählen</w:t>
+      </w:r>
+    </w:p>
+    <w:p>
+      <w:pPr>
+        <w:ind w:left="1416"/>
+        <w:jc w:val="both"/>
+      </w:pPr>
+      <w:r>
+        <w:rPr>
+          <w:b/>
+        </w:rPr>
+        <w:tab/>
+      </w:r>
+      <w:r>
+        <w:t xml:space="preserve">Kurt </w:t>
+      </w:r>
+      <w:proofErr w:type="spellStart"/>
+      <w:r>
+        <w:t>Testi</w:t>
+      </w:r>
+      <w:proofErr w:type="spellEnd"/>
+      <w:r>
+        <w:t xml:space="preserve"> wählt in der Spielru</w:t>
+      </w:r>
+      <w:r>
+        <w:t>ndenübersicht die Testrunde aus.</w:t>
+      </w:r>
+    </w:p>
+    <w:p>
+      <w:pPr>
+        <w:jc w:val="both"/>
+        <w:rPr>
+          <w:b/>
+        </w:rPr>
+      </w:pPr>
+      <w:r>
+        <w:tab/>
+      </w:r>
+      <w:r>
+        <w:rPr>
+          <w:b/>
+        </w:rPr>
+        <w:t>/T0200/ Spielen</w:t>
+      </w:r>
+    </w:p>
+    <w:p>
+      <w:pPr>
+        <w:jc w:val="both"/>
+        <w:rPr>
+          <w:b/>
+        </w:rPr>
+      </w:pPr>
+      <w:r>
+        <w:rPr>
+          <w:b/>
+        </w:rPr>
+        <w:tab/>
+      </w:r>
+      <w:r>
+        <w:rPr>
+          <w:b/>
+        </w:rPr>
+        <w:tab/>
+        <w:t>/T0210/ Transfermarkt</w:t>
+      </w:r>
+    </w:p>
+    <w:p>
+      <w:pPr>
+        <w:jc w:val="both"/>
+        <w:rPr>
+          <w:b/>
+        </w:rPr>
+      </w:pPr>
+      <w:r>
+        <w:rPr>
+          <w:b/>
+        </w:rPr>
+        <w:tab/>
+      </w:r>
+      <w:r>
+        <w:rPr>
+          <w:b/>
+        </w:rPr>
+        <w:tab/>
+      </w:r>
+      <w:r>
+        <w:rPr>
+          <w:b/>
+        </w:rPr>
+        <w:tab/>
+        <w:t>/T0211/ Transfermarkt anschauen</w:t>
+      </w:r>
+    </w:p>
+    <w:p>
+      <w:pPr>
+        <w:jc w:val="both"/>
+      </w:pPr>
+      <w:r>
+        <w:tab/>
+      </w:r>
+      <w:r>
+        <w:tab/>
+      </w:r>
+      <w:r>
+        <w:tab/>
+      </w:r>
+      <w:r>
+        <w:tab/>
+        <w:t xml:space="preserve">Kurt </w:t>
+      </w:r>
+      <w:proofErr w:type="spellStart"/>
+      <w:r>
+        <w:t>Testi</w:t>
+      </w:r>
+      <w:proofErr w:type="spellEnd"/>
+      <w:r>
+        <w:t xml:space="preserve"> schaut sich den Transfermarkt der Testrunde an.</w:t>
+      </w:r>
+    </w:p>
+    <w:p>
+      <w:pPr>
+        <w:jc w:val="both"/>
+        <w:rPr>
+          <w:b/>
+        </w:rPr>
+      </w:pPr>
+      <w:r>
+        <w:tab/>
+      </w:r>
+      <w:r>
+        <w:tab/>
+      </w:r>
+      <w:r>
+        <w:tab/>
+      </w:r>
+      <w:r>
+        <w:rPr>
+          <w:b/>
+        </w:rPr>
+        <w:t>/T0212/ Gebot abgeben</w:t>
+      </w:r>
+    </w:p>
+    <w:p>
+      <w:pPr>
+        <w:ind w:left="2832" w:firstLine="3"/>
+        <w:jc w:val="both"/>
+      </w:pPr>
+      <w:r>
+        <w:t xml:space="preserve">Kurt </w:t>
+      </w:r>
+      <w:proofErr w:type="spellStart"/>
+      <w:r>
+        <w:t>Testi</w:t>
+      </w:r>
+      <w:proofErr w:type="spellEnd"/>
+      <w:r>
+        <w:t xml:space="preserve"> gibt ein Gebot für einen Spieler des Transfermarktes ab.</w:t>
+      </w:r>
+    </w:p>
+    <w:p>
+      <w:pPr>
+        <w:jc w:val="both"/>
+        <w:rPr>
+          <w:b/>
+        </w:rPr>
+      </w:pPr>
+      <w:r>
+        <w:tab/>
+      </w:r>
+      <w:r>
+        <w:tab/>
+      </w:r>
+      <w:r>
+        <w:tab/>
+      </w:r>
+      <w:r>
+        <w:rPr>
+          <w:b/>
+        </w:rPr>
+        <w:t>/T0213</w:t>
+      </w:r>
+      <w:r>
+        <w:rPr>
+          <w:b/>
+        </w:rPr>
+        <w:t xml:space="preserve">/ Gebot </w:t>
+      </w:r>
+      <w:r>
+        <w:rPr>
+          <w:b/>
+        </w:rPr>
+        <w:t>löschen</w:t>
+      </w:r>
+    </w:p>
+    <w:p>
+      <w:pPr>
+        <w:ind w:left="2832" w:firstLine="3"/>
+        <w:jc w:val="both"/>
+      </w:pPr>
+      <w:r>
+        <w:t xml:space="preserve">Kurt </w:t>
+      </w:r>
+      <w:proofErr w:type="spellStart"/>
+      <w:r>
+        <w:t>Testi</w:t>
+      </w:r>
+      <w:proofErr w:type="spellEnd"/>
+      <w:r>
+        <w:t xml:space="preserve"> </w:t>
+      </w:r>
+      <w:r>
+        <w:t>löscht das, in /T0212/ abgegebene gebot wieder.</w:t>
+      </w:r>
+    </w:p>
+    <w:p>
+      <w:pPr>
+        <w:jc w:val="both"/>
+        <w:rPr>
+          <w:b/>
+        </w:rPr>
+      </w:pPr>
+      <w:r>
+        <w:tab/>
+      </w:r>
+      <w:r>
+        <w:tab/>
+      </w:r>
+      <w:r>
+        <w:tab/>
+      </w:r>
+      <w:r>
+        <w:rPr>
+          <w:b/>
+        </w:rPr>
+        <w:t>/T0214/ Gebot annehmen</w:t>
+      </w:r>
+    </w:p>
+    <w:p>
+      <w:pPr>
+        <w:ind w:left="2832" w:firstLine="3"/>
+        <w:jc w:val="both"/>
+      </w:pPr>
+      <w:r>
+        <w:t xml:space="preserve">Kurt </w:t>
+      </w:r>
+      <w:proofErr w:type="spellStart"/>
+      <w:r>
+        <w:t>Testi</w:t>
+      </w:r>
+      <w:proofErr w:type="spellEnd"/>
+      <w:r>
+        <w:t xml:space="preserve"> nimmt ein Angebot für einen, von ihm Angebotenen Spieler, an.</w:t>
+      </w:r>
+    </w:p>
+    <w:p>
+      <w:pPr>
+        <w:rPr>
+          <w:b/>
+          <w:lang w:eastAsia="de-DE"/>
+        </w:rPr>
+      </w:pPr>
+      <w:r>
+        <w:rPr>
+          <w:lang w:eastAsia="de-DE"/>
+        </w:rPr>
+        <w:tab/>
+      </w:r>
+      <w:r>
+        <w:rPr>
+          <w:lang w:eastAsia="de-DE"/>
+        </w:rPr>
+        <w:tab/>
+      </w:r>
+      <w:r>
+        <w:rPr>
+          <w:b/>
+          <w:lang w:eastAsia="de-DE"/>
+        </w:rPr>
+        <w:t>/T0220/ Aufstellung</w:t>
+      </w:r>
+    </w:p>
+    <w:p>
+      <w:pPr>
+        <w:rPr>
+          <w:b/>
+          <w:lang w:eastAsia="de-DE"/>
+        </w:rPr>
+      </w:pPr>
+      <w:r>
+        <w:rPr>
+          <w:lang w:eastAsia="de-DE"/>
+        </w:rPr>
+        <w:lastRenderedPageBreak/>
+        <w:tab/>
+      </w:r>
+      <w:r>
+        <w:rPr>
+          <w:lang w:eastAsia="de-DE"/>
+        </w:rPr>
+        <w:tab/>
+      </w:r>
+      <w:r>
+        <w:rPr>
+          <w:lang w:eastAsia="de-DE"/>
+        </w:rPr>
+        <w:tab/>
+      </w:r>
+      <w:r>
+        <w:rPr>
+          <w:b/>
+          <w:lang w:eastAsia="de-DE"/>
+        </w:rPr>
+        <w:t>/T0221/</w:t>
+      </w:r>
+      <w:r>
+        <w:rPr>
+          <w:b/>
+          <w:lang w:eastAsia="de-DE"/>
+        </w:rPr>
+        <w:t xml:space="preserve"> Aufstellung anschauen</w:t>
+      </w:r>
+    </w:p>
+    <w:p>
+      <w:pPr>
+        <w:ind w:left="2832" w:firstLine="3"/>
+        <w:rPr>
+          <w:lang w:eastAsia="de-DE"/>
+        </w:rPr>
+      </w:pPr>
+      <w:r>
+        <w:rPr>
+          <w:lang w:eastAsia="de-DE"/>
+        </w:rPr>
+        <w:t xml:space="preserve">Kurt </w:t>
+      </w:r>
+      <w:proofErr w:type="spellStart"/>
+      <w:r>
+        <w:rPr>
+          <w:lang w:eastAsia="de-DE"/>
+        </w:rPr>
+        <w:t>Testi</w:t>
+      </w:r>
+      <w:proofErr w:type="spellEnd"/>
+      <w:r>
+        <w:rPr>
+          <w:lang w:eastAsia="de-DE"/>
+        </w:rPr>
+        <w:t xml:space="preserve"> schaut sich die Aufstellung seiner Mannschaft an.</w:t>
+      </w:r>
+    </w:p>
+    <w:p>
+      <w:pPr>
+        <w:rPr>
+          <w:b/>
+          <w:lang w:eastAsia="de-DE"/>
+        </w:rPr>
+      </w:pPr>
+      <w:r>
+        <w:rPr>
+          <w:lang w:eastAsia="de-DE"/>
+        </w:rPr>
+        <w:tab/>
+      </w:r>
+      <w:r>
+        <w:rPr>
+          <w:lang w:eastAsia="de-DE"/>
+        </w:rPr>
+        <w:tab/>
+      </w:r>
+      <w:r>
+        <w:rPr>
+          <w:lang w:eastAsia="de-DE"/>
+        </w:rPr>
+        <w:tab/>
+      </w:r>
+      <w:r>
+        <w:rPr>
+          <w:b/>
+          <w:lang w:eastAsia="de-DE"/>
+        </w:rPr>
+        <w:t>/T0222/ Formation ändern</w:t>
+      </w:r>
+    </w:p>
+    <w:p>
+      <w:pPr>
+        <w:rPr>
+          <w:lang w:eastAsia="de-DE"/>
+        </w:rPr>
+      </w:pPr>
+      <w:r>
+        <w:rPr>
+          <w:lang w:eastAsia="de-DE"/>
+        </w:rPr>
+        <w:tab/>
+      </w:r>
+      <w:r>
+        <w:rPr>
+          <w:lang w:eastAsia="de-DE"/>
+        </w:rPr>
+        <w:tab/>
+      </w:r>
+      <w:r>
+        <w:rPr>
+          <w:lang w:eastAsia="de-DE"/>
+        </w:rPr>
+        <w:tab/>
+      </w:r>
+      <w:r>
+        <w:rPr>
+          <w:lang w:eastAsia="de-DE"/>
+        </w:rPr>
+        <w:tab/>
+        <w:t xml:space="preserve">Kurt </w:t>
+      </w:r>
+      <w:proofErr w:type="spellStart"/>
+      <w:r>
+        <w:rPr>
+          <w:lang w:eastAsia="de-DE"/>
+        </w:rPr>
+        <w:t>Testi</w:t>
+      </w:r>
+      <w:proofErr w:type="spellEnd"/>
+      <w:r>
+        <w:rPr>
+          <w:lang w:eastAsia="de-DE"/>
+        </w:rPr>
+        <w:t xml:space="preserve"> ändert seine Formation zu 4-4-2.</w:t>
+      </w:r>
+    </w:p>
+    <w:p>
+      <w:pPr>
+        <w:rPr>
+          <w:b/>
+          <w:lang w:eastAsia="de-DE"/>
+        </w:rPr>
+      </w:pPr>
+      <w:r>
+        <w:rPr>
+          <w:lang w:eastAsia="de-DE"/>
+        </w:rPr>
+        <w:tab/>
+      </w:r>
+      <w:r>
+        <w:rPr>
+          <w:lang w:eastAsia="de-DE"/>
+        </w:rPr>
+        <w:tab/>
+      </w:r>
+      <w:r>
+        <w:rPr>
+          <w:lang w:eastAsia="de-DE"/>
+        </w:rPr>
+        <w:tab/>
+      </w:r>
+      <w:r>
+        <w:rPr>
+          <w:b/>
+          <w:lang w:eastAsia="de-DE"/>
+        </w:rPr>
+        <w:t>/T0223/ Spieler wechseln</w:t>
+      </w:r>
+    </w:p>
+    <w:p>
+      <w:pPr>
+        <w:rPr>
+          <w:lang w:eastAsia="de-DE"/>
+        </w:rPr>
+      </w:pPr>
+      <w:r>
+        <w:rPr>
+          <w:lang w:eastAsia="de-DE"/>
+        </w:rPr>
+        <w:tab/>
+      </w:r>
+      <w:r>
+        <w:rPr>
+          <w:lang w:eastAsia="de-DE"/>
+        </w:rPr>
+        <w:tab/>
+      </w:r>
+      <w:r>
+        <w:rPr>
+          <w:lang w:eastAsia="de-DE"/>
+        </w:rPr>
+        <w:tab/>
+      </w:r>
+      <w:r>
+        <w:rPr>
+          <w:lang w:eastAsia="de-DE"/>
+        </w:rPr>
+        <w:tab/>
+        <w:t xml:space="preserve">Kurt </w:t>
+      </w:r>
+      <w:proofErr w:type="spellStart"/>
+      <w:r>
+        <w:rPr>
+          <w:lang w:eastAsia="de-DE"/>
+        </w:rPr>
+        <w:t>Testi</w:t>
+      </w:r>
+      <w:proofErr w:type="spellEnd"/>
+      <w:r>
+        <w:rPr>
+          <w:lang w:eastAsia="de-DE"/>
+        </w:rPr>
+        <w:t xml:space="preserve"> tauscht in seiner Aufstellung einen Spieler aus</w:t>
+      </w:r>
+    </w:p>
+    <w:p>
+      <w:pPr>
+        <w:rPr>
+          <w:b/>
+          <w:lang w:eastAsia="de-DE"/>
+        </w:rPr>
+      </w:pPr>
+      <w:r>
+        <w:rPr>
+          <w:lang w:eastAsia="de-DE"/>
+        </w:rPr>
+        <w:tab/>
+      </w:r>
+      <w:r>
+        <w:rPr>
+          <w:lang w:eastAsia="de-DE"/>
+        </w:rPr>
+        <w:tab/>
+      </w:r>
+      <w:r>
+        <w:rPr>
+          <w:lang w:eastAsia="de-DE"/>
+        </w:rPr>
+        <w:tab/>
+      </w:r>
+      <w:r>
+        <w:rPr>
+          <w:b/>
+          <w:lang w:eastAsia="de-DE"/>
+        </w:rPr>
+        <w:t>/T0224/ Spieler verkaufen</w:t>
+      </w:r>
+    </w:p>
+    <w:p>
+      <w:pPr>
+        <w:rPr>
+          <w:lang w:eastAsia="de-DE"/>
+        </w:rPr>
+      </w:pPr>
+      <w:r>
+        <w:rPr>
+          <w:lang w:eastAsia="de-DE"/>
+        </w:rPr>
+        <w:tab/>
+      </w:r>
+      <w:r>
+        <w:rPr>
+          <w:lang w:eastAsia="de-DE"/>
+        </w:rPr>
+        <w:tab/>
+      </w:r>
+      <w:r>
+        <w:rPr>
+          <w:lang w:eastAsia="de-DE"/>
+        </w:rPr>
+        <w:tab/>
+      </w:r>
+      <w:r>
+        <w:rPr>
+          <w:lang w:eastAsia="de-DE"/>
+        </w:rPr>
+        <w:tab/>
+        <w:t xml:space="preserve">Kurt </w:t>
+      </w:r>
+      <w:proofErr w:type="spellStart"/>
+      <w:r>
+        <w:rPr>
+          <w:lang w:eastAsia="de-DE"/>
+        </w:rPr>
+        <w:t>Testi</w:t>
+      </w:r>
+      <w:proofErr w:type="spellEnd"/>
+      <w:r>
+        <w:rPr>
+          <w:lang w:eastAsia="de-DE"/>
+        </w:rPr>
+        <w:t xml:space="preserve"> bietet einen seiner Spieler auf dem Transfermarkt an.</w:t>
+      </w:r>
+    </w:p>
+    <w:p>
+      <w:pPr>
+        <w:rPr>
+          <w:b/>
+          <w:lang w:eastAsia="de-DE"/>
+        </w:rPr>
+      </w:pPr>
+      <w:r>
+        <w:rPr>
+          <w:lang w:eastAsia="de-DE"/>
+        </w:rPr>
+        <w:tab/>
+      </w:r>
+      <w:r>
+        <w:rPr>
+          <w:lang w:eastAsia="de-DE"/>
+        </w:rPr>
+        <w:tab/>
+      </w:r>
+      <w:commentRangeStart w:id="21"/>
+      <w:r>
+        <w:rPr>
+          <w:b/>
+          <w:lang w:eastAsia="de-DE"/>
+        </w:rPr>
+        <w:t>/T0230/ Statistiken</w:t>
+      </w:r>
+      <w:commentRangeEnd w:id="21"/>
+      <w:r>
+        <w:rPr>
+          <w:rStyle w:val="Kommentarzeichen"/>
+          <w:b/>
+        </w:rPr>
+        <w:commentReference w:id="21"/>
+      </w:r>
     </w:p>
     <w:p>
       <w:pPr>
@@ -7071,6 +7706,249 @@
     </w:p>
     <w:p>
       <w:pPr>
+        <w:ind w:firstLine="708"/>
+        <w:rPr>
+          <w:b/>
+          <w:lang w:eastAsia="de-DE"/>
+        </w:rPr>
+      </w:pPr>
+      <w:r>
+        <w:rPr>
+          <w:b/>
+          <w:lang w:eastAsia="de-DE"/>
+        </w:rPr>
+        <w:t>/T1000/ Ändern der Spielrundendaten</w:t>
+      </w:r>
+    </w:p>
+    <w:p>
+      <w:pPr>
+        <w:ind w:left="576"/>
+        <w:rPr>
+          <w:lang w:eastAsia="de-DE"/>
+        </w:rPr>
+      </w:pPr>
+      <w:r>
+        <w:rPr>
+          <w:lang w:eastAsia="de-DE"/>
+        </w:rPr>
+        <w:tab/>
+      </w:r>
+      <w:r>
+        <w:rPr>
+          <w:lang w:eastAsia="de-DE"/>
+        </w:rPr>
+        <w:tab/>
+        <w:t>Der Administrator ändert folgende Daten:</w:t>
+      </w:r>
+    </w:p>
+    <w:p>
+      <w:pPr>
+        <w:pStyle w:val="Listenabsatz"/>
+        <w:numPr>
+          <w:ilvl w:val="0"/>
+          <w:numId w:val="30"/>
+        </w:numPr>
+        <w:rPr>
+          <w:lang w:eastAsia="de-DE"/>
+        </w:rPr>
+      </w:pPr>
+      <w:r>
+        <w:rPr>
+          <w:lang w:eastAsia="de-DE"/>
+        </w:rPr>
+        <w:t xml:space="preserve">Name: </w:t>
+      </w:r>
+      <w:proofErr w:type="spellStart"/>
+      <w:r>
+        <w:rPr>
+          <w:lang w:eastAsia="de-DE"/>
+        </w:rPr>
+        <w:t>SpielrundenTest</w:t>
+      </w:r>
+      <w:proofErr w:type="spellEnd"/>
+    </w:p>
+    <w:p>
+      <w:pPr>
+        <w:pStyle w:val="Listenabsatz"/>
+        <w:numPr>
+          <w:ilvl w:val="0"/>
+          <w:numId w:val="30"/>
+        </w:numPr>
+        <w:rPr>
+          <w:lang w:eastAsia="de-DE"/>
+        </w:rPr>
+      </w:pPr>
+      <w:r>
+        <w:rPr>
+          <w:lang w:eastAsia="de-DE"/>
+        </w:rPr>
+        <w:t>Passwort: 0123</w:t>
+      </w:r>
+    </w:p>
+    <w:p>
+      <w:pPr>
+        <w:rPr>
+          <w:b/>
+          <w:lang w:eastAsia="de-DE"/>
+        </w:rPr>
+      </w:pPr>
+      <w:r>
+        <w:rPr>
+          <w:b/>
+          <w:lang w:eastAsia="de-DE"/>
+        </w:rPr>
+        <w:tab/>
+      </w:r>
+      <w:r>
+        <w:rPr>
+          <w:b/>
+          <w:lang w:eastAsia="de-DE"/>
+        </w:rPr>
+        <w:t xml:space="preserve">/T1010/ </w:t>
+      </w:r>
+      <w:r>
+        <w:rPr>
+          <w:b/>
+          <w:lang w:eastAsia="de-DE"/>
+        </w:rPr>
+        <w:t>Gutschrift</w:t>
+      </w:r>
+      <w:r>
+        <w:rPr>
+          <w:b/>
+          <w:lang w:eastAsia="de-DE"/>
+        </w:rPr>
+        <w:t xml:space="preserve"> erteilen</w:t>
+      </w:r>
+    </w:p>
+    <w:p>
+      <w:pPr>
+        <w:ind w:left="1416"/>
+        <w:rPr>
+          <w:lang w:eastAsia="de-DE"/>
+        </w:rPr>
+      </w:pPr>
+      <w:r>
+        <w:rPr>
+          <w:lang w:eastAsia="de-DE"/>
+        </w:rPr>
+        <w:t xml:space="preserve">Der Administrator erteilt Kurt </w:t>
+      </w:r>
+      <w:proofErr w:type="spellStart"/>
+      <w:r>
+        <w:rPr>
+          <w:lang w:eastAsia="de-DE"/>
+        </w:rPr>
+        <w:t>Testi</w:t>
+      </w:r>
+      <w:proofErr w:type="spellEnd"/>
+      <w:r>
+        <w:rPr>
+          <w:lang w:eastAsia="de-DE"/>
+        </w:rPr>
+        <w:t xml:space="preserve"> eine </w:t>
+      </w:r>
+      <w:r>
+        <w:rPr>
+          <w:lang w:eastAsia="de-DE"/>
+        </w:rPr>
+        <w:t>Gutschrift</w:t>
+      </w:r>
+      <w:r>
+        <w:rPr>
+          <w:lang w:eastAsia="de-DE"/>
+        </w:rPr>
+        <w:t xml:space="preserve"> in Höhe von 1.000.000€ mit der Begründung „Testprämie“.</w:t>
+      </w:r>
+    </w:p>
+    <w:p>
+      <w:pPr>
+        <w:ind w:firstLine="708"/>
+        <w:rPr>
+          <w:lang w:eastAsia="de-DE"/>
+        </w:rPr>
+      </w:pPr>
+      <w:r>
+        <w:rPr>
+          <w:b/>
+          <w:lang w:eastAsia="de-DE"/>
+        </w:rPr>
+        <w:t>/T1020/ Strafe erteilen</w:t>
+      </w:r>
+    </w:p>
+    <w:p>
+      <w:pPr>
+        <w:ind w:left="1410"/>
+        <w:rPr>
+          <w:lang w:eastAsia="de-DE"/>
+        </w:rPr>
+      </w:pPr>
+      <w:r>
+        <w:rPr>
+          <w:lang w:eastAsia="de-DE"/>
+        </w:rPr>
+        <w:t xml:space="preserve">Der Administrator erteilt Kurt </w:t>
+      </w:r>
+      <w:proofErr w:type="spellStart"/>
+      <w:r>
+        <w:rPr>
+          <w:lang w:eastAsia="de-DE"/>
+        </w:rPr>
+        <w:t>Testi</w:t>
+      </w:r>
+      <w:proofErr w:type="spellEnd"/>
+      <w:r>
+        <w:rPr>
+          <w:lang w:eastAsia="de-DE"/>
+        </w:rPr>
+        <w:t xml:space="preserve"> eine Strafe in Höhe von 1.000.000€ mit der Begründung „Teststrafe“.</w:t>
+      </w:r>
+    </w:p>
+    <w:p>
+      <w:pPr>
+        <w:rPr>
+          <w:b/>
+          <w:lang w:eastAsia="de-DE"/>
+        </w:rPr>
+      </w:pPr>
+      <w:r>
+        <w:rPr>
+          <w:lang w:eastAsia="de-DE"/>
+        </w:rPr>
+        <w:tab/>
+      </w:r>
+      <w:bookmarkStart w:id="22" w:name="_GoBack"/>
+      <w:r>
+        <w:rPr>
+          <w:b/>
+          <w:lang w:eastAsia="de-DE"/>
+        </w:rPr>
+        <w:t>/T1030/ Spielrunde löschen</w:t>
+      </w:r>
+      <w:bookmarkEnd w:id="22"/>
+    </w:p>
+    <w:p>
+      <w:pPr>
+        <w:rPr>
+          <w:lang w:eastAsia="de-DE"/>
+        </w:rPr>
+      </w:pPr>
+      <w:r>
+        <w:rPr>
+          <w:lang w:eastAsia="de-DE"/>
+        </w:rPr>
+        <w:tab/>
+      </w:r>
+      <w:r>
+        <w:rPr>
+          <w:lang w:eastAsia="de-DE"/>
+        </w:rPr>
+        <w:tab/>
+        <w:t>Der Administrator löscht die Spielrunde.</w:t>
+      </w:r>
+    </w:p>
+    <w:p>
+      <w:pPr>
         <w:pStyle w:val="berschrift2"/>
         <w:rPr>
           <w:lang w:eastAsia="de-DE"/>
@@ -7101,7 +7979,6 @@
         <w:rPr>
           <w:lang w:eastAsia="de-DE"/>
         </w:rPr>
-        <w:lastRenderedPageBreak/>
         <w:t>Entwicklungsumgebung</w:t>
       </w:r>
     </w:p>
@@ -7340,6 +8217,7 @@
         <w:rPr>
           <w:lang w:eastAsia="de-DE"/>
         </w:rPr>
+        <w:lastRenderedPageBreak/>
         <w:t>Hardware</w:t>
       </w:r>
     </w:p>
@@ -7401,14 +8279,14 @@
           <w:lang w:eastAsia="de-DE"/>
         </w:rPr>
       </w:pPr>
-      <w:bookmarkStart w:id="22" w:name="_Toc422846051"/>
+      <w:bookmarkStart w:id="23" w:name="_Toc422846051"/>
       <w:r>
         <w:rPr>
           <w:lang w:eastAsia="de-DE"/>
         </w:rPr>
         <w:t>Glossar</w:t>
       </w:r>
-      <w:bookmarkEnd w:id="22"/>
+      <w:bookmarkEnd w:id="23"/>
     </w:p>
     <w:p>
       <w:pPr>
@@ -7535,14 +8413,14 @@
           <w:lang w:eastAsia="de-DE"/>
         </w:rPr>
       </w:pPr>
-      <w:bookmarkStart w:id="23" w:name="_Toc422846052"/>
+      <w:bookmarkStart w:id="24" w:name="_Toc422846052"/>
       <w:r>
         <w:rPr>
           <w:lang w:eastAsia="de-DE"/>
         </w:rPr>
         <w:t>Meilensteine</w:t>
       </w:r>
-      <w:bookmarkEnd w:id="23"/>
+      <w:bookmarkEnd w:id="24"/>
     </w:p>
     <w:p>
       <w:pPr>
@@ -7889,7 +8767,7 @@
           <w:lang w:eastAsia="de-DE"/>
         </w:rPr>
       </w:pPr>
-      <w:bookmarkStart w:id="24" w:name="_Toc422846053"/>
+      <w:bookmarkStart w:id="25" w:name="_Toc422846053"/>
       <w:r>
         <w:rPr>
           <w:lang w:eastAsia="de-DE"/>
@@ -7897,7 +8775,7 @@
         <w:lastRenderedPageBreak/>
         <w:t>Layout Design</w:t>
       </w:r>
-      <w:bookmarkEnd w:id="24"/>
+      <w:bookmarkEnd w:id="25"/>
     </w:p>
     <w:p>
       <w:pPr>
@@ -7907,10 +8785,10 @@
       </w:pPr>
       <w:r>
         <w:object w:dxaOrig="16275" w:dyaOrig="11370" w14:anchorId="7D4A67A1">
-          <v:shape id="_x0000_i1025" type="#_x0000_t75" style="width:453.3pt;height:316.8pt" o:ole="">
+          <v:shape id="_x0000_i1025" type="#_x0000_t75" style="width:453pt;height:316.5pt" o:ole="">
             <v:imagedata r:id="rId16" o:title=""/>
           </v:shape>
-          <o:OLEObject Type="Embed" ProgID="Visio.Drawing.15" ShapeID="_x0000_i1025" DrawAspect="Content" ObjectID="_1496946784" r:id="rId17"/>
+          <o:OLEObject Type="Embed" ProgID="Visio.Drawing.15" ShapeID="_x0000_i1025" DrawAspect="Content" ObjectID="_1496949318" r:id="rId17"/>
         </w:object>
       </w:r>
     </w:p>
@@ -8270,6 +9148,22 @@
       </w:r>
     </w:p>
   </w:comment>
+  <w:comment w:id="21" w:author="Alexander Brennecke" w:date="2015-06-27T22:19:00Z" w:initials="AB">
+    <w:p>
+      <w:pPr>
+        <w:pStyle w:val="Kommentartext"/>
+      </w:pPr>
+      <w:r>
+        <w:rPr>
+          <w:rStyle w:val="Kommentarzeichen"/>
+        </w:rPr>
+        <w:annotationRef/>
+      </w:r>
+      <w:r>
+        <w:t>Testfälle für Statistiken ergänzen</w:t>
+      </w:r>
+    </w:p>
+  </w:comment>
 </w:comments>
 </file>
 
@@ -8277,6 +9171,7 @@
 <w15:commentsEx xmlns:wpc="http://schemas.microsoft.com/office/word/2010/wordprocessingCanvas" xmlns:mc="http://schemas.openxmlformats.org/markup-compatibility/2006" xmlns:o="urn:schemas-microsoft-com:office:office" xmlns:r="http://schemas.openxmlformats.org/officeDocument/2006/relationships" xmlns:m="http://schemas.openxmlformats.org/officeDocument/2006/math" xmlns:v="urn:schemas-microsoft-com:vml" xmlns:wp14="http://schemas.microsoft.com/office/word/2010/wordprocessingDrawing" xmlns:wp="http://schemas.openxmlformats.org/drawingml/2006/wordprocessingDrawing" xmlns:w10="urn:schemas-microsoft-com:office:word" xmlns:w="http://schemas.openxmlformats.org/wordprocessingml/2006/main" xmlns:w14="http://schemas.microsoft.com/office/word/2010/wordml" xmlns:w15="http://schemas.microsoft.com/office/word/2012/wordml" xmlns:wpg="http://schemas.microsoft.com/office/word/2010/wordprocessingGroup" xmlns:wpi="http://schemas.microsoft.com/office/word/2010/wordprocessingInk" xmlns:wne="http://schemas.microsoft.com/office/word/2006/wordml" xmlns:wps="http://schemas.microsoft.com/office/word/2010/wordprocessingShape" mc:Ignorable="w14 w15 wp14">
   <w15:commentEx w15:paraId="0D6BD8EC" w15:done="0"/>
   <w15:commentEx w15:paraId="2CC6E3CD" w15:done="0"/>
+  <w15:commentEx w15:paraId="366770BE" w15:done="0"/>
 </w15:commentsEx>
 </file>
 
@@ -10679,7 +11574,7 @@
       <w:lvlText w:val=""/>
       <w:lvlJc w:val="left"/>
       <w:pPr>
-        <w:ind w:left="2136" w:hanging="360"/>
+        <w:ind w:left="2844" w:hanging="360"/>
       </w:pPr>
       <w:rPr>
         <w:rFonts w:ascii="Symbol" w:hAnsi="Symbol" w:hint="default"/>
@@ -10691,7 +11586,7 @@
       <w:lvlText w:val="o"/>
       <w:lvlJc w:val="left"/>
       <w:pPr>
-        <w:ind w:left="2856" w:hanging="360"/>
+        <w:ind w:left="3564" w:hanging="360"/>
       </w:pPr>
       <w:rPr>
         <w:rFonts w:ascii="Courier New" w:hAnsi="Courier New" w:cs="Courier New" w:hint="default"/>
@@ -10703,7 +11598,7 @@
       <w:lvlText w:val=""/>
       <w:lvlJc w:val="left"/>
       <w:pPr>
-        <w:ind w:left="3576" w:hanging="360"/>
+        <w:ind w:left="4284" w:hanging="360"/>
       </w:pPr>
       <w:rPr>
         <w:rFonts w:ascii="Wingdings" w:hAnsi="Wingdings" w:hint="default"/>
@@ -10715,7 +11610,7 @@
       <w:lvlText w:val=""/>
       <w:lvlJc w:val="left"/>
       <w:pPr>
-        <w:ind w:left="4296" w:hanging="360"/>
+        <w:ind w:left="5004" w:hanging="360"/>
       </w:pPr>
       <w:rPr>
         <w:rFonts w:ascii="Symbol" w:hAnsi="Symbol" w:hint="default"/>
@@ -10727,7 +11622,7 @@
       <w:lvlText w:val="o"/>
       <w:lvlJc w:val="left"/>
       <w:pPr>
-        <w:ind w:left="5016" w:hanging="360"/>
+        <w:ind w:left="5724" w:hanging="360"/>
       </w:pPr>
       <w:rPr>
         <w:rFonts w:ascii="Courier New" w:hAnsi="Courier New" w:cs="Courier New" w:hint="default"/>
@@ -10739,7 +11634,7 @@
       <w:lvlText w:val=""/>
       <w:lvlJc w:val="left"/>
       <w:pPr>
-        <w:ind w:left="5736" w:hanging="360"/>
+        <w:ind w:left="6444" w:hanging="360"/>
       </w:pPr>
       <w:rPr>
         <w:rFonts w:ascii="Wingdings" w:hAnsi="Wingdings" w:hint="default"/>
@@ -10751,7 +11646,7 @@
       <w:lvlText w:val=""/>
       <w:lvlJc w:val="left"/>
       <w:pPr>
-        <w:ind w:left="6456" w:hanging="360"/>
+        <w:ind w:left="7164" w:hanging="360"/>
       </w:pPr>
       <w:rPr>
         <w:rFonts w:ascii="Symbol" w:hAnsi="Symbol" w:hint="default"/>
@@ -10763,7 +11658,7 @@
       <w:lvlText w:val="o"/>
       <w:lvlJc w:val="left"/>
       <w:pPr>
-        <w:ind w:left="7176" w:hanging="360"/>
+        <w:ind w:left="7884" w:hanging="360"/>
       </w:pPr>
       <w:rPr>
         <w:rFonts w:ascii="Courier New" w:hAnsi="Courier New" w:cs="Courier New" w:hint="default"/>
@@ -10775,7 +11670,7 @@
       <w:lvlText w:val=""/>
       <w:lvlJc w:val="left"/>
       <w:pPr>
-        <w:ind w:left="7896" w:hanging="360"/>
+        <w:ind w:left="8604" w:hanging="360"/>
       </w:pPr>
       <w:rPr>
         <w:rFonts w:ascii="Wingdings" w:hAnsi="Wingdings" w:hint="default"/>
@@ -10783,6 +11678,119 @@
     </w:lvl>
   </w:abstractNum>
   <w:abstractNum w:abstractNumId="23" w15:restartNumberingAfterBreak="0">
+    <w:nsid w:val="5F476E55"/>
+    <w:multiLevelType w:val="hybridMultilevel"/>
+    <w:tmpl w:val="F2BEFCAC"/>
+    <w:lvl w:ilvl="0" w:tplc="04070001">
+      <w:start w:val="1"/>
+      <w:numFmt w:val="bullet"/>
+      <w:lvlText w:val=""/>
+      <w:lvlJc w:val="left"/>
+      <w:pPr>
+        <w:ind w:left="2135" w:hanging="360"/>
+      </w:pPr>
+      <w:rPr>
+        <w:rFonts w:ascii="Symbol" w:hAnsi="Symbol" w:hint="default"/>
+      </w:rPr>
+    </w:lvl>
+    <w:lvl w:ilvl="1" w:tplc="04070003" w:tentative="1">
+      <w:start w:val="1"/>
+      <w:numFmt w:val="bullet"/>
+      <w:lvlText w:val="o"/>
+      <w:lvlJc w:val="left"/>
+      <w:pPr>
+        <w:ind w:left="2855" w:hanging="360"/>
+      </w:pPr>
+      <w:rPr>
+        <w:rFonts w:ascii="Courier New" w:hAnsi="Courier New" w:cs="Courier New" w:hint="default"/>
+      </w:rPr>
+    </w:lvl>
+    <w:lvl w:ilvl="2" w:tplc="04070005" w:tentative="1">
+      <w:start w:val="1"/>
+      <w:numFmt w:val="bullet"/>
+      <w:lvlText w:val=""/>
+      <w:lvlJc w:val="left"/>
+      <w:pPr>
+        <w:ind w:left="3575" w:hanging="360"/>
+      </w:pPr>
+      <w:rPr>
+        <w:rFonts w:ascii="Wingdings" w:hAnsi="Wingdings" w:hint="default"/>
+      </w:rPr>
+    </w:lvl>
+    <w:lvl w:ilvl="3" w:tplc="04070001" w:tentative="1">
+      <w:start w:val="1"/>
+      <w:numFmt w:val="bullet"/>
+      <w:lvlText w:val=""/>
+      <w:lvlJc w:val="left"/>
+      <w:pPr>
+        <w:ind w:left="4295" w:hanging="360"/>
+      </w:pPr>
+      <w:rPr>
+        <w:rFonts w:ascii="Symbol" w:hAnsi="Symbol" w:hint="default"/>
+      </w:rPr>
+    </w:lvl>
+    <w:lvl w:ilvl="4" w:tplc="04070003" w:tentative="1">
+      <w:start w:val="1"/>
+      <w:numFmt w:val="bullet"/>
+      <w:lvlText w:val="o"/>
+      <w:lvlJc w:val="left"/>
+      <w:pPr>
+        <w:ind w:left="5015" w:hanging="360"/>
+      </w:pPr>
+      <w:rPr>
+        <w:rFonts w:ascii="Courier New" w:hAnsi="Courier New" w:cs="Courier New" w:hint="default"/>
+      </w:rPr>
+    </w:lvl>
+    <w:lvl w:ilvl="5" w:tplc="04070005" w:tentative="1">
+      <w:start w:val="1"/>
+      <w:numFmt w:val="bullet"/>
+      <w:lvlText w:val=""/>
+      <w:lvlJc w:val="left"/>
+      <w:pPr>
+        <w:ind w:left="5735" w:hanging="360"/>
+      </w:pPr>
+      <w:rPr>
+        <w:rFonts w:ascii="Wingdings" w:hAnsi="Wingdings" w:hint="default"/>
+      </w:rPr>
+    </w:lvl>
+    <w:lvl w:ilvl="6" w:tplc="04070001" w:tentative="1">
+      <w:start w:val="1"/>
+      <w:numFmt w:val="bullet"/>
+      <w:lvlText w:val=""/>
+      <w:lvlJc w:val="left"/>
+      <w:pPr>
+        <w:ind w:left="6455" w:hanging="360"/>
+      </w:pPr>
+      <w:rPr>
+        <w:rFonts w:ascii="Symbol" w:hAnsi="Symbol" w:hint="default"/>
+      </w:rPr>
+    </w:lvl>
+    <w:lvl w:ilvl="7" w:tplc="04070003" w:tentative="1">
+      <w:start w:val="1"/>
+      <w:numFmt w:val="bullet"/>
+      <w:lvlText w:val="o"/>
+      <w:lvlJc w:val="left"/>
+      <w:pPr>
+        <w:ind w:left="7175" w:hanging="360"/>
+      </w:pPr>
+      <w:rPr>
+        <w:rFonts w:ascii="Courier New" w:hAnsi="Courier New" w:cs="Courier New" w:hint="default"/>
+      </w:rPr>
+    </w:lvl>
+    <w:lvl w:ilvl="8" w:tplc="04070005" w:tentative="1">
+      <w:start w:val="1"/>
+      <w:numFmt w:val="bullet"/>
+      <w:lvlText w:val=""/>
+      <w:lvlJc w:val="left"/>
+      <w:pPr>
+        <w:ind w:left="7895" w:hanging="360"/>
+      </w:pPr>
+      <w:rPr>
+        <w:rFonts w:ascii="Wingdings" w:hAnsi="Wingdings" w:hint="default"/>
+      </w:rPr>
+    </w:lvl>
+  </w:abstractNum>
+  <w:abstractNum w:abstractNumId="24" w15:restartNumberingAfterBreak="0">
     <w:nsid w:val="62592B51"/>
     <w:multiLevelType w:val="hybridMultilevel"/>
     <w:tmpl w:val="7ED08492"/>
@@ -10895,7 +11903,7 @@
       </w:rPr>
     </w:lvl>
   </w:abstractNum>
-  <w:abstractNum w:abstractNumId="24" w15:restartNumberingAfterBreak="0">
+  <w:abstractNum w:abstractNumId="25" w15:restartNumberingAfterBreak="0">
     <w:nsid w:val="65610801"/>
     <w:multiLevelType w:val="hybridMultilevel"/>
     <w:tmpl w:val="04EC37C4"/>
@@ -11008,7 +12016,7 @@
       </w:rPr>
     </w:lvl>
   </w:abstractNum>
-  <w:abstractNum w:abstractNumId="25" w15:restartNumberingAfterBreak="0">
+  <w:abstractNum w:abstractNumId="26" w15:restartNumberingAfterBreak="0">
     <w:nsid w:val="6C22307B"/>
     <w:multiLevelType w:val="hybridMultilevel"/>
     <w:tmpl w:val="4B289E7A"/>
@@ -11121,7 +12129,7 @@
       </w:rPr>
     </w:lvl>
   </w:abstractNum>
-  <w:abstractNum w:abstractNumId="26" w15:restartNumberingAfterBreak="0">
+  <w:abstractNum w:abstractNumId="27" w15:restartNumberingAfterBreak="0">
     <w:nsid w:val="6E3A719B"/>
     <w:multiLevelType w:val="hybridMultilevel"/>
     <w:tmpl w:val="52A88ACE"/>
@@ -11234,7 +12242,7 @@
       </w:rPr>
     </w:lvl>
   </w:abstractNum>
-  <w:abstractNum w:abstractNumId="27" w15:restartNumberingAfterBreak="0">
+  <w:abstractNum w:abstractNumId="28" w15:restartNumberingAfterBreak="0">
     <w:nsid w:val="72EA50B7"/>
     <w:multiLevelType w:val="hybridMultilevel"/>
     <w:tmpl w:val="73364754"/>
@@ -11347,7 +12355,7 @@
       </w:rPr>
     </w:lvl>
   </w:abstractNum>
-  <w:abstractNum w:abstractNumId="28" w15:restartNumberingAfterBreak="0">
+  <w:abstractNum w:abstractNumId="29" w15:restartNumberingAfterBreak="0">
     <w:nsid w:val="73585686"/>
     <w:multiLevelType w:val="hybridMultilevel"/>
     <w:tmpl w:val="3FEA5FB8"/>
@@ -11497,25 +12505,25 @@
     <w:abstractNumId w:val="3"/>
   </w:num>
   <w:num w:numId="13">
-    <w:abstractNumId w:val="23"/>
+    <w:abstractNumId w:val="24"/>
   </w:num>
   <w:num w:numId="14">
-    <w:abstractNumId w:val="25"/>
+    <w:abstractNumId w:val="26"/>
   </w:num>
   <w:num w:numId="15">
     <w:abstractNumId w:val="4"/>
   </w:num>
   <w:num w:numId="16">
-    <w:abstractNumId w:val="28"/>
+    <w:abstractNumId w:val="29"/>
   </w:num>
   <w:num w:numId="17">
-    <w:abstractNumId w:val="24"/>
+    <w:abstractNumId w:val="25"/>
   </w:num>
   <w:num w:numId="18">
     <w:abstractNumId w:val="13"/>
   </w:num>
   <w:num w:numId="19">
-    <w:abstractNumId w:val="27"/>
+    <w:abstractNumId w:val="28"/>
   </w:num>
   <w:num w:numId="20">
     <w:abstractNumId w:val="8"/>
@@ -11536,7 +12544,7 @@
     <w:abstractNumId w:val="0"/>
   </w:num>
   <w:num w:numId="26">
-    <w:abstractNumId w:val="26"/>
+    <w:abstractNumId w:val="27"/>
   </w:num>
   <w:num w:numId="27">
     <w:abstractNumId w:val="10"/>
@@ -11546,6 +12554,9 @@
   </w:num>
   <w:num w:numId="29">
     <w:abstractNumId w:val="22"/>
+  </w:num>
+  <w:num w:numId="30">
+    <w:abstractNumId w:val="23"/>
   </w:num>
 </w:numbering>
 </file>
@@ -12920,6 +13931,7 @@
     <w:rsidRoot w:val="00A31EF5"/>
     <w:rsid w:val="00024142"/>
     <w:rsid w:val="0003269A"/>
+    <w:rsid w:val="00262536"/>
     <w:rsid w:val="00595E29"/>
     <w:rsid w:val="006C3DF3"/>
     <w:rsid w:val="007854CF"/>
@@ -12928,7 +13940,6 @@
     <w:rsid w:val="00A31EF5"/>
     <w:rsid w:val="00A74F8A"/>
     <w:rsid w:val="00AB2456"/>
-    <w:rsid w:val="00AE7D72"/>
     <w:rsid w:val="00B5299F"/>
     <w:rsid w:val="00BE54EC"/>
     <w:rsid w:val="00C478DE"/>
@@ -13695,7 +14706,7 @@
 </file>
 
 <file path=customXml/itemProps2.xml><?xml version="1.0" encoding="utf-8"?>
-<ds:datastoreItem xmlns:ds="http://schemas.openxmlformats.org/officeDocument/2006/customXml" ds:itemID="{449A7AAA-5445-40EA-8228-3665597C4E7E}">
+<ds:datastoreItem xmlns:ds="http://schemas.openxmlformats.org/officeDocument/2006/customXml" ds:itemID="{E4FC1FA3-778C-40A6-953B-010962A21EFA}">
   <ds:schemaRefs>
     <ds:schemaRef ds:uri="http://schemas.openxmlformats.org/officeDocument/2006/bibliography"/>
   </ds:schemaRefs>

--- a/Documentation/Pflichtenheft/Pflichtenheft.docx
+++ b/Documentation/Pflichtenheft/Pflichtenheft.docx
@@ -75,18 +75,8 @@
                         <w:sz w:val="24"/>
                         <w:szCs w:val="24"/>
                       </w:rPr>
-                      <w:t xml:space="preserve">Europaschule SZ </w:t>
+                      <w:t>Europaschule SZ Utbremen</w:t>
                     </w:r>
-                    <w:proofErr w:type="spellStart"/>
-                    <w:r>
-                      <w:rPr>
-                        <w:color w:val="2E74B5" w:themeColor="accent1" w:themeShade="BF"/>
-                        <w:sz w:val="24"/>
-                        <w:szCs w:val="24"/>
-                      </w:rPr>
-                      <w:t>Utbremen</w:t>
-                    </w:r>
-                    <w:proofErr w:type="spellEnd"/>
                   </w:p>
                 </w:tc>
               </w:sdtContent>
@@ -3824,7 +3814,6 @@
         </w:rPr>
       </w:pPr>
       <w:bookmarkStart w:id="11" w:name="_Toc422846042"/>
-      <w:proofErr w:type="spellStart"/>
       <w:r>
         <w:rPr>
           <w:lang w:eastAsia="de-DE"/>
@@ -3832,7 +3821,6 @@
         <w:t>Orgware</w:t>
       </w:r>
       <w:bookmarkEnd w:id="11"/>
-      <w:proofErr w:type="spellEnd"/>
     </w:p>
     <w:p>
       <w:pPr>
@@ -5147,13 +5135,8 @@
         </w:numPr>
         <w:jc w:val="both"/>
       </w:pPr>
-      <w:proofErr w:type="spellStart"/>
-      <w:r>
-        <w:t>BenutzerID</w:t>
-      </w:r>
-      <w:proofErr w:type="spellEnd"/>
-      <w:r>
-        <w:t xml:space="preserve"> (eindeutig)</w:t>
+      <w:r>
+        <w:t>BenutzerID (eindeutig)</w:t>
       </w:r>
     </w:p>
     <w:p>
@@ -5218,13 +5201,8 @@
         <w:jc w:val="both"/>
       </w:pPr>
       <w:r>
-        <w:t xml:space="preserve">E-Mail </w:t>
-      </w:r>
-      <w:proofErr w:type="spellStart"/>
-      <w:r>
-        <w:t>Addresse</w:t>
-      </w:r>
-      <w:proofErr w:type="spellEnd"/>
+        <w:t>E-Mail Addresse</w:t>
+      </w:r>
     </w:p>
     <w:p>
       <w:pPr>
@@ -5610,15 +5588,7 @@
         <w:t xml:space="preserve">Die Punkte, welcher jeder Spieler an jedem Spieltag bekommt, werden mit Zuhilfenahme von sportal.de berechnet. Sportal.de vergibt an jedem Spieltag Noten für jeden Spieler, der mindestens 20 Minuten lang gespielt hat. Wir bedienen uns dieser Noten und </w:t>
       </w:r>
       <w:r>
-        <w:t xml:space="preserve">berechnen anhand dieser die Punkte eines Spielers. Die Noten lassen sich per </w:t>
-      </w:r>
-      <w:proofErr w:type="spellStart"/>
-      <w:r>
-        <w:t>Parsing</w:t>
-      </w:r>
-      <w:proofErr w:type="spellEnd"/>
-      <w:r>
-        <w:t xml:space="preserve"> aus einem HTML Dokument auslesen. Dieses HTML Dokument lässt sich für jedes Spiel durch das Austauschen von „GET“ Parametern der URL </w:t>
+        <w:t xml:space="preserve">berechnen anhand dieser die Punkte eines Spielers. Die Noten lassen sich per Parsing aus einem HTML Dokument auslesen. Dieses HTML Dokument lässt sich für jedes Spiel durch das Austauschen von „GET“ Parametern der URL </w:t>
       </w:r>
       <w:hyperlink r:id="rId12" w:history="1">
         <w:r>
@@ -5940,10 +5910,10 @@
             <v:path o:extrusionok="f" gradientshapeok="t" o:connecttype="rect"/>
             <o:lock v:ext="edit" aspectratio="t"/>
           </v:shapetype>
-          <v:shape id="_x0000_i1026" type="#_x0000_t75" style="width:551.25pt;height:607.5pt" o:ole="">
+          <v:shape id="_x0000_i1025" type="#_x0000_t75" style="width:550.95pt;height:607.3pt" o:ole="">
             <v:imagedata r:id="rId14" o:title=""/>
           </v:shape>
-          <o:OLEObject Type="Embed" ProgID="Visio.Drawing.15" ShapeID="_x0000_i1026" DrawAspect="Content" ObjectID="_1496949317" r:id="rId15"/>
+          <o:OLEObject Type="Embed" ProgID="Visio.Drawing.15" ShapeID="_x0000_i1025" DrawAspect="Content" ObjectID="_1497036565" r:id="rId15"/>
         </w:object>
       </w:r>
     </w:p>
@@ -6693,13 +6663,8 @@
         <w:jc w:val="both"/>
       </w:pPr>
       <w:r>
-        <w:t xml:space="preserve">Nachname: </w:t>
-      </w:r>
-      <w:proofErr w:type="spellStart"/>
-      <w:r>
-        <w:t>Testi</w:t>
-      </w:r>
-      <w:proofErr w:type="spellEnd"/>
+        <w:t>Nachname: Testi</w:t>
+      </w:r>
     </w:p>
     <w:p>
       <w:pPr>
@@ -6711,13 +6676,8 @@
         <w:jc w:val="both"/>
       </w:pPr>
       <w:r>
-        <w:t xml:space="preserve">Nutzername: </w:t>
-      </w:r>
-      <w:proofErr w:type="spellStart"/>
-      <w:r>
-        <w:t>Testuser</w:t>
-      </w:r>
-      <w:proofErr w:type="spellEnd"/>
+        <w:t>Nutzername: Testuser</w:t>
+      </w:r>
     </w:p>
     <w:p>
       <w:pPr>
@@ -6829,13 +6789,7 @@
         <w:rPr>
           <w:b/>
         </w:rPr>
-        <w:t>A</w:t>
-      </w:r>
-      <w:r>
-        <w:rPr>
-          <w:b/>
-        </w:rPr>
-        <w:t>bmeldung</w:t>
+        <w:t>Abmeldung</w:t>
       </w:r>
     </w:p>
     <w:p>
@@ -6856,13 +6810,7 @@
         <w:tab/>
       </w:r>
       <w:r>
-        <w:t xml:space="preserve">Der unter /T0010/ </w:t>
-      </w:r>
-      <w:r>
-        <w:t>definierte Nutzer meldet sich vom System ab</w:t>
-      </w:r>
-      <w:r>
-        <w:t>.</w:t>
+        <w:t>Der unter /T0010/ definierte Nutzer meldet sich vom System ab.</w:t>
       </w:r>
     </w:p>
     <w:p>
@@ -6939,15 +6887,7 @@
       </w:r>
       <w:r>
         <w:tab/>
-        <w:t xml:space="preserve">Kurt </w:t>
-      </w:r>
-      <w:proofErr w:type="spellStart"/>
-      <w:r>
-        <w:t>Testi</w:t>
-      </w:r>
-      <w:proofErr w:type="spellEnd"/>
-      <w:r>
-        <w:t xml:space="preserve"> öffnet die Spielrundenübersicht</w:t>
+        <w:t>Kurt Testi öffnet die Spielrundenübersicht</w:t>
       </w:r>
     </w:p>
     <w:p>
@@ -6974,13 +6914,7 @@
         <w:rPr>
           <w:b/>
         </w:rPr>
-        <w:t xml:space="preserve">0/ </w:t>
-      </w:r>
-      <w:r>
-        <w:rPr>
-          <w:b/>
-        </w:rPr>
-        <w:t>Spielrunden Registration</w:t>
+        <w:t>0/ Spielrunden Registration</w:t>
       </w:r>
     </w:p>
     <w:p>
@@ -6989,18 +6923,10 @@
         <w:jc w:val="both"/>
       </w:pPr>
       <w:r>
-        <w:t xml:space="preserve">Kurt </w:t>
-      </w:r>
-      <w:proofErr w:type="spellStart"/>
-      <w:r>
-        <w:t>Testi</w:t>
-      </w:r>
-      <w:proofErr w:type="spellEnd"/>
-      <w:r>
-        <w:t xml:space="preserve"> </w:t>
-      </w:r>
-      <w:r>
-        <w:t xml:space="preserve">legt eine neue </w:t>
+        <w:t>Kurt Testi</w:t>
+      </w:r>
+      <w:r>
+        <w:t xml:space="preserve"> legt eine neue </w:t>
       </w:r>
       <w:r>
         <w:t>Spielrunde</w:t>
@@ -7081,15 +7007,7 @@
         <w:tab/>
       </w:r>
       <w:r>
-        <w:t xml:space="preserve">Kurt </w:t>
-      </w:r>
-      <w:proofErr w:type="spellStart"/>
-      <w:r>
-        <w:t>Testi</w:t>
-      </w:r>
-      <w:proofErr w:type="spellEnd"/>
-      <w:r>
-        <w:t xml:space="preserve"> wählt in der Spielru</w:t>
+        <w:t>Kurt Testi wählt in der Spielru</w:t>
       </w:r>
       <w:r>
         <w:t>ndenübersicht die Testrunde aus.</w:t>
@@ -7175,15 +7093,7 @@
       </w:r>
       <w:r>
         <w:tab/>
-        <w:t xml:space="preserve">Kurt </w:t>
-      </w:r>
-      <w:proofErr w:type="spellStart"/>
-      <w:r>
-        <w:t>Testi</w:t>
-      </w:r>
-      <w:proofErr w:type="spellEnd"/>
-      <w:r>
-        <w:t xml:space="preserve"> schaut sich den Transfermarkt der Testrunde an.</w:t>
+        <w:t>Kurt Testi schaut sich den Transfermarkt der Testrunde an.</w:t>
       </w:r>
     </w:p>
     <w:p>
@@ -7215,15 +7125,7 @@
         <w:jc w:val="both"/>
       </w:pPr>
       <w:r>
-        <w:t xml:space="preserve">Kurt </w:t>
-      </w:r>
-      <w:proofErr w:type="spellStart"/>
-      <w:r>
-        <w:t>Testi</w:t>
-      </w:r>
-      <w:proofErr w:type="spellEnd"/>
-      <w:r>
-        <w:t xml:space="preserve"> gibt ein Gebot für einen Spieler des Transfermarktes ab.</w:t>
+        <w:t>Kurt Testi gibt ein Gebot für einen Spieler des Transfermarktes ab.</w:t>
       </w:r>
     </w:p>
     <w:p>
@@ -7267,18 +7169,7 @@
         <w:jc w:val="both"/>
       </w:pPr>
       <w:r>
-        <w:t xml:space="preserve">Kurt </w:t>
-      </w:r>
-      <w:proofErr w:type="spellStart"/>
-      <w:r>
-        <w:t>Testi</w:t>
-      </w:r>
-      <w:proofErr w:type="spellEnd"/>
-      <w:r>
-        <w:t xml:space="preserve"> </w:t>
-      </w:r>
-      <w:r>
-        <w:t>löscht das, in /T0212/ abgegebene gebot wieder.</w:t>
+        <w:t>Kurt Testi löscht das, in /T0212/ abgegebene gebot wieder.</w:t>
       </w:r>
     </w:p>
     <w:p>
@@ -7310,15 +7201,7 @@
         <w:jc w:val="both"/>
       </w:pPr>
       <w:r>
-        <w:t xml:space="preserve">Kurt </w:t>
-      </w:r>
-      <w:proofErr w:type="spellStart"/>
-      <w:r>
-        <w:t>Testi</w:t>
-      </w:r>
-      <w:proofErr w:type="spellEnd"/>
-      <w:r>
-        <w:t xml:space="preserve"> nimmt ein Angebot für einen, von ihm Angebotenen Spieler, an.</w:t>
+        <w:t>Kurt Testi nimmt ein Angebot für einen, von ihm Angebotenen Spieler, an.</w:t>
       </w:r>
     </w:p>
     <w:p>
@@ -7400,21 +7283,7 @@
         <w:rPr>
           <w:lang w:eastAsia="de-DE"/>
         </w:rPr>
-        <w:t xml:space="preserve">Kurt </w:t>
-      </w:r>
-      <w:proofErr w:type="spellStart"/>
-      <w:r>
-        <w:rPr>
-          <w:lang w:eastAsia="de-DE"/>
-        </w:rPr>
-        <w:t>Testi</w:t>
-      </w:r>
-      <w:proofErr w:type="spellEnd"/>
-      <w:r>
-        <w:rPr>
-          <w:lang w:eastAsia="de-DE"/>
-        </w:rPr>
-        <w:t xml:space="preserve"> schaut sich die Aufstellung seiner Mannschaft an.</w:t>
+        <w:t>Kurt Testi schaut sich die Aufstellung seiner Mannschaft an.</w:t>
       </w:r>
     </w:p>
     <w:p>
@@ -7479,21 +7348,7 @@
           <w:lang w:eastAsia="de-DE"/>
         </w:rPr>
         <w:tab/>
-        <w:t xml:space="preserve">Kurt </w:t>
-      </w:r>
-      <w:proofErr w:type="spellStart"/>
-      <w:r>
-        <w:rPr>
-          <w:lang w:eastAsia="de-DE"/>
-        </w:rPr>
-        <w:t>Testi</w:t>
-      </w:r>
-      <w:proofErr w:type="spellEnd"/>
-      <w:r>
-        <w:rPr>
-          <w:lang w:eastAsia="de-DE"/>
-        </w:rPr>
-        <w:t xml:space="preserve"> ändert seine Formation zu 4-4-2.</w:t>
+        <w:t>Kurt Testi ändert seine Formation zu 4-4-2.</w:t>
       </w:r>
     </w:p>
     <w:p>
@@ -7558,21 +7413,7 @@
           <w:lang w:eastAsia="de-DE"/>
         </w:rPr>
         <w:tab/>
-        <w:t xml:space="preserve">Kurt </w:t>
-      </w:r>
-      <w:proofErr w:type="spellStart"/>
-      <w:r>
-        <w:rPr>
-          <w:lang w:eastAsia="de-DE"/>
-        </w:rPr>
-        <w:t>Testi</w:t>
-      </w:r>
-      <w:proofErr w:type="spellEnd"/>
-      <w:r>
-        <w:rPr>
-          <w:lang w:eastAsia="de-DE"/>
-        </w:rPr>
-        <w:t xml:space="preserve"> tauscht in seiner Aufstellung einen Spieler aus</w:t>
+        <w:t>Kurt Testi tauscht in seiner Aufstellung einen Spieler aus</w:t>
       </w:r>
     </w:p>
     <w:p>
@@ -7637,21 +7478,7 @@
           <w:lang w:eastAsia="de-DE"/>
         </w:rPr>
         <w:tab/>
-        <w:t xml:space="preserve">Kurt </w:t>
-      </w:r>
-      <w:proofErr w:type="spellStart"/>
-      <w:r>
-        <w:rPr>
-          <w:lang w:eastAsia="de-DE"/>
-        </w:rPr>
-        <w:t>Testi</w:t>
-      </w:r>
-      <w:proofErr w:type="spellEnd"/>
-      <w:r>
-        <w:rPr>
-          <w:lang w:eastAsia="de-DE"/>
-        </w:rPr>
-        <w:t xml:space="preserve"> bietet einen seiner Spieler auf dem Transfermarkt an.</w:t>
+        <w:t>Kurt Testi bietet einen seiner Spieler auf dem Transfermarkt an.</w:t>
       </w:r>
     </w:p>
     <w:p>
@@ -7756,16 +7583,8 @@
         <w:rPr>
           <w:lang w:eastAsia="de-DE"/>
         </w:rPr>
-        <w:t xml:space="preserve">Name: </w:t>
-      </w:r>
-      <w:proofErr w:type="spellStart"/>
-      <w:r>
-        <w:rPr>
-          <w:lang w:eastAsia="de-DE"/>
-        </w:rPr>
-        <w:t>SpielrundenTest</w:t>
-      </w:r>
-      <w:proofErr w:type="spellEnd"/>
+        <w:t>Name: SpielrundenTest</w:t>
+      </w:r>
     </w:p>
     <w:p>
       <w:pPr>
@@ -7832,21 +7651,7 @@
         <w:rPr>
           <w:lang w:eastAsia="de-DE"/>
         </w:rPr>
-        <w:t xml:space="preserve">Der Administrator erteilt Kurt </w:t>
-      </w:r>
-      <w:proofErr w:type="spellStart"/>
-      <w:r>
-        <w:rPr>
-          <w:lang w:eastAsia="de-DE"/>
-        </w:rPr>
-        <w:t>Testi</w:t>
-      </w:r>
-      <w:proofErr w:type="spellEnd"/>
-      <w:r>
-        <w:rPr>
-          <w:lang w:eastAsia="de-DE"/>
-        </w:rPr>
-        <w:t xml:space="preserve"> eine </w:t>
+        <w:t xml:space="preserve">Der Administrator erteilt Kurt Testi eine </w:t>
       </w:r>
       <w:r>
         <w:rPr>
@@ -7887,21 +7692,7 @@
         <w:rPr>
           <w:lang w:eastAsia="de-DE"/>
         </w:rPr>
-        <w:t xml:space="preserve">Der Administrator erteilt Kurt </w:t>
-      </w:r>
-      <w:proofErr w:type="spellStart"/>
-      <w:r>
-        <w:rPr>
-          <w:lang w:eastAsia="de-DE"/>
-        </w:rPr>
-        <w:t>Testi</w:t>
-      </w:r>
-      <w:proofErr w:type="spellEnd"/>
-      <w:r>
-        <w:rPr>
-          <w:lang w:eastAsia="de-DE"/>
-        </w:rPr>
-        <w:t xml:space="preserve"> eine Strafe in Höhe von 1.000.000€ mit der Begründung „Teststrafe“.</w:t>
+        <w:t>Der Administrator erteilt Kurt Testi eine Strafe in Höhe von 1.000.000€ mit der Begründung „Teststrafe“.</w:t>
       </w:r>
     </w:p>
     <w:p>
@@ -7917,7 +7708,6 @@
         </w:rPr>
         <w:tab/>
       </w:r>
-      <w:bookmarkStart w:id="22" w:name="_GoBack"/>
       <w:r>
         <w:rPr>
           <w:b/>
@@ -7925,7 +7715,6 @@
         </w:rPr>
         <w:t>/T1030/ Spielrunde löschen</w:t>
       </w:r>
-      <w:bookmarkEnd w:id="22"/>
     </w:p>
     <w:p>
       <w:pPr>
@@ -8079,19 +7868,11 @@
           <w:lang w:eastAsia="de-DE"/>
         </w:rPr>
       </w:pPr>
-      <w:proofErr w:type="spellStart"/>
-      <w:r>
-        <w:rPr>
-          <w:lang w:eastAsia="de-DE"/>
-        </w:rPr>
-        <w:t>Eclipse</w:t>
-      </w:r>
-      <w:proofErr w:type="spellEnd"/>
-      <w:r>
-        <w:rPr>
-          <w:lang w:eastAsia="de-DE"/>
-        </w:rPr>
-        <w:t xml:space="preserve"> Luna</w:t>
+      <w:r>
+        <w:rPr>
+          <w:lang w:eastAsia="de-DE"/>
+        </w:rPr>
+        <w:t>Eclipse Luna</w:t>
       </w:r>
     </w:p>
     <w:p>
@@ -8177,14 +7958,12 @@
           <w:lang w:eastAsia="de-DE"/>
         </w:rPr>
       </w:pPr>
-      <w:proofErr w:type="spellStart"/>
       <w:r>
         <w:rPr>
           <w:lang w:eastAsia="de-DE"/>
         </w:rPr>
         <w:t>LaTeX</w:t>
       </w:r>
-      <w:proofErr w:type="spellEnd"/>
     </w:p>
     <w:p>
       <w:pPr>
@@ -8197,14 +7976,12 @@
           <w:lang w:eastAsia="de-DE"/>
         </w:rPr>
       </w:pPr>
-      <w:proofErr w:type="spellStart"/>
       <w:r>
         <w:rPr>
           <w:lang w:eastAsia="de-DE"/>
         </w:rPr>
         <w:t>Javadoc</w:t>
       </w:r>
-      <w:proofErr w:type="spellEnd"/>
     </w:p>
     <w:p>
       <w:pPr>
@@ -8254,21 +8031,7 @@
         <w:rPr>
           <w:lang w:eastAsia="de-DE"/>
         </w:rPr>
-        <w:t xml:space="preserve">Acer </w:t>
-      </w:r>
-      <w:proofErr w:type="spellStart"/>
-      <w:r>
-        <w:rPr>
-          <w:lang w:eastAsia="de-DE"/>
-        </w:rPr>
-        <w:t>Aspire</w:t>
-      </w:r>
-      <w:proofErr w:type="spellEnd"/>
-      <w:r>
-        <w:rPr>
-          <w:lang w:eastAsia="de-DE"/>
-        </w:rPr>
-        <w:t xml:space="preserve"> V4</w:t>
+        <w:t>Acer Aspire V4</w:t>
       </w:r>
     </w:p>
     <w:p>
@@ -8279,132 +8042,485 @@
           <w:lang w:eastAsia="de-DE"/>
         </w:rPr>
       </w:pPr>
-      <w:bookmarkStart w:id="23" w:name="_Toc422846051"/>
+      <w:bookmarkStart w:id="22" w:name="_Toc422846051"/>
       <w:r>
         <w:rPr>
           <w:lang w:eastAsia="de-DE"/>
         </w:rPr>
         <w:t>Glossar</w:t>
       </w:r>
-      <w:bookmarkEnd w:id="23"/>
-    </w:p>
-    <w:p>
-      <w:pPr>
-        <w:tabs>
-          <w:tab w:val="left" w:pos="2268"/>
-        </w:tabs>
-        <w:jc w:val="both"/>
-      </w:pPr>
-      <w:r>
-        <w:rPr>
-          <w:b/>
-        </w:rPr>
-        <w:t>Nutzer</w:t>
-      </w:r>
-      <w:r>
-        <w:rPr>
-          <w:b/>
-        </w:rPr>
-        <w:tab/>
-      </w:r>
-      <w:r>
-        <w:t>Der Nutzer der Anwendung</w:t>
-      </w:r>
-    </w:p>
-    <w:p>
-      <w:pPr>
-        <w:tabs>
-          <w:tab w:val="left" w:pos="2268"/>
-        </w:tabs>
-        <w:jc w:val="both"/>
-      </w:pPr>
-      <w:r>
-        <w:rPr>
-          <w:b/>
-        </w:rPr>
-        <w:t>Spieler</w:t>
-      </w:r>
-      <w:r>
-        <w:tab/>
-        <w:t>Ein realer Fußballspieler, der in unserem System existiert</w:t>
-      </w:r>
-    </w:p>
-    <w:p>
-      <w:pPr>
-        <w:tabs>
-          <w:tab w:val="left" w:pos="2268"/>
-        </w:tabs>
-        <w:jc w:val="both"/>
-      </w:pPr>
-      <w:r>
-        <w:rPr>
-          <w:b/>
-        </w:rPr>
-        <w:t>Transfermarkt</w:t>
-      </w:r>
-      <w:r>
-        <w:tab/>
-        <w:t>Ein Handelsplatz für die, im System registrierten, Spieler</w:t>
-      </w:r>
-    </w:p>
-    <w:p>
-      <w:pPr>
-        <w:tabs>
-          <w:tab w:val="left" w:pos="2268"/>
-        </w:tabs>
-        <w:jc w:val="both"/>
-      </w:pPr>
-      <w:r>
-        <w:rPr>
-          <w:b/>
-        </w:rPr>
-        <w:t>Marktwert</w:t>
-      </w:r>
-      <w:r>
-        <w:tab/>
-        <w:t>Der Marktwert eines Spielers beschreibt seinen Wert in Euro</w:t>
-      </w:r>
-    </w:p>
-    <w:p>
-      <w:pPr>
-        <w:tabs>
-          <w:tab w:val="left" w:pos="2268"/>
-        </w:tabs>
-        <w:ind w:left="2265" w:hanging="2265"/>
-        <w:jc w:val="both"/>
-      </w:pPr>
-      <w:r>
-        <w:rPr>
-          <w:b/>
-        </w:rPr>
-        <w:t>Formation</w:t>
-      </w:r>
-      <w:r>
-        <w:tab/>
-        <w:t>Die Formation gibt an, wie viele Spieler einer Mannschaft in der Verteidigung, im Mittelfeld und im Sturm spielen</w:t>
-      </w:r>
-    </w:p>
-    <w:p>
-      <w:pPr>
-        <w:tabs>
-          <w:tab w:val="left" w:pos="2268"/>
-        </w:tabs>
-        <w:ind w:left="2265" w:hanging="2265"/>
-        <w:jc w:val="both"/>
-      </w:pPr>
-      <w:r>
-        <w:rPr>
-          <w:b/>
-        </w:rPr>
-        <w:t>Punkte</w:t>
-      </w:r>
-      <w:r>
-        <w:rPr>
-          <w:b/>
-        </w:rPr>
-        <w:tab/>
-      </w:r>
-    </w:p>
+      <w:bookmarkEnd w:id="22"/>
+    </w:p>
+    <w:tbl>
+      <w:tblPr>
+        <w:tblStyle w:val="EinfacheTabelle1"/>
+        <w:tblW w:w="9493" w:type="dxa"/>
+        <w:tblLook w:val="0400" w:firstRow="0" w:lastRow="0" w:firstColumn="0" w:lastColumn="0" w:noHBand="0" w:noVBand="1"/>
+      </w:tblPr>
+      <w:tblGrid>
+        <w:gridCol w:w="2405"/>
+        <w:gridCol w:w="7088"/>
+      </w:tblGrid>
+      <w:tr>
+        <w:trPr>
+          <w:cnfStyle w:val="000000100000" w:firstRow="0" w:lastRow="0" w:firstColumn="0" w:lastColumn="0" w:oddVBand="0" w:evenVBand="0" w:oddHBand="1" w:evenHBand="0" w:firstRowFirstColumn="0" w:firstRowLastColumn="0" w:lastRowFirstColumn="0" w:lastRowLastColumn="0"/>
+        </w:trPr>
+        <w:tc>
+          <w:tcPr>
+            <w:tcW w:w="2405" w:type="dxa"/>
+          </w:tcPr>
+          <w:p>
+            <w:pPr>
+              <w:rPr>
+                <w:lang w:eastAsia="de-DE"/>
+              </w:rPr>
+            </w:pPr>
+            <w:r>
+              <w:rPr>
+                <w:b/>
+              </w:rPr>
+              <w:t>Nutzer</w:t>
+            </w:r>
+          </w:p>
+        </w:tc>
+        <w:tc>
+          <w:tcPr>
+            <w:tcW w:w="7088" w:type="dxa"/>
+          </w:tcPr>
+          <w:p>
+            <w:pPr>
+              <w:rPr>
+                <w:lang w:eastAsia="de-DE"/>
+              </w:rPr>
+            </w:pPr>
+            <w:r>
+              <w:t>Der Nutzer der Anwendung.</w:t>
+            </w:r>
+          </w:p>
+        </w:tc>
+      </w:tr>
+      <w:tr>
+        <w:tc>
+          <w:tcPr>
+            <w:tcW w:w="2405" w:type="dxa"/>
+          </w:tcPr>
+          <w:p>
+            <w:pPr>
+              <w:rPr>
+                <w:lang w:eastAsia="de-DE"/>
+              </w:rPr>
+            </w:pPr>
+            <w:r>
+              <w:rPr>
+                <w:b/>
+              </w:rPr>
+              <w:t>Manager</w:t>
+            </w:r>
+          </w:p>
+        </w:tc>
+        <w:tc>
+          <w:tcPr>
+            <w:tcW w:w="7088" w:type="dxa"/>
+          </w:tcPr>
+          <w:p>
+            <w:pPr>
+              <w:rPr>
+                <w:lang w:eastAsia="de-DE"/>
+              </w:rPr>
+            </w:pPr>
+            <w:r>
+              <w:t>Ein Nutzer kann mehrere Manager spielen. Jedoch nur einen pro Spielrunde.</w:t>
+            </w:r>
+          </w:p>
+        </w:tc>
+      </w:tr>
+      <w:tr>
+        <w:trPr>
+          <w:cnfStyle w:val="000000100000" w:firstRow="0" w:lastRow="0" w:firstColumn="0" w:lastColumn="0" w:oddVBand="0" w:evenVBand="0" w:oddHBand="1" w:evenHBand="0" w:firstRowFirstColumn="0" w:firstRowLastColumn="0" w:lastRowFirstColumn="0" w:lastRowLastColumn="0"/>
+        </w:trPr>
+        <w:tc>
+          <w:tcPr>
+            <w:tcW w:w="2405" w:type="dxa"/>
+          </w:tcPr>
+          <w:p>
+            <w:pPr>
+              <w:rPr>
+                <w:lang w:eastAsia="de-DE"/>
+              </w:rPr>
+            </w:pPr>
+            <w:r>
+              <w:rPr>
+                <w:b/>
+              </w:rPr>
+              <w:t>Spieler</w:t>
+            </w:r>
+          </w:p>
+        </w:tc>
+        <w:tc>
+          <w:tcPr>
+            <w:tcW w:w="7088" w:type="dxa"/>
+          </w:tcPr>
+          <w:p>
+            <w:pPr>
+              <w:rPr>
+                <w:lang w:eastAsia="de-DE"/>
+              </w:rPr>
+            </w:pPr>
+            <w:r>
+              <w:t>Ein realer Fußballspieler, der in unserem System existiert.</w:t>
+            </w:r>
+          </w:p>
+        </w:tc>
+      </w:tr>
+      <w:tr>
+        <w:tc>
+          <w:tcPr>
+            <w:tcW w:w="2405" w:type="dxa"/>
+          </w:tcPr>
+          <w:p>
+            <w:pPr>
+              <w:rPr>
+                <w:lang w:eastAsia="de-DE"/>
+              </w:rPr>
+            </w:pPr>
+            <w:r>
+              <w:rPr>
+                <w:b/>
+              </w:rPr>
+              <w:t>Spielrunde</w:t>
+            </w:r>
+          </w:p>
+        </w:tc>
+        <w:tc>
+          <w:tcPr>
+            <w:tcW w:w="7088" w:type="dxa"/>
+          </w:tcPr>
+          <w:p>
+            <w:pPr>
+              <w:rPr>
+                <w:lang w:eastAsia="de-DE"/>
+              </w:rPr>
+            </w:pPr>
+            <w:r>
+              <w:t>Eine Spielerrunde besteht aus mehreren Managern.</w:t>
+            </w:r>
+          </w:p>
+        </w:tc>
+      </w:tr>
+      <w:tr>
+        <w:trPr>
+          <w:cnfStyle w:val="000000100000" w:firstRow="0" w:lastRow="0" w:firstColumn="0" w:lastColumn="0" w:oddVBand="0" w:evenVBand="0" w:oddHBand="1" w:evenHBand="0" w:firstRowFirstColumn="0" w:firstRowLastColumn="0" w:lastRowFirstColumn="0" w:lastRowLastColumn="0"/>
+        </w:trPr>
+        <w:tc>
+          <w:tcPr>
+            <w:tcW w:w="2405" w:type="dxa"/>
+          </w:tcPr>
+          <w:p>
+            <w:pPr>
+              <w:rPr>
+                <w:lang w:eastAsia="de-DE"/>
+              </w:rPr>
+            </w:pPr>
+            <w:r>
+              <w:rPr>
+                <w:b/>
+              </w:rPr>
+              <w:t>Transfermarkt</w:t>
+            </w:r>
+          </w:p>
+        </w:tc>
+        <w:tc>
+          <w:tcPr>
+            <w:tcW w:w="7088" w:type="dxa"/>
+          </w:tcPr>
+          <w:p>
+            <w:pPr>
+              <w:rPr>
+                <w:lang w:eastAsia="de-DE"/>
+              </w:rPr>
+            </w:pPr>
+            <w:r>
+              <w:t>Ein Handelsplatz für die, im System registrierten, Spieler. Jede Spielrunde hat ihren eigenen Transfermarkt.</w:t>
+            </w:r>
+          </w:p>
+        </w:tc>
+      </w:tr>
+      <w:tr>
+        <w:tc>
+          <w:tcPr>
+            <w:tcW w:w="2405" w:type="dxa"/>
+          </w:tcPr>
+          <w:p>
+            <w:pPr>
+              <w:rPr>
+                <w:lang w:eastAsia="de-DE"/>
+              </w:rPr>
+            </w:pPr>
+            <w:r>
+              <w:rPr>
+                <w:b/>
+              </w:rPr>
+              <w:t>Marktwert</w:t>
+            </w:r>
+          </w:p>
+        </w:tc>
+        <w:tc>
+          <w:tcPr>
+            <w:tcW w:w="7088" w:type="dxa"/>
+          </w:tcPr>
+          <w:p>
+            <w:pPr>
+              <w:rPr>
+                <w:lang w:eastAsia="de-DE"/>
+              </w:rPr>
+            </w:pPr>
+            <w:r>
+              <w:t>Der Marktwert eines Spielers beschreibt seinen Wert in Euro.</w:t>
+            </w:r>
+          </w:p>
+        </w:tc>
+      </w:tr>
+      <w:tr>
+        <w:trPr>
+          <w:cnfStyle w:val="000000100000" w:firstRow="0" w:lastRow="0" w:firstColumn="0" w:lastColumn="0" w:oddVBand="0" w:evenVBand="0" w:oddHBand="1" w:evenHBand="0" w:firstRowFirstColumn="0" w:firstRowLastColumn="0" w:lastRowFirstColumn="0" w:lastRowLastColumn="0"/>
+        </w:trPr>
+        <w:tc>
+          <w:tcPr>
+            <w:tcW w:w="2405" w:type="dxa"/>
+          </w:tcPr>
+          <w:p>
+            <w:pPr>
+              <w:rPr>
+                <w:lang w:eastAsia="de-DE"/>
+              </w:rPr>
+            </w:pPr>
+            <w:r>
+              <w:rPr>
+                <w:b/>
+              </w:rPr>
+              <w:t>Formation</w:t>
+            </w:r>
+          </w:p>
+        </w:tc>
+        <w:tc>
+          <w:tcPr>
+            <w:tcW w:w="7088" w:type="dxa"/>
+          </w:tcPr>
+          <w:p>
+            <w:pPr>
+              <w:jc w:val="both"/>
+            </w:pPr>
+            <w:r>
+              <w:t xml:space="preserve">Die Formation gibt an, wie viele </w:t>
+            </w:r>
+            <w:r>
+              <w:t xml:space="preserve">Spieler einer Mannschaft in der </w:t>
+            </w:r>
+            <w:r>
+              <w:t>Verteidigung, im Mittelfeld und im Sturm spielen.</w:t>
+            </w:r>
+          </w:p>
+        </w:tc>
+      </w:tr>
+      <w:tr>
+        <w:tc>
+          <w:tcPr>
+            <w:tcW w:w="2405" w:type="dxa"/>
+          </w:tcPr>
+          <w:p>
+            <w:pPr>
+              <w:rPr>
+                <w:lang w:eastAsia="de-DE"/>
+              </w:rPr>
+            </w:pPr>
+            <w:r>
+              <w:rPr>
+                <w:b/>
+              </w:rPr>
+              <w:t>Punkte</w:t>
+            </w:r>
+          </w:p>
+        </w:tc>
+        <w:tc>
+          <w:tcPr>
+            <w:tcW w:w="7088" w:type="dxa"/>
+          </w:tcPr>
+          <w:p>
+            <w:pPr>
+              <w:rPr>
+                <w:lang w:eastAsia="de-DE"/>
+              </w:rPr>
+            </w:pPr>
+            <w:r>
+              <w:rPr>
+                <w:lang w:eastAsia="de-DE"/>
+              </w:rPr>
+              <w:t>Jeder Manager und jeder Spieler erhält Punkte. Die Punkte eines Managers setzen sich aus den Punkten der Spieler, welche er aufstellt, zusammen.</w:t>
+            </w:r>
+          </w:p>
+        </w:tc>
+      </w:tr>
+      <w:tr>
+        <w:trPr>
+          <w:cnfStyle w:val="000000100000" w:firstRow="0" w:lastRow="0" w:firstColumn="0" w:lastColumn="0" w:oddVBand="0" w:evenVBand="0" w:oddHBand="1" w:evenHBand="0" w:firstRowFirstColumn="0" w:firstRowLastColumn="0" w:lastRowFirstColumn="0" w:lastRowLastColumn="0"/>
+        </w:trPr>
+        <w:tc>
+          <w:tcPr>
+            <w:tcW w:w="2405" w:type="dxa"/>
+          </w:tcPr>
+          <w:p>
+            <w:pPr>
+              <w:rPr>
+                <w:b/>
+              </w:rPr>
+            </w:pPr>
+            <w:r>
+              <w:rPr>
+                <w:b/>
+              </w:rPr>
+              <w:t>Aufstellung</w:t>
+            </w:r>
+          </w:p>
+        </w:tc>
+        <w:tc>
+          <w:tcPr>
+            <w:tcW w:w="7088" w:type="dxa"/>
+          </w:tcPr>
+          <w:p>
+            <w:pPr>
+              <w:rPr>
+                <w:lang w:eastAsia="de-DE"/>
+              </w:rPr>
+            </w:pPr>
+            <w:r>
+              <w:rPr>
+                <w:lang w:eastAsia="de-DE"/>
+              </w:rPr>
+              <w:t>Ein Manager kann eine Auswahl seiner Spieler aufstellen. Nur die Punkte von Spielern, die aufgestellt sind, bekommt auch der Manager gutgeschrieben</w:t>
+            </w:r>
+          </w:p>
+        </w:tc>
+      </w:tr>
+      <w:tr>
+        <w:tc>
+          <w:tcPr>
+            <w:tcW w:w="2405" w:type="dxa"/>
+          </w:tcPr>
+          <w:p>
+            <w:pPr>
+              <w:rPr>
+                <w:b/>
+              </w:rPr>
+            </w:pPr>
+            <w:r>
+              <w:rPr>
+                <w:b/>
+              </w:rPr>
+              <w:t>Administrator</w:t>
+            </w:r>
+          </w:p>
+        </w:tc>
+        <w:tc>
+          <w:tcPr>
+            <w:tcW w:w="7088" w:type="dxa"/>
+          </w:tcPr>
+          <w:p>
+            <w:pPr>
+              <w:rPr>
+                <w:lang w:eastAsia="de-DE"/>
+              </w:rPr>
+            </w:pPr>
+            <w:r>
+              <w:rPr>
+                <w:lang w:eastAsia="de-DE"/>
+              </w:rPr>
+              <w:t>Der Administrator einer Spielrunde ist die Person, die die Spielrunde erstellt hat. Der Administrator verfügt über zusätzliche Funktionen.</w:t>
+            </w:r>
+          </w:p>
+        </w:tc>
+      </w:tr>
+      <w:tr>
+        <w:trPr>
+          <w:cnfStyle w:val="000000100000" w:firstRow="0" w:lastRow="0" w:firstColumn="0" w:lastColumn="0" w:oddVBand="0" w:evenVBand="0" w:oddHBand="1" w:evenHBand="0" w:firstRowFirstColumn="0" w:firstRowLastColumn="0" w:lastRowFirstColumn="0" w:lastRowLastColumn="0"/>
+        </w:trPr>
+        <w:tc>
+          <w:tcPr>
+            <w:tcW w:w="2405" w:type="dxa"/>
+          </w:tcPr>
+          <w:p>
+            <w:pPr>
+              <w:rPr>
+                <w:b/>
+              </w:rPr>
+            </w:pPr>
+            <w:r>
+              <w:rPr>
+                <w:b/>
+              </w:rPr>
+              <w:t>Formation</w:t>
+            </w:r>
+          </w:p>
+        </w:tc>
+        <w:tc>
+          <w:tcPr>
+            <w:tcW w:w="7088" w:type="dxa"/>
+          </w:tcPr>
+          <w:p>
+            <w:pPr>
+              <w:rPr>
+                <w:lang w:eastAsia="de-DE"/>
+              </w:rPr>
+            </w:pPr>
+            <w:r>
+              <w:rPr>
+                <w:lang w:eastAsia="de-DE"/>
+              </w:rPr>
+              <w:t>Die Formation gibt an, wie viele Spieler der Manager auf welcher Position aufstellen möchte</w:t>
+            </w:r>
+          </w:p>
+        </w:tc>
+      </w:tr>
+      <w:tr>
+        <w:tc>
+          <w:tcPr>
+            <w:tcW w:w="2405" w:type="dxa"/>
+          </w:tcPr>
+          <w:p>
+            <w:pPr>
+              <w:rPr>
+                <w:b/>
+              </w:rPr>
+            </w:pPr>
+            <w:r>
+              <w:rPr>
+                <w:b/>
+              </w:rPr>
+              <w:t>Sieger nach Punkten</w:t>
+            </w:r>
+          </w:p>
+        </w:tc>
+        <w:tc>
+          <w:tcPr>
+            <w:tcW w:w="7088" w:type="dxa"/>
+          </w:tcPr>
+          <w:p>
+            <w:pPr>
+              <w:rPr>
+                <w:lang w:eastAsia="de-DE"/>
+              </w:rPr>
+            </w:pPr>
+            <w:r>
+              <w:rPr>
+                <w:lang w:eastAsia="de-DE"/>
+              </w:rPr>
+              <w:t>Der Sieger wird pro Spielrunde ermittelt. Es ist immer der Spieler, welcher am Ende einer realen Saison die meisten Punkte gesammelt hat.</w:t>
+            </w:r>
+            <w:bookmarkStart w:id="23" w:name="_GoBack"/>
+            <w:bookmarkEnd w:id="23"/>
+          </w:p>
+        </w:tc>
+      </w:tr>
+    </w:tbl>
     <w:p>
       <w:pPr>
         <w:pStyle w:val="berschrift1"/>
@@ -8785,10 +8901,10 @@
       </w:pPr>
       <w:r>
         <w:object w:dxaOrig="16275" w:dyaOrig="11370" w14:anchorId="7D4A67A1">
-          <v:shape id="_x0000_i1025" type="#_x0000_t75" style="width:453pt;height:316.5pt" o:ole="">
+          <v:shape id="_x0000_i1026" type="#_x0000_t75" style="width:453.3pt;height:316.8pt" o:ole="">
             <v:imagedata r:id="rId16" o:title=""/>
           </v:shape>
-          <o:OLEObject Type="Embed" ProgID="Visio.Drawing.15" ShapeID="_x0000_i1025" DrawAspect="Content" ObjectID="_1496949318" r:id="rId17"/>
+          <o:OLEObject Type="Embed" ProgID="Visio.Drawing.15" ShapeID="_x0000_i1026" DrawAspect="Content" ObjectID="_1497036566" r:id="rId17"/>
         </w:object>
       </w:r>
     </w:p>
@@ -8986,23 +9102,7 @@
           <w:color w:val="FF0000"/>
           <w:lang w:eastAsia="de-DE"/>
         </w:rPr>
-        <w:t xml:space="preserve">Applikation kann in </w:t>
-      </w:r>
-      <w:proofErr w:type="spellStart"/>
-      <w:r>
-        <w:rPr>
-          <w:color w:val="FF0000"/>
-          <w:lang w:eastAsia="de-DE"/>
-        </w:rPr>
-        <w:t>Eclipse</w:t>
-      </w:r>
-      <w:proofErr w:type="spellEnd"/>
-      <w:r>
-        <w:rPr>
-          <w:color w:val="FF0000"/>
-          <w:lang w:eastAsia="de-DE"/>
-        </w:rPr>
-        <w:t xml:space="preserve"> ausgeführt werden</w:t>
+        <w:t>Applikation kann in Eclipse ausgeführt werden</w:t>
       </w:r>
     </w:p>
     <w:p>
@@ -9044,23 +9144,7 @@
           <w:color w:val="FF0000"/>
           <w:lang w:eastAsia="de-DE"/>
         </w:rPr>
-        <w:t xml:space="preserve">Applikationskomponenten werden per </w:t>
-      </w:r>
-      <w:proofErr w:type="spellStart"/>
-      <w:r>
-        <w:rPr>
-          <w:color w:val="FF0000"/>
-          <w:lang w:eastAsia="de-DE"/>
-        </w:rPr>
-        <w:t>JUnit</w:t>
-      </w:r>
-      <w:proofErr w:type="spellEnd"/>
-      <w:r>
-        <w:rPr>
-          <w:color w:val="FF0000"/>
-          <w:lang w:eastAsia="de-DE"/>
-        </w:rPr>
-        <w:t xml:space="preserve"> getestet</w:t>
+        <w:t>Applikationskomponenten werden per JUnit getestet</w:t>
       </w:r>
     </w:p>
     <w:p>
@@ -13679,6 +13763,69 @@
     <w:basedOn w:val="Absatz-Standardschriftart"/>
     <w:rsid w:val="00700870"/>
   </w:style>
+  <w:style w:type="table" w:styleId="EinfacheTabelle1">
+    <w:name w:val="Plain Table 1"/>
+    <w:basedOn w:val="NormaleTabelle"/>
+    <w:uiPriority w:val="41"/>
+    <w:rsid w:val="00AD49EC"/>
+    <w:pPr>
+      <w:spacing w:after="0" w:line="240" w:lineRule="auto"/>
+    </w:pPr>
+    <w:tblPr>
+      <w:tblStyleRowBandSize w:val="1"/>
+      <w:tblStyleColBandSize w:val="1"/>
+      <w:tblBorders>
+        <w:top w:val="single" w:sz="4" w:space="0" w:color="BFBFBF" w:themeColor="background1" w:themeShade="BF"/>
+        <w:left w:val="single" w:sz="4" w:space="0" w:color="BFBFBF" w:themeColor="background1" w:themeShade="BF"/>
+        <w:bottom w:val="single" w:sz="4" w:space="0" w:color="BFBFBF" w:themeColor="background1" w:themeShade="BF"/>
+        <w:right w:val="single" w:sz="4" w:space="0" w:color="BFBFBF" w:themeColor="background1" w:themeShade="BF"/>
+        <w:insideH w:val="single" w:sz="4" w:space="0" w:color="BFBFBF" w:themeColor="background1" w:themeShade="BF"/>
+        <w:insideV w:val="single" w:sz="4" w:space="0" w:color="BFBFBF" w:themeColor="background1" w:themeShade="BF"/>
+      </w:tblBorders>
+    </w:tblPr>
+    <w:tblStylePr w:type="firstRow">
+      <w:rPr>
+        <w:b/>
+        <w:bCs/>
+      </w:rPr>
+    </w:tblStylePr>
+    <w:tblStylePr w:type="lastRow">
+      <w:rPr>
+        <w:b/>
+        <w:bCs/>
+      </w:rPr>
+      <w:tblPr/>
+      <w:tcPr>
+        <w:tcBorders>
+          <w:top w:val="double" w:sz="4" w:space="0" w:color="BFBFBF" w:themeColor="background1" w:themeShade="BF"/>
+        </w:tcBorders>
+      </w:tcPr>
+    </w:tblStylePr>
+    <w:tblStylePr w:type="firstCol">
+      <w:rPr>
+        <w:b/>
+        <w:bCs/>
+      </w:rPr>
+    </w:tblStylePr>
+    <w:tblStylePr w:type="lastCol">
+      <w:rPr>
+        <w:b/>
+        <w:bCs/>
+      </w:rPr>
+    </w:tblStylePr>
+    <w:tblStylePr w:type="band1Vert">
+      <w:tblPr/>
+      <w:tcPr>
+        <w:shd w:val="clear" w:color="auto" w:fill="F2F2F2" w:themeFill="background1" w:themeFillShade="F2"/>
+      </w:tcPr>
+    </w:tblStylePr>
+    <w:tblStylePr w:type="band1Horz">
+      <w:tblPr/>
+      <w:tcPr>
+        <w:shd w:val="clear" w:color="auto" w:fill="F2F2F2" w:themeFill="background1" w:themeFillShade="F2"/>
+      </w:tcPr>
+    </w:tblStylePr>
+  </w:style>
 </w:styles>
 </file>
 
@@ -13932,6 +14079,7 @@
     <w:rsid w:val="00024142"/>
     <w:rsid w:val="0003269A"/>
     <w:rsid w:val="00262536"/>
+    <w:rsid w:val="004361E9"/>
     <w:rsid w:val="00595E29"/>
     <w:rsid w:val="006C3DF3"/>
     <w:rsid w:val="007854CF"/>
@@ -14706,7 +14854,7 @@
 </file>
 
 <file path=customXml/itemProps2.xml><?xml version="1.0" encoding="utf-8"?>
-<ds:datastoreItem xmlns:ds="http://schemas.openxmlformats.org/officeDocument/2006/customXml" ds:itemID="{E4FC1FA3-778C-40A6-953B-010962A21EFA}">
+<ds:datastoreItem xmlns:ds="http://schemas.openxmlformats.org/officeDocument/2006/customXml" ds:itemID="{3315683F-60CD-48C7-98AB-8567F2303E2C}">
   <ds:schemaRefs>
     <ds:schemaRef ds:uri="http://schemas.openxmlformats.org/officeDocument/2006/bibliography"/>
   </ds:schemaRefs>

--- a/Documentation/Pflichtenheft/Pflichtenheft.docx
+++ b/Documentation/Pflichtenheft/Pflichtenheft.docx
@@ -10,7 +10,6 @@
           <w:docPartUnique/>
         </w:docPartObj>
       </w:sdtPr>
-      <w:sdtEndPr/>
       <w:sdtContent>
         <w:p>
           <w:pPr>
@@ -49,7 +48,6 @@
                 <w:dataBinding w:prefixMappings="xmlns:ns0='http://schemas.openxmlformats.org/officeDocument/2006/extended-properties'" w:xpath="/ns0:Properties[1]/ns0:Company[1]" w:storeItemID="{6668398D-A668-4E3E-A5EB-62B293D839F1}"/>
                 <w:text/>
               </w:sdtPr>
-              <w:sdtEndPr/>
               <w:sdtContent>
                 <w:tc>
                   <w:tcPr>
@@ -75,8 +73,18 @@
                         <w:sz w:val="24"/>
                         <w:szCs w:val="24"/>
                       </w:rPr>
-                      <w:t>Europaschule SZ Utbremen</w:t>
+                      <w:t xml:space="preserve">Europaschule SZ </w:t>
                     </w:r>
+                    <w:proofErr w:type="spellStart"/>
+                    <w:r>
+                      <w:rPr>
+                        <w:color w:val="2E74B5" w:themeColor="accent1" w:themeShade="BF"/>
+                        <w:sz w:val="24"/>
+                        <w:szCs w:val="24"/>
+                      </w:rPr>
+                      <w:t>Utbremen</w:t>
+                    </w:r>
+                    <w:proofErr w:type="spellEnd"/>
                   </w:p>
                 </w:tc>
               </w:sdtContent>
@@ -103,7 +111,6 @@
                   <w:dataBinding w:prefixMappings="xmlns:ns0='http://schemas.openxmlformats.org/package/2006/metadata/core-properties' xmlns:ns1='http://purl.org/dc/elements/1.1/'" w:xpath="/ns0:coreProperties[1]/ns1:title[1]" w:storeItemID="{6C3C8BC8-F283-45AE-878A-BAB7291924A1}"/>
                   <w:text/>
                 </w:sdtPr>
-                <w:sdtEndPr/>
                 <w:sdtContent>
                   <w:p>
                     <w:pPr>
@@ -145,7 +152,6 @@
                 <w:dataBinding w:prefixMappings="xmlns:ns0='http://schemas.openxmlformats.org/package/2006/metadata/core-properties' xmlns:ns1='http://purl.org/dc/elements/1.1/'" w:xpath="/ns0:coreProperties[1]/ns1:subject[1]" w:storeItemID="{6C3C8BC8-F283-45AE-878A-BAB7291924A1}"/>
                 <w:text/>
               </w:sdtPr>
-              <w:sdtEndPr/>
               <w:sdtContent>
                 <w:tc>
                   <w:tcPr>
@@ -214,7 +220,6 @@
                   <w:dataBinding w:prefixMappings="xmlns:ns0='http://schemas.openxmlformats.org/package/2006/metadata/core-properties' xmlns:ns1='http://purl.org/dc/elements/1.1/'" w:xpath="/ns0:coreProperties[1]/ns1:creator[1]" w:storeItemID="{6C3C8BC8-F283-45AE-878A-BAB7291924A1}"/>
                   <w:text/>
                 </w:sdtPr>
-                <w:sdtEndPr/>
                 <w:sdtContent>
                   <w:p>
                     <w:pPr>
@@ -257,7 +262,6 @@
                     <w:calendar w:val="gregorian"/>
                   </w:date>
                 </w:sdtPr>
-                <w:sdtEndPr/>
                 <w:sdtContent>
                   <w:p>
                     <w:pPr>
@@ -3814,6 +3818,7 @@
         </w:rPr>
       </w:pPr>
       <w:bookmarkStart w:id="11" w:name="_Toc422846042"/>
+      <w:proofErr w:type="spellStart"/>
       <w:r>
         <w:rPr>
           <w:lang w:eastAsia="de-DE"/>
@@ -3821,6 +3826,7 @@
         <w:t>Orgware</w:t>
       </w:r>
       <w:bookmarkEnd w:id="11"/>
+      <w:proofErr w:type="spellEnd"/>
     </w:p>
     <w:p>
       <w:pPr>
@@ -5135,8 +5141,13 @@
         </w:numPr>
         <w:jc w:val="both"/>
       </w:pPr>
-      <w:r>
-        <w:t>BenutzerID (eindeutig)</w:t>
+      <w:proofErr w:type="spellStart"/>
+      <w:r>
+        <w:t>BenutzerID</w:t>
+      </w:r>
+      <w:proofErr w:type="spellEnd"/>
+      <w:r>
+        <w:t xml:space="preserve"> (eindeutig)</w:t>
       </w:r>
     </w:p>
     <w:p>
@@ -5201,8 +5212,13 @@
         <w:jc w:val="both"/>
       </w:pPr>
       <w:r>
-        <w:t>E-Mail Addresse</w:t>
-      </w:r>
+        <w:t xml:space="preserve">E-Mail </w:t>
+      </w:r>
+      <w:proofErr w:type="spellStart"/>
+      <w:r>
+        <w:t>Addresse</w:t>
+      </w:r>
+      <w:proofErr w:type="spellEnd"/>
     </w:p>
     <w:p>
       <w:pPr>
@@ -5545,14 +5561,9 @@
     </w:p>
     <w:p>
       <w:pPr>
-        <w:jc w:val="both"/>
-      </w:pPr>
-      <w:r>
-        <w:rPr>
-          <w:b/>
-        </w:rPr>
-        <w:tab/>
-      </w:r>
+        <w:ind w:left="708"/>
+        <w:jc w:val="both"/>
+      </w:pPr>
       <w:commentRangeStart w:id="17"/>
       <w:r>
         <w:t>Die Berechnung der Marktwerte der Spieler soll dynamisch sein.</w:t>
@@ -5564,6 +5575,15 @@
         </w:rPr>
         <w:commentReference w:id="17"/>
       </w:r>
+      <w:r>
+        <w:t xml:space="preserve"> Der Marktpreis eines Spielers ergibt sich aus den durchschnittlichen Punkten pro Spiel </w:t>
+      </w:r>
+      <w:r>
+        <w:t>multipliziert mit einer Million. Bis zu dem dritten Spieltag einer Saison werden die durchschnittlichen Punkte je Spiel der letzten Saison in der Berechnung mit einbezogen. Danach gelten nur noch die Punkte der aktuellen Saison.</w:t>
+      </w:r>
+      <w:r>
+        <w:t xml:space="preserve"> </w:t>
+      </w:r>
     </w:p>
     <w:p>
       <w:pPr>
@@ -5588,14 +5608,29 @@
         <w:t xml:space="preserve">Die Punkte, welcher jeder Spieler an jedem Spieltag bekommt, werden mit Zuhilfenahme von sportal.de berechnet. Sportal.de vergibt an jedem Spieltag Noten für jeden Spieler, der mindestens 20 Minuten lang gespielt hat. Wir bedienen uns dieser Noten und </w:t>
       </w:r>
       <w:r>
-        <w:t xml:space="preserve">berechnen anhand dieser die Punkte eines Spielers. Die Noten lassen sich per Parsing aus einem HTML Dokument auslesen. Dieses HTML Dokument lässt sich für jedes Spiel durch das Austauschen von „GET“ Parametern der URL </w:t>
+        <w:t xml:space="preserve">berechnen anhand dieser die Punkte eines Spielers. Die Noten lassen sich per </w:t>
+      </w:r>
+      <w:proofErr w:type="spellStart"/>
+      <w:r>
+        <w:t>Parsing</w:t>
+      </w:r>
+      <w:proofErr w:type="spellEnd"/>
+      <w:r>
+        <w:t xml:space="preserve"> aus einem HTML Dokument auslesen. Dieses HTML Dokument lässt sich für jedes Spiel durch das Austauschen von „GET“ Parametern der URL </w:t>
       </w:r>
       <w:hyperlink r:id="rId12" w:history="1">
         <w:r>
           <w:rPr>
             <w:rStyle w:val="Hyperlink"/>
           </w:rPr>
-          <w:t>http://www.sportal.de/includes/kompaktformat/index_frame_full.php?league=1bundesliga&amp;page=spielinfo&amp;gameday=34&amp;season=1415&amp;matchid=93224</w:t>
+          <w:t>http://www.sportal.de/includes/kompaktformat/index_frame_full.php?league=1bundesl</w:t>
+        </w:r>
+        <w:r>
+          <w:rPr>
+            <w:rStyle w:val="Hyperlink"/>
+          </w:rPr>
+          <w:lastRenderedPageBreak/>
+          <w:t>iga&amp;page=spielinfo&amp;gameday=34&amp;season=1415&amp;matchid=93224</w:t>
         </w:r>
       </w:hyperlink>
       <w:r>
@@ -5628,7 +5663,6 @@
         <w:jc w:val="both"/>
       </w:pPr>
       <w:r>
-        <w:lastRenderedPageBreak/>
         <w:t>Für das Schießen eines Tores gilt:</w:t>
       </w:r>
     </w:p>
@@ -5866,6 +5900,43 @@
       </w:r>
     </w:p>
     <w:p>
+      <w:pPr>
+        <w:jc w:val="both"/>
+        <w:rPr>
+          <w:b/>
+        </w:rPr>
+      </w:pPr>
+      <w:r>
+        <w:rPr>
+          <w:b/>
+        </w:rPr>
+        <w:t xml:space="preserve">/L0040/ </w:t>
+      </w:r>
+      <w:r>
+        <w:rPr>
+          <w:b/>
+        </w:rPr>
+        <w:t>Geldvergabe</w:t>
+      </w:r>
+    </w:p>
+    <w:p>
+      <w:pPr>
+        <w:ind w:left="708"/>
+        <w:jc w:val="both"/>
+      </w:pPr>
+      <w:bookmarkStart w:id="18" w:name="_GoBack"/>
+      <w:r>
+        <w:t xml:space="preserve">Jeder Nutzer erhält je erhaltenen Punkt 20.000 virtuelle Euro. Je nach Tabellenplatz in der Liga gibt es Boni. Der Erste Platz einer Liga eines Spieltags erhält 800.000, der zweite 500.000 und der dritte 250.000 virtuelle Euro. </w:t>
+      </w:r>
+      <w:bookmarkEnd w:id="18"/>
+    </w:p>
+    <w:p>
+      <w:pPr>
+        <w:ind w:left="705"/>
+        <w:jc w:val="both"/>
+      </w:pPr>
+    </w:p>
+    <w:p>
       <w:r>
         <w:br w:type="page"/>
       </w:r>
@@ -5875,7 +5946,7 @@
         <w:pStyle w:val="berschrift1"/>
         <w:jc w:val="both"/>
       </w:pPr>
-      <w:bookmarkStart w:id="18" w:name="_Toc422846048"/>
+      <w:bookmarkStart w:id="19" w:name="_Toc422846048"/>
       <w:r>
         <w:rPr>
           <w:lang w:eastAsia="de-DE"/>
@@ -5883,7 +5954,7 @@
         <w:lastRenderedPageBreak/>
         <w:t>Benutzeroberfläche</w:t>
       </w:r>
-      <w:bookmarkEnd w:id="18"/>
+      <w:bookmarkEnd w:id="19"/>
     </w:p>
     <w:p>
       <w:pPr>
@@ -5910,10 +5981,10 @@
             <v:path o:extrusionok="f" gradientshapeok="t" o:connecttype="rect"/>
             <o:lock v:ext="edit" aspectratio="t"/>
           </v:shapetype>
-          <v:shape id="_x0000_i1025" type="#_x0000_t75" style="width:550.95pt;height:607.3pt" o:ole="">
+          <v:shape id="_x0000_i1025" type="#_x0000_t75" style="width:550.9pt;height:607pt" o:ole="">
             <v:imagedata r:id="rId14" o:title=""/>
           </v:shape>
-          <o:OLEObject Type="Embed" ProgID="Visio.Drawing.15" ShapeID="_x0000_i1025" DrawAspect="Content" ObjectID="_1497036565" r:id="rId15"/>
+          <o:OLEObject Type="Embed" ProgID="Visio.Drawing.15" ShapeID="_x0000_i1025" DrawAspect="Content" ObjectID="_1498051345" r:id="rId15"/>
         </w:object>
       </w:r>
     </w:p>
@@ -5942,7 +6013,7 @@
           <w:lang w:eastAsia="de-DE"/>
         </w:rPr>
       </w:pPr>
-      <w:bookmarkStart w:id="19" w:name="_Toc422846049"/>
+      <w:bookmarkStart w:id="20" w:name="_Toc422846049"/>
       <w:r>
         <w:rPr>
           <w:lang w:eastAsia="de-DE"/>
@@ -5950,7 +6021,7 @@
         <w:lastRenderedPageBreak/>
         <w:t>Qualitätszielbestimmungen</w:t>
       </w:r>
-      <w:bookmarkEnd w:id="19"/>
+      <w:bookmarkEnd w:id="20"/>
     </w:p>
     <w:tbl>
       <w:tblPr>
@@ -6574,7 +6645,7 @@
           <w:lang w:eastAsia="de-DE"/>
         </w:rPr>
       </w:pPr>
-      <w:bookmarkStart w:id="20" w:name="_Toc422846050"/>
+      <w:bookmarkStart w:id="21" w:name="_Toc422846050"/>
       <w:r>
         <w:rPr>
           <w:lang w:eastAsia="de-DE"/>
@@ -6582,7 +6653,7 @@
         <w:lastRenderedPageBreak/>
         <w:t>Testszenarien und Testfälle</w:t>
       </w:r>
-      <w:bookmarkEnd w:id="20"/>
+      <w:bookmarkEnd w:id="21"/>
     </w:p>
     <w:p>
       <w:pPr>
@@ -6663,8 +6734,13 @@
         <w:jc w:val="both"/>
       </w:pPr>
       <w:r>
-        <w:t>Nachname: Testi</w:t>
-      </w:r>
+        <w:t xml:space="preserve">Nachname: </w:t>
+      </w:r>
+      <w:proofErr w:type="spellStart"/>
+      <w:r>
+        <w:t>Testi</w:t>
+      </w:r>
+      <w:proofErr w:type="spellEnd"/>
     </w:p>
     <w:p>
       <w:pPr>
@@ -6676,8 +6752,13 @@
         <w:jc w:val="both"/>
       </w:pPr>
       <w:r>
-        <w:t>Nutzername: Testuser</w:t>
-      </w:r>
+        <w:t xml:space="preserve">Nutzername: </w:t>
+      </w:r>
+      <w:proofErr w:type="spellStart"/>
+      <w:r>
+        <w:t>Testuser</w:t>
+      </w:r>
+      <w:proofErr w:type="spellEnd"/>
     </w:p>
     <w:p>
       <w:pPr>
@@ -6887,7 +6968,15 @@
       </w:r>
       <w:r>
         <w:tab/>
-        <w:t>Kurt Testi öffnet die Spielrundenübersicht</w:t>
+        <w:t xml:space="preserve">Kurt </w:t>
+      </w:r>
+      <w:proofErr w:type="spellStart"/>
+      <w:r>
+        <w:t>Testi</w:t>
+      </w:r>
+      <w:proofErr w:type="spellEnd"/>
+      <w:r>
+        <w:t xml:space="preserve"> öffnet die Spielrundenübersicht</w:t>
       </w:r>
     </w:p>
     <w:p>
@@ -6923,8 +7012,13 @@
         <w:jc w:val="both"/>
       </w:pPr>
       <w:r>
-        <w:t>Kurt Testi</w:t>
-      </w:r>
+        <w:t xml:space="preserve">Kurt </w:t>
+      </w:r>
+      <w:proofErr w:type="spellStart"/>
+      <w:r>
+        <w:t>Testi</w:t>
+      </w:r>
+      <w:proofErr w:type="spellEnd"/>
       <w:r>
         <w:t xml:space="preserve"> legt eine neue </w:t>
       </w:r>
@@ -7007,7 +7101,15 @@
         <w:tab/>
       </w:r>
       <w:r>
-        <w:t>Kurt Testi wählt in der Spielru</w:t>
+        <w:t xml:space="preserve">Kurt </w:t>
+      </w:r>
+      <w:proofErr w:type="spellStart"/>
+      <w:r>
+        <w:t>Testi</w:t>
+      </w:r>
+      <w:proofErr w:type="spellEnd"/>
+      <w:r>
+        <w:t xml:space="preserve"> wählt in der Spielru</w:t>
       </w:r>
       <w:r>
         <w:t>ndenübersicht die Testrunde aus.</w:t>
@@ -7093,7 +7195,15 @@
       </w:r>
       <w:r>
         <w:tab/>
-        <w:t>Kurt Testi schaut sich den Transfermarkt der Testrunde an.</w:t>
+        <w:t xml:space="preserve">Kurt </w:t>
+      </w:r>
+      <w:proofErr w:type="spellStart"/>
+      <w:r>
+        <w:t>Testi</w:t>
+      </w:r>
+      <w:proofErr w:type="spellEnd"/>
+      <w:r>
+        <w:t xml:space="preserve"> schaut sich den Transfermarkt der Testrunde an.</w:t>
       </w:r>
     </w:p>
     <w:p>
@@ -7125,7 +7235,15 @@
         <w:jc w:val="both"/>
       </w:pPr>
       <w:r>
-        <w:t>Kurt Testi gibt ein Gebot für einen Spieler des Transfermarktes ab.</w:t>
+        <w:t xml:space="preserve">Kurt </w:t>
+      </w:r>
+      <w:proofErr w:type="spellStart"/>
+      <w:r>
+        <w:t>Testi</w:t>
+      </w:r>
+      <w:proofErr w:type="spellEnd"/>
+      <w:r>
+        <w:t xml:space="preserve"> gibt ein Gebot für einen Spieler des Transfermarktes ab.</w:t>
       </w:r>
     </w:p>
     <w:p>
@@ -7169,7 +7287,15 @@
         <w:jc w:val="both"/>
       </w:pPr>
       <w:r>
-        <w:t>Kurt Testi löscht das, in /T0212/ abgegebene gebot wieder.</w:t>
+        <w:t xml:space="preserve">Kurt </w:t>
+      </w:r>
+      <w:proofErr w:type="spellStart"/>
+      <w:r>
+        <w:t>Testi</w:t>
+      </w:r>
+      <w:proofErr w:type="spellEnd"/>
+      <w:r>
+        <w:t xml:space="preserve"> löscht das, in /T0212/ abgegebene gebot wieder.</w:t>
       </w:r>
     </w:p>
     <w:p>
@@ -7201,7 +7327,15 @@
         <w:jc w:val="both"/>
       </w:pPr>
       <w:r>
-        <w:t>Kurt Testi nimmt ein Angebot für einen, von ihm Angebotenen Spieler, an.</w:t>
+        <w:t xml:space="preserve">Kurt </w:t>
+      </w:r>
+      <w:proofErr w:type="spellStart"/>
+      <w:r>
+        <w:t>Testi</w:t>
+      </w:r>
+      <w:proofErr w:type="spellEnd"/>
+      <w:r>
+        <w:t xml:space="preserve"> nimmt ein Angebot für einen, von ihm Angebotenen Spieler, an.</w:t>
       </w:r>
     </w:p>
     <w:p>
@@ -7283,7 +7417,21 @@
         <w:rPr>
           <w:lang w:eastAsia="de-DE"/>
         </w:rPr>
-        <w:t>Kurt Testi schaut sich die Aufstellung seiner Mannschaft an.</w:t>
+        <w:t xml:space="preserve">Kurt </w:t>
+      </w:r>
+      <w:proofErr w:type="spellStart"/>
+      <w:r>
+        <w:rPr>
+          <w:lang w:eastAsia="de-DE"/>
+        </w:rPr>
+        <w:t>Testi</w:t>
+      </w:r>
+      <w:proofErr w:type="spellEnd"/>
+      <w:r>
+        <w:rPr>
+          <w:lang w:eastAsia="de-DE"/>
+        </w:rPr>
+        <w:t xml:space="preserve"> schaut sich die Aufstellung seiner Mannschaft an.</w:t>
       </w:r>
     </w:p>
     <w:p>
@@ -7348,7 +7496,21 @@
           <w:lang w:eastAsia="de-DE"/>
         </w:rPr>
         <w:tab/>
-        <w:t>Kurt Testi ändert seine Formation zu 4-4-2.</w:t>
+        <w:t xml:space="preserve">Kurt </w:t>
+      </w:r>
+      <w:proofErr w:type="spellStart"/>
+      <w:r>
+        <w:rPr>
+          <w:lang w:eastAsia="de-DE"/>
+        </w:rPr>
+        <w:t>Testi</w:t>
+      </w:r>
+      <w:proofErr w:type="spellEnd"/>
+      <w:r>
+        <w:rPr>
+          <w:lang w:eastAsia="de-DE"/>
+        </w:rPr>
+        <w:t xml:space="preserve"> ändert seine Formation zu 4-4-2.</w:t>
       </w:r>
     </w:p>
     <w:p>
@@ -7413,7 +7575,21 @@
           <w:lang w:eastAsia="de-DE"/>
         </w:rPr>
         <w:tab/>
-        <w:t>Kurt Testi tauscht in seiner Aufstellung einen Spieler aus</w:t>
+        <w:t xml:space="preserve">Kurt </w:t>
+      </w:r>
+      <w:proofErr w:type="spellStart"/>
+      <w:r>
+        <w:rPr>
+          <w:lang w:eastAsia="de-DE"/>
+        </w:rPr>
+        <w:t>Testi</w:t>
+      </w:r>
+      <w:proofErr w:type="spellEnd"/>
+      <w:r>
+        <w:rPr>
+          <w:lang w:eastAsia="de-DE"/>
+        </w:rPr>
+        <w:t xml:space="preserve"> tauscht in seiner Aufstellung einen Spieler aus</w:t>
       </w:r>
     </w:p>
     <w:p>
@@ -7478,7 +7654,21 @@
           <w:lang w:eastAsia="de-DE"/>
         </w:rPr>
         <w:tab/>
-        <w:t>Kurt Testi bietet einen seiner Spieler auf dem Transfermarkt an.</w:t>
+        <w:t xml:space="preserve">Kurt </w:t>
+      </w:r>
+      <w:proofErr w:type="spellStart"/>
+      <w:r>
+        <w:rPr>
+          <w:lang w:eastAsia="de-DE"/>
+        </w:rPr>
+        <w:t>Testi</w:t>
+      </w:r>
+      <w:proofErr w:type="spellEnd"/>
+      <w:r>
+        <w:rPr>
+          <w:lang w:eastAsia="de-DE"/>
+        </w:rPr>
+        <w:t xml:space="preserve"> bietet einen seiner Spieler auf dem Transfermarkt an.</w:t>
       </w:r>
     </w:p>
     <w:p>
@@ -7500,7 +7690,7 @@
         </w:rPr>
         <w:tab/>
       </w:r>
-      <w:commentRangeStart w:id="21"/>
+      <w:commentRangeStart w:id="22"/>
       <w:r>
         <w:rPr>
           <w:b/>
@@ -7508,13 +7698,13 @@
         </w:rPr>
         <w:t>/T0230/ Statistiken</w:t>
       </w:r>
-      <w:commentRangeEnd w:id="21"/>
+      <w:commentRangeEnd w:id="22"/>
       <w:r>
         <w:rPr>
           <w:rStyle w:val="Kommentarzeichen"/>
           <w:b/>
         </w:rPr>
-        <w:commentReference w:id="21"/>
+        <w:commentReference w:id="22"/>
       </w:r>
     </w:p>
     <w:p>
@@ -7583,8 +7773,16 @@
         <w:rPr>
           <w:lang w:eastAsia="de-DE"/>
         </w:rPr>
-        <w:t>Name: SpielrundenTest</w:t>
-      </w:r>
+        <w:t xml:space="preserve">Name: </w:t>
+      </w:r>
+      <w:proofErr w:type="spellStart"/>
+      <w:r>
+        <w:rPr>
+          <w:lang w:eastAsia="de-DE"/>
+        </w:rPr>
+        <w:t>SpielrundenTest</w:t>
+      </w:r>
+      <w:proofErr w:type="spellEnd"/>
     </w:p>
     <w:p>
       <w:pPr>
@@ -7651,7 +7849,21 @@
         <w:rPr>
           <w:lang w:eastAsia="de-DE"/>
         </w:rPr>
-        <w:t xml:space="preserve">Der Administrator erteilt Kurt Testi eine </w:t>
+        <w:t xml:space="preserve">Der Administrator erteilt Kurt </w:t>
+      </w:r>
+      <w:proofErr w:type="spellStart"/>
+      <w:r>
+        <w:rPr>
+          <w:lang w:eastAsia="de-DE"/>
+        </w:rPr>
+        <w:t>Testi</w:t>
+      </w:r>
+      <w:proofErr w:type="spellEnd"/>
+      <w:r>
+        <w:rPr>
+          <w:lang w:eastAsia="de-DE"/>
+        </w:rPr>
+        <w:t xml:space="preserve"> eine </w:t>
       </w:r>
       <w:r>
         <w:rPr>
@@ -7692,7 +7904,21 @@
         <w:rPr>
           <w:lang w:eastAsia="de-DE"/>
         </w:rPr>
-        <w:t>Der Administrator erteilt Kurt Testi eine Strafe in Höhe von 1.000.000€ mit der Begründung „Teststrafe“.</w:t>
+        <w:t xml:space="preserve">Der Administrator erteilt Kurt </w:t>
+      </w:r>
+      <w:proofErr w:type="spellStart"/>
+      <w:r>
+        <w:rPr>
+          <w:lang w:eastAsia="de-DE"/>
+        </w:rPr>
+        <w:t>Testi</w:t>
+      </w:r>
+      <w:proofErr w:type="spellEnd"/>
+      <w:r>
+        <w:rPr>
+          <w:lang w:eastAsia="de-DE"/>
+        </w:rPr>
+        <w:t xml:space="preserve"> eine Strafe in Höhe von 1.000.000€ mit der Begründung „Teststrafe“.</w:t>
       </w:r>
     </w:p>
     <w:p>
@@ -7868,11 +8094,19 @@
           <w:lang w:eastAsia="de-DE"/>
         </w:rPr>
       </w:pPr>
-      <w:r>
-        <w:rPr>
-          <w:lang w:eastAsia="de-DE"/>
-        </w:rPr>
-        <w:t>Eclipse Luna</w:t>
+      <w:proofErr w:type="spellStart"/>
+      <w:r>
+        <w:rPr>
+          <w:lang w:eastAsia="de-DE"/>
+        </w:rPr>
+        <w:t>Eclipse</w:t>
+      </w:r>
+      <w:proofErr w:type="spellEnd"/>
+      <w:r>
+        <w:rPr>
+          <w:lang w:eastAsia="de-DE"/>
+        </w:rPr>
+        <w:t xml:space="preserve"> Luna</w:t>
       </w:r>
     </w:p>
     <w:p>
@@ -7958,12 +8192,14 @@
           <w:lang w:eastAsia="de-DE"/>
         </w:rPr>
       </w:pPr>
+      <w:proofErr w:type="spellStart"/>
       <w:r>
         <w:rPr>
           <w:lang w:eastAsia="de-DE"/>
         </w:rPr>
         <w:t>LaTeX</w:t>
       </w:r>
+      <w:proofErr w:type="spellEnd"/>
     </w:p>
     <w:p>
       <w:pPr>
@@ -7976,12 +8212,14 @@
           <w:lang w:eastAsia="de-DE"/>
         </w:rPr>
       </w:pPr>
+      <w:proofErr w:type="spellStart"/>
       <w:r>
         <w:rPr>
           <w:lang w:eastAsia="de-DE"/>
         </w:rPr>
         <w:t>Javadoc</w:t>
       </w:r>
+      <w:proofErr w:type="spellEnd"/>
     </w:p>
     <w:p>
       <w:pPr>
@@ -8031,7 +8269,21 @@
         <w:rPr>
           <w:lang w:eastAsia="de-DE"/>
         </w:rPr>
-        <w:t>Acer Aspire V4</w:t>
+        <w:t xml:space="preserve">Acer </w:t>
+      </w:r>
+      <w:proofErr w:type="spellStart"/>
+      <w:r>
+        <w:rPr>
+          <w:lang w:eastAsia="de-DE"/>
+        </w:rPr>
+        <w:t>Aspire</w:t>
+      </w:r>
+      <w:proofErr w:type="spellEnd"/>
+      <w:r>
+        <w:rPr>
+          <w:lang w:eastAsia="de-DE"/>
+        </w:rPr>
+        <w:t xml:space="preserve"> V4</w:t>
       </w:r>
     </w:p>
     <w:p>
@@ -8042,14 +8294,14 @@
           <w:lang w:eastAsia="de-DE"/>
         </w:rPr>
       </w:pPr>
-      <w:bookmarkStart w:id="22" w:name="_Toc422846051"/>
+      <w:bookmarkStart w:id="23" w:name="_Toc422846051"/>
       <w:r>
         <w:rPr>
           <w:lang w:eastAsia="de-DE"/>
         </w:rPr>
         <w:t>Glossar</w:t>
       </w:r>
-      <w:bookmarkEnd w:id="22"/>
+      <w:bookmarkEnd w:id="23"/>
     </w:p>
     <w:tbl>
       <w:tblPr>
@@ -8311,13 +8563,7 @@
               <w:jc w:val="both"/>
             </w:pPr>
             <w:r>
-              <w:t xml:space="preserve">Die Formation gibt an, wie viele </w:t>
-            </w:r>
-            <w:r>
-              <w:t xml:space="preserve">Spieler einer Mannschaft in der </w:t>
-            </w:r>
-            <w:r>
-              <w:t>Verteidigung, im Mittelfeld und im Sturm spielen.</w:t>
+              <w:t>Die Formation gibt an, wie viele Spieler einer Mannschaft in der Verteidigung, im Mittelfeld und im Sturm spielen.</w:t>
             </w:r>
           </w:p>
         </w:tc>
@@ -8515,8 +8761,6 @@
               </w:rPr>
               <w:t>Der Sieger wird pro Spielrunde ermittelt. Es ist immer der Spieler, welcher am Ende einer realen Saison die meisten Punkte gesammelt hat.</w:t>
             </w:r>
-            <w:bookmarkStart w:id="23" w:name="_GoBack"/>
-            <w:bookmarkEnd w:id="23"/>
           </w:p>
         </w:tc>
       </w:tr>
@@ -8901,10 +9145,10 @@
       </w:pPr>
       <w:r>
         <w:object w:dxaOrig="16275" w:dyaOrig="11370" w14:anchorId="7D4A67A1">
-          <v:shape id="_x0000_i1026" type="#_x0000_t75" style="width:453.3pt;height:316.8pt" o:ole="">
+          <v:shape id="_x0000_i1026" type="#_x0000_t75" style="width:452.95pt;height:316.45pt" o:ole="">
             <v:imagedata r:id="rId16" o:title=""/>
           </v:shape>
-          <o:OLEObject Type="Embed" ProgID="Visio.Drawing.15" ShapeID="_x0000_i1026" DrawAspect="Content" ObjectID="_1497036566" r:id="rId17"/>
+          <o:OLEObject Type="Embed" ProgID="Visio.Drawing.15" ShapeID="_x0000_i1026" DrawAspect="Content" ObjectID="_1498051346" r:id="rId17"/>
         </w:object>
       </w:r>
     </w:p>
@@ -9102,7 +9346,23 @@
           <w:color w:val="FF0000"/>
           <w:lang w:eastAsia="de-DE"/>
         </w:rPr>
-        <w:t>Applikation kann in Eclipse ausgeführt werden</w:t>
+        <w:t xml:space="preserve">Applikation kann in </w:t>
+      </w:r>
+      <w:proofErr w:type="spellStart"/>
+      <w:r>
+        <w:rPr>
+          <w:color w:val="FF0000"/>
+          <w:lang w:eastAsia="de-DE"/>
+        </w:rPr>
+        <w:t>Eclipse</w:t>
+      </w:r>
+      <w:proofErr w:type="spellEnd"/>
+      <w:r>
+        <w:rPr>
+          <w:color w:val="FF0000"/>
+          <w:lang w:eastAsia="de-DE"/>
+        </w:rPr>
+        <w:t xml:space="preserve"> ausgeführt werden</w:t>
       </w:r>
     </w:p>
     <w:p>
@@ -9144,7 +9404,23 @@
           <w:color w:val="FF0000"/>
           <w:lang w:eastAsia="de-DE"/>
         </w:rPr>
-        <w:t>Applikationskomponenten werden per JUnit getestet</w:t>
+        <w:t xml:space="preserve">Applikationskomponenten werden per </w:t>
+      </w:r>
+      <w:proofErr w:type="spellStart"/>
+      <w:r>
+        <w:rPr>
+          <w:color w:val="FF0000"/>
+          <w:lang w:eastAsia="de-DE"/>
+        </w:rPr>
+        <w:t>JUnit</w:t>
+      </w:r>
+      <w:proofErr w:type="spellEnd"/>
+      <w:r>
+        <w:rPr>
+          <w:color w:val="FF0000"/>
+          <w:lang w:eastAsia="de-DE"/>
+        </w:rPr>
+        <w:t xml:space="preserve"> getestet</w:t>
       </w:r>
     </w:p>
     <w:p>
@@ -9232,7 +9508,7 @@
       </w:r>
     </w:p>
   </w:comment>
-  <w:comment w:id="21" w:author="Alexander Brennecke" w:date="2015-06-27T22:19:00Z" w:initials="AB">
+  <w:comment w:id="22" w:author="Alexander Brennecke" w:date="2015-06-27T22:19:00Z" w:initials="AB">
     <w:p>
       <w:pPr>
         <w:pStyle w:val="Kommentartext"/>
@@ -14006,7 +14282,7 @@
     <w:charset w:val="00"/>
     <w:family w:val="roman"/>
     <w:pitch w:val="variable"/>
-    <w:sig w:usb0="E0002EFF" w:usb1="C0007843" w:usb2="00000009" w:usb3="00000000" w:csb0="000001FF" w:csb1="00000000"/>
+    <w:sig w:usb0="E0002AFF" w:usb1="C0007841" w:usb2="00000009" w:usb3="00000000" w:csb0="000001FF" w:csb1="00000000"/>
   </w:font>
   <w:font w:name="Courier New">
     <w:panose1 w:val="02070309020205020404"/>
@@ -14034,7 +14310,7 @@
     <w:charset w:val="00"/>
     <w:family w:val="swiss"/>
     <w:pitch w:val="variable"/>
-    <w:sig w:usb0="E0002EFF" w:usb1="C0007843" w:usb2="00000009" w:usb3="00000000" w:csb0="000001FF" w:csb1="00000000"/>
+    <w:sig w:usb0="E0002AFF" w:usb1="C0007843" w:usb2="00000009" w:usb3="00000000" w:csb0="000001FF" w:csb1="00000000"/>
   </w:font>
   <w:font w:name="Calibri Light">
     <w:panose1 w:val="020F0302020204030204"/>
@@ -14048,7 +14324,7 @@
     <w:charset w:val="00"/>
     <w:family w:val="swiss"/>
     <w:pitch w:val="variable"/>
-    <w:sig w:usb0="E4002EFF" w:usb1="C000E47F" w:usb2="00000009" w:usb3="00000000" w:csb0="000001FF" w:csb1="00000000"/>
+    <w:sig w:usb0="E10022FF" w:usb1="C000E47F" w:usb2="00000029" w:usb3="00000000" w:csb0="000001DF" w:csb1="00000000"/>
   </w:font>
   <w:font w:name="Verdana">
     <w:panose1 w:val="020B0604030504040204"/>
@@ -14081,6 +14357,7 @@
     <w:rsid w:val="00262536"/>
     <w:rsid w:val="004361E9"/>
     <w:rsid w:val="00595E29"/>
+    <w:rsid w:val="005C5B93"/>
     <w:rsid w:val="006C3DF3"/>
     <w:rsid w:val="007854CF"/>
     <w:rsid w:val="008E7557"/>
@@ -14854,7 +15131,7 @@
 </file>
 
 <file path=customXml/itemProps2.xml><?xml version="1.0" encoding="utf-8"?>
-<ds:datastoreItem xmlns:ds="http://schemas.openxmlformats.org/officeDocument/2006/customXml" ds:itemID="{3315683F-60CD-48C7-98AB-8567F2303E2C}">
+<ds:datastoreItem xmlns:ds="http://schemas.openxmlformats.org/officeDocument/2006/customXml" ds:itemID="{F586660D-DF7A-4D9C-9371-F15D95EEF5EB}">
   <ds:schemaRefs>
     <ds:schemaRef ds:uri="http://schemas.openxmlformats.org/officeDocument/2006/bibliography"/>
   </ds:schemaRefs>

--- a/Documentation/Pflichtenheft/Pflichtenheft.docx
+++ b/Documentation/Pflichtenheft/Pflichtenheft.docx
@@ -10,6 +10,7 @@
           <w:docPartUnique/>
         </w:docPartObj>
       </w:sdtPr>
+      <w:sdtEndPr/>
       <w:sdtContent>
         <w:p>
           <w:pPr>
@@ -48,6 +49,7 @@
                 <w:dataBinding w:prefixMappings="xmlns:ns0='http://schemas.openxmlformats.org/officeDocument/2006/extended-properties'" w:xpath="/ns0:Properties[1]/ns0:Company[1]" w:storeItemID="{6668398D-A668-4E3E-A5EB-62B293D839F1}"/>
                 <w:text/>
               </w:sdtPr>
+              <w:sdtEndPr/>
               <w:sdtContent>
                 <w:tc>
                   <w:tcPr>
@@ -111,6 +113,7 @@
                   <w:dataBinding w:prefixMappings="xmlns:ns0='http://schemas.openxmlformats.org/package/2006/metadata/core-properties' xmlns:ns1='http://purl.org/dc/elements/1.1/'" w:xpath="/ns0:coreProperties[1]/ns1:title[1]" w:storeItemID="{6C3C8BC8-F283-45AE-878A-BAB7291924A1}"/>
                   <w:text/>
                 </w:sdtPr>
+                <w:sdtEndPr/>
                 <w:sdtContent>
                   <w:p>
                     <w:pPr>
@@ -152,6 +155,7 @@
                 <w:dataBinding w:prefixMappings="xmlns:ns0='http://schemas.openxmlformats.org/package/2006/metadata/core-properties' xmlns:ns1='http://purl.org/dc/elements/1.1/'" w:xpath="/ns0:coreProperties[1]/ns1:subject[1]" w:storeItemID="{6C3C8BC8-F283-45AE-878A-BAB7291924A1}"/>
                 <w:text/>
               </w:sdtPr>
+              <w:sdtEndPr/>
               <w:sdtContent>
                 <w:tc>
                   <w:tcPr>
@@ -220,6 +224,7 @@
                   <w:dataBinding w:prefixMappings="xmlns:ns0='http://schemas.openxmlformats.org/package/2006/metadata/core-properties' xmlns:ns1='http://purl.org/dc/elements/1.1/'" w:xpath="/ns0:coreProperties[1]/ns1:creator[1]" w:storeItemID="{6C3C8BC8-F283-45AE-878A-BAB7291924A1}"/>
                   <w:text/>
                 </w:sdtPr>
+                <w:sdtEndPr/>
                 <w:sdtContent>
                   <w:p>
                     <w:pPr>
@@ -262,6 +267,7 @@
                     <w:calendar w:val="gregorian"/>
                   </w:date>
                 </w:sdtPr>
+                <w:sdtEndPr/>
                 <w:sdtContent>
                   <w:p>
                     <w:pPr>
@@ -5579,11 +5585,40 @@
         <w:t xml:space="preserve"> Der Marktpreis eines Spielers ergibt sich aus den durchschnittlichen Punkten pro Spiel </w:t>
       </w:r>
       <w:r>
-        <w:t>multipliziert mit einer Million. Bis zu dem dritten Spieltag einer Saison werden die durchschnittlichen Punkte je Spiel der letzten Saison in der Berechnung mit einbezogen. Danach gelten nur noch die Punkte der aktuellen Saison.</w:t>
+        <w:t>multipliziert mit einer Million</w:t>
       </w:r>
       <w:r>
         <w:t xml:space="preserve"> </w:t>
       </w:r>
+      <w:r>
+        <w:t>Geldeinheiten</w:t>
+      </w:r>
+      <w:r>
+        <w:t>. Bis zu dem dritten Spieltag einer Saison werden die durchschnittlichen Punkte je Spiel der letzten Saison in der Berechnung mit einbezogen. Danach gelten nur noch die Punkte der aktuellen Saison.</w:t>
+      </w:r>
+      <w:r>
+        <w:t xml:space="preserve"> </w:t>
+      </w:r>
+      <w:r>
+        <w:t>Der Mindestmarktpreis eines Spielers beträgt 100.000 Geldeinheiten.</w:t>
+      </w:r>
+      <w:r>
+        <w:t xml:space="preserve"> In der ersten Saison, wo noch keine Daten der Spieler bekannt sind, werden die Marktwerte bis zu dem ersten Spieltag zufällig berechnet. Danach gelten die </w:t>
+      </w:r>
+      <w:r>
+        <w:t>durchschnittlichen</w:t>
+      </w:r>
+      <w:bookmarkStart w:id="18" w:name="_GoBack"/>
+      <w:bookmarkEnd w:id="18"/>
+      <w:r>
+        <w:t xml:space="preserve"> Punkte pro Spiel multipliziert mit einer Million </w:t>
+      </w:r>
+      <w:r>
+        <w:t>Geldeinheiten</w:t>
+      </w:r>
+      <w:r>
+        <w:t>.</w:t>
+      </w:r>
     </w:p>
     <w:p>
       <w:pPr>
@@ -5605,7 +5640,11 @@
         <w:jc w:val="both"/>
       </w:pPr>
       <w:r>
-        <w:t xml:space="preserve">Die Punkte, welcher jeder Spieler an jedem Spieltag bekommt, werden mit Zuhilfenahme von sportal.de berechnet. Sportal.de vergibt an jedem Spieltag Noten für jeden Spieler, der mindestens 20 Minuten lang gespielt hat. Wir bedienen uns dieser Noten und </w:t>
+        <w:t xml:space="preserve">Die Punkte, welcher jeder Spieler an jedem Spieltag bekommt, werden mit Zuhilfenahme von sportal.de berechnet. Sportal.de vergibt an jedem Spieltag Noten für jeden Spieler, der mindestens 20 Minuten lang gespielt hat. Wir bedienen uns dieser </w:t>
+      </w:r>
+      <w:r>
+        <w:lastRenderedPageBreak/>
+        <w:t xml:space="preserve">Noten und </w:t>
       </w:r>
       <w:r>
         <w:t xml:space="preserve">berechnen anhand dieser die Punkte eines Spielers. Die Noten lassen sich per </w:t>
@@ -5623,14 +5662,7 @@
           <w:rPr>
             <w:rStyle w:val="Hyperlink"/>
           </w:rPr>
-          <w:t>http://www.sportal.de/includes/kompaktformat/index_frame_full.php?league=1bundesl</w:t>
-        </w:r>
-        <w:r>
-          <w:rPr>
-            <w:rStyle w:val="Hyperlink"/>
-          </w:rPr>
-          <w:lastRenderedPageBreak/>
-          <w:t>iga&amp;page=spielinfo&amp;gameday=34&amp;season=1415&amp;matchid=93224</w:t>
+          <w:t>http://www.sportal.de/includes/kompaktformat/index_frame_full.php?league=1bundesliga&amp;page=spielinfo&amp;gameday=34&amp;season=1415&amp;matchid=93224</w:t>
         </w:r>
       </w:hyperlink>
       <w:r>
@@ -5924,11 +5956,33 @@
         <w:ind w:left="708"/>
         <w:jc w:val="both"/>
       </w:pPr>
-      <w:bookmarkStart w:id="18" w:name="_GoBack"/>
-      <w:r>
-        <w:t xml:space="preserve">Jeder Nutzer erhält je erhaltenen Punkt 20.000 virtuelle Euro. Je nach Tabellenplatz in der Liga gibt es Boni. Der Erste Platz einer Liga eines Spieltags erhält 800.000, der zweite 500.000 und der dritte 250.000 virtuelle Euro. </w:t>
-      </w:r>
-      <w:bookmarkEnd w:id="18"/>
+      <w:r>
+        <w:t>Jeder Nutzer erhält je erhaltenen Punkt 20.000</w:t>
+      </w:r>
+      <w:r>
+        <w:t xml:space="preserve"> </w:t>
+      </w:r>
+      <w:r>
+        <w:t>Geldeinheiten</w:t>
+      </w:r>
+      <w:r>
+        <w:t>. Je nach Tabellenplatz in der Liga gibt es Boni. Der Erste Platz einer</w:t>
+      </w:r>
+      <w:r>
+        <w:t xml:space="preserve"> Liga eines Spieltags erhält 300.000, der zweite 150.000 und der dritte </w:t>
+      </w:r>
+      <w:r>
+        <w:t>50.000</w:t>
+      </w:r>
+      <w:r>
+        <w:t xml:space="preserve"> </w:t>
+      </w:r>
+      <w:r>
+        <w:t>Geldeinheiten</w:t>
+      </w:r>
+      <w:r>
+        <w:t xml:space="preserve">. </w:t>
+      </w:r>
     </w:p>
     <w:p>
       <w:pPr>
@@ -5984,7 +6038,7 @@
           <v:shape id="_x0000_i1025" type="#_x0000_t75" style="width:550.9pt;height:607pt" o:ole="">
             <v:imagedata r:id="rId14" o:title=""/>
           </v:shape>
-          <o:OLEObject Type="Embed" ProgID="Visio.Drawing.15" ShapeID="_x0000_i1025" DrawAspect="Content" ObjectID="_1498051345" r:id="rId15"/>
+          <o:OLEObject Type="Embed" ProgID="Visio.Drawing.15" ShapeID="_x0000_i1025" DrawAspect="Content" ObjectID="_1498467776" r:id="rId15"/>
         </w:object>
       </w:r>
     </w:p>
@@ -9148,7 +9202,7 @@
           <v:shape id="_x0000_i1026" type="#_x0000_t75" style="width:452.95pt;height:316.45pt" o:ole="">
             <v:imagedata r:id="rId16" o:title=""/>
           </v:shape>
-          <o:OLEObject Type="Embed" ProgID="Visio.Drawing.15" ShapeID="_x0000_i1026" DrawAspect="Content" ObjectID="_1498051346" r:id="rId17"/>
+          <o:OLEObject Type="Embed" ProgID="Visio.Drawing.15" ShapeID="_x0000_i1026" DrawAspect="Content" ObjectID="_1498467777" r:id="rId17"/>
         </w:object>
       </w:r>
     </w:p>
@@ -14355,6 +14409,7 @@
     <w:rsid w:val="00024142"/>
     <w:rsid w:val="0003269A"/>
     <w:rsid w:val="00262536"/>
+    <w:rsid w:val="003C58FC"/>
     <w:rsid w:val="004361E9"/>
     <w:rsid w:val="00595E29"/>
     <w:rsid w:val="005C5B93"/>
@@ -15131,7 +15186,7 @@
 </file>
 
 <file path=customXml/itemProps2.xml><?xml version="1.0" encoding="utf-8"?>
-<ds:datastoreItem xmlns:ds="http://schemas.openxmlformats.org/officeDocument/2006/customXml" ds:itemID="{F586660D-DF7A-4D9C-9371-F15D95EEF5EB}">
+<ds:datastoreItem xmlns:ds="http://schemas.openxmlformats.org/officeDocument/2006/customXml" ds:itemID="{44E3B6B6-51B1-428B-9CDA-8A2E00C3373D}">
   <ds:schemaRefs>
     <ds:schemaRef ds:uri="http://schemas.openxmlformats.org/officeDocument/2006/bibliography"/>
   </ds:schemaRefs>

--- a/Documentation/Pflichtenheft/Pflichtenheft.docx
+++ b/Documentation/Pflichtenheft/Pflichtenheft.docx
@@ -75,18 +75,8 @@
                         <w:sz w:val="24"/>
                         <w:szCs w:val="24"/>
                       </w:rPr>
-                      <w:t xml:space="preserve">Europaschule SZ </w:t>
+                      <w:t>Europaschule SZ Utbremen</w:t>
                     </w:r>
-                    <w:proofErr w:type="spellStart"/>
-                    <w:r>
-                      <w:rPr>
-                        <w:color w:val="2E74B5" w:themeColor="accent1" w:themeShade="BF"/>
-                        <w:sz w:val="24"/>
-                        <w:szCs w:val="24"/>
-                      </w:rPr>
-                      <w:t>Utbremen</w:t>
-                    </w:r>
-                    <w:proofErr w:type="spellEnd"/>
                   </w:p>
                 </w:tc>
               </w:sdtContent>
@@ -3824,7 +3814,6 @@
         </w:rPr>
       </w:pPr>
       <w:bookmarkStart w:id="11" w:name="_Toc422846042"/>
-      <w:proofErr w:type="spellStart"/>
       <w:r>
         <w:rPr>
           <w:lang w:eastAsia="de-DE"/>
@@ -3832,7 +3821,6 @@
         <w:t>Orgware</w:t>
       </w:r>
       <w:bookmarkEnd w:id="11"/>
-      <w:proofErr w:type="spellEnd"/>
     </w:p>
     <w:p>
       <w:pPr>
@@ -5147,13 +5135,8 @@
         </w:numPr>
         <w:jc w:val="both"/>
       </w:pPr>
-      <w:proofErr w:type="spellStart"/>
-      <w:r>
-        <w:t>BenutzerID</w:t>
-      </w:r>
-      <w:proofErr w:type="spellEnd"/>
-      <w:r>
-        <w:t xml:space="preserve"> (eindeutig)</w:t>
+      <w:r>
+        <w:t>BenutzerID (eindeutig)</w:t>
       </w:r>
     </w:p>
     <w:p>
@@ -5218,13 +5201,8 @@
         <w:jc w:val="both"/>
       </w:pPr>
       <w:r>
-        <w:t xml:space="preserve">E-Mail </w:t>
-      </w:r>
-      <w:proofErr w:type="spellStart"/>
-      <w:r>
-        <w:t>Addresse</w:t>
-      </w:r>
-      <w:proofErr w:type="spellEnd"/>
+        <w:t>E-Mail Addresse</w:t>
+      </w:r>
     </w:p>
     <w:p>
       <w:pPr>
@@ -5588,35 +5566,38 @@
         <w:t>multipliziert mit einer Million</w:t>
       </w:r>
       <w:r>
+        <w:t xml:space="preserve"> Geldeinheiten</w:t>
+      </w:r>
+      <w:r>
+        <w:t>. Bis zu dem dritten Spieltag einer Saison werden die durchschnittlichen Punkte je Spiel der letzten Saison in der Berechnung mit einbezogen. Danach gelten nur noch die Punkte der aktuellen Saison.</w:t>
+      </w:r>
+      <w:r>
         <w:t xml:space="preserve"> </w:t>
       </w:r>
       <w:r>
-        <w:t>Geldeinheiten</w:t>
-      </w:r>
-      <w:r>
-        <w:t>. Bis zu dem dritten Spieltag einer Saison werden die durchschnittlichen Punkte je Spiel der letzten Saison in der Berechnung mit einbezogen. Danach gelten nur noch die Punkte der aktuellen Saison.</w:t>
-      </w:r>
-      <w:r>
-        <w:t xml:space="preserve"> </w:t>
-      </w:r>
-      <w:r>
         <w:t>Der Mindestmarktpreis eines Spielers beträgt 100.000 Geldeinheiten.</w:t>
       </w:r>
       <w:r>
-        <w:t xml:space="preserve"> In der ersten Saison, wo noch keine Daten der Spieler bekannt sind, werden die Marktwerte bis zu dem ersten Spieltag zufällig berechnet. Danach gelten die </w:t>
+        <w:t xml:space="preserve"> In der ersten Saison</w:t>
+      </w:r>
+      <w:r>
+        <w:t xml:space="preserve"> eines Spielers, wo noch keine Daten des Spielers bekannt sind, wird der Marktwert</w:t>
+      </w:r>
+      <w:r>
+        <w:t xml:space="preserve"> bis zu dem ersten Spieltag zufällig berechnet. Danach gelten die </w:t>
       </w:r>
       <w:r>
         <w:t>durchschnittlichen</w:t>
+      </w:r>
+      <w:r>
+        <w:t xml:space="preserve"> Punkte pro Spiel multipliziert mit einer Million Geldeinheiten</w:t>
+      </w:r>
+      <w:r>
+        <w:t xml:space="preserve"> als Marktwert</w:t>
       </w:r>
       <w:bookmarkStart w:id="18" w:name="_GoBack"/>
       <w:bookmarkEnd w:id="18"/>
       <w:r>
-        <w:t xml:space="preserve"> Punkte pro Spiel multipliziert mit einer Million </w:t>
-      </w:r>
-      <w:r>
-        <w:t>Geldeinheiten</w:t>
-      </w:r>
-      <w:r>
         <w:t>.</w:t>
       </w:r>
     </w:p>
@@ -5647,15 +5628,7 @@
         <w:t xml:space="preserve">Noten und </w:t>
       </w:r>
       <w:r>
-        <w:t xml:space="preserve">berechnen anhand dieser die Punkte eines Spielers. Die Noten lassen sich per </w:t>
-      </w:r>
-      <w:proofErr w:type="spellStart"/>
-      <w:r>
-        <w:t>Parsing</w:t>
-      </w:r>
-      <w:proofErr w:type="spellEnd"/>
-      <w:r>
-        <w:t xml:space="preserve"> aus einem HTML Dokument auslesen. Dieses HTML Dokument lässt sich für jedes Spiel durch das Austauschen von „GET“ Parametern der URL </w:t>
+        <w:t xml:space="preserve">berechnen anhand dieser die Punkte eines Spielers. Die Noten lassen sich per Parsing aus einem HTML Dokument auslesen. Dieses HTML Dokument lässt sich für jedes Spiel durch das Austauschen von „GET“ Parametern der URL </w:t>
       </w:r>
       <w:hyperlink r:id="rId12" w:history="1">
         <w:r>
@@ -5975,10 +5948,7 @@
         <w:t>50.000</w:t>
       </w:r>
       <w:r>
-        <w:t xml:space="preserve"> </w:t>
-      </w:r>
-      <w:r>
-        <w:t>Geldeinheiten</w:t>
+        <w:t xml:space="preserve"> Geldeinheiten</w:t>
       </w:r>
       <w:r>
         <w:t xml:space="preserve">. </w:t>
@@ -6038,7 +6008,7 @@
           <v:shape id="_x0000_i1025" type="#_x0000_t75" style="width:550.9pt;height:607pt" o:ole="">
             <v:imagedata r:id="rId14" o:title=""/>
           </v:shape>
-          <o:OLEObject Type="Embed" ProgID="Visio.Drawing.15" ShapeID="_x0000_i1025" DrawAspect="Content" ObjectID="_1498467776" r:id="rId15"/>
+          <o:OLEObject Type="Embed" ProgID="Visio.Drawing.15" ShapeID="_x0000_i1025" DrawAspect="Content" ObjectID="_1498468179" r:id="rId15"/>
         </w:object>
       </w:r>
     </w:p>
@@ -6788,13 +6758,8 @@
         <w:jc w:val="both"/>
       </w:pPr>
       <w:r>
-        <w:t xml:space="preserve">Nachname: </w:t>
-      </w:r>
-      <w:proofErr w:type="spellStart"/>
-      <w:r>
-        <w:t>Testi</w:t>
-      </w:r>
-      <w:proofErr w:type="spellEnd"/>
+        <w:t>Nachname: Testi</w:t>
+      </w:r>
     </w:p>
     <w:p>
       <w:pPr>
@@ -6806,13 +6771,8 @@
         <w:jc w:val="both"/>
       </w:pPr>
       <w:r>
-        <w:t xml:space="preserve">Nutzername: </w:t>
-      </w:r>
-      <w:proofErr w:type="spellStart"/>
-      <w:r>
-        <w:t>Testuser</w:t>
-      </w:r>
-      <w:proofErr w:type="spellEnd"/>
+        <w:t>Nutzername: Testuser</w:t>
+      </w:r>
     </w:p>
     <w:p>
       <w:pPr>
@@ -7022,15 +6982,7 @@
       </w:r>
       <w:r>
         <w:tab/>
-        <w:t xml:space="preserve">Kurt </w:t>
-      </w:r>
-      <w:proofErr w:type="spellStart"/>
-      <w:r>
-        <w:t>Testi</w:t>
-      </w:r>
-      <w:proofErr w:type="spellEnd"/>
-      <w:r>
-        <w:t xml:space="preserve"> öffnet die Spielrundenübersicht</w:t>
+        <w:t>Kurt Testi öffnet die Spielrundenübersicht</w:t>
       </w:r>
     </w:p>
     <w:p>
@@ -7066,13 +7018,8 @@
         <w:jc w:val="both"/>
       </w:pPr>
       <w:r>
-        <w:t xml:space="preserve">Kurt </w:t>
-      </w:r>
-      <w:proofErr w:type="spellStart"/>
-      <w:r>
-        <w:t>Testi</w:t>
-      </w:r>
-      <w:proofErr w:type="spellEnd"/>
+        <w:t>Kurt Testi</w:t>
+      </w:r>
       <w:r>
         <w:t xml:space="preserve"> legt eine neue </w:t>
       </w:r>
@@ -7155,15 +7102,7 @@
         <w:tab/>
       </w:r>
       <w:r>
-        <w:t xml:space="preserve">Kurt </w:t>
-      </w:r>
-      <w:proofErr w:type="spellStart"/>
-      <w:r>
-        <w:t>Testi</w:t>
-      </w:r>
-      <w:proofErr w:type="spellEnd"/>
-      <w:r>
-        <w:t xml:space="preserve"> wählt in der Spielru</w:t>
+        <w:t>Kurt Testi wählt in der Spielru</w:t>
       </w:r>
       <w:r>
         <w:t>ndenübersicht die Testrunde aus.</w:t>
@@ -7249,15 +7188,7 @@
       </w:r>
       <w:r>
         <w:tab/>
-        <w:t xml:space="preserve">Kurt </w:t>
-      </w:r>
-      <w:proofErr w:type="spellStart"/>
-      <w:r>
-        <w:t>Testi</w:t>
-      </w:r>
-      <w:proofErr w:type="spellEnd"/>
-      <w:r>
-        <w:t xml:space="preserve"> schaut sich den Transfermarkt der Testrunde an.</w:t>
+        <w:t>Kurt Testi schaut sich den Transfermarkt der Testrunde an.</w:t>
       </w:r>
     </w:p>
     <w:p>
@@ -7289,15 +7220,7 @@
         <w:jc w:val="both"/>
       </w:pPr>
       <w:r>
-        <w:t xml:space="preserve">Kurt </w:t>
-      </w:r>
-      <w:proofErr w:type="spellStart"/>
-      <w:r>
-        <w:t>Testi</w:t>
-      </w:r>
-      <w:proofErr w:type="spellEnd"/>
-      <w:r>
-        <w:t xml:space="preserve"> gibt ein Gebot für einen Spieler des Transfermarktes ab.</w:t>
+        <w:t>Kurt Testi gibt ein Gebot für einen Spieler des Transfermarktes ab.</w:t>
       </w:r>
     </w:p>
     <w:p>
@@ -7341,15 +7264,7 @@
         <w:jc w:val="both"/>
       </w:pPr>
       <w:r>
-        <w:t xml:space="preserve">Kurt </w:t>
-      </w:r>
-      <w:proofErr w:type="spellStart"/>
-      <w:r>
-        <w:t>Testi</w:t>
-      </w:r>
-      <w:proofErr w:type="spellEnd"/>
-      <w:r>
-        <w:t xml:space="preserve"> löscht das, in /T0212/ abgegebene gebot wieder.</w:t>
+        <w:t>Kurt Testi löscht das, in /T0212/ abgegebene gebot wieder.</w:t>
       </w:r>
     </w:p>
     <w:p>
@@ -7381,15 +7296,7 @@
         <w:jc w:val="both"/>
       </w:pPr>
       <w:r>
-        <w:t xml:space="preserve">Kurt </w:t>
-      </w:r>
-      <w:proofErr w:type="spellStart"/>
-      <w:r>
-        <w:t>Testi</w:t>
-      </w:r>
-      <w:proofErr w:type="spellEnd"/>
-      <w:r>
-        <w:t xml:space="preserve"> nimmt ein Angebot für einen, von ihm Angebotenen Spieler, an.</w:t>
+        <w:t>Kurt Testi nimmt ein Angebot für einen, von ihm Angebotenen Spieler, an.</w:t>
       </w:r>
     </w:p>
     <w:p>
@@ -7471,21 +7378,7 @@
         <w:rPr>
           <w:lang w:eastAsia="de-DE"/>
         </w:rPr>
-        <w:t xml:space="preserve">Kurt </w:t>
-      </w:r>
-      <w:proofErr w:type="spellStart"/>
-      <w:r>
-        <w:rPr>
-          <w:lang w:eastAsia="de-DE"/>
-        </w:rPr>
-        <w:t>Testi</w:t>
-      </w:r>
-      <w:proofErr w:type="spellEnd"/>
-      <w:r>
-        <w:rPr>
-          <w:lang w:eastAsia="de-DE"/>
-        </w:rPr>
-        <w:t xml:space="preserve"> schaut sich die Aufstellung seiner Mannschaft an.</w:t>
+        <w:t>Kurt Testi schaut sich die Aufstellung seiner Mannschaft an.</w:t>
       </w:r>
     </w:p>
     <w:p>
@@ -7550,21 +7443,7 @@
           <w:lang w:eastAsia="de-DE"/>
         </w:rPr>
         <w:tab/>
-        <w:t xml:space="preserve">Kurt </w:t>
-      </w:r>
-      <w:proofErr w:type="spellStart"/>
-      <w:r>
-        <w:rPr>
-          <w:lang w:eastAsia="de-DE"/>
-        </w:rPr>
-        <w:t>Testi</w:t>
-      </w:r>
-      <w:proofErr w:type="spellEnd"/>
-      <w:r>
-        <w:rPr>
-          <w:lang w:eastAsia="de-DE"/>
-        </w:rPr>
-        <w:t xml:space="preserve"> ändert seine Formation zu 4-4-2.</w:t>
+        <w:t>Kurt Testi ändert seine Formation zu 4-4-2.</w:t>
       </w:r>
     </w:p>
     <w:p>
@@ -7629,21 +7508,7 @@
           <w:lang w:eastAsia="de-DE"/>
         </w:rPr>
         <w:tab/>
-        <w:t xml:space="preserve">Kurt </w:t>
-      </w:r>
-      <w:proofErr w:type="spellStart"/>
-      <w:r>
-        <w:rPr>
-          <w:lang w:eastAsia="de-DE"/>
-        </w:rPr>
-        <w:t>Testi</w:t>
-      </w:r>
-      <w:proofErr w:type="spellEnd"/>
-      <w:r>
-        <w:rPr>
-          <w:lang w:eastAsia="de-DE"/>
-        </w:rPr>
-        <w:t xml:space="preserve"> tauscht in seiner Aufstellung einen Spieler aus</w:t>
+        <w:t>Kurt Testi tauscht in seiner Aufstellung einen Spieler aus</w:t>
       </w:r>
     </w:p>
     <w:p>
@@ -7708,21 +7573,7 @@
           <w:lang w:eastAsia="de-DE"/>
         </w:rPr>
         <w:tab/>
-        <w:t xml:space="preserve">Kurt </w:t>
-      </w:r>
-      <w:proofErr w:type="spellStart"/>
-      <w:r>
-        <w:rPr>
-          <w:lang w:eastAsia="de-DE"/>
-        </w:rPr>
-        <w:t>Testi</w:t>
-      </w:r>
-      <w:proofErr w:type="spellEnd"/>
-      <w:r>
-        <w:rPr>
-          <w:lang w:eastAsia="de-DE"/>
-        </w:rPr>
-        <w:t xml:space="preserve"> bietet einen seiner Spieler auf dem Transfermarkt an.</w:t>
+        <w:t>Kurt Testi bietet einen seiner Spieler auf dem Transfermarkt an.</w:t>
       </w:r>
     </w:p>
     <w:p>
@@ -7827,16 +7678,8 @@
         <w:rPr>
           <w:lang w:eastAsia="de-DE"/>
         </w:rPr>
-        <w:t xml:space="preserve">Name: </w:t>
-      </w:r>
-      <w:proofErr w:type="spellStart"/>
-      <w:r>
-        <w:rPr>
-          <w:lang w:eastAsia="de-DE"/>
-        </w:rPr>
-        <w:t>SpielrundenTest</w:t>
-      </w:r>
-      <w:proofErr w:type="spellEnd"/>
+        <w:t>Name: SpielrundenTest</w:t>
+      </w:r>
     </w:p>
     <w:p>
       <w:pPr>
@@ -7903,21 +7746,7 @@
         <w:rPr>
           <w:lang w:eastAsia="de-DE"/>
         </w:rPr>
-        <w:t xml:space="preserve">Der Administrator erteilt Kurt </w:t>
-      </w:r>
-      <w:proofErr w:type="spellStart"/>
-      <w:r>
-        <w:rPr>
-          <w:lang w:eastAsia="de-DE"/>
-        </w:rPr>
-        <w:t>Testi</w:t>
-      </w:r>
-      <w:proofErr w:type="spellEnd"/>
-      <w:r>
-        <w:rPr>
-          <w:lang w:eastAsia="de-DE"/>
-        </w:rPr>
-        <w:t xml:space="preserve"> eine </w:t>
+        <w:t xml:space="preserve">Der Administrator erteilt Kurt Testi eine </w:t>
       </w:r>
       <w:r>
         <w:rPr>
@@ -7958,21 +7787,7 @@
         <w:rPr>
           <w:lang w:eastAsia="de-DE"/>
         </w:rPr>
-        <w:t xml:space="preserve">Der Administrator erteilt Kurt </w:t>
-      </w:r>
-      <w:proofErr w:type="spellStart"/>
-      <w:r>
-        <w:rPr>
-          <w:lang w:eastAsia="de-DE"/>
-        </w:rPr>
-        <w:t>Testi</w:t>
-      </w:r>
-      <w:proofErr w:type="spellEnd"/>
-      <w:r>
-        <w:rPr>
-          <w:lang w:eastAsia="de-DE"/>
-        </w:rPr>
-        <w:t xml:space="preserve"> eine Strafe in Höhe von 1.000.000€ mit der Begründung „Teststrafe“.</w:t>
+        <w:t>Der Administrator erteilt Kurt Testi eine Strafe in Höhe von 1.000.000€ mit der Begründung „Teststrafe“.</w:t>
       </w:r>
     </w:p>
     <w:p>
@@ -8148,19 +7963,11 @@
           <w:lang w:eastAsia="de-DE"/>
         </w:rPr>
       </w:pPr>
-      <w:proofErr w:type="spellStart"/>
-      <w:r>
-        <w:rPr>
-          <w:lang w:eastAsia="de-DE"/>
-        </w:rPr>
-        <w:t>Eclipse</w:t>
-      </w:r>
-      <w:proofErr w:type="spellEnd"/>
-      <w:r>
-        <w:rPr>
-          <w:lang w:eastAsia="de-DE"/>
-        </w:rPr>
-        <w:t xml:space="preserve"> Luna</w:t>
+      <w:r>
+        <w:rPr>
+          <w:lang w:eastAsia="de-DE"/>
+        </w:rPr>
+        <w:t>Eclipse Luna</w:t>
       </w:r>
     </w:p>
     <w:p>
@@ -8246,14 +8053,12 @@
           <w:lang w:eastAsia="de-DE"/>
         </w:rPr>
       </w:pPr>
-      <w:proofErr w:type="spellStart"/>
       <w:r>
         <w:rPr>
           <w:lang w:eastAsia="de-DE"/>
         </w:rPr>
         <w:t>LaTeX</w:t>
       </w:r>
-      <w:proofErr w:type="spellEnd"/>
     </w:p>
     <w:p>
       <w:pPr>
@@ -8266,14 +8071,12 @@
           <w:lang w:eastAsia="de-DE"/>
         </w:rPr>
       </w:pPr>
-      <w:proofErr w:type="spellStart"/>
       <w:r>
         <w:rPr>
           <w:lang w:eastAsia="de-DE"/>
         </w:rPr>
         <w:t>Javadoc</w:t>
       </w:r>
-      <w:proofErr w:type="spellEnd"/>
     </w:p>
     <w:p>
       <w:pPr>
@@ -8323,21 +8126,7 @@
         <w:rPr>
           <w:lang w:eastAsia="de-DE"/>
         </w:rPr>
-        <w:t xml:space="preserve">Acer </w:t>
-      </w:r>
-      <w:proofErr w:type="spellStart"/>
-      <w:r>
-        <w:rPr>
-          <w:lang w:eastAsia="de-DE"/>
-        </w:rPr>
-        <w:t>Aspire</w:t>
-      </w:r>
-      <w:proofErr w:type="spellEnd"/>
-      <w:r>
-        <w:rPr>
-          <w:lang w:eastAsia="de-DE"/>
-        </w:rPr>
-        <w:t xml:space="preserve"> V4</w:t>
+        <w:t>Acer Aspire V4</w:t>
       </w:r>
     </w:p>
     <w:p>
@@ -9202,7 +8991,7 @@
           <v:shape id="_x0000_i1026" type="#_x0000_t75" style="width:452.95pt;height:316.45pt" o:ole="">
             <v:imagedata r:id="rId16" o:title=""/>
           </v:shape>
-          <o:OLEObject Type="Embed" ProgID="Visio.Drawing.15" ShapeID="_x0000_i1026" DrawAspect="Content" ObjectID="_1498467777" r:id="rId17"/>
+          <o:OLEObject Type="Embed" ProgID="Visio.Drawing.15" ShapeID="_x0000_i1026" DrawAspect="Content" ObjectID="_1498468180" r:id="rId17"/>
         </w:object>
       </w:r>
     </w:p>
@@ -9400,23 +9189,7 @@
           <w:color w:val="FF0000"/>
           <w:lang w:eastAsia="de-DE"/>
         </w:rPr>
-        <w:t xml:space="preserve">Applikation kann in </w:t>
-      </w:r>
-      <w:proofErr w:type="spellStart"/>
-      <w:r>
-        <w:rPr>
-          <w:color w:val="FF0000"/>
-          <w:lang w:eastAsia="de-DE"/>
-        </w:rPr>
-        <w:t>Eclipse</w:t>
-      </w:r>
-      <w:proofErr w:type="spellEnd"/>
-      <w:r>
-        <w:rPr>
-          <w:color w:val="FF0000"/>
-          <w:lang w:eastAsia="de-DE"/>
-        </w:rPr>
-        <w:t xml:space="preserve"> ausgeführt werden</w:t>
+        <w:t>Applikation kann in Eclipse ausgeführt werden</w:t>
       </w:r>
     </w:p>
     <w:p>
@@ -9458,23 +9231,7 @@
           <w:color w:val="FF0000"/>
           <w:lang w:eastAsia="de-DE"/>
         </w:rPr>
-        <w:t xml:space="preserve">Applikationskomponenten werden per </w:t>
-      </w:r>
-      <w:proofErr w:type="spellStart"/>
-      <w:r>
-        <w:rPr>
-          <w:color w:val="FF0000"/>
-          <w:lang w:eastAsia="de-DE"/>
-        </w:rPr>
-        <w:t>JUnit</w:t>
-      </w:r>
-      <w:proofErr w:type="spellEnd"/>
-      <w:r>
-        <w:rPr>
-          <w:color w:val="FF0000"/>
-          <w:lang w:eastAsia="de-DE"/>
-        </w:rPr>
-        <w:t xml:space="preserve"> getestet</w:t>
+        <w:t>Applikationskomponenten werden per JUnit getestet</w:t>
       </w:r>
     </w:p>
     <w:p>
@@ -14409,6 +14166,7 @@
     <w:rsid w:val="00024142"/>
     <w:rsid w:val="0003269A"/>
     <w:rsid w:val="00262536"/>
+    <w:rsid w:val="003B7566"/>
     <w:rsid w:val="003C58FC"/>
     <w:rsid w:val="004361E9"/>
     <w:rsid w:val="00595E29"/>
@@ -15186,7 +14944,7 @@
 </file>
 
 <file path=customXml/itemProps2.xml><?xml version="1.0" encoding="utf-8"?>
-<ds:datastoreItem xmlns:ds="http://schemas.openxmlformats.org/officeDocument/2006/customXml" ds:itemID="{44E3B6B6-51B1-428B-9CDA-8A2E00C3373D}">
+<ds:datastoreItem xmlns:ds="http://schemas.openxmlformats.org/officeDocument/2006/customXml" ds:itemID="{B530E1D9-410A-4E58-96C4-216557F03FD5}">
   <ds:schemaRefs>
     <ds:schemaRef ds:uri="http://schemas.openxmlformats.org/officeDocument/2006/bibliography"/>
   </ds:schemaRefs>

--- a/Documentation/Pflichtenheft/Pflichtenheft.docx
+++ b/Documentation/Pflichtenheft/Pflichtenheft.docx
@@ -10,7 +10,6 @@
           <w:docPartUnique/>
         </w:docPartObj>
       </w:sdtPr>
-      <w:sdtEndPr/>
       <w:sdtContent>
         <w:p>
           <w:pPr>
@@ -49,7 +48,6 @@
                 <w:dataBinding w:prefixMappings="xmlns:ns0='http://schemas.openxmlformats.org/officeDocument/2006/extended-properties'" w:xpath="/ns0:Properties[1]/ns0:Company[1]" w:storeItemID="{6668398D-A668-4E3E-A5EB-62B293D839F1}"/>
                 <w:text/>
               </w:sdtPr>
-              <w:sdtEndPr/>
               <w:sdtContent>
                 <w:tc>
                   <w:tcPr>
@@ -75,8 +73,18 @@
                         <w:sz w:val="24"/>
                         <w:szCs w:val="24"/>
                       </w:rPr>
-                      <w:t>Europaschule SZ Utbremen</w:t>
+                      <w:t xml:space="preserve">Europaschule SZ </w:t>
                     </w:r>
+                    <w:proofErr w:type="spellStart"/>
+                    <w:r>
+                      <w:rPr>
+                        <w:color w:val="2E74B5" w:themeColor="accent1" w:themeShade="BF"/>
+                        <w:sz w:val="24"/>
+                        <w:szCs w:val="24"/>
+                      </w:rPr>
+                      <w:t>Utbremen</w:t>
+                    </w:r>
+                    <w:proofErr w:type="spellEnd"/>
                   </w:p>
                 </w:tc>
               </w:sdtContent>
@@ -103,7 +111,6 @@
                   <w:dataBinding w:prefixMappings="xmlns:ns0='http://schemas.openxmlformats.org/package/2006/metadata/core-properties' xmlns:ns1='http://purl.org/dc/elements/1.1/'" w:xpath="/ns0:coreProperties[1]/ns1:title[1]" w:storeItemID="{6C3C8BC8-F283-45AE-878A-BAB7291924A1}"/>
                   <w:text/>
                 </w:sdtPr>
-                <w:sdtEndPr/>
                 <w:sdtContent>
                   <w:p>
                     <w:pPr>
@@ -145,7 +152,6 @@
                 <w:dataBinding w:prefixMappings="xmlns:ns0='http://schemas.openxmlformats.org/package/2006/metadata/core-properties' xmlns:ns1='http://purl.org/dc/elements/1.1/'" w:xpath="/ns0:coreProperties[1]/ns1:subject[1]" w:storeItemID="{6C3C8BC8-F283-45AE-878A-BAB7291924A1}"/>
                 <w:text/>
               </w:sdtPr>
-              <w:sdtEndPr/>
               <w:sdtContent>
                 <w:tc>
                   <w:tcPr>
@@ -214,7 +220,6 @@
                   <w:dataBinding w:prefixMappings="xmlns:ns0='http://schemas.openxmlformats.org/package/2006/metadata/core-properties' xmlns:ns1='http://purl.org/dc/elements/1.1/'" w:xpath="/ns0:coreProperties[1]/ns1:creator[1]" w:storeItemID="{6C3C8BC8-F283-45AE-878A-BAB7291924A1}"/>
                   <w:text/>
                 </w:sdtPr>
-                <w:sdtEndPr/>
                 <w:sdtContent>
                   <w:p>
                     <w:pPr>
@@ -257,7 +262,6 @@
                     <w:calendar w:val="gregorian"/>
                   </w:date>
                 </w:sdtPr>
-                <w:sdtEndPr/>
                 <w:sdtContent>
                   <w:p>
                     <w:pPr>
@@ -3807,6 +3811,19 @@
     </w:p>
     <w:p>
       <w:pPr>
+        <w:rPr>
+          <w:lang w:eastAsia="de-DE"/>
+        </w:rPr>
+      </w:pPr>
+      <w:r>
+        <w:rPr>
+          <w:lang w:eastAsia="de-DE"/>
+        </w:rPr>
+        <w:br w:type="page"/>
+      </w:r>
+    </w:p>
+    <w:p>
+      <w:pPr>
         <w:pStyle w:val="berschrift2"/>
         <w:jc w:val="both"/>
         <w:rPr>
@@ -3814,13 +3831,16 @@
         </w:rPr>
       </w:pPr>
       <w:bookmarkStart w:id="11" w:name="_Toc422846042"/>
-      <w:r>
-        <w:rPr>
-          <w:lang w:eastAsia="de-DE"/>
-        </w:rPr>
+      <w:proofErr w:type="spellStart"/>
+      <w:r>
+        <w:rPr>
+          <w:lang w:eastAsia="de-DE"/>
+        </w:rPr>
+        <w:lastRenderedPageBreak/>
         <w:t>Orgware</w:t>
       </w:r>
       <w:bookmarkEnd w:id="11"/>
+      <w:proofErr w:type="spellEnd"/>
     </w:p>
     <w:p>
       <w:pPr>
@@ -3903,7 +3923,6 @@
         <w:rPr>
           <w:lang w:eastAsia="de-DE"/>
         </w:rPr>
-        <w:lastRenderedPageBreak/>
         <w:t>Gewährleistung der permanenten Internetanbindung</w:t>
       </w:r>
     </w:p>
@@ -4235,6 +4254,18 @@
       <w:r>
         <w:t xml:space="preserve"> ein neues Team und ein neues Budget.</w:t>
       </w:r>
+      <w:r>
+        <w:t xml:space="preserve"> </w:t>
+      </w:r>
+      <w:r>
+        <w:t>Das Team wird zufällig generiert und besteht aus zwei Torhütern, fünf Abwehrspielern, fünf Mittelfeldspieler und drei Stürmern. Die Spieler haben zusammen einen Marktwert von 20 Millionen Geldeinheiten (+- 25%</w:t>
+      </w:r>
+      <w:r>
+        <w:t>, also von 15 Millionen bis 25 Millionen</w:t>
+      </w:r>
+      <w:r>
+        <w:t>). Das Budget beträgt 40 Millionen Geldeinheiten abzüglich des Marktwertes des Teams. (Beispiel: Team 18,5 Millionen; Budget 21,5 Millionen)</w:t>
+      </w:r>
     </w:p>
     <w:p>
       <w:pPr>
@@ -4433,6 +4464,7 @@
         <w:rPr>
           <w:b/>
         </w:rPr>
+        <w:lastRenderedPageBreak/>
         <w:t>/F0120/ Spieler zur Aufstellung hinzufügen</w:t>
       </w:r>
     </w:p>
@@ -4457,7 +4489,6 @@
         <w:rPr>
           <w:b/>
         </w:rPr>
-        <w:lastRenderedPageBreak/>
         <w:t>/F0130/ Spieler aus der Aufstellung entfernen</w:t>
       </w:r>
     </w:p>
@@ -4693,16 +4724,22 @@
       </w:r>
     </w:p>
     <w:p>
-      <w:pPr>
-        <w:jc w:val="both"/>
-        <w:rPr>
-          <w:b/>
-        </w:rPr>
-      </w:pPr>
-      <w:r>
-        <w:rPr>
-          <w:b/>
-        </w:rPr>
+      <w:r>
+        <w:br w:type="page"/>
+      </w:r>
+    </w:p>
+    <w:p>
+      <w:pPr>
+        <w:jc w:val="both"/>
+        <w:rPr>
+          <w:b/>
+        </w:rPr>
+      </w:pPr>
+      <w:r>
+        <w:rPr>
+          <w:b/>
+        </w:rPr>
+        <w:lastRenderedPageBreak/>
         <w:t>/F0300/ Statistiken</w:t>
       </w:r>
     </w:p>
@@ -4793,7 +4830,6 @@
         <w:rPr>
           <w:b/>
         </w:rPr>
-        <w:lastRenderedPageBreak/>
         <w:tab/>
       </w:r>
       <w:r>
@@ -5135,8 +5171,13 @@
         </w:numPr>
         <w:jc w:val="both"/>
       </w:pPr>
-      <w:r>
-        <w:t>BenutzerID (eindeutig)</w:t>
+      <w:proofErr w:type="spellStart"/>
+      <w:r>
+        <w:t>BenutzerID</w:t>
+      </w:r>
+      <w:proofErr w:type="spellEnd"/>
+      <w:r>
+        <w:t xml:space="preserve"> (eindeutig)</w:t>
       </w:r>
     </w:p>
     <w:p>
@@ -5201,8 +5242,13 @@
         <w:jc w:val="both"/>
       </w:pPr>
       <w:r>
-        <w:t>E-Mail Addresse</w:t>
-      </w:r>
+        <w:t xml:space="preserve">E-Mail </w:t>
+      </w:r>
+      <w:proofErr w:type="spellStart"/>
+      <w:r>
+        <w:t>Addresse</w:t>
+      </w:r>
+      <w:proofErr w:type="spellEnd"/>
     </w:p>
     <w:p>
       <w:pPr>
@@ -5595,8 +5641,6 @@
       <w:r>
         <w:t xml:space="preserve"> als Marktwert</w:t>
       </w:r>
-      <w:bookmarkStart w:id="18" w:name="_GoBack"/>
-      <w:bookmarkEnd w:id="18"/>
       <w:r>
         <w:t>.</w:t>
       </w:r>
@@ -5628,7 +5672,15 @@
         <w:t xml:space="preserve">Noten und </w:t>
       </w:r>
       <w:r>
-        <w:t xml:space="preserve">berechnen anhand dieser die Punkte eines Spielers. Die Noten lassen sich per Parsing aus einem HTML Dokument auslesen. Dieses HTML Dokument lässt sich für jedes Spiel durch das Austauschen von „GET“ Parametern der URL </w:t>
+        <w:t xml:space="preserve">berechnen anhand dieser die Punkte eines Spielers. Die Noten lassen sich per </w:t>
+      </w:r>
+      <w:proofErr w:type="spellStart"/>
+      <w:r>
+        <w:t>Parsing</w:t>
+      </w:r>
+      <w:proofErr w:type="spellEnd"/>
+      <w:r>
+        <w:t xml:space="preserve"> aus einem HTML Dokument auslesen. Dieses HTML Dokument lässt sich für jedes Spiel durch das Austauschen von „GET“ Parametern der URL </w:t>
       </w:r>
       <w:hyperlink r:id="rId12" w:history="1">
         <w:r>
@@ -5970,7 +6022,7 @@
         <w:pStyle w:val="berschrift1"/>
         <w:jc w:val="both"/>
       </w:pPr>
-      <w:bookmarkStart w:id="19" w:name="_Toc422846048"/>
+      <w:bookmarkStart w:id="18" w:name="_Toc422846048"/>
       <w:r>
         <w:rPr>
           <w:lang w:eastAsia="de-DE"/>
@@ -5978,7 +6030,7 @@
         <w:lastRenderedPageBreak/>
         <w:t>Benutzeroberfläche</w:t>
       </w:r>
-      <w:bookmarkEnd w:id="19"/>
+      <w:bookmarkEnd w:id="18"/>
     </w:p>
     <w:p>
       <w:pPr>
@@ -6008,7 +6060,7 @@
           <v:shape id="_x0000_i1025" type="#_x0000_t75" style="width:550.9pt;height:607pt" o:ole="">
             <v:imagedata r:id="rId14" o:title=""/>
           </v:shape>
-          <o:OLEObject Type="Embed" ProgID="Visio.Drawing.15" ShapeID="_x0000_i1025" DrawAspect="Content" ObjectID="_1498468179" r:id="rId15"/>
+          <o:OLEObject Type="Embed" ProgID="Visio.Drawing.15" ShapeID="_x0000_i1025" DrawAspect="Content" ObjectID="_1498475333" r:id="rId15"/>
         </w:object>
       </w:r>
     </w:p>
@@ -6037,7 +6089,7 @@
           <w:lang w:eastAsia="de-DE"/>
         </w:rPr>
       </w:pPr>
-      <w:bookmarkStart w:id="20" w:name="_Toc422846049"/>
+      <w:bookmarkStart w:id="19" w:name="_Toc422846049"/>
       <w:r>
         <w:rPr>
           <w:lang w:eastAsia="de-DE"/>
@@ -6045,7 +6097,7 @@
         <w:lastRenderedPageBreak/>
         <w:t>Qualitätszielbestimmungen</w:t>
       </w:r>
-      <w:bookmarkEnd w:id="20"/>
+      <w:bookmarkEnd w:id="19"/>
     </w:p>
     <w:tbl>
       <w:tblPr>
@@ -6669,7 +6721,7 @@
           <w:lang w:eastAsia="de-DE"/>
         </w:rPr>
       </w:pPr>
-      <w:bookmarkStart w:id="21" w:name="_Toc422846050"/>
+      <w:bookmarkStart w:id="20" w:name="_Toc422846050"/>
       <w:r>
         <w:rPr>
           <w:lang w:eastAsia="de-DE"/>
@@ -6677,7 +6729,7 @@
         <w:lastRenderedPageBreak/>
         <w:t>Testszenarien und Testfälle</w:t>
       </w:r>
-      <w:bookmarkEnd w:id="21"/>
+      <w:bookmarkEnd w:id="20"/>
     </w:p>
     <w:p>
       <w:pPr>
@@ -6758,8 +6810,13 @@
         <w:jc w:val="both"/>
       </w:pPr>
       <w:r>
-        <w:t>Nachname: Testi</w:t>
-      </w:r>
+        <w:t xml:space="preserve">Nachname: </w:t>
+      </w:r>
+      <w:proofErr w:type="spellStart"/>
+      <w:r>
+        <w:t>Testi</w:t>
+      </w:r>
+      <w:proofErr w:type="spellEnd"/>
     </w:p>
     <w:p>
       <w:pPr>
@@ -6771,8 +6828,13 @@
         <w:jc w:val="both"/>
       </w:pPr>
       <w:r>
-        <w:t>Nutzername: Testuser</w:t>
-      </w:r>
+        <w:t xml:space="preserve">Nutzername: </w:t>
+      </w:r>
+      <w:proofErr w:type="spellStart"/>
+      <w:r>
+        <w:t>Testuser</w:t>
+      </w:r>
+      <w:proofErr w:type="spellEnd"/>
     </w:p>
     <w:p>
       <w:pPr>
@@ -6982,7 +7044,15 @@
       </w:r>
       <w:r>
         <w:tab/>
-        <w:t>Kurt Testi öffnet die Spielrundenübersicht</w:t>
+        <w:t xml:space="preserve">Kurt </w:t>
+      </w:r>
+      <w:proofErr w:type="spellStart"/>
+      <w:r>
+        <w:t>Testi</w:t>
+      </w:r>
+      <w:proofErr w:type="spellEnd"/>
+      <w:r>
+        <w:t xml:space="preserve"> öffnet die Spielrundenübersicht</w:t>
       </w:r>
     </w:p>
     <w:p>
@@ -7018,8 +7088,13 @@
         <w:jc w:val="both"/>
       </w:pPr>
       <w:r>
-        <w:t>Kurt Testi</w:t>
-      </w:r>
+        <w:t xml:space="preserve">Kurt </w:t>
+      </w:r>
+      <w:proofErr w:type="spellStart"/>
+      <w:r>
+        <w:t>Testi</w:t>
+      </w:r>
+      <w:proofErr w:type="spellEnd"/>
       <w:r>
         <w:t xml:space="preserve"> legt eine neue </w:t>
       </w:r>
@@ -7102,7 +7177,15 @@
         <w:tab/>
       </w:r>
       <w:r>
-        <w:t>Kurt Testi wählt in der Spielru</w:t>
+        <w:t xml:space="preserve">Kurt </w:t>
+      </w:r>
+      <w:proofErr w:type="spellStart"/>
+      <w:r>
+        <w:t>Testi</w:t>
+      </w:r>
+      <w:proofErr w:type="spellEnd"/>
+      <w:r>
+        <w:t xml:space="preserve"> wählt in der Spielru</w:t>
       </w:r>
       <w:r>
         <w:t>ndenübersicht die Testrunde aus.</w:t>
@@ -7188,7 +7271,15 @@
       </w:r>
       <w:r>
         <w:tab/>
-        <w:t>Kurt Testi schaut sich den Transfermarkt der Testrunde an.</w:t>
+        <w:t xml:space="preserve">Kurt </w:t>
+      </w:r>
+      <w:proofErr w:type="spellStart"/>
+      <w:r>
+        <w:t>Testi</w:t>
+      </w:r>
+      <w:proofErr w:type="spellEnd"/>
+      <w:r>
+        <w:t xml:space="preserve"> schaut sich den Transfermarkt der Testrunde an.</w:t>
       </w:r>
     </w:p>
     <w:p>
@@ -7220,7 +7311,15 @@
         <w:jc w:val="both"/>
       </w:pPr>
       <w:r>
-        <w:t>Kurt Testi gibt ein Gebot für einen Spieler des Transfermarktes ab.</w:t>
+        <w:t xml:space="preserve">Kurt </w:t>
+      </w:r>
+      <w:proofErr w:type="spellStart"/>
+      <w:r>
+        <w:t>Testi</w:t>
+      </w:r>
+      <w:proofErr w:type="spellEnd"/>
+      <w:r>
+        <w:t xml:space="preserve"> gibt ein Gebot für einen Spieler des Transfermarktes ab.</w:t>
       </w:r>
     </w:p>
     <w:p>
@@ -7264,7 +7363,15 @@
         <w:jc w:val="both"/>
       </w:pPr>
       <w:r>
-        <w:t>Kurt Testi löscht das, in /T0212/ abgegebene gebot wieder.</w:t>
+        <w:t xml:space="preserve">Kurt </w:t>
+      </w:r>
+      <w:proofErr w:type="spellStart"/>
+      <w:r>
+        <w:t>Testi</w:t>
+      </w:r>
+      <w:proofErr w:type="spellEnd"/>
+      <w:r>
+        <w:t xml:space="preserve"> löscht das, in /T0212/ abgegebene gebot wieder.</w:t>
       </w:r>
     </w:p>
     <w:p>
@@ -7296,7 +7403,15 @@
         <w:jc w:val="both"/>
       </w:pPr>
       <w:r>
-        <w:t>Kurt Testi nimmt ein Angebot für einen, von ihm Angebotenen Spieler, an.</w:t>
+        <w:t xml:space="preserve">Kurt </w:t>
+      </w:r>
+      <w:proofErr w:type="spellStart"/>
+      <w:r>
+        <w:t>Testi</w:t>
+      </w:r>
+      <w:proofErr w:type="spellEnd"/>
+      <w:r>
+        <w:t xml:space="preserve"> nimmt ein Angebot für einen, von ihm Angebotenen Spieler, an.</w:t>
       </w:r>
     </w:p>
     <w:p>
@@ -7378,7 +7493,21 @@
         <w:rPr>
           <w:lang w:eastAsia="de-DE"/>
         </w:rPr>
-        <w:t>Kurt Testi schaut sich die Aufstellung seiner Mannschaft an.</w:t>
+        <w:t xml:space="preserve">Kurt </w:t>
+      </w:r>
+      <w:proofErr w:type="spellStart"/>
+      <w:r>
+        <w:rPr>
+          <w:lang w:eastAsia="de-DE"/>
+        </w:rPr>
+        <w:t>Testi</w:t>
+      </w:r>
+      <w:proofErr w:type="spellEnd"/>
+      <w:r>
+        <w:rPr>
+          <w:lang w:eastAsia="de-DE"/>
+        </w:rPr>
+        <w:t xml:space="preserve"> schaut sich die Aufstellung seiner Mannschaft an.</w:t>
       </w:r>
     </w:p>
     <w:p>
@@ -7443,7 +7572,21 @@
           <w:lang w:eastAsia="de-DE"/>
         </w:rPr>
         <w:tab/>
-        <w:t>Kurt Testi ändert seine Formation zu 4-4-2.</w:t>
+        <w:t xml:space="preserve">Kurt </w:t>
+      </w:r>
+      <w:proofErr w:type="spellStart"/>
+      <w:r>
+        <w:rPr>
+          <w:lang w:eastAsia="de-DE"/>
+        </w:rPr>
+        <w:t>Testi</w:t>
+      </w:r>
+      <w:proofErr w:type="spellEnd"/>
+      <w:r>
+        <w:rPr>
+          <w:lang w:eastAsia="de-DE"/>
+        </w:rPr>
+        <w:t xml:space="preserve"> ändert seine Formation zu 4-4-2.</w:t>
       </w:r>
     </w:p>
     <w:p>
@@ -7508,7 +7651,21 @@
           <w:lang w:eastAsia="de-DE"/>
         </w:rPr>
         <w:tab/>
-        <w:t>Kurt Testi tauscht in seiner Aufstellung einen Spieler aus</w:t>
+        <w:t xml:space="preserve">Kurt </w:t>
+      </w:r>
+      <w:proofErr w:type="spellStart"/>
+      <w:r>
+        <w:rPr>
+          <w:lang w:eastAsia="de-DE"/>
+        </w:rPr>
+        <w:t>Testi</w:t>
+      </w:r>
+      <w:proofErr w:type="spellEnd"/>
+      <w:r>
+        <w:rPr>
+          <w:lang w:eastAsia="de-DE"/>
+        </w:rPr>
+        <w:t xml:space="preserve"> tauscht in seiner Aufstellung einen Spieler aus</w:t>
       </w:r>
     </w:p>
     <w:p>
@@ -7573,7 +7730,21 @@
           <w:lang w:eastAsia="de-DE"/>
         </w:rPr>
         <w:tab/>
-        <w:t>Kurt Testi bietet einen seiner Spieler auf dem Transfermarkt an.</w:t>
+        <w:t xml:space="preserve">Kurt </w:t>
+      </w:r>
+      <w:proofErr w:type="spellStart"/>
+      <w:r>
+        <w:rPr>
+          <w:lang w:eastAsia="de-DE"/>
+        </w:rPr>
+        <w:t>Testi</w:t>
+      </w:r>
+      <w:proofErr w:type="spellEnd"/>
+      <w:r>
+        <w:rPr>
+          <w:lang w:eastAsia="de-DE"/>
+        </w:rPr>
+        <w:t xml:space="preserve"> bietet einen seiner Spieler auf dem Transfermarkt an.</w:t>
       </w:r>
     </w:p>
     <w:p>
@@ -7595,7 +7766,7 @@
         </w:rPr>
         <w:tab/>
       </w:r>
-      <w:commentRangeStart w:id="22"/>
+      <w:commentRangeStart w:id="21"/>
       <w:r>
         <w:rPr>
           <w:b/>
@@ -7603,13 +7774,13 @@
         </w:rPr>
         <w:t>/T0230/ Statistiken</w:t>
       </w:r>
-      <w:commentRangeEnd w:id="22"/>
+      <w:commentRangeEnd w:id="21"/>
       <w:r>
         <w:rPr>
           <w:rStyle w:val="Kommentarzeichen"/>
           <w:b/>
         </w:rPr>
-        <w:commentReference w:id="22"/>
+        <w:commentReference w:id="21"/>
       </w:r>
     </w:p>
     <w:p>
@@ -7639,7 +7810,14 @@
           <w:b/>
           <w:lang w:eastAsia="de-DE"/>
         </w:rPr>
-        <w:t>/T1000/ Ändern der Spielrundendaten</w:t>
+        <w:t>/T1000/ Ä</w:t>
+      </w:r>
+      <w:r>
+        <w:rPr>
+          <w:b/>
+          <w:lang w:eastAsia="de-DE"/>
+        </w:rPr>
+        <w:t>ndern der Spielrundendaten</w:t>
       </w:r>
     </w:p>
     <w:p>
@@ -7678,8 +7856,16 @@
         <w:rPr>
           <w:lang w:eastAsia="de-DE"/>
         </w:rPr>
-        <w:t>Name: SpielrundenTest</w:t>
-      </w:r>
+        <w:t xml:space="preserve">Name: </w:t>
+      </w:r>
+      <w:proofErr w:type="spellStart"/>
+      <w:r>
+        <w:rPr>
+          <w:lang w:eastAsia="de-DE"/>
+        </w:rPr>
+        <w:t>SpielrundenTest</w:t>
+      </w:r>
+      <w:proofErr w:type="spellEnd"/>
     </w:p>
     <w:p>
       <w:pPr>
@@ -7746,7 +7932,21 @@
         <w:rPr>
           <w:lang w:eastAsia="de-DE"/>
         </w:rPr>
-        <w:t xml:space="preserve">Der Administrator erteilt Kurt Testi eine </w:t>
+        <w:t xml:space="preserve">Der Administrator erteilt Kurt </w:t>
+      </w:r>
+      <w:proofErr w:type="spellStart"/>
+      <w:r>
+        <w:rPr>
+          <w:lang w:eastAsia="de-DE"/>
+        </w:rPr>
+        <w:t>Testi</w:t>
+      </w:r>
+      <w:proofErr w:type="spellEnd"/>
+      <w:r>
+        <w:rPr>
+          <w:lang w:eastAsia="de-DE"/>
+        </w:rPr>
+        <w:t xml:space="preserve"> eine </w:t>
       </w:r>
       <w:r>
         <w:rPr>
@@ -7787,7 +7987,21 @@
         <w:rPr>
           <w:lang w:eastAsia="de-DE"/>
         </w:rPr>
-        <w:t>Der Administrator erteilt Kurt Testi eine Strafe in Höhe von 1.000.000€ mit der Begründung „Teststrafe“.</w:t>
+        <w:t xml:space="preserve">Der Administrator erteilt Kurt </w:t>
+      </w:r>
+      <w:proofErr w:type="spellStart"/>
+      <w:r>
+        <w:rPr>
+          <w:lang w:eastAsia="de-DE"/>
+        </w:rPr>
+        <w:t>Testi</w:t>
+      </w:r>
+      <w:proofErr w:type="spellEnd"/>
+      <w:r>
+        <w:rPr>
+          <w:lang w:eastAsia="de-DE"/>
+        </w:rPr>
+        <w:t xml:space="preserve"> eine Strafe in Höhe von 1.000.000€ mit der Begründung „Teststrafe“.</w:t>
       </w:r>
     </w:p>
     <w:p>
@@ -7843,6 +8057,419 @@
           <w:lang w:eastAsia="de-DE"/>
         </w:rPr>
         <w:t>Systemfunktionen</w:t>
+      </w:r>
+    </w:p>
+    <w:p>
+      <w:pPr>
+        <w:ind w:firstLine="708"/>
+        <w:rPr>
+          <w:lang w:eastAsia="de-DE"/>
+        </w:rPr>
+      </w:pPr>
+      <w:r>
+        <w:rPr>
+          <w:b/>
+          <w:lang w:eastAsia="de-DE"/>
+        </w:rPr>
+        <w:t>/T2</w:t>
+      </w:r>
+      <w:r>
+        <w:rPr>
+          <w:b/>
+          <w:lang w:eastAsia="de-DE"/>
+        </w:rPr>
+        <w:t xml:space="preserve">000/ </w:t>
+      </w:r>
+      <w:r>
+        <w:rPr>
+          <w:b/>
+          <w:lang w:eastAsia="de-DE"/>
+        </w:rPr>
+        <w:t>Marktwertberechnung</w:t>
+      </w:r>
+    </w:p>
+    <w:p>
+      <w:pPr>
+        <w:ind w:left="1413"/>
+        <w:jc w:val="both"/>
+        <w:rPr>
+          <w:lang w:eastAsia="de-DE"/>
+        </w:rPr>
+      </w:pPr>
+      <w:r>
+        <w:rPr>
+          <w:lang w:eastAsia="de-DE"/>
+        </w:rPr>
+        <w:t>Ein Testspieler wird erzeugt. Der Testspieler bekommt mehrmals (10 Mal) zufällige Punkte (0-20). Der Marktwert muss sich entsprechend den generierten Punkten anpassen.</w:t>
+      </w:r>
+    </w:p>
+    <w:p>
+      <w:pPr>
+        <w:rPr>
+          <w:b/>
+          <w:lang w:eastAsia="de-DE"/>
+        </w:rPr>
+      </w:pPr>
+      <w:r>
+        <w:rPr>
+          <w:b/>
+          <w:lang w:eastAsia="de-DE"/>
+        </w:rPr>
+        <w:tab/>
+        <w:t>/T2</w:t>
+      </w:r>
+      <w:r>
+        <w:rPr>
+          <w:b/>
+          <w:lang w:eastAsia="de-DE"/>
+        </w:rPr>
+        <w:t xml:space="preserve">010/ </w:t>
+      </w:r>
+      <w:r>
+        <w:rPr>
+          <w:b/>
+          <w:lang w:eastAsia="de-DE"/>
+        </w:rPr>
+        <w:t>Parser</w:t>
+      </w:r>
+    </w:p>
+    <w:p>
+      <w:pPr>
+        <w:rPr>
+          <w:b/>
+          <w:lang w:eastAsia="de-DE"/>
+        </w:rPr>
+      </w:pPr>
+      <w:r>
+        <w:rPr>
+          <w:b/>
+          <w:lang w:eastAsia="de-DE"/>
+        </w:rPr>
+        <w:tab/>
+      </w:r>
+      <w:r>
+        <w:rPr>
+          <w:b/>
+          <w:lang w:eastAsia="de-DE"/>
+        </w:rPr>
+        <w:tab/>
+        <w:t>/T2011/ Spielplan</w:t>
+      </w:r>
+    </w:p>
+    <w:p>
+      <w:pPr>
+        <w:ind w:left="2124" w:firstLine="6"/>
+        <w:rPr>
+          <w:lang w:eastAsia="de-DE"/>
+        </w:rPr>
+      </w:pPr>
+      <w:r>
+        <w:rPr>
+          <w:lang w:eastAsia="de-DE"/>
+        </w:rPr>
+        <w:t xml:space="preserve">Es wird der Spielplan der Saison 2014/2015 verwendet. Dieser ist unter </w:t>
+      </w:r>
+      <w:hyperlink r:id="rId16" w:history="1">
+        <w:r>
+          <w:rPr>
+            <w:rStyle w:val="Hyperlink"/>
+            <w:lang w:eastAsia="de-DE"/>
+          </w:rPr>
+          <w:t>www.sportal.de/fussball/budesliga/spielplan/spielplan-chronologisch-saison-2014-2015</w:t>
+        </w:r>
+      </w:hyperlink>
+      <w:r>
+        <w:rPr>
+          <w:lang w:eastAsia="de-DE"/>
+        </w:rPr>
+        <w:t xml:space="preserve"> abrufbar. Dieser Spielplan wird geladen, geparst und verglichen.</w:t>
+      </w:r>
+    </w:p>
+    <w:p>
+      <w:pPr>
+        <w:rPr>
+          <w:b/>
+          <w:lang w:eastAsia="de-DE"/>
+        </w:rPr>
+      </w:pPr>
+      <w:r>
+        <w:rPr>
+          <w:b/>
+          <w:lang w:eastAsia="de-DE"/>
+        </w:rPr>
+        <w:tab/>
+      </w:r>
+      <w:r>
+        <w:rPr>
+          <w:b/>
+          <w:lang w:eastAsia="de-DE"/>
+        </w:rPr>
+        <w:tab/>
+        <w:t>/T2012/ Noten</w:t>
+      </w:r>
+    </w:p>
+    <w:p>
+      <w:pPr>
+        <w:ind w:left="2124" w:firstLine="6"/>
+        <w:rPr>
+          <w:lang w:eastAsia="de-DE"/>
+        </w:rPr>
+      </w:pPr>
+      <w:r>
+        <w:rPr>
+          <w:lang w:eastAsia="de-DE"/>
+        </w:rPr>
+        <w:t>Aus dem in /T2011/ geparst</w:t>
+      </w:r>
+      <w:r>
+        <w:rPr>
+          <w:lang w:eastAsia="de-DE"/>
+        </w:rPr>
+        <w:t xml:space="preserve">en Spielplan werden bei dem Spiel Werder </w:t>
+      </w:r>
+      <w:proofErr w:type="gramStart"/>
+      <w:r>
+        <w:rPr>
+          <w:lang w:eastAsia="de-DE"/>
+        </w:rPr>
+        <w:t>Bremen :</w:t>
+      </w:r>
+      <w:proofErr w:type="gramEnd"/>
+      <w:r>
+        <w:rPr>
+          <w:lang w:eastAsia="de-DE"/>
+        </w:rPr>
+        <w:t xml:space="preserve"> FC Schalke 04 (5. Spieltag) die Noten geladen, geparst und verglichen.</w:t>
+      </w:r>
+    </w:p>
+    <w:p>
+      <w:pPr>
+        <w:rPr>
+          <w:b/>
+          <w:lang w:eastAsia="de-DE"/>
+        </w:rPr>
+      </w:pPr>
+      <w:r>
+        <w:rPr>
+          <w:b/>
+          <w:lang w:eastAsia="de-DE"/>
+        </w:rPr>
+        <w:lastRenderedPageBreak/>
+        <w:tab/>
+      </w:r>
+      <w:r>
+        <w:rPr>
+          <w:b/>
+          <w:lang w:eastAsia="de-DE"/>
+        </w:rPr>
+        <w:tab/>
+        <w:t>/T2013/ Spieler</w:t>
+      </w:r>
+    </w:p>
+    <w:p>
+      <w:pPr>
+        <w:ind w:left="2124" w:firstLine="6"/>
+        <w:jc w:val="both"/>
+        <w:rPr>
+          <w:lang w:eastAsia="de-DE"/>
+        </w:rPr>
+      </w:pPr>
+      <w:r>
+        <w:rPr>
+          <w:lang w:eastAsia="de-DE"/>
+        </w:rPr>
+        <w:t>Es wird überprüft ob der Spieler „Phillip Lahm“ mit der Position „Abwehr“ bei dem Verein „FC Bayern München“ existiert.</w:t>
+      </w:r>
+    </w:p>
+    <w:p>
+      <w:pPr>
+        <w:ind w:firstLine="708"/>
+        <w:jc w:val="both"/>
+        <w:rPr>
+          <w:b/>
+          <w:lang w:eastAsia="de-DE"/>
+        </w:rPr>
+      </w:pPr>
+      <w:r>
+        <w:rPr>
+          <w:b/>
+          <w:lang w:eastAsia="de-DE"/>
+        </w:rPr>
+        <w:t>/T2</w:t>
+      </w:r>
+      <w:r>
+        <w:rPr>
+          <w:b/>
+          <w:lang w:eastAsia="de-DE"/>
+        </w:rPr>
+        <w:t xml:space="preserve">020/ </w:t>
+      </w:r>
+      <w:r>
+        <w:rPr>
+          <w:b/>
+          <w:lang w:eastAsia="de-DE"/>
+        </w:rPr>
+        <w:t>Team Generierung</w:t>
+      </w:r>
+    </w:p>
+    <w:p>
+      <w:pPr>
+        <w:ind w:left="1418"/>
+        <w:jc w:val="both"/>
+        <w:rPr>
+          <w:lang w:eastAsia="de-DE"/>
+        </w:rPr>
+      </w:pPr>
+      <w:r>
+        <w:rPr>
+          <w:lang w:eastAsia="de-DE"/>
+        </w:rPr>
+        <w:t>Es wird ein Team generiert und überprüft, ob die entsprechende Anzahl Spieler existiert (2</w:t>
+      </w:r>
+      <w:proofErr w:type="gramStart"/>
+      <w:r>
+        <w:rPr>
+          <w:lang w:eastAsia="de-DE"/>
+        </w:rPr>
+        <w:t>,5,5,3</w:t>
+      </w:r>
+      <w:proofErr w:type="gramEnd"/>
+      <w:r>
+        <w:rPr>
+          <w:lang w:eastAsia="de-DE"/>
+        </w:rPr>
+        <w:t>) und der Gesamtmarktwert des Teams zwischen 15 und 25 Millionen Geldeinheiten liegt.</w:t>
+      </w:r>
+    </w:p>
+    <w:p>
+      <w:pPr>
+        <w:jc w:val="both"/>
+        <w:rPr>
+          <w:b/>
+          <w:lang w:eastAsia="de-DE"/>
+        </w:rPr>
+      </w:pPr>
+      <w:r>
+        <w:rPr>
+          <w:lang w:eastAsia="de-DE"/>
+        </w:rPr>
+        <w:tab/>
+      </w:r>
+      <w:r>
+        <w:rPr>
+          <w:b/>
+          <w:lang w:eastAsia="de-DE"/>
+        </w:rPr>
+        <w:t>/T2</w:t>
+      </w:r>
+      <w:r>
+        <w:rPr>
+          <w:b/>
+          <w:lang w:eastAsia="de-DE"/>
+        </w:rPr>
+        <w:t xml:space="preserve">030/ </w:t>
+      </w:r>
+      <w:r>
+        <w:rPr>
+          <w:b/>
+          <w:lang w:eastAsia="de-DE"/>
+        </w:rPr>
+        <w:t>Punkteberechnung</w:t>
+      </w:r>
+    </w:p>
+    <w:p>
+      <w:pPr>
+        <w:ind w:left="1418"/>
+        <w:jc w:val="both"/>
+        <w:rPr>
+          <w:lang w:eastAsia="de-DE"/>
+        </w:rPr>
+      </w:pPr>
+      <w:r>
+        <w:rPr>
+          <w:lang w:eastAsia="de-DE"/>
+        </w:rPr>
+        <w:t>Es wird ein Dummy Manager erzeugt. Dieser Manager hat die Spieler, welche FC Schalke 04 in dem, in /T2012/ geladenen Spiel, aufgestellt hat. Der Manager bekommt entsprechend die Punkte. Anschließend wird überprüft, ob seine Gesamtpunkte stimmen. Zusätzlich wird überprüft, ob das Budget des Managers entsprechend gewachsen ist.</w:t>
+      </w:r>
+    </w:p>
+    <w:p>
+      <w:pPr>
+        <w:ind w:left="432"/>
+        <w:rPr>
+          <w:b/>
+          <w:lang w:eastAsia="de-DE"/>
+        </w:rPr>
+      </w:pPr>
+      <w:r>
+        <w:rPr>
+          <w:lang w:eastAsia="de-DE"/>
+        </w:rPr>
+        <w:tab/>
+      </w:r>
+      <w:r>
+        <w:rPr>
+          <w:b/>
+          <w:lang w:eastAsia="de-DE"/>
+        </w:rPr>
+        <w:t>/T204</w:t>
+      </w:r>
+      <w:r>
+        <w:rPr>
+          <w:b/>
+          <w:lang w:eastAsia="de-DE"/>
+        </w:rPr>
+        <w:t xml:space="preserve">0/ </w:t>
+      </w:r>
+      <w:r>
+        <w:rPr>
+          <w:b/>
+          <w:lang w:eastAsia="de-DE"/>
+        </w:rPr>
+        <w:t>Nutzerverwaltung</w:t>
+      </w:r>
+    </w:p>
+    <w:p>
+      <w:pPr>
+        <w:ind w:left="1407"/>
+        <w:rPr>
+          <w:lang w:eastAsia="de-DE"/>
+        </w:rPr>
+      </w:pPr>
+      <w:r>
+        <w:rPr>
+          <w:lang w:eastAsia="de-DE"/>
+        </w:rPr>
+        <w:t>Es wird überprüft, ob der Nutzer, mit den in /T0010/</w:t>
+      </w:r>
+      <w:bookmarkStart w:id="22" w:name="_GoBack"/>
+      <w:bookmarkEnd w:id="22"/>
+      <w:r>
+        <w:rPr>
+          <w:lang w:eastAsia="de-DE"/>
+        </w:rPr>
+        <w:t xml:space="preserve"> definierten Daten, in der Datenbank vorhanden ist.</w:t>
+      </w:r>
+    </w:p>
+    <w:p>
+      <w:pPr>
+        <w:ind w:left="432"/>
+        <w:rPr>
+          <w:lang w:eastAsia="de-DE"/>
+        </w:rPr>
+      </w:pPr>
+      <w:r>
+        <w:rPr>
+          <w:b/>
+          <w:lang w:eastAsia="de-DE"/>
+        </w:rPr>
+        <w:tab/>
+      </w:r>
+      <w:r>
+        <w:rPr>
+          <w:b/>
+          <w:lang w:eastAsia="de-DE"/>
+        </w:rPr>
+        <w:tab/>
       </w:r>
     </w:p>
     <w:p>
@@ -7963,11 +8590,19 @@
           <w:lang w:eastAsia="de-DE"/>
         </w:rPr>
       </w:pPr>
-      <w:r>
-        <w:rPr>
-          <w:lang w:eastAsia="de-DE"/>
-        </w:rPr>
-        <w:t>Eclipse Luna</w:t>
+      <w:proofErr w:type="spellStart"/>
+      <w:r>
+        <w:rPr>
+          <w:lang w:eastAsia="de-DE"/>
+        </w:rPr>
+        <w:t>Eclipse</w:t>
+      </w:r>
+      <w:proofErr w:type="spellEnd"/>
+      <w:r>
+        <w:rPr>
+          <w:lang w:eastAsia="de-DE"/>
+        </w:rPr>
+        <w:t xml:space="preserve"> Luna</w:t>
       </w:r>
     </w:p>
     <w:p>
@@ -8053,12 +8688,14 @@
           <w:lang w:eastAsia="de-DE"/>
         </w:rPr>
       </w:pPr>
+      <w:proofErr w:type="spellStart"/>
       <w:r>
         <w:rPr>
           <w:lang w:eastAsia="de-DE"/>
         </w:rPr>
         <w:t>LaTeX</w:t>
       </w:r>
+      <w:proofErr w:type="spellEnd"/>
     </w:p>
     <w:p>
       <w:pPr>
@@ -8071,12 +8708,14 @@
           <w:lang w:eastAsia="de-DE"/>
         </w:rPr>
       </w:pPr>
+      <w:proofErr w:type="spellStart"/>
       <w:r>
         <w:rPr>
           <w:lang w:eastAsia="de-DE"/>
         </w:rPr>
         <w:t>Javadoc</w:t>
       </w:r>
+      <w:proofErr w:type="spellEnd"/>
     </w:p>
     <w:p>
       <w:pPr>
@@ -8089,7 +8728,6 @@
         <w:rPr>
           <w:lang w:eastAsia="de-DE"/>
         </w:rPr>
-        <w:lastRenderedPageBreak/>
         <w:t>Hardware</w:t>
       </w:r>
     </w:p>
@@ -8126,7 +8764,21 @@
         <w:rPr>
           <w:lang w:eastAsia="de-DE"/>
         </w:rPr>
-        <w:t>Acer Aspire V4</w:t>
+        <w:t xml:space="preserve">Acer </w:t>
+      </w:r>
+      <w:proofErr w:type="spellStart"/>
+      <w:r>
+        <w:rPr>
+          <w:lang w:eastAsia="de-DE"/>
+        </w:rPr>
+        <w:t>Aspire</w:t>
+      </w:r>
+      <w:proofErr w:type="spellEnd"/>
+      <w:r>
+        <w:rPr>
+          <w:lang w:eastAsia="de-DE"/>
+        </w:rPr>
+        <w:t xml:space="preserve"> V4</w:t>
       </w:r>
     </w:p>
     <w:p>
@@ -8393,6 +9045,7 @@
               <w:rPr>
                 <w:b/>
               </w:rPr>
+              <w:lastRenderedPageBreak/>
               <w:t>Formation</w:t>
             </w:r>
           </w:p>
@@ -8989,9 +9642,9 @@
       <w:r>
         <w:object w:dxaOrig="16275" w:dyaOrig="11370" w14:anchorId="7D4A67A1">
           <v:shape id="_x0000_i1026" type="#_x0000_t75" style="width:452.95pt;height:316.45pt" o:ole="">
-            <v:imagedata r:id="rId16" o:title=""/>
+            <v:imagedata r:id="rId17" o:title=""/>
           </v:shape>
-          <o:OLEObject Type="Embed" ProgID="Visio.Drawing.15" ShapeID="_x0000_i1026" DrawAspect="Content" ObjectID="_1498468180" r:id="rId17"/>
+          <o:OLEObject Type="Embed" ProgID="Visio.Drawing.15" ShapeID="_x0000_i1026" DrawAspect="Content" ObjectID="_1498475334" r:id="rId18"/>
         </w:object>
       </w:r>
     </w:p>
@@ -9189,7 +9842,23 @@
           <w:color w:val="FF0000"/>
           <w:lang w:eastAsia="de-DE"/>
         </w:rPr>
-        <w:t>Applikation kann in Eclipse ausgeführt werden</w:t>
+        <w:t xml:space="preserve">Applikation kann in </w:t>
+      </w:r>
+      <w:proofErr w:type="spellStart"/>
+      <w:r>
+        <w:rPr>
+          <w:color w:val="FF0000"/>
+          <w:lang w:eastAsia="de-DE"/>
+        </w:rPr>
+        <w:t>Eclipse</w:t>
+      </w:r>
+      <w:proofErr w:type="spellEnd"/>
+      <w:r>
+        <w:rPr>
+          <w:color w:val="FF0000"/>
+          <w:lang w:eastAsia="de-DE"/>
+        </w:rPr>
+        <w:t xml:space="preserve"> ausgeführt werden</w:t>
       </w:r>
     </w:p>
     <w:p>
@@ -9231,7 +9900,23 @@
           <w:color w:val="FF0000"/>
           <w:lang w:eastAsia="de-DE"/>
         </w:rPr>
-        <w:t>Applikationskomponenten werden per JUnit getestet</w:t>
+        <w:t xml:space="preserve">Applikationskomponenten werden per </w:t>
+      </w:r>
+      <w:proofErr w:type="spellStart"/>
+      <w:r>
+        <w:rPr>
+          <w:color w:val="FF0000"/>
+          <w:lang w:eastAsia="de-DE"/>
+        </w:rPr>
+        <w:t>JUnit</w:t>
+      </w:r>
+      <w:proofErr w:type="spellEnd"/>
+      <w:r>
+        <w:rPr>
+          <w:color w:val="FF0000"/>
+          <w:lang w:eastAsia="de-DE"/>
+        </w:rPr>
+        <w:t xml:space="preserve"> getestet</w:t>
       </w:r>
     </w:p>
     <w:p>
@@ -9319,7 +10004,7 @@
       </w:r>
     </w:p>
   </w:comment>
-  <w:comment w:id="22" w:author="Alexander Brennecke" w:date="2015-06-27T22:19:00Z" w:initials="AB">
+  <w:comment w:id="21" w:author="Alexander Brennecke" w:date="2015-06-27T22:19:00Z" w:initials="AB">
     <w:p>
       <w:pPr>
         <w:pStyle w:val="Kommentartext"/>
@@ -14166,6 +14851,7 @@
     <w:rsid w:val="00024142"/>
     <w:rsid w:val="0003269A"/>
     <w:rsid w:val="00262536"/>
+    <w:rsid w:val="00303F42"/>
     <w:rsid w:val="003B7566"/>
     <w:rsid w:val="003C58FC"/>
     <w:rsid w:val="004361E9"/>
@@ -14944,7 +15630,7 @@
 </file>
 
 <file path=customXml/itemProps2.xml><?xml version="1.0" encoding="utf-8"?>
-<ds:datastoreItem xmlns:ds="http://schemas.openxmlformats.org/officeDocument/2006/customXml" ds:itemID="{B530E1D9-410A-4E58-96C4-216557F03FD5}">
+<ds:datastoreItem xmlns:ds="http://schemas.openxmlformats.org/officeDocument/2006/customXml" ds:itemID="{19B321F0-3ADE-4682-AAC9-1309C4C7F237}">
   <ds:schemaRefs>
     <ds:schemaRef ds:uri="http://schemas.openxmlformats.org/officeDocument/2006/bibliography"/>
   </ds:schemaRefs>

--- a/Documentation/Pflichtenheft/Pflichtenheft.docx
+++ b/Documentation/Pflichtenheft/Pflichtenheft.docx
@@ -1,6 +1,6 @@
 
 <file path=word/document.xml><?xml version="1.0" encoding="utf-8"?>
-<w:document xmlns:wpc="http://schemas.microsoft.com/office/word/2010/wordprocessingCanvas" xmlns:mc="http://schemas.openxmlformats.org/markup-compatibility/2006" xmlns:o="urn:schemas-microsoft-com:office:office" xmlns:r="http://schemas.openxmlformats.org/officeDocument/2006/relationships" xmlns:m="http://schemas.openxmlformats.org/officeDocument/2006/math" xmlns:v="urn:schemas-microsoft-com:vml" xmlns:wp14="http://schemas.microsoft.com/office/word/2010/wordprocessingDrawing" xmlns:wp="http://schemas.openxmlformats.org/drawingml/2006/wordprocessingDrawing" xmlns:w10="urn:schemas-microsoft-com:office:word" xmlns:w="http://schemas.openxmlformats.org/wordprocessingml/2006/main" xmlns:w14="http://schemas.microsoft.com/office/word/2010/wordml" xmlns:w15="http://schemas.microsoft.com/office/word/2012/wordml" xmlns:wpg="http://schemas.microsoft.com/office/word/2010/wordprocessingGroup" xmlns:wpi="http://schemas.microsoft.com/office/word/2010/wordprocessingInk" xmlns:wne="http://schemas.microsoft.com/office/word/2006/wordml" xmlns:wps="http://schemas.microsoft.com/office/word/2010/wordprocessingShape" mc:Ignorable="w14 w15 wp14">
+<w:document xmlns:wpc="http://schemas.microsoft.com/office/word/2010/wordprocessingCanvas" xmlns:cx="http://schemas.microsoft.com/office/drawing/2014/chartex" xmlns:mc="http://schemas.openxmlformats.org/markup-compatibility/2006" xmlns:o="urn:schemas-microsoft-com:office:office" xmlns:r="http://schemas.openxmlformats.org/officeDocument/2006/relationships" xmlns:m="http://schemas.openxmlformats.org/officeDocument/2006/math" xmlns:v="urn:schemas-microsoft-com:vml" xmlns:wp14="http://schemas.microsoft.com/office/word/2010/wordprocessingDrawing" xmlns:wp="http://schemas.openxmlformats.org/drawingml/2006/wordprocessingDrawing" xmlns:w10="urn:schemas-microsoft-com:office:word" xmlns:w="http://schemas.openxmlformats.org/wordprocessingml/2006/main" xmlns:w14="http://schemas.microsoft.com/office/word/2010/wordml" xmlns:w15="http://schemas.microsoft.com/office/word/2012/wordml" xmlns:w16se="http://schemas.microsoft.com/office/word/2015/wordml/symex" xmlns:wpg="http://schemas.microsoft.com/office/word/2010/wordprocessingGroup" xmlns:wpi="http://schemas.microsoft.com/office/word/2010/wordprocessingInk" xmlns:wne="http://schemas.microsoft.com/office/word/2006/wordml" xmlns:wps="http://schemas.microsoft.com/office/word/2010/wordprocessingShape" mc:Ignorable="w14 w15 w16se wp14">
   <w:body>
     <w:sdt>
       <w:sdtPr>
@@ -10,6 +10,7 @@
           <w:docPartUnique/>
         </w:docPartObj>
       </w:sdtPr>
+      <w:sdtEndPr/>
       <w:sdtContent>
         <w:p>
           <w:pPr>
@@ -48,6 +49,7 @@
                 <w:dataBinding w:prefixMappings="xmlns:ns0='http://schemas.openxmlformats.org/officeDocument/2006/extended-properties'" w:xpath="/ns0:Properties[1]/ns0:Company[1]" w:storeItemID="{6668398D-A668-4E3E-A5EB-62B293D839F1}"/>
                 <w:text/>
               </w:sdtPr>
+              <w:sdtEndPr/>
               <w:sdtContent>
                 <w:tc>
                   <w:tcPr>
@@ -73,18 +75,8 @@
                         <w:sz w:val="24"/>
                         <w:szCs w:val="24"/>
                       </w:rPr>
-                      <w:t xml:space="preserve">Europaschule SZ </w:t>
+                      <w:t>Europaschule SZ Utbremen</w:t>
                     </w:r>
-                    <w:proofErr w:type="spellStart"/>
-                    <w:r>
-                      <w:rPr>
-                        <w:color w:val="2E74B5" w:themeColor="accent1" w:themeShade="BF"/>
-                        <w:sz w:val="24"/>
-                        <w:szCs w:val="24"/>
-                      </w:rPr>
-                      <w:t>Utbremen</w:t>
-                    </w:r>
-                    <w:proofErr w:type="spellEnd"/>
                   </w:p>
                 </w:tc>
               </w:sdtContent>
@@ -111,6 +103,7 @@
                   <w:dataBinding w:prefixMappings="xmlns:ns0='http://schemas.openxmlformats.org/package/2006/metadata/core-properties' xmlns:ns1='http://purl.org/dc/elements/1.1/'" w:xpath="/ns0:coreProperties[1]/ns1:title[1]" w:storeItemID="{6C3C8BC8-F283-45AE-878A-BAB7291924A1}"/>
                   <w:text/>
                 </w:sdtPr>
+                <w:sdtEndPr/>
                 <w:sdtContent>
                   <w:p>
                     <w:pPr>
@@ -152,6 +145,7 @@
                 <w:dataBinding w:prefixMappings="xmlns:ns0='http://schemas.openxmlformats.org/package/2006/metadata/core-properties' xmlns:ns1='http://purl.org/dc/elements/1.1/'" w:xpath="/ns0:coreProperties[1]/ns1:subject[1]" w:storeItemID="{6C3C8BC8-F283-45AE-878A-BAB7291924A1}"/>
                 <w:text/>
               </w:sdtPr>
+              <w:sdtEndPr/>
               <w:sdtContent>
                 <w:tc>
                   <w:tcPr>
@@ -220,6 +214,7 @@
                   <w:dataBinding w:prefixMappings="xmlns:ns0='http://schemas.openxmlformats.org/package/2006/metadata/core-properties' xmlns:ns1='http://purl.org/dc/elements/1.1/'" w:xpath="/ns0:coreProperties[1]/ns1:creator[1]" w:storeItemID="{6C3C8BC8-F283-45AE-878A-BAB7291924A1}"/>
                   <w:text/>
                 </w:sdtPr>
+                <w:sdtEndPr/>
                 <w:sdtContent>
                   <w:p>
                     <w:pPr>
@@ -255,13 +250,14 @@
                     <w:docPart w:val="094D4EA7FB62404D838BCA53AE1B32D9"/>
                   </w:placeholder>
                   <w:dataBinding w:prefixMappings="xmlns:ns0='http://schemas.microsoft.com/office/2006/coverPageProps'" w:xpath="/ns0:CoverPageProperties[1]/ns0:PublishDate[1]" w:storeItemID="{55AF091B-3C7A-41E3-B477-F2FDAA23CFDA}"/>
-                  <w:date w:fullDate="2015-06-01T00:00:00Z">
+                  <w:date w:fullDate="2015-09-08T00:00:00Z">
                     <w:dateFormat w:val="d.M.yyyy"/>
                     <w:lid w:val="de-DE"/>
                     <w:storeMappedDataAs w:val="dateTime"/>
                     <w:calendar w:val="gregorian"/>
                   </w:date>
                 </w:sdtPr>
+                <w:sdtEndPr/>
                 <w:sdtContent>
                   <w:p>
                     <w:pPr>
@@ -278,7 +274,7 @@
                         <w:sz w:val="28"/>
                         <w:szCs w:val="28"/>
                       </w:rPr>
-                      <w:t>1.6.2015</w:t>
+                      <w:t>8.9.2015</w:t>
                     </w:r>
                   </w:p>
                 </w:sdtContent>
@@ -302,6 +298,8 @@
             <w:br w:type="page"/>
           </w:r>
         </w:p>
+        <w:bookmarkStart w:id="0" w:name="_GoBack" w:displacedByCustomXml="next"/>
+        <w:bookmarkEnd w:id="0" w:displacedByCustomXml="next"/>
       </w:sdtContent>
     </w:sdt>
     <w:sdt>
@@ -2299,23 +2297,23 @@
         <w:pStyle w:val="berschrift1"/>
         <w:jc w:val="both"/>
       </w:pPr>
-      <w:bookmarkStart w:id="0" w:name="_Toc422846032"/>
+      <w:bookmarkStart w:id="1" w:name="_Toc422846032"/>
       <w:r>
         <w:lastRenderedPageBreak/>
         <w:t>Einleitung</w:t>
       </w:r>
-      <w:bookmarkEnd w:id="0"/>
+      <w:bookmarkEnd w:id="1"/>
     </w:p>
     <w:p>
       <w:pPr>
         <w:pStyle w:val="berschrift2"/>
         <w:jc w:val="both"/>
       </w:pPr>
-      <w:bookmarkStart w:id="1" w:name="_Toc422846033"/>
+      <w:bookmarkStart w:id="2" w:name="_Toc422846033"/>
       <w:r>
         <w:t>Spielablauf</w:t>
       </w:r>
-      <w:bookmarkEnd w:id="1"/>
+      <w:bookmarkEnd w:id="2"/>
     </w:p>
     <w:p>
       <w:pPr>
@@ -2425,7 +2423,7 @@
           <w:lang w:eastAsia="de-DE"/>
         </w:rPr>
       </w:pPr>
-      <w:bookmarkStart w:id="2" w:name="_Toc422846034"/>
+      <w:bookmarkStart w:id="3" w:name="_Toc422846034"/>
       <w:r>
         <w:rPr>
           <w:rFonts w:eastAsia="Times New Roman"/>
@@ -2433,7 +2431,7 @@
         </w:rPr>
         <w:t>Musskriterien</w:t>
       </w:r>
-      <w:bookmarkEnd w:id="2"/>
+      <w:bookmarkEnd w:id="3"/>
     </w:p>
     <w:p>
       <w:pPr>
@@ -3040,24 +3038,14 @@
           <w:lang w:eastAsia="de-DE"/>
         </w:rPr>
       </w:pPr>
-      <w:bookmarkStart w:id="3" w:name="_Toc422846035"/>
-      <w:commentRangeStart w:id="4"/>
+      <w:bookmarkStart w:id="4" w:name="_Toc422846035"/>
       <w:r>
         <w:rPr>
           <w:lang w:eastAsia="de-DE"/>
         </w:rPr>
         <w:t>Wunschkriterien</w:t>
       </w:r>
-      <w:commentRangeEnd w:id="4"/>
-      <w:r>
-        <w:rPr>
-          <w:rStyle w:val="Kommentarzeichen"/>
-          <w:rFonts w:eastAsiaTheme="minorHAnsi" w:cstheme="minorBidi"/>
-          <w:color w:val="auto"/>
-        </w:rPr>
-        <w:commentReference w:id="4"/>
-      </w:r>
-      <w:bookmarkEnd w:id="3"/>
+      <w:bookmarkEnd w:id="4"/>
     </w:p>
     <w:p>
       <w:pPr>
@@ -3831,7 +3819,6 @@
         </w:rPr>
       </w:pPr>
       <w:bookmarkStart w:id="11" w:name="_Toc422846042"/>
-      <w:proofErr w:type="spellStart"/>
       <w:r>
         <w:rPr>
           <w:lang w:eastAsia="de-DE"/>
@@ -3840,7 +3827,6 @@
         <w:t>Orgware</w:t>
       </w:r>
       <w:bookmarkEnd w:id="11"/>
-      <w:proofErr w:type="spellEnd"/>
     </w:p>
     <w:p>
       <w:pPr>
@@ -3944,7 +3930,7 @@
         </w:rPr>
         <w:t>Die Struktur der ran.de Website</w:t>
       </w:r>
-      <w:hyperlink r:id="rId9" w:history="1"/>
+      <w:hyperlink r:id="rId7" w:history="1"/>
       <w:r>
         <w:rPr>
           <w:lang w:eastAsia="de-DE"/>
@@ -3967,7 +3953,7 @@
           <w:lang w:eastAsia="de-DE"/>
         </w:rPr>
       </w:pPr>
-      <w:hyperlink r:id="rId10" w:history="1">
+      <w:hyperlink r:id="rId8" w:history="1">
         <w:r>
           <w:rPr>
             <w:rStyle w:val="Hyperlink"/>
@@ -4018,7 +4004,7 @@
           <w:lang w:eastAsia="de-DE"/>
         </w:rPr>
       </w:pPr>
-      <w:hyperlink r:id="rId11" w:history="1">
+      <w:hyperlink r:id="rId9" w:history="1">
         <w:r>
           <w:rPr>
             <w:rStyle w:val="Hyperlink"/>
@@ -5171,13 +5157,8 @@
         </w:numPr>
         <w:jc w:val="both"/>
       </w:pPr>
-      <w:proofErr w:type="spellStart"/>
-      <w:r>
-        <w:t>BenutzerID</w:t>
-      </w:r>
-      <w:proofErr w:type="spellEnd"/>
-      <w:r>
-        <w:t xml:space="preserve"> (eindeutig)</w:t>
+      <w:r>
+        <w:t>BenutzerID (eindeutig)</w:t>
       </w:r>
     </w:p>
     <w:p>
@@ -5242,13 +5223,8 @@
         <w:jc w:val="both"/>
       </w:pPr>
       <w:r>
-        <w:t xml:space="preserve">E-Mail </w:t>
-      </w:r>
-      <w:proofErr w:type="spellStart"/>
-      <w:r>
-        <w:t>Addresse</w:t>
-      </w:r>
-      <w:proofErr w:type="spellEnd"/>
+        <w:t>E-Mail Addresse</w:t>
+      </w:r>
     </w:p>
     <w:p>
       <w:pPr>
@@ -5594,17 +5570,9 @@
         <w:ind w:left="708"/>
         <w:jc w:val="both"/>
       </w:pPr>
-      <w:commentRangeStart w:id="17"/>
       <w:r>
         <w:t>Die Berechnung der Marktwerte der Spieler soll dynamisch sein.</w:t>
       </w:r>
-      <w:commentRangeEnd w:id="17"/>
-      <w:r>
-        <w:rPr>
-          <w:rStyle w:val="Kommentarzeichen"/>
-        </w:rPr>
-        <w:commentReference w:id="17"/>
-      </w:r>
       <w:r>
         <w:t xml:space="preserve"> Der Marktpreis eines Spielers ergibt sich aus den durchschnittlichen Punkten pro Spiel </w:t>
       </w:r>
@@ -5627,10 +5595,19 @@
         <w:t xml:space="preserve"> In der ersten Saison</w:t>
       </w:r>
       <w:r>
-        <w:t xml:space="preserve"> eines Spielers, wo noch keine Daten des Spielers bekannt sind, wird der Marktwert</w:t>
-      </w:r>
-      <w:r>
-        <w:t xml:space="preserve"> bis zu dem ersten Spieltag zufällig berechnet. Danach gelten die </w:t>
+        <w:t xml:space="preserve"> eines Spielers, in welcher</w:t>
+      </w:r>
+      <w:r>
+        <w:t xml:space="preserve"> noch keine Daten des Spielers bekannt sind, wird der Marktwert</w:t>
+      </w:r>
+      <w:r>
+        <w:t xml:space="preserve"> bis zu dem ersten Spieltag zufällig berechnet.</w:t>
+      </w:r>
+      <w:r>
+        <w:t xml:space="preserve"> Der Marktwert liegt dabei zwischen drei und sieben Millionen Geldeinheiten.</w:t>
+      </w:r>
+      <w:r>
+        <w:t xml:space="preserve"> Danach gelten die </w:t>
       </w:r>
       <w:r>
         <w:t>durchschnittlichen</w:t>
@@ -5646,6 +5623,17 @@
       </w:r>
     </w:p>
     <w:p>
+      <w:r>
+        <w:br w:type="page"/>
+      </w:r>
+    </w:p>
+    <w:p>
+      <w:pPr>
+        <w:ind w:left="708"/>
+        <w:jc w:val="both"/>
+      </w:pPr>
+    </w:p>
+    <w:p>
       <w:pPr>
         <w:jc w:val="both"/>
         <w:rPr>
@@ -5665,24 +5653,12 @@
         <w:jc w:val="both"/>
       </w:pPr>
       <w:r>
-        <w:t xml:space="preserve">Die Punkte, welcher jeder Spieler an jedem Spieltag bekommt, werden mit Zuhilfenahme von sportal.de berechnet. Sportal.de vergibt an jedem Spieltag Noten für jeden Spieler, der mindestens 20 Minuten lang gespielt hat. Wir bedienen uns dieser </w:t>
-      </w:r>
-      <w:r>
-        <w:lastRenderedPageBreak/>
-        <w:t xml:space="preserve">Noten und </w:t>
-      </w:r>
-      <w:r>
-        <w:t xml:space="preserve">berechnen anhand dieser die Punkte eines Spielers. Die Noten lassen sich per </w:t>
-      </w:r>
-      <w:proofErr w:type="spellStart"/>
-      <w:r>
-        <w:t>Parsing</w:t>
-      </w:r>
-      <w:proofErr w:type="spellEnd"/>
-      <w:r>
-        <w:t xml:space="preserve"> aus einem HTML Dokument auslesen. Dieses HTML Dokument lässt sich für jedes Spiel durch das Austauschen von „GET“ Parametern der URL </w:t>
-      </w:r>
-      <w:hyperlink r:id="rId12" w:history="1">
+        <w:t xml:space="preserve">Die Punkte, welcher jeder Spieler an jedem Spieltag bekommt, werden mit Zuhilfenahme von sportal.de berechnet. Sportal.de vergibt an jedem Spieltag Noten für jeden Spieler, der mindestens 20 Minuten lang gespielt hat. Wir bedienen uns dieser Noten und </w:t>
+      </w:r>
+      <w:r>
+        <w:t xml:space="preserve">berechnen anhand dieser die Punkte eines Spielers. Die Noten lassen sich per Parsing aus einem HTML Dokument auslesen. Dieses HTML Dokument lässt sich für jedes Spiel durch das Austauschen von „GET“ Parametern der URL </w:t>
+      </w:r>
+      <w:hyperlink r:id="rId10" w:history="1">
         <w:r>
           <w:rPr>
             <w:rStyle w:val="Hyperlink"/>
@@ -5944,7 +5920,7 @@
       <w:r>
         <w:t xml:space="preserve">Die Spielerdatenbank soll sich dynamisch anpassen. Wechselt ein Spieler innerhalb der Bundesliga, so hat dies keinen entscheidenden Einfluss auf das Spiel. Lediglich der zugehörige Verein wird angepasst. Wechselt ein Spieler aus der Bundesliga in eine andere Liga, so verschwindet er aus dem System. Ein Nutzer, welcher den Spieler besessen hat, erhält die Hälfte des Marktwertes des wechselnden Spielers als Entschädigung. Ein Spieler, welcher aus einer anderen Liga in die Bundesliga wechselt, wird in die Datenbank aufgenommen und kann dann über den Transfermarkt gekauft werden. Die Datenbank orientiert sich an der von ran.de, welche über </w:t>
       </w:r>
-      <w:hyperlink r:id="rId13" w:history="1">
+      <w:hyperlink r:id="rId11" w:history="1">
         <w:r>
           <w:rPr>
             <w:rStyle w:val="Hyperlink"/>
@@ -6007,22 +5983,10 @@
       </w:r>
     </w:p>
     <w:p>
-      <w:pPr>
-        <w:ind w:left="705"/>
-        <w:jc w:val="both"/>
-      </w:pPr>
-    </w:p>
-    <w:p>
       <w:r>
         <w:br w:type="page"/>
       </w:r>
-    </w:p>
-    <w:p>
-      <w:pPr>
-        <w:pStyle w:val="berschrift1"/>
-        <w:jc w:val="both"/>
-      </w:pPr>
-      <w:bookmarkStart w:id="18" w:name="_Toc422846048"/>
+      <w:bookmarkStart w:id="17" w:name="_Toc422846048"/>
       <w:r>
         <w:rPr>
           <w:lang w:eastAsia="de-DE"/>
@@ -6030,7 +5994,7 @@
         <w:lastRenderedPageBreak/>
         <w:t>Benutzeroberfläche</w:t>
       </w:r>
-      <w:bookmarkEnd w:id="18"/>
+      <w:bookmarkEnd w:id="17"/>
     </w:p>
     <w:p>
       <w:pPr>
@@ -6057,10 +6021,10 @@
             <v:path o:extrusionok="f" gradientshapeok="t" o:connecttype="rect"/>
             <o:lock v:ext="edit" aspectratio="t"/>
           </v:shapetype>
-          <v:shape id="_x0000_i1025" type="#_x0000_t75" style="width:550.9pt;height:607pt" o:ole="">
-            <v:imagedata r:id="rId14" o:title=""/>
+          <v:shape id="_x0000_i1025" type="#_x0000_t75" style="width:551.4pt;height:607pt" o:ole="">
+            <v:imagedata r:id="rId12" o:title=""/>
           </v:shape>
-          <o:OLEObject Type="Embed" ProgID="Visio.Drawing.15" ShapeID="_x0000_i1025" DrawAspect="Content" ObjectID="_1498475333" r:id="rId15"/>
+          <o:OLEObject Type="Embed" ProgID="Visio.Drawing.15" ShapeID="_x0000_i1025" DrawAspect="Content" ObjectID="_1503206828" r:id="rId13"/>
         </w:object>
       </w:r>
     </w:p>
@@ -6089,7 +6053,7 @@
           <w:lang w:eastAsia="de-DE"/>
         </w:rPr>
       </w:pPr>
-      <w:bookmarkStart w:id="19" w:name="_Toc422846049"/>
+      <w:bookmarkStart w:id="18" w:name="_Toc422846049"/>
       <w:r>
         <w:rPr>
           <w:lang w:eastAsia="de-DE"/>
@@ -6097,7 +6061,7 @@
         <w:lastRenderedPageBreak/>
         <w:t>Qualitätszielbestimmungen</w:t>
       </w:r>
-      <w:bookmarkEnd w:id="19"/>
+      <w:bookmarkEnd w:id="18"/>
     </w:p>
     <w:tbl>
       <w:tblPr>
@@ -6721,7 +6685,7 @@
           <w:lang w:eastAsia="de-DE"/>
         </w:rPr>
       </w:pPr>
-      <w:bookmarkStart w:id="20" w:name="_Toc422846050"/>
+      <w:bookmarkStart w:id="19" w:name="_Toc422846050"/>
       <w:r>
         <w:rPr>
           <w:lang w:eastAsia="de-DE"/>
@@ -6729,7 +6693,7 @@
         <w:lastRenderedPageBreak/>
         <w:t>Testszenarien und Testfälle</w:t>
       </w:r>
-      <w:bookmarkEnd w:id="20"/>
+      <w:bookmarkEnd w:id="19"/>
     </w:p>
     <w:p>
       <w:pPr>
@@ -6810,13 +6774,8 @@
         <w:jc w:val="both"/>
       </w:pPr>
       <w:r>
-        <w:t xml:space="preserve">Nachname: </w:t>
-      </w:r>
-      <w:proofErr w:type="spellStart"/>
-      <w:r>
-        <w:t>Testi</w:t>
-      </w:r>
-      <w:proofErr w:type="spellEnd"/>
+        <w:t>Nachname: Testi</w:t>
+      </w:r>
     </w:p>
     <w:p>
       <w:pPr>
@@ -6828,13 +6787,8 @@
         <w:jc w:val="both"/>
       </w:pPr>
       <w:r>
-        <w:t xml:space="preserve">Nutzername: </w:t>
-      </w:r>
-      <w:proofErr w:type="spellStart"/>
-      <w:r>
-        <w:t>Testuser</w:t>
-      </w:r>
-      <w:proofErr w:type="spellEnd"/>
+        <w:t>Nutzername: Testuser</w:t>
+      </w:r>
     </w:p>
     <w:p>
       <w:pPr>
@@ -7044,15 +6998,7 @@
       </w:r>
       <w:r>
         <w:tab/>
-        <w:t xml:space="preserve">Kurt </w:t>
-      </w:r>
-      <w:proofErr w:type="spellStart"/>
-      <w:r>
-        <w:t>Testi</w:t>
-      </w:r>
-      <w:proofErr w:type="spellEnd"/>
-      <w:r>
-        <w:t xml:space="preserve"> öffnet die Spielrundenübersicht</w:t>
+        <w:t>Kurt Testi öffnet die Spielrundenübersicht</w:t>
       </w:r>
     </w:p>
     <w:p>
@@ -7088,13 +7034,8 @@
         <w:jc w:val="both"/>
       </w:pPr>
       <w:r>
-        <w:t xml:space="preserve">Kurt </w:t>
-      </w:r>
-      <w:proofErr w:type="spellStart"/>
-      <w:r>
-        <w:t>Testi</w:t>
-      </w:r>
-      <w:proofErr w:type="spellEnd"/>
+        <w:t>Kurt Testi</w:t>
+      </w:r>
       <w:r>
         <w:t xml:space="preserve"> legt eine neue </w:t>
       </w:r>
@@ -7177,15 +7118,7 @@
         <w:tab/>
       </w:r>
       <w:r>
-        <w:t xml:space="preserve">Kurt </w:t>
-      </w:r>
-      <w:proofErr w:type="spellStart"/>
-      <w:r>
-        <w:t>Testi</w:t>
-      </w:r>
-      <w:proofErr w:type="spellEnd"/>
-      <w:r>
-        <w:t xml:space="preserve"> wählt in der Spielru</w:t>
+        <w:t>Kurt Testi wählt in der Spielru</w:t>
       </w:r>
       <w:r>
         <w:t>ndenübersicht die Testrunde aus.</w:t>
@@ -7271,15 +7204,7 @@
       </w:r>
       <w:r>
         <w:tab/>
-        <w:t xml:space="preserve">Kurt </w:t>
-      </w:r>
-      <w:proofErr w:type="spellStart"/>
-      <w:r>
-        <w:t>Testi</w:t>
-      </w:r>
-      <w:proofErr w:type="spellEnd"/>
-      <w:r>
-        <w:t xml:space="preserve"> schaut sich den Transfermarkt der Testrunde an.</w:t>
+        <w:t>Kurt Testi schaut sich den Transfermarkt der Testrunde an.</w:t>
       </w:r>
     </w:p>
     <w:p>
@@ -7311,15 +7236,7 @@
         <w:jc w:val="both"/>
       </w:pPr>
       <w:r>
-        <w:t xml:space="preserve">Kurt </w:t>
-      </w:r>
-      <w:proofErr w:type="spellStart"/>
-      <w:r>
-        <w:t>Testi</w:t>
-      </w:r>
-      <w:proofErr w:type="spellEnd"/>
-      <w:r>
-        <w:t xml:space="preserve"> gibt ein Gebot für einen Spieler des Transfermarktes ab.</w:t>
+        <w:t>Kurt Testi gibt ein Gebot für einen Spieler des Transfermarktes ab.</w:t>
       </w:r>
     </w:p>
     <w:p>
@@ -7363,15 +7280,7 @@
         <w:jc w:val="both"/>
       </w:pPr>
       <w:r>
-        <w:t xml:space="preserve">Kurt </w:t>
-      </w:r>
-      <w:proofErr w:type="spellStart"/>
-      <w:r>
-        <w:t>Testi</w:t>
-      </w:r>
-      <w:proofErr w:type="spellEnd"/>
-      <w:r>
-        <w:t xml:space="preserve"> löscht das, in /T0212/ abgegebene gebot wieder.</w:t>
+        <w:t>Kurt Testi löscht das, in /T0212/ abgegebene gebot wieder.</w:t>
       </w:r>
     </w:p>
     <w:p>
@@ -7403,43 +7312,14 @@
         <w:jc w:val="both"/>
       </w:pPr>
       <w:r>
-        <w:t xml:space="preserve">Kurt </w:t>
-      </w:r>
-      <w:proofErr w:type="spellStart"/>
-      <w:r>
-        <w:t>Testi</w:t>
-      </w:r>
-      <w:proofErr w:type="spellEnd"/>
-      <w:r>
-        <w:t xml:space="preserve"> nimmt ein Angebot für einen, von ihm Angebotenen Spieler, an.</w:t>
-      </w:r>
-    </w:p>
-    <w:p>
-      <w:pPr>
-        <w:rPr>
-          <w:b/>
-          <w:lang w:eastAsia="de-DE"/>
-        </w:rPr>
-      </w:pPr>
-      <w:r>
-        <w:rPr>
-          <w:lang w:eastAsia="de-DE"/>
-        </w:rPr>
-        <w:tab/>
-      </w:r>
-      <w:r>
-        <w:rPr>
-          <w:lang w:eastAsia="de-DE"/>
-        </w:rPr>
-        <w:tab/>
-      </w:r>
-      <w:r>
-        <w:rPr>
-          <w:b/>
-          <w:lang w:eastAsia="de-DE"/>
-        </w:rPr>
-        <w:t>/T0220/ Aufstellung</w:t>
-      </w:r>
+        <w:t>Kurt Testi nimmt ein Angebot für einen, von ihm Angebotenen Spieler, an.</w:t>
+      </w:r>
+    </w:p>
+    <w:p>
+      <w:pPr>
+        <w:ind w:left="2832" w:firstLine="3"/>
+        <w:jc w:val="both"/>
+      </w:pPr>
     </w:p>
     <w:p>
       <w:pPr>
@@ -7463,12 +7343,39 @@
       </w:r>
       <w:r>
         <w:rPr>
+          <w:b/>
+          <w:lang w:eastAsia="de-DE"/>
+        </w:rPr>
+        <w:t>/T0220/ Aufstellung</w:t>
+      </w:r>
+    </w:p>
+    <w:p>
+      <w:pPr>
+        <w:rPr>
+          <w:b/>
+          <w:lang w:eastAsia="de-DE"/>
+        </w:rPr>
+      </w:pPr>
+      <w:r>
+        <w:rPr>
           <w:lang w:eastAsia="de-DE"/>
         </w:rPr>
         <w:tab/>
       </w:r>
       <w:r>
         <w:rPr>
+          <w:lang w:eastAsia="de-DE"/>
+        </w:rPr>
+        <w:tab/>
+      </w:r>
+      <w:r>
+        <w:rPr>
+          <w:lang w:eastAsia="de-DE"/>
+        </w:rPr>
+        <w:tab/>
+      </w:r>
+      <w:r>
+        <w:rPr>
           <w:b/>
           <w:lang w:eastAsia="de-DE"/>
         </w:rPr>
@@ -7493,21 +7400,7 @@
         <w:rPr>
           <w:lang w:eastAsia="de-DE"/>
         </w:rPr>
-        <w:t xml:space="preserve">Kurt </w:t>
-      </w:r>
-      <w:proofErr w:type="spellStart"/>
-      <w:r>
-        <w:rPr>
-          <w:lang w:eastAsia="de-DE"/>
-        </w:rPr>
-        <w:t>Testi</w:t>
-      </w:r>
-      <w:proofErr w:type="spellEnd"/>
-      <w:r>
-        <w:rPr>
-          <w:lang w:eastAsia="de-DE"/>
-        </w:rPr>
-        <w:t xml:space="preserve"> schaut sich die Aufstellung seiner Mannschaft an.</w:t>
+        <w:t>Kurt Testi schaut sich die Aufstellung seiner Mannschaft an.</w:t>
       </w:r>
     </w:p>
     <w:p>
@@ -7572,21 +7465,7 @@
           <w:lang w:eastAsia="de-DE"/>
         </w:rPr>
         <w:tab/>
-        <w:t xml:space="preserve">Kurt </w:t>
-      </w:r>
-      <w:proofErr w:type="spellStart"/>
-      <w:r>
-        <w:rPr>
-          <w:lang w:eastAsia="de-DE"/>
-        </w:rPr>
-        <w:t>Testi</w:t>
-      </w:r>
-      <w:proofErr w:type="spellEnd"/>
-      <w:r>
-        <w:rPr>
-          <w:lang w:eastAsia="de-DE"/>
-        </w:rPr>
-        <w:t xml:space="preserve"> ändert seine Formation zu 4-4-2.</w:t>
+        <w:t>Kurt Testi ändert seine Formation zu 4-4-2.</w:t>
       </w:r>
     </w:p>
     <w:p>
@@ -7651,21 +7530,7 @@
           <w:lang w:eastAsia="de-DE"/>
         </w:rPr>
         <w:tab/>
-        <w:t xml:space="preserve">Kurt </w:t>
-      </w:r>
-      <w:proofErr w:type="spellStart"/>
-      <w:r>
-        <w:rPr>
-          <w:lang w:eastAsia="de-DE"/>
-        </w:rPr>
-        <w:t>Testi</w:t>
-      </w:r>
-      <w:proofErr w:type="spellEnd"/>
-      <w:r>
-        <w:rPr>
-          <w:lang w:eastAsia="de-DE"/>
-        </w:rPr>
-        <w:t xml:space="preserve"> tauscht in seiner Aufstellung einen Spieler aus</w:t>
+        <w:t>Kurt Testi tauscht in seiner Aufstellung einen Spieler aus</w:t>
       </w:r>
     </w:p>
     <w:p>
@@ -7730,57 +7595,7 @@
           <w:lang w:eastAsia="de-DE"/>
         </w:rPr>
         <w:tab/>
-        <w:t xml:space="preserve">Kurt </w:t>
-      </w:r>
-      <w:proofErr w:type="spellStart"/>
-      <w:r>
-        <w:rPr>
-          <w:lang w:eastAsia="de-DE"/>
-        </w:rPr>
-        <w:t>Testi</w:t>
-      </w:r>
-      <w:proofErr w:type="spellEnd"/>
-      <w:r>
-        <w:rPr>
-          <w:lang w:eastAsia="de-DE"/>
-        </w:rPr>
-        <w:t xml:space="preserve"> bietet einen seiner Spieler auf dem Transfermarkt an.</w:t>
-      </w:r>
-    </w:p>
-    <w:p>
-      <w:pPr>
-        <w:rPr>
-          <w:b/>
-          <w:lang w:eastAsia="de-DE"/>
-        </w:rPr>
-      </w:pPr>
-      <w:r>
-        <w:rPr>
-          <w:lang w:eastAsia="de-DE"/>
-        </w:rPr>
-        <w:tab/>
-      </w:r>
-      <w:r>
-        <w:rPr>
-          <w:lang w:eastAsia="de-DE"/>
-        </w:rPr>
-        <w:tab/>
-      </w:r>
-      <w:commentRangeStart w:id="21"/>
-      <w:r>
-        <w:rPr>
-          <w:b/>
-          <w:lang w:eastAsia="de-DE"/>
-        </w:rPr>
-        <w:t>/T0230/ Statistiken</w:t>
-      </w:r>
-      <w:commentRangeEnd w:id="21"/>
-      <w:r>
-        <w:rPr>
-          <w:rStyle w:val="Kommentarzeichen"/>
-          <w:b/>
-        </w:rPr>
-        <w:commentReference w:id="21"/>
+        <w:t>Kurt Testi bietet einen seiner Spieler auf dem Transfermarkt an.</w:t>
       </w:r>
     </w:p>
     <w:p>
@@ -7856,16 +7671,8 @@
         <w:rPr>
           <w:lang w:eastAsia="de-DE"/>
         </w:rPr>
-        <w:t xml:space="preserve">Name: </w:t>
-      </w:r>
-      <w:proofErr w:type="spellStart"/>
-      <w:r>
-        <w:rPr>
-          <w:lang w:eastAsia="de-DE"/>
-        </w:rPr>
-        <w:t>SpielrundenTest</w:t>
-      </w:r>
-      <w:proofErr w:type="spellEnd"/>
+        <w:t>Name: SpielrundenTest</w:t>
+      </w:r>
     </w:p>
     <w:p>
       <w:pPr>
@@ -7932,21 +7739,7 @@
         <w:rPr>
           <w:lang w:eastAsia="de-DE"/>
         </w:rPr>
-        <w:t xml:space="preserve">Der Administrator erteilt Kurt </w:t>
-      </w:r>
-      <w:proofErr w:type="spellStart"/>
-      <w:r>
-        <w:rPr>
-          <w:lang w:eastAsia="de-DE"/>
-        </w:rPr>
-        <w:t>Testi</w:t>
-      </w:r>
-      <w:proofErr w:type="spellEnd"/>
-      <w:r>
-        <w:rPr>
-          <w:lang w:eastAsia="de-DE"/>
-        </w:rPr>
-        <w:t xml:space="preserve"> eine </w:t>
+        <w:t xml:space="preserve">Der Administrator erteilt Kurt Testi eine </w:t>
       </w:r>
       <w:r>
         <w:rPr>
@@ -7987,21 +7780,7 @@
         <w:rPr>
           <w:lang w:eastAsia="de-DE"/>
         </w:rPr>
-        <w:t xml:space="preserve">Der Administrator erteilt Kurt </w:t>
-      </w:r>
-      <w:proofErr w:type="spellStart"/>
-      <w:r>
-        <w:rPr>
-          <w:lang w:eastAsia="de-DE"/>
-        </w:rPr>
-        <w:t>Testi</w:t>
-      </w:r>
-      <w:proofErr w:type="spellEnd"/>
-      <w:r>
-        <w:rPr>
-          <w:lang w:eastAsia="de-DE"/>
-        </w:rPr>
-        <w:t xml:space="preserve"> eine Strafe in Höhe von 1.000.000€ mit der Begründung „Teststrafe“.</w:t>
+        <w:t>Der Administrator erteilt Kurt Testi eine Strafe in Höhe von 1.000.000€ mit der Begründung „Teststrafe“.</w:t>
       </w:r>
     </w:p>
     <w:p>
@@ -8169,7 +7948,7 @@
         </w:rPr>
         <w:t xml:space="preserve">Es wird der Spielplan der Saison 2014/2015 verwendet. Dieser ist unter </w:t>
       </w:r>
-      <w:hyperlink r:id="rId16" w:history="1">
+      <w:hyperlink r:id="rId14" w:history="1">
         <w:r>
           <w:rPr>
             <w:rStyle w:val="Hyperlink"/>
@@ -8225,21 +8004,7 @@
         <w:rPr>
           <w:lang w:eastAsia="de-DE"/>
         </w:rPr>
-        <w:t xml:space="preserve">en Spielplan werden bei dem Spiel Werder </w:t>
-      </w:r>
-      <w:proofErr w:type="gramStart"/>
-      <w:r>
-        <w:rPr>
-          <w:lang w:eastAsia="de-DE"/>
-        </w:rPr>
-        <w:t>Bremen :</w:t>
-      </w:r>
-      <w:proofErr w:type="gramEnd"/>
-      <w:r>
-        <w:rPr>
-          <w:lang w:eastAsia="de-DE"/>
-        </w:rPr>
-        <w:t xml:space="preserve"> FC Schalke 04 (5. Spieltag) die Noten geladen, geparst und verglichen.</w:t>
+        <w:t>en Spielplan werden bei dem Spiel Werder Bremen : FC Schalke 04 (5. Spieltag) die Noten geladen, geparst und verglichen.</w:t>
       </w:r>
     </w:p>
     <w:p>
@@ -8324,21 +8089,7 @@
         <w:rPr>
           <w:lang w:eastAsia="de-DE"/>
         </w:rPr>
-        <w:t>Es wird ein Team generiert und überprüft, ob die entsprechende Anzahl Spieler existiert (2</w:t>
-      </w:r>
-      <w:proofErr w:type="gramStart"/>
-      <w:r>
-        <w:rPr>
-          <w:lang w:eastAsia="de-DE"/>
-        </w:rPr>
-        <w:t>,5,5,3</w:t>
-      </w:r>
-      <w:proofErr w:type="gramEnd"/>
-      <w:r>
-        <w:rPr>
-          <w:lang w:eastAsia="de-DE"/>
-        </w:rPr>
-        <w:t>) und der Gesamtmarktwert des Teams zwischen 15 und 25 Millionen Geldeinheiten liegt.</w:t>
+        <w:t>Es wird ein Team generiert und überprüft, ob die entsprechende Anzahl Spieler existiert (2,5,5,3) und der Gesamtmarktwert des Teams zwischen 15 und 25 Millionen Geldeinheiten liegt.</w:t>
       </w:r>
     </w:p>
     <w:p>
@@ -8439,15 +8190,7 @@
         <w:rPr>
           <w:lang w:eastAsia="de-DE"/>
         </w:rPr>
-        <w:t>Es wird überprüft, ob der Nutzer, mit den in /T0010/</w:t>
-      </w:r>
-      <w:bookmarkStart w:id="22" w:name="_GoBack"/>
-      <w:bookmarkEnd w:id="22"/>
-      <w:r>
-        <w:rPr>
-          <w:lang w:eastAsia="de-DE"/>
-        </w:rPr>
-        <w:t xml:space="preserve"> definierten Daten, in der Datenbank vorhanden ist.</w:t>
+        <w:t>Es wird überprüft, ob der Nutzer, mit den in /T0010/ definierten Daten, in der Datenbank vorhanden ist.</w:t>
       </w:r>
     </w:p>
     <w:p>
@@ -8590,19 +8333,11 @@
           <w:lang w:eastAsia="de-DE"/>
         </w:rPr>
       </w:pPr>
-      <w:proofErr w:type="spellStart"/>
-      <w:r>
-        <w:rPr>
-          <w:lang w:eastAsia="de-DE"/>
-        </w:rPr>
-        <w:t>Eclipse</w:t>
-      </w:r>
-      <w:proofErr w:type="spellEnd"/>
-      <w:r>
-        <w:rPr>
-          <w:lang w:eastAsia="de-DE"/>
-        </w:rPr>
-        <w:t xml:space="preserve"> Luna</w:t>
+      <w:r>
+        <w:rPr>
+          <w:lang w:eastAsia="de-DE"/>
+        </w:rPr>
+        <w:t>Eclipse Luna</w:t>
       </w:r>
     </w:p>
     <w:p>
@@ -8688,14 +8423,12 @@
           <w:lang w:eastAsia="de-DE"/>
         </w:rPr>
       </w:pPr>
-      <w:proofErr w:type="spellStart"/>
       <w:r>
         <w:rPr>
           <w:lang w:eastAsia="de-DE"/>
         </w:rPr>
         <w:t>LaTeX</w:t>
       </w:r>
-      <w:proofErr w:type="spellEnd"/>
     </w:p>
     <w:p>
       <w:pPr>
@@ -8708,14 +8441,12 @@
           <w:lang w:eastAsia="de-DE"/>
         </w:rPr>
       </w:pPr>
-      <w:proofErr w:type="spellStart"/>
       <w:r>
         <w:rPr>
           <w:lang w:eastAsia="de-DE"/>
         </w:rPr>
         <w:t>Javadoc</w:t>
       </w:r>
-      <w:proofErr w:type="spellEnd"/>
     </w:p>
     <w:p>
       <w:pPr>
@@ -8764,21 +8495,20 @@
         <w:rPr>
           <w:lang w:eastAsia="de-DE"/>
         </w:rPr>
-        <w:t xml:space="preserve">Acer </w:t>
-      </w:r>
-      <w:proofErr w:type="spellStart"/>
-      <w:r>
-        <w:rPr>
-          <w:lang w:eastAsia="de-DE"/>
-        </w:rPr>
-        <w:t>Aspire</w:t>
-      </w:r>
-      <w:proofErr w:type="spellEnd"/>
-      <w:r>
-        <w:rPr>
-          <w:lang w:eastAsia="de-DE"/>
-        </w:rPr>
-        <w:t xml:space="preserve"> V4</w:t>
+        <w:t>Acer Aspire V4</w:t>
+      </w:r>
+    </w:p>
+    <w:p>
+      <w:pPr>
+        <w:rPr>
+          <w:lang w:eastAsia="de-DE"/>
+        </w:rPr>
+      </w:pPr>
+      <w:r>
+        <w:rPr>
+          <w:lang w:eastAsia="de-DE"/>
+        </w:rPr>
+        <w:br w:type="page"/>
       </w:r>
     </w:p>
     <w:p>
@@ -8789,14 +8519,15 @@
           <w:lang w:eastAsia="de-DE"/>
         </w:rPr>
       </w:pPr>
-      <w:bookmarkStart w:id="23" w:name="_Toc422846051"/>
-      <w:r>
-        <w:rPr>
-          <w:lang w:eastAsia="de-DE"/>
-        </w:rPr>
+      <w:bookmarkStart w:id="20" w:name="_Toc422846051"/>
+      <w:r>
+        <w:rPr>
+          <w:lang w:eastAsia="de-DE"/>
+        </w:rPr>
+        <w:lastRenderedPageBreak/>
         <w:t>Glossar</w:t>
       </w:r>
-      <w:bookmarkEnd w:id="23"/>
+      <w:bookmarkEnd w:id="20"/>
     </w:p>
     <w:tbl>
       <w:tblPr>
@@ -9045,7 +8776,6 @@
               <w:rPr>
                 <w:b/>
               </w:rPr>
-              <w:lastRenderedPageBreak/>
               <w:t>Formation</w:t>
             </w:r>
           </w:p>
@@ -9269,14 +8999,14 @@
           <w:lang w:eastAsia="de-DE"/>
         </w:rPr>
       </w:pPr>
-      <w:bookmarkStart w:id="24" w:name="_Toc422846052"/>
+      <w:bookmarkStart w:id="21" w:name="_Toc422846052"/>
       <w:r>
         <w:rPr>
           <w:lang w:eastAsia="de-DE"/>
         </w:rPr>
         <w:t>Meilensteine</w:t>
       </w:r>
-      <w:bookmarkEnd w:id="24"/>
+      <w:bookmarkEnd w:id="21"/>
     </w:p>
     <w:p>
       <w:pPr>
@@ -9623,7 +9353,7 @@
           <w:lang w:eastAsia="de-DE"/>
         </w:rPr>
       </w:pPr>
-      <w:bookmarkStart w:id="25" w:name="_Toc422846053"/>
+      <w:bookmarkStart w:id="22" w:name="_Toc422846053"/>
       <w:r>
         <w:rPr>
           <w:lang w:eastAsia="de-DE"/>
@@ -9631,7 +9361,7 @@
         <w:lastRenderedPageBreak/>
         <w:t>Layout Design</w:t>
       </w:r>
-      <w:bookmarkEnd w:id="25"/>
+      <w:bookmarkEnd w:id="22"/>
     </w:p>
     <w:p>
       <w:pPr>
@@ -9641,10 +9371,10 @@
       </w:pPr>
       <w:r>
         <w:object w:dxaOrig="16275" w:dyaOrig="11370" w14:anchorId="7D4A67A1">
-          <v:shape id="_x0000_i1026" type="#_x0000_t75" style="width:452.95pt;height:316.45pt" o:ole="">
-            <v:imagedata r:id="rId17" o:title=""/>
+          <v:shape id="_x0000_i1026" type="#_x0000_t75" style="width:453.05pt;height:316.7pt" o:ole="">
+            <v:imagedata r:id="rId15" o:title=""/>
           </v:shape>
-          <o:OLEObject Type="Embed" ProgID="Visio.Drawing.15" ShapeID="_x0000_i1026" DrawAspect="Content" ObjectID="_1498475334" r:id="rId18"/>
+          <o:OLEObject Type="Embed" ProgID="Visio.Drawing.15" ShapeID="_x0000_i1026" DrawAspect="Content" ObjectID="_1503206829" r:id="rId16"/>
         </w:object>
       </w:r>
     </w:p>
@@ -9668,371 +9398,8 @@
 </w:document>
 </file>
 
-<file path=word/comments.xml><?xml version="1.0" encoding="utf-8"?>
-<w:comments xmlns:wpc="http://schemas.microsoft.com/office/word/2010/wordprocessingCanvas" xmlns:mc="http://schemas.openxmlformats.org/markup-compatibility/2006" xmlns:o="urn:schemas-microsoft-com:office:office" xmlns:r="http://schemas.openxmlformats.org/officeDocument/2006/relationships" xmlns:m="http://schemas.openxmlformats.org/officeDocument/2006/math" xmlns:v="urn:schemas-microsoft-com:vml" xmlns:wp14="http://schemas.microsoft.com/office/word/2010/wordprocessingDrawing" xmlns:wp="http://schemas.openxmlformats.org/drawingml/2006/wordprocessingDrawing" xmlns:w10="urn:schemas-microsoft-com:office:word" xmlns:w="http://schemas.openxmlformats.org/wordprocessingml/2006/main" xmlns:w14="http://schemas.microsoft.com/office/word/2010/wordml" xmlns:w15="http://schemas.microsoft.com/office/word/2012/wordml" xmlns:wpg="http://schemas.microsoft.com/office/word/2010/wordprocessingGroup" xmlns:wpi="http://schemas.microsoft.com/office/word/2010/wordprocessingInk" xmlns:wne="http://schemas.microsoft.com/office/word/2006/wordml" xmlns:wps="http://schemas.microsoft.com/office/word/2010/wordprocessingShape" mc:Ignorable="w14 w15 wp14">
-  <w:comment w:id="4" w:author="Alexander Brennecke" w:date="2015-06-11T21:46:00Z" w:initials="AB">
-    <w:p>
-      <w:pPr>
-        <w:pStyle w:val="Listenabsatz"/>
-        <w:numPr>
-          <w:ilvl w:val="0"/>
-          <w:numId w:val="2"/>
-        </w:numPr>
-        <w:spacing w:after="0"/>
-        <w:rPr>
-          <w:color w:val="FF0000"/>
-          <w:lang w:eastAsia="de-DE"/>
-        </w:rPr>
-      </w:pPr>
-      <w:r>
-        <w:rPr>
-          <w:rStyle w:val="Kommentarzeichen"/>
-        </w:rPr>
-        <w:annotationRef/>
-      </w:r>
-      <w:r>
-        <w:rPr>
-          <w:color w:val="FF0000"/>
-          <w:lang w:eastAsia="de-DE"/>
-        </w:rPr>
-        <w:t>basierend auf das Server-Client-Prinzip</w:t>
-      </w:r>
-    </w:p>
-    <w:p>
-      <w:pPr>
-        <w:pStyle w:val="Listenabsatz"/>
-        <w:numPr>
-          <w:ilvl w:val="0"/>
-          <w:numId w:val="2"/>
-        </w:numPr>
-        <w:spacing w:after="0"/>
-        <w:rPr>
-          <w:color w:val="FF0000"/>
-          <w:lang w:eastAsia="de-DE"/>
-        </w:rPr>
-      </w:pPr>
-      <w:r>
-        <w:rPr>
-          <w:color w:val="FF0000"/>
-          <w:lang w:eastAsia="de-DE"/>
-        </w:rPr>
-        <w:t>Threads werden verwendet</w:t>
-      </w:r>
-    </w:p>
-    <w:p>
-      <w:pPr>
-        <w:pStyle w:val="Listenabsatz"/>
-        <w:numPr>
-          <w:ilvl w:val="0"/>
-          <w:numId w:val="2"/>
-        </w:numPr>
-        <w:spacing w:after="0"/>
-        <w:rPr>
-          <w:color w:val="FF0000"/>
-          <w:lang w:eastAsia="de-DE"/>
-        </w:rPr>
-      </w:pPr>
-      <w:r>
-        <w:rPr>
-          <w:color w:val="FF0000"/>
-          <w:lang w:eastAsia="de-DE"/>
-        </w:rPr>
-        <w:t>Daten werden in einer Datenbank gespeichert</w:t>
-      </w:r>
-    </w:p>
-    <w:p>
-      <w:pPr>
-        <w:pStyle w:val="Listenabsatz"/>
-        <w:numPr>
-          <w:ilvl w:val="0"/>
-          <w:numId w:val="2"/>
-        </w:numPr>
-        <w:spacing w:after="0"/>
-        <w:rPr>
-          <w:color w:val="FF0000"/>
-          <w:lang w:eastAsia="de-DE"/>
-        </w:rPr>
-      </w:pPr>
-      <w:r>
-        <w:rPr>
-          <w:color w:val="FF0000"/>
-          <w:lang w:eastAsia="de-DE"/>
-        </w:rPr>
-        <w:t>Client-Applikation verfügt über eine Graphische Nutzeroberfläche</w:t>
-      </w:r>
-    </w:p>
-    <w:p>
-      <w:pPr>
-        <w:pStyle w:val="Listenabsatz"/>
-        <w:numPr>
-          <w:ilvl w:val="0"/>
-          <w:numId w:val="2"/>
-        </w:numPr>
-        <w:spacing w:after="0"/>
-        <w:rPr>
-          <w:color w:val="FF0000"/>
-          <w:lang w:eastAsia="de-DE"/>
-        </w:rPr>
-      </w:pPr>
-      <w:r>
-        <w:rPr>
-          <w:color w:val="FF0000"/>
-          <w:lang w:eastAsia="de-DE"/>
-        </w:rPr>
-        <w:t>Server-Applikation verfügt über eine Nutzerschnittstelle</w:t>
-      </w:r>
-    </w:p>
-    <w:p>
-      <w:pPr>
-        <w:pStyle w:val="Listenabsatz"/>
-        <w:numPr>
-          <w:ilvl w:val="0"/>
-          <w:numId w:val="2"/>
-        </w:numPr>
-        <w:spacing w:after="0"/>
-        <w:rPr>
-          <w:color w:val="FF0000"/>
-          <w:lang w:eastAsia="de-DE"/>
-        </w:rPr>
-      </w:pPr>
-      <w:r>
-        <w:rPr>
-          <w:color w:val="FF0000"/>
-          <w:lang w:eastAsia="de-DE"/>
-        </w:rPr>
-        <w:t>Kommunikationsprozesse werden geloggt</w:t>
-      </w:r>
-    </w:p>
-    <w:p>
-      <w:pPr>
-        <w:pStyle w:val="Listenabsatz"/>
-        <w:numPr>
-          <w:ilvl w:val="0"/>
-          <w:numId w:val="2"/>
-        </w:numPr>
-        <w:spacing w:after="0"/>
-        <w:rPr>
-          <w:color w:val="FF0000"/>
-          <w:lang w:eastAsia="de-DE"/>
-        </w:rPr>
-      </w:pPr>
-      <w:r>
-        <w:rPr>
-          <w:color w:val="FF0000"/>
-          <w:lang w:eastAsia="de-DE"/>
-        </w:rPr>
-        <w:t>Es wird ein Pattern verwendet</w:t>
-      </w:r>
-    </w:p>
-    <w:p>
-      <w:pPr>
-        <w:pStyle w:val="Listenabsatz"/>
-        <w:numPr>
-          <w:ilvl w:val="0"/>
-          <w:numId w:val="2"/>
-        </w:numPr>
-        <w:spacing w:after="0"/>
-        <w:rPr>
-          <w:color w:val="FF0000"/>
-          <w:lang w:eastAsia="de-DE"/>
-        </w:rPr>
-      </w:pPr>
-      <w:r>
-        <w:rPr>
-          <w:color w:val="FF0000"/>
-          <w:lang w:eastAsia="de-DE"/>
-        </w:rPr>
-        <w:t xml:space="preserve">Applikation kann in </w:t>
-      </w:r>
-      <w:proofErr w:type="spellStart"/>
-      <w:r>
-        <w:rPr>
-          <w:color w:val="FF0000"/>
-          <w:lang w:eastAsia="de-DE"/>
-        </w:rPr>
-        <w:t>Eclipse</w:t>
-      </w:r>
-      <w:proofErr w:type="spellEnd"/>
-      <w:r>
-        <w:rPr>
-          <w:color w:val="FF0000"/>
-          <w:lang w:eastAsia="de-DE"/>
-        </w:rPr>
-        <w:t xml:space="preserve"> ausgeführt werden</w:t>
-      </w:r>
-    </w:p>
-    <w:p>
-      <w:pPr>
-        <w:pStyle w:val="Listenabsatz"/>
-        <w:numPr>
-          <w:ilvl w:val="0"/>
-          <w:numId w:val="2"/>
-        </w:numPr>
-        <w:spacing w:after="0"/>
-        <w:rPr>
-          <w:color w:val="FF0000"/>
-          <w:lang w:eastAsia="de-DE"/>
-        </w:rPr>
-      </w:pPr>
-      <w:r>
-        <w:rPr>
-          <w:color w:val="FF0000"/>
-          <w:lang w:eastAsia="de-DE"/>
-        </w:rPr>
-        <w:t>Alle Konfigurationsanforderungen sind bekannt</w:t>
-      </w:r>
-    </w:p>
-    <w:p>
-      <w:pPr>
-        <w:pStyle w:val="Listenabsatz"/>
-        <w:numPr>
-          <w:ilvl w:val="0"/>
-          <w:numId w:val="2"/>
-        </w:numPr>
-        <w:spacing w:after="0"/>
-        <w:rPr>
-          <w:color w:val="FF0000"/>
-          <w:lang w:eastAsia="de-DE"/>
-        </w:rPr>
-      </w:pPr>
-      <w:r>
-        <w:rPr>
-          <w:color w:val="FF0000"/>
-          <w:lang w:eastAsia="de-DE"/>
-        </w:rPr>
-        <w:t xml:space="preserve">Applikationskomponenten werden per </w:t>
-      </w:r>
-      <w:proofErr w:type="spellStart"/>
-      <w:r>
-        <w:rPr>
-          <w:color w:val="FF0000"/>
-          <w:lang w:eastAsia="de-DE"/>
-        </w:rPr>
-        <w:t>JUnit</w:t>
-      </w:r>
-      <w:proofErr w:type="spellEnd"/>
-      <w:r>
-        <w:rPr>
-          <w:color w:val="FF0000"/>
-          <w:lang w:eastAsia="de-DE"/>
-        </w:rPr>
-        <w:t xml:space="preserve"> getestet</w:t>
-      </w:r>
-    </w:p>
-    <w:p>
-      <w:pPr>
-        <w:pStyle w:val="Listenabsatz"/>
-        <w:numPr>
-          <w:ilvl w:val="0"/>
-          <w:numId w:val="2"/>
-        </w:numPr>
-        <w:spacing w:after="0"/>
-        <w:rPr>
-          <w:color w:val="FF0000"/>
-          <w:lang w:eastAsia="de-DE"/>
-        </w:rPr>
-      </w:pPr>
-      <w:r>
-        <w:rPr>
-          <w:color w:val="FF0000"/>
-          <w:lang w:eastAsia="de-DE"/>
-        </w:rPr>
-        <w:t>Projekt verfügt über eine Benutzeranleitung</w:t>
-      </w:r>
-    </w:p>
-    <w:p>
-      <w:pPr>
-        <w:pStyle w:val="Listenabsatz"/>
-        <w:numPr>
-          <w:ilvl w:val="0"/>
-          <w:numId w:val="2"/>
-        </w:numPr>
-        <w:spacing w:after="0"/>
-        <w:rPr>
-          <w:color w:val="FF0000"/>
-          <w:lang w:eastAsia="de-DE"/>
-        </w:rPr>
-      </w:pPr>
-      <w:r>
-        <w:rPr>
-          <w:color w:val="FF0000"/>
-          <w:lang w:eastAsia="de-DE"/>
-        </w:rPr>
-        <w:t>Softwareprojekt liegt in gezippter Form vor</w:t>
-      </w:r>
-    </w:p>
-    <w:p>
-      <w:pPr>
-        <w:pStyle w:val="Listenabsatz"/>
-        <w:numPr>
-          <w:ilvl w:val="0"/>
-          <w:numId w:val="2"/>
-        </w:numPr>
-        <w:spacing w:after="0"/>
-        <w:rPr>
-          <w:color w:val="FF0000"/>
-          <w:lang w:eastAsia="de-DE"/>
-        </w:rPr>
-      </w:pPr>
-      <w:r>
-        <w:rPr>
-          <w:color w:val="FF0000"/>
-          <w:lang w:eastAsia="de-DE"/>
-        </w:rPr>
-        <w:t>Projekt ist Präsentierfähig</w:t>
-      </w:r>
-    </w:p>
-    <w:p>
-      <w:pPr>
-        <w:pStyle w:val="Kommentartext"/>
-      </w:pPr>
-    </w:p>
-  </w:comment>
-  <w:comment w:id="17" w:author="Alexander Brennecke" w:date="2015-06-23T19:03:00Z" w:initials="AB">
-    <w:p>
-      <w:pPr>
-        <w:pStyle w:val="Kommentartext"/>
-      </w:pPr>
-      <w:r>
-        <w:rPr>
-          <w:rStyle w:val="Kommentarzeichen"/>
-        </w:rPr>
-        <w:annotationRef/>
-      </w:r>
-      <w:r>
-        <w:t>Muss erweitert werden</w:t>
-      </w:r>
-    </w:p>
-  </w:comment>
-  <w:comment w:id="21" w:author="Alexander Brennecke" w:date="2015-06-27T22:19:00Z" w:initials="AB">
-    <w:p>
-      <w:pPr>
-        <w:pStyle w:val="Kommentartext"/>
-      </w:pPr>
-      <w:r>
-        <w:rPr>
-          <w:rStyle w:val="Kommentarzeichen"/>
-        </w:rPr>
-        <w:annotationRef/>
-      </w:r>
-      <w:r>
-        <w:t>Testfälle für Statistiken ergänzen</w:t>
-      </w:r>
-    </w:p>
-  </w:comment>
-</w:comments>
-</file>
-
-<file path=word/commentsExtended.xml><?xml version="1.0" encoding="utf-8"?>
-<w15:commentsEx xmlns:wpc="http://schemas.microsoft.com/office/word/2010/wordprocessingCanvas" xmlns:mc="http://schemas.openxmlformats.org/markup-compatibility/2006" xmlns:o="urn:schemas-microsoft-com:office:office" xmlns:r="http://schemas.openxmlformats.org/officeDocument/2006/relationships" xmlns:m="http://schemas.openxmlformats.org/officeDocument/2006/math" xmlns:v="urn:schemas-microsoft-com:vml" xmlns:wp14="http://schemas.microsoft.com/office/word/2010/wordprocessingDrawing" xmlns:wp="http://schemas.openxmlformats.org/drawingml/2006/wordprocessingDrawing" xmlns:w10="urn:schemas-microsoft-com:office:word" xmlns:w="http://schemas.openxmlformats.org/wordprocessingml/2006/main" xmlns:w14="http://schemas.microsoft.com/office/word/2010/wordml" xmlns:w15="http://schemas.microsoft.com/office/word/2012/wordml" xmlns:wpg="http://schemas.microsoft.com/office/word/2010/wordprocessingGroup" xmlns:wpi="http://schemas.microsoft.com/office/word/2010/wordprocessingInk" xmlns:wne="http://schemas.microsoft.com/office/word/2006/wordml" xmlns:wps="http://schemas.microsoft.com/office/word/2010/wordprocessingShape" mc:Ignorable="w14 w15 wp14">
-  <w15:commentEx w15:paraId="0D6BD8EC" w15:done="0"/>
-  <w15:commentEx w15:paraId="2CC6E3CD" w15:done="0"/>
-  <w15:commentEx w15:paraId="366770BE" w15:done="0"/>
-</w15:commentsEx>
-</file>
-
 <file path=word/numbering.xml><?xml version="1.0" encoding="utf-8"?>
-<w:numbering xmlns:wpc="http://schemas.microsoft.com/office/word/2010/wordprocessingCanvas" xmlns:mc="http://schemas.openxmlformats.org/markup-compatibility/2006" xmlns:o="urn:schemas-microsoft-com:office:office" xmlns:r="http://schemas.openxmlformats.org/officeDocument/2006/relationships" xmlns:m="http://schemas.openxmlformats.org/officeDocument/2006/math" xmlns:v="urn:schemas-microsoft-com:vml" xmlns:wp14="http://schemas.microsoft.com/office/word/2010/wordprocessingDrawing" xmlns:wp="http://schemas.openxmlformats.org/drawingml/2006/wordprocessingDrawing" xmlns:w10="urn:schemas-microsoft-com:office:word" xmlns:w="http://schemas.openxmlformats.org/wordprocessingml/2006/main" xmlns:w14="http://schemas.microsoft.com/office/word/2010/wordml" xmlns:w15="http://schemas.microsoft.com/office/word/2012/wordml" xmlns:wpg="http://schemas.microsoft.com/office/word/2010/wordprocessingGroup" xmlns:wpi="http://schemas.microsoft.com/office/word/2010/wordprocessingInk" xmlns:wne="http://schemas.microsoft.com/office/word/2006/wordml" xmlns:wps="http://schemas.microsoft.com/office/word/2010/wordprocessingShape" mc:Ignorable="w14 w15 wp14">
+<w:numbering xmlns:wpc="http://schemas.microsoft.com/office/word/2010/wordprocessingCanvas" xmlns:cx="http://schemas.microsoft.com/office/drawing/2014/chartex" xmlns:mc="http://schemas.openxmlformats.org/markup-compatibility/2006" xmlns:o="urn:schemas-microsoft-com:office:office" xmlns:r="http://schemas.openxmlformats.org/officeDocument/2006/relationships" xmlns:m="http://schemas.openxmlformats.org/officeDocument/2006/math" xmlns:v="urn:schemas-microsoft-com:vml" xmlns:wp14="http://schemas.microsoft.com/office/word/2010/wordprocessingDrawing" xmlns:wp="http://schemas.openxmlformats.org/drawingml/2006/wordprocessingDrawing" xmlns:w10="urn:schemas-microsoft-com:office:word" xmlns:w="http://schemas.openxmlformats.org/wordprocessingml/2006/main" xmlns:w14="http://schemas.microsoft.com/office/word/2010/wordml" xmlns:w15="http://schemas.microsoft.com/office/word/2012/wordml" xmlns:w16se="http://schemas.microsoft.com/office/word/2015/wordml/symex" xmlns:wpg="http://schemas.microsoft.com/office/word/2010/wordprocessingGroup" xmlns:wpi="http://schemas.microsoft.com/office/word/2010/wordprocessingInk" xmlns:wne="http://schemas.microsoft.com/office/word/2006/wordml" xmlns:wps="http://schemas.microsoft.com/office/word/2010/wordprocessingShape" mc:Ignorable="w14 w15 w16se wp14">
   <w:abstractNum w:abstractNumId="0" w15:restartNumberingAfterBreak="0">
     <w:nsid w:val="00DE7BE6"/>
     <w:multiLevelType w:val="hybridMultilevel"/>
@@ -13417,16 +12784,8 @@
 </w:numbering>
 </file>
 
-<file path=word/people.xml><?xml version="1.0" encoding="utf-8"?>
-<w15:people xmlns:wpc="http://schemas.microsoft.com/office/word/2010/wordprocessingCanvas" xmlns:mc="http://schemas.openxmlformats.org/markup-compatibility/2006" xmlns:o="urn:schemas-microsoft-com:office:office" xmlns:r="http://schemas.openxmlformats.org/officeDocument/2006/relationships" xmlns:m="http://schemas.openxmlformats.org/officeDocument/2006/math" xmlns:v="urn:schemas-microsoft-com:vml" xmlns:wp14="http://schemas.microsoft.com/office/word/2010/wordprocessingDrawing" xmlns:wp="http://schemas.openxmlformats.org/drawingml/2006/wordprocessingDrawing" xmlns:w10="urn:schemas-microsoft-com:office:word" xmlns:w="http://schemas.openxmlformats.org/wordprocessingml/2006/main" xmlns:w14="http://schemas.microsoft.com/office/word/2010/wordml" xmlns:w15="http://schemas.microsoft.com/office/word/2012/wordml" xmlns:wpg="http://schemas.microsoft.com/office/word/2010/wordprocessingGroup" xmlns:wpi="http://schemas.microsoft.com/office/word/2010/wordprocessingInk" xmlns:wne="http://schemas.microsoft.com/office/word/2006/wordml" xmlns:wps="http://schemas.microsoft.com/office/word/2010/wordprocessingShape" mc:Ignorable="w14 w15 wp14">
-  <w15:person w15:author="Alexander Brennecke">
-    <w15:presenceInfo w15:providerId="Windows Live" w15:userId="0bf406eca983fd10"/>
-  </w15:person>
-</w15:people>
-</file>
-
 <file path=word/styles.xml><?xml version="1.0" encoding="utf-8"?>
-<w:styles xmlns:mc="http://schemas.openxmlformats.org/markup-compatibility/2006" xmlns:r="http://schemas.openxmlformats.org/officeDocument/2006/relationships" xmlns:w="http://schemas.openxmlformats.org/wordprocessingml/2006/main" xmlns:w14="http://schemas.microsoft.com/office/word/2010/wordml" xmlns:w15="http://schemas.microsoft.com/office/word/2012/wordml" mc:Ignorable="w14 w15">
+<w:styles xmlns:mc="http://schemas.openxmlformats.org/markup-compatibility/2006" xmlns:r="http://schemas.openxmlformats.org/officeDocument/2006/relationships" xmlns:w="http://schemas.openxmlformats.org/wordprocessingml/2006/main" xmlns:w14="http://schemas.microsoft.com/office/word/2010/wordml" xmlns:w15="http://schemas.microsoft.com/office/word/2012/wordml" xmlns:w16se="http://schemas.microsoft.com/office/word/2015/wordml/symex" mc:Ignorable="w14 w15 w16se">
   <w:docDefaults>
     <w:rPrDefault>
       <w:rPr>
@@ -14602,7 +13961,7 @@
 </file>
 
 <file path=word/glossary/document.xml><?xml version="1.0" encoding="utf-8"?>
-<w:glossaryDocument xmlns:wpc="http://schemas.microsoft.com/office/word/2010/wordprocessingCanvas" xmlns:mc="http://schemas.openxmlformats.org/markup-compatibility/2006" xmlns:o="urn:schemas-microsoft-com:office:office" xmlns:r="http://schemas.openxmlformats.org/officeDocument/2006/relationships" xmlns:m="http://schemas.openxmlformats.org/officeDocument/2006/math" xmlns:v="urn:schemas-microsoft-com:vml" xmlns:wp14="http://schemas.microsoft.com/office/word/2010/wordprocessingDrawing" xmlns:wp="http://schemas.openxmlformats.org/drawingml/2006/wordprocessingDrawing" xmlns:w10="urn:schemas-microsoft-com:office:word" xmlns:w="http://schemas.openxmlformats.org/wordprocessingml/2006/main" xmlns:w14="http://schemas.microsoft.com/office/word/2010/wordml" xmlns:w15="http://schemas.microsoft.com/office/word/2012/wordml" xmlns:wpg="http://schemas.microsoft.com/office/word/2010/wordprocessingGroup" xmlns:wpi="http://schemas.microsoft.com/office/word/2010/wordprocessingInk" xmlns:wne="http://schemas.microsoft.com/office/word/2006/wordml" xmlns:wps="http://schemas.microsoft.com/office/word/2010/wordprocessingShape" mc:Ignorable="w14 w15 wp14">
+<w:glossaryDocument xmlns:wpc="http://schemas.microsoft.com/office/word/2010/wordprocessingCanvas" xmlns:cx="http://schemas.microsoft.com/office/drawing/2014/chartex" xmlns:mc="http://schemas.openxmlformats.org/markup-compatibility/2006" xmlns:o="urn:schemas-microsoft-com:office:office" xmlns:r="http://schemas.openxmlformats.org/officeDocument/2006/relationships" xmlns:m="http://schemas.openxmlformats.org/officeDocument/2006/math" xmlns:v="urn:schemas-microsoft-com:vml" xmlns:wp14="http://schemas.microsoft.com/office/word/2010/wordprocessingDrawing" xmlns:wp="http://schemas.openxmlformats.org/drawingml/2006/wordprocessingDrawing" xmlns:w10="urn:schemas-microsoft-com:office:word" xmlns:w="http://schemas.openxmlformats.org/wordprocessingml/2006/main" xmlns:w14="http://schemas.microsoft.com/office/word/2010/wordml" xmlns:w15="http://schemas.microsoft.com/office/word/2012/wordml" xmlns:w16se="http://schemas.microsoft.com/office/word/2015/wordml/symex" xmlns:wpg="http://schemas.microsoft.com/office/word/2010/wordprocessingGroup" xmlns:wpi="http://schemas.microsoft.com/office/word/2010/wordprocessingInk" xmlns:wne="http://schemas.microsoft.com/office/word/2006/wordml" xmlns:wps="http://schemas.microsoft.com/office/word/2010/wordprocessingShape" mc:Ignorable="w14 w15 w16se wp14">
   <w:docParts>
     <w:docPart>
       <w:docPartPr>
@@ -14765,7 +14124,7 @@
 </file>
 
 <file path=word/glossary/fontTable.xml><?xml version="1.0" encoding="utf-8"?>
-<w:fonts xmlns:mc="http://schemas.openxmlformats.org/markup-compatibility/2006" xmlns:r="http://schemas.openxmlformats.org/officeDocument/2006/relationships" xmlns:w="http://schemas.openxmlformats.org/wordprocessingml/2006/main" xmlns:w14="http://schemas.microsoft.com/office/word/2010/wordml" xmlns:w15="http://schemas.microsoft.com/office/word/2012/wordml" mc:Ignorable="w14 w15">
+<w:fonts xmlns:mc="http://schemas.openxmlformats.org/markup-compatibility/2006" xmlns:r="http://schemas.openxmlformats.org/officeDocument/2006/relationships" xmlns:w="http://schemas.openxmlformats.org/wordprocessingml/2006/main" xmlns:w14="http://schemas.microsoft.com/office/word/2010/wordml" xmlns:w15="http://schemas.microsoft.com/office/word/2012/wordml" xmlns:w16se="http://schemas.microsoft.com/office/word/2015/wordml/symex" mc:Ignorable="w14 w15 w16se">
   <w:font w:name="Symbol">
     <w:panose1 w:val="05050102010706020507"/>
     <w:charset w:val="02"/>
@@ -14778,14 +14137,14 @@
     <w:charset w:val="00"/>
     <w:family w:val="roman"/>
     <w:pitch w:val="variable"/>
-    <w:sig w:usb0="E0002AFF" w:usb1="C0007841" w:usb2="00000009" w:usb3="00000000" w:csb0="000001FF" w:csb1="00000000"/>
+    <w:sig w:usb0="E0002EFF" w:usb1="C0007843" w:usb2="00000009" w:usb3="00000000" w:csb0="000001FF" w:csb1="00000000"/>
   </w:font>
   <w:font w:name="Courier New">
     <w:panose1 w:val="02070309020205020404"/>
     <w:charset w:val="00"/>
     <w:family w:val="modern"/>
     <w:pitch w:val="fixed"/>
-    <w:sig w:usb0="E0002AFF" w:usb1="C0007843" w:usb2="00000009" w:usb3="00000000" w:csb0="000001FF" w:csb1="00000000"/>
+    <w:sig w:usb0="E0002EFF" w:usb1="C0007843" w:usb2="00000009" w:usb3="00000000" w:csb0="000001FF" w:csb1="00000000"/>
   </w:font>
   <w:font w:name="Wingdings">
     <w:panose1 w:val="05000000000000000000"/>
@@ -14806,7 +14165,7 @@
     <w:charset w:val="00"/>
     <w:family w:val="swiss"/>
     <w:pitch w:val="variable"/>
-    <w:sig w:usb0="E0002AFF" w:usb1="C0007843" w:usb2="00000009" w:usb3="00000000" w:csb0="000001FF" w:csb1="00000000"/>
+    <w:sig w:usb0="E0002EFF" w:usb1="C0007843" w:usb2="00000009" w:usb3="00000000" w:csb0="000001FF" w:csb1="00000000"/>
   </w:font>
   <w:font w:name="Calibri Light">
     <w:panose1 w:val="020F0302020204030204"/>
@@ -14820,7 +14179,7 @@
     <w:charset w:val="00"/>
     <w:family w:val="swiss"/>
     <w:pitch w:val="variable"/>
-    <w:sig w:usb0="E10022FF" w:usb1="C000E47F" w:usb2="00000029" w:usb3="00000000" w:csb0="000001DF" w:csb1="00000000"/>
+    <w:sig w:usb0="E4002EFF" w:usb1="C000E47F" w:usb2="00000009" w:usb3="00000000" w:csb0="000001FF" w:csb1="00000000"/>
   </w:font>
   <w:font w:name="Verdana">
     <w:panose1 w:val="020B0604030504040204"/>
@@ -14833,7 +14192,7 @@
 </file>
 
 <file path=word/glossary/settings.xml><?xml version="1.0" encoding="utf-8"?>
-<w:settings xmlns:mc="http://schemas.openxmlformats.org/markup-compatibility/2006" xmlns:o="urn:schemas-microsoft-com:office:office" xmlns:r="http://schemas.openxmlformats.org/officeDocument/2006/relationships" xmlns:m="http://schemas.openxmlformats.org/officeDocument/2006/math" xmlns:v="urn:schemas-microsoft-com:vml" xmlns:w10="urn:schemas-microsoft-com:office:word" xmlns:w="http://schemas.openxmlformats.org/wordprocessingml/2006/main" xmlns:w14="http://schemas.microsoft.com/office/word/2010/wordml" xmlns:w15="http://schemas.microsoft.com/office/word/2012/wordml" xmlns:sl="http://schemas.openxmlformats.org/schemaLibrary/2006/main" mc:Ignorable="w14 w15">
+<w:settings xmlns:mc="http://schemas.openxmlformats.org/markup-compatibility/2006" xmlns:o="urn:schemas-microsoft-com:office:office" xmlns:r="http://schemas.openxmlformats.org/officeDocument/2006/relationships" xmlns:m="http://schemas.openxmlformats.org/officeDocument/2006/math" xmlns:v="urn:schemas-microsoft-com:vml" xmlns:w10="urn:schemas-microsoft-com:office:word" xmlns:w="http://schemas.openxmlformats.org/wordprocessingml/2006/main" xmlns:w14="http://schemas.microsoft.com/office/word/2010/wordml" xmlns:w15="http://schemas.microsoft.com/office/word/2012/wordml" xmlns:w16se="http://schemas.microsoft.com/office/word/2015/wordml/symex" xmlns:sl="http://schemas.openxmlformats.org/schemaLibrary/2006/main" mc:Ignorable="w14 w15 w16se">
   <w:view w:val="normal"/>
   <w:defaultTabStop w:val="708"/>
   <w:hyphenationZone w:val="425"/>
@@ -14857,6 +14216,7 @@
     <w:rsid w:val="004361E9"/>
     <w:rsid w:val="00595E29"/>
     <w:rsid w:val="005C5B93"/>
+    <w:rsid w:val="00622684"/>
     <w:rsid w:val="006C3DF3"/>
     <w:rsid w:val="007854CF"/>
     <w:rsid w:val="008E7557"/>
@@ -14895,7 +14255,7 @@
 </file>
 
 <file path=word/glossary/styles.xml><?xml version="1.0" encoding="utf-8"?>
-<w:styles xmlns:mc="http://schemas.openxmlformats.org/markup-compatibility/2006" xmlns:r="http://schemas.openxmlformats.org/officeDocument/2006/relationships" xmlns:w="http://schemas.openxmlformats.org/wordprocessingml/2006/main" xmlns:w14="http://schemas.microsoft.com/office/word/2010/wordml" xmlns:w15="http://schemas.microsoft.com/office/word/2012/wordml" mc:Ignorable="w14 w15">
+<w:styles xmlns:mc="http://schemas.openxmlformats.org/markup-compatibility/2006" xmlns:r="http://schemas.openxmlformats.org/officeDocument/2006/relationships" xmlns:w="http://schemas.openxmlformats.org/wordprocessingml/2006/main" xmlns:w14="http://schemas.microsoft.com/office/word/2010/wordml" xmlns:w15="http://schemas.microsoft.com/office/word/2012/wordml" xmlns:w16se="http://schemas.microsoft.com/office/word/2015/wordml/symex" mc:Ignorable="w14 w15 w16se">
   <w:docDefaults>
     <w:rPrDefault>
       <w:rPr>
@@ -15339,7 +14699,7 @@
 </file>
 
 <file path=word/glossary/webSettings.xml><?xml version="1.0" encoding="utf-8"?>
-<w:webSettings xmlns:mc="http://schemas.openxmlformats.org/markup-compatibility/2006" xmlns:r="http://schemas.openxmlformats.org/officeDocument/2006/relationships" xmlns:w="http://schemas.openxmlformats.org/wordprocessingml/2006/main" xmlns:w14="http://schemas.microsoft.com/office/word/2010/wordml" xmlns:w15="http://schemas.microsoft.com/office/word/2012/wordml" mc:Ignorable="w14 w15">
+<w:webSettings xmlns:mc="http://schemas.openxmlformats.org/markup-compatibility/2006" xmlns:r="http://schemas.openxmlformats.org/officeDocument/2006/relationships" xmlns:w="http://schemas.openxmlformats.org/wordprocessingml/2006/main" xmlns:w14="http://schemas.microsoft.com/office/word/2010/wordml" xmlns:w15="http://schemas.microsoft.com/office/word/2012/wordml" xmlns:w16se="http://schemas.microsoft.com/office/word/2015/wordml/symex" mc:Ignorable="w14 w15 w16se">
   <w:optimizeForBrowser/>
   <w:allowPNG/>
 </w:webSettings>
@@ -15608,7 +14968,7 @@
 
 <file path=customXml/item1.xml><?xml version="1.0" encoding="utf-8"?>
 <CoverPageProperties xmlns="http://schemas.microsoft.com/office/2006/coverPageProps">
-  <PublishDate>2015-06-01T00:00:00</PublishDate>
+  <PublishDate>2015-09-08T00:00:00</PublishDate>
   <Abstract/>
   <CompanyAddress/>
   <CompanyPhone/>
@@ -15630,7 +14990,7 @@
 </file>
 
 <file path=customXml/itemProps2.xml><?xml version="1.0" encoding="utf-8"?>
-<ds:datastoreItem xmlns:ds="http://schemas.openxmlformats.org/officeDocument/2006/customXml" ds:itemID="{19B321F0-3ADE-4682-AAC9-1309C4C7F237}">
+<ds:datastoreItem xmlns:ds="http://schemas.openxmlformats.org/officeDocument/2006/customXml" ds:itemID="{73B07E1A-378D-497E-AE5F-5FD8058A7C20}">
   <ds:schemaRefs>
     <ds:schemaRef ds:uri="http://schemas.openxmlformats.org/officeDocument/2006/bibliography"/>
   </ds:schemaRefs>
